--- a/Моя документация/Пояснительная записка.docx
+++ b/Моя документация/Пояснительная записка.docx
@@ -414,7 +414,15 @@
                 <w:sz w:val="28"/>
                 <w:szCs w:val="22"/>
               </w:rPr>
-              <w:t>Зав. кафедрой</w:t>
+              <w:t>и.о. з</w:t>
+            </w:r>
+            <w:r>
+              <w:rPr>
+                <w:rFonts w:eastAsia="Arial Unicode MS"/>
+                <w:sz w:val="28"/>
+                <w:szCs w:val="22"/>
+              </w:rPr>
+              <w:t>ав. кафедрой</w:t>
             </w:r>
             <w:bookmarkEnd w:id="12"/>
             <w:bookmarkEnd w:id="13"/>
@@ -643,7 +651,39 @@
                 <w:sz w:val="28"/>
                 <w:szCs w:val="22"/>
               </w:rPr>
-              <w:t>Ю. А. Орлова</w:t>
+              <w:t>О</w:t>
+            </w:r>
+            <w:r>
+              <w:rPr>
+                <w:rFonts w:eastAsia="Arial Unicode MS"/>
+                <w:sz w:val="28"/>
+                <w:szCs w:val="22"/>
+              </w:rPr>
+              <w:t xml:space="preserve">. </w:t>
+            </w:r>
+            <w:r>
+              <w:rPr>
+                <w:rFonts w:eastAsia="Arial Unicode MS"/>
+                <w:sz w:val="28"/>
+                <w:szCs w:val="22"/>
+              </w:rPr>
+              <w:t>А</w:t>
+            </w:r>
+            <w:r>
+              <w:rPr>
+                <w:rFonts w:eastAsia="Arial Unicode MS"/>
+                <w:sz w:val="28"/>
+                <w:szCs w:val="22"/>
+              </w:rPr>
+              <w:t xml:space="preserve">. </w:t>
+            </w:r>
+            <w:r>
+              <w:rPr>
+                <w:rFonts w:eastAsia="Arial Unicode MS"/>
+                <w:sz w:val="28"/>
+                <w:szCs w:val="22"/>
+              </w:rPr>
+              <w:t>Сычев</w:t>
             </w:r>
           </w:p>
         </w:tc>
@@ -1219,16 +1259,16 @@
       <w:tblGrid>
         <w:gridCol w:w="285"/>
         <w:gridCol w:w="823"/>
-        <w:gridCol w:w="703"/>
-        <w:gridCol w:w="517"/>
-        <w:gridCol w:w="547"/>
-        <w:gridCol w:w="721"/>
-        <w:gridCol w:w="229"/>
-        <w:gridCol w:w="863"/>
-        <w:gridCol w:w="422"/>
-        <w:gridCol w:w="256"/>
-        <w:gridCol w:w="410"/>
-        <w:gridCol w:w="411"/>
+        <w:gridCol w:w="704"/>
+        <w:gridCol w:w="516"/>
+        <w:gridCol w:w="548"/>
+        <w:gridCol w:w="720"/>
+        <w:gridCol w:w="228"/>
+        <w:gridCol w:w="864"/>
+        <w:gridCol w:w="273"/>
+        <w:gridCol w:w="406"/>
+        <w:gridCol w:w="408"/>
+        <w:gridCol w:w="412"/>
         <w:gridCol w:w="153"/>
         <w:gridCol w:w="168"/>
         <w:gridCol w:w="58"/>
@@ -1238,7 +1278,7 @@
       <w:tr>
         <w:tc>
           <w:tcPr>
-            <w:tcW w:w="150" w:type="pct"/>
+            <w:tcW w:w="152" w:type="pct"/>
             <w:hideMark/>
           </w:tcPr>
           <w:p>
@@ -1258,7 +1298,7 @@
         </w:tc>
         <w:tc>
           <w:tcPr>
-            <w:tcW w:w="4190" w:type="pct"/>
+            <w:tcW w:w="4189" w:type="pct"/>
             <w:gridSpan w:val="15"/>
             <w:tcBorders>
               <w:top w:val="nil"/>
@@ -1285,7 +1325,7 @@
         </w:tc>
         <w:tc>
           <w:tcPr>
-            <w:tcW w:w="660" w:type="pct"/>
+            <w:tcW w:w="659" w:type="pct"/>
             <w:hideMark/>
           </w:tcPr>
           <w:p>
@@ -1358,7 +1398,7 @@
                 <w:sz w:val="28"/>
                 <w:szCs w:val="22"/>
               </w:rPr>
-              <w:t xml:space="preserve">Разработка веб-сервиса для анализа и сравнения условий аренды </w:t>
+              <w:t>Разработка веб-сервиса для анализа и сравнения условий аренды</w:t>
             </w:r>
           </w:p>
         </w:tc>
@@ -1428,7 +1468,7 @@
         </w:trPr>
         <w:tc>
           <w:tcPr>
-            <w:tcW w:w="584" w:type="pct"/>
+            <w:tcW w:w="592" w:type="pct"/>
             <w:gridSpan w:val="2"/>
             <w:tcBorders>
               <w:top w:val="single" w:sz="4" w:space="0" w:color="auto"/>
@@ -1448,7 +1488,7 @@
         </w:tc>
         <w:tc>
           <w:tcPr>
-            <w:tcW w:w="1912" w:type="pct"/>
+            <w:tcW w:w="1914" w:type="pct"/>
             <w:gridSpan w:val="6"/>
             <w:tcBorders>
               <w:top w:val="single" w:sz="4" w:space="0" w:color="auto"/>
@@ -1469,7 +1509,7 @@
         </w:tc>
         <w:tc>
           <w:tcPr>
-            <w:tcW w:w="227" w:type="pct"/>
+            <w:tcW w:w="146" w:type="pct"/>
             <w:tcBorders>
               <w:top w:val="single" w:sz="4" w:space="0" w:color="auto"/>
               <w:left w:val="nil"/>
@@ -1489,12 +1529,11 @@
         </w:tc>
         <w:tc>
           <w:tcPr>
-            <w:tcW w:w="2277" w:type="pct"/>
+            <w:tcW w:w="2348" w:type="pct"/>
             <w:gridSpan w:val="8"/>
             <w:tcBorders>
               <w:top w:val="single" w:sz="4" w:space="0" w:color="auto"/>
               <w:left w:val="nil"/>
-              <w:bottom w:val="nil"/>
               <w:right w:val="nil"/>
             </w:tcBorders>
           </w:tcPr>
@@ -1512,7 +1551,7 @@
       <w:tr>
         <w:tc>
           <w:tcPr>
-            <w:tcW w:w="584" w:type="pct"/>
+            <w:tcW w:w="592" w:type="pct"/>
             <w:gridSpan w:val="2"/>
             <w:hideMark/>
           </w:tcPr>
@@ -1534,7 +1573,7 @@
         </w:tc>
         <w:tc>
           <w:tcPr>
-            <w:tcW w:w="1912" w:type="pct"/>
+            <w:tcW w:w="1914" w:type="pct"/>
             <w:gridSpan w:val="6"/>
             <w:tcBorders>
               <w:top w:val="nil"/>
@@ -1555,7 +1594,7 @@
         </w:tc>
         <w:tc>
           <w:tcPr>
-            <w:tcW w:w="227" w:type="pct"/>
+            <w:tcW w:w="146" w:type="pct"/>
           </w:tcPr>
           <w:p>
             <w:pPr>
@@ -1568,19 +1607,17 @@
         </w:tc>
         <w:tc>
           <w:tcPr>
-            <w:tcW w:w="2277" w:type="pct"/>
+            <w:tcW w:w="2348" w:type="pct"/>
             <w:gridSpan w:val="8"/>
             <w:tcBorders>
               <w:top w:val="nil"/>
               <w:left w:val="nil"/>
-              <w:bottom w:val="single" w:sz="4" w:space="0" w:color="auto"/>
               <w:right w:val="nil"/>
             </w:tcBorders>
             <w:hideMark/>
           </w:tcPr>
           <w:p>
             <w:pPr>
-              <w:jc w:val="center"/>
               <w:rPr>
                 <w:sz w:val="28"/>
                 <w:highlight w:val="yellow"/>
@@ -1589,14 +1626,12 @@
             <w:r>
               <w:rPr>
                 <w:sz w:val="28"/>
-                <w:highlight w:val="yellow"/>
-              </w:rPr>
-              <w:t>Микулина</w:t>
-            </w:r>
-            <w:r>
-              <w:rPr>
-                <w:sz w:val="28"/>
-                <w:highlight w:val="yellow"/>
+              </w:rPr>
+              <w:t>Аврамова</w:t>
+            </w:r>
+            <w:r>
+              <w:rPr>
+                <w:sz w:val="28"/>
                 <w:lang w:val="en-US"/>
               </w:rPr>
               <w:t xml:space="preserve"> </w:t>
@@ -1604,14 +1639,12 @@
             <w:r>
               <w:rPr>
                 <w:sz w:val="28"/>
-                <w:highlight w:val="yellow"/>
-              </w:rPr>
-              <w:t>Екатерина</w:t>
-            </w:r>
-            <w:r>
-              <w:rPr>
-                <w:sz w:val="28"/>
-                <w:highlight w:val="yellow"/>
+              </w:rPr>
+              <w:t>Елизавета</w:t>
+            </w:r>
+            <w:r>
+              <w:rPr>
+                <w:sz w:val="28"/>
                 <w:lang w:val="en-US"/>
               </w:rPr>
               <w:t xml:space="preserve"> </w:t>
@@ -1619,9 +1652,8 @@
             <w:r>
               <w:rPr>
                 <w:sz w:val="28"/>
-                <w:highlight w:val="yellow"/>
-              </w:rPr>
-              <w:t>Евгеньевна</w:t>
+              </w:rPr>
+              <w:t>Владимировна</w:t>
             </w:r>
           </w:p>
         </w:tc>
@@ -1629,7 +1661,7 @@
       <w:tr>
         <w:tc>
           <w:tcPr>
-            <w:tcW w:w="584" w:type="pct"/>
+            <w:tcW w:w="592" w:type="pct"/>
             <w:gridSpan w:val="2"/>
           </w:tcPr>
           <w:p>
@@ -1644,7 +1676,7 @@
         </w:tc>
         <w:tc>
           <w:tcPr>
-            <w:tcW w:w="1912" w:type="pct"/>
+            <w:tcW w:w="1914" w:type="pct"/>
             <w:gridSpan w:val="6"/>
             <w:hideMark/>
           </w:tcPr>
@@ -1667,7 +1699,7 @@
         </w:tc>
         <w:tc>
           <w:tcPr>
-            <w:tcW w:w="227" w:type="pct"/>
+            <w:tcW w:w="146" w:type="pct"/>
           </w:tcPr>
           <w:p>
             <w:pPr>
@@ -1681,7 +1713,7 @@
         </w:tc>
         <w:tc>
           <w:tcPr>
-            <w:tcW w:w="2277" w:type="pct"/>
+            <w:tcW w:w="2348" w:type="pct"/>
             <w:gridSpan w:val="8"/>
             <w:hideMark/>
           </w:tcPr>
@@ -1709,7 +1741,7 @@
         </w:trPr>
         <w:tc>
           <w:tcPr>
-            <w:tcW w:w="955" w:type="pct"/>
+            <w:tcW w:w="968" w:type="pct"/>
             <w:gridSpan w:val="3"/>
             <w:hideMark/>
           </w:tcPr>
@@ -1737,7 +1769,7 @@
         </w:tc>
         <w:tc>
           <w:tcPr>
-            <w:tcW w:w="1906" w:type="pct"/>
+            <w:tcW w:w="1901" w:type="pct"/>
             <w:gridSpan w:val="7"/>
             <w:tcBorders>
               <w:top w:val="nil"/>
@@ -1745,6 +1777,7 @@
               <w:bottom w:val="single" w:sz="4" w:space="0" w:color="auto"/>
               <w:right w:val="nil"/>
             </w:tcBorders>
+            <w:shd w:val="clear" w:color="auto" w:fill="auto"/>
             <w:hideMark/>
           </w:tcPr>
           <w:p>
@@ -1753,44 +1786,37 @@
               <w:rPr>
                 <w:sz w:val="28"/>
                 <w:highlight w:val="yellow"/>
-                <w:lang w:val="en-US"/>
-              </w:rPr>
-            </w:pPr>
-            <w:r>
-              <w:rPr>
-                <w:sz w:val="28"/>
-                <w:highlight w:val="yellow"/>
+              </w:rPr>
+            </w:pPr>
+            <w:r>
+              <w:rPr>
+                <w:sz w:val="28"/>
               </w:rPr>
               <w:t>ВКРБ–09.03.04–10.19–</w:t>
             </w:r>
             <w:r>
               <w:rPr>
                 <w:sz w:val="28"/>
-                <w:highlight w:val="yellow"/>
-                <w:lang w:val="en-US"/>
-              </w:rPr>
-              <w:t>16</w:t>
-            </w:r>
-            <w:r>
-              <w:rPr>
-                <w:sz w:val="28"/>
-                <w:highlight w:val="yellow"/>
+              </w:rPr>
+              <w:t>01</w:t>
+            </w:r>
+            <w:r>
+              <w:rPr>
+                <w:sz w:val="28"/>
               </w:rPr>
               <w:t>–2</w:t>
             </w:r>
             <w:r>
               <w:rPr>
                 <w:sz w:val="28"/>
-                <w:highlight w:val="yellow"/>
-                <w:lang w:val="en-US"/>
-              </w:rPr>
-              <w:t>3</w:t>
-            </w:r>
-          </w:p>
-        </w:tc>
-        <w:tc>
-          <w:tcPr>
-            <w:tcW w:w="2139" w:type="pct"/>
+              </w:rPr>
+              <w:t>5</w:t>
+            </w:r>
+          </w:p>
+        </w:tc>
+        <w:tc>
+          <w:tcPr>
+            <w:tcW w:w="2132" w:type="pct"/>
             <w:gridSpan w:val="7"/>
           </w:tcPr>
           <w:p>
@@ -1808,7 +1834,7 @@
       <w:tr>
         <w:tc>
           <w:tcPr>
-            <w:tcW w:w="955" w:type="pct"/>
+            <w:tcW w:w="968" w:type="pct"/>
             <w:gridSpan w:val="3"/>
           </w:tcPr>
           <w:p>
@@ -1823,7 +1849,7 @@
         </w:tc>
         <w:tc>
           <w:tcPr>
-            <w:tcW w:w="1541" w:type="pct"/>
+            <w:tcW w:w="1538" w:type="pct"/>
             <w:gridSpan w:val="5"/>
             <w:hideMark/>
           </w:tcPr>
@@ -1847,7 +1873,7 @@
         </w:tc>
         <w:tc>
           <w:tcPr>
-            <w:tcW w:w="2504" w:type="pct"/>
+            <w:tcW w:w="2494" w:type="pct"/>
             <w:gridSpan w:val="9"/>
           </w:tcPr>
           <w:p>
@@ -1864,7 +1890,7 @@
       <w:tr>
         <w:tc>
           <w:tcPr>
-            <w:tcW w:w="955" w:type="pct"/>
+            <w:tcW w:w="968" w:type="pct"/>
             <w:gridSpan w:val="3"/>
             <w:hideMark/>
           </w:tcPr>
@@ -1892,7 +1918,7 @@
         </w:tc>
         <w:tc>
           <w:tcPr>
-            <w:tcW w:w="1541" w:type="pct"/>
+            <w:tcW w:w="1538" w:type="pct"/>
             <w:gridSpan w:val="5"/>
             <w:tcBorders>
               <w:top w:val="nil"/>
@@ -1926,7 +1952,7 @@
         </w:tc>
         <w:tc>
           <w:tcPr>
-            <w:tcW w:w="2504" w:type="pct"/>
+            <w:tcW w:w="2494" w:type="pct"/>
             <w:gridSpan w:val="9"/>
           </w:tcPr>
           <w:p>
@@ -1946,7 +1972,7 @@
         </w:trPr>
         <w:tc>
           <w:tcPr>
-            <w:tcW w:w="955" w:type="pct"/>
+            <w:tcW w:w="968" w:type="pct"/>
             <w:gridSpan w:val="3"/>
           </w:tcPr>
           <w:p>
@@ -1961,7 +1987,7 @@
         </w:tc>
         <w:tc>
           <w:tcPr>
-            <w:tcW w:w="1541" w:type="pct"/>
+            <w:tcW w:w="1538" w:type="pct"/>
             <w:gridSpan w:val="5"/>
             <w:tcBorders>
               <w:top w:val="single" w:sz="4" w:space="0" w:color="auto"/>
@@ -1991,7 +2017,7 @@
         </w:tc>
         <w:tc>
           <w:tcPr>
-            <w:tcW w:w="2504" w:type="pct"/>
+            <w:tcW w:w="2494" w:type="pct"/>
             <w:gridSpan w:val="9"/>
           </w:tcPr>
           <w:p>
@@ -2008,7 +2034,7 @@
       <w:tr>
         <w:tc>
           <w:tcPr>
-            <w:tcW w:w="955" w:type="pct"/>
+            <w:tcW w:w="968" w:type="pct"/>
             <w:gridSpan w:val="3"/>
             <w:hideMark/>
           </w:tcPr>
@@ -2030,7 +2056,7 @@
         </w:tc>
         <w:tc>
           <w:tcPr>
-            <w:tcW w:w="4045" w:type="pct"/>
+            <w:tcW w:w="4032" w:type="pct"/>
             <w:gridSpan w:val="14"/>
             <w:tcBorders>
               <w:top w:val="nil"/>
@@ -2074,7 +2100,7 @@
       <w:tr>
         <w:tc>
           <w:tcPr>
-            <w:tcW w:w="955" w:type="pct"/>
+            <w:tcW w:w="968" w:type="pct"/>
             <w:gridSpan w:val="3"/>
           </w:tcPr>
           <w:p>
@@ -2090,7 +2116,7 @@
         </w:tc>
         <w:tc>
           <w:tcPr>
-            <w:tcW w:w="4045" w:type="pct"/>
+            <w:tcW w:w="4032" w:type="pct"/>
             <w:gridSpan w:val="14"/>
             <w:tcBorders>
               <w:top w:val="single" w:sz="4" w:space="0" w:color="auto"/>
@@ -2130,7 +2156,7 @@
       <w:tr>
         <w:tc>
           <w:tcPr>
-            <w:tcW w:w="1522" w:type="pct"/>
+            <w:tcW w:w="1537" w:type="pct"/>
             <w:gridSpan w:val="5"/>
             <w:tcMar>
               <w:top w:w="0" w:type="dxa"/>
@@ -2158,7 +2184,7 @@
         </w:tc>
         <w:tc>
           <w:tcPr>
-            <w:tcW w:w="1863" w:type="pct"/>
+            <w:tcW w:w="1852" w:type="pct"/>
             <w:gridSpan w:val="8"/>
             <w:tcBorders>
               <w:top w:val="nil"/>
@@ -2185,7 +2211,7 @@
         </w:tc>
         <w:tc>
           <w:tcPr>
-            <w:tcW w:w="123" w:type="pct"/>
+            <w:tcW w:w="121" w:type="pct"/>
             <w:gridSpan w:val="2"/>
             <w:tcMar>
               <w:top w:w="0" w:type="dxa"/>
@@ -2204,7 +2230,7 @@
         </w:tc>
         <w:tc>
           <w:tcPr>
-            <w:tcW w:w="1492" w:type="pct"/>
+            <w:tcW w:w="1490" w:type="pct"/>
             <w:gridSpan w:val="2"/>
             <w:tcBorders>
               <w:top w:val="nil"/>
@@ -2287,7 +2313,7 @@
       <w:tr>
         <w:tc>
           <w:tcPr>
-            <w:tcW w:w="1522" w:type="pct"/>
+            <w:tcW w:w="1537" w:type="pct"/>
             <w:gridSpan w:val="5"/>
             <w:tcMar>
               <w:top w:w="0" w:type="dxa"/>
@@ -2306,7 +2332,7 @@
         </w:tc>
         <w:tc>
           <w:tcPr>
-            <w:tcW w:w="1863" w:type="pct"/>
+            <w:tcW w:w="1852" w:type="pct"/>
             <w:gridSpan w:val="8"/>
             <w:tcBorders>
               <w:top w:val="single" w:sz="4" w:space="0" w:color="auto"/>
@@ -2348,7 +2374,7 @@
         </w:tc>
         <w:tc>
           <w:tcPr>
-            <w:tcW w:w="123" w:type="pct"/>
+            <w:tcW w:w="121" w:type="pct"/>
             <w:gridSpan w:val="2"/>
             <w:tcMar>
               <w:top w:w="0" w:type="dxa"/>
@@ -2368,7 +2394,7 @@
         </w:tc>
         <w:tc>
           <w:tcPr>
-            <w:tcW w:w="1492" w:type="pct"/>
+            <w:tcW w:w="1490" w:type="pct"/>
             <w:gridSpan w:val="2"/>
             <w:tcBorders>
               <w:top w:val="single" w:sz="4" w:space="0" w:color="auto"/>
@@ -2435,7 +2461,7 @@
       <w:tr>
         <w:tc>
           <w:tcPr>
-            <w:tcW w:w="1909" w:type="pct"/>
+            <w:tcW w:w="1922" w:type="pct"/>
             <w:gridSpan w:val="6"/>
             <w:tcBorders>
               <w:top w:val="nil"/>
@@ -2460,7 +2486,7 @@
         </w:tc>
         <w:tc>
           <w:tcPr>
-            <w:tcW w:w="124" w:type="pct"/>
+            <w:tcW w:w="122" w:type="pct"/>
             <w:tcMar>
               <w:top w:w="0" w:type="dxa"/>
               <w:left w:w="108" w:type="dxa"/>
@@ -2478,7 +2504,7 @@
         </w:tc>
         <w:tc>
           <w:tcPr>
-            <w:tcW w:w="1269" w:type="pct"/>
+            <w:tcW w:w="1263" w:type="pct"/>
             <w:gridSpan w:val="5"/>
             <w:tcBorders>
               <w:top w:val="nil"/>
@@ -2503,7 +2529,7 @@
         </w:tc>
         <w:tc>
           <w:tcPr>
-            <w:tcW w:w="174" w:type="pct"/>
+            <w:tcW w:w="172" w:type="pct"/>
             <w:gridSpan w:val="2"/>
             <w:tcMar>
               <w:top w:w="0" w:type="dxa"/>
@@ -2522,7 +2548,7 @@
         </w:tc>
         <w:tc>
           <w:tcPr>
-            <w:tcW w:w="1524" w:type="pct"/>
+            <w:tcW w:w="1521" w:type="pct"/>
             <w:gridSpan w:val="3"/>
             <w:tcBorders>
               <w:top w:val="nil"/>
@@ -2549,7 +2575,7 @@
       <w:tr>
         <w:tc>
           <w:tcPr>
-            <w:tcW w:w="1909" w:type="pct"/>
+            <w:tcW w:w="1922" w:type="pct"/>
             <w:gridSpan w:val="6"/>
             <w:tcBorders>
               <w:top w:val="single" w:sz="4" w:space="0" w:color="auto"/>
@@ -2584,7 +2610,7 @@
         </w:tc>
         <w:tc>
           <w:tcPr>
-            <w:tcW w:w="124" w:type="pct"/>
+            <w:tcW w:w="122" w:type="pct"/>
             <w:tcMar>
               <w:top w:w="0" w:type="dxa"/>
               <w:left w:w="108" w:type="dxa"/>
@@ -2602,7 +2628,7 @@
         </w:tc>
         <w:tc>
           <w:tcPr>
-            <w:tcW w:w="1269" w:type="pct"/>
+            <w:tcW w:w="1263" w:type="pct"/>
             <w:gridSpan w:val="5"/>
             <w:tcMar>
               <w:top w:w="0" w:type="dxa"/>
@@ -2638,7 +2664,7 @@
         </w:tc>
         <w:tc>
           <w:tcPr>
-            <w:tcW w:w="174" w:type="pct"/>
+            <w:tcW w:w="172" w:type="pct"/>
             <w:gridSpan w:val="2"/>
             <w:tcMar>
               <w:top w:w="0" w:type="dxa"/>
@@ -2657,7 +2683,7 @@
         </w:tc>
         <w:tc>
           <w:tcPr>
-            <w:tcW w:w="1524" w:type="pct"/>
+            <w:tcW w:w="1521" w:type="pct"/>
             <w:gridSpan w:val="3"/>
             <w:tcMar>
               <w:top w:w="0" w:type="dxa"/>
@@ -2687,7 +2713,7 @@
       <w:tr>
         <w:tc>
           <w:tcPr>
-            <w:tcW w:w="1909" w:type="pct"/>
+            <w:tcW w:w="1922" w:type="pct"/>
             <w:gridSpan w:val="6"/>
             <w:tcBorders>
               <w:top w:val="nil"/>
@@ -2712,7 +2738,7 @@
         </w:tc>
         <w:tc>
           <w:tcPr>
-            <w:tcW w:w="124" w:type="pct"/>
+            <w:tcW w:w="122" w:type="pct"/>
             <w:tcMar>
               <w:top w:w="0" w:type="dxa"/>
               <w:left w:w="108" w:type="dxa"/>
@@ -2730,7 +2756,7 @@
         </w:tc>
         <w:tc>
           <w:tcPr>
-            <w:tcW w:w="1269" w:type="pct"/>
+            <w:tcW w:w="1263" w:type="pct"/>
             <w:gridSpan w:val="5"/>
             <w:tcBorders>
               <w:top w:val="nil"/>
@@ -2755,7 +2781,7 @@
         </w:tc>
         <w:tc>
           <w:tcPr>
-            <w:tcW w:w="174" w:type="pct"/>
+            <w:tcW w:w="172" w:type="pct"/>
             <w:gridSpan w:val="2"/>
             <w:tcMar>
               <w:top w:w="0" w:type="dxa"/>
@@ -2774,7 +2800,7 @@
         </w:tc>
         <w:tc>
           <w:tcPr>
-            <w:tcW w:w="1524" w:type="pct"/>
+            <w:tcW w:w="1521" w:type="pct"/>
             <w:gridSpan w:val="3"/>
             <w:tcBorders>
               <w:top w:val="nil"/>
@@ -2801,7 +2827,7 @@
       <w:tr>
         <w:tc>
           <w:tcPr>
-            <w:tcW w:w="1909" w:type="pct"/>
+            <w:tcW w:w="1922" w:type="pct"/>
             <w:gridSpan w:val="6"/>
             <w:tcBorders>
               <w:top w:val="single" w:sz="4" w:space="0" w:color="auto"/>
@@ -2836,7 +2862,7 @@
         </w:tc>
         <w:tc>
           <w:tcPr>
-            <w:tcW w:w="124" w:type="pct"/>
+            <w:tcW w:w="122" w:type="pct"/>
             <w:tcMar>
               <w:top w:w="0" w:type="dxa"/>
               <w:left w:w="108" w:type="dxa"/>
@@ -2854,7 +2880,7 @@
         </w:tc>
         <w:tc>
           <w:tcPr>
-            <w:tcW w:w="1269" w:type="pct"/>
+            <w:tcW w:w="1263" w:type="pct"/>
             <w:gridSpan w:val="5"/>
             <w:tcBorders>
               <w:top w:val="single" w:sz="4" w:space="0" w:color="auto"/>
@@ -2896,7 +2922,7 @@
         </w:tc>
         <w:tc>
           <w:tcPr>
-            <w:tcW w:w="174" w:type="pct"/>
+            <w:tcW w:w="172" w:type="pct"/>
             <w:gridSpan w:val="2"/>
             <w:tcMar>
               <w:top w:w="0" w:type="dxa"/>
@@ -2915,7 +2941,7 @@
         </w:tc>
         <w:tc>
           <w:tcPr>
-            <w:tcW w:w="1524" w:type="pct"/>
+            <w:tcW w:w="1521" w:type="pct"/>
             <w:gridSpan w:val="3"/>
             <w:tcBorders>
               <w:top w:val="single" w:sz="4" w:space="0" w:color="auto"/>
@@ -2951,7 +2977,7 @@
       <w:tr>
         <w:tc>
           <w:tcPr>
-            <w:tcW w:w="1228" w:type="pct"/>
+            <w:tcW w:w="1244" w:type="pct"/>
             <w:gridSpan w:val="4"/>
             <w:tcMar>
               <w:top w:w="0" w:type="dxa"/>
@@ -2989,7 +3015,7 @@
         </w:tc>
         <w:tc>
           <w:tcPr>
-            <w:tcW w:w="1853" w:type="pct"/>
+            <w:tcW w:w="1843" w:type="pct"/>
             <w:gridSpan w:val="7"/>
             <w:tcBorders>
               <w:top w:val="nil"/>
@@ -3016,7 +3042,7 @@
         </w:tc>
         <w:tc>
           <w:tcPr>
-            <w:tcW w:w="221" w:type="pct"/>
+            <w:tcW w:w="220" w:type="pct"/>
             <w:tcMar>
               <w:top w:w="0" w:type="dxa"/>
               <w:left w:w="108" w:type="dxa"/>
@@ -3034,7 +3060,7 @@
         </w:tc>
         <w:tc>
           <w:tcPr>
-            <w:tcW w:w="1698" w:type="pct"/>
+            <w:tcW w:w="1693" w:type="pct"/>
             <w:gridSpan w:val="5"/>
             <w:tcBorders>
               <w:top w:val="nil"/>
@@ -3069,7 +3095,7 @@
       <w:tr>
         <w:tc>
           <w:tcPr>
-            <w:tcW w:w="1228" w:type="pct"/>
+            <w:tcW w:w="1244" w:type="pct"/>
             <w:gridSpan w:val="4"/>
             <w:tcMar>
               <w:top w:w="0" w:type="dxa"/>
@@ -3088,7 +3114,7 @@
         </w:tc>
         <w:tc>
           <w:tcPr>
-            <w:tcW w:w="1853" w:type="pct"/>
+            <w:tcW w:w="1843" w:type="pct"/>
             <w:gridSpan w:val="7"/>
             <w:tcBorders>
               <w:top w:val="single" w:sz="4" w:space="0" w:color="auto"/>
@@ -3130,7 +3156,7 @@
         </w:tc>
         <w:tc>
           <w:tcPr>
-            <w:tcW w:w="221" w:type="pct"/>
+            <w:tcW w:w="220" w:type="pct"/>
             <w:tcMar>
               <w:top w:w="0" w:type="dxa"/>
               <w:left w:w="108" w:type="dxa"/>
@@ -3149,7 +3175,7 @@
         </w:tc>
         <w:tc>
           <w:tcPr>
-            <w:tcW w:w="1698" w:type="pct"/>
+            <w:tcW w:w="1693" w:type="pct"/>
             <w:gridSpan w:val="5"/>
             <w:tcBorders>
               <w:top w:val="single" w:sz="4" w:space="0" w:color="auto"/>
@@ -3532,7 +3558,15 @@
                 <w:sz w:val="28"/>
                 <w:szCs w:val="22"/>
               </w:rPr>
-              <w:t>Зав. кафедрой</w:t>
+              <w:t>и.о. з</w:t>
+            </w:r>
+            <w:r>
+              <w:rPr>
+                <w:rFonts w:eastAsia="Arial Unicode MS"/>
+                <w:sz w:val="28"/>
+                <w:szCs w:val="22"/>
+              </w:rPr>
+              <w:t>ав. кафедрой</w:t>
             </w:r>
           </w:p>
         </w:tc>
@@ -3613,7 +3647,23 @@
                 <w:sz w:val="28"/>
                 <w:szCs w:val="22"/>
               </w:rPr>
-              <w:t>Ю. А. Орлова</w:t>
+              <w:t>О</w:t>
+            </w:r>
+            <w:r>
+              <w:rPr>
+                <w:rFonts w:eastAsia="Arial Unicode MS"/>
+                <w:sz w:val="28"/>
+                <w:szCs w:val="22"/>
+              </w:rPr>
+              <w:t xml:space="preserve">. А. </w:t>
+            </w:r>
+            <w:r>
+              <w:rPr>
+                <w:rFonts w:eastAsia="Arial Unicode MS"/>
+                <w:sz w:val="28"/>
+                <w:szCs w:val="22"/>
+              </w:rPr>
+              <w:t>Сычев</w:t>
             </w:r>
           </w:p>
         </w:tc>
@@ -4069,14 +4119,12 @@
             <w:r>
               <w:rPr>
                 <w:sz w:val="28"/>
-                <w:highlight w:val="yellow"/>
-              </w:rPr>
-              <w:t>Микулина</w:t>
-            </w:r>
-            <w:r>
-              <w:rPr>
-                <w:sz w:val="28"/>
-                <w:highlight w:val="yellow"/>
+              </w:rPr>
+              <w:t>Аврамова</w:t>
+            </w:r>
+            <w:r>
+              <w:rPr>
+                <w:sz w:val="28"/>
                 <w:lang w:val="en-US"/>
               </w:rPr>
               <w:t xml:space="preserve"> </w:t>
@@ -4084,14 +4132,12 @@
             <w:r>
               <w:rPr>
                 <w:sz w:val="28"/>
-                <w:highlight w:val="yellow"/>
-              </w:rPr>
-              <w:t>Екатерина</w:t>
-            </w:r>
-            <w:r>
-              <w:rPr>
-                <w:sz w:val="28"/>
-                <w:highlight w:val="yellow"/>
+              </w:rPr>
+              <w:t>Елизавета</w:t>
+            </w:r>
+            <w:r>
+              <w:rPr>
+                <w:sz w:val="28"/>
                 <w:lang w:val="en-US"/>
               </w:rPr>
               <w:t xml:space="preserve"> </w:t>
@@ -4099,9 +4145,8 @@
             <w:r>
               <w:rPr>
                 <w:sz w:val="28"/>
-                <w:highlight w:val="yellow"/>
-              </w:rPr>
-              <w:t>Евгеньевна</w:t>
+              </w:rPr>
+              <w:t>Владимировна</w:t>
             </w:r>
           </w:p>
         </w:tc>
@@ -4334,6 +4379,7 @@
             <w:pPr>
               <w:keepNext/>
               <w:spacing w:after="40"/>
+              <w:jc w:val="center"/>
               <w:outlineLvl w:val="4"/>
               <w:rPr>
                 <w:sz w:val="28"/>
@@ -4387,14 +4433,12 @@
                 <w:spacing w:val="-20"/>
                 <w:sz w:val="28"/>
                 <w:szCs w:val="22"/>
-                <w:highlight w:val="yellow"/>
               </w:rPr>
             </w:pPr>
             <w:r>
               <w:rPr>
                 <w:spacing w:val="-20"/>
                 <w:sz w:val="28"/>
-                <w:highlight w:val="yellow"/>
               </w:rPr>
               <w:t>«</w:t>
             </w:r>
@@ -4415,7 +4459,6 @@
                 <w:rFonts w:eastAsia="Arial Unicode MS"/>
                 <w:spacing w:val="-20"/>
                 <w:sz w:val="28"/>
-                <w:highlight w:val="yellow"/>
               </w:rPr>
             </w:pPr>
             <w:r>
@@ -4423,9 +4466,8 @@
                 <w:rFonts w:eastAsia="Arial Unicode MS"/>
                 <w:spacing w:val="-20"/>
                 <w:sz w:val="28"/>
-                <w:highlight w:val="yellow"/>
-              </w:rPr>
-              <w:t>06</w:t>
+              </w:rPr>
+              <w:t>23</w:t>
             </w:r>
           </w:p>
         </w:tc>
@@ -4441,14 +4483,12 @@
                 <w:spacing w:val="-20"/>
                 <w:sz w:val="28"/>
                 <w:szCs w:val="22"/>
-                <w:highlight w:val="yellow"/>
               </w:rPr>
             </w:pPr>
             <w:r>
               <w:rPr>
                 <w:spacing w:val="-20"/>
                 <w:sz w:val="28"/>
-                <w:highlight w:val="yellow"/>
               </w:rPr>
               <w:t>»</w:t>
             </w:r>
@@ -4469,7 +4509,6 @@
                 <w:spacing w:val="-20"/>
                 <w:sz w:val="28"/>
                 <w:szCs w:val="22"/>
-                <w:highlight w:val="yellow"/>
               </w:rPr>
             </w:pPr>
             <w:r>
@@ -4477,9 +4516,8 @@
                 <w:spacing w:val="-20"/>
                 <w:sz w:val="28"/>
                 <w:szCs w:val="22"/>
-                <w:highlight w:val="yellow"/>
-              </w:rPr>
-              <w:t>сентября</w:t>
+              </w:rPr>
+              <w:t>августа</w:t>
             </w:r>
           </w:p>
         </w:tc>
@@ -4495,14 +4533,12 @@
                 <w:rFonts w:eastAsia="Arial Unicode MS"/>
                 <w:spacing w:val="-20"/>
                 <w:sz w:val="28"/>
-                <w:highlight w:val="yellow"/>
               </w:rPr>
             </w:pPr>
             <w:r>
               <w:rPr>
                 <w:spacing w:val="-20"/>
                 <w:sz w:val="28"/>
-                <w:highlight w:val="yellow"/>
               </w:rPr>
               <w:t>20</w:t>
             </w:r>
@@ -4524,7 +4560,6 @@
                 <w:rFonts w:eastAsia="Arial Unicode MS"/>
                 <w:spacing w:val="-20"/>
                 <w:sz w:val="28"/>
-                <w:highlight w:val="yellow"/>
               </w:rPr>
             </w:pPr>
             <w:r>
@@ -4532,31 +4567,36 @@
                 <w:rFonts w:eastAsia="Arial Unicode MS"/>
                 <w:spacing w:val="-20"/>
                 <w:sz w:val="28"/>
-                <w:highlight w:val="yellow"/>
-              </w:rPr>
-              <w:t>22</w:t>
-            </w:r>
-          </w:p>
-        </w:tc>
-        <w:tc>
-          <w:tcPr>
-            <w:tcW w:w="567" w:type="dxa"/>
-          </w:tcPr>
-          <w:p>
-            <w:pPr>
-              <w:spacing w:before="120" w:after="40"/>
+              </w:rPr>
+              <w:t>2</w:t>
+            </w:r>
+            <w:r>
               <w:rPr>
                 <w:rFonts w:eastAsia="Arial Unicode MS"/>
                 <w:spacing w:val="-20"/>
                 <w:sz w:val="28"/>
-                <w:highlight w:val="yellow"/>
-              </w:rPr>
-            </w:pPr>
-            <w:r>
-              <w:rPr>
+              </w:rPr>
+              <w:t>4</w:t>
+            </w:r>
+          </w:p>
+        </w:tc>
+        <w:tc>
+          <w:tcPr>
+            <w:tcW w:w="567" w:type="dxa"/>
+          </w:tcPr>
+          <w:p>
+            <w:pPr>
+              <w:spacing w:before="120" w:after="40"/>
+              <w:rPr>
+                <w:rFonts w:eastAsia="Arial Unicode MS"/>
                 <w:spacing w:val="-20"/>
                 <w:sz w:val="28"/>
-                <w:highlight w:val="yellow"/>
+              </w:rPr>
+            </w:pPr>
+            <w:r>
+              <w:rPr>
+                <w:spacing w:val="-20"/>
+                <w:sz w:val="28"/>
               </w:rPr>
               <w:t>г. №</w:t>
             </w:r>
@@ -4577,7 +4617,6 @@
                 <w:rFonts w:eastAsia="Arial Unicode MS"/>
                 <w:spacing w:val="-20"/>
                 <w:sz w:val="28"/>
-                <w:highlight w:val="yellow"/>
               </w:rPr>
             </w:pPr>
             <w:r>
@@ -4585,9 +4624,24 @@
                 <w:rFonts w:eastAsia="Arial Unicode MS"/>
                 <w:spacing w:val="-20"/>
                 <w:sz w:val="28"/>
-                <w:highlight w:val="yellow"/>
-              </w:rPr>
-              <w:t>1235-ст</w:t>
+              </w:rPr>
+              <w:t>1</w:t>
+            </w:r>
+            <w:r>
+              <w:rPr>
+                <w:rFonts w:eastAsia="Arial Unicode MS"/>
+                <w:spacing w:val="-20"/>
+                <w:sz w:val="28"/>
+              </w:rPr>
+              <w:t>105</w:t>
+            </w:r>
+            <w:r>
+              <w:rPr>
+                <w:rFonts w:eastAsia="Arial Unicode MS"/>
+                <w:spacing w:val="-20"/>
+                <w:sz w:val="28"/>
+              </w:rPr>
+              <w:t>-ст</w:t>
             </w:r>
           </w:p>
         </w:tc>
@@ -6669,7 +6723,15 @@
                 <w:sz w:val="28"/>
                 <w:szCs w:val="28"/>
               </w:rPr>
-              <w:t>Зав. кафедрой ПОАС</w:t>
+              <w:t>и.о. з</w:t>
+            </w:r>
+            <w:r>
+              <w:rPr>
+                <w:color w:val="000000"/>
+                <w:sz w:val="28"/>
+                <w:szCs w:val="28"/>
+              </w:rPr>
+              <w:t>ав. кафедрой ПОАС</w:t>
             </w:r>
           </w:p>
           <w:p>
@@ -6691,7 +6753,39 @@
                 <w:sz w:val="28"/>
                 <w:szCs w:val="28"/>
               </w:rPr>
-              <w:t xml:space="preserve">________________Ю.А. Орлова </w:t>
+              <w:t>________________</w:t>
+            </w:r>
+            <w:r>
+              <w:rPr>
+                <w:color w:val="000000"/>
+                <w:sz w:val="28"/>
+                <w:szCs w:val="28"/>
+              </w:rPr>
+              <w:t>О</w:t>
+            </w:r>
+            <w:r>
+              <w:rPr>
+                <w:color w:val="000000"/>
+                <w:sz w:val="28"/>
+                <w:szCs w:val="28"/>
+              </w:rPr>
+              <w:t xml:space="preserve">.А. </w:t>
+            </w:r>
+            <w:r>
+              <w:rPr>
+                <w:color w:val="000000"/>
+                <w:sz w:val="28"/>
+                <w:szCs w:val="28"/>
+              </w:rPr>
+              <w:t>Сычев</w:t>
+            </w:r>
+            <w:r>
+              <w:rPr>
+                <w:color w:val="000000"/>
+                <w:sz w:val="28"/>
+                <w:szCs w:val="28"/>
+              </w:rPr>
+              <w:t xml:space="preserve"> </w:t>
             </w:r>
           </w:p>
           <w:p>
@@ -6844,35 +6938,12 @@
       <w:r>
         <w:rPr>
           <w:sz w:val="28"/>
-          <w:highlight w:val="yellow"/>
-        </w:rPr>
-        <w:t>ВКРБ–09.03.04–10.19–</w:t>
-      </w:r>
-      <w:r>
-        <w:rPr>
-          <w:sz w:val="28"/>
-          <w:highlight w:val="yellow"/>
-        </w:rPr>
-        <w:t>16</w:t>
-      </w:r>
-      <w:r>
-        <w:rPr>
-          <w:sz w:val="28"/>
-          <w:highlight w:val="yellow"/>
-        </w:rPr>
-        <w:t>–2</w:t>
-      </w:r>
-      <w:r>
-        <w:rPr>
-          <w:sz w:val="28"/>
-          <w:highlight w:val="yellow"/>
-        </w:rPr>
-        <w:t>3</w:t>
-      </w:r>
-      <w:r>
-        <w:rPr>
-          <w:sz w:val="28"/>
-          <w:highlight w:val="yellow"/>
+        </w:rPr>
+        <w:t>ВКРБ–09.03.04–10.19–01–25</w:t>
+      </w:r>
+      <w:r>
+        <w:rPr>
+          <w:sz w:val="28"/>
         </w:rPr>
         <w:t>–81</w:t>
       </w:r>
@@ -7382,9 +7453,32 @@
                       <w:color w:val="000000"/>
                       <w:sz w:val="28"/>
                       <w:szCs w:val="28"/>
-                      <w:highlight w:val="yellow"/>
                     </w:rPr>
-                    <w:t>Микулина Е. Е.</w:t>
+                    <w:t>Аврамова</w:t>
+                  </w:r>
+                  <w:r>
+                    <w:rPr>
+                      <w:color w:val="000000"/>
+                      <w:sz w:val="28"/>
+                      <w:szCs w:val="28"/>
+                    </w:rPr>
+                    <w:t xml:space="preserve"> Е. </w:t>
+                  </w:r>
+                  <w:r>
+                    <w:rPr>
+                      <w:color w:val="000000"/>
+                      <w:sz w:val="28"/>
+                      <w:szCs w:val="28"/>
+                    </w:rPr>
+                    <w:t>В</w:t>
+                  </w:r>
+                  <w:r>
+                    <w:rPr>
+                      <w:color w:val="000000"/>
+                      <w:sz w:val="28"/>
+                      <w:szCs w:val="28"/>
+                    </w:rPr>
+                    <w:t>.</w:t>
                   </w:r>
                   <w:r>
                     <w:rPr>
@@ -7685,21 +7779,7 @@
           <w:sz w:val="28"/>
           <w:szCs w:val="28"/>
         </w:rPr>
-        <w:t>Разработка веб-сервиса для анализа и сравнения условий аренды</w:t>
-      </w:r>
-      <w:r>
-        <w:rPr>
-          <w:sz w:val="28"/>
-          <w:szCs w:val="28"/>
-        </w:rPr>
-        <w:t xml:space="preserve"> </w:t>
-      </w:r>
-      <w:r>
-        <w:rPr>
-          <w:sz w:val="28"/>
-          <w:szCs w:val="28"/>
-        </w:rPr>
-        <w:t>недвижимости</w:t>
+        <w:t>Разработка веб-сервиса для анализа и сравнения условий аренды недвижимости</w:t>
       </w:r>
       <w:r>
         <w:rPr>
@@ -11327,10 +11407,7 @@
       </w:r>
       <w:bookmarkEnd w:id="34"/>
       <w:r>
-        <w:t xml:space="preserve">для </w:t>
-      </w:r>
-      <w:r>
-        <w:t>анализа</w:t>
+        <w:t>для анализа</w:t>
       </w:r>
       <w:r>
         <w:t xml:space="preserve"> и сравнения </w:t>
@@ -13827,6 +13904,7 @@
   <w:style w:type="character" w:default="1" w:styleId="a0">
     <w:name w:val="Default Paragraph Font"/>
     <w:uiPriority w:val="1"/>
+    <w:semiHidden/>
     <w:unhideWhenUsed/>
   </w:style>
   <w:style w:type="table" w:default="1" w:styleId="a1">

--- a/Моя документация/Пояснительная записка.docx
+++ b/Моя документация/Пояснительная записка.docx
@@ -3248,12 +3248,8 @@
           <w:sz w:val="28"/>
         </w:rPr>
         <w:sectPr>
-          <w:headerReference w:type="even" r:id="rId8"/>
-          <w:headerReference w:type="default" r:id="rId9"/>
-          <w:footerReference w:type="even" r:id="rId10"/>
-          <w:footerReference w:type="default" r:id="rId11"/>
-          <w:headerReference w:type="first" r:id="rId12"/>
-          <w:footerReference w:type="first" r:id="rId13"/>
+          <w:headerReference w:type="default" r:id="rId8"/>
+          <w:footerReference w:type="default" r:id="rId9"/>
           <w:pgSz w:w="11906" w:h="16838" w:code="9"/>
           <w:pgMar w:top="1134" w:right="851" w:bottom="1134" w:left="1701" w:header="709" w:footer="709" w:gutter="0"/>
           <w:cols w:space="708"/>
@@ -5056,7 +5052,7 @@
           <w:sz w:val="28"/>
         </w:rPr>
         <w:sectPr>
-          <w:footerReference w:type="default" r:id="rId14"/>
+          <w:footerReference w:type="default" r:id="rId10"/>
           <w:pgSz w:w="11906" w:h="16838" w:code="9"/>
           <w:pgMar w:top="1134" w:right="851" w:bottom="1134" w:left="1701" w:header="709" w:footer="709" w:gutter="0"/>
           <w:cols w:space="708"/>
@@ -10571,7 +10567,19 @@
         <w:rPr>
           <w:sz w:val="28"/>
         </w:rPr>
-        <w:t xml:space="preserve">В условиях современного динамичного рынка недвижимости аренда жилья и коммерческих помещений становится все более востребованной услугой. Этот рост спроса связан с рядом факторов, включая урбанизацию, рост численности населения, изменения в экономических условиях и мобильность трудовых ресурсов. </w:t>
+        <w:t>В условиях современного динамичного рынка недвижимости аренд</w:t>
+      </w:r>
+      <w:r>
+        <w:rPr>
+          <w:sz w:val="28"/>
+        </w:rPr>
+        <w:t>ы квартир</w:t>
+      </w:r>
+      <w:r>
+        <w:rPr>
+          <w:sz w:val="28"/>
+        </w:rPr>
+        <w:t xml:space="preserve">  становится все более востребованной услугой. Этот рост спроса связан с рядом факторов, включая урбанизацию, рост численности населения, изменения в экономических условиях и мобильность трудовых ресурсов. </w:t>
       </w:r>
     </w:p>
     <w:p>
@@ -10603,7 +10611,7 @@
         <w:rPr>
           <w:sz w:val="28"/>
         </w:rPr>
-        <w:t xml:space="preserve">Существующие методы поиска часто требуют значительных временных затрат и не всегда позволяют объективно сравнить различные предложения. </w:t>
+        <w:t>Существующие методы поиска часто требуют значительных временных затрат и не всегда позволяют объективно сравнить различные предложения. В этой связи особую значимость приобретает разработка эффективных инструментов для автоматизированного анализа и сравнения условий аренды недвижимости. Автоматизированные системы могут значительно облегчить процесс поиска, предоставляя пользователям возможность быстро и удобно сравнивать различные предложения по ключевым параметрам. В результате арендаторы могут сократить время на поиск, получить доступ к более полной и актуальной информации, а также принять более обоснованные решения, что в конечном итоге повысит их удовлетворенность процессом аренды.</w:t>
       </w:r>
     </w:p>
     <w:p>
@@ -10619,7 +10627,31 @@
         <w:rPr>
           <w:sz w:val="28"/>
         </w:rPr>
-        <w:t>В этой связи особую значимость приобретает разработка эффективных инструментов для автоматизированного анализа и сравнения условий аренды недвижимости. Автоматизированные системы могут значительно облегчить процесс поиска, предоставляя пользователям возможность быстро и удобно сравнивать различные предложения по ключевым параметрам. В результате арендаторы могут сократить время на поиск, получить доступ к более полной и актуальной информации, а также принять более обоснованные решения, что в конечном итоге повысит их удовлетворенность процессом аренды.</w:t>
+        <w:t xml:space="preserve">Целью работы являет – </w:t>
+      </w:r>
+      <w:r>
+        <w:rPr>
+          <w:sz w:val="28"/>
+        </w:rPr>
+        <w:t>с</w:t>
+      </w:r>
+      <w:r>
+        <w:rPr>
+          <w:sz w:val="28"/>
+        </w:rPr>
+        <w:t xml:space="preserve">окращение временных затрат арендаторов на поиск и анализ условий аренды </w:t>
+      </w:r>
+      <w:r>
+        <w:rPr>
+          <w:sz w:val="28"/>
+        </w:rPr>
+        <w:t>квартир</w:t>
+      </w:r>
+      <w:r>
+        <w:rPr>
+          <w:sz w:val="28"/>
+        </w:rPr>
+        <w:t xml:space="preserve"> посредством создания веб-сервиса, который позволит эффективно сравнивать различные предложения.</w:t>
       </w:r>
     </w:p>
     <w:p>
@@ -10635,19 +10667,13 @@
         <w:rPr>
           <w:sz w:val="28"/>
         </w:rPr>
-        <w:t xml:space="preserve">Целью работы являет – </w:t>
-      </w:r>
-      <w:r>
-        <w:rPr>
-          <w:sz w:val="28"/>
-        </w:rPr>
-        <w:t>с</w:t>
-      </w:r>
-      <w:r>
-        <w:rPr>
-          <w:sz w:val="28"/>
-        </w:rPr>
-        <w:t>окращение временных затрат арендаторов на поиск и анализ условий аренды недвижимости посредством создания веб-сервиса, который позволит эффективно сравнивать различные предложения.</w:t>
+        <w:t>Для достижения поставленной цели были выдвинуты следующие з</w:t>
+      </w:r>
+      <w:r>
+        <w:rPr>
+          <w:sz w:val="28"/>
+        </w:rPr>
+        <w:t>адачи:</w:t>
       </w:r>
     </w:p>
     <w:p>
@@ -10657,19 +10683,68 @@
         <w:jc w:val="both"/>
         <w:rPr>
           <w:sz w:val="28"/>
-        </w:rPr>
-      </w:pPr>
-      <w:r>
-        <w:rPr>
-          <w:sz w:val="28"/>
-        </w:rPr>
-        <w:t>Для достижения поставленной цели были выдвинуты следующие з</w:t>
-      </w:r>
-      <w:r>
-        <w:rPr>
-          <w:sz w:val="28"/>
-        </w:rPr>
-        <w:t>адачи:</w:t>
+          <w:highlight w:val="yellow"/>
+        </w:rPr>
+      </w:pPr>
+      <w:r>
+        <w:rPr>
+          <w:sz w:val="28"/>
+        </w:rPr>
+        <w:t xml:space="preserve">- </w:t>
+      </w:r>
+      <w:r>
+        <w:rPr>
+          <w:sz w:val="28"/>
+        </w:rPr>
+        <w:t>произвести</w:t>
+      </w:r>
+      <w:r>
+        <w:rPr>
+          <w:sz w:val="28"/>
+        </w:rPr>
+        <w:t xml:space="preserve"> анализ</w:t>
+      </w:r>
+      <w:r>
+        <w:rPr>
+          <w:sz w:val="28"/>
+        </w:rPr>
+        <w:t xml:space="preserve"> </w:t>
+      </w:r>
+      <w:r>
+        <w:rPr>
+          <w:sz w:val="28"/>
+        </w:rPr>
+        <w:t>современного состояния вопроса в</w:t>
+      </w:r>
+      <w:r>
+        <w:rPr>
+          <w:sz w:val="28"/>
+        </w:rPr>
+        <w:t xml:space="preserve"> области</w:t>
+      </w:r>
+      <w:r>
+        <w:rPr>
+          <w:sz w:val="28"/>
+        </w:rPr>
+        <w:t xml:space="preserve"> </w:t>
+      </w:r>
+      <w:r>
+        <w:rPr>
+          <w:sz w:val="28"/>
+        </w:rPr>
+        <w:t xml:space="preserve">аренды </w:t>
+      </w:r>
+      <w:r>
+        <w:rPr>
+          <w:sz w:val="28"/>
+        </w:rPr>
+        <w:t>квартир</w:t>
+      </w:r>
+      <w:r>
+        <w:rPr>
+          <w:sz w:val="28"/>
+        </w:rPr>
+        <w:t>;</w:t>
       </w:r>
     </w:p>
     <w:p>
@@ -10679,7 +10754,7 @@
         <w:jc w:val="both"/>
         <w:rPr>
           <w:sz w:val="28"/>
-          <w:highlight w:val="yellow"/>
+          <w:szCs w:val="28"/>
         </w:rPr>
       </w:pPr>
       <w:r>
@@ -10692,48 +10767,35 @@
       <w:r>
         <w:rPr>
           <w:sz w:val="28"/>
-        </w:rPr>
-        <w:t>произвести</w:t>
-      </w:r>
-      <w:r>
-        <w:rPr>
-          <w:sz w:val="28"/>
-        </w:rPr>
-        <w:t xml:space="preserve"> анализ</w:t>
-      </w:r>
-      <w:r>
-        <w:rPr>
-          <w:sz w:val="28"/>
-        </w:rPr>
-        <w:t xml:space="preserve"> </w:t>
-      </w:r>
-      <w:r>
-        <w:rPr>
-          <w:sz w:val="28"/>
-        </w:rPr>
-        <w:t>современного состояния вопроса в</w:t>
-      </w:r>
-      <w:r>
-        <w:rPr>
-          <w:sz w:val="28"/>
-        </w:rPr>
-        <w:t xml:space="preserve"> области</w:t>
-      </w:r>
-      <w:r>
-        <w:rPr>
-          <w:sz w:val="28"/>
-        </w:rPr>
-        <w:t xml:space="preserve"> </w:t>
-      </w:r>
-      <w:r>
-        <w:rPr>
-          <w:sz w:val="28"/>
-        </w:rPr>
-        <w:t>аренды недвижимости</w:t>
-      </w:r>
-      <w:r>
-        <w:rPr>
-          <w:sz w:val="28"/>
+          <w:szCs w:val="28"/>
+        </w:rPr>
+        <w:t>п</w:t>
+      </w:r>
+      <w:r>
+        <w:rPr>
+          <w:sz w:val="28"/>
+          <w:szCs w:val="28"/>
+        </w:rPr>
+        <w:t xml:space="preserve">ровести анализ существующих </w:t>
+      </w:r>
+      <w:r>
+        <w:rPr>
+          <w:sz w:val="28"/>
+          <w:szCs w:val="28"/>
+        </w:rPr>
+        <w:t>методов</w:t>
+      </w:r>
+      <w:r>
+        <w:rPr>
+          <w:sz w:val="28"/>
+          <w:szCs w:val="28"/>
+        </w:rPr>
+        <w:t xml:space="preserve"> и инструментов для поиска и сравнения аренды квартир</w:t>
+      </w:r>
+      <w:r>
+        <w:rPr>
+          <w:sz w:val="28"/>
+          <w:szCs w:val="28"/>
         </w:rPr>
         <w:t>;</w:t>
       </w:r>
@@ -10751,36 +10813,23 @@
       <w:r>
         <w:rPr>
           <w:sz w:val="28"/>
-        </w:rPr>
-        <w:t xml:space="preserve">- </w:t>
-      </w:r>
-      <w:r>
-        <w:rPr>
-          <w:sz w:val="28"/>
           <w:szCs w:val="28"/>
         </w:rPr>
-        <w:t xml:space="preserve">произвести </w:t>
+        <w:t>- о</w:t>
       </w:r>
       <w:r>
         <w:rPr>
           <w:sz w:val="28"/>
           <w:szCs w:val="28"/>
         </w:rPr>
-        <w:t>а</w:t>
+        <w:t>пределить функциональные требования к веб-сервису, включая параметры для сравнения предложений по аренде</w:t>
       </w:r>
       <w:r>
         <w:rPr>
           <w:sz w:val="28"/>
           <w:szCs w:val="28"/>
         </w:rPr>
-        <w:t xml:space="preserve">нализ современных методов </w:t>
-      </w:r>
-      <w:r>
-        <w:rPr>
-          <w:sz w:val="28"/>
-          <w:szCs w:val="28"/>
-        </w:rPr>
-        <w:t>анализа и сравнения условий аренды недвижимости</w:t>
+        <w:t xml:space="preserve"> квартир</w:t>
       </w:r>
       <w:r>
         <w:rPr>
@@ -10798,7 +10847,6 @@
         <w:rPr>
           <w:sz w:val="28"/>
           <w:szCs w:val="28"/>
-          <w:highlight w:val="yellow"/>
         </w:rPr>
       </w:pPr>
       <w:r>
@@ -10806,56 +10854,14 @@
           <w:sz w:val="28"/>
           <w:szCs w:val="28"/>
         </w:rPr>
-        <w:t xml:space="preserve">- </w:t>
+        <w:t>- р</w:t>
       </w:r>
       <w:r>
         <w:rPr>
           <w:sz w:val="28"/>
           <w:szCs w:val="28"/>
         </w:rPr>
-        <w:t>произвести</w:t>
-      </w:r>
-      <w:r>
-        <w:rPr>
-          <w:sz w:val="28"/>
-          <w:szCs w:val="28"/>
-        </w:rPr>
-        <w:t xml:space="preserve"> обзор </w:t>
-      </w:r>
-      <w:r>
-        <w:rPr>
-          <w:sz w:val="28"/>
-          <w:szCs w:val="28"/>
-        </w:rPr>
-        <w:t>существующих сервисов</w:t>
-      </w:r>
-      <w:r>
-        <w:rPr>
-          <w:sz w:val="28"/>
-          <w:szCs w:val="28"/>
-        </w:rPr>
-        <w:t>, а также</w:t>
-      </w:r>
-      <w:r>
-        <w:rPr>
-          <w:sz w:val="28"/>
-          <w:szCs w:val="28"/>
-        </w:rPr>
-        <w:t xml:space="preserve"> определить </w:t>
-      </w:r>
-      <w:r>
-        <w:rPr>
-          <w:sz w:val="28"/>
-          <w:szCs w:val="28"/>
-        </w:rPr>
-        <w:t xml:space="preserve">их основные </w:t>
-      </w:r>
-      <w:r>
-        <w:rPr>
-          <w:sz w:val="28"/>
-          <w:szCs w:val="28"/>
-        </w:rPr>
-        <w:t>недостатки</w:t>
+        <w:t>азработать архитектуру веб-сервиса, обеспечивающую гибкость и масштабируемость для работы с данными</w:t>
       </w:r>
       <w:r>
         <w:rPr>
@@ -10872,23 +10878,69 @@
         <w:jc w:val="both"/>
         <w:rPr>
           <w:sz w:val="28"/>
-        </w:rPr>
-      </w:pPr>
-      <w:r>
-        <w:rPr>
-          <w:sz w:val="28"/>
-        </w:rPr>
-        <w:t xml:space="preserve">- определить требования к разрабатываемому </w:t>
-      </w:r>
-      <w:r>
-        <w:rPr>
-          <w:sz w:val="28"/>
-        </w:rPr>
-        <w:t>веб-сервису</w:t>
-      </w:r>
-      <w:r>
-        <w:rPr>
-          <w:sz w:val="28"/>
+          <w:szCs w:val="28"/>
+        </w:rPr>
+      </w:pPr>
+      <w:r>
+        <w:rPr>
+          <w:sz w:val="28"/>
+          <w:szCs w:val="28"/>
+        </w:rPr>
+        <w:t>- сп</w:t>
+      </w:r>
+      <w:r>
+        <w:rPr>
+          <w:sz w:val="28"/>
+          <w:szCs w:val="28"/>
+        </w:rPr>
+        <w:t>роектирова</w:t>
+      </w:r>
+      <w:r>
+        <w:rPr>
+          <w:sz w:val="28"/>
+          <w:szCs w:val="28"/>
+        </w:rPr>
+        <w:t>ть</w:t>
+      </w:r>
+      <w:r>
+        <w:rPr>
+          <w:sz w:val="28"/>
+          <w:szCs w:val="28"/>
+        </w:rPr>
+        <w:t xml:space="preserve"> и разработ</w:t>
+      </w:r>
+      <w:r>
+        <w:rPr>
+          <w:sz w:val="28"/>
+          <w:szCs w:val="28"/>
+        </w:rPr>
+        <w:t>ать структуру</w:t>
+      </w:r>
+      <w:r>
+        <w:rPr>
+          <w:sz w:val="28"/>
+          <w:szCs w:val="28"/>
+        </w:rPr>
+        <w:t xml:space="preserve"> базы данных</w:t>
+      </w:r>
+      <w:r>
+        <w:rPr>
+          <w:sz w:val="28"/>
+          <w:szCs w:val="28"/>
+        </w:rPr>
+        <w:t xml:space="preserve"> </w:t>
+      </w:r>
+      <w:r>
+        <w:rPr>
+          <w:sz w:val="28"/>
+          <w:szCs w:val="28"/>
+        </w:rPr>
+        <w:t>для хранения информации о предложениях по аренде квартир</w:t>
+      </w:r>
+      <w:r>
+        <w:rPr>
+          <w:sz w:val="28"/>
+          <w:szCs w:val="28"/>
         </w:rPr>
         <w:t>;</w:t>
       </w:r>
@@ -10900,19 +10952,29 @@
         <w:jc w:val="both"/>
         <w:rPr>
           <w:sz w:val="28"/>
-        </w:rPr>
-      </w:pPr>
-      <w:r>
-        <w:rPr>
-          <w:sz w:val="28"/>
-        </w:rPr>
-        <w:t xml:space="preserve">- </w:t>
-      </w:r>
-      <w:r>
-        <w:rPr>
-          <w:sz w:val="28"/>
-        </w:rPr>
-        <w:t>произвести проектирование базы данных исходя из требований;</w:t>
+          <w:szCs w:val="28"/>
+        </w:rPr>
+      </w:pPr>
+      <w:r>
+        <w:rPr>
+          <w:sz w:val="28"/>
+          <w:szCs w:val="28"/>
+        </w:rPr>
+        <w:t>- р</w:t>
+      </w:r>
+      <w:r>
+        <w:rPr>
+          <w:sz w:val="28"/>
+          <w:szCs w:val="28"/>
+        </w:rPr>
+        <w:t>еализовать функционал для сбора, фильтрации и сравнения предложений по аренде квартир с использованием внешних баз данных</w:t>
+      </w:r>
+      <w:r>
+        <w:rPr>
+          <w:sz w:val="28"/>
+          <w:szCs w:val="28"/>
+        </w:rPr>
+        <w:t>;</w:t>
       </w:r>
     </w:p>
     <w:p>
@@ -10928,36 +10990,30 @@
       <w:r>
         <w:rPr>
           <w:sz w:val="28"/>
-        </w:rPr>
-        <w:t xml:space="preserve">- </w:t>
-      </w:r>
-      <w:r>
-        <w:rPr>
-          <w:sz w:val="28"/>
           <w:szCs w:val="28"/>
         </w:rPr>
-        <w:t xml:space="preserve">разработка </w:t>
+        <w:t>- р</w:t>
       </w:r>
       <w:r>
         <w:rPr>
           <w:sz w:val="28"/>
           <w:szCs w:val="28"/>
         </w:rPr>
-        <w:t xml:space="preserve">веб-сервиса для </w:t>
+        <w:t>азработать удобный пользовательский интерфейс для эффективного взаимодействия с системой</w:t>
       </w:r>
       <w:r>
         <w:rPr>
           <w:sz w:val="28"/>
           <w:szCs w:val="28"/>
         </w:rPr>
-        <w:t>анализа и сравнения условий аренды недвижимости</w:t>
+        <w:t xml:space="preserve">, </w:t>
       </w:r>
       <w:r>
         <w:rPr>
           <w:sz w:val="28"/>
           <w:szCs w:val="28"/>
         </w:rPr>
-        <w:t xml:space="preserve"> исходя из требований</w:t>
+        <w:t>соответствующий современным требованиям веб-дизайна</w:t>
       </w:r>
       <w:r>
         <w:rPr>
@@ -10974,44 +11030,22 @@
         <w:jc w:val="both"/>
         <w:rPr>
           <w:sz w:val="28"/>
-        </w:rPr>
-      </w:pPr>
-      <w:r>
-        <w:rPr>
-          <w:sz w:val="28"/>
           <w:szCs w:val="28"/>
         </w:rPr>
-        <w:t>- и</w:t>
-      </w:r>
+      </w:pPr>
       <w:r>
         <w:rPr>
           <w:sz w:val="28"/>
           <w:szCs w:val="28"/>
         </w:rPr>
-        <w:t xml:space="preserve">нтегрировать веб-сервис с </w:t>
+        <w:t>- п</w:t>
       </w:r>
       <w:r>
         <w:rPr>
           <w:sz w:val="28"/>
           <w:szCs w:val="28"/>
-          <w:highlight w:val="yellow"/>
-        </w:rPr>
-        <w:t>платформами</w:t>
-      </w:r>
-      <w:r>
-        <w:rPr>
-          <w:sz w:val="28"/>
-          <w:szCs w:val="28"/>
-          <w:highlight w:val="yellow"/>
-        </w:rPr>
-        <w:t xml:space="preserve"> по недвижимости</w:t>
-      </w:r>
-      <w:r>
-        <w:rPr>
-          <w:sz w:val="28"/>
-          <w:szCs w:val="28"/>
-        </w:rPr>
-        <w:t xml:space="preserve"> для получения данных о предложениях</w:t>
+        </w:rPr>
+        <w:t>ровести тестирование разработанного веб-сервиса для обеспечения его надежной работы и соответствия функциональным требованиям</w:t>
       </w:r>
       <w:r>
         <w:rPr>
@@ -11028,37 +11062,22 @@
         <w:jc w:val="both"/>
         <w:rPr>
           <w:sz w:val="28"/>
-        </w:rPr>
-      </w:pPr>
-      <w:r>
-        <w:rPr>
-          <w:sz w:val="28"/>
-        </w:rPr>
-        <w:t xml:space="preserve">- </w:t>
-      </w:r>
-      <w:r>
-        <w:rPr>
-          <w:sz w:val="28"/>
-        </w:rPr>
-        <w:t>протестировать разработанн</w:t>
-      </w:r>
-      <w:r>
-        <w:rPr>
-          <w:sz w:val="28"/>
-        </w:rPr>
-        <w:t>ый веб-сервис</w:t>
-      </w:r>
-      <w:r>
-        <w:rPr>
-          <w:sz w:val="28"/>
-        </w:rPr>
-        <w:t>а</w:t>
-      </w:r>
-      <w:r>
-        <w:rPr>
-          <w:sz w:val="28"/>
-        </w:rPr>
-        <w:t xml:space="preserve"> и доказать его работоспособности и эффективность.</w:t>
+          <w:szCs w:val="28"/>
+        </w:rPr>
+      </w:pPr>
+      <w:r>
+        <w:rPr>
+          <w:sz w:val="28"/>
+          <w:szCs w:val="28"/>
+        </w:rPr>
+        <w:t>- о</w:t>
+      </w:r>
+      <w:r>
+        <w:rPr>
+          <w:sz w:val="28"/>
+          <w:szCs w:val="28"/>
+        </w:rPr>
+        <w:t>существить апробацию веб-сервиса на тестовых данных и проанализировать полученные результаты.</w:t>
       </w:r>
     </w:p>
     <w:p>
@@ -11136,7 +11155,7 @@
         <w:rPr>
           <w:sz w:val="28"/>
         </w:rPr>
-        <w:t>Для решения поставленных задач были использованы методы математического моделирования, системного анализа, программной инженерии, объектно-ориентированного программирования, технологии проектирования человеко-машинного взаимодействия.</w:t>
+        <w:t>Для решения поставленных задач были использованы методы, системного анализа, программной инженерии, объектно-ориентированного программирования, технологии проектирования человеко-машинного взаимодействия.</w:t>
       </w:r>
     </w:p>
     <w:p>
@@ -11164,38 +11183,20 @@
         <w:rPr>
           <w:sz w:val="28"/>
         </w:rPr>
-        <w:t>азработанный веб-сервис будет полезен арендаторам, предоставляя им удобный инструмент для анализа и сравнения условий аренды недвижимости. Это позволит пользователям принимать более обоснованные решения, экономить время и ресурсы при поиске жилья.</w:t>
-      </w:r>
-    </w:p>
-    <w:p>
-      <w:pPr>
-        <w:spacing w:line="360" w:lineRule="auto"/>
-        <w:ind w:firstLine="709"/>
-        <w:jc w:val="both"/>
-        <w:rPr>
-          <w:sz w:val="28"/>
-        </w:rPr>
-      </w:pPr>
-    </w:p>
-    <w:p>
-      <w:pPr>
-        <w:spacing w:line="360" w:lineRule="auto"/>
-        <w:ind w:firstLine="709"/>
-        <w:jc w:val="both"/>
-        <w:rPr>
-          <w:sz w:val="28"/>
-        </w:rPr>
-      </w:pPr>
-    </w:p>
-    <w:p>
-      <w:pPr>
-        <w:spacing w:line="360" w:lineRule="auto"/>
-        <w:ind w:firstLine="709"/>
-        <w:jc w:val="both"/>
-        <w:rPr>
-          <w:sz w:val="28"/>
-        </w:rPr>
-      </w:pPr>
+        <w:t>азработанный веб-сервис будет полезен арендаторам, предоставляя им удобный инструмент для анализа и сравнения условий аренды недвижимости</w:t>
+      </w:r>
+      <w:r>
+        <w:rPr>
+          <w:sz w:val="28"/>
+        </w:rPr>
+        <w:t xml:space="preserve"> жилья</w:t>
+      </w:r>
+      <w:r>
+        <w:rPr>
+          <w:sz w:val="28"/>
+        </w:rPr>
+        <w:t>. Это позволит пользователям принимать более обоснованные решения, экономить время и ресурсы при поиске жилья.</w:t>
+      </w:r>
     </w:p>
     <w:p>
       <w:pPr>
@@ -13111,16 +13112,6 @@
 </file>
 
 <file path=word/footer1.xml><?xml version="1.0" encoding="utf-8"?>
-<w:ftr xmlns:wpc="http://schemas.microsoft.com/office/word/2010/wordprocessingCanvas" xmlns:cx="http://schemas.microsoft.com/office/drawing/2014/chartex" xmlns:cx1="http://schemas.microsoft.com/office/drawing/2015/9/8/chartex" xmlns:cx2="http://schemas.microsoft.com/office/drawing/2015/10/21/chartex" xmlns:cx3="http://schemas.microsoft.com/office/drawing/2016/5/9/chartex" xmlns:cx4="http://schemas.microsoft.com/office/drawing/2016/5/10/chartex" xmlns:cx5="http://schemas.microsoft.com/office/drawing/2016/5/11/chartex" xmlns:cx6="http://schemas.microsoft.com/office/drawing/2016/5/12/chartex" xmlns:cx7="http://schemas.microsoft.com/office/drawing/2016/5/13/chartex" xmlns:cx8="http://schemas.microsoft.com/office/drawing/2016/5/14/chartex" xmlns:mc="http://schemas.openxmlformats.org/markup-compatibility/2006" xmlns:aink="http://schemas.microsoft.com/office/drawing/2016/ink" xmlns:am3d="http://schemas.microsoft.com/office/drawing/2017/model3d" xmlns:o="urn:schemas-microsoft-com:office:office" xmlns:oel="http://schemas.microsoft.com/office/2019/extlst" xmlns:r="http://schemas.openxmlformats.org/officeDocument/2006/relationships" xmlns:m="http://schemas.openxmlformats.org/officeDocument/2006/math" xmlns:v="urn:schemas-microsoft-com:vml" xmlns:wp14="http://schemas.microsoft.com/office/word/2010/wordprocessingDrawing" xmlns:wp="http://schemas.openxmlformats.org/drawingml/2006/wordprocessingDrawing" xmlns:w10="urn:schemas-microsoft-com:office:word" xmlns:w="http://schemas.openxmlformats.org/wordprocessingml/2006/main" xmlns:w14="http://schemas.microsoft.com/office/word/2010/wordml" xmlns:w15="http://schemas.microsoft.com/office/word/2012/wordml" xmlns:w16cex="http://schemas.microsoft.com/office/word/2018/wordml/cex" xmlns:w16cid="http://schemas.microsoft.com/office/word/2016/wordml/cid" xmlns:w16="http://schemas.microsoft.com/office/word/2018/wordml" xmlns:w16du="http://schemas.microsoft.com/office/word/2023/wordml/word16du" xmlns:w16sdtdh="http://schemas.microsoft.com/office/word/2020/wordml/sdtdatahash" xmlns:w16se="http://schemas.microsoft.com/office/word/2015/wordml/symex" xmlns:wpg="http://schemas.microsoft.com/office/word/2010/wordprocessingGroup" xmlns:wpi="http://schemas.microsoft.com/office/word/2010/wordprocessingInk" xmlns:wne="http://schemas.microsoft.com/office/word/2006/wordml" xmlns:wps="http://schemas.microsoft.com/office/word/2010/wordprocessingShape" mc:Ignorable="w14 w15 w16se w16cid w16 w16cex w16sdtdh w16du wp14">
-  <w:p>
-    <w:pPr>
-      <w:pStyle w:val="a5"/>
-    </w:pPr>
-  </w:p>
-</w:ftr>
-</file>
-
-<file path=word/footer2.xml><?xml version="1.0" encoding="utf-8"?>
 <w:ftr xmlns:wpc="http://schemas.microsoft.com/office/word/2010/wordprocessingCanvas" xmlns:cx="http://schemas.microsoft.com/office/drawing/2014/chartex" xmlns:cx1="http://schemas.microsoft.com/office/drawing/2015/9/8/chartex" xmlns:cx2="http://schemas.microsoft.com/office/drawing/2015/10/21/chartex" xmlns:cx3="http://schemas.microsoft.com/office/drawing/2016/5/9/chartex" xmlns:cx4="http://schemas.microsoft.com/office/drawing/2016/5/10/chartex" xmlns:cx5="http://schemas.microsoft.com/office/drawing/2016/5/11/chartex" xmlns:cx6="http://schemas.microsoft.com/office/drawing/2016/5/12/chartex" xmlns:cx7="http://schemas.microsoft.com/office/drawing/2016/5/13/chartex" xmlns:cx8="http://schemas.microsoft.com/office/drawing/2016/5/14/chartex" xmlns:mc="http://schemas.openxmlformats.org/markup-compatibility/2006" xmlns:aink="http://schemas.microsoft.com/office/drawing/2016/ink" xmlns:am3d="http://schemas.microsoft.com/office/drawing/2017/model3d" xmlns:o="urn:schemas-microsoft-com:office:office" xmlns:oel="http://schemas.microsoft.com/office/2019/extlst" xmlns:r="http://schemas.openxmlformats.org/officeDocument/2006/relationships" xmlns:m="http://schemas.openxmlformats.org/officeDocument/2006/math" xmlns:v="urn:schemas-microsoft-com:vml" xmlns:wp14="http://schemas.microsoft.com/office/word/2010/wordprocessingDrawing" xmlns:wp="http://schemas.openxmlformats.org/drawingml/2006/wordprocessingDrawing" xmlns:w10="urn:schemas-microsoft-com:office:word" xmlns:w="http://schemas.openxmlformats.org/wordprocessingml/2006/main" xmlns:w14="http://schemas.microsoft.com/office/word/2010/wordml" xmlns:w15="http://schemas.microsoft.com/office/word/2012/wordml" xmlns:w16cex="http://schemas.microsoft.com/office/word/2018/wordml/cex" xmlns:w16cid="http://schemas.microsoft.com/office/word/2016/wordml/cid" xmlns:w16="http://schemas.microsoft.com/office/word/2018/wordml" xmlns:w16du="http://schemas.microsoft.com/office/word/2023/wordml/word16du" xmlns:w16sdtdh="http://schemas.microsoft.com/office/word/2020/wordml/sdtdatahash" xmlns:w16se="http://schemas.microsoft.com/office/word/2015/wordml/symex" xmlns:wpg="http://schemas.microsoft.com/office/word/2010/wordprocessingGroup" xmlns:wpi="http://schemas.microsoft.com/office/word/2010/wordprocessingInk" xmlns:wne="http://schemas.microsoft.com/office/word/2006/wordml" xmlns:wps="http://schemas.microsoft.com/office/word/2010/wordprocessingShape" mc:Ignorable="w14 w15 w16se w16cid w16 w16cex w16sdtdh w16du wp14">
   <w:sdt>
     <w:sdtPr>
@@ -13186,17 +13177,7 @@
 </w:ftr>
 </file>
 
-<file path=word/footer3.xml><?xml version="1.0" encoding="utf-8"?>
-<w:ftr xmlns:wpc="http://schemas.microsoft.com/office/word/2010/wordprocessingCanvas" xmlns:cx="http://schemas.microsoft.com/office/drawing/2014/chartex" xmlns:cx1="http://schemas.microsoft.com/office/drawing/2015/9/8/chartex" xmlns:cx2="http://schemas.microsoft.com/office/drawing/2015/10/21/chartex" xmlns:cx3="http://schemas.microsoft.com/office/drawing/2016/5/9/chartex" xmlns:cx4="http://schemas.microsoft.com/office/drawing/2016/5/10/chartex" xmlns:cx5="http://schemas.microsoft.com/office/drawing/2016/5/11/chartex" xmlns:cx6="http://schemas.microsoft.com/office/drawing/2016/5/12/chartex" xmlns:cx7="http://schemas.microsoft.com/office/drawing/2016/5/13/chartex" xmlns:cx8="http://schemas.microsoft.com/office/drawing/2016/5/14/chartex" xmlns:mc="http://schemas.openxmlformats.org/markup-compatibility/2006" xmlns:aink="http://schemas.microsoft.com/office/drawing/2016/ink" xmlns:am3d="http://schemas.microsoft.com/office/drawing/2017/model3d" xmlns:o="urn:schemas-microsoft-com:office:office" xmlns:oel="http://schemas.microsoft.com/office/2019/extlst" xmlns:r="http://schemas.openxmlformats.org/officeDocument/2006/relationships" xmlns:m="http://schemas.openxmlformats.org/officeDocument/2006/math" xmlns:v="urn:schemas-microsoft-com:vml" xmlns:wp14="http://schemas.microsoft.com/office/word/2010/wordprocessingDrawing" xmlns:wp="http://schemas.openxmlformats.org/drawingml/2006/wordprocessingDrawing" xmlns:w10="urn:schemas-microsoft-com:office:word" xmlns:w="http://schemas.openxmlformats.org/wordprocessingml/2006/main" xmlns:w14="http://schemas.microsoft.com/office/word/2010/wordml" xmlns:w15="http://schemas.microsoft.com/office/word/2012/wordml" xmlns:w16cex="http://schemas.microsoft.com/office/word/2018/wordml/cex" xmlns:w16cid="http://schemas.microsoft.com/office/word/2016/wordml/cid" xmlns:w16="http://schemas.microsoft.com/office/word/2018/wordml" xmlns:w16du="http://schemas.microsoft.com/office/word/2023/wordml/word16du" xmlns:w16sdtdh="http://schemas.microsoft.com/office/word/2020/wordml/sdtdatahash" xmlns:w16se="http://schemas.microsoft.com/office/word/2015/wordml/symex" xmlns:wpg="http://schemas.microsoft.com/office/word/2010/wordprocessingGroup" xmlns:wpi="http://schemas.microsoft.com/office/word/2010/wordprocessingInk" xmlns:wne="http://schemas.microsoft.com/office/word/2006/wordml" xmlns:wps="http://schemas.microsoft.com/office/word/2010/wordprocessingShape" mc:Ignorable="w14 w15 w16se w16cid w16 w16cex w16sdtdh w16du wp14">
-  <w:p>
-    <w:pPr>
-      <w:pStyle w:val="a5"/>
-    </w:pPr>
-  </w:p>
-</w:ftr>
-</file>
-
-<file path=word/footer4.xml><?xml version="1.0" encoding="utf-8"?>
+<file path=word/footer2.xml><?xml version="1.0" encoding="utf-8"?>
 <w:ftr xmlns:wpc="http://schemas.microsoft.com/office/word/2010/wordprocessingCanvas" xmlns:cx="http://schemas.microsoft.com/office/drawing/2014/chartex" xmlns:cx1="http://schemas.microsoft.com/office/drawing/2015/9/8/chartex" xmlns:cx2="http://schemas.microsoft.com/office/drawing/2015/10/21/chartex" xmlns:cx3="http://schemas.microsoft.com/office/drawing/2016/5/9/chartex" xmlns:cx4="http://schemas.microsoft.com/office/drawing/2016/5/10/chartex" xmlns:cx5="http://schemas.microsoft.com/office/drawing/2016/5/11/chartex" xmlns:cx6="http://schemas.microsoft.com/office/drawing/2016/5/12/chartex" xmlns:cx7="http://schemas.microsoft.com/office/drawing/2016/5/13/chartex" xmlns:cx8="http://schemas.microsoft.com/office/drawing/2016/5/14/chartex" xmlns:mc="http://schemas.openxmlformats.org/markup-compatibility/2006" xmlns:aink="http://schemas.microsoft.com/office/drawing/2016/ink" xmlns:am3d="http://schemas.microsoft.com/office/drawing/2017/model3d" xmlns:o="urn:schemas-microsoft-com:office:office" xmlns:oel="http://schemas.microsoft.com/office/2019/extlst" xmlns:r="http://schemas.openxmlformats.org/officeDocument/2006/relationships" xmlns:m="http://schemas.openxmlformats.org/officeDocument/2006/math" xmlns:v="urn:schemas-microsoft-com:vml" xmlns:wp14="http://schemas.microsoft.com/office/word/2010/wordprocessingDrawing" xmlns:wp="http://schemas.openxmlformats.org/drawingml/2006/wordprocessingDrawing" xmlns:w10="urn:schemas-microsoft-com:office:word" xmlns:w="http://schemas.openxmlformats.org/wordprocessingml/2006/main" xmlns:w14="http://schemas.microsoft.com/office/word/2010/wordml" xmlns:w15="http://schemas.microsoft.com/office/word/2012/wordml" xmlns:w16cex="http://schemas.microsoft.com/office/word/2018/wordml/cex" xmlns:w16cid="http://schemas.microsoft.com/office/word/2016/wordml/cid" xmlns:w16="http://schemas.microsoft.com/office/word/2018/wordml" xmlns:w16du="http://schemas.microsoft.com/office/word/2023/wordml/word16du" xmlns:w16sdtdh="http://schemas.microsoft.com/office/word/2020/wordml/sdtdatahash" xmlns:w16se="http://schemas.microsoft.com/office/word/2015/wordml/symex" xmlns:wpg="http://schemas.microsoft.com/office/word/2010/wordprocessingGroup" xmlns:wpi="http://schemas.microsoft.com/office/word/2010/wordprocessingInk" xmlns:wne="http://schemas.microsoft.com/office/word/2006/wordml" xmlns:wps="http://schemas.microsoft.com/office/word/2010/wordprocessingShape" mc:Ignorable="w14 w15 w16se w16cid w16 w16cex w16sdtdh w16du wp14">
   <w:sdt>
     <w:sdtPr>
@@ -13285,17 +13266,10 @@
 <w:hdr xmlns:wpc="http://schemas.microsoft.com/office/word/2010/wordprocessingCanvas" xmlns:cx="http://schemas.microsoft.com/office/drawing/2014/chartex" xmlns:cx1="http://schemas.microsoft.com/office/drawing/2015/9/8/chartex" xmlns:cx2="http://schemas.microsoft.com/office/drawing/2015/10/21/chartex" xmlns:cx3="http://schemas.microsoft.com/office/drawing/2016/5/9/chartex" xmlns:cx4="http://schemas.microsoft.com/office/drawing/2016/5/10/chartex" xmlns:cx5="http://schemas.microsoft.com/office/drawing/2016/5/11/chartex" xmlns:cx6="http://schemas.microsoft.com/office/drawing/2016/5/12/chartex" xmlns:cx7="http://schemas.microsoft.com/office/drawing/2016/5/13/chartex" xmlns:cx8="http://schemas.microsoft.com/office/drawing/2016/5/14/chartex" xmlns:mc="http://schemas.openxmlformats.org/markup-compatibility/2006" xmlns:aink="http://schemas.microsoft.com/office/drawing/2016/ink" xmlns:am3d="http://schemas.microsoft.com/office/drawing/2017/model3d" xmlns:o="urn:schemas-microsoft-com:office:office" xmlns:oel="http://schemas.microsoft.com/office/2019/extlst" xmlns:r="http://schemas.openxmlformats.org/officeDocument/2006/relationships" xmlns:m="http://schemas.openxmlformats.org/officeDocument/2006/math" xmlns:v="urn:schemas-microsoft-com:vml" xmlns:wp14="http://schemas.microsoft.com/office/word/2010/wordprocessingDrawing" xmlns:wp="http://schemas.openxmlformats.org/drawingml/2006/wordprocessingDrawing" xmlns:w10="urn:schemas-microsoft-com:office:word" xmlns:w="http://schemas.openxmlformats.org/wordprocessingml/2006/main" xmlns:w14="http://schemas.microsoft.com/office/word/2010/wordml" xmlns:w15="http://schemas.microsoft.com/office/word/2012/wordml" xmlns:w16cex="http://schemas.microsoft.com/office/word/2018/wordml/cex" xmlns:w16cid="http://schemas.microsoft.com/office/word/2016/wordml/cid" xmlns:w16="http://schemas.microsoft.com/office/word/2018/wordml" xmlns:w16du="http://schemas.microsoft.com/office/word/2023/wordml/word16du" xmlns:w16sdtdh="http://schemas.microsoft.com/office/word/2020/wordml/sdtdatahash" xmlns:w16se="http://schemas.microsoft.com/office/word/2015/wordml/symex" xmlns:wpg="http://schemas.microsoft.com/office/word/2010/wordprocessingGroup" xmlns:wpi="http://schemas.microsoft.com/office/word/2010/wordprocessingInk" xmlns:wne="http://schemas.microsoft.com/office/word/2006/wordml" xmlns:wps="http://schemas.microsoft.com/office/word/2010/wordprocessingShape" mc:Ignorable="w14 w15 w16se w16cid w16 w16cex w16sdtdh w16du wp14">
   <w:p>
     <w:pPr>
-      <w:pStyle w:val="a3"/>
-    </w:pPr>
-  </w:p>
-</w:hdr>
-</file>
-
-<file path=word/header2.xml><?xml version="1.0" encoding="utf-8"?>
-<w:hdr xmlns:wpc="http://schemas.microsoft.com/office/word/2010/wordprocessingCanvas" xmlns:cx="http://schemas.microsoft.com/office/drawing/2014/chartex" xmlns:cx1="http://schemas.microsoft.com/office/drawing/2015/9/8/chartex" xmlns:cx2="http://schemas.microsoft.com/office/drawing/2015/10/21/chartex" xmlns:cx3="http://schemas.microsoft.com/office/drawing/2016/5/9/chartex" xmlns:cx4="http://schemas.microsoft.com/office/drawing/2016/5/10/chartex" xmlns:cx5="http://schemas.microsoft.com/office/drawing/2016/5/11/chartex" xmlns:cx6="http://schemas.microsoft.com/office/drawing/2016/5/12/chartex" xmlns:cx7="http://schemas.microsoft.com/office/drawing/2016/5/13/chartex" xmlns:cx8="http://schemas.microsoft.com/office/drawing/2016/5/14/chartex" xmlns:mc="http://schemas.openxmlformats.org/markup-compatibility/2006" xmlns:aink="http://schemas.microsoft.com/office/drawing/2016/ink" xmlns:am3d="http://schemas.microsoft.com/office/drawing/2017/model3d" xmlns:o="urn:schemas-microsoft-com:office:office" xmlns:oel="http://schemas.microsoft.com/office/2019/extlst" xmlns:r="http://schemas.openxmlformats.org/officeDocument/2006/relationships" xmlns:m="http://schemas.openxmlformats.org/officeDocument/2006/math" xmlns:v="urn:schemas-microsoft-com:vml" xmlns:wp14="http://schemas.microsoft.com/office/word/2010/wordprocessingDrawing" xmlns:wp="http://schemas.openxmlformats.org/drawingml/2006/wordprocessingDrawing" xmlns:w10="urn:schemas-microsoft-com:office:word" xmlns:w="http://schemas.openxmlformats.org/wordprocessingml/2006/main" xmlns:w14="http://schemas.microsoft.com/office/word/2010/wordml" xmlns:w15="http://schemas.microsoft.com/office/word/2012/wordml" xmlns:w16cex="http://schemas.microsoft.com/office/word/2018/wordml/cex" xmlns:w16cid="http://schemas.microsoft.com/office/word/2016/wordml/cid" xmlns:w16="http://schemas.microsoft.com/office/word/2018/wordml" xmlns:w16du="http://schemas.microsoft.com/office/word/2023/wordml/word16du" xmlns:w16sdtdh="http://schemas.microsoft.com/office/word/2020/wordml/sdtdatahash" xmlns:w16se="http://schemas.microsoft.com/office/word/2015/wordml/symex" xmlns:wpg="http://schemas.microsoft.com/office/word/2010/wordprocessingGroup" xmlns:wpi="http://schemas.microsoft.com/office/word/2010/wordprocessingInk" xmlns:wne="http://schemas.microsoft.com/office/word/2006/wordml" xmlns:wps="http://schemas.microsoft.com/office/word/2010/wordprocessingShape" mc:Ignorable="w14 w15 w16se w16cid w16 w16cex w16sdtdh w16du wp14">
-  <w:p>
-    <w:pPr>
-      <w:pStyle w:val="a3"/>
+      <w:tabs>
+        <w:tab w:val="center" w:pos="4677"/>
+        <w:tab w:val="right" w:pos="9355"/>
+      </w:tabs>
       <w:jc w:val="center"/>
       <w:rPr>
         <w:sz w:val="28"/>
@@ -13304,48 +13278,9 @@
     <w:r>
       <w:rPr>
         <w:sz w:val="28"/>
-        <w:highlight w:val="yellow"/>
       </w:rPr>
-      <w:t>ВКРБ–09.03.04–10.19–</w:t>
+      <w:t>ВКРБ–09.03.04–10.19–01–25–81</w:t>
     </w:r>
-    <w:r>
-      <w:rPr>
-        <w:sz w:val="28"/>
-        <w:highlight w:val="yellow"/>
-      </w:rPr>
-      <w:t>16</w:t>
-    </w:r>
-    <w:r>
-      <w:rPr>
-        <w:sz w:val="28"/>
-        <w:highlight w:val="yellow"/>
-      </w:rPr>
-      <w:t>–2</w:t>
-    </w:r>
-    <w:r>
-      <w:rPr>
-        <w:sz w:val="28"/>
-        <w:highlight w:val="yellow"/>
-      </w:rPr>
-      <w:t>3</w:t>
-    </w:r>
-    <w:r>
-      <w:rPr>
-        <w:sz w:val="28"/>
-        <w:highlight w:val="yellow"/>
-      </w:rPr>
-      <w:t>–81</w:t>
-    </w:r>
-  </w:p>
-</w:hdr>
-</file>
-
-<file path=word/header3.xml><?xml version="1.0" encoding="utf-8"?>
-<w:hdr xmlns:wpc="http://schemas.microsoft.com/office/word/2010/wordprocessingCanvas" xmlns:cx="http://schemas.microsoft.com/office/drawing/2014/chartex" xmlns:cx1="http://schemas.microsoft.com/office/drawing/2015/9/8/chartex" xmlns:cx2="http://schemas.microsoft.com/office/drawing/2015/10/21/chartex" xmlns:cx3="http://schemas.microsoft.com/office/drawing/2016/5/9/chartex" xmlns:cx4="http://schemas.microsoft.com/office/drawing/2016/5/10/chartex" xmlns:cx5="http://schemas.microsoft.com/office/drawing/2016/5/11/chartex" xmlns:cx6="http://schemas.microsoft.com/office/drawing/2016/5/12/chartex" xmlns:cx7="http://schemas.microsoft.com/office/drawing/2016/5/13/chartex" xmlns:cx8="http://schemas.microsoft.com/office/drawing/2016/5/14/chartex" xmlns:mc="http://schemas.openxmlformats.org/markup-compatibility/2006" xmlns:aink="http://schemas.microsoft.com/office/drawing/2016/ink" xmlns:am3d="http://schemas.microsoft.com/office/drawing/2017/model3d" xmlns:o="urn:schemas-microsoft-com:office:office" xmlns:oel="http://schemas.microsoft.com/office/2019/extlst" xmlns:r="http://schemas.openxmlformats.org/officeDocument/2006/relationships" xmlns:m="http://schemas.openxmlformats.org/officeDocument/2006/math" xmlns:v="urn:schemas-microsoft-com:vml" xmlns:wp14="http://schemas.microsoft.com/office/word/2010/wordprocessingDrawing" xmlns:wp="http://schemas.openxmlformats.org/drawingml/2006/wordprocessingDrawing" xmlns:w10="urn:schemas-microsoft-com:office:word" xmlns:w="http://schemas.openxmlformats.org/wordprocessingml/2006/main" xmlns:w14="http://schemas.microsoft.com/office/word/2010/wordml" xmlns:w15="http://schemas.microsoft.com/office/word/2012/wordml" xmlns:w16cex="http://schemas.microsoft.com/office/word/2018/wordml/cex" xmlns:w16cid="http://schemas.microsoft.com/office/word/2016/wordml/cid" xmlns:w16="http://schemas.microsoft.com/office/word/2018/wordml" xmlns:w16du="http://schemas.microsoft.com/office/word/2023/wordml/word16du" xmlns:w16sdtdh="http://schemas.microsoft.com/office/word/2020/wordml/sdtdatahash" xmlns:w16se="http://schemas.microsoft.com/office/word/2015/wordml/symex" xmlns:wpg="http://schemas.microsoft.com/office/word/2010/wordprocessingGroup" xmlns:wpi="http://schemas.microsoft.com/office/word/2010/wordprocessingInk" xmlns:wne="http://schemas.microsoft.com/office/word/2006/wordml" xmlns:wps="http://schemas.microsoft.com/office/word/2010/wordprocessingShape" mc:Ignorable="w14 w15 w16se w16cid w16 w16cex w16sdtdh w16du wp14">
-  <w:p>
-    <w:pPr>
-      <w:pStyle w:val="a3"/>
-    </w:pPr>
   </w:p>
 </w:hdr>
 </file>
@@ -13904,7 +13839,6 @@
   <w:style w:type="character" w:default="1" w:styleId="a0">
     <w:name w:val="Default Paragraph Font"/>
     <w:uiPriority w:val="1"/>
-    <w:semiHidden/>
     <w:unhideWhenUsed/>
   </w:style>
   <w:style w:type="table" w:default="1" w:styleId="a1">

--- a/Моя документация/Пояснительная записка.docx
+++ b/Моя документация/Пояснительная записка.docx
@@ -4676,14 +4676,30 @@
                 <w:sz w:val="28"/>
                 <w:szCs w:val="22"/>
               </w:rPr>
-              <w:t>(проекта)</w:t>
+              <w:t>(</w:t>
+            </w:r>
+            <w:proofErr w:type="gramStart"/>
+            <w:r>
+              <w:rPr>
+                <w:sz w:val="28"/>
+                <w:szCs w:val="22"/>
+              </w:rPr>
+              <w:t>проекта)</w:t>
             </w:r>
             <w:r>
               <w:rPr>
                 <w:sz w:val="28"/>
                 <w:vertAlign w:val="superscript"/>
               </w:rPr>
-              <w:t xml:space="preserve">            </w:t>
+              <w:t xml:space="preserve">   </w:t>
+            </w:r>
+            <w:proofErr w:type="gramEnd"/>
+            <w:r>
+              <w:rPr>
+                <w:sz w:val="28"/>
+                <w:vertAlign w:val="superscript"/>
+              </w:rPr>
+              <w:t xml:space="preserve">         </w:t>
             </w:r>
           </w:p>
         </w:tc>
@@ -7492,6 +7508,7 @@
                     </w:rPr>
                     <w:t>«__</w:t>
                   </w:r>
+                  <w:proofErr w:type="gramStart"/>
                   <w:r>
                     <w:rPr>
                       <w:color w:val="000000"/>
@@ -7506,7 +7523,16 @@
                       <w:sz w:val="28"/>
                       <w:szCs w:val="28"/>
                     </w:rPr>
-                    <w:t>»___</w:t>
+                    <w:t>»_</w:t>
+                  </w:r>
+                  <w:proofErr w:type="gramEnd"/>
+                  <w:r>
+                    <w:rPr>
+                      <w:color w:val="000000"/>
+                      <w:sz w:val="28"/>
+                      <w:szCs w:val="28"/>
+                    </w:rPr>
+                    <w:t>__</w:t>
                   </w:r>
                   <w:r>
                     <w:rPr>
@@ -7853,15 +7879,24 @@
           <w:sz w:val="28"/>
           <w:szCs w:val="28"/>
         </w:rPr>
-        <w:t xml:space="preserve">- </w:t>
-      </w:r>
+        <w:t>-</w:t>
+      </w:r>
+      <w:proofErr w:type="gramStart"/>
       <w:r>
         <w:rPr>
           <w:sz w:val="28"/>
           <w:szCs w:val="28"/>
         </w:rPr>
+        <w:t xml:space="preserve"> </w:t>
+      </w:r>
+      <w:r>
+        <w:rPr>
+          <w:sz w:val="28"/>
+          <w:szCs w:val="28"/>
+        </w:rPr>
         <w:t>….</w:t>
       </w:r>
+      <w:proofErr w:type="gramEnd"/>
       <w:r>
         <w:rPr>
           <w:sz w:val="28"/>
@@ -7906,13 +7941,21 @@
           <w:sz w:val="28"/>
           <w:szCs w:val="28"/>
         </w:rPr>
-        <w:t>Ключевые слова</w:t>
-      </w:r>
+        <w:t xml:space="preserve">Ключевые </w:t>
+      </w:r>
+      <w:proofErr w:type="gramStart"/>
       <w:r>
         <w:rPr>
           <w:sz w:val="28"/>
           <w:szCs w:val="28"/>
         </w:rPr>
+        <w:t>слова</w:t>
+      </w:r>
+      <w:r>
+        <w:rPr>
+          <w:sz w:val="28"/>
+          <w:szCs w:val="28"/>
+        </w:rPr>
         <w:t xml:space="preserve">: </w:t>
       </w:r>
       <w:r>
@@ -7920,7 +7963,15 @@
           <w:sz w:val="28"/>
           <w:szCs w:val="28"/>
         </w:rPr>
-        <w:t>…..</w:t>
+        <w:t>….</w:t>
+      </w:r>
+      <w:proofErr w:type="gramEnd"/>
+      <w:r>
+        <w:rPr>
+          <w:sz w:val="28"/>
+          <w:szCs w:val="28"/>
+        </w:rPr>
+        <w:t>.</w:t>
       </w:r>
     </w:p>
     <w:p>
@@ -8022,7 +8073,7 @@
       <w:r>
         <w:fldChar w:fldCharType="separate"/>
       </w:r>
-      <w:hyperlink w:anchor="_Toc172974529" w:history="1">
+      <w:hyperlink w:anchor="_Toc181960321" w:history="1">
         <w:r>
           <w:rPr>
             <w:rStyle w:val="a8"/>
@@ -8049,7 +8100,7 @@
             <w:noProof/>
             <w:webHidden/>
           </w:rPr>
-          <w:instrText xml:space="preserve"> PAGEREF _Toc172974529 \h </w:instrText>
+          <w:instrText xml:space="preserve"> PAGEREF _Toc181960321 \h </w:instrText>
         </w:r>
         <w:r>
           <w:rPr>
@@ -8096,13 +8147,13 @@
           <w14:ligatures w14:val="standardContextual"/>
         </w:rPr>
       </w:pPr>
-      <w:hyperlink w:anchor="_Toc172974530" w:history="1">
+      <w:hyperlink w:anchor="_Toc181960322" w:history="1">
         <w:r>
           <w:rPr>
             <w:rStyle w:val="a8"/>
             <w:noProof/>
           </w:rPr>
-          <w:t>1 Анализ современного состояния вопроса в области подбора и сравнения инвестиционных предложений</w:t>
+          <w:t>1 Анализ современного состояния вопроса в области анализа и сравнения условий аренды недвижимости</w:t>
         </w:r>
         <w:r>
           <w:rPr>
@@ -8123,7 +8174,7 @@
             <w:noProof/>
             <w:webHidden/>
           </w:rPr>
-          <w:instrText xml:space="preserve"> PAGEREF _Toc172974530 \h </w:instrText>
+          <w:instrText xml:space="preserve"> PAGEREF _Toc181960322 \h </w:instrText>
         </w:r>
         <w:r>
           <w:rPr>
@@ -8143,7 +8194,7 @@
             <w:noProof/>
             <w:webHidden/>
           </w:rPr>
-          <w:t>9</w:t>
+          <w:t>10</w:t>
         </w:r>
         <w:r>
           <w:rPr>
@@ -8170,7 +8221,7 @@
           <w14:ligatures w14:val="standardContextual"/>
         </w:rPr>
       </w:pPr>
-      <w:hyperlink w:anchor="_Toc172974531" w:history="1">
+      <w:hyperlink w:anchor="_Toc181960323" w:history="1">
         <w:r>
           <w:rPr>
             <w:rStyle w:val="a8"/>
@@ -8184,7 +8235,7 @@
             <w:rFonts w:ascii="TimesNewRomanPSMT" w:hAnsi="TimesNewRomanPSMT"/>
             <w:noProof/>
           </w:rPr>
-          <w:t>Теоретические основы управления инвестиционными предложениями</w:t>
+          <w:t>Теоретические основы управления недвижимостью</w:t>
         </w:r>
         <w:r>
           <w:rPr>
@@ -8205,7 +8256,7 @@
             <w:noProof/>
             <w:webHidden/>
           </w:rPr>
-          <w:instrText xml:space="preserve"> PAGEREF _Toc172974531 \h </w:instrText>
+          <w:instrText xml:space="preserve"> PAGEREF _Toc181960323 \h </w:instrText>
         </w:r>
         <w:r>
           <w:rPr>
@@ -8225,7 +8276,7 @@
             <w:noProof/>
             <w:webHidden/>
           </w:rPr>
-          <w:t>9</w:t>
+          <w:t>10</w:t>
         </w:r>
         <w:r>
           <w:rPr>
@@ -8252,13 +8303,13 @@
           <w14:ligatures w14:val="standardContextual"/>
         </w:rPr>
       </w:pPr>
-      <w:hyperlink w:anchor="_Toc172974532" w:history="1">
+      <w:hyperlink w:anchor="_Toc181960324" w:history="1">
         <w:r>
           <w:rPr>
             <w:rStyle w:val="a8"/>
             <w:noProof/>
           </w:rPr>
-          <w:t>1.2 Анализ современных методов подбора и сравнения инвестиционных предложений.</w:t>
+          <w:t>1.2 Анализ современных методов анализа и сравнения условий аренды недвижимости</w:t>
         </w:r>
         <w:r>
           <w:rPr>
@@ -8279,7 +8330,7 @@
             <w:noProof/>
             <w:webHidden/>
           </w:rPr>
-          <w:instrText xml:space="preserve"> PAGEREF _Toc172974532 \h </w:instrText>
+          <w:instrText xml:space="preserve"> PAGEREF _Toc181960324 \h </w:instrText>
         </w:r>
         <w:r>
           <w:rPr>
@@ -8299,7 +8350,7 @@
             <w:noProof/>
             <w:webHidden/>
           </w:rPr>
-          <w:t>9</w:t>
+          <w:t>10</w:t>
         </w:r>
         <w:r>
           <w:rPr>
@@ -8326,13 +8377,13 @@
           <w14:ligatures w14:val="standardContextual"/>
         </w:rPr>
       </w:pPr>
-      <w:hyperlink w:anchor="_Toc172974533" w:history="1">
+      <w:hyperlink w:anchor="_Toc181960325" w:history="1">
         <w:r>
           <w:rPr>
             <w:rStyle w:val="a8"/>
             <w:noProof/>
           </w:rPr>
-          <w:t>1.3 Обзор существующих сервисов для подбора и сравнения инвестиционных предложений</w:t>
+          <w:t>1.3 Обзор существующих сервисов для анализа и сравнения условий аренды недвижимости</w:t>
         </w:r>
         <w:r>
           <w:rPr>
@@ -8353,7 +8404,7 @@
             <w:noProof/>
             <w:webHidden/>
           </w:rPr>
-          <w:instrText xml:space="preserve"> PAGEREF _Toc172974533 \h </w:instrText>
+          <w:instrText xml:space="preserve"> PAGEREF _Toc181960325 \h </w:instrText>
         </w:r>
         <w:r>
           <w:rPr>
@@ -8373,7 +8424,7 @@
             <w:noProof/>
             <w:webHidden/>
           </w:rPr>
-          <w:t>9</w:t>
+          <w:t>10</w:t>
         </w:r>
         <w:r>
           <w:rPr>
@@ -8400,7 +8451,7 @@
           <w14:ligatures w14:val="standardContextual"/>
         </w:rPr>
       </w:pPr>
-      <w:hyperlink w:anchor="_Toc172974534" w:history="1">
+      <w:hyperlink w:anchor="_Toc181960326" w:history="1">
         <w:r>
           <w:rPr>
             <w:rStyle w:val="a8"/>
@@ -8421,7 +8472,7 @@
             <w:rStyle w:val="a8"/>
             <w:noProof/>
           </w:rPr>
-          <w:t>для подбора и сравнения инвестиционных предложений</w:t>
+          <w:t>для анализа и сравнения условий аренды недвижимости</w:t>
         </w:r>
         <w:r>
           <w:rPr>
@@ -8442,7 +8493,7 @@
             <w:noProof/>
             <w:webHidden/>
           </w:rPr>
-          <w:instrText xml:space="preserve"> PAGEREF _Toc172974534 \h </w:instrText>
+          <w:instrText xml:space="preserve"> PAGEREF _Toc181960326 \h </w:instrText>
         </w:r>
         <w:r>
           <w:rPr>
@@ -8462,7 +8513,7 @@
             <w:noProof/>
             <w:webHidden/>
           </w:rPr>
-          <w:t>9</w:t>
+          <w:t>10</w:t>
         </w:r>
         <w:r>
           <w:rPr>
@@ -8489,13 +8540,13 @@
           <w14:ligatures w14:val="standardContextual"/>
         </w:rPr>
       </w:pPr>
-      <w:hyperlink w:anchor="_Toc172974535" w:history="1">
+      <w:hyperlink w:anchor="_Toc181960327" w:history="1">
         <w:r>
           <w:rPr>
             <w:rStyle w:val="a8"/>
             <w:noProof/>
           </w:rPr>
-          <w:t>1.5 Описание существующего процесса решения задачи подбора и сравнения инвестиционных предложений</w:t>
+          <w:t>1.5 Описание существующего процесса решения задачи для анализа и сравнения условий аренды недвижимости</w:t>
         </w:r>
         <w:r>
           <w:rPr>
@@ -8516,7 +8567,7 @@
             <w:noProof/>
             <w:webHidden/>
           </w:rPr>
-          <w:instrText xml:space="preserve"> PAGEREF _Toc172974535 \h </w:instrText>
+          <w:instrText xml:space="preserve"> PAGEREF _Toc181960327 \h </w:instrText>
         </w:r>
         <w:r>
           <w:rPr>
@@ -8536,7 +8587,7 @@
             <w:noProof/>
             <w:webHidden/>
           </w:rPr>
-          <w:t>9</w:t>
+          <w:t>10</w:t>
         </w:r>
         <w:r>
           <w:rPr>
@@ -8563,13 +8614,13 @@
           <w14:ligatures w14:val="standardContextual"/>
         </w:rPr>
       </w:pPr>
-      <w:hyperlink w:anchor="_Toc172974536" w:history="1">
+      <w:hyperlink w:anchor="_Toc181960328" w:history="1">
         <w:r>
           <w:rPr>
             <w:rStyle w:val="a8"/>
             <w:noProof/>
           </w:rPr>
-          <w:t>2 Теоретические аспекты разработки веб-сервиса для подбора и сравнения инвестиционных предложений</w:t>
+          <w:t>2 Теоретические аспекты разработки веб-сервиса для анализа и сравнения условий аренды недвижимости</w:t>
         </w:r>
         <w:r>
           <w:rPr>
@@ -8590,7 +8641,7 @@
             <w:noProof/>
             <w:webHidden/>
           </w:rPr>
-          <w:instrText xml:space="preserve"> PAGEREF _Toc172974536 \h </w:instrText>
+          <w:instrText xml:space="preserve"> PAGEREF _Toc181960328 \h </w:instrText>
         </w:r>
         <w:r>
           <w:rPr>
@@ -8610,7 +8661,7 @@
             <w:noProof/>
             <w:webHidden/>
           </w:rPr>
-          <w:t>10</w:t>
+          <w:t>11</w:t>
         </w:r>
         <w:r>
           <w:rPr>
@@ -8637,13 +8688,13 @@
           <w14:ligatures w14:val="standardContextual"/>
         </w:rPr>
       </w:pPr>
-      <w:hyperlink w:anchor="_Toc172974537" w:history="1">
+      <w:hyperlink w:anchor="_Toc181960329" w:history="1">
         <w:r>
           <w:rPr>
             <w:rStyle w:val="a8"/>
             <w:noProof/>
           </w:rPr>
-          <w:t>2.1 Предлагаемый процесс решения задачи для подбора и сравнения инвестиционных предложений</w:t>
+          <w:t>2.1 Предлагаемый процесс решения задачи анализа и сравнения условий аренды недвижимости</w:t>
         </w:r>
         <w:r>
           <w:rPr>
@@ -8664,7 +8715,7 @@
             <w:noProof/>
             <w:webHidden/>
           </w:rPr>
-          <w:instrText xml:space="preserve"> PAGEREF _Toc172974537 \h </w:instrText>
+          <w:instrText xml:space="preserve"> PAGEREF _Toc181960329 \h </w:instrText>
         </w:r>
         <w:r>
           <w:rPr>
@@ -8684,7 +8735,7 @@
             <w:noProof/>
             <w:webHidden/>
           </w:rPr>
-          <w:t>10</w:t>
+          <w:t>11</w:t>
         </w:r>
         <w:r>
           <w:rPr>
@@ -8711,13 +8762,13 @@
           <w14:ligatures w14:val="standardContextual"/>
         </w:rPr>
       </w:pPr>
-      <w:hyperlink w:anchor="_Toc172974538" w:history="1">
+      <w:hyperlink w:anchor="_Toc181960330" w:history="1">
         <w:r>
           <w:rPr>
             <w:rStyle w:val="a8"/>
             <w:noProof/>
           </w:rPr>
-          <w:t>2.2 Формальная модель для описания проблемы для подбора и сравнения инвестиционных предложений</w:t>
+          <w:t>2.2 Формальная модель для описания проблемы анализа и сравнения условий аренды недвижимости</w:t>
         </w:r>
         <w:r>
           <w:rPr>
@@ -8738,7 +8789,7 @@
             <w:noProof/>
             <w:webHidden/>
           </w:rPr>
-          <w:instrText xml:space="preserve"> PAGEREF _Toc172974538 \h </w:instrText>
+          <w:instrText xml:space="preserve"> PAGEREF _Toc181960330 \h </w:instrText>
         </w:r>
         <w:r>
           <w:rPr>
@@ -8758,7 +8809,7 @@
             <w:noProof/>
             <w:webHidden/>
           </w:rPr>
-          <w:t>10</w:t>
+          <w:t>11</w:t>
         </w:r>
         <w:r>
           <w:rPr>
@@ -8785,13 +8836,13 @@
           <w14:ligatures w14:val="standardContextual"/>
         </w:rPr>
       </w:pPr>
-      <w:hyperlink w:anchor="_Toc172974539" w:history="1">
+      <w:hyperlink w:anchor="_Toc181960331" w:history="1">
         <w:r>
           <w:rPr>
             <w:rStyle w:val="a8"/>
             <w:noProof/>
           </w:rPr>
-          <w:t>2.3 Описание алгоритма для подбора и сравнения инвестиционных предложений</w:t>
+          <w:t>2.3 Описание алгоритма для анализа и сравнения условий аренды недвижимости</w:t>
         </w:r>
         <w:r>
           <w:rPr>
@@ -8812,7 +8863,7 @@
             <w:noProof/>
             <w:webHidden/>
           </w:rPr>
-          <w:instrText xml:space="preserve"> PAGEREF _Toc172974539 \h </w:instrText>
+          <w:instrText xml:space="preserve"> PAGEREF _Toc181960331 \h </w:instrText>
         </w:r>
         <w:r>
           <w:rPr>
@@ -8832,7 +8883,7 @@
             <w:noProof/>
             <w:webHidden/>
           </w:rPr>
-          <w:t>10</w:t>
+          <w:t>11</w:t>
         </w:r>
         <w:r>
           <w:rPr>
@@ -8859,7 +8910,7 @@
           <w14:ligatures w14:val="standardContextual"/>
         </w:rPr>
       </w:pPr>
-      <w:hyperlink w:anchor="_Toc172974540" w:history="1">
+      <w:hyperlink w:anchor="_Toc181960332" w:history="1">
         <w:r>
           <w:rPr>
             <w:rStyle w:val="a8"/>
@@ -8880,7 +8931,7 @@
             <w:rStyle w:val="a8"/>
             <w:noProof/>
           </w:rPr>
-          <w:t>подбора и сравнения инвестиционных предложений</w:t>
+          <w:t>анализа и сравнения условий аренды недвижимости</w:t>
         </w:r>
         <w:r>
           <w:rPr>
@@ -8901,7 +8952,7 @@
             <w:noProof/>
             <w:webHidden/>
           </w:rPr>
-          <w:instrText xml:space="preserve"> PAGEREF _Toc172974540 \h </w:instrText>
+          <w:instrText xml:space="preserve"> PAGEREF _Toc181960332 \h </w:instrText>
         </w:r>
         <w:r>
           <w:rPr>
@@ -8921,7 +8972,7 @@
             <w:noProof/>
             <w:webHidden/>
           </w:rPr>
-          <w:t>10</w:t>
+          <w:t>11</w:t>
         </w:r>
         <w:r>
           <w:rPr>
@@ -8948,7 +8999,7 @@
           <w14:ligatures w14:val="standardContextual"/>
         </w:rPr>
       </w:pPr>
-      <w:hyperlink w:anchor="_Toc172974541" w:history="1">
+      <w:hyperlink w:anchor="_Toc181960333" w:history="1">
         <w:r>
           <w:rPr>
             <w:rStyle w:val="a8"/>
@@ -8975,7 +9026,7 @@
             <w:noProof/>
             <w:webHidden/>
           </w:rPr>
-          <w:instrText xml:space="preserve"> PAGEREF _Toc172974541 \h </w:instrText>
+          <w:instrText xml:space="preserve"> PAGEREF _Toc181960333 \h </w:instrText>
         </w:r>
         <w:r>
           <w:rPr>
@@ -8995,7 +9046,7 @@
             <w:noProof/>
             <w:webHidden/>
           </w:rPr>
-          <w:t>10</w:t>
+          <w:t>11</w:t>
         </w:r>
         <w:r>
           <w:rPr>
@@ -9022,7 +9073,7 @@
           <w14:ligatures w14:val="standardContextual"/>
         </w:rPr>
       </w:pPr>
-      <w:hyperlink w:anchor="_Toc172974542" w:history="1">
+      <w:hyperlink w:anchor="_Toc181960334" w:history="1">
         <w:r>
           <w:rPr>
             <w:rStyle w:val="a8"/>
@@ -9043,7 +9094,7 @@
             <w:rStyle w:val="a8"/>
             <w:noProof/>
           </w:rPr>
-          <w:t>подбора и сравнения инвестиционных предложений</w:t>
+          <w:t>анализа и сравнения условий аренды недвижимости</w:t>
         </w:r>
         <w:r>
           <w:rPr>
@@ -9064,7 +9115,7 @@
             <w:noProof/>
             <w:webHidden/>
           </w:rPr>
-          <w:instrText xml:space="preserve"> PAGEREF _Toc172974542 \h </w:instrText>
+          <w:instrText xml:space="preserve"> PAGEREF _Toc181960334 \h </w:instrText>
         </w:r>
         <w:r>
           <w:rPr>
@@ -9084,7 +9135,7 @@
             <w:noProof/>
             <w:webHidden/>
           </w:rPr>
-          <w:t>11</w:t>
+          <w:t>12</w:t>
         </w:r>
         <w:r>
           <w:rPr>
@@ -9111,13 +9162,13 @@
           <w14:ligatures w14:val="standardContextual"/>
         </w:rPr>
       </w:pPr>
-      <w:hyperlink w:anchor="_Toc172974543" w:history="1">
+      <w:hyperlink w:anchor="_Toc181960335" w:history="1">
         <w:r>
           <w:rPr>
             <w:rStyle w:val="a8"/>
             <w:noProof/>
           </w:rPr>
-          <w:t>3.1 Выбор технологий и инструментов для разработки веб-сервиса подбора и сравнения инвестиционных предложений</w:t>
+          <w:t>3.1 Выбор технологий и инструментов для разработки веб-сервиса анализа и сравнения условий аренды недвижимости</w:t>
         </w:r>
         <w:r>
           <w:rPr>
@@ -9138,7 +9189,7 @@
             <w:noProof/>
             <w:webHidden/>
           </w:rPr>
-          <w:instrText xml:space="preserve"> PAGEREF _Toc172974543 \h </w:instrText>
+          <w:instrText xml:space="preserve"> PAGEREF _Toc181960335 \h </w:instrText>
         </w:r>
         <w:r>
           <w:rPr>
@@ -9158,7 +9209,7 @@
             <w:noProof/>
             <w:webHidden/>
           </w:rPr>
-          <w:t>11</w:t>
+          <w:t>12</w:t>
         </w:r>
         <w:r>
           <w:rPr>
@@ -9185,13 +9236,13 @@
           <w14:ligatures w14:val="standardContextual"/>
         </w:rPr>
       </w:pPr>
-      <w:hyperlink w:anchor="_Toc172974544" w:history="1">
+      <w:hyperlink w:anchor="_Toc181960336" w:history="1">
         <w:r>
           <w:rPr>
             <w:rStyle w:val="a8"/>
             <w:noProof/>
           </w:rPr>
-          <w:t>3.2 Проектирование интерфейса пользователя веб-сервиса для подбора и сравнения инвестиционных предложений</w:t>
+          <w:t>3.2 Проектирование интерфейса пользователя веб-сервиса для анализа и сравнения условий аренды недвижимости</w:t>
         </w:r>
         <w:r>
           <w:rPr>
@@ -9212,7 +9263,7 @@
             <w:noProof/>
             <w:webHidden/>
           </w:rPr>
-          <w:instrText xml:space="preserve"> PAGEREF _Toc172974544 \h </w:instrText>
+          <w:instrText xml:space="preserve"> PAGEREF _Toc181960336 \h </w:instrText>
         </w:r>
         <w:r>
           <w:rPr>
@@ -9232,7 +9283,7 @@
             <w:noProof/>
             <w:webHidden/>
           </w:rPr>
-          <w:t>11</w:t>
+          <w:t>12</w:t>
         </w:r>
         <w:r>
           <w:rPr>
@@ -9259,13 +9310,13 @@
           <w14:ligatures w14:val="standardContextual"/>
         </w:rPr>
       </w:pPr>
-      <w:hyperlink w:anchor="_Toc172974545" w:history="1">
+      <w:hyperlink w:anchor="_Toc181960337" w:history="1">
         <w:r>
           <w:rPr>
             <w:rStyle w:val="a8"/>
             <w:noProof/>
           </w:rPr>
-          <w:t>3.3 Архитектура веб-сервиса для подбора и сравнения инвестиционных предложений</w:t>
+          <w:t>3.3 Архитектура веб-сервиса для анализа и сравнения условий аренды недвижимости</w:t>
         </w:r>
         <w:r>
           <w:rPr>
@@ -9286,7 +9337,7 @@
             <w:noProof/>
             <w:webHidden/>
           </w:rPr>
-          <w:instrText xml:space="preserve"> PAGEREF _Toc172974545 \h </w:instrText>
+          <w:instrText xml:space="preserve"> PAGEREF _Toc181960337 \h </w:instrText>
         </w:r>
         <w:r>
           <w:rPr>
@@ -9306,7 +9357,7 @@
             <w:noProof/>
             <w:webHidden/>
           </w:rPr>
-          <w:t>11</w:t>
+          <w:t>12</w:t>
         </w:r>
         <w:r>
           <w:rPr>
@@ -9333,13 +9384,13 @@
           <w14:ligatures w14:val="standardContextual"/>
         </w:rPr>
       </w:pPr>
-      <w:hyperlink w:anchor="_Toc172974546" w:history="1">
+      <w:hyperlink w:anchor="_Toc181960338" w:history="1">
         <w:r>
           <w:rPr>
             <w:rStyle w:val="a8"/>
             <w:noProof/>
           </w:rPr>
-          <w:t>3.4 Интеграция с финансовыми платформами для подбора и сравнения инвестиционных предложений</w:t>
+          <w:t>3.4 Интеграция с финансовыми платформами для анализа и сравнения условий аренды недвижимости</w:t>
         </w:r>
         <w:r>
           <w:rPr>
@@ -9360,7 +9411,7 @@
             <w:noProof/>
             <w:webHidden/>
           </w:rPr>
-          <w:instrText xml:space="preserve"> PAGEREF _Toc172974546 \h </w:instrText>
+          <w:instrText xml:space="preserve"> PAGEREF _Toc181960338 \h </w:instrText>
         </w:r>
         <w:r>
           <w:rPr>
@@ -9380,7 +9431,7 @@
             <w:noProof/>
             <w:webHidden/>
           </w:rPr>
-          <w:t>11</w:t>
+          <w:t>12</w:t>
         </w:r>
         <w:r>
           <w:rPr>
@@ -9407,7 +9458,7 @@
           <w14:ligatures w14:val="standardContextual"/>
         </w:rPr>
       </w:pPr>
-      <w:hyperlink w:anchor="_Toc172974547" w:history="1">
+      <w:hyperlink w:anchor="_Toc181960339" w:history="1">
         <w:r>
           <w:rPr>
             <w:rStyle w:val="a8"/>
@@ -9434,7 +9485,7 @@
             <w:noProof/>
             <w:webHidden/>
           </w:rPr>
-          <w:instrText xml:space="preserve"> PAGEREF _Toc172974547 \h </w:instrText>
+          <w:instrText xml:space="preserve"> PAGEREF _Toc181960339 \h </w:instrText>
         </w:r>
         <w:r>
           <w:rPr>
@@ -9454,7 +9505,7 @@
             <w:noProof/>
             <w:webHidden/>
           </w:rPr>
-          <w:t>11</w:t>
+          <w:t>12</w:t>
         </w:r>
         <w:r>
           <w:rPr>
@@ -9481,13 +9532,13 @@
           <w14:ligatures w14:val="standardContextual"/>
         </w:rPr>
       </w:pPr>
-      <w:hyperlink w:anchor="_Toc172974548" w:history="1">
+      <w:hyperlink w:anchor="_Toc181960340" w:history="1">
         <w:r>
           <w:rPr>
             <w:rStyle w:val="a8"/>
             <w:noProof/>
           </w:rPr>
-          <w:t>4 Тестирование и апробация веб-сервиса для подбора и сравнения инвестиционных предложений</w:t>
+          <w:t>4 Тестирование и апробация веб-сервиса для анализа и сравнения условий аренды недвижимости</w:t>
         </w:r>
         <w:r>
           <w:rPr>
@@ -9508,7 +9559,7 @@
             <w:noProof/>
             <w:webHidden/>
           </w:rPr>
-          <w:instrText xml:space="preserve"> PAGEREF _Toc172974548 \h </w:instrText>
+          <w:instrText xml:space="preserve"> PAGEREF _Toc181960340 \h </w:instrText>
         </w:r>
         <w:r>
           <w:rPr>
@@ -9528,7 +9579,7 @@
             <w:noProof/>
             <w:webHidden/>
           </w:rPr>
-          <w:t>12</w:t>
+          <w:t>13</w:t>
         </w:r>
         <w:r>
           <w:rPr>
@@ -9555,13 +9606,13 @@
           <w14:ligatures w14:val="standardContextual"/>
         </w:rPr>
       </w:pPr>
-      <w:hyperlink w:anchor="_Toc172974549" w:history="1">
+      <w:hyperlink w:anchor="_Toc181960341" w:history="1">
         <w:r>
           <w:rPr>
             <w:rStyle w:val="a8"/>
             <w:noProof/>
           </w:rPr>
-          <w:t>4.1 Методологии тестирования и оценки эффективности веб-сервиса для подбора и сравнения инвестиционных предложений</w:t>
+          <w:t>4.1 Методологии тестирования и оценки эффективности веб-сервиса для анализа и сравнения условий аренды недвижимости</w:t>
         </w:r>
         <w:r>
           <w:rPr>
@@ -9582,7 +9633,7 @@
             <w:noProof/>
             <w:webHidden/>
           </w:rPr>
-          <w:instrText xml:space="preserve"> PAGEREF _Toc172974549 \h </w:instrText>
+          <w:instrText xml:space="preserve"> PAGEREF _Toc181960341 \h </w:instrText>
         </w:r>
         <w:r>
           <w:rPr>
@@ -9602,7 +9653,7 @@
             <w:noProof/>
             <w:webHidden/>
           </w:rPr>
-          <w:t>12</w:t>
+          <w:t>13</w:t>
         </w:r>
         <w:r>
           <w:rPr>
@@ -9629,13 +9680,13 @@
           <w14:ligatures w14:val="standardContextual"/>
         </w:rPr>
       </w:pPr>
-      <w:hyperlink w:anchor="_Toc172974550" w:history="1">
+      <w:hyperlink w:anchor="_Toc181960342" w:history="1">
         <w:r>
           <w:rPr>
             <w:rStyle w:val="a8"/>
             <w:noProof/>
           </w:rPr>
-          <w:t>4.2 Тестирование веб-сервиса для подбора и сравнения инвестиционных предложений</w:t>
+          <w:t>4.2 Тестирование веб-сервиса для анализа и сравнения условий аренды недвижимости</w:t>
         </w:r>
         <w:r>
           <w:rPr>
@@ -9656,7 +9707,7 @@
             <w:noProof/>
             <w:webHidden/>
           </w:rPr>
-          <w:instrText xml:space="preserve"> PAGEREF _Toc172974550 \h </w:instrText>
+          <w:instrText xml:space="preserve"> PAGEREF _Toc181960342 \h </w:instrText>
         </w:r>
         <w:r>
           <w:rPr>
@@ -9676,7 +9727,7 @@
             <w:noProof/>
             <w:webHidden/>
           </w:rPr>
-          <w:t>12</w:t>
+          <w:t>13</w:t>
         </w:r>
         <w:r>
           <w:rPr>
@@ -9703,13 +9754,13 @@
           <w14:ligatures w14:val="standardContextual"/>
         </w:rPr>
       </w:pPr>
-      <w:hyperlink w:anchor="_Toc172974551" w:history="1">
+      <w:hyperlink w:anchor="_Toc181960343" w:history="1">
         <w:r>
           <w:rPr>
             <w:rStyle w:val="a8"/>
             <w:noProof/>
           </w:rPr>
-          <w:t>4.3 Оценка эффективности веб-сервиса для подбора и сравнения инвестиционных предложений</w:t>
+          <w:t>4.3 Оценка эффективности веб-сервиса для анализа и сравнения условий аренды недвижимости</w:t>
         </w:r>
         <w:r>
           <w:rPr>
@@ -9730,7 +9781,7 @@
             <w:noProof/>
             <w:webHidden/>
           </w:rPr>
-          <w:instrText xml:space="preserve"> PAGEREF _Toc172974551 \h </w:instrText>
+          <w:instrText xml:space="preserve"> PAGEREF _Toc181960343 \h </w:instrText>
         </w:r>
         <w:r>
           <w:rPr>
@@ -9750,7 +9801,7 @@
             <w:noProof/>
             <w:webHidden/>
           </w:rPr>
-          <w:t>12</w:t>
+          <w:t>13</w:t>
         </w:r>
         <w:r>
           <w:rPr>
@@ -9777,13 +9828,13 @@
           <w14:ligatures w14:val="standardContextual"/>
         </w:rPr>
       </w:pPr>
-      <w:hyperlink w:anchor="_Toc172974552" w:history="1">
+      <w:hyperlink w:anchor="_Toc181960344" w:history="1">
         <w:r>
           <w:rPr>
             <w:rStyle w:val="a8"/>
             <w:noProof/>
           </w:rPr>
-          <w:t>4.4 Анализ результатов тестирования и оценки эффективности веб-сервиса для подбора и сравнения инвестиционных предложений</w:t>
+          <w:t>4.4 Анализ результатов тестирования и оценки эффективности веб-сервиса для анализа и сравнения условий аренды недвижимости</w:t>
         </w:r>
         <w:r>
           <w:rPr>
@@ -9804,7 +9855,7 @@
             <w:noProof/>
             <w:webHidden/>
           </w:rPr>
-          <w:instrText xml:space="preserve"> PAGEREF _Toc172974552 \h </w:instrText>
+          <w:instrText xml:space="preserve"> PAGEREF _Toc181960344 \h </w:instrText>
         </w:r>
         <w:r>
           <w:rPr>
@@ -9824,7 +9875,7 @@
             <w:noProof/>
             <w:webHidden/>
           </w:rPr>
-          <w:t>12</w:t>
+          <w:t>13</w:t>
         </w:r>
         <w:r>
           <w:rPr>
@@ -9851,7 +9902,7 @@
           <w14:ligatures w14:val="standardContextual"/>
         </w:rPr>
       </w:pPr>
-      <w:hyperlink w:anchor="_Toc172974553" w:history="1">
+      <w:hyperlink w:anchor="_Toc181960345" w:history="1">
         <w:r>
           <w:rPr>
             <w:rStyle w:val="a8"/>
@@ -9878,7 +9929,7 @@
             <w:noProof/>
             <w:webHidden/>
           </w:rPr>
-          <w:instrText xml:space="preserve"> PAGEREF _Toc172974553 \h </w:instrText>
+          <w:instrText xml:space="preserve"> PAGEREF _Toc181960345 \h </w:instrText>
         </w:r>
         <w:r>
           <w:rPr>
@@ -9898,7 +9949,7 @@
             <w:noProof/>
             <w:webHidden/>
           </w:rPr>
-          <w:t>12</w:t>
+          <w:t>13</w:t>
         </w:r>
         <w:r>
           <w:rPr>
@@ -9925,7 +9976,7 @@
           <w14:ligatures w14:val="standardContextual"/>
         </w:rPr>
       </w:pPr>
-      <w:hyperlink w:anchor="_Toc172974554" w:history="1">
+      <w:hyperlink w:anchor="_Toc181960346" w:history="1">
         <w:r>
           <w:rPr>
             <w:rStyle w:val="a8"/>
@@ -9952,7 +10003,7 @@
             <w:noProof/>
             <w:webHidden/>
           </w:rPr>
-          <w:instrText xml:space="preserve"> PAGEREF _Toc172974554 \h </w:instrText>
+          <w:instrText xml:space="preserve"> PAGEREF _Toc181960346 \h </w:instrText>
         </w:r>
         <w:r>
           <w:rPr>
@@ -9972,7 +10023,7 @@
             <w:noProof/>
             <w:webHidden/>
           </w:rPr>
-          <w:t>12</w:t>
+          <w:t>13</w:t>
         </w:r>
         <w:r>
           <w:rPr>
@@ -9999,7 +10050,7 @@
           <w14:ligatures w14:val="standardContextual"/>
         </w:rPr>
       </w:pPr>
-      <w:hyperlink w:anchor="_Toc172974555" w:history="1">
+      <w:hyperlink w:anchor="_Toc181960347" w:history="1">
         <w:r>
           <w:rPr>
             <w:rStyle w:val="a8"/>
@@ -10026,7 +10077,7 @@
             <w:noProof/>
             <w:webHidden/>
           </w:rPr>
-          <w:instrText xml:space="preserve"> PAGEREF _Toc172974555 \h </w:instrText>
+          <w:instrText xml:space="preserve"> PAGEREF _Toc181960347 \h </w:instrText>
         </w:r>
         <w:r>
           <w:rPr>
@@ -10046,7 +10097,7 @@
             <w:noProof/>
             <w:webHidden/>
           </w:rPr>
-          <w:t>14</w:t>
+          <w:t>15</w:t>
         </w:r>
         <w:r>
           <w:rPr>
@@ -10073,7 +10124,7 @@
           <w14:ligatures w14:val="standardContextual"/>
         </w:rPr>
       </w:pPr>
-      <w:hyperlink w:anchor="_Toc172974556" w:history="1">
+      <w:hyperlink w:anchor="_Toc181960348" w:history="1">
         <w:r>
           <w:rPr>
             <w:rStyle w:val="a8"/>
@@ -10100,7 +10151,7 @@
             <w:noProof/>
             <w:webHidden/>
           </w:rPr>
-          <w:instrText xml:space="preserve"> PAGEREF _Toc172974556 \h </w:instrText>
+          <w:instrText xml:space="preserve"> PAGEREF _Toc181960348 \h </w:instrText>
         </w:r>
         <w:r>
           <w:rPr>
@@ -10120,7 +10171,7 @@
             <w:noProof/>
             <w:webHidden/>
           </w:rPr>
-          <w:t>15</w:t>
+          <w:t>16</w:t>
         </w:r>
         <w:r>
           <w:rPr>
@@ -10147,7 +10198,7 @@
           <w14:ligatures w14:val="standardContextual"/>
         </w:rPr>
       </w:pPr>
-      <w:hyperlink w:anchor="_Toc172974557" w:history="1">
+      <w:hyperlink w:anchor="_Toc181960349" w:history="1">
         <w:r>
           <w:rPr>
             <w:rStyle w:val="a8"/>
@@ -10174,7 +10225,7 @@
             <w:noProof/>
             <w:webHidden/>
           </w:rPr>
-          <w:instrText xml:space="preserve"> PAGEREF _Toc172974557 \h </w:instrText>
+          <w:instrText xml:space="preserve"> PAGEREF _Toc181960349 \h </w:instrText>
         </w:r>
         <w:r>
           <w:rPr>
@@ -10194,7 +10245,7 @@
             <w:noProof/>
             <w:webHidden/>
           </w:rPr>
-          <w:t>15</w:t>
+          <w:t>16</w:t>
         </w:r>
         <w:r>
           <w:rPr>
@@ -10221,7 +10272,7 @@
           <w14:ligatures w14:val="standardContextual"/>
         </w:rPr>
       </w:pPr>
-      <w:hyperlink w:anchor="_Toc172974558" w:history="1">
+      <w:hyperlink w:anchor="_Toc181960350" w:history="1">
         <w:r>
           <w:rPr>
             <w:rStyle w:val="a8"/>
@@ -10248,7 +10299,7 @@
             <w:noProof/>
             <w:webHidden/>
           </w:rPr>
-          <w:instrText xml:space="preserve"> PAGEREF _Toc172974558 \h </w:instrText>
+          <w:instrText xml:space="preserve"> PAGEREF _Toc181960350 \h </w:instrText>
         </w:r>
         <w:r>
           <w:rPr>
@@ -10268,7 +10319,7 @@
             <w:noProof/>
             <w:webHidden/>
           </w:rPr>
-          <w:t>16</w:t>
+          <w:t>17</w:t>
         </w:r>
         <w:r>
           <w:rPr>
@@ -10295,7 +10346,7 @@
           <w14:ligatures w14:val="standardContextual"/>
         </w:rPr>
       </w:pPr>
-      <w:hyperlink w:anchor="_Toc172974559" w:history="1">
+      <w:hyperlink w:anchor="_Toc181960351" w:history="1">
         <w:r>
           <w:rPr>
             <w:rStyle w:val="a8"/>
@@ -10322,7 +10373,7 @@
             <w:noProof/>
             <w:webHidden/>
           </w:rPr>
-          <w:instrText xml:space="preserve"> PAGEREF _Toc172974559 \h </w:instrText>
+          <w:instrText xml:space="preserve"> PAGEREF _Toc181960351 \h </w:instrText>
         </w:r>
         <w:r>
           <w:rPr>
@@ -10342,7 +10393,7 @@
             <w:noProof/>
             <w:webHidden/>
           </w:rPr>
-          <w:t>16</w:t>
+          <w:t>17</w:t>
         </w:r>
         <w:r>
           <w:rPr>
@@ -10369,7 +10420,7 @@
           <w14:ligatures w14:val="standardContextual"/>
         </w:rPr>
       </w:pPr>
-      <w:hyperlink w:anchor="_Toc172974560" w:history="1">
+      <w:hyperlink w:anchor="_Toc181960352" w:history="1">
         <w:r>
           <w:rPr>
             <w:rStyle w:val="a8"/>
@@ -10396,7 +10447,7 @@
             <w:noProof/>
             <w:webHidden/>
           </w:rPr>
-          <w:instrText xml:space="preserve"> PAGEREF _Toc172974560 \h </w:instrText>
+          <w:instrText xml:space="preserve"> PAGEREF _Toc181960352 \h </w:instrText>
         </w:r>
         <w:r>
           <w:rPr>
@@ -10416,7 +10467,7 @@
             <w:noProof/>
             <w:webHidden/>
           </w:rPr>
-          <w:t>17</w:t>
+          <w:t>18</w:t>
         </w:r>
         <w:r>
           <w:rPr>
@@ -10443,7 +10494,7 @@
           <w14:ligatures w14:val="standardContextual"/>
         </w:rPr>
       </w:pPr>
-      <w:hyperlink w:anchor="_Toc172974561" w:history="1">
+      <w:hyperlink w:anchor="_Toc181960353" w:history="1">
         <w:r>
           <w:rPr>
             <w:rStyle w:val="a8"/>
@@ -10470,7 +10521,7 @@
             <w:noProof/>
             <w:webHidden/>
           </w:rPr>
-          <w:instrText xml:space="preserve"> PAGEREF _Toc172974561 \h </w:instrText>
+          <w:instrText xml:space="preserve"> PAGEREF _Toc181960353 \h </w:instrText>
         </w:r>
         <w:r>
           <w:rPr>
@@ -10490,7 +10541,7 @@
             <w:noProof/>
             <w:webHidden/>
           </w:rPr>
-          <w:t>17</w:t>
+          <w:t>18</w:t>
         </w:r>
         <w:r>
           <w:rPr>
@@ -10526,7 +10577,7 @@
         <w:pStyle w:val="1"/>
       </w:pPr>
       <w:bookmarkStart w:id="25" w:name="_Toc147217001"/>
-      <w:bookmarkStart w:id="26" w:name="_Toc172974529"/>
+      <w:bookmarkStart w:id="26" w:name="_Toc181960321"/>
       <w:r>
         <w:lastRenderedPageBreak/>
         <w:t>Введение</w:t>
@@ -10573,13 +10624,27 @@
         <w:rPr>
           <w:sz w:val="28"/>
         </w:rPr>
-        <w:t>ы квартир</w:t>
-      </w:r>
-      <w:r>
-        <w:rPr>
-          <w:sz w:val="28"/>
-        </w:rPr>
-        <w:t xml:space="preserve">  становится все более востребованной услугой. Этот рост спроса связан с рядом факторов, включая урбанизацию, рост численности населения, изменения в экономических условиях и мобильность трудовых ресурсов. </w:t>
+        <w:t xml:space="preserve">ы </w:t>
+      </w:r>
+      <w:proofErr w:type="gramStart"/>
+      <w:r>
+        <w:rPr>
+          <w:sz w:val="28"/>
+        </w:rPr>
+        <w:t>квартир</w:t>
+      </w:r>
+      <w:r>
+        <w:rPr>
+          <w:sz w:val="28"/>
+        </w:rPr>
+        <w:t xml:space="preserve">  становится</w:t>
+      </w:r>
+      <w:proofErr w:type="gramEnd"/>
+      <w:r>
+        <w:rPr>
+          <w:sz w:val="28"/>
+        </w:rPr>
+        <w:t xml:space="preserve"> все более востребованной услугой. Этот рост спроса связан с рядом факторов, включая урбанизацию, рост численности населения, изменения в экономических условиях и мобильность трудовых ресурсов. </w:t>
       </w:r>
     </w:p>
     <w:p>
@@ -11202,8 +11267,8 @@
       <w:pPr>
         <w:pStyle w:val="1"/>
       </w:pPr>
-      <w:bookmarkStart w:id="27" w:name="_Toc172974530"/>
-      <w:bookmarkStart w:id="28" w:name="_Toc147217002"/>
+      <w:bookmarkStart w:id="27" w:name="_Toc147217002"/>
+      <w:bookmarkStart w:id="28" w:name="_Toc181960322"/>
       <w:r>
         <w:lastRenderedPageBreak/>
         <w:t xml:space="preserve">1 Анализ </w:t>
@@ -11220,10 +11285,10 @@
       <w:r>
         <w:t xml:space="preserve"> и сравнения </w:t>
       </w:r>
-      <w:bookmarkEnd w:id="27"/>
       <w:r>
         <w:t>условий аренды недвижимости</w:t>
       </w:r>
+      <w:bookmarkEnd w:id="28"/>
     </w:p>
     <w:p>
       <w:pPr>
@@ -11232,7 +11297,7 @@
           <w:rStyle w:val="fontstyle01"/>
         </w:rPr>
       </w:pPr>
-      <w:bookmarkStart w:id="29" w:name="_Toc172974531"/>
+      <w:bookmarkStart w:id="29" w:name="_Toc181960323"/>
       <w:r>
         <w:t xml:space="preserve">1.1 </w:t>
       </w:r>
@@ -11242,13 +11307,13 @@
         </w:rPr>
         <w:t xml:space="preserve">Теоретические основы управления </w:t>
       </w:r>
+      <w:r>
+        <w:rPr>
+          <w:rStyle w:val="fontstyle01"/>
+        </w:rPr>
+        <w:t>недвижимостью</w:t>
+      </w:r>
       <w:bookmarkEnd w:id="29"/>
-      <w:r>
-        <w:rPr>
-          <w:rStyle w:val="fontstyle01"/>
-        </w:rPr>
-        <w:t>недвижимостью</w:t>
-      </w:r>
     </w:p>
     <w:p/>
     <w:p/>
@@ -11258,8 +11323,8 @@
       <w:pPr>
         <w:pStyle w:val="1"/>
       </w:pPr>
-      <w:bookmarkStart w:id="30" w:name="_Toc172974532"/>
-      <w:bookmarkEnd w:id="28"/>
+      <w:bookmarkStart w:id="30" w:name="_Toc181960324"/>
+      <w:bookmarkEnd w:id="27"/>
       <w:r>
         <w:t>1</w:t>
       </w:r>
@@ -11272,16 +11337,16 @@
       <w:r>
         <w:t xml:space="preserve"> современных методов </w:t>
       </w:r>
+      <w:r>
+        <w:t>анализа</w:t>
+      </w:r>
+      <w:r>
+        <w:t xml:space="preserve"> и сравнения </w:t>
+      </w:r>
+      <w:r>
+        <w:t>условий аренды недвижимости</w:t>
+      </w:r>
       <w:bookmarkEnd w:id="30"/>
-      <w:r>
-        <w:t>анализа</w:t>
-      </w:r>
-      <w:r>
-        <w:t xml:space="preserve"> и сравнения </w:t>
-      </w:r>
-      <w:r>
-        <w:t>условий аренды недвижимости</w:t>
-      </w:r>
     </w:p>
     <w:p/>
     <w:p/>
@@ -11293,7 +11358,7 @@
         <w:pStyle w:val="1"/>
       </w:pPr>
       <w:bookmarkStart w:id="31" w:name="_Toc147217003"/>
-      <w:bookmarkStart w:id="32" w:name="_Toc172974533"/>
+      <w:bookmarkStart w:id="32" w:name="_Toc181960325"/>
       <w:r>
         <w:t>1.</w:t>
       </w:r>
@@ -11307,16 +11372,16 @@
       <w:r>
         <w:t xml:space="preserve">Обзор существующих сервисов для </w:t>
       </w:r>
+      <w:r>
+        <w:t>анализа</w:t>
+      </w:r>
+      <w:r>
+        <w:t xml:space="preserve"> и сравнения </w:t>
+      </w:r>
+      <w:r>
+        <w:t>условий аренды недвижимости</w:t>
+      </w:r>
       <w:bookmarkEnd w:id="32"/>
-      <w:r>
-        <w:t>анализа</w:t>
-      </w:r>
-      <w:r>
-        <w:t xml:space="preserve"> и сравнения </w:t>
-      </w:r>
-      <w:r>
-        <w:t>условий аренды недвижимости</w:t>
-      </w:r>
     </w:p>
     <w:p/>
     <w:p/>
@@ -11329,7 +11394,7 @@
       <w:pPr>
         <w:pStyle w:val="1"/>
       </w:pPr>
-      <w:bookmarkStart w:id="33" w:name="_Toc172974534"/>
+      <w:bookmarkStart w:id="33" w:name="_Toc181960326"/>
       <w:r>
         <w:t xml:space="preserve">1.4 </w:t>
       </w:r>
@@ -11342,16 +11407,16 @@
       <w:r>
         <w:t xml:space="preserve">для </w:t>
       </w:r>
+      <w:r>
+        <w:t>анализа</w:t>
+      </w:r>
+      <w:r>
+        <w:t xml:space="preserve"> и сравнения </w:t>
+      </w:r>
+      <w:r>
+        <w:t>условий аренды недвижимости</w:t>
+      </w:r>
       <w:bookmarkEnd w:id="33"/>
-      <w:r>
-        <w:t>анализа</w:t>
-      </w:r>
-      <w:r>
-        <w:t xml:space="preserve"> и сравнения </w:t>
-      </w:r>
-      <w:r>
-        <w:t>условий аренды недвижимости</w:t>
-      </w:r>
     </w:p>
     <w:p>
       <w:pPr>
@@ -11387,7 +11452,7 @@
       <w:pPr>
         <w:pStyle w:val="1"/>
       </w:pPr>
-      <w:bookmarkStart w:id="34" w:name="_Toc172974535"/>
+      <w:bookmarkStart w:id="34" w:name="_Toc181960327"/>
       <w:r>
         <w:t>1.5 Описание существующ</w:t>
       </w:r>
@@ -11406,16 +11471,16 @@
       <w:r>
         <w:t xml:space="preserve"> </w:t>
       </w:r>
+      <w:r>
+        <w:t>для анализа</w:t>
+      </w:r>
+      <w:r>
+        <w:t xml:space="preserve"> и сравнения </w:t>
+      </w:r>
+      <w:r>
+        <w:t>условий аренды недвижимости</w:t>
+      </w:r>
       <w:bookmarkEnd w:id="34"/>
-      <w:r>
-        <w:t>для анализа</w:t>
-      </w:r>
-      <w:r>
-        <w:t xml:space="preserve"> и сравнения </w:t>
-      </w:r>
-      <w:r>
-        <w:t>условий аренды недвижимости</w:t>
-      </w:r>
     </w:p>
     <w:p>
       <w:pPr>
@@ -11481,7 +11546,7 @@
       <w:pPr>
         <w:pStyle w:val="1"/>
       </w:pPr>
-      <w:bookmarkStart w:id="35" w:name="_Toc172974536"/>
+      <w:bookmarkStart w:id="35" w:name="_Toc181960328"/>
       <w:r>
         <w:lastRenderedPageBreak/>
         <w:t xml:space="preserve">2 </w:t>
@@ -11492,16 +11557,16 @@
       <w:r>
         <w:t xml:space="preserve"> для </w:t>
       </w:r>
+      <w:r>
+        <w:t>анализа</w:t>
+      </w:r>
+      <w:r>
+        <w:t xml:space="preserve"> и сравнения </w:t>
+      </w:r>
+      <w:r>
+        <w:t>условий аренды недвижимости</w:t>
+      </w:r>
       <w:bookmarkEnd w:id="35"/>
-      <w:r>
-        <w:t>анализа</w:t>
-      </w:r>
-      <w:r>
-        <w:t xml:space="preserve"> и сравнения </w:t>
-      </w:r>
-      <w:r>
-        <w:t>условий аренды недвижимости</w:t>
-      </w:r>
     </w:p>
     <w:p>
       <w:pPr>
@@ -11517,7 +11582,7 @@
       <w:pPr>
         <w:pStyle w:val="1"/>
       </w:pPr>
-      <w:bookmarkStart w:id="36" w:name="_Toc172974537"/>
+      <w:bookmarkStart w:id="36" w:name="_Toc181960329"/>
       <w:r>
         <w:t xml:space="preserve">2.1 </w:t>
       </w:r>
@@ -11527,16 +11592,16 @@
       <w:r>
         <w:t xml:space="preserve"> </w:t>
       </w:r>
+      <w:r>
+        <w:t>анализа</w:t>
+      </w:r>
+      <w:r>
+        <w:t xml:space="preserve"> и сравнения </w:t>
+      </w:r>
+      <w:r>
+        <w:t>условий аренды недвижимости</w:t>
+      </w:r>
       <w:bookmarkEnd w:id="36"/>
-      <w:r>
-        <w:t>анализа</w:t>
-      </w:r>
-      <w:r>
-        <w:t xml:space="preserve"> и сравнения </w:t>
-      </w:r>
-      <w:r>
-        <w:t>условий аренды недвижимости</w:t>
-      </w:r>
     </w:p>
     <w:p>
       <w:pPr>
@@ -11582,7 +11647,7 @@
       <w:pPr>
         <w:pStyle w:val="1"/>
       </w:pPr>
-      <w:bookmarkStart w:id="37" w:name="_Toc172974538"/>
+      <w:bookmarkStart w:id="37" w:name="_Toc181960330"/>
       <w:r>
         <w:t xml:space="preserve">2.2 </w:t>
       </w:r>
@@ -11601,16 +11666,16 @@
       <w:r>
         <w:t xml:space="preserve"> </w:t>
       </w:r>
+      <w:r>
+        <w:t>анализа</w:t>
+      </w:r>
+      <w:r>
+        <w:t xml:space="preserve"> и сравнения </w:t>
+      </w:r>
+      <w:r>
+        <w:t>условий аренды недвижимости</w:t>
+      </w:r>
       <w:bookmarkEnd w:id="37"/>
-      <w:r>
-        <w:t>анализа</w:t>
-      </w:r>
-      <w:r>
-        <w:t xml:space="preserve"> и сравнения </w:t>
-      </w:r>
-      <w:r>
-        <w:t>условий аренды недвижимости</w:t>
-      </w:r>
     </w:p>
     <w:p>
       <w:pPr>
@@ -11646,7 +11711,7 @@
       <w:pPr>
         <w:pStyle w:val="1"/>
       </w:pPr>
-      <w:bookmarkStart w:id="38" w:name="_Toc172974539"/>
+      <w:bookmarkStart w:id="38" w:name="_Toc181960331"/>
       <w:r>
         <w:t xml:space="preserve">2.3 </w:t>
       </w:r>
@@ -11659,16 +11724,16 @@
       <w:r>
         <w:t xml:space="preserve"> </w:t>
       </w:r>
+      <w:r>
+        <w:t>анализа</w:t>
+      </w:r>
+      <w:r>
+        <w:t xml:space="preserve"> и сравнения </w:t>
+      </w:r>
+      <w:r>
+        <w:t>условий аренды недвижимости</w:t>
+      </w:r>
       <w:bookmarkEnd w:id="38"/>
-      <w:r>
-        <w:t>анализа</w:t>
-      </w:r>
-      <w:r>
-        <w:t xml:space="preserve"> и сравнения </w:t>
-      </w:r>
-      <w:r>
-        <w:t>условий аренды недвижимости</w:t>
-      </w:r>
     </w:p>
     <w:p>
       <w:pPr>
@@ -11714,7 +11779,7 @@
       <w:pPr>
         <w:pStyle w:val="1"/>
       </w:pPr>
-      <w:bookmarkStart w:id="39" w:name="_Toc172974540"/>
+      <w:bookmarkStart w:id="39" w:name="_Toc181960332"/>
       <w:r>
         <w:t xml:space="preserve">2.4 </w:t>
       </w:r>
@@ -11724,16 +11789,16 @@
         </w:rPr>
         <w:t xml:space="preserve">Разработка функциональных требований к веб-сервису для </w:t>
       </w:r>
+      <w:r>
+        <w:t>анализа</w:t>
+      </w:r>
+      <w:r>
+        <w:t xml:space="preserve"> и сравнения </w:t>
+      </w:r>
+      <w:r>
+        <w:t>условий аренды недвижимости</w:t>
+      </w:r>
       <w:bookmarkEnd w:id="39"/>
-      <w:r>
-        <w:t>анализа</w:t>
-      </w:r>
-      <w:r>
-        <w:t xml:space="preserve"> и сравнения </w:t>
-      </w:r>
-      <w:r>
-        <w:t>условий аренды недвижимости</w:t>
-      </w:r>
     </w:p>
     <w:p>
       <w:pPr>
@@ -11775,7 +11840,7 @@
         <w:pStyle w:val="1"/>
       </w:pPr>
       <w:bookmarkStart w:id="40" w:name="_Toc147217004"/>
-      <w:bookmarkStart w:id="41" w:name="_Toc172974541"/>
+      <w:bookmarkStart w:id="41" w:name="_Toc181960333"/>
       <w:r>
         <w:t>Выводы</w:t>
       </w:r>
@@ -11827,7 +11892,7 @@
         <w:pStyle w:val="1"/>
       </w:pPr>
       <w:bookmarkStart w:id="42" w:name="_Toc147217005"/>
-      <w:bookmarkStart w:id="43" w:name="_Toc172974542"/>
+      <w:bookmarkStart w:id="43" w:name="_Toc181960334"/>
       <w:r>
         <w:lastRenderedPageBreak/>
         <w:t xml:space="preserve">3 </w:t>
@@ -11842,16 +11907,16 @@
         </w:rPr>
         <w:t xml:space="preserve">для </w:t>
       </w:r>
+      <w:r>
+        <w:t>анализа</w:t>
+      </w:r>
+      <w:r>
+        <w:t xml:space="preserve"> и сравнения </w:t>
+      </w:r>
+      <w:r>
+        <w:t>условий аренды недвижимости</w:t>
+      </w:r>
       <w:bookmarkEnd w:id="43"/>
-      <w:r>
-        <w:t>анализа</w:t>
-      </w:r>
-      <w:r>
-        <w:t xml:space="preserve"> и сравнения </w:t>
-      </w:r>
-      <w:r>
-        <w:t>условий аренды недвижимости</w:t>
-      </w:r>
     </w:p>
     <w:p>
       <w:pPr>
@@ -11868,7 +11933,7 @@
         <w:pStyle w:val="1"/>
       </w:pPr>
       <w:bookmarkStart w:id="44" w:name="_Toc147217006"/>
-      <w:bookmarkStart w:id="45" w:name="_Toc172974543"/>
+      <w:bookmarkStart w:id="45" w:name="_Toc181960335"/>
       <w:r>
         <w:t xml:space="preserve">3.1 </w:t>
       </w:r>
@@ -11880,17 +11945,17 @@
       <w:r>
         <w:t xml:space="preserve">веб-сервиса </w:t>
       </w:r>
+      <w:bookmarkEnd w:id="46"/>
+      <w:r>
+        <w:t>анализа</w:t>
+      </w:r>
+      <w:r>
+        <w:t xml:space="preserve"> и сравнения </w:t>
+      </w:r>
+      <w:r>
+        <w:t>условий аренды недвижимости</w:t>
+      </w:r>
       <w:bookmarkEnd w:id="45"/>
-      <w:bookmarkEnd w:id="46"/>
-      <w:r>
-        <w:t>анализа</w:t>
-      </w:r>
-      <w:r>
-        <w:t xml:space="preserve"> и сравнения </w:t>
-      </w:r>
-      <w:r>
-        <w:t>условий аренды недвижимости</w:t>
-      </w:r>
     </w:p>
     <w:p>
       <w:pPr>
@@ -11926,7 +11991,7 @@
       <w:pPr>
         <w:pStyle w:val="1"/>
       </w:pPr>
-      <w:bookmarkStart w:id="47" w:name="_Toc172974544"/>
+      <w:bookmarkStart w:id="47" w:name="_Toc181960336"/>
       <w:r>
         <w:t>3.2 Проектирование</w:t>
       </w:r>
@@ -11939,16 +12004,16 @@
       <w:r>
         <w:t xml:space="preserve"> </w:t>
       </w:r>
+      <w:r>
+        <w:t>анализа</w:t>
+      </w:r>
+      <w:r>
+        <w:t xml:space="preserve"> и сравнения </w:t>
+      </w:r>
+      <w:r>
+        <w:t>условий аренды недвижимости</w:t>
+      </w:r>
       <w:bookmarkEnd w:id="47"/>
-      <w:r>
-        <w:t>анализа</w:t>
-      </w:r>
-      <w:r>
-        <w:t xml:space="preserve"> и сравнения </w:t>
-      </w:r>
-      <w:r>
-        <w:t>условий аренды недвижимости</w:t>
-      </w:r>
     </w:p>
     <w:p>
       <w:pPr>
@@ -11984,7 +12049,7 @@
       <w:pPr>
         <w:pStyle w:val="1"/>
       </w:pPr>
-      <w:bookmarkStart w:id="48" w:name="_Toc172974545"/>
+      <w:bookmarkStart w:id="48" w:name="_Toc181960337"/>
       <w:r>
         <w:t xml:space="preserve">3.3 </w:t>
       </w:r>
@@ -12000,16 +12065,16 @@
       <w:r>
         <w:t xml:space="preserve"> </w:t>
       </w:r>
+      <w:r>
+        <w:t>анализа</w:t>
+      </w:r>
+      <w:r>
+        <w:t xml:space="preserve"> и сравнения </w:t>
+      </w:r>
+      <w:r>
+        <w:t>условий аренды недвижимости</w:t>
+      </w:r>
       <w:bookmarkEnd w:id="48"/>
-      <w:r>
-        <w:t>анализа</w:t>
-      </w:r>
-      <w:r>
-        <w:t xml:space="preserve"> и сравнения </w:t>
-      </w:r>
-      <w:r>
-        <w:t>условий аренды недвижимости</w:t>
-      </w:r>
     </w:p>
     <w:p>
       <w:pPr>
@@ -12045,7 +12110,7 @@
       <w:pPr>
         <w:pStyle w:val="1"/>
       </w:pPr>
-      <w:bookmarkStart w:id="49" w:name="_Toc172974546"/>
+      <w:bookmarkStart w:id="49" w:name="_Toc181960338"/>
       <w:r>
         <w:t>3.4 Интеграция</w:t>
       </w:r>
@@ -12058,16 +12123,16 @@
       <w:r>
         <w:t xml:space="preserve"> </w:t>
       </w:r>
+      <w:r>
+        <w:t>анализа</w:t>
+      </w:r>
+      <w:r>
+        <w:t xml:space="preserve"> и сравнения </w:t>
+      </w:r>
+      <w:r>
+        <w:t>условий аренды недвижимости</w:t>
+      </w:r>
       <w:bookmarkEnd w:id="49"/>
-      <w:r>
-        <w:t>анализа</w:t>
-      </w:r>
-      <w:r>
-        <w:t xml:space="preserve"> и сравнения </w:t>
-      </w:r>
-      <w:r>
-        <w:t>условий аренды недвижимости</w:t>
-      </w:r>
     </w:p>
     <w:p>
       <w:pPr>
@@ -12102,7 +12167,7 @@
         <w:pStyle w:val="1"/>
       </w:pPr>
       <w:bookmarkStart w:id="50" w:name="_Toc147217007"/>
-      <w:bookmarkStart w:id="51" w:name="_Toc172974547"/>
+      <w:bookmarkStart w:id="51" w:name="_Toc181960339"/>
       <w:r>
         <w:t>Выводы</w:t>
       </w:r>
@@ -12154,7 +12219,7 @@
         <w:pStyle w:val="1"/>
       </w:pPr>
       <w:bookmarkStart w:id="52" w:name="_Toc147217008"/>
-      <w:bookmarkStart w:id="53" w:name="_Toc172974548"/>
+      <w:bookmarkStart w:id="53" w:name="_Toc181960340"/>
       <w:r>
         <w:lastRenderedPageBreak/>
         <w:t xml:space="preserve">4 Тестирование </w:t>
@@ -12172,16 +12237,16 @@
       <w:r>
         <w:t xml:space="preserve"> </w:t>
       </w:r>
+      <w:r>
+        <w:t>анализа</w:t>
+      </w:r>
+      <w:r>
+        <w:t xml:space="preserve"> и сравнения </w:t>
+      </w:r>
+      <w:r>
+        <w:t>условий аренды недвижимости</w:t>
+      </w:r>
       <w:bookmarkEnd w:id="53"/>
-      <w:r>
-        <w:t>анализа</w:t>
-      </w:r>
-      <w:r>
-        <w:t xml:space="preserve"> и сравнения </w:t>
-      </w:r>
-      <w:r>
-        <w:t>условий аренды недвижимости</w:t>
-      </w:r>
     </w:p>
     <w:p>
       <w:pPr>
@@ -12198,7 +12263,7 @@
         <w:pStyle w:val="1"/>
       </w:pPr>
       <w:bookmarkStart w:id="54" w:name="_Toc147217009"/>
-      <w:bookmarkStart w:id="55" w:name="_Toc172974549"/>
+      <w:bookmarkStart w:id="55" w:name="_Toc181960341"/>
       <w:r>
         <w:t xml:space="preserve">4.1 </w:t>
       </w:r>
@@ -12227,16 +12292,16 @@
       <w:r>
         <w:t xml:space="preserve"> </w:t>
       </w:r>
+      <w:r>
+        <w:t>анализа</w:t>
+      </w:r>
+      <w:r>
+        <w:t xml:space="preserve"> и сравнения </w:t>
+      </w:r>
+      <w:r>
+        <w:t>условий аренды недвижимости</w:t>
+      </w:r>
       <w:bookmarkEnd w:id="55"/>
-      <w:r>
-        <w:t>анализа</w:t>
-      </w:r>
-      <w:r>
-        <w:t xml:space="preserve"> и сравнения </w:t>
-      </w:r>
-      <w:r>
-        <w:t>условий аренды недвижимости</w:t>
-      </w:r>
     </w:p>
     <w:p>
       <w:pPr>
@@ -12272,23 +12337,23 @@
       <w:pPr>
         <w:pStyle w:val="1"/>
       </w:pPr>
-      <w:bookmarkStart w:id="56" w:name="_Toc172974550"/>
+      <w:bookmarkStart w:id="56" w:name="_Toc181960342"/>
       <w:r>
         <w:t xml:space="preserve">4.2 Тестирование </w:t>
       </w:r>
       <w:r>
         <w:t xml:space="preserve">веб-сервиса для </w:t>
       </w:r>
+      <w:r>
+        <w:t>анализа</w:t>
+      </w:r>
+      <w:r>
+        <w:t xml:space="preserve"> и сравнения </w:t>
+      </w:r>
+      <w:r>
+        <w:t>условий аренды недвижимости</w:t>
+      </w:r>
       <w:bookmarkEnd w:id="56"/>
-      <w:r>
-        <w:t>анализа</w:t>
-      </w:r>
-      <w:r>
-        <w:t xml:space="preserve"> и сравнения </w:t>
-      </w:r>
-      <w:r>
-        <w:t>условий аренды недвижимости</w:t>
-      </w:r>
     </w:p>
     <w:p>
       <w:pPr>
@@ -12324,7 +12389,7 @@
       <w:pPr>
         <w:pStyle w:val="1"/>
       </w:pPr>
-      <w:bookmarkStart w:id="57" w:name="_Toc172974551"/>
+      <w:bookmarkStart w:id="57" w:name="_Toc181960343"/>
       <w:r>
         <w:t xml:space="preserve">4.3 </w:t>
       </w:r>
@@ -12337,16 +12402,16 @@
       <w:r>
         <w:t xml:space="preserve">для </w:t>
       </w:r>
+      <w:r>
+        <w:t>анализа</w:t>
+      </w:r>
+      <w:r>
+        <w:t xml:space="preserve"> и сравнения </w:t>
+      </w:r>
+      <w:r>
+        <w:t>условий аренды недвижимости</w:t>
+      </w:r>
       <w:bookmarkEnd w:id="57"/>
-      <w:r>
-        <w:t>анализа</w:t>
-      </w:r>
-      <w:r>
-        <w:t xml:space="preserve"> и сравнения </w:t>
-      </w:r>
-      <w:r>
-        <w:t>условий аренды недвижимости</w:t>
-      </w:r>
     </w:p>
     <w:p>
       <w:pPr>
@@ -12372,7 +12437,7 @@
       <w:pPr>
         <w:pStyle w:val="1"/>
       </w:pPr>
-      <w:bookmarkStart w:id="58" w:name="_Toc172974552"/>
+      <w:bookmarkStart w:id="58" w:name="_Toc181960344"/>
       <w:r>
         <w:t xml:space="preserve">4.4 </w:t>
       </w:r>
@@ -12391,16 +12456,16 @@
       <w:r>
         <w:t xml:space="preserve">для </w:t>
       </w:r>
+      <w:r>
+        <w:t>анализа</w:t>
+      </w:r>
+      <w:r>
+        <w:t xml:space="preserve"> и сравнения </w:t>
+      </w:r>
+      <w:r>
+        <w:t>условий аренды недвижимости</w:t>
+      </w:r>
       <w:bookmarkEnd w:id="58"/>
-      <w:r>
-        <w:t>анализа</w:t>
-      </w:r>
-      <w:r>
-        <w:t xml:space="preserve"> и сравнения </w:t>
-      </w:r>
-      <w:r>
-        <w:t>условий аренды недвижимости</w:t>
-      </w:r>
     </w:p>
     <w:p>
       <w:pPr>
@@ -12436,7 +12501,7 @@
         <w:pStyle w:val="1"/>
       </w:pPr>
       <w:bookmarkStart w:id="59" w:name="_Toc147217010"/>
-      <w:bookmarkStart w:id="60" w:name="_Toc172974553"/>
+      <w:bookmarkStart w:id="60" w:name="_Toc181960345"/>
       <w:r>
         <w:t>Выводы</w:t>
       </w:r>
@@ -12488,7 +12553,7 @@
         <w:pStyle w:val="1"/>
       </w:pPr>
       <w:bookmarkStart w:id="61" w:name="_Toc147217011"/>
-      <w:bookmarkStart w:id="62" w:name="_Toc172974554"/>
+      <w:bookmarkStart w:id="62" w:name="_Toc181960346"/>
       <w:r>
         <w:t>Заключение</w:t>
       </w:r>
@@ -12538,7 +12603,7 @@
         <w:pStyle w:val="1"/>
       </w:pPr>
       <w:bookmarkStart w:id="63" w:name="_Toc147217012"/>
-      <w:bookmarkStart w:id="64" w:name="_Toc172974555"/>
+      <w:bookmarkStart w:id="64" w:name="_Toc181960347"/>
       <w:r>
         <w:lastRenderedPageBreak/>
         <w:t>С</w:t>
@@ -12628,7 +12693,23 @@
           <w:sz w:val="28"/>
           <w:highlight w:val="yellow"/>
         </w:rPr>
-        <w:t>Что такое виртуальный тур? [Электронный ресурс]. —Режим доступа : https://3dturov.net (дата обращения 28.04.2022).</w:t>
+        <w:t xml:space="preserve">Что такое виртуальный тур? [Электронный ресурс]. —Режим </w:t>
+      </w:r>
+      <w:proofErr w:type="gramStart"/>
+      <w:r>
+        <w:rPr>
+          <w:sz w:val="28"/>
+          <w:highlight w:val="yellow"/>
+        </w:rPr>
+        <w:t>доступа :</w:t>
+      </w:r>
+      <w:proofErr w:type="gramEnd"/>
+      <w:r>
+        <w:rPr>
+          <w:sz w:val="28"/>
+          <w:highlight w:val="yellow"/>
+        </w:rPr>
+        <w:t xml:space="preserve"> https://3dturov.net (дата обращения 28.04.2022).</w:t>
       </w:r>
     </w:p>
     <w:p>
@@ -12761,7 +12842,7 @@
         <w:jc w:val="center"/>
       </w:pPr>
       <w:bookmarkStart w:id="65" w:name="_Toc147217013"/>
-      <w:bookmarkStart w:id="66" w:name="_Toc172974556"/>
+      <w:bookmarkStart w:id="66" w:name="_Toc181960348"/>
       <w:r>
         <w:t>Приложение А</w:t>
       </w:r>
@@ -12775,7 +12856,7 @@
         <w:jc w:val="center"/>
       </w:pPr>
       <w:bookmarkStart w:id="67" w:name="_Toc147217014"/>
-      <w:bookmarkStart w:id="68" w:name="_Toc172974557"/>
+      <w:bookmarkStart w:id="68" w:name="_Toc181960349"/>
       <w:r>
         <w:t>Справка о результатах проверки выпускной квалификационной работы на наличие заимствований</w:t>
       </w:r>
@@ -12911,7 +12992,7 @@
         <w:jc w:val="center"/>
       </w:pPr>
       <w:bookmarkStart w:id="69" w:name="_Toc147217015"/>
-      <w:bookmarkStart w:id="70" w:name="_Toc172974558"/>
+      <w:bookmarkStart w:id="70" w:name="_Toc181960350"/>
       <w:r>
         <w:t>Приложение Б</w:t>
       </w:r>
@@ -12925,7 +13006,7 @@
         <w:jc w:val="center"/>
       </w:pPr>
       <w:bookmarkStart w:id="71" w:name="_Toc147217016"/>
-      <w:bookmarkStart w:id="72" w:name="_Toc172974559"/>
+      <w:bookmarkStart w:id="72" w:name="_Toc181960351"/>
       <w:r>
         <w:t>Техническое задание</w:t>
       </w:r>
@@ -13061,7 +13142,7 @@
         <w:jc w:val="center"/>
       </w:pPr>
       <w:bookmarkStart w:id="73" w:name="_Toc147217017"/>
-      <w:bookmarkStart w:id="74" w:name="_Toc172974560"/>
+      <w:bookmarkStart w:id="74" w:name="_Toc181960352"/>
       <w:r>
         <w:t>Приложение В</w:t>
       </w:r>
@@ -13075,7 +13156,7 @@
         <w:jc w:val="center"/>
       </w:pPr>
       <w:bookmarkStart w:id="75" w:name="_Toc147217018"/>
-      <w:bookmarkStart w:id="76" w:name="_Toc172974561"/>
+      <w:bookmarkStart w:id="76" w:name="_Toc181960353"/>
       <w:r>
         <w:t>Руководство системного программиста</w:t>
       </w:r>
@@ -13839,6 +13920,7 @@
   <w:style w:type="character" w:default="1" w:styleId="a0">
     <w:name w:val="Default Paragraph Font"/>
     <w:uiPriority w:val="1"/>
+    <w:semiHidden/>
     <w:unhideWhenUsed/>
   </w:style>
   <w:style w:type="table" w:default="1" w:styleId="a1">

--- a/Моя документация/Пояснительная записка.docx
+++ b/Моя документация/Пояснительная записка.docx
@@ -11267,8 +11267,9 @@
       <w:pPr>
         <w:pStyle w:val="1"/>
       </w:pPr>
-      <w:bookmarkStart w:id="27" w:name="_Toc147217002"/>
-      <w:bookmarkStart w:id="28" w:name="_Toc181960322"/>
+      <w:bookmarkStart w:id="27" w:name="_Toc181960322"/>
+      <w:bookmarkStart w:id="28" w:name="_Toc147217002"/>
+      <w:bookmarkStart w:id="29" w:name="_Hlk183176258"/>
       <w:r>
         <w:lastRenderedPageBreak/>
         <w:t xml:space="preserve">1 Анализ </w:t>
@@ -11288,7 +11289,7 @@
       <w:r>
         <w:t>условий аренды недвижимости</w:t>
       </w:r>
-      <w:bookmarkEnd w:id="28"/>
+      <w:bookmarkEnd w:id="27"/>
     </w:p>
     <w:p>
       <w:pPr>
@@ -11297,7 +11298,7 @@
           <w:rStyle w:val="fontstyle01"/>
         </w:rPr>
       </w:pPr>
-      <w:bookmarkStart w:id="29" w:name="_Toc181960323"/>
+      <w:bookmarkStart w:id="30" w:name="_Toc181960323"/>
       <w:r>
         <w:t xml:space="preserve">1.1 </w:t>
       </w:r>
@@ -11313,18 +11314,593 @@
         </w:rPr>
         <w:t>недвижимостью</w:t>
       </w:r>
-      <w:bookmarkEnd w:id="29"/>
+      <w:bookmarkEnd w:id="30"/>
+    </w:p>
+    <w:p>
+      <w:pPr>
+        <w:spacing w:line="360" w:lineRule="auto"/>
+        <w:rPr>
+          <w:sz w:val="28"/>
+          <w:szCs w:val="28"/>
+        </w:rPr>
+      </w:pPr>
+      <w:r>
+        <w:rPr>
+          <w:sz w:val="28"/>
+          <w:szCs w:val="28"/>
+        </w:rPr>
+        <w:t>Управление недвижимостью включает в себя широкий спектр процессов, связанных с эксплуатацией, поддержанием и увеличением стоимости недвижимости. С увеличением значимости этого сектора экономики в условиях современного мира, профессиональное управление недвижимостью становится громоздким заданием, требующим знаний в различных областях: финансах, праве, маркетинге и технике. В данной статье рассматриваются основные теоретические основы управления недвижимостью, актуальные тренды и влияние новых технологий на эту область.</w:t>
+      </w:r>
+    </w:p>
+    <w:p>
+      <w:pPr>
+        <w:spacing w:line="360" w:lineRule="auto"/>
+        <w:rPr>
+          <w:sz w:val="28"/>
+          <w:szCs w:val="28"/>
+        </w:rPr>
+      </w:pPr>
+      <w:r>
+        <w:rPr>
+          <w:sz w:val="28"/>
+          <w:szCs w:val="28"/>
+        </w:rPr>
+        <w:t xml:space="preserve">1.1.1 </w:t>
+      </w:r>
+      <w:r>
+        <w:rPr>
+          <w:sz w:val="28"/>
+          <w:szCs w:val="28"/>
+        </w:rPr>
+        <w:t>Финансовое управление</w:t>
+      </w:r>
+    </w:p>
+    <w:p>
+      <w:pPr>
+        <w:spacing w:line="360" w:lineRule="auto"/>
+        <w:rPr>
+          <w:sz w:val="28"/>
+          <w:szCs w:val="28"/>
+        </w:rPr>
+      </w:pPr>
+      <w:r>
+        <w:rPr>
+          <w:sz w:val="28"/>
+          <w:szCs w:val="28"/>
+        </w:rPr>
+        <w:t xml:space="preserve">Управление финансами — это один из ключевых аспектов управления недвижимостью. Этот компонент включает в себя: </w:t>
+      </w:r>
+    </w:p>
+    <w:p>
+      <w:pPr>
+        <w:spacing w:line="360" w:lineRule="auto"/>
+        <w:rPr>
+          <w:sz w:val="28"/>
+          <w:szCs w:val="28"/>
+        </w:rPr>
+      </w:pPr>
+      <w:r>
+        <w:rPr>
+          <w:sz w:val="28"/>
+          <w:szCs w:val="28"/>
+        </w:rPr>
+        <w:t xml:space="preserve">Бюджетирование: Создание и поддержка бюджета, который охватывает все аспекты эксплуатации недвижимости. Важно контролировать расходы и соблюдать установленные финансовые планы. </w:t>
+      </w:r>
+    </w:p>
+    <w:p>
+      <w:pPr>
+        <w:spacing w:line="360" w:lineRule="auto"/>
+        <w:rPr>
+          <w:sz w:val="28"/>
+          <w:szCs w:val="28"/>
+        </w:rPr>
+      </w:pPr>
+      <w:r>
+        <w:rPr>
+          <w:sz w:val="28"/>
+          <w:szCs w:val="28"/>
+        </w:rPr>
+        <w:t xml:space="preserve">Управление доходами: Оценка ценовой политики на аренду и продажу недвижимости для оптимизации доходов. Нужно учитывать рыночные условия и конкуренцию. </w:t>
+      </w:r>
+    </w:p>
+    <w:p>
+      <w:pPr>
+        <w:spacing w:line="360" w:lineRule="auto"/>
+        <w:rPr>
+          <w:sz w:val="28"/>
+          <w:szCs w:val="28"/>
+        </w:rPr>
+      </w:pPr>
+      <w:r>
+        <w:rPr>
+          <w:sz w:val="28"/>
+          <w:szCs w:val="28"/>
+        </w:rPr>
+        <w:t>Отчетность: Составление финансовых отчетов, анализ доходов и расходов для проверки рентабельности инвестиционного проекта.</w:t>
+      </w:r>
+    </w:p>
+    <w:p>
+      <w:pPr>
+        <w:spacing w:line="360" w:lineRule="auto"/>
+        <w:rPr>
+          <w:sz w:val="28"/>
+          <w:szCs w:val="28"/>
+        </w:rPr>
+      </w:pPr>
+      <w:r>
+        <w:rPr>
+          <w:sz w:val="28"/>
+          <w:szCs w:val="28"/>
+        </w:rPr>
+        <w:t xml:space="preserve">1.1.2 </w:t>
+      </w:r>
+      <w:r>
+        <w:rPr>
+          <w:sz w:val="28"/>
+          <w:szCs w:val="28"/>
+        </w:rPr>
+        <w:t>Операционное управление</w:t>
+      </w:r>
+    </w:p>
+    <w:p>
+      <w:pPr>
+        <w:spacing w:line="360" w:lineRule="auto"/>
+        <w:rPr>
+          <w:sz w:val="28"/>
+          <w:szCs w:val="28"/>
+        </w:rPr>
+      </w:pPr>
+      <w:r>
+        <w:rPr>
+          <w:sz w:val="28"/>
+          <w:szCs w:val="28"/>
+        </w:rPr>
+        <w:t xml:space="preserve">Вторым важным компонентом является операционное управление, которое охватывает: </w:t>
+      </w:r>
+    </w:p>
+    <w:p>
+      <w:pPr>
+        <w:spacing w:line="360" w:lineRule="auto"/>
+        <w:rPr>
+          <w:sz w:val="28"/>
+          <w:szCs w:val="28"/>
+        </w:rPr>
+      </w:pPr>
+      <w:r>
+        <w:rPr>
+          <w:sz w:val="28"/>
+          <w:szCs w:val="28"/>
+        </w:rPr>
+        <w:t xml:space="preserve">Эксплуатацию недвижимости: Техническое обслуживание объектов, включая плановые и экстренные ремонты, которые необходимы для поддержания инфраструктуры. </w:t>
+      </w:r>
+    </w:p>
+    <w:p>
+      <w:pPr>
+        <w:spacing w:line="360" w:lineRule="auto"/>
+        <w:rPr>
+          <w:sz w:val="28"/>
+          <w:szCs w:val="28"/>
+        </w:rPr>
+      </w:pPr>
+      <w:r>
+        <w:rPr>
+          <w:sz w:val="28"/>
+          <w:szCs w:val="28"/>
+        </w:rPr>
+        <w:t xml:space="preserve">Управление услугами: Обеспечение необходимых услуг для арендаторов (например, уборка, безопасность и коммунальные услуги). </w:t>
+      </w:r>
+    </w:p>
+    <w:p>
+      <w:pPr>
+        <w:spacing w:line="360" w:lineRule="auto"/>
+        <w:rPr>
+          <w:sz w:val="28"/>
+          <w:szCs w:val="28"/>
+        </w:rPr>
+      </w:pPr>
+      <w:r>
+        <w:rPr>
+          <w:sz w:val="28"/>
+          <w:szCs w:val="28"/>
+        </w:rPr>
+        <w:lastRenderedPageBreak/>
+        <w:t>Устойчивое развитие: Внедрение энергоэффективных решений и технологий, соблюдение экологических стандартов для снижения негативного воздействия на окружающую среду.</w:t>
+      </w:r>
+    </w:p>
+    <w:p>
+      <w:pPr>
+        <w:spacing w:line="360" w:lineRule="auto"/>
+        <w:rPr>
+          <w:sz w:val="28"/>
+          <w:szCs w:val="28"/>
+        </w:rPr>
+      </w:pPr>
+      <w:r>
+        <w:rPr>
+          <w:sz w:val="28"/>
+          <w:szCs w:val="28"/>
+        </w:rPr>
+        <w:t>1.1.</w:t>
+      </w:r>
+      <w:r>
+        <w:rPr>
+          <w:sz w:val="28"/>
+          <w:szCs w:val="28"/>
+        </w:rPr>
+        <w:t>3</w:t>
+      </w:r>
+      <w:r>
+        <w:rPr>
+          <w:sz w:val="28"/>
+          <w:szCs w:val="28"/>
+        </w:rPr>
+        <w:t xml:space="preserve"> </w:t>
+      </w:r>
+      <w:r>
+        <w:rPr>
+          <w:sz w:val="28"/>
+          <w:szCs w:val="28"/>
+        </w:rPr>
+        <w:t>Управление рисками</w:t>
+      </w:r>
+    </w:p>
+    <w:p>
+      <w:pPr>
+        <w:spacing w:line="360" w:lineRule="auto"/>
+        <w:rPr>
+          <w:sz w:val="28"/>
+          <w:szCs w:val="28"/>
+        </w:rPr>
+      </w:pPr>
+      <w:r>
+        <w:rPr>
+          <w:sz w:val="28"/>
+          <w:szCs w:val="28"/>
+        </w:rPr>
+        <w:t xml:space="preserve">Управление рисками является важной частью процесса, которую не следует игнорировать: </w:t>
+      </w:r>
+    </w:p>
+    <w:p>
+      <w:pPr>
+        <w:spacing w:line="360" w:lineRule="auto"/>
+        <w:rPr>
+          <w:sz w:val="28"/>
+          <w:szCs w:val="28"/>
+        </w:rPr>
+      </w:pPr>
+      <w:r>
+        <w:rPr>
+          <w:sz w:val="28"/>
+          <w:szCs w:val="28"/>
+        </w:rPr>
+        <w:t xml:space="preserve">Оценка рисков: Анализ рыночных, финансовых и юридических рисков, связанных с использованием и эксплуатацией недвижимости. </w:t>
+      </w:r>
+    </w:p>
+    <w:p>
+      <w:pPr>
+        <w:spacing w:line="360" w:lineRule="auto"/>
+        <w:rPr>
+          <w:sz w:val="28"/>
+          <w:szCs w:val="28"/>
+        </w:rPr>
+      </w:pPr>
+      <w:r>
+        <w:rPr>
+          <w:sz w:val="28"/>
+          <w:szCs w:val="28"/>
+        </w:rPr>
+        <w:t>Стратегии минимизации: Разработка планов по нейтрализации или уменьшению критических рисков.</w:t>
+      </w:r>
+    </w:p>
+    <w:p>
+      <w:pPr>
+        <w:spacing w:line="360" w:lineRule="auto"/>
+        <w:rPr>
+          <w:sz w:val="28"/>
+          <w:szCs w:val="28"/>
+        </w:rPr>
+      </w:pPr>
+      <w:r>
+        <w:rPr>
+          <w:sz w:val="28"/>
+          <w:szCs w:val="28"/>
+        </w:rPr>
+        <w:t xml:space="preserve">1.1.4 </w:t>
+      </w:r>
+      <w:r>
+        <w:rPr>
+          <w:sz w:val="28"/>
+          <w:szCs w:val="28"/>
+        </w:rPr>
+        <w:t>Управление арендаторами</w:t>
+      </w:r>
+    </w:p>
+    <w:p>
+      <w:pPr>
+        <w:spacing w:line="360" w:lineRule="auto"/>
+        <w:rPr>
+          <w:sz w:val="28"/>
+          <w:szCs w:val="28"/>
+        </w:rPr>
+      </w:pPr>
+      <w:r>
+        <w:rPr>
+          <w:sz w:val="28"/>
+          <w:szCs w:val="28"/>
+        </w:rPr>
+        <w:t xml:space="preserve">Эффективное управление арендаторами играет ключевую роль в стабильности доходов от недвижимости: </w:t>
+      </w:r>
+    </w:p>
+    <w:p>
+      <w:pPr>
+        <w:spacing w:line="360" w:lineRule="auto"/>
+        <w:rPr>
+          <w:sz w:val="28"/>
+          <w:szCs w:val="28"/>
+        </w:rPr>
+      </w:pPr>
+      <w:r>
+        <w:rPr>
+          <w:sz w:val="28"/>
+          <w:szCs w:val="28"/>
+        </w:rPr>
+        <w:t xml:space="preserve">Подбор арендаторов: Процесс отбора надежных арендаторов для снижения риска невыплаты аренды и ротации жильцов. </w:t>
+      </w:r>
+    </w:p>
+    <w:p>
+      <w:pPr>
+        <w:spacing w:line="360" w:lineRule="auto"/>
+        <w:rPr>
+          <w:sz w:val="28"/>
+          <w:szCs w:val="28"/>
+        </w:rPr>
+      </w:pPr>
+      <w:r>
+        <w:rPr>
+          <w:sz w:val="28"/>
+          <w:szCs w:val="28"/>
+        </w:rPr>
+        <w:t>Обработка запросов и жалоб: Поддержка связи с арендаторами для решения возникающих проблем и улучшения качества сервиса.</w:t>
+      </w:r>
+    </w:p>
+    <w:p>
+      <w:pPr>
+        <w:spacing w:line="360" w:lineRule="auto"/>
+        <w:rPr>
+          <w:sz w:val="28"/>
+          <w:szCs w:val="28"/>
+        </w:rPr>
+      </w:pPr>
+      <w:r>
+        <w:rPr>
+          <w:sz w:val="28"/>
+          <w:szCs w:val="28"/>
+        </w:rPr>
+        <w:t xml:space="preserve">1.1.5 </w:t>
+      </w:r>
+      <w:r>
+        <w:rPr>
+          <w:sz w:val="28"/>
+          <w:szCs w:val="28"/>
+        </w:rPr>
+        <w:t>Актуальные тенденции в управлении недвижимостью</w:t>
+      </w:r>
+    </w:p>
+    <w:p>
+      <w:pPr>
+        <w:spacing w:line="360" w:lineRule="auto"/>
+        <w:rPr>
+          <w:sz w:val="28"/>
+          <w:szCs w:val="28"/>
+        </w:rPr>
+      </w:pPr>
+      <w:r>
+        <w:rPr>
+          <w:sz w:val="28"/>
+          <w:szCs w:val="28"/>
+        </w:rPr>
+        <w:t>С развитием технологий управление недвижимостью претерпевает значительные изменения. Внедрение технологических решений (</w:t>
+      </w:r>
+      <w:proofErr w:type="spellStart"/>
+      <w:r>
+        <w:rPr>
+          <w:sz w:val="28"/>
+          <w:szCs w:val="28"/>
+        </w:rPr>
+        <w:t>PropTech</w:t>
+      </w:r>
+      <w:proofErr w:type="spellEnd"/>
+      <w:r>
+        <w:rPr>
+          <w:sz w:val="28"/>
+          <w:szCs w:val="28"/>
+        </w:rPr>
+        <w:t xml:space="preserve">) помогает оптимизировать процессы, улучшить взаимодействие с арендаторами и повысить эффективность эксплуатации объектов. Например, технологии </w:t>
+      </w:r>
+      <w:proofErr w:type="spellStart"/>
+      <w:r>
+        <w:rPr>
+          <w:sz w:val="28"/>
+          <w:szCs w:val="28"/>
+        </w:rPr>
+        <w:t>IoT</w:t>
+      </w:r>
+      <w:proofErr w:type="spellEnd"/>
+      <w:r>
+        <w:rPr>
+          <w:sz w:val="28"/>
+          <w:szCs w:val="28"/>
+        </w:rPr>
+        <w:t xml:space="preserve"> (Internet </w:t>
+      </w:r>
+      <w:proofErr w:type="spellStart"/>
+      <w:r>
+        <w:rPr>
+          <w:sz w:val="28"/>
+          <w:szCs w:val="28"/>
+        </w:rPr>
+        <w:t>of</w:t>
+      </w:r>
+      <w:proofErr w:type="spellEnd"/>
+      <w:r>
+        <w:rPr>
+          <w:sz w:val="28"/>
+          <w:szCs w:val="28"/>
+        </w:rPr>
+        <w:t xml:space="preserve"> </w:t>
+      </w:r>
+      <w:proofErr w:type="spellStart"/>
+      <w:r>
+        <w:rPr>
+          <w:sz w:val="28"/>
+          <w:szCs w:val="28"/>
+        </w:rPr>
+        <w:t>Things</w:t>
+      </w:r>
+      <w:proofErr w:type="spellEnd"/>
+      <w:r>
+        <w:rPr>
+          <w:sz w:val="28"/>
+          <w:szCs w:val="28"/>
+        </w:rPr>
+        <w:t>) используются для автоматизации контроля ресурсов и управления системами отопления и охлаждения в зданиях.</w:t>
+      </w:r>
+    </w:p>
+    <w:p>
+      <w:pPr>
+        <w:spacing w:line="360" w:lineRule="auto"/>
+        <w:rPr>
+          <w:sz w:val="28"/>
+          <w:szCs w:val="28"/>
+        </w:rPr>
+      </w:pPr>
+      <w:r>
+        <w:rPr>
+          <w:sz w:val="28"/>
+          <w:szCs w:val="28"/>
+        </w:rPr>
+        <w:t xml:space="preserve">С учетом изменения климата и повышения уровня осведомленности об экологии, устойчивое развитие стало неотъемлемой частью управления недвижимостью. Заинтересованные стороны все чаще требуют от владельцев недвижимости соблюдения экологических стандартов. Создание зданий с использованием зеленых технологий и получением сертификатов (таких как </w:t>
+      </w:r>
+      <w:r>
+        <w:rPr>
+          <w:sz w:val="28"/>
+          <w:szCs w:val="28"/>
+        </w:rPr>
+        <w:lastRenderedPageBreak/>
+        <w:t>LEED, BREEAM) стало важным аспектом развлечений и оценки недвижимости.</w:t>
+      </w:r>
+    </w:p>
+    <w:p>
+      <w:pPr>
+        <w:spacing w:line="360" w:lineRule="auto"/>
+        <w:rPr>
+          <w:sz w:val="28"/>
+          <w:szCs w:val="28"/>
+        </w:rPr>
+      </w:pPr>
+      <w:r>
+        <w:rPr>
+          <w:sz w:val="28"/>
+          <w:szCs w:val="28"/>
+        </w:rPr>
+        <w:t>Популяризация удаленной работы привела к необходимости создания более гибких рабочих пространств, таких как коворкинги. Управление такими объектами требует новых подходов к аренде и организации пространства, чтобы обеспечить максимальный комфорт и удобство для арендаторов.</w:t>
+      </w:r>
+    </w:p>
+    <w:p>
+      <w:pPr>
+        <w:spacing w:line="360" w:lineRule="auto"/>
+        <w:rPr>
+          <w:sz w:val="28"/>
+          <w:szCs w:val="28"/>
+        </w:rPr>
+      </w:pPr>
+      <w:r>
+        <w:rPr>
+          <w:sz w:val="28"/>
+          <w:szCs w:val="28"/>
+        </w:rPr>
+        <w:t xml:space="preserve">1.1.6 </w:t>
+      </w:r>
+      <w:r>
+        <w:rPr>
+          <w:sz w:val="28"/>
+          <w:szCs w:val="28"/>
+        </w:rPr>
+        <w:t>Правовое регулирование управления недвижимостью</w:t>
+      </w:r>
+    </w:p>
+    <w:p>
+      <w:pPr>
+        <w:spacing w:line="360" w:lineRule="auto"/>
+        <w:rPr>
+          <w:sz w:val="28"/>
+          <w:szCs w:val="28"/>
+        </w:rPr>
+      </w:pPr>
+      <w:r>
+        <w:rPr>
+          <w:sz w:val="28"/>
+          <w:szCs w:val="28"/>
+        </w:rPr>
+        <w:t xml:space="preserve">Соблюдение правовых норм является важным аспектом управления недвижимостью: </w:t>
+      </w:r>
+    </w:p>
+    <w:p>
+      <w:pPr>
+        <w:spacing w:line="360" w:lineRule="auto"/>
+        <w:rPr>
+          <w:sz w:val="28"/>
+          <w:szCs w:val="28"/>
+        </w:rPr>
+      </w:pPr>
+      <w:r>
+        <w:rPr>
+          <w:sz w:val="28"/>
+          <w:szCs w:val="28"/>
+        </w:rPr>
+        <w:t xml:space="preserve">Законодательство: Необходимость знать законы о недвижимости, которые регулируют права собственности, аренду и использование земельных участков. </w:t>
+      </w:r>
+    </w:p>
+    <w:p>
+      <w:pPr>
+        <w:spacing w:line="360" w:lineRule="auto"/>
+        <w:rPr>
+          <w:sz w:val="28"/>
+          <w:szCs w:val="28"/>
+        </w:rPr>
+      </w:pPr>
+      <w:r>
+        <w:rPr>
+          <w:sz w:val="28"/>
+          <w:szCs w:val="28"/>
+        </w:rPr>
+        <w:t>Договорные отношения</w:t>
+      </w:r>
+      <w:proofErr w:type="gramStart"/>
+      <w:r>
+        <w:rPr>
+          <w:sz w:val="28"/>
+          <w:szCs w:val="28"/>
+        </w:rPr>
+        <w:t>: Важно</w:t>
+      </w:r>
+      <w:proofErr w:type="gramEnd"/>
+      <w:r>
+        <w:rPr>
+          <w:sz w:val="28"/>
+          <w:szCs w:val="28"/>
+        </w:rPr>
+        <w:t xml:space="preserve"> детально работать с договорами аренды, соглашениями и другими правовыми основами, чтобы защитить интересы сторон и минимизировать возможные риски.</w:t>
+      </w:r>
     </w:p>
     <w:p/>
     <w:p/>
-    <w:p/>
-    <w:p/>
     <w:p>
       <w:pPr>
         <w:pStyle w:val="1"/>
       </w:pPr>
-      <w:bookmarkStart w:id="30" w:name="_Toc181960324"/>
-      <w:bookmarkEnd w:id="27"/>
+      <w:bookmarkStart w:id="31" w:name="_Toc181960324"/>
+      <w:bookmarkEnd w:id="28"/>
       <w:r>
         <w:t>1</w:t>
       </w:r>
@@ -11346,42 +11922,763 @@
       <w:r>
         <w:t>условий аренды недвижимости</w:t>
       </w:r>
-      <w:bookmarkEnd w:id="30"/>
-    </w:p>
-    <w:p/>
-    <w:p/>
-    <w:p/>
-    <w:p/>
-    <w:p/>
-    <w:p>
-      <w:pPr>
-        <w:pStyle w:val="1"/>
-      </w:pPr>
-      <w:bookmarkStart w:id="31" w:name="_Toc147217003"/>
-      <w:bookmarkStart w:id="32" w:name="_Toc181960325"/>
-      <w:r>
+      <w:bookmarkEnd w:id="31"/>
+    </w:p>
+    <w:p>
+      <w:pPr>
+        <w:spacing w:line="360" w:lineRule="auto"/>
+        <w:rPr>
+          <w:sz w:val="28"/>
+          <w:szCs w:val="28"/>
+        </w:rPr>
+      </w:pPr>
+      <w:r>
+        <w:rPr>
+          <w:sz w:val="28"/>
+          <w:szCs w:val="28"/>
+        </w:rPr>
+        <w:t>Аренда недвижимости является важной частью жилищного и коммерческого рынка. Сравнение условий аренды становится критически важным для арендаторов, которые стремятся найти наилучшие варианты, и для владельцев, которые хотят осуществлять более эффективное управление своими объектами. В данной статье мы рассмотрим современные методы анализа и сравнения условий аренды недвижимости, включая использование технологий, данных и аналитических инструментов.</w:t>
+      </w:r>
+    </w:p>
+    <w:p>
+      <w:pPr>
+        <w:spacing w:line="360" w:lineRule="auto"/>
+        <w:rPr>
+          <w:sz w:val="28"/>
+          <w:szCs w:val="28"/>
+        </w:rPr>
+      </w:pPr>
+      <w:r>
+        <w:rPr>
+          <w:sz w:val="28"/>
+          <w:szCs w:val="28"/>
+        </w:rPr>
+        <w:t>1.2.1</w:t>
+      </w:r>
+      <w:r>
+        <w:rPr>
+          <w:sz w:val="28"/>
+          <w:szCs w:val="28"/>
+        </w:rPr>
+        <w:t xml:space="preserve"> Категоризация объектов недвижимости</w:t>
+      </w:r>
+    </w:p>
+    <w:p>
+      <w:pPr>
+        <w:spacing w:line="360" w:lineRule="auto"/>
+        <w:rPr>
+          <w:sz w:val="28"/>
+          <w:szCs w:val="28"/>
+        </w:rPr>
+      </w:pPr>
+      <w:r>
+        <w:rPr>
+          <w:sz w:val="28"/>
+          <w:szCs w:val="28"/>
+        </w:rPr>
+        <w:t xml:space="preserve">Первый шаг в анализе условий аренды – это категоризация объектов. Недвижимость может подразделяться на различные типы, такие как: </w:t>
+      </w:r>
+    </w:p>
+    <w:p>
+      <w:pPr>
+        <w:spacing w:line="360" w:lineRule="auto"/>
+        <w:rPr>
+          <w:sz w:val="28"/>
+          <w:szCs w:val="28"/>
+        </w:rPr>
+      </w:pPr>
+      <w:r>
+        <w:rPr>
+          <w:sz w:val="28"/>
+          <w:szCs w:val="28"/>
+        </w:rPr>
+        <w:t xml:space="preserve">Жилая недвижимость: квартиры, дома, таунхаусы. </w:t>
+      </w:r>
+    </w:p>
+    <w:p>
+      <w:pPr>
+        <w:spacing w:line="360" w:lineRule="auto"/>
+        <w:rPr>
+          <w:sz w:val="28"/>
+          <w:szCs w:val="28"/>
+        </w:rPr>
+      </w:pPr>
+      <w:r>
+        <w:rPr>
+          <w:sz w:val="28"/>
+          <w:szCs w:val="28"/>
+        </w:rPr>
+        <w:t xml:space="preserve">Коммерческая недвижимость: офисы, магазины, склады. </w:t>
+      </w:r>
+    </w:p>
+    <w:p>
+      <w:pPr>
+        <w:spacing w:line="360" w:lineRule="auto"/>
+        <w:rPr>
+          <w:sz w:val="28"/>
+          <w:szCs w:val="28"/>
+        </w:rPr>
+      </w:pPr>
+      <w:r>
+        <w:rPr>
+          <w:sz w:val="28"/>
+          <w:szCs w:val="28"/>
+        </w:rPr>
+        <w:lastRenderedPageBreak/>
+        <w:t>Промышленная недвижимость: заводы, производственные помещения.</w:t>
+      </w:r>
+    </w:p>
+    <w:p>
+      <w:pPr>
+        <w:spacing w:line="360" w:lineRule="auto"/>
+        <w:rPr>
+          <w:sz w:val="28"/>
+          <w:szCs w:val="28"/>
+        </w:rPr>
+      </w:pPr>
+      <w:r>
+        <w:rPr>
+          <w:sz w:val="28"/>
+          <w:szCs w:val="28"/>
+        </w:rPr>
+        <w:t>Каждая категория имеет свои особенности и критерии, согласно которым арендаторы и владельцы могут проводить сравнение.</w:t>
+      </w:r>
+    </w:p>
+    <w:p>
+      <w:pPr>
+        <w:spacing w:line="360" w:lineRule="auto"/>
+        <w:rPr>
+          <w:sz w:val="28"/>
+          <w:szCs w:val="28"/>
+        </w:rPr>
+      </w:pPr>
+      <w:r>
+        <w:rPr>
+          <w:sz w:val="28"/>
+          <w:szCs w:val="28"/>
+        </w:rPr>
         <w:t>1.</w:t>
       </w:r>
       <w:r>
-        <w:t>3</w:t>
-      </w:r>
-      <w:r>
-        <w:t xml:space="preserve"> </w:t>
-      </w:r>
-      <w:bookmarkEnd w:id="31"/>
-      <w:r>
-        <w:t xml:space="preserve">Обзор существующих сервисов для </w:t>
-      </w:r>
-      <w:r>
-        <w:t>анализа</w:t>
-      </w:r>
-      <w:r>
-        <w:t xml:space="preserve"> и сравнения </w:t>
-      </w:r>
-      <w:r>
-        <w:t>условий аренды недвижимости</w:t>
-      </w:r>
-      <w:bookmarkEnd w:id="32"/>
+        <w:rPr>
+          <w:sz w:val="28"/>
+          <w:szCs w:val="28"/>
+        </w:rPr>
+        <w:t>2.</w:t>
+      </w:r>
+      <w:r>
+        <w:rPr>
+          <w:sz w:val="28"/>
+          <w:szCs w:val="28"/>
+        </w:rPr>
+        <w:t>2</w:t>
+      </w:r>
+      <w:r>
+        <w:rPr>
+          <w:sz w:val="28"/>
+          <w:szCs w:val="28"/>
+        </w:rPr>
+        <w:t xml:space="preserve"> Использование технологии для сбора данных</w:t>
+      </w:r>
+    </w:p>
+    <w:p>
+      <w:pPr>
+        <w:spacing w:line="360" w:lineRule="auto"/>
+        <w:rPr>
+          <w:sz w:val="28"/>
+          <w:szCs w:val="28"/>
+        </w:rPr>
+      </w:pPr>
+      <w:r>
+        <w:rPr>
+          <w:sz w:val="28"/>
+          <w:szCs w:val="28"/>
+        </w:rPr>
+        <w:t>1.2.2.1</w:t>
+      </w:r>
+      <w:r>
+        <w:rPr>
+          <w:sz w:val="28"/>
+          <w:szCs w:val="28"/>
+        </w:rPr>
+        <w:t xml:space="preserve"> Платформы для поиска недвижимости</w:t>
+      </w:r>
+    </w:p>
+    <w:p>
+      <w:pPr>
+        <w:spacing w:line="360" w:lineRule="auto"/>
+        <w:rPr>
+          <w:sz w:val="28"/>
+          <w:szCs w:val="28"/>
+        </w:rPr>
+      </w:pPr>
+      <w:r>
+        <w:rPr>
+          <w:sz w:val="28"/>
+          <w:szCs w:val="28"/>
+        </w:rPr>
+        <w:t xml:space="preserve">Современные онлайн-платформы, такие как </w:t>
+      </w:r>
+      <w:proofErr w:type="spellStart"/>
+      <w:r>
+        <w:rPr>
+          <w:sz w:val="28"/>
+          <w:szCs w:val="28"/>
+        </w:rPr>
+        <w:t>Zillow</w:t>
+      </w:r>
+      <w:proofErr w:type="spellEnd"/>
+      <w:r>
+        <w:rPr>
+          <w:sz w:val="28"/>
+          <w:szCs w:val="28"/>
+        </w:rPr>
+        <w:t xml:space="preserve">, </w:t>
+      </w:r>
+      <w:proofErr w:type="spellStart"/>
+      <w:r>
+        <w:rPr>
+          <w:sz w:val="28"/>
+          <w:szCs w:val="28"/>
+        </w:rPr>
+        <w:t>Realtor</w:t>
+      </w:r>
+      <w:proofErr w:type="spellEnd"/>
+      <w:r>
+        <w:rPr>
+          <w:sz w:val="28"/>
+          <w:szCs w:val="28"/>
+        </w:rPr>
+        <w:t xml:space="preserve"> и множество других, предоставляют интегрированные инструменты для поиска и сравнения объектов недвижимости. Эти платформы предлагают актуальные данные о ценах, условиях аренды, времени аренды и других критических параметрах. К таким параметрам относятся: </w:t>
+      </w:r>
+    </w:p>
+    <w:p>
+      <w:pPr>
+        <w:spacing w:line="360" w:lineRule="auto"/>
+        <w:rPr>
+          <w:sz w:val="28"/>
+          <w:szCs w:val="28"/>
+        </w:rPr>
+      </w:pPr>
+      <w:r>
+        <w:rPr>
+          <w:sz w:val="28"/>
+          <w:szCs w:val="28"/>
+        </w:rPr>
+        <w:t xml:space="preserve">Цена аренды. </w:t>
+      </w:r>
+    </w:p>
+    <w:p>
+      <w:pPr>
+        <w:spacing w:line="360" w:lineRule="auto"/>
+        <w:rPr>
+          <w:sz w:val="28"/>
+          <w:szCs w:val="28"/>
+        </w:rPr>
+      </w:pPr>
+      <w:r>
+        <w:rPr>
+          <w:sz w:val="28"/>
+          <w:szCs w:val="28"/>
+        </w:rPr>
+        <w:t xml:space="preserve">Срок аренды. </w:t>
+      </w:r>
+    </w:p>
+    <w:p>
+      <w:pPr>
+        <w:spacing w:line="360" w:lineRule="auto"/>
+        <w:rPr>
+          <w:sz w:val="28"/>
+          <w:szCs w:val="28"/>
+        </w:rPr>
+      </w:pPr>
+      <w:r>
+        <w:rPr>
+          <w:sz w:val="28"/>
+          <w:szCs w:val="28"/>
+        </w:rPr>
+        <w:t xml:space="preserve">Размер депозита. </w:t>
+      </w:r>
+    </w:p>
+    <w:p>
+      <w:pPr>
+        <w:spacing w:line="360" w:lineRule="auto"/>
+        <w:rPr>
+          <w:sz w:val="28"/>
+          <w:szCs w:val="28"/>
+        </w:rPr>
+      </w:pPr>
+      <w:r>
+        <w:rPr>
+          <w:sz w:val="28"/>
+          <w:szCs w:val="28"/>
+        </w:rPr>
+        <w:t xml:space="preserve">Коммунальные расходы. </w:t>
+      </w:r>
+    </w:p>
+    <w:p>
+      <w:pPr>
+        <w:spacing w:line="360" w:lineRule="auto"/>
+        <w:rPr>
+          <w:sz w:val="28"/>
+          <w:szCs w:val="28"/>
+        </w:rPr>
+      </w:pPr>
+      <w:r>
+        <w:rPr>
+          <w:sz w:val="28"/>
+          <w:szCs w:val="28"/>
+        </w:rPr>
+        <w:t>Условия продления аренды.</w:t>
+      </w:r>
+    </w:p>
+    <w:p>
+      <w:pPr>
+        <w:spacing w:line="360" w:lineRule="auto"/>
+        <w:rPr>
+          <w:sz w:val="28"/>
+          <w:szCs w:val="28"/>
+        </w:rPr>
+      </w:pPr>
+      <w:r>
+        <w:rPr>
+          <w:sz w:val="28"/>
+          <w:szCs w:val="28"/>
+        </w:rPr>
+        <w:t>1.2.2.</w:t>
+      </w:r>
+      <w:r>
+        <w:rPr>
+          <w:sz w:val="28"/>
+          <w:szCs w:val="28"/>
+        </w:rPr>
+        <w:t xml:space="preserve">2 </w:t>
+      </w:r>
+      <w:r>
+        <w:rPr>
+          <w:sz w:val="28"/>
+          <w:szCs w:val="28"/>
+        </w:rPr>
+        <w:t>Использование Big Data</w:t>
+      </w:r>
+    </w:p>
+    <w:p>
+      <w:pPr>
+        <w:spacing w:line="360" w:lineRule="auto"/>
+        <w:rPr>
+          <w:sz w:val="28"/>
+          <w:szCs w:val="28"/>
+        </w:rPr>
+      </w:pPr>
+      <w:r>
+        <w:rPr>
+          <w:sz w:val="28"/>
+          <w:szCs w:val="28"/>
+        </w:rPr>
+        <w:t>Анализ больших данных позволяет выявить актуальные и исторические тенденции на рынке аренды. Сбор данных о ценах, а также платежеспособности арендаторов помогает в понимании динамики изменения цен и условий аренды. Сравнение уровня платёжеспособности по регионам и типам недвижимости позволяет владельцам адаптировать свои условия аренды.</w:t>
+      </w:r>
+    </w:p>
+    <w:p>
+      <w:pPr>
+        <w:spacing w:line="360" w:lineRule="auto"/>
+        <w:rPr>
+          <w:sz w:val="28"/>
+          <w:szCs w:val="28"/>
+        </w:rPr>
+      </w:pPr>
+      <w:r>
+        <w:rPr>
+          <w:sz w:val="28"/>
+          <w:szCs w:val="28"/>
+        </w:rPr>
+        <w:t>1.2.3</w:t>
+      </w:r>
+      <w:r>
+        <w:rPr>
+          <w:sz w:val="28"/>
+          <w:szCs w:val="28"/>
+        </w:rPr>
+        <w:t xml:space="preserve"> Аналитические инструменты</w:t>
+      </w:r>
+    </w:p>
+    <w:p>
+      <w:pPr>
+        <w:spacing w:line="360" w:lineRule="auto"/>
+        <w:rPr>
+          <w:sz w:val="28"/>
+          <w:szCs w:val="28"/>
+        </w:rPr>
+      </w:pPr>
+      <w:r>
+        <w:rPr>
+          <w:sz w:val="28"/>
+          <w:szCs w:val="28"/>
+        </w:rPr>
+        <w:t>1.2.3.1</w:t>
+      </w:r>
+      <w:r>
+        <w:rPr>
+          <w:sz w:val="28"/>
+          <w:szCs w:val="28"/>
+        </w:rPr>
+        <w:t xml:space="preserve"> Программы для анализа рынка</w:t>
+      </w:r>
+    </w:p>
+    <w:p>
+      <w:pPr>
+        <w:spacing w:line="360" w:lineRule="auto"/>
+        <w:rPr>
+          <w:sz w:val="28"/>
+          <w:szCs w:val="28"/>
+        </w:rPr>
+      </w:pPr>
+      <w:r>
+        <w:rPr>
+          <w:sz w:val="28"/>
+          <w:szCs w:val="28"/>
+        </w:rPr>
+        <w:t xml:space="preserve">Существуют специализированные программные решения, такие как </w:t>
+      </w:r>
+      <w:proofErr w:type="spellStart"/>
+      <w:r>
+        <w:rPr>
+          <w:sz w:val="28"/>
+          <w:szCs w:val="28"/>
+        </w:rPr>
+        <w:t>CoStar</w:t>
+      </w:r>
+      <w:proofErr w:type="spellEnd"/>
+      <w:r>
+        <w:rPr>
+          <w:sz w:val="28"/>
+          <w:szCs w:val="28"/>
+        </w:rPr>
+        <w:t xml:space="preserve"> и Real Capital Analytics, которые предлагают аналитические инструменты для профессионалов в сфере недвижимости. Эти инструменты помогают в: </w:t>
+      </w:r>
+    </w:p>
+    <w:p>
+      <w:pPr>
+        <w:spacing w:line="360" w:lineRule="auto"/>
+        <w:rPr>
+          <w:sz w:val="28"/>
+          <w:szCs w:val="28"/>
+        </w:rPr>
+      </w:pPr>
+      <w:r>
+        <w:rPr>
+          <w:sz w:val="28"/>
+          <w:szCs w:val="28"/>
+        </w:rPr>
+        <w:t xml:space="preserve">Анализе ценовых трендов: отслеживание изменения цен на аренду в различных регионах. </w:t>
+      </w:r>
+    </w:p>
+    <w:p>
+      <w:pPr>
+        <w:spacing w:line="360" w:lineRule="auto"/>
+        <w:rPr>
+          <w:sz w:val="28"/>
+          <w:szCs w:val="28"/>
+        </w:rPr>
+      </w:pPr>
+      <w:r>
+        <w:rPr>
+          <w:sz w:val="28"/>
+          <w:szCs w:val="28"/>
+        </w:rPr>
+        <w:lastRenderedPageBreak/>
+        <w:t xml:space="preserve">Сравнении объектов: предоставление подробной информации о характеристиках и условиях различных объектов. </w:t>
+      </w:r>
+    </w:p>
+    <w:p>
+      <w:pPr>
+        <w:spacing w:line="360" w:lineRule="auto"/>
+        <w:rPr>
+          <w:sz w:val="28"/>
+          <w:szCs w:val="28"/>
+        </w:rPr>
+      </w:pPr>
+      <w:r>
+        <w:rPr>
+          <w:sz w:val="28"/>
+          <w:szCs w:val="28"/>
+        </w:rPr>
+        <w:t>Оценке инвестиционной привлекательности: анализ проектной рентабельности.</w:t>
+      </w:r>
+    </w:p>
+    <w:p>
+      <w:pPr>
+        <w:spacing w:line="360" w:lineRule="auto"/>
+        <w:rPr>
+          <w:sz w:val="28"/>
+          <w:szCs w:val="28"/>
+        </w:rPr>
+      </w:pPr>
+      <w:r>
+        <w:rPr>
+          <w:sz w:val="28"/>
+          <w:szCs w:val="28"/>
+        </w:rPr>
+        <w:t>1.2.3.</w:t>
+      </w:r>
+      <w:r>
+        <w:rPr>
+          <w:sz w:val="28"/>
+          <w:szCs w:val="28"/>
+        </w:rPr>
+        <w:t xml:space="preserve">2 </w:t>
+      </w:r>
+      <w:r>
+        <w:rPr>
+          <w:sz w:val="28"/>
+          <w:szCs w:val="28"/>
+        </w:rPr>
+        <w:t xml:space="preserve">Графические и </w:t>
+      </w:r>
+      <w:proofErr w:type="spellStart"/>
+      <w:r>
+        <w:rPr>
+          <w:sz w:val="28"/>
+          <w:szCs w:val="28"/>
+        </w:rPr>
+        <w:t>визуализационные</w:t>
+      </w:r>
+      <w:proofErr w:type="spellEnd"/>
+      <w:r>
+        <w:rPr>
+          <w:sz w:val="28"/>
+          <w:szCs w:val="28"/>
+        </w:rPr>
+        <w:t xml:space="preserve"> инструменты</w:t>
+      </w:r>
+    </w:p>
+    <w:p>
+      <w:pPr>
+        <w:spacing w:line="360" w:lineRule="auto"/>
+        <w:rPr>
+          <w:sz w:val="28"/>
+          <w:szCs w:val="28"/>
+        </w:rPr>
+      </w:pPr>
+      <w:r>
+        <w:rPr>
+          <w:sz w:val="28"/>
+          <w:szCs w:val="28"/>
+        </w:rPr>
+        <w:t xml:space="preserve">Визуальные представления, такие как графики, карты и </w:t>
+      </w:r>
+      <w:proofErr w:type="spellStart"/>
+      <w:r>
+        <w:rPr>
+          <w:sz w:val="28"/>
+          <w:szCs w:val="28"/>
+        </w:rPr>
+        <w:t>дашборды</w:t>
+      </w:r>
+      <w:proofErr w:type="spellEnd"/>
+      <w:r>
+        <w:rPr>
+          <w:sz w:val="28"/>
+          <w:szCs w:val="28"/>
+        </w:rPr>
+        <w:t>, помогают лучше понять данные. Например, тепловые карты могут показать, где цены аренды выше или ниже среднего, а диаграммы показывают динамику изменения цен в зависимости от времени.</w:t>
+      </w:r>
+    </w:p>
+    <w:p>
+      <w:pPr>
+        <w:spacing w:line="360" w:lineRule="auto"/>
+        <w:rPr>
+          <w:sz w:val="28"/>
+          <w:szCs w:val="28"/>
+        </w:rPr>
+      </w:pPr>
+      <w:r>
+        <w:rPr>
+          <w:sz w:val="28"/>
+          <w:szCs w:val="28"/>
+        </w:rPr>
+        <w:t>1.2.4</w:t>
+      </w:r>
+      <w:r>
+        <w:rPr>
+          <w:sz w:val="28"/>
+          <w:szCs w:val="28"/>
+        </w:rPr>
+        <w:t xml:space="preserve"> Оценка условий аренды</w:t>
+      </w:r>
+    </w:p>
+    <w:p>
+      <w:pPr>
+        <w:spacing w:line="360" w:lineRule="auto"/>
+        <w:rPr>
+          <w:sz w:val="28"/>
+          <w:szCs w:val="28"/>
+        </w:rPr>
+      </w:pPr>
+      <w:r>
+        <w:rPr>
+          <w:sz w:val="28"/>
+          <w:szCs w:val="28"/>
+        </w:rPr>
+        <w:t>1.2.4.1</w:t>
+      </w:r>
+      <w:r>
+        <w:rPr>
+          <w:sz w:val="28"/>
+          <w:szCs w:val="28"/>
+        </w:rPr>
+        <w:t xml:space="preserve"> Метод сравнительного анализа</w:t>
+      </w:r>
+    </w:p>
+    <w:p>
+      <w:pPr>
+        <w:spacing w:line="360" w:lineRule="auto"/>
+        <w:rPr>
+          <w:sz w:val="28"/>
+          <w:szCs w:val="28"/>
+        </w:rPr>
+      </w:pPr>
+      <w:r>
+        <w:rPr>
+          <w:sz w:val="28"/>
+          <w:szCs w:val="28"/>
+        </w:rPr>
+        <w:t xml:space="preserve">Сравнительный анализ является одним из наиболее распространенных методов в управлении недвижимостью. Процесс включает в себя: </w:t>
+      </w:r>
+    </w:p>
+    <w:p>
+      <w:pPr>
+        <w:spacing w:line="360" w:lineRule="auto"/>
+        <w:rPr>
+          <w:sz w:val="28"/>
+          <w:szCs w:val="28"/>
+        </w:rPr>
+      </w:pPr>
+      <w:r>
+        <w:rPr>
+          <w:sz w:val="28"/>
+          <w:szCs w:val="28"/>
+        </w:rPr>
+        <w:t xml:space="preserve">Сбор информации о похожих объектах: цены, условия аренды, дополнительные услуги. </w:t>
+      </w:r>
+    </w:p>
+    <w:p>
+      <w:pPr>
+        <w:spacing w:line="360" w:lineRule="auto"/>
+        <w:rPr>
+          <w:sz w:val="28"/>
+          <w:szCs w:val="28"/>
+        </w:rPr>
+      </w:pPr>
+      <w:r>
+        <w:rPr>
+          <w:sz w:val="28"/>
+          <w:szCs w:val="28"/>
+        </w:rPr>
+        <w:t xml:space="preserve">Определение среднерыночных показателей: расчет средней цены аренды, размера депозитов и т.д. </w:t>
+      </w:r>
+    </w:p>
+    <w:p>
+      <w:pPr>
+        <w:spacing w:line="360" w:lineRule="auto"/>
+        <w:rPr>
+          <w:sz w:val="28"/>
+          <w:szCs w:val="28"/>
+        </w:rPr>
+      </w:pPr>
+      <w:r>
+        <w:rPr>
+          <w:sz w:val="28"/>
+          <w:szCs w:val="28"/>
+        </w:rPr>
+        <w:t>Анализ конкурентной среды: оценка, как объект соотносится с аналогичными предложениями на рынке.</w:t>
+      </w:r>
+    </w:p>
+    <w:p>
+      <w:pPr>
+        <w:spacing w:line="360" w:lineRule="auto"/>
+        <w:rPr>
+          <w:sz w:val="28"/>
+          <w:szCs w:val="28"/>
+        </w:rPr>
+      </w:pPr>
+      <w:r>
+        <w:rPr>
+          <w:sz w:val="28"/>
+          <w:szCs w:val="28"/>
+        </w:rPr>
+        <w:t>1.2.4.2</w:t>
+      </w:r>
+      <w:r>
+        <w:rPr>
+          <w:sz w:val="28"/>
+          <w:szCs w:val="28"/>
+        </w:rPr>
+        <w:t xml:space="preserve"> Оценка экологических и социальных факторов</w:t>
+      </w:r>
+    </w:p>
+    <w:p>
+      <w:pPr>
+        <w:spacing w:line="360" w:lineRule="auto"/>
+        <w:rPr>
+          <w:sz w:val="28"/>
+          <w:szCs w:val="28"/>
+        </w:rPr>
+      </w:pPr>
+      <w:r>
+        <w:rPr>
+          <w:sz w:val="28"/>
+          <w:szCs w:val="28"/>
+        </w:rPr>
+        <w:t xml:space="preserve">С каждым годом арендаторы все больше внимания уделяют экологическим и социальным аспектам аренды. Это включает в себя: </w:t>
+      </w:r>
+    </w:p>
+    <w:p>
+      <w:pPr>
+        <w:spacing w:line="360" w:lineRule="auto"/>
+        <w:rPr>
+          <w:sz w:val="28"/>
+          <w:szCs w:val="28"/>
+        </w:rPr>
+      </w:pPr>
+      <w:r>
+        <w:rPr>
+          <w:sz w:val="28"/>
+          <w:szCs w:val="28"/>
+        </w:rPr>
+        <w:t xml:space="preserve">Энергоэффективность: использование "зеленых" технологий и энергоэффективных систем. </w:t>
+      </w:r>
+    </w:p>
+    <w:p>
+      <w:pPr>
+        <w:spacing w:line="360" w:lineRule="auto"/>
+        <w:rPr>
+          <w:sz w:val="28"/>
+          <w:szCs w:val="28"/>
+        </w:rPr>
+      </w:pPr>
+      <w:r>
+        <w:rPr>
+          <w:sz w:val="28"/>
+          <w:szCs w:val="28"/>
+        </w:rPr>
+        <w:t xml:space="preserve">Региональное развитие: наличие инфраструктуры, общественного транспорта, школ и других социальных объектов. </w:t>
+      </w:r>
+    </w:p>
+    <w:p>
+      <w:pPr>
+        <w:spacing w:line="360" w:lineRule="auto"/>
+        <w:rPr>
+          <w:sz w:val="28"/>
+          <w:szCs w:val="28"/>
+        </w:rPr>
+      </w:pPr>
+      <w:r>
+        <w:rPr>
+          <w:sz w:val="28"/>
+          <w:szCs w:val="28"/>
+        </w:rPr>
+        <w:t>Качество жизни: безопасность, уровень шума, доступность зелёных зон.</w:t>
+      </w:r>
     </w:p>
     <w:p/>
     <w:p/>
@@ -11389,12 +12686,864 @@
     <w:p/>
     <w:p/>
     <w:p/>
+    <w:p>
+      <w:pPr>
+        <w:pStyle w:val="1"/>
+      </w:pPr>
+      <w:bookmarkStart w:id="32" w:name="_Toc147217003"/>
+      <w:bookmarkStart w:id="33" w:name="_Toc181960325"/>
+      <w:r>
+        <w:t>1.</w:t>
+      </w:r>
+      <w:r>
+        <w:t>3</w:t>
+      </w:r>
+      <w:r>
+        <w:t xml:space="preserve"> </w:t>
+      </w:r>
+      <w:bookmarkEnd w:id="32"/>
+      <w:r>
+        <w:t xml:space="preserve">Обзор существующих сервисов для </w:t>
+      </w:r>
+      <w:r>
+        <w:t>анализа</w:t>
+      </w:r>
+      <w:r>
+        <w:t xml:space="preserve"> и сравнения </w:t>
+      </w:r>
+      <w:r>
+        <w:t>условий аренды недвижимости</w:t>
+      </w:r>
+      <w:bookmarkEnd w:id="33"/>
+    </w:p>
+    <w:p>
+      <w:pPr>
+        <w:spacing w:line="360" w:lineRule="auto"/>
+        <w:rPr>
+          <w:sz w:val="28"/>
+          <w:szCs w:val="28"/>
+        </w:rPr>
+      </w:pPr>
+      <w:r>
+        <w:rPr>
+          <w:sz w:val="28"/>
+          <w:szCs w:val="28"/>
+        </w:rPr>
+        <w:t>В современной России аренда недвижимости — это важный сегмент рынка, который требует тщательного анализа предложений. С развитием технологий и интереса к онлайн-платформам для поиска жилья, на российском рынке появились различные сервисы, предлагающие инструменты для анализа и сравнения условий аренды. В этой статье мы рассмотрим наиболее популярные сервисы, их возможности и особенности.</w:t>
+      </w:r>
+    </w:p>
+    <w:p>
+      <w:pPr>
+        <w:spacing w:line="360" w:lineRule="auto"/>
+        <w:rPr>
+          <w:sz w:val="28"/>
+          <w:szCs w:val="28"/>
+        </w:rPr>
+      </w:pPr>
+      <w:r>
+        <w:rPr>
+          <w:sz w:val="28"/>
+          <w:szCs w:val="28"/>
+        </w:rPr>
+        <w:t>1</w:t>
+      </w:r>
+      <w:r>
+        <w:rPr>
+          <w:sz w:val="28"/>
+          <w:szCs w:val="28"/>
+        </w:rPr>
+        <w:t xml:space="preserve">.3.1 </w:t>
+      </w:r>
+      <w:r>
+        <w:rPr>
+          <w:sz w:val="28"/>
+          <w:szCs w:val="28"/>
+        </w:rPr>
+        <w:t>ЦИАН</w:t>
+      </w:r>
+    </w:p>
+    <w:p>
+      <w:pPr>
+        <w:spacing w:line="360" w:lineRule="auto"/>
+        <w:rPr>
+          <w:sz w:val="28"/>
+          <w:szCs w:val="28"/>
+        </w:rPr>
+      </w:pPr>
+      <w:r>
+        <w:rPr>
+          <w:sz w:val="28"/>
+          <w:szCs w:val="28"/>
+        </w:rPr>
+        <w:t>ЦИАН — один из крупнейших и наиболее известных ресурсов для поиска недвижимости в России. С помощью этого сервиса пользователи могут:</w:t>
+      </w:r>
+    </w:p>
+    <w:p>
+      <w:pPr>
+        <w:numPr>
+          <w:ilvl w:val="0"/>
+          <w:numId w:val="2"/>
+        </w:numPr>
+        <w:spacing w:line="360" w:lineRule="auto"/>
+        <w:rPr>
+          <w:sz w:val="28"/>
+          <w:szCs w:val="28"/>
+        </w:rPr>
+      </w:pPr>
+      <w:r>
+        <w:rPr>
+          <w:sz w:val="28"/>
+          <w:szCs w:val="28"/>
+        </w:rPr>
+        <w:t>искать квартиры, дома и коммерческие помещения по различным параметрам;</w:t>
+      </w:r>
+    </w:p>
+    <w:p>
+      <w:pPr>
+        <w:numPr>
+          <w:ilvl w:val="0"/>
+          <w:numId w:val="2"/>
+        </w:numPr>
+        <w:spacing w:line="360" w:lineRule="auto"/>
+        <w:rPr>
+          <w:sz w:val="28"/>
+          <w:szCs w:val="28"/>
+        </w:rPr>
+      </w:pPr>
+      <w:r>
+        <w:rPr>
+          <w:sz w:val="28"/>
+          <w:szCs w:val="28"/>
+        </w:rPr>
+        <w:t>использовать фильтры для выбора жилья по цене, метражу, количеству комнат и другим характеристикам;</w:t>
+      </w:r>
+    </w:p>
+    <w:p>
+      <w:pPr>
+        <w:numPr>
+          <w:ilvl w:val="0"/>
+          <w:numId w:val="2"/>
+        </w:numPr>
+        <w:spacing w:line="360" w:lineRule="auto"/>
+        <w:rPr>
+          <w:sz w:val="28"/>
+          <w:szCs w:val="28"/>
+        </w:rPr>
+      </w:pPr>
+      <w:r>
+        <w:rPr>
+          <w:sz w:val="28"/>
+          <w:szCs w:val="28"/>
+        </w:rPr>
+        <w:t>просматривать отзывы о застройщиках и арендодателях.</w:t>
+      </w:r>
+    </w:p>
+    <w:p>
+      <w:pPr>
+        <w:spacing w:line="360" w:lineRule="auto"/>
+        <w:rPr>
+          <w:sz w:val="28"/>
+          <w:szCs w:val="28"/>
+        </w:rPr>
+      </w:pPr>
+      <w:r>
+        <w:rPr>
+          <w:sz w:val="28"/>
+          <w:szCs w:val="28"/>
+        </w:rPr>
+        <w:t>ЦИАН также предоставляет детальные аналитические данные о ценах на аренду в различных регионах, что позволяет пользователям эффективно ориентироваться в рыночной ситуации.</w:t>
+      </w:r>
+    </w:p>
+    <w:p>
+      <w:pPr>
+        <w:spacing w:line="360" w:lineRule="auto"/>
+        <w:rPr>
+          <w:sz w:val="28"/>
+          <w:szCs w:val="28"/>
+        </w:rPr>
+      </w:pPr>
+      <w:r>
+        <w:rPr>
+          <w:sz w:val="28"/>
+          <w:szCs w:val="28"/>
+        </w:rPr>
+        <w:t>1.3.</w:t>
+      </w:r>
+      <w:r>
+        <w:rPr>
+          <w:sz w:val="28"/>
+          <w:szCs w:val="28"/>
+        </w:rPr>
+        <w:t xml:space="preserve">2. </w:t>
+      </w:r>
+      <w:proofErr w:type="spellStart"/>
+      <w:r>
+        <w:rPr>
+          <w:sz w:val="28"/>
+          <w:szCs w:val="28"/>
+        </w:rPr>
+        <w:t>Авито</w:t>
+      </w:r>
+      <w:proofErr w:type="spellEnd"/>
+      <w:r>
+        <w:rPr>
+          <w:sz w:val="28"/>
+          <w:szCs w:val="28"/>
+        </w:rPr>
+        <w:t xml:space="preserve"> Недвижимость</w:t>
+      </w:r>
+    </w:p>
+    <w:p>
+      <w:pPr>
+        <w:spacing w:line="360" w:lineRule="auto"/>
+        <w:rPr>
+          <w:sz w:val="28"/>
+          <w:szCs w:val="28"/>
+        </w:rPr>
+      </w:pPr>
+      <w:proofErr w:type="spellStart"/>
+      <w:r>
+        <w:rPr>
+          <w:sz w:val="28"/>
+          <w:szCs w:val="28"/>
+        </w:rPr>
+        <w:t>Авито</w:t>
+      </w:r>
+      <w:proofErr w:type="spellEnd"/>
+      <w:r>
+        <w:rPr>
+          <w:sz w:val="28"/>
+          <w:szCs w:val="28"/>
+        </w:rPr>
+        <w:t xml:space="preserve"> — популярный сайт для размещения объявлений, где есть раздел «Недвижимость». Основные его возможности включают:</w:t>
+      </w:r>
+    </w:p>
+    <w:p>
+      <w:pPr>
+        <w:numPr>
+          <w:ilvl w:val="0"/>
+          <w:numId w:val="3"/>
+        </w:numPr>
+        <w:spacing w:line="360" w:lineRule="auto"/>
+        <w:rPr>
+          <w:sz w:val="28"/>
+          <w:szCs w:val="28"/>
+        </w:rPr>
+      </w:pPr>
+      <w:r>
+        <w:rPr>
+          <w:sz w:val="28"/>
+          <w:szCs w:val="28"/>
+        </w:rPr>
+        <w:t>обширную базу объектов для аренды, включая квартиры и коммерческую недвижимость;</w:t>
+      </w:r>
+    </w:p>
+    <w:p>
+      <w:pPr>
+        <w:numPr>
+          <w:ilvl w:val="0"/>
+          <w:numId w:val="3"/>
+        </w:numPr>
+        <w:spacing w:line="360" w:lineRule="auto"/>
+        <w:rPr>
+          <w:sz w:val="28"/>
+          <w:szCs w:val="28"/>
+        </w:rPr>
+      </w:pPr>
+      <w:r>
+        <w:rPr>
+          <w:sz w:val="28"/>
+          <w:szCs w:val="28"/>
+        </w:rPr>
+        <w:t>фильтрацию по различным критериям и сортировку предложений по цене и дате размещения;</w:t>
+      </w:r>
+    </w:p>
+    <w:p>
+      <w:pPr>
+        <w:numPr>
+          <w:ilvl w:val="0"/>
+          <w:numId w:val="3"/>
+        </w:numPr>
+        <w:spacing w:line="360" w:lineRule="auto"/>
+        <w:rPr>
+          <w:sz w:val="28"/>
+          <w:szCs w:val="28"/>
+        </w:rPr>
+      </w:pPr>
+      <w:r>
+        <w:rPr>
+          <w:sz w:val="28"/>
+          <w:szCs w:val="28"/>
+        </w:rPr>
+        <w:t>интуитивно понятный интерфейс, который позволяет быстро находить подходящие варианты.</w:t>
+      </w:r>
+    </w:p>
+    <w:p>
+      <w:pPr>
+        <w:spacing w:line="360" w:lineRule="auto"/>
+        <w:rPr>
+          <w:sz w:val="28"/>
+          <w:szCs w:val="28"/>
+        </w:rPr>
+      </w:pPr>
+      <w:proofErr w:type="spellStart"/>
+      <w:r>
+        <w:rPr>
+          <w:sz w:val="28"/>
+          <w:szCs w:val="28"/>
+        </w:rPr>
+        <w:lastRenderedPageBreak/>
+        <w:t>Авито</w:t>
+      </w:r>
+      <w:proofErr w:type="spellEnd"/>
+      <w:r>
+        <w:rPr>
+          <w:sz w:val="28"/>
+          <w:szCs w:val="28"/>
+        </w:rPr>
+        <w:t xml:space="preserve"> также активно использует систему отзывов, что помогает пользователям оценивать надежность арендодателей.</w:t>
+      </w:r>
+    </w:p>
+    <w:p>
+      <w:pPr>
+        <w:spacing w:line="360" w:lineRule="auto"/>
+        <w:rPr>
+          <w:sz w:val="28"/>
+          <w:szCs w:val="28"/>
+        </w:rPr>
+      </w:pPr>
+      <w:r>
+        <w:rPr>
+          <w:sz w:val="28"/>
+          <w:szCs w:val="28"/>
+        </w:rPr>
+        <w:t>1.3.</w:t>
+      </w:r>
+      <w:r>
+        <w:rPr>
+          <w:sz w:val="28"/>
+          <w:szCs w:val="28"/>
+        </w:rPr>
+        <w:t xml:space="preserve">3. </w:t>
+      </w:r>
+      <w:proofErr w:type="spellStart"/>
+      <w:r>
+        <w:rPr>
+          <w:sz w:val="28"/>
+          <w:szCs w:val="28"/>
+        </w:rPr>
+        <w:t>Яндекс.Недвижимость</w:t>
+      </w:r>
+      <w:proofErr w:type="spellEnd"/>
+    </w:p>
+    <w:p>
+      <w:pPr>
+        <w:spacing w:line="360" w:lineRule="auto"/>
+        <w:rPr>
+          <w:sz w:val="28"/>
+          <w:szCs w:val="28"/>
+        </w:rPr>
+      </w:pPr>
+      <w:proofErr w:type="spellStart"/>
+      <w:r>
+        <w:rPr>
+          <w:sz w:val="28"/>
+          <w:szCs w:val="28"/>
+        </w:rPr>
+        <w:t>Яндекс.Недвижимость</w:t>
+      </w:r>
+      <w:proofErr w:type="spellEnd"/>
+      <w:r>
+        <w:rPr>
+          <w:sz w:val="28"/>
+          <w:szCs w:val="28"/>
+        </w:rPr>
+        <w:t xml:space="preserve"> — это сервис от Яндекса, который агрегирует объявления о продаже и аренде недвижимости из различных источников. Его ключевые функции включают:</w:t>
+      </w:r>
+    </w:p>
+    <w:p>
+      <w:pPr>
+        <w:numPr>
+          <w:ilvl w:val="0"/>
+          <w:numId w:val="4"/>
+        </w:numPr>
+        <w:spacing w:line="360" w:lineRule="auto"/>
+        <w:rPr>
+          <w:sz w:val="28"/>
+          <w:szCs w:val="28"/>
+        </w:rPr>
+      </w:pPr>
+      <w:r>
+        <w:rPr>
+          <w:sz w:val="28"/>
+          <w:szCs w:val="28"/>
+        </w:rPr>
+        <w:t>простая и быстрая навигация по различным типам недвижимости;</w:t>
+      </w:r>
+    </w:p>
+    <w:p>
+      <w:pPr>
+        <w:numPr>
+          <w:ilvl w:val="0"/>
+          <w:numId w:val="4"/>
+        </w:numPr>
+        <w:spacing w:line="360" w:lineRule="auto"/>
+        <w:rPr>
+          <w:sz w:val="28"/>
+          <w:szCs w:val="28"/>
+        </w:rPr>
+      </w:pPr>
+      <w:r>
+        <w:rPr>
+          <w:sz w:val="28"/>
+          <w:szCs w:val="28"/>
+        </w:rPr>
+        <w:t>возможность поиска объектов по карте с учетом инфраструктуры;</w:t>
+      </w:r>
+    </w:p>
+    <w:p>
+      <w:pPr>
+        <w:numPr>
+          <w:ilvl w:val="0"/>
+          <w:numId w:val="4"/>
+        </w:numPr>
+        <w:spacing w:line="360" w:lineRule="auto"/>
+        <w:rPr>
+          <w:sz w:val="28"/>
+          <w:szCs w:val="28"/>
+        </w:rPr>
+      </w:pPr>
+      <w:r>
+        <w:rPr>
+          <w:sz w:val="28"/>
+          <w:szCs w:val="28"/>
+        </w:rPr>
+        <w:t>инструменты для анализа ценовых трендов и статистики по регионам.</w:t>
+      </w:r>
+    </w:p>
+    <w:p>
+      <w:pPr>
+        <w:spacing w:line="360" w:lineRule="auto"/>
+        <w:rPr>
+          <w:sz w:val="28"/>
+          <w:szCs w:val="28"/>
+        </w:rPr>
+      </w:pPr>
+      <w:r>
+        <w:rPr>
+          <w:sz w:val="28"/>
+          <w:szCs w:val="28"/>
+        </w:rPr>
+        <w:t>Сервис предоставляет пользователям актуальную информацию о рыночной ситуации, что помогает принимать обоснованные решения.</w:t>
+      </w:r>
+    </w:p>
+    <w:p>
+      <w:pPr>
+        <w:spacing w:line="360" w:lineRule="auto"/>
+        <w:rPr>
+          <w:sz w:val="28"/>
+          <w:szCs w:val="28"/>
+        </w:rPr>
+      </w:pPr>
+      <w:r>
+        <w:rPr>
+          <w:sz w:val="28"/>
+          <w:szCs w:val="28"/>
+        </w:rPr>
+        <w:t>1.3.</w:t>
+      </w:r>
+      <w:r>
+        <w:rPr>
+          <w:sz w:val="28"/>
+          <w:szCs w:val="28"/>
+        </w:rPr>
+        <w:t xml:space="preserve">4. </w:t>
+      </w:r>
+      <w:proofErr w:type="spellStart"/>
+      <w:r>
+        <w:rPr>
+          <w:sz w:val="28"/>
+          <w:szCs w:val="28"/>
+        </w:rPr>
+        <w:t>Домофонд</w:t>
+      </w:r>
+      <w:proofErr w:type="spellEnd"/>
+    </w:p>
+    <w:p>
+      <w:pPr>
+        <w:spacing w:line="360" w:lineRule="auto"/>
+        <w:rPr>
+          <w:sz w:val="28"/>
+          <w:szCs w:val="28"/>
+        </w:rPr>
+      </w:pPr>
+      <w:proofErr w:type="spellStart"/>
+      <w:r>
+        <w:rPr>
+          <w:sz w:val="28"/>
+          <w:szCs w:val="28"/>
+        </w:rPr>
+        <w:t>Домофонд</w:t>
+      </w:r>
+      <w:proofErr w:type="spellEnd"/>
+      <w:r>
+        <w:rPr>
+          <w:sz w:val="28"/>
+          <w:szCs w:val="28"/>
+        </w:rPr>
+        <w:t xml:space="preserve"> — это еще один популярный сервис для поиска и аренды недвижимости в России. Включает в себя:</w:t>
+      </w:r>
+    </w:p>
+    <w:p>
+      <w:pPr>
+        <w:numPr>
+          <w:ilvl w:val="0"/>
+          <w:numId w:val="5"/>
+        </w:numPr>
+        <w:spacing w:line="360" w:lineRule="auto"/>
+        <w:rPr>
+          <w:sz w:val="28"/>
+          <w:szCs w:val="28"/>
+        </w:rPr>
+      </w:pPr>
+      <w:r>
+        <w:rPr>
+          <w:sz w:val="28"/>
+          <w:szCs w:val="28"/>
+        </w:rPr>
+        <w:t>удобный интерфейс для поиска объектов и фильтрации по параметрам;</w:t>
+      </w:r>
+    </w:p>
+    <w:p>
+      <w:pPr>
+        <w:numPr>
+          <w:ilvl w:val="0"/>
+          <w:numId w:val="5"/>
+        </w:numPr>
+        <w:spacing w:line="360" w:lineRule="auto"/>
+        <w:rPr>
+          <w:sz w:val="28"/>
+          <w:szCs w:val="28"/>
+        </w:rPr>
+      </w:pPr>
+      <w:r>
+        <w:rPr>
+          <w:sz w:val="28"/>
+          <w:szCs w:val="28"/>
+        </w:rPr>
+        <w:t>предложения от частных застройщиков и агентов;</w:t>
+      </w:r>
+    </w:p>
+    <w:p>
+      <w:pPr>
+        <w:numPr>
+          <w:ilvl w:val="0"/>
+          <w:numId w:val="5"/>
+        </w:numPr>
+        <w:spacing w:line="360" w:lineRule="auto"/>
+        <w:rPr>
+          <w:sz w:val="28"/>
+          <w:szCs w:val="28"/>
+        </w:rPr>
+      </w:pPr>
+      <w:r>
+        <w:rPr>
+          <w:sz w:val="28"/>
+          <w:szCs w:val="28"/>
+        </w:rPr>
+        <w:t>информацию о ценах на аренду в разных районах.</w:t>
+      </w:r>
+    </w:p>
+    <w:p>
+      <w:pPr>
+        <w:spacing w:line="360" w:lineRule="auto"/>
+        <w:rPr>
+          <w:sz w:val="28"/>
+          <w:szCs w:val="28"/>
+        </w:rPr>
+      </w:pPr>
+      <w:proofErr w:type="spellStart"/>
+      <w:r>
+        <w:rPr>
+          <w:sz w:val="28"/>
+          <w:szCs w:val="28"/>
+        </w:rPr>
+        <w:t>Домофонд</w:t>
+      </w:r>
+      <w:proofErr w:type="spellEnd"/>
+      <w:r>
+        <w:rPr>
+          <w:sz w:val="28"/>
+          <w:szCs w:val="28"/>
+        </w:rPr>
+        <w:t xml:space="preserve"> также предлагает возможность оставлять отзывы о найденных вариантах и получать рекомендации по договорам аренды.</w:t>
+      </w:r>
+    </w:p>
+    <w:p>
+      <w:pPr>
+        <w:spacing w:line="360" w:lineRule="auto"/>
+        <w:rPr>
+          <w:sz w:val="28"/>
+          <w:szCs w:val="28"/>
+        </w:rPr>
+      </w:pPr>
+      <w:r>
+        <w:rPr>
+          <w:sz w:val="28"/>
+          <w:szCs w:val="28"/>
+        </w:rPr>
+        <w:t>1.3.</w:t>
+      </w:r>
+      <w:r>
+        <w:rPr>
+          <w:sz w:val="28"/>
+          <w:szCs w:val="28"/>
+        </w:rPr>
+        <w:t xml:space="preserve">5. </w:t>
+      </w:r>
+      <w:proofErr w:type="spellStart"/>
+      <w:r>
+        <w:rPr>
+          <w:sz w:val="28"/>
+          <w:szCs w:val="28"/>
+        </w:rPr>
+        <w:t>Сравнилка</w:t>
+      </w:r>
+      <w:proofErr w:type="spellEnd"/>
+    </w:p>
+    <w:p>
+      <w:pPr>
+        <w:spacing w:line="360" w:lineRule="auto"/>
+        <w:rPr>
+          <w:sz w:val="28"/>
+          <w:szCs w:val="28"/>
+        </w:rPr>
+      </w:pPr>
+      <w:proofErr w:type="spellStart"/>
+      <w:r>
+        <w:rPr>
+          <w:sz w:val="28"/>
+          <w:szCs w:val="28"/>
+        </w:rPr>
+        <w:t>Сравнилка</w:t>
+      </w:r>
+      <w:proofErr w:type="spellEnd"/>
+      <w:r>
+        <w:rPr>
+          <w:sz w:val="28"/>
+          <w:szCs w:val="28"/>
+        </w:rPr>
+        <w:t xml:space="preserve"> — это специализированный сервис для анализа условий аренды жилья, который позволяет:</w:t>
+      </w:r>
+    </w:p>
+    <w:p>
+      <w:pPr>
+        <w:numPr>
+          <w:ilvl w:val="0"/>
+          <w:numId w:val="6"/>
+        </w:numPr>
+        <w:spacing w:line="360" w:lineRule="auto"/>
+        <w:rPr>
+          <w:sz w:val="28"/>
+          <w:szCs w:val="28"/>
+        </w:rPr>
+      </w:pPr>
+      <w:r>
+        <w:rPr>
+          <w:sz w:val="28"/>
+          <w:szCs w:val="28"/>
+        </w:rPr>
+        <w:t>сравнивать различные предложения по цене, условиям и расположению;</w:t>
+      </w:r>
+    </w:p>
+    <w:p>
+      <w:pPr>
+        <w:numPr>
+          <w:ilvl w:val="0"/>
+          <w:numId w:val="6"/>
+        </w:numPr>
+        <w:spacing w:line="360" w:lineRule="auto"/>
+        <w:rPr>
+          <w:sz w:val="28"/>
+          <w:szCs w:val="28"/>
+        </w:rPr>
+      </w:pPr>
+      <w:r>
+        <w:rPr>
+          <w:sz w:val="28"/>
+          <w:szCs w:val="28"/>
+        </w:rPr>
+        <w:t>получать рекомендации по выбору объекта по заданным критериям;</w:t>
+      </w:r>
+    </w:p>
+    <w:p>
+      <w:pPr>
+        <w:numPr>
+          <w:ilvl w:val="0"/>
+          <w:numId w:val="6"/>
+        </w:numPr>
+        <w:spacing w:line="360" w:lineRule="auto"/>
+        <w:rPr>
+          <w:sz w:val="28"/>
+          <w:szCs w:val="28"/>
+        </w:rPr>
+      </w:pPr>
+      <w:r>
+        <w:rPr>
+          <w:sz w:val="28"/>
+          <w:szCs w:val="28"/>
+        </w:rPr>
+        <w:t>использовать визуальные инструменты для анализа данных.</w:t>
+      </w:r>
+    </w:p>
+    <w:p>
+      <w:pPr>
+        <w:spacing w:line="360" w:lineRule="auto"/>
+        <w:rPr>
+          <w:sz w:val="28"/>
+          <w:szCs w:val="28"/>
+        </w:rPr>
+      </w:pPr>
+      <w:proofErr w:type="spellStart"/>
+      <w:r>
+        <w:rPr>
+          <w:sz w:val="28"/>
+          <w:szCs w:val="28"/>
+        </w:rPr>
+        <w:t>Сравнилка</w:t>
+      </w:r>
+      <w:proofErr w:type="spellEnd"/>
+      <w:r>
+        <w:rPr>
+          <w:sz w:val="28"/>
+          <w:szCs w:val="28"/>
+        </w:rPr>
+        <w:t xml:space="preserve"> ориентирована на максимальное упрощение процесса поиска аренды, что делает ее удобной для пользователей.</w:t>
+      </w:r>
+    </w:p>
+    <w:p>
+      <w:pPr>
+        <w:spacing w:line="360" w:lineRule="auto"/>
+        <w:rPr>
+          <w:sz w:val="28"/>
+          <w:szCs w:val="28"/>
+        </w:rPr>
+      </w:pPr>
+      <w:r>
+        <w:rPr>
+          <w:sz w:val="28"/>
+          <w:szCs w:val="28"/>
+        </w:rPr>
+        <w:t>1.3.</w:t>
+      </w:r>
+      <w:r>
+        <w:rPr>
+          <w:sz w:val="28"/>
+          <w:szCs w:val="28"/>
+        </w:rPr>
+        <w:t>6. НДВ-Недвижимость</w:t>
+      </w:r>
+    </w:p>
+    <w:p>
+      <w:pPr>
+        <w:spacing w:line="360" w:lineRule="auto"/>
+        <w:rPr>
+          <w:sz w:val="28"/>
+          <w:szCs w:val="28"/>
+        </w:rPr>
+      </w:pPr>
+      <w:r>
+        <w:rPr>
+          <w:sz w:val="28"/>
+          <w:szCs w:val="28"/>
+        </w:rPr>
+        <w:lastRenderedPageBreak/>
+        <w:t>НДВ-Недвижимость — это крупная международная компания, предоставляющая услуги по аренде и продаже недвижимости. Основные возможности сервиса:</w:t>
+      </w:r>
+    </w:p>
+    <w:p>
+      <w:pPr>
+        <w:numPr>
+          <w:ilvl w:val="0"/>
+          <w:numId w:val="7"/>
+        </w:numPr>
+        <w:spacing w:line="360" w:lineRule="auto"/>
+        <w:rPr>
+          <w:sz w:val="28"/>
+          <w:szCs w:val="28"/>
+        </w:rPr>
+      </w:pPr>
+      <w:r>
+        <w:rPr>
+          <w:sz w:val="28"/>
+          <w:szCs w:val="28"/>
+        </w:rPr>
+        <w:t>широкий каталог объектов недвижимости;</w:t>
+      </w:r>
+    </w:p>
+    <w:p>
+      <w:pPr>
+        <w:numPr>
+          <w:ilvl w:val="0"/>
+          <w:numId w:val="7"/>
+        </w:numPr>
+        <w:spacing w:line="360" w:lineRule="auto"/>
+        <w:rPr>
+          <w:sz w:val="28"/>
+          <w:szCs w:val="28"/>
+        </w:rPr>
+      </w:pPr>
+      <w:r>
+        <w:rPr>
+          <w:sz w:val="28"/>
+          <w:szCs w:val="28"/>
+        </w:rPr>
+        <w:t>консультации и поддержка клиентов;</w:t>
+      </w:r>
+    </w:p>
+    <w:p>
+      <w:pPr>
+        <w:numPr>
+          <w:ilvl w:val="0"/>
+          <w:numId w:val="7"/>
+        </w:numPr>
+        <w:spacing w:line="360" w:lineRule="auto"/>
+        <w:rPr>
+          <w:sz w:val="28"/>
+          <w:szCs w:val="28"/>
+        </w:rPr>
+      </w:pPr>
+      <w:r>
+        <w:rPr>
+          <w:sz w:val="28"/>
+          <w:szCs w:val="28"/>
+        </w:rPr>
+        <w:t>аналитические отчеты по рынку недвижимости.</w:t>
+      </w:r>
+    </w:p>
+    <w:p>
+      <w:pPr>
+        <w:spacing w:line="360" w:lineRule="auto"/>
+        <w:rPr>
+          <w:sz w:val="28"/>
+          <w:szCs w:val="28"/>
+        </w:rPr>
+      </w:pPr>
+      <w:r>
+        <w:rPr>
+          <w:sz w:val="28"/>
+          <w:szCs w:val="28"/>
+        </w:rPr>
+        <w:t>Этот ресурс поможет пользователям не только найти жилье, но и получить аналитическую информацию о рыночных ценах.</w:t>
+      </w:r>
+    </w:p>
     <w:p/>
+    <w:p/>
     <w:p>
       <w:pPr>
         <w:pStyle w:val="1"/>
       </w:pPr>
-      <w:bookmarkStart w:id="33" w:name="_Toc181960326"/>
+      <w:bookmarkStart w:id="34" w:name="_Toc181960326"/>
       <w:r>
         <w:t xml:space="preserve">1.4 </w:t>
       </w:r>
@@ -11416,7 +13565,7 @@
       <w:r>
         <w:t>условий аренды недвижимости</w:t>
       </w:r>
-      <w:bookmarkEnd w:id="33"/>
+      <w:bookmarkEnd w:id="34"/>
     </w:p>
     <w:p>
       <w:pPr>
@@ -11427,6 +13576,18 @@
           <w:sz w:val="28"/>
         </w:rPr>
       </w:pPr>
+      <w:r>
+        <w:rPr>
+          <w:sz w:val="28"/>
+        </w:rPr>
+        <w:t>1.4.</w:t>
+      </w:r>
+      <w:r>
+        <w:rPr>
+          <w:sz w:val="28"/>
+        </w:rPr>
+        <w:t>1. Неполнота информации</w:t>
+      </w:r>
     </w:p>
     <w:p>
       <w:pPr>
@@ -11437,6 +13598,12 @@
           <w:sz w:val="28"/>
         </w:rPr>
       </w:pPr>
+      <w:r>
+        <w:rPr>
+          <w:sz w:val="28"/>
+        </w:rPr>
+        <w:t>Многие трейдеры и собственники не предоставляют полные данные об объектах недвижимости. Часто отсутствуют ключевые характеристики, такие как площадь, состояние квартиры, наличие мебели и бытовой техники. Это затрудняет арендаторам возможность проводить полноценный анализ и выбор.</w:t>
+      </w:r>
     </w:p>
     <w:p>
       <w:pPr>
@@ -11447,40 +13614,12 @@
           <w:sz w:val="28"/>
         </w:rPr>
       </w:pPr>
-    </w:p>
-    <w:p>
-      <w:pPr>
-        <w:pStyle w:val="1"/>
-      </w:pPr>
-      <w:bookmarkStart w:id="34" w:name="_Toc181960327"/>
-      <w:r>
-        <w:t>1.5 Описание существующ</w:t>
-      </w:r>
-      <w:r>
-        <w:t>его</w:t>
-      </w:r>
-      <w:r>
-        <w:t xml:space="preserve"> процесс</w:t>
-      </w:r>
-      <w:r>
-        <w:t>а</w:t>
-      </w:r>
-      <w:r>
-        <w:t xml:space="preserve"> решения задачи</w:t>
-      </w:r>
-      <w:r>
-        <w:t xml:space="preserve"> </w:t>
-      </w:r>
-      <w:r>
-        <w:t>для анализа</w:t>
-      </w:r>
-      <w:r>
-        <w:t xml:space="preserve"> и сравнения </w:t>
-      </w:r>
-      <w:r>
-        <w:t>условий аренды недвижимости</w:t>
-      </w:r>
-      <w:bookmarkEnd w:id="34"/>
+      <w:r>
+        <w:rPr>
+          <w:sz w:val="28"/>
+        </w:rPr>
+        <w:t>1.4.2. Дублирование объявлений</w:t>
+      </w:r>
     </w:p>
     <w:p>
       <w:pPr>
@@ -11491,6 +13630,12 @@
           <w:sz w:val="28"/>
         </w:rPr>
       </w:pPr>
+      <w:r>
+        <w:rPr>
+          <w:sz w:val="28"/>
+        </w:rPr>
+        <w:t>К сожалению, дублирование рекламных объявлений остается актуальной проблемой. Одна и та же квартира может размещаться на нескольких площадках, иногда с разными ценами и условиями. Это создает путаницу и вводит арендаторов в заблуждение.</w:t>
+      </w:r>
     </w:p>
     <w:p>
       <w:pPr>
@@ -11501,6 +13646,12 @@
           <w:sz w:val="28"/>
         </w:rPr>
       </w:pPr>
+      <w:r>
+        <w:rPr>
+          <w:sz w:val="28"/>
+        </w:rPr>
+        <w:t>1.4.3. Низкое качество фотографий</w:t>
+      </w:r>
     </w:p>
     <w:p>
       <w:pPr>
@@ -11511,6 +13662,12 @@
           <w:sz w:val="28"/>
         </w:rPr>
       </w:pPr>
+      <w:r>
+        <w:rPr>
+          <w:sz w:val="28"/>
+        </w:rPr>
+        <w:t>Качество фотографий, представленных в объявлениях, зачастую оставляет желать лучшего. Нередки случаи, когда фотографии не соответствуют реальности или выглядят значительно лучше, чем само жилье. Это может вызвать недовольство арендаторов после приезда на просмотр.</w:t>
+      </w:r>
     </w:p>
     <w:p>
       <w:pPr>
@@ -11521,6 +13678,12 @@
           <w:sz w:val="28"/>
         </w:rPr>
       </w:pPr>
+      <w:r>
+        <w:rPr>
+          <w:sz w:val="28"/>
+        </w:rPr>
+        <w:t>1.4.4. Неактуальная информация</w:t>
+      </w:r>
     </w:p>
     <w:p>
       <w:pPr>
@@ -11531,6 +13694,19 @@
           <w:sz w:val="28"/>
         </w:rPr>
       </w:pPr>
+      <w:r>
+        <w:rPr>
+          <w:sz w:val="28"/>
+        </w:rPr>
+        <w:t xml:space="preserve">Некоторые объявления могут оставаться активными даже после того, как объект был арендован или снят с продажи. Это происходит из-за </w:t>
+      </w:r>
+      <w:r>
+        <w:rPr>
+          <w:sz w:val="28"/>
+        </w:rPr>
+        <w:lastRenderedPageBreak/>
+        <w:t>недостаточного контроля за актуальностью размещенного контента. Такие ситуации приводят к потере времени и усилий арендаторов.</w:t>
+      </w:r>
     </w:p>
     <w:p>
       <w:pPr>
@@ -11541,32 +13717,12 @@
           <w:sz w:val="28"/>
         </w:rPr>
       </w:pPr>
-    </w:p>
-    <w:p>
-      <w:pPr>
-        <w:pStyle w:val="1"/>
-      </w:pPr>
-      <w:bookmarkStart w:id="35" w:name="_Toc181960328"/>
-      <w:r>
-        <w:lastRenderedPageBreak/>
-        <w:t xml:space="preserve">2 </w:t>
-      </w:r>
-      <w:r>
-        <w:t>Теоретические аспекты разработки веб-сервиса</w:t>
-      </w:r>
-      <w:r>
-        <w:t xml:space="preserve"> для </w:t>
-      </w:r>
-      <w:r>
-        <w:t>анализа</w:t>
-      </w:r>
-      <w:r>
-        <w:t xml:space="preserve"> и сравнения </w:t>
-      </w:r>
-      <w:r>
-        <w:t>условий аренды недвижимости</w:t>
-      </w:r>
-      <w:bookmarkEnd w:id="35"/>
+      <w:r>
+        <w:rPr>
+          <w:sz w:val="28"/>
+        </w:rPr>
+        <w:t>1.4.5. Отсутствие надежности арендодателей</w:t>
+      </w:r>
     </w:p>
     <w:p>
       <w:pPr>
@@ -11577,31 +13733,12 @@
           <w:sz w:val="28"/>
         </w:rPr>
       </w:pPr>
-    </w:p>
-    <w:p>
-      <w:pPr>
-        <w:pStyle w:val="1"/>
-      </w:pPr>
-      <w:bookmarkStart w:id="36" w:name="_Toc181960329"/>
-      <w:r>
-        <w:t xml:space="preserve">2.1 </w:t>
-      </w:r>
-      <w:r>
-        <w:t>Предлагаемый процесс решения задачи</w:t>
-      </w:r>
-      <w:r>
-        <w:t xml:space="preserve"> </w:t>
-      </w:r>
-      <w:r>
-        <w:t>анализа</w:t>
-      </w:r>
-      <w:r>
-        <w:t xml:space="preserve"> и сравнения </w:t>
-      </w:r>
-      <w:r>
-        <w:t>условий аренды недвижимости</w:t>
-      </w:r>
-      <w:bookmarkEnd w:id="36"/>
+      <w:r>
+        <w:rPr>
+          <w:sz w:val="28"/>
+        </w:rPr>
+        <w:t>Хотя некоторые сервисы предоставляют систему отзывов о владельцах и агентах, эти отзывы могут быть манипулированы или фальсифицированы. Без надежных методов проверки арендаторов и арендодателей пользователям сложно доверять информации.</w:t>
+      </w:r>
     </w:p>
     <w:p>
       <w:pPr>
@@ -11612,6 +13749,12 @@
           <w:sz w:val="28"/>
         </w:rPr>
       </w:pPr>
+      <w:r>
+        <w:rPr>
+          <w:sz w:val="28"/>
+        </w:rPr>
+        <w:t>1.4.6. Сложности с фильтрацией и поиском</w:t>
+      </w:r>
     </w:p>
     <w:p>
       <w:pPr>
@@ -11622,6 +13765,12 @@
           <w:sz w:val="28"/>
         </w:rPr>
       </w:pPr>
+      <w:r>
+        <w:rPr>
+          <w:sz w:val="28"/>
+        </w:rPr>
+        <w:t>Некоторые сервисы не предлагают достаточного уровня фильтрации, что может затруднить поиск подходящих вариантов. Ограниченные параметры для фильтрации часто приводят к тому, что арендаторы теряют интерес и не находят подходящие предложения.</w:t>
+      </w:r>
     </w:p>
     <w:p>
       <w:pPr>
@@ -11632,6 +13781,12 @@
           <w:sz w:val="28"/>
         </w:rPr>
       </w:pPr>
+      <w:r>
+        <w:rPr>
+          <w:sz w:val="28"/>
+        </w:rPr>
+        <w:t>1.4.7. Отсутствие персонализированного подхода</w:t>
+      </w:r>
     </w:p>
     <w:p>
       <w:pPr>
@@ -11642,40 +13797,12 @@
           <w:sz w:val="28"/>
         </w:rPr>
       </w:pPr>
-    </w:p>
-    <w:p>
-      <w:pPr>
-        <w:pStyle w:val="1"/>
-      </w:pPr>
-      <w:bookmarkStart w:id="37" w:name="_Toc181960330"/>
-      <w:r>
-        <w:t xml:space="preserve">2.2 </w:t>
-      </w:r>
-      <w:r>
-        <w:t>Формальная модель</w:t>
-      </w:r>
-      <w:r>
-        <w:t xml:space="preserve"> для описания </w:t>
-      </w:r>
-      <w:r>
-        <w:t>проблем</w:t>
-      </w:r>
-      <w:r>
-        <w:t>ы</w:t>
-      </w:r>
-      <w:r>
-        <w:t xml:space="preserve"> </w:t>
-      </w:r>
-      <w:r>
-        <w:t>анализа</w:t>
-      </w:r>
-      <w:r>
-        <w:t xml:space="preserve"> и сравнения </w:t>
-      </w:r>
-      <w:r>
-        <w:t>условий аренды недвижимости</w:t>
-      </w:r>
-      <w:bookmarkEnd w:id="37"/>
+      <w:r>
+        <w:rPr>
+          <w:sz w:val="28"/>
+        </w:rPr>
+        <w:t>Многие платформы предлагают стандартные решения, что иногда не соответствует индивидуальным нуждам клиентов. Отсутствие персонализированного подхода делает процесс поиска жилья менее удобным.</w:t>
+      </w:r>
     </w:p>
     <w:p>
       <w:pPr>
@@ -11686,6 +13813,12 @@
           <w:sz w:val="28"/>
         </w:rPr>
       </w:pPr>
+      <w:r>
+        <w:rPr>
+          <w:sz w:val="28"/>
+        </w:rPr>
+        <w:t>1.4.8. Ограниченности в мобильных версиях</w:t>
+      </w:r>
     </w:p>
     <w:p>
       <w:pPr>
@@ -11696,6 +13829,12 @@
           <w:sz w:val="28"/>
         </w:rPr>
       </w:pPr>
+      <w:r>
+        <w:rPr>
+          <w:sz w:val="28"/>
+        </w:rPr>
+        <w:t>Некоторые сервисы могут иметь устаревшие или неудобные мобильные приложения. Это создает трудности для пользователей, предпочитающих искать жилье с помощью мобильных устройств.</w:t>
+      </w:r>
     </w:p>
     <w:p>
       <w:pPr>
@@ -11706,34 +13845,12 @@
           <w:sz w:val="28"/>
         </w:rPr>
       </w:pPr>
-    </w:p>
-    <w:p>
-      <w:pPr>
-        <w:pStyle w:val="1"/>
-      </w:pPr>
-      <w:bookmarkStart w:id="38" w:name="_Toc181960331"/>
-      <w:r>
-        <w:t xml:space="preserve">2.3 </w:t>
-      </w:r>
-      <w:r>
-        <w:t>Описание алгоритма</w:t>
-      </w:r>
-      <w:r>
-        <w:t xml:space="preserve"> для</w:t>
-      </w:r>
-      <w:r>
-        <w:t xml:space="preserve"> </w:t>
-      </w:r>
-      <w:r>
-        <w:t>анализа</w:t>
-      </w:r>
-      <w:r>
-        <w:t xml:space="preserve"> и сравнения </w:t>
-      </w:r>
-      <w:r>
-        <w:t>условий аренды недвижимости</w:t>
-      </w:r>
-      <w:bookmarkEnd w:id="38"/>
+      <w:r>
+        <w:rPr>
+          <w:sz w:val="28"/>
+        </w:rPr>
+        <w:t>1.4.9. Сложности в интерфейсе</w:t>
+      </w:r>
     </w:p>
     <w:p>
       <w:pPr>
@@ -11744,6 +13861,26 @@
           <w:sz w:val="28"/>
         </w:rPr>
       </w:pPr>
+      <w:r>
+        <w:rPr>
+          <w:sz w:val="28"/>
+        </w:rPr>
+        <w:t xml:space="preserve">Опытные пользователи могут столкнуться с трудностями в навигации, так как интерфейс некоторых сервисов может быть перегружен избыточной информацией или </w:t>
+      </w:r>
+      <w:proofErr w:type="spellStart"/>
+      <w:r>
+        <w:rPr>
+          <w:sz w:val="28"/>
+        </w:rPr>
+        <w:t>неинтуитивно</w:t>
+      </w:r>
+      <w:proofErr w:type="spellEnd"/>
+      <w:r>
+        <w:rPr>
+          <w:sz w:val="28"/>
+        </w:rPr>
+        <w:t xml:space="preserve"> понятным дизайном. Это приводит к ухудшению пользовательского опыта.</w:t>
+      </w:r>
     </w:p>
     <w:p>
       <w:pPr>
@@ -11757,6 +13894,1891 @@
     </w:p>
     <w:p>
       <w:pPr>
+        <w:pStyle w:val="1"/>
+      </w:pPr>
+      <w:bookmarkStart w:id="35" w:name="_Toc181960327"/>
+      <w:r>
+        <w:t>1.5 Описание существующ</w:t>
+      </w:r>
+      <w:r>
+        <w:t>его</w:t>
+      </w:r>
+      <w:r>
+        <w:t xml:space="preserve"> процесс</w:t>
+      </w:r>
+      <w:r>
+        <w:t>а</w:t>
+      </w:r>
+      <w:r>
+        <w:t xml:space="preserve"> решения задачи</w:t>
+      </w:r>
+      <w:r>
+        <w:t xml:space="preserve"> </w:t>
+      </w:r>
+      <w:r>
+        <w:t>для анализа</w:t>
+      </w:r>
+      <w:r>
+        <w:t xml:space="preserve"> и сравнения </w:t>
+      </w:r>
+      <w:r>
+        <w:t>условий аренды недвижимости</w:t>
+      </w:r>
+      <w:bookmarkEnd w:id="35"/>
+    </w:p>
+    <w:p>
+      <w:pPr>
+        <w:spacing w:line="360" w:lineRule="auto"/>
+        <w:rPr>
+          <w:sz w:val="28"/>
+          <w:szCs w:val="28"/>
+        </w:rPr>
+      </w:pPr>
+      <w:r>
+        <w:rPr>
+          <w:sz w:val="28"/>
+          <w:szCs w:val="28"/>
+        </w:rPr>
+        <w:t>П</w:t>
+      </w:r>
+      <w:r>
+        <w:rPr>
+          <w:sz w:val="28"/>
+          <w:szCs w:val="28"/>
+        </w:rPr>
+        <w:t xml:space="preserve">ример построения нотации IDEF0 для сервиса, который </w:t>
+      </w:r>
+      <w:proofErr w:type="spellStart"/>
+      <w:r>
+        <w:rPr>
+          <w:sz w:val="28"/>
+          <w:szCs w:val="28"/>
+        </w:rPr>
+        <w:t>парсит</w:t>
+      </w:r>
+      <w:proofErr w:type="spellEnd"/>
+      <w:r>
+        <w:rPr>
+          <w:sz w:val="28"/>
+          <w:szCs w:val="28"/>
+        </w:rPr>
+        <w:t xml:space="preserve"> объявления по аренде жилья с других сайтов, собирает их в одном месте, фильтрует по </w:t>
+      </w:r>
+      <w:r>
+        <w:rPr>
+          <w:sz w:val="28"/>
+          <w:szCs w:val="28"/>
+        </w:rPr>
+        <w:lastRenderedPageBreak/>
+        <w:t xml:space="preserve">параметрам и выдает результаты. Данная модель будет представлять основные функции и их взаимосвязи. </w:t>
+      </w:r>
+    </w:p>
+    <w:p>
+      <w:pPr>
+        <w:spacing w:line="360" w:lineRule="auto"/>
+        <w:rPr>
+          <w:sz w:val="28"/>
+          <w:szCs w:val="28"/>
+        </w:rPr>
+      </w:pPr>
+      <w:r>
+        <w:rPr>
+          <w:sz w:val="28"/>
+          <w:szCs w:val="28"/>
+        </w:rPr>
+        <w:t xml:space="preserve">1.5.1 </w:t>
+      </w:r>
+      <w:r>
+        <w:rPr>
+          <w:sz w:val="28"/>
+          <w:szCs w:val="28"/>
+        </w:rPr>
+        <w:t xml:space="preserve">Шаги к созданию IDEF0 для сервиса </w:t>
+      </w:r>
+      <w:proofErr w:type="spellStart"/>
+      <w:r>
+        <w:rPr>
+          <w:sz w:val="28"/>
+          <w:szCs w:val="28"/>
+        </w:rPr>
+        <w:t>парсинга</w:t>
+      </w:r>
+      <w:proofErr w:type="spellEnd"/>
+      <w:r>
+        <w:rPr>
+          <w:sz w:val="28"/>
+          <w:szCs w:val="28"/>
+        </w:rPr>
+        <w:t xml:space="preserve"> объявлений:</w:t>
+      </w:r>
+    </w:p>
+    <w:p>
+      <w:pPr>
+        <w:spacing w:line="360" w:lineRule="auto"/>
+        <w:rPr>
+          <w:sz w:val="28"/>
+          <w:szCs w:val="28"/>
+        </w:rPr>
+      </w:pPr>
+      <w:r>
+        <w:rPr>
+          <w:sz w:val="28"/>
+          <w:szCs w:val="28"/>
+        </w:rPr>
+        <w:t xml:space="preserve">1) </w:t>
+      </w:r>
+      <w:r>
+        <w:rPr>
+          <w:sz w:val="28"/>
+          <w:szCs w:val="28"/>
+        </w:rPr>
+        <w:t xml:space="preserve"> Определите главную функцию</w:t>
+      </w:r>
+    </w:p>
+    <w:p>
+      <w:pPr>
+        <w:spacing w:line="360" w:lineRule="auto"/>
+        <w:rPr>
+          <w:sz w:val="28"/>
+          <w:szCs w:val="28"/>
+        </w:rPr>
+      </w:pPr>
+      <w:r>
+        <w:rPr>
+          <w:sz w:val="28"/>
+          <w:szCs w:val="28"/>
+        </w:rPr>
+        <w:t>Главная функция сервиса будет называться "</w:t>
+      </w:r>
+      <w:proofErr w:type="spellStart"/>
+      <w:r>
+        <w:rPr>
+          <w:sz w:val="28"/>
+          <w:szCs w:val="28"/>
+        </w:rPr>
+        <w:t>Парсинг</w:t>
+      </w:r>
+      <w:proofErr w:type="spellEnd"/>
+      <w:r>
+        <w:rPr>
+          <w:sz w:val="28"/>
+          <w:szCs w:val="28"/>
+        </w:rPr>
+        <w:t xml:space="preserve"> Объявлений". Это верхний уровень (A0) вашей модели. </w:t>
+      </w:r>
+    </w:p>
+    <w:p>
+      <w:pPr>
+        <w:spacing w:line="360" w:lineRule="auto"/>
+        <w:rPr>
+          <w:sz w:val="28"/>
+          <w:szCs w:val="28"/>
+        </w:rPr>
+      </w:pPr>
+      <w:r>
+        <w:rPr>
+          <w:sz w:val="28"/>
+          <w:szCs w:val="28"/>
+        </w:rPr>
+        <w:t xml:space="preserve">2) </w:t>
+      </w:r>
+      <w:r>
+        <w:rPr>
+          <w:sz w:val="28"/>
+          <w:szCs w:val="28"/>
+        </w:rPr>
+        <w:t>Определите подфункции</w:t>
+      </w:r>
+    </w:p>
+    <w:p>
+      <w:pPr>
+        <w:spacing w:line="360" w:lineRule="auto"/>
+        <w:rPr>
+          <w:sz w:val="28"/>
+          <w:szCs w:val="28"/>
+        </w:rPr>
+      </w:pPr>
+      <w:r>
+        <w:rPr>
+          <w:sz w:val="28"/>
+          <w:szCs w:val="28"/>
+        </w:rPr>
+        <w:t>Горизонтально мы можем разбить главную функцию на следующие подфункции:</w:t>
+      </w:r>
+    </w:p>
+    <w:p>
+      <w:pPr>
+        <w:spacing w:line="360" w:lineRule="auto"/>
+        <w:rPr>
+          <w:sz w:val="28"/>
+          <w:szCs w:val="28"/>
+        </w:rPr>
+      </w:pPr>
+      <w:r>
+        <w:rPr>
+          <w:sz w:val="28"/>
+          <w:szCs w:val="28"/>
+        </w:rPr>
+        <w:t>- A1: Сбор данных</w:t>
+      </w:r>
+    </w:p>
+    <w:p>
+      <w:pPr>
+        <w:spacing w:line="360" w:lineRule="auto"/>
+        <w:rPr>
+          <w:sz w:val="28"/>
+          <w:szCs w:val="28"/>
+        </w:rPr>
+      </w:pPr>
+      <w:r>
+        <w:rPr>
+          <w:sz w:val="28"/>
+          <w:szCs w:val="28"/>
+        </w:rPr>
+        <w:t>- A2: Фильтрация данных</w:t>
+      </w:r>
+    </w:p>
+    <w:p>
+      <w:pPr>
+        <w:spacing w:line="360" w:lineRule="auto"/>
+        <w:rPr>
+          <w:sz w:val="28"/>
+          <w:szCs w:val="28"/>
+        </w:rPr>
+      </w:pPr>
+      <w:r>
+        <w:rPr>
+          <w:sz w:val="28"/>
+          <w:szCs w:val="28"/>
+        </w:rPr>
+        <w:t>- A3: Вывод результатов</w:t>
+      </w:r>
+    </w:p>
+    <w:p>
+      <w:pPr>
+        <w:spacing w:line="360" w:lineRule="auto"/>
+        <w:rPr>
+          <w:sz w:val="28"/>
+          <w:szCs w:val="28"/>
+        </w:rPr>
+      </w:pPr>
+      <w:r>
+        <w:rPr>
+          <w:sz w:val="28"/>
+          <w:szCs w:val="28"/>
+        </w:rPr>
+        <w:t xml:space="preserve">- A4: Обновление данных </w:t>
+      </w:r>
+    </w:p>
+    <w:p>
+      <w:pPr>
+        <w:spacing w:line="360" w:lineRule="auto"/>
+        <w:rPr>
+          <w:sz w:val="28"/>
+          <w:szCs w:val="28"/>
+        </w:rPr>
+      </w:pPr>
+      <w:r>
+        <w:rPr>
+          <w:sz w:val="28"/>
+          <w:szCs w:val="28"/>
+        </w:rPr>
+        <w:t>3</w:t>
+      </w:r>
+      <w:r>
+        <w:rPr>
+          <w:sz w:val="28"/>
+          <w:szCs w:val="28"/>
+        </w:rPr>
+        <w:t>)</w:t>
+      </w:r>
+      <w:r>
+        <w:rPr>
+          <w:sz w:val="28"/>
+          <w:szCs w:val="28"/>
+        </w:rPr>
+        <w:t xml:space="preserve"> Определение входов, выходов, контроля и механизмов для каждой функции</w:t>
+      </w:r>
+    </w:p>
+    <w:p>
+      <w:pPr>
+        <w:spacing w:line="360" w:lineRule="auto"/>
+        <w:rPr>
+          <w:sz w:val="28"/>
+          <w:szCs w:val="28"/>
+        </w:rPr>
+      </w:pPr>
+      <w:r>
+        <w:rPr>
+          <w:sz w:val="28"/>
+          <w:szCs w:val="28"/>
+        </w:rPr>
+        <w:t xml:space="preserve">1. </w:t>
+      </w:r>
+      <w:r>
+        <w:rPr>
+          <w:sz w:val="28"/>
+          <w:szCs w:val="28"/>
+        </w:rPr>
+        <w:t xml:space="preserve">Функция A0: </w:t>
+      </w:r>
+      <w:proofErr w:type="spellStart"/>
+      <w:r>
+        <w:rPr>
+          <w:sz w:val="28"/>
+          <w:szCs w:val="28"/>
+        </w:rPr>
+        <w:t>Парсинг</w:t>
+      </w:r>
+      <w:proofErr w:type="spellEnd"/>
+      <w:r>
+        <w:rPr>
+          <w:sz w:val="28"/>
+          <w:szCs w:val="28"/>
+        </w:rPr>
+        <w:t xml:space="preserve"> Объявлений</w:t>
+      </w:r>
+    </w:p>
+    <w:p>
+      <w:pPr>
+        <w:spacing w:line="360" w:lineRule="auto"/>
+        <w:rPr>
+          <w:sz w:val="28"/>
+          <w:szCs w:val="28"/>
+        </w:rPr>
+      </w:pPr>
+      <w:r>
+        <w:rPr>
+          <w:sz w:val="28"/>
+          <w:szCs w:val="28"/>
+        </w:rPr>
+        <w:t>- Входы: Запрос пользователя, параметры фильтрации.</w:t>
+      </w:r>
+    </w:p>
+    <w:p>
+      <w:pPr>
+        <w:spacing w:line="360" w:lineRule="auto"/>
+        <w:rPr>
+          <w:sz w:val="28"/>
+          <w:szCs w:val="28"/>
+        </w:rPr>
+      </w:pPr>
+      <w:r>
+        <w:rPr>
+          <w:sz w:val="28"/>
+          <w:szCs w:val="28"/>
+        </w:rPr>
+        <w:t>- Выходы: Отфильтрованные объявления по аренде жилья.</w:t>
+      </w:r>
+    </w:p>
+    <w:p>
+      <w:pPr>
+        <w:spacing w:line="360" w:lineRule="auto"/>
+        <w:rPr>
+          <w:sz w:val="28"/>
+          <w:szCs w:val="28"/>
+        </w:rPr>
+      </w:pPr>
+      <w:r>
+        <w:rPr>
+          <w:sz w:val="28"/>
+          <w:szCs w:val="28"/>
+        </w:rPr>
+        <w:t>- Контроль: Заданные критерии, инструкции пользователя, стандарты качества.</w:t>
+      </w:r>
+    </w:p>
+    <w:p>
+      <w:pPr>
+        <w:spacing w:line="360" w:lineRule="auto"/>
+        <w:rPr>
+          <w:sz w:val="28"/>
+          <w:szCs w:val="28"/>
+        </w:rPr>
+      </w:pPr>
+      <w:r>
+        <w:rPr>
+          <w:sz w:val="28"/>
+          <w:szCs w:val="28"/>
+        </w:rPr>
+        <w:t xml:space="preserve">- Механизмы: Система </w:t>
+      </w:r>
+      <w:proofErr w:type="spellStart"/>
+      <w:r>
+        <w:rPr>
+          <w:sz w:val="28"/>
+          <w:szCs w:val="28"/>
+        </w:rPr>
+        <w:t>парсинга</w:t>
+      </w:r>
+      <w:proofErr w:type="spellEnd"/>
+      <w:r>
+        <w:rPr>
+          <w:sz w:val="28"/>
+          <w:szCs w:val="28"/>
+        </w:rPr>
+        <w:t>, базы данных, сервер.</w:t>
+      </w:r>
+    </w:p>
+    <w:p>
+      <w:pPr>
+        <w:spacing w:line="360" w:lineRule="auto"/>
+        <w:rPr>
+          <w:sz w:val="28"/>
+          <w:szCs w:val="28"/>
+        </w:rPr>
+      </w:pPr>
+      <w:r>
+        <w:rPr>
+          <w:sz w:val="28"/>
+          <w:szCs w:val="28"/>
+        </w:rPr>
+        <w:t>2. Функция A1: Сбор данных</w:t>
+      </w:r>
+    </w:p>
+    <w:p>
+      <w:pPr>
+        <w:spacing w:line="360" w:lineRule="auto"/>
+        <w:rPr>
+          <w:sz w:val="28"/>
+          <w:szCs w:val="28"/>
+        </w:rPr>
+      </w:pPr>
+      <w:r>
+        <w:rPr>
+          <w:sz w:val="28"/>
+          <w:szCs w:val="28"/>
+        </w:rPr>
+        <w:t xml:space="preserve">- Входы: URL-адреса сайтов для </w:t>
+      </w:r>
+      <w:proofErr w:type="spellStart"/>
+      <w:r>
+        <w:rPr>
+          <w:sz w:val="28"/>
+          <w:szCs w:val="28"/>
+        </w:rPr>
+        <w:t>парсинга</w:t>
+      </w:r>
+      <w:proofErr w:type="spellEnd"/>
+      <w:r>
+        <w:rPr>
+          <w:sz w:val="28"/>
+          <w:szCs w:val="28"/>
+        </w:rPr>
+        <w:t>.</w:t>
+      </w:r>
+    </w:p>
+    <w:p>
+      <w:pPr>
+        <w:spacing w:line="360" w:lineRule="auto"/>
+        <w:rPr>
+          <w:sz w:val="28"/>
+          <w:szCs w:val="28"/>
+        </w:rPr>
+      </w:pPr>
+      <w:r>
+        <w:rPr>
+          <w:sz w:val="28"/>
+          <w:szCs w:val="28"/>
+        </w:rPr>
+        <w:t>- Выходы: Полученные объявления.</w:t>
+      </w:r>
+    </w:p>
+    <w:p>
+      <w:pPr>
+        <w:spacing w:line="360" w:lineRule="auto"/>
+        <w:rPr>
+          <w:sz w:val="28"/>
+          <w:szCs w:val="28"/>
+        </w:rPr>
+      </w:pPr>
+      <w:r>
+        <w:rPr>
+          <w:sz w:val="28"/>
+          <w:szCs w:val="28"/>
+        </w:rPr>
+        <w:t>- Контроль: Лимиты по количеству запросов к сайтам, фильтры на источники данных.</w:t>
+      </w:r>
+    </w:p>
+    <w:p>
+      <w:pPr>
+        <w:spacing w:line="360" w:lineRule="auto"/>
+        <w:rPr>
+          <w:sz w:val="28"/>
+          <w:szCs w:val="28"/>
+        </w:rPr>
+      </w:pPr>
+      <w:r>
+        <w:rPr>
+          <w:sz w:val="28"/>
+          <w:szCs w:val="28"/>
+        </w:rPr>
+        <w:t>- Механизмы: Парсер, API, скрипты для веб-сканирования.</w:t>
+      </w:r>
+    </w:p>
+    <w:p>
+      <w:pPr>
+        <w:spacing w:line="360" w:lineRule="auto"/>
+        <w:rPr>
+          <w:sz w:val="28"/>
+          <w:szCs w:val="28"/>
+        </w:rPr>
+      </w:pPr>
+      <w:r>
+        <w:rPr>
+          <w:sz w:val="28"/>
+          <w:szCs w:val="28"/>
+        </w:rPr>
+        <w:t>3. Функция A2: Фильтрация данных</w:t>
+      </w:r>
+    </w:p>
+    <w:p>
+      <w:pPr>
+        <w:spacing w:line="360" w:lineRule="auto"/>
+        <w:rPr>
+          <w:sz w:val="28"/>
+          <w:szCs w:val="28"/>
+        </w:rPr>
+      </w:pPr>
+      <w:r>
+        <w:rPr>
+          <w:sz w:val="28"/>
+          <w:szCs w:val="28"/>
+        </w:rPr>
+        <w:t>- Входы: Полученные объявления.</w:t>
+      </w:r>
+    </w:p>
+    <w:p>
+      <w:pPr>
+        <w:spacing w:line="360" w:lineRule="auto"/>
+        <w:rPr>
+          <w:sz w:val="28"/>
+          <w:szCs w:val="28"/>
+        </w:rPr>
+      </w:pPr>
+      <w:r>
+        <w:rPr>
+          <w:sz w:val="28"/>
+          <w:szCs w:val="28"/>
+        </w:rPr>
+        <w:lastRenderedPageBreak/>
+        <w:t>- Выходы: Отфильтрованные данные по заданным параметрам (цена, место, тип жилья и т.д.).</w:t>
+      </w:r>
+    </w:p>
+    <w:p>
+      <w:pPr>
+        <w:spacing w:line="360" w:lineRule="auto"/>
+        <w:rPr>
+          <w:sz w:val="28"/>
+          <w:szCs w:val="28"/>
+        </w:rPr>
+      </w:pPr>
+      <w:r>
+        <w:rPr>
+          <w:sz w:val="28"/>
+          <w:szCs w:val="28"/>
+        </w:rPr>
+        <w:t>- Контроль: Критерии фильтрации от пользователя.</w:t>
+      </w:r>
+    </w:p>
+    <w:p>
+      <w:pPr>
+        <w:spacing w:line="360" w:lineRule="auto"/>
+        <w:rPr>
+          <w:sz w:val="28"/>
+          <w:szCs w:val="28"/>
+        </w:rPr>
+      </w:pPr>
+      <w:r>
+        <w:rPr>
+          <w:sz w:val="28"/>
+          <w:szCs w:val="28"/>
+        </w:rPr>
+        <w:t>- Механизмы: Алгоритмы фильтрации, база данных.</w:t>
+      </w:r>
+    </w:p>
+    <w:p>
+      <w:pPr>
+        <w:spacing w:line="360" w:lineRule="auto"/>
+        <w:rPr>
+          <w:sz w:val="28"/>
+          <w:szCs w:val="28"/>
+        </w:rPr>
+      </w:pPr>
+      <w:r>
+        <w:rPr>
+          <w:sz w:val="28"/>
+          <w:szCs w:val="28"/>
+        </w:rPr>
+        <w:t>4. Функция A3: Вывод результатов</w:t>
+      </w:r>
+    </w:p>
+    <w:p>
+      <w:pPr>
+        <w:spacing w:line="360" w:lineRule="auto"/>
+        <w:rPr>
+          <w:sz w:val="28"/>
+          <w:szCs w:val="28"/>
+        </w:rPr>
+      </w:pPr>
+      <w:r>
+        <w:rPr>
+          <w:sz w:val="28"/>
+          <w:szCs w:val="28"/>
+        </w:rPr>
+        <w:t>- Входы: Отфильтрованные данные.</w:t>
+      </w:r>
+    </w:p>
+    <w:p>
+      <w:pPr>
+        <w:spacing w:line="360" w:lineRule="auto"/>
+        <w:rPr>
+          <w:sz w:val="28"/>
+          <w:szCs w:val="28"/>
+        </w:rPr>
+      </w:pPr>
+      <w:r>
+        <w:rPr>
+          <w:sz w:val="28"/>
+          <w:szCs w:val="28"/>
+        </w:rPr>
+        <w:t>- Выходы: Отображенные объявления (веб-интерфейс, API).</w:t>
+      </w:r>
+    </w:p>
+    <w:p>
+      <w:pPr>
+        <w:spacing w:line="360" w:lineRule="auto"/>
+        <w:rPr>
+          <w:sz w:val="28"/>
+          <w:szCs w:val="28"/>
+        </w:rPr>
+      </w:pPr>
+      <w:r>
+        <w:rPr>
+          <w:sz w:val="28"/>
+          <w:szCs w:val="28"/>
+        </w:rPr>
+        <w:t>- Контроль: Настройки представления данных.</w:t>
+      </w:r>
+    </w:p>
+    <w:p>
+      <w:pPr>
+        <w:spacing w:line="360" w:lineRule="auto"/>
+        <w:rPr>
+          <w:sz w:val="28"/>
+          <w:szCs w:val="28"/>
+        </w:rPr>
+      </w:pPr>
+      <w:r>
+        <w:rPr>
+          <w:sz w:val="28"/>
+          <w:szCs w:val="28"/>
+        </w:rPr>
+        <w:t>- Механизмы: Веб-приложение, интерфейс пользователя, API-вывод.</w:t>
+      </w:r>
+    </w:p>
+    <w:p>
+      <w:pPr>
+        <w:spacing w:line="360" w:lineRule="auto"/>
+        <w:rPr>
+          <w:sz w:val="28"/>
+          <w:szCs w:val="28"/>
+        </w:rPr>
+      </w:pPr>
+      <w:r>
+        <w:rPr>
+          <w:sz w:val="28"/>
+          <w:szCs w:val="28"/>
+        </w:rPr>
+        <w:t>5. Функция A4: Обновление данных</w:t>
+      </w:r>
+    </w:p>
+    <w:p>
+      <w:pPr>
+        <w:spacing w:line="360" w:lineRule="auto"/>
+        <w:rPr>
+          <w:sz w:val="28"/>
+          <w:szCs w:val="28"/>
+        </w:rPr>
+      </w:pPr>
+      <w:r>
+        <w:rPr>
+          <w:sz w:val="28"/>
+          <w:szCs w:val="28"/>
+        </w:rPr>
+        <w:t>- Входы: Система триггеров на основе времени (например, периодическое обновление объявлений).</w:t>
+      </w:r>
+    </w:p>
+    <w:p>
+      <w:pPr>
+        <w:spacing w:line="360" w:lineRule="auto"/>
+        <w:rPr>
+          <w:sz w:val="28"/>
+          <w:szCs w:val="28"/>
+        </w:rPr>
+      </w:pPr>
+      <w:r>
+        <w:rPr>
+          <w:sz w:val="28"/>
+          <w:szCs w:val="28"/>
+        </w:rPr>
+        <w:t>- Выходы: Обновленные объявления в базе данных.</w:t>
+      </w:r>
+    </w:p>
+    <w:p>
+      <w:pPr>
+        <w:spacing w:line="360" w:lineRule="auto"/>
+        <w:rPr>
+          <w:sz w:val="28"/>
+          <w:szCs w:val="28"/>
+        </w:rPr>
+      </w:pPr>
+      <w:r>
+        <w:rPr>
+          <w:sz w:val="28"/>
+          <w:szCs w:val="28"/>
+        </w:rPr>
+        <w:t>- Контроль: График обновлений, критерии для обновления.</w:t>
+      </w:r>
+    </w:p>
+    <w:p>
+      <w:pPr>
+        <w:spacing w:line="360" w:lineRule="auto"/>
+        <w:rPr>
+          <w:sz w:val="28"/>
+          <w:szCs w:val="28"/>
+        </w:rPr>
+      </w:pPr>
+      <w:r>
+        <w:rPr>
+          <w:sz w:val="28"/>
+          <w:szCs w:val="28"/>
+        </w:rPr>
+        <w:t xml:space="preserve">- Механизмы: Задачи по расписанию, скрипты для обновления. </w:t>
+      </w:r>
+    </w:p>
+    <w:p>
+      <w:pPr>
+        <w:spacing w:line="360" w:lineRule="auto"/>
+        <w:rPr>
+          <w:sz w:val="28"/>
+          <w:szCs w:val="28"/>
+        </w:rPr>
+      </w:pPr>
+      <w:r>
+        <w:rPr>
+          <w:sz w:val="28"/>
+          <w:szCs w:val="28"/>
+        </w:rPr>
+        <w:t>4)</w:t>
+      </w:r>
+      <w:r>
+        <w:rPr>
+          <w:sz w:val="28"/>
+          <w:szCs w:val="28"/>
+        </w:rPr>
+        <w:t xml:space="preserve"> Построение диаграммы IDEF0</w:t>
+      </w:r>
+    </w:p>
+    <w:p>
+      <w:pPr>
+        <w:spacing w:line="360" w:lineRule="auto"/>
+        <w:rPr>
+          <w:sz w:val="28"/>
+          <w:szCs w:val="28"/>
+        </w:rPr>
+      </w:pPr>
+      <w:r>
+        <w:rPr>
+          <w:sz w:val="28"/>
+          <w:szCs w:val="28"/>
+        </w:rPr>
+        <w:t xml:space="preserve">Диаграмма контекста (A0): </w:t>
+      </w:r>
+    </w:p>
+    <w:p>
+      <w:pPr>
+        <w:spacing w:line="360" w:lineRule="auto"/>
+        <w:rPr>
+          <w:sz w:val="28"/>
+          <w:szCs w:val="28"/>
+        </w:rPr>
+      </w:pPr>
+      <w:proofErr w:type="spellStart"/>
+      <w:r>
+        <w:rPr>
+          <w:sz w:val="28"/>
+          <w:szCs w:val="28"/>
+        </w:rPr>
+        <w:t>lua</w:t>
+      </w:r>
+      <w:proofErr w:type="spellEnd"/>
+    </w:p>
+    <w:p>
+      <w:pPr>
+        <w:spacing w:line="360" w:lineRule="auto"/>
+        <w:rPr>
+          <w:sz w:val="28"/>
+          <w:szCs w:val="28"/>
+        </w:rPr>
+      </w:pPr>
+      <w:r>
+        <w:rPr>
+          <w:sz w:val="28"/>
+          <w:szCs w:val="28"/>
+        </w:rPr>
+        <w:t xml:space="preserve"> Копировать код</w:t>
+      </w:r>
+    </w:p>
+    <w:p>
+      <w:pPr>
+        <w:spacing w:line="360" w:lineRule="auto"/>
+        <w:rPr>
+          <w:sz w:val="28"/>
+          <w:szCs w:val="28"/>
+        </w:rPr>
+      </w:pPr>
+      <w:r>
+        <w:rPr>
+          <w:sz w:val="28"/>
+          <w:szCs w:val="28"/>
+        </w:rPr>
+        <w:t>+</w:t>
+      </w:r>
+      <w:r>
+        <w:rPr>
+          <w:i/>
+          <w:iCs/>
+          <w:sz w:val="28"/>
+          <w:szCs w:val="28"/>
+        </w:rPr>
+        <w:t>---------------------+</w:t>
+      </w:r>
+    </w:p>
+    <w:p>
+      <w:pPr>
+        <w:spacing w:line="360" w:lineRule="auto"/>
+        <w:rPr>
+          <w:sz w:val="28"/>
+          <w:szCs w:val="28"/>
+        </w:rPr>
+      </w:pPr>
+      <w:proofErr w:type="gramStart"/>
+      <w:r>
+        <w:rPr>
+          <w:sz w:val="28"/>
+          <w:szCs w:val="28"/>
+        </w:rPr>
+        <w:t xml:space="preserve">|  </w:t>
+      </w:r>
+      <w:proofErr w:type="spellStart"/>
+      <w:r>
+        <w:rPr>
+          <w:sz w:val="28"/>
+          <w:szCs w:val="28"/>
+        </w:rPr>
+        <w:t>Парсинг</w:t>
+      </w:r>
+      <w:proofErr w:type="spellEnd"/>
+      <w:proofErr w:type="gramEnd"/>
+      <w:r>
+        <w:rPr>
+          <w:sz w:val="28"/>
+          <w:szCs w:val="28"/>
+        </w:rPr>
+        <w:t xml:space="preserve"> Объявлений |</w:t>
+      </w:r>
+    </w:p>
+    <w:p>
+      <w:pPr>
+        <w:spacing w:line="360" w:lineRule="auto"/>
+        <w:rPr>
+          <w:sz w:val="28"/>
+          <w:szCs w:val="28"/>
+        </w:rPr>
+      </w:pPr>
+      <w:r>
+        <w:rPr>
+          <w:sz w:val="28"/>
+          <w:szCs w:val="28"/>
+        </w:rPr>
+        <w:t>|         A0          |</w:t>
+      </w:r>
+    </w:p>
+    <w:p>
+      <w:pPr>
+        <w:spacing w:line="360" w:lineRule="auto"/>
+        <w:rPr>
+          <w:sz w:val="28"/>
+          <w:szCs w:val="28"/>
+        </w:rPr>
+      </w:pPr>
+      <w:r>
+        <w:rPr>
+          <w:sz w:val="28"/>
+          <w:szCs w:val="28"/>
+        </w:rPr>
+        <w:t>+</w:t>
+      </w:r>
+      <w:r>
+        <w:rPr>
+          <w:i/>
+          <w:iCs/>
+          <w:sz w:val="28"/>
+          <w:szCs w:val="28"/>
+        </w:rPr>
+        <w:t>---------------------+</w:t>
+      </w:r>
+    </w:p>
+    <w:p>
+      <w:pPr>
+        <w:spacing w:line="360" w:lineRule="auto"/>
+        <w:rPr>
+          <w:sz w:val="28"/>
+          <w:szCs w:val="28"/>
+        </w:rPr>
+      </w:pPr>
+      <w:r>
+        <w:rPr>
+          <w:sz w:val="28"/>
+          <w:szCs w:val="28"/>
+        </w:rPr>
+        <w:t>|                     |</w:t>
+      </w:r>
+    </w:p>
+    <w:p>
+      <w:pPr>
+        <w:spacing w:line="360" w:lineRule="auto"/>
+        <w:rPr>
+          <w:sz w:val="28"/>
+          <w:szCs w:val="28"/>
+        </w:rPr>
+      </w:pPr>
+      <w:r>
+        <w:rPr>
+          <w:sz w:val="28"/>
+          <w:szCs w:val="28"/>
+        </w:rPr>
+        <w:t xml:space="preserve">|   </w:t>
+      </w:r>
+      <w:proofErr w:type="gramStart"/>
+      <w:r>
+        <w:rPr>
+          <w:sz w:val="28"/>
+          <w:szCs w:val="28"/>
+        </w:rPr>
+        <w:t xml:space="preserve">Входы:   </w:t>
+      </w:r>
+      <w:proofErr w:type="gramEnd"/>
+      <w:r>
+        <w:rPr>
+          <w:sz w:val="28"/>
+          <w:szCs w:val="28"/>
+        </w:rPr>
+        <w:t xml:space="preserve">        |</w:t>
+      </w:r>
+    </w:p>
+    <w:p>
+      <w:pPr>
+        <w:spacing w:line="360" w:lineRule="auto"/>
+        <w:rPr>
+          <w:sz w:val="28"/>
+          <w:szCs w:val="28"/>
+        </w:rPr>
+      </w:pPr>
+      <w:r>
+        <w:rPr>
+          <w:sz w:val="28"/>
+          <w:szCs w:val="28"/>
+        </w:rPr>
+        <w:t>|    - Запрос       |</w:t>
+      </w:r>
+    </w:p>
+    <w:p>
+      <w:pPr>
+        <w:spacing w:line="360" w:lineRule="auto"/>
+        <w:rPr>
+          <w:sz w:val="28"/>
+          <w:szCs w:val="28"/>
+        </w:rPr>
+      </w:pPr>
+      <w:r>
+        <w:rPr>
+          <w:sz w:val="28"/>
+          <w:szCs w:val="28"/>
+        </w:rPr>
+        <w:t>|    - Параметры    |</w:t>
+      </w:r>
+    </w:p>
+    <w:p>
+      <w:pPr>
+        <w:spacing w:line="360" w:lineRule="auto"/>
+        <w:rPr>
+          <w:sz w:val="28"/>
+          <w:szCs w:val="28"/>
+        </w:rPr>
+      </w:pPr>
+      <w:r>
+        <w:rPr>
+          <w:sz w:val="28"/>
+          <w:szCs w:val="28"/>
+        </w:rPr>
+        <w:t>|                     |</w:t>
+      </w:r>
+    </w:p>
+    <w:p>
+      <w:pPr>
+        <w:spacing w:line="360" w:lineRule="auto"/>
+        <w:rPr>
+          <w:sz w:val="28"/>
+          <w:szCs w:val="28"/>
+        </w:rPr>
+      </w:pPr>
+      <w:r>
+        <w:rPr>
+          <w:sz w:val="28"/>
+          <w:szCs w:val="28"/>
+        </w:rPr>
+        <w:t xml:space="preserve">|   </w:t>
+      </w:r>
+      <w:proofErr w:type="gramStart"/>
+      <w:r>
+        <w:rPr>
+          <w:sz w:val="28"/>
+          <w:szCs w:val="28"/>
+        </w:rPr>
+        <w:t xml:space="preserve">Выходы:   </w:t>
+      </w:r>
+      <w:proofErr w:type="gramEnd"/>
+      <w:r>
+        <w:rPr>
+          <w:sz w:val="28"/>
+          <w:szCs w:val="28"/>
+        </w:rPr>
+        <w:t xml:space="preserve">       |</w:t>
+      </w:r>
+    </w:p>
+    <w:p>
+      <w:pPr>
+        <w:spacing w:line="360" w:lineRule="auto"/>
+        <w:rPr>
+          <w:sz w:val="28"/>
+          <w:szCs w:val="28"/>
+        </w:rPr>
+      </w:pPr>
+      <w:r>
+        <w:rPr>
+          <w:sz w:val="28"/>
+          <w:szCs w:val="28"/>
+        </w:rPr>
+        <w:t>|    - Отфильтрованные |</w:t>
+      </w:r>
+    </w:p>
+    <w:p>
+      <w:pPr>
+        <w:spacing w:line="360" w:lineRule="auto"/>
+        <w:rPr>
+          <w:sz w:val="28"/>
+          <w:szCs w:val="28"/>
+        </w:rPr>
+      </w:pPr>
+      <w:r>
+        <w:rPr>
+          <w:sz w:val="28"/>
+          <w:szCs w:val="28"/>
+        </w:rPr>
+        <w:lastRenderedPageBreak/>
+        <w:t>|      объявления      |</w:t>
+      </w:r>
+    </w:p>
+    <w:p>
+      <w:pPr>
+        <w:spacing w:line="360" w:lineRule="auto"/>
+        <w:rPr>
+          <w:sz w:val="28"/>
+          <w:szCs w:val="28"/>
+        </w:rPr>
+      </w:pPr>
+      <w:r>
+        <w:rPr>
+          <w:sz w:val="28"/>
+          <w:szCs w:val="28"/>
+        </w:rPr>
+        <w:t>|                     |</w:t>
+      </w:r>
+    </w:p>
+    <w:p>
+      <w:pPr>
+        <w:spacing w:line="360" w:lineRule="auto"/>
+        <w:rPr>
+          <w:sz w:val="28"/>
+          <w:szCs w:val="28"/>
+        </w:rPr>
+      </w:pPr>
+      <w:r>
+        <w:rPr>
+          <w:sz w:val="28"/>
+          <w:szCs w:val="28"/>
+        </w:rPr>
+        <w:t>+</w:t>
+      </w:r>
+      <w:r>
+        <w:rPr>
+          <w:i/>
+          <w:iCs/>
+          <w:sz w:val="28"/>
+          <w:szCs w:val="28"/>
+        </w:rPr>
+        <w:t>---------------------+</w:t>
+      </w:r>
+    </w:p>
+    <w:p>
+      <w:pPr>
+        <w:spacing w:line="360" w:lineRule="auto"/>
+        <w:rPr>
+          <w:sz w:val="28"/>
+          <w:szCs w:val="28"/>
+        </w:rPr>
+      </w:pPr>
+    </w:p>
+    <w:p>
+      <w:pPr>
+        <w:spacing w:line="360" w:lineRule="auto"/>
+        <w:rPr>
+          <w:sz w:val="28"/>
+          <w:szCs w:val="28"/>
+        </w:rPr>
+      </w:pPr>
+      <w:r>
+        <w:rPr>
+          <w:sz w:val="28"/>
+          <w:szCs w:val="28"/>
+        </w:rPr>
+        <w:t>+</w:t>
+      </w:r>
+      <w:r>
+        <w:rPr>
+          <w:i/>
+          <w:iCs/>
+          <w:sz w:val="28"/>
+          <w:szCs w:val="28"/>
+        </w:rPr>
+        <w:t>---------+  +-------------------+</w:t>
+      </w:r>
+    </w:p>
+    <w:p>
+      <w:pPr>
+        <w:spacing w:line="360" w:lineRule="auto"/>
+        <w:rPr>
+          <w:sz w:val="28"/>
+          <w:szCs w:val="28"/>
+        </w:rPr>
+      </w:pPr>
+      <w:r>
+        <w:rPr>
+          <w:sz w:val="28"/>
+          <w:szCs w:val="28"/>
+        </w:rPr>
+        <w:t xml:space="preserve">|   API   </w:t>
+      </w:r>
+      <w:proofErr w:type="gramStart"/>
+      <w:r>
+        <w:rPr>
+          <w:sz w:val="28"/>
+          <w:szCs w:val="28"/>
+        </w:rPr>
+        <w:t>|  |</w:t>
+      </w:r>
+      <w:proofErr w:type="gramEnd"/>
+      <w:r>
+        <w:rPr>
+          <w:sz w:val="28"/>
+          <w:szCs w:val="28"/>
+        </w:rPr>
+        <w:t xml:space="preserve">   Веб интерфейс   |</w:t>
+      </w:r>
+    </w:p>
+    <w:p>
+      <w:pPr>
+        <w:spacing w:line="360" w:lineRule="auto"/>
+        <w:rPr>
+          <w:sz w:val="28"/>
+          <w:szCs w:val="28"/>
+        </w:rPr>
+      </w:pPr>
+      <w:r>
+        <w:rPr>
+          <w:sz w:val="28"/>
+          <w:szCs w:val="28"/>
+        </w:rPr>
+        <w:t>+</w:t>
+      </w:r>
+      <w:r>
+        <w:rPr>
+          <w:i/>
+          <w:iCs/>
+          <w:sz w:val="28"/>
+          <w:szCs w:val="28"/>
+        </w:rPr>
+        <w:t>---------+  +-------------------+</w:t>
+      </w:r>
+    </w:p>
+    <w:p>
+      <w:pPr>
+        <w:spacing w:line="360" w:lineRule="auto"/>
+        <w:rPr>
+          <w:sz w:val="28"/>
+          <w:szCs w:val="28"/>
+        </w:rPr>
+      </w:pPr>
+      <w:r>
+        <w:rPr>
+          <w:sz w:val="28"/>
+          <w:szCs w:val="28"/>
+        </w:rPr>
+        <w:t xml:space="preserve">              ^</w:t>
+      </w:r>
+    </w:p>
+    <w:p>
+      <w:pPr>
+        <w:spacing w:line="360" w:lineRule="auto"/>
+        <w:rPr>
+          <w:sz w:val="28"/>
+          <w:szCs w:val="28"/>
+        </w:rPr>
+      </w:pPr>
+      <w:r>
+        <w:rPr>
+          <w:sz w:val="28"/>
+          <w:szCs w:val="28"/>
+        </w:rPr>
+        <w:t xml:space="preserve">              |</w:t>
+      </w:r>
+    </w:p>
+    <w:p>
+      <w:pPr>
+        <w:spacing w:line="360" w:lineRule="auto"/>
+        <w:rPr>
+          <w:sz w:val="28"/>
+          <w:szCs w:val="28"/>
+        </w:rPr>
+      </w:pPr>
+      <w:r>
+        <w:rPr>
+          <w:sz w:val="28"/>
+          <w:szCs w:val="28"/>
+        </w:rPr>
+        <w:t xml:space="preserve">              |</w:t>
+      </w:r>
+    </w:p>
+    <w:p>
+      <w:pPr>
+        <w:spacing w:line="360" w:lineRule="auto"/>
+        <w:rPr>
+          <w:sz w:val="28"/>
+          <w:szCs w:val="28"/>
+        </w:rPr>
+      </w:pPr>
+      <w:r>
+        <w:rPr>
+          <w:sz w:val="28"/>
+          <w:szCs w:val="28"/>
+        </w:rPr>
+        <w:t xml:space="preserve">     +</w:t>
+      </w:r>
+      <w:r>
+        <w:rPr>
+          <w:i/>
+          <w:iCs/>
+          <w:sz w:val="28"/>
+          <w:szCs w:val="28"/>
+        </w:rPr>
+        <w:t xml:space="preserve">----------------+           </w:t>
+      </w:r>
+    </w:p>
+    <w:p>
+      <w:pPr>
+        <w:spacing w:line="360" w:lineRule="auto"/>
+        <w:rPr>
+          <w:sz w:val="28"/>
+          <w:szCs w:val="28"/>
+        </w:rPr>
+      </w:pPr>
+      <w:r>
+        <w:rPr>
+          <w:sz w:val="28"/>
+          <w:szCs w:val="28"/>
+        </w:rPr>
+        <w:t xml:space="preserve">     |   Параметры    |</w:t>
+      </w:r>
+    </w:p>
+    <w:p>
+      <w:pPr>
+        <w:spacing w:line="360" w:lineRule="auto"/>
+        <w:rPr>
+          <w:sz w:val="28"/>
+          <w:szCs w:val="28"/>
+        </w:rPr>
+      </w:pPr>
+      <w:r>
+        <w:rPr>
+          <w:sz w:val="28"/>
+          <w:szCs w:val="28"/>
+        </w:rPr>
+        <w:t xml:space="preserve">     +</w:t>
+      </w:r>
+      <w:r>
+        <w:rPr>
+          <w:i/>
+          <w:iCs/>
+          <w:sz w:val="28"/>
+          <w:szCs w:val="28"/>
+        </w:rPr>
+        <w:t>----------------+</w:t>
+      </w:r>
+    </w:p>
+    <w:p>
+      <w:pPr>
+        <w:spacing w:line="360" w:lineRule="auto"/>
+        <w:rPr>
+          <w:sz w:val="28"/>
+          <w:szCs w:val="28"/>
+        </w:rPr>
+      </w:pPr>
+      <w:proofErr w:type="spellStart"/>
+      <w:r>
+        <w:rPr>
+          <w:sz w:val="28"/>
+          <w:szCs w:val="28"/>
+        </w:rPr>
+        <w:t>Поддиаграммы</w:t>
+      </w:r>
+      <w:proofErr w:type="spellEnd"/>
+      <w:r>
+        <w:rPr>
+          <w:sz w:val="28"/>
+          <w:szCs w:val="28"/>
+        </w:rPr>
+        <w:t xml:space="preserve"> для функций A1, A2, A3 и A4 (например, A1): </w:t>
+      </w:r>
+    </w:p>
+    <w:p>
+      <w:pPr>
+        <w:spacing w:line="360" w:lineRule="auto"/>
+        <w:rPr>
+          <w:sz w:val="28"/>
+          <w:szCs w:val="28"/>
+        </w:rPr>
+      </w:pPr>
+      <w:proofErr w:type="spellStart"/>
+      <w:r>
+        <w:rPr>
+          <w:sz w:val="28"/>
+          <w:szCs w:val="28"/>
+        </w:rPr>
+        <w:t>diff</w:t>
+      </w:r>
+      <w:proofErr w:type="spellEnd"/>
+    </w:p>
+    <w:p>
+      <w:pPr>
+        <w:spacing w:line="360" w:lineRule="auto"/>
+        <w:rPr>
+          <w:sz w:val="28"/>
+          <w:szCs w:val="28"/>
+        </w:rPr>
+      </w:pPr>
+      <w:r>
+        <w:rPr>
+          <w:sz w:val="28"/>
+          <w:szCs w:val="28"/>
+        </w:rPr>
+        <w:t xml:space="preserve"> Копировать код</w:t>
+      </w:r>
+    </w:p>
+    <w:p>
+      <w:pPr>
+        <w:spacing w:line="360" w:lineRule="auto"/>
+        <w:rPr>
+          <w:sz w:val="28"/>
+          <w:szCs w:val="28"/>
+        </w:rPr>
+      </w:pPr>
+      <w:r>
+        <w:rPr>
+          <w:sz w:val="28"/>
+          <w:szCs w:val="28"/>
+        </w:rPr>
+        <w:t>+--------------------+</w:t>
+      </w:r>
+    </w:p>
+    <w:p>
+      <w:pPr>
+        <w:spacing w:line="360" w:lineRule="auto"/>
+        <w:rPr>
+          <w:sz w:val="28"/>
+          <w:szCs w:val="28"/>
+        </w:rPr>
+      </w:pPr>
+      <w:r>
+        <w:rPr>
+          <w:sz w:val="28"/>
+          <w:szCs w:val="28"/>
+        </w:rPr>
+        <w:t>|    Сбор данных     |</w:t>
+      </w:r>
+    </w:p>
+    <w:p>
+      <w:pPr>
+        <w:spacing w:line="360" w:lineRule="auto"/>
+        <w:rPr>
+          <w:sz w:val="28"/>
+          <w:szCs w:val="28"/>
+        </w:rPr>
+      </w:pPr>
+      <w:r>
+        <w:rPr>
+          <w:sz w:val="28"/>
+          <w:szCs w:val="28"/>
+        </w:rPr>
+        <w:t>|         A1         |</w:t>
+      </w:r>
+    </w:p>
+    <w:p>
+      <w:pPr>
+        <w:spacing w:line="360" w:lineRule="auto"/>
+        <w:rPr>
+          <w:sz w:val="28"/>
+          <w:szCs w:val="28"/>
+        </w:rPr>
+      </w:pPr>
+      <w:r>
+        <w:rPr>
+          <w:sz w:val="28"/>
+          <w:szCs w:val="28"/>
+        </w:rPr>
+        <w:t>+--------------------+</w:t>
+      </w:r>
+    </w:p>
+    <w:p>
+      <w:pPr>
+        <w:spacing w:line="360" w:lineRule="auto"/>
+        <w:rPr>
+          <w:sz w:val="28"/>
+          <w:szCs w:val="28"/>
+        </w:rPr>
+      </w:pPr>
+      <w:r>
+        <w:rPr>
+          <w:sz w:val="28"/>
+          <w:szCs w:val="28"/>
+        </w:rPr>
+        <w:t>|                    |</w:t>
+      </w:r>
+    </w:p>
+    <w:p>
+      <w:pPr>
+        <w:spacing w:line="360" w:lineRule="auto"/>
+        <w:rPr>
+          <w:sz w:val="28"/>
+          <w:szCs w:val="28"/>
+        </w:rPr>
+      </w:pPr>
+      <w:r>
+        <w:rPr>
+          <w:sz w:val="28"/>
+          <w:szCs w:val="28"/>
+        </w:rPr>
+        <w:t xml:space="preserve">| </w:t>
+      </w:r>
+      <w:proofErr w:type="gramStart"/>
+      <w:r>
+        <w:rPr>
+          <w:sz w:val="28"/>
+          <w:szCs w:val="28"/>
+        </w:rPr>
+        <w:t xml:space="preserve">Входы:   </w:t>
+      </w:r>
+      <w:proofErr w:type="gramEnd"/>
+      <w:r>
+        <w:rPr>
+          <w:sz w:val="28"/>
+          <w:szCs w:val="28"/>
+        </w:rPr>
+        <w:t xml:space="preserve">         |</w:t>
+      </w:r>
+    </w:p>
+    <w:p>
+      <w:pPr>
+        <w:spacing w:line="360" w:lineRule="auto"/>
+        <w:rPr>
+          <w:sz w:val="28"/>
+          <w:szCs w:val="28"/>
+        </w:rPr>
+      </w:pPr>
+      <w:r>
+        <w:rPr>
+          <w:sz w:val="28"/>
+          <w:szCs w:val="28"/>
+        </w:rPr>
+        <w:t>| - URL-адреса      |</w:t>
+      </w:r>
+    </w:p>
+    <w:p>
+      <w:pPr>
+        <w:spacing w:line="360" w:lineRule="auto"/>
+        <w:rPr>
+          <w:sz w:val="28"/>
+          <w:szCs w:val="28"/>
+        </w:rPr>
+      </w:pPr>
+      <w:r>
+        <w:rPr>
+          <w:sz w:val="28"/>
+          <w:szCs w:val="28"/>
+        </w:rPr>
+        <w:t>|                    |</w:t>
+      </w:r>
+    </w:p>
+    <w:p>
+      <w:pPr>
+        <w:spacing w:line="360" w:lineRule="auto"/>
+        <w:rPr>
+          <w:sz w:val="28"/>
+          <w:szCs w:val="28"/>
+        </w:rPr>
+      </w:pPr>
+      <w:r>
+        <w:rPr>
+          <w:sz w:val="28"/>
+          <w:szCs w:val="28"/>
+        </w:rPr>
+        <w:t xml:space="preserve">| </w:t>
+      </w:r>
+      <w:proofErr w:type="gramStart"/>
+      <w:r>
+        <w:rPr>
+          <w:sz w:val="28"/>
+          <w:szCs w:val="28"/>
+        </w:rPr>
+        <w:t xml:space="preserve">Выходы:   </w:t>
+      </w:r>
+      <w:proofErr w:type="gramEnd"/>
+      <w:r>
+        <w:rPr>
+          <w:sz w:val="28"/>
+          <w:szCs w:val="28"/>
+        </w:rPr>
+        <w:t xml:space="preserve">        |</w:t>
+      </w:r>
+    </w:p>
+    <w:p>
+      <w:pPr>
+        <w:spacing w:line="360" w:lineRule="auto"/>
+        <w:rPr>
+          <w:sz w:val="28"/>
+          <w:szCs w:val="28"/>
+        </w:rPr>
+      </w:pPr>
+      <w:r>
+        <w:rPr>
+          <w:sz w:val="28"/>
+          <w:szCs w:val="28"/>
+        </w:rPr>
+        <w:t>| - Полученные      |</w:t>
+      </w:r>
+    </w:p>
+    <w:p>
+      <w:pPr>
+        <w:spacing w:line="360" w:lineRule="auto"/>
+        <w:rPr>
+          <w:sz w:val="28"/>
+          <w:szCs w:val="28"/>
+        </w:rPr>
+      </w:pPr>
+      <w:r>
+        <w:rPr>
+          <w:sz w:val="28"/>
+          <w:szCs w:val="28"/>
+        </w:rPr>
+        <w:t>|   объявления       |</w:t>
+      </w:r>
+    </w:p>
+    <w:p>
+      <w:pPr>
+        <w:spacing w:line="360" w:lineRule="auto"/>
+        <w:rPr>
+          <w:sz w:val="28"/>
+          <w:szCs w:val="28"/>
+        </w:rPr>
+      </w:pPr>
+      <w:r>
+        <w:rPr>
+          <w:sz w:val="28"/>
+          <w:szCs w:val="28"/>
+        </w:rPr>
+        <w:t>|                    |</w:t>
+      </w:r>
+    </w:p>
+    <w:p>
+      <w:pPr>
+        <w:spacing w:line="360" w:lineRule="auto"/>
+        <w:rPr>
+          <w:sz w:val="28"/>
+          <w:szCs w:val="28"/>
+        </w:rPr>
+      </w:pPr>
+      <w:r>
+        <w:rPr>
+          <w:sz w:val="28"/>
+          <w:szCs w:val="28"/>
+        </w:rPr>
+        <w:t>+--------------------+</w:t>
+      </w:r>
+    </w:p>
+    <w:p>
+      <w:pPr>
+        <w:spacing w:line="360" w:lineRule="auto"/>
+        <w:rPr>
+          <w:sz w:val="28"/>
+          <w:szCs w:val="28"/>
+        </w:rPr>
+      </w:pPr>
+      <w:r>
+        <w:rPr>
+          <w:sz w:val="28"/>
+          <w:szCs w:val="28"/>
+        </w:rPr>
+        <w:t>|                    |</w:t>
+      </w:r>
+    </w:p>
+    <w:p>
+      <w:pPr>
+        <w:spacing w:line="360" w:lineRule="auto"/>
+        <w:rPr>
+          <w:sz w:val="28"/>
+          <w:szCs w:val="28"/>
+        </w:rPr>
+      </w:pPr>
+      <w:r>
+        <w:rPr>
+          <w:sz w:val="28"/>
+          <w:szCs w:val="28"/>
+        </w:rPr>
+        <w:lastRenderedPageBreak/>
+        <w:t xml:space="preserve">| </w:t>
+      </w:r>
+      <w:proofErr w:type="gramStart"/>
+      <w:r>
+        <w:rPr>
+          <w:sz w:val="28"/>
+          <w:szCs w:val="28"/>
+        </w:rPr>
+        <w:t xml:space="preserve">Контроль:   </w:t>
+      </w:r>
+      <w:proofErr w:type="gramEnd"/>
+      <w:r>
+        <w:rPr>
+          <w:sz w:val="28"/>
+          <w:szCs w:val="28"/>
+        </w:rPr>
+        <w:t xml:space="preserve">      |</w:t>
+      </w:r>
+    </w:p>
+    <w:p>
+      <w:pPr>
+        <w:spacing w:line="360" w:lineRule="auto"/>
+        <w:rPr>
+          <w:sz w:val="28"/>
+          <w:szCs w:val="28"/>
+        </w:rPr>
+      </w:pPr>
+      <w:r>
+        <w:rPr>
+          <w:sz w:val="28"/>
+          <w:szCs w:val="28"/>
+        </w:rPr>
+        <w:t xml:space="preserve">| - Лимиты </w:t>
+      </w:r>
+      <w:proofErr w:type="gramStart"/>
+      <w:r>
+        <w:rPr>
+          <w:sz w:val="28"/>
+          <w:szCs w:val="28"/>
+        </w:rPr>
+        <w:t>запросов  |</w:t>
+      </w:r>
+      <w:proofErr w:type="gramEnd"/>
+    </w:p>
+    <w:p>
+      <w:pPr>
+        <w:spacing w:line="360" w:lineRule="auto"/>
+        <w:rPr>
+          <w:sz w:val="28"/>
+          <w:szCs w:val="28"/>
+        </w:rPr>
+      </w:pPr>
+      <w:r>
+        <w:rPr>
+          <w:sz w:val="28"/>
+          <w:szCs w:val="28"/>
+        </w:rPr>
+        <w:t>|                    |</w:t>
+      </w:r>
+    </w:p>
+    <w:p>
+      <w:pPr>
+        <w:spacing w:line="360" w:lineRule="auto"/>
+        <w:rPr>
+          <w:sz w:val="28"/>
+          <w:szCs w:val="28"/>
+        </w:rPr>
+      </w:pPr>
+      <w:r>
+        <w:rPr>
+          <w:sz w:val="28"/>
+          <w:szCs w:val="28"/>
+        </w:rPr>
+        <w:t xml:space="preserve">| </w:t>
+      </w:r>
+      <w:proofErr w:type="gramStart"/>
+      <w:r>
+        <w:rPr>
+          <w:sz w:val="28"/>
+          <w:szCs w:val="28"/>
+        </w:rPr>
+        <w:t xml:space="preserve">Механизмы:   </w:t>
+      </w:r>
+      <w:proofErr w:type="gramEnd"/>
+      <w:r>
+        <w:rPr>
+          <w:sz w:val="28"/>
+          <w:szCs w:val="28"/>
+        </w:rPr>
+        <w:t xml:space="preserve">     |</w:t>
+      </w:r>
+    </w:p>
+    <w:p>
+      <w:pPr>
+        <w:spacing w:line="360" w:lineRule="auto"/>
+        <w:rPr>
+          <w:sz w:val="28"/>
+          <w:szCs w:val="28"/>
+        </w:rPr>
+      </w:pPr>
+      <w:r>
+        <w:rPr>
+          <w:sz w:val="28"/>
+          <w:szCs w:val="28"/>
+        </w:rPr>
+        <w:t>| - Парсер           |</w:t>
+      </w:r>
+    </w:p>
+    <w:p>
+      <w:pPr>
+        <w:spacing w:line="360" w:lineRule="auto"/>
+        <w:rPr>
+          <w:sz w:val="28"/>
+          <w:szCs w:val="28"/>
+        </w:rPr>
+      </w:pPr>
+      <w:r>
+        <w:rPr>
+          <w:sz w:val="28"/>
+          <w:szCs w:val="28"/>
+        </w:rPr>
+        <w:t>| - API              |</w:t>
+      </w:r>
+    </w:p>
+    <w:p>
+      <w:pPr>
+        <w:spacing w:line="360" w:lineRule="auto"/>
+        <w:rPr>
+          <w:sz w:val="28"/>
+          <w:szCs w:val="28"/>
+        </w:rPr>
+      </w:pPr>
+      <w:r>
+        <w:rPr>
+          <w:sz w:val="28"/>
+          <w:szCs w:val="28"/>
+        </w:rPr>
+        <w:t>| - Скрипты          |</w:t>
+      </w:r>
+    </w:p>
+    <w:p>
+      <w:pPr>
+        <w:spacing w:line="360" w:lineRule="auto"/>
+        <w:rPr>
+          <w:sz w:val="28"/>
+          <w:szCs w:val="28"/>
+        </w:rPr>
+      </w:pPr>
+      <w:r>
+        <w:rPr>
+          <w:sz w:val="28"/>
+          <w:szCs w:val="28"/>
+        </w:rPr>
+        <w:t>+--------------------+</w:t>
+      </w:r>
+    </w:p>
+    <w:p>
+      <w:pPr>
+        <w:spacing w:line="360" w:lineRule="auto"/>
+        <w:rPr>
+          <w:sz w:val="28"/>
+          <w:szCs w:val="28"/>
+        </w:rPr>
+      </w:pPr>
+      <w:r>
+        <w:rPr>
+          <w:sz w:val="28"/>
+          <w:szCs w:val="28"/>
+        </w:rPr>
+        <w:t>5)</w:t>
+      </w:r>
+      <w:r>
+        <w:rPr>
+          <w:sz w:val="28"/>
+          <w:szCs w:val="28"/>
+        </w:rPr>
+        <w:t xml:space="preserve"> Верификация и документация</w:t>
+      </w:r>
+    </w:p>
+    <w:p>
+      <w:pPr>
+        <w:spacing w:line="360" w:lineRule="auto"/>
+        <w:rPr>
+          <w:sz w:val="28"/>
+          <w:szCs w:val="28"/>
+        </w:rPr>
+      </w:pPr>
+      <w:r>
+        <w:rPr>
+          <w:sz w:val="28"/>
+          <w:szCs w:val="28"/>
+        </w:rPr>
+        <w:t xml:space="preserve">Пересмотрите диаграмму с заинтересованными сторонами, убедитесь, что все функции и взаимосвязи описаны правильно. Создайте документацию, которая объясняет каждую функцию, входы, выходы, контроль и механизмы. Этот пример IDEF0 предоставляет общее представление о том, как структурировать и организовать сервис для </w:t>
+      </w:r>
+      <w:proofErr w:type="spellStart"/>
+      <w:r>
+        <w:rPr>
+          <w:sz w:val="28"/>
+          <w:szCs w:val="28"/>
+        </w:rPr>
+        <w:t>парсинга</w:t>
+      </w:r>
+      <w:proofErr w:type="spellEnd"/>
+      <w:r>
+        <w:rPr>
+          <w:sz w:val="28"/>
+          <w:szCs w:val="28"/>
+        </w:rPr>
+        <w:t xml:space="preserve"> объявлений по аренде жилья с сайтов. Вы можете развивать и детализировать диаграмму по мере необходимости на основе специфики вашего проекта.</w:t>
+      </w:r>
+    </w:p>
+    <w:bookmarkEnd w:id="29"/>
+    <w:p>
+      <w:pPr>
         <w:spacing w:line="360" w:lineRule="auto"/>
         <w:ind w:firstLine="709"/>
         <w:jc w:val="both"/>
@@ -11777,35 +15799,297 @@
     </w:p>
     <w:p>
       <w:pPr>
-        <w:pStyle w:val="1"/>
-      </w:pPr>
-      <w:bookmarkStart w:id="39" w:name="_Toc181960332"/>
-      <w:r>
-        <w:t xml:space="preserve">2.4 </w:t>
-      </w:r>
-      <w:r>
-        <w:rPr>
-          <w:rStyle w:val="fontstyle01"/>
-        </w:rPr>
-        <w:t xml:space="preserve">Разработка функциональных требований к веб-сервису для </w:t>
-      </w:r>
-      <w:r>
-        <w:t>анализа</w:t>
-      </w:r>
-      <w:r>
-        <w:t xml:space="preserve"> и сравнения </w:t>
-      </w:r>
-      <w:r>
-        <w:t>условий аренды недвижимости</w:t>
-      </w:r>
-      <w:bookmarkEnd w:id="39"/>
-    </w:p>
-    <w:p>
-      <w:pPr>
         <w:spacing w:line="360" w:lineRule="auto"/>
         <w:ind w:firstLine="709"/>
         <w:jc w:val="both"/>
         <w:rPr>
+          <w:sz w:val="28"/>
+        </w:rPr>
+      </w:pPr>
+    </w:p>
+    <w:p>
+      <w:pPr>
+        <w:spacing w:line="360" w:lineRule="auto"/>
+        <w:jc w:val="both"/>
+        <w:rPr>
+          <w:sz w:val="28"/>
+        </w:rPr>
+      </w:pPr>
+    </w:p>
+    <w:p>
+      <w:pPr>
+        <w:spacing w:line="360" w:lineRule="auto"/>
+        <w:ind w:firstLine="709"/>
+        <w:jc w:val="both"/>
+        <w:rPr>
+          <w:sz w:val="28"/>
+        </w:rPr>
+      </w:pPr>
+    </w:p>
+    <w:p>
+      <w:pPr>
+        <w:pStyle w:val="1"/>
+      </w:pPr>
+      <w:bookmarkStart w:id="36" w:name="_Toc181960328"/>
+      <w:r>
+        <w:t xml:space="preserve">2 </w:t>
+      </w:r>
+      <w:r>
+        <w:t>Теоретические аспекты разработки веб-сервиса</w:t>
+      </w:r>
+      <w:r>
+        <w:t xml:space="preserve"> для </w:t>
+      </w:r>
+      <w:r>
+        <w:t>анализа</w:t>
+      </w:r>
+      <w:r>
+        <w:t xml:space="preserve"> и сравнения </w:t>
+      </w:r>
+      <w:r>
+        <w:t>условий аренды недвижимости</w:t>
+      </w:r>
+      <w:bookmarkEnd w:id="36"/>
+    </w:p>
+    <w:p>
+      <w:pPr>
+        <w:spacing w:line="360" w:lineRule="auto"/>
+        <w:ind w:firstLine="709"/>
+        <w:jc w:val="both"/>
+        <w:rPr>
+          <w:sz w:val="28"/>
+        </w:rPr>
+      </w:pPr>
+    </w:p>
+    <w:p>
+      <w:pPr>
+        <w:pStyle w:val="1"/>
+      </w:pPr>
+      <w:bookmarkStart w:id="37" w:name="_Toc181960329"/>
+      <w:r>
+        <w:t xml:space="preserve">2.1 </w:t>
+      </w:r>
+      <w:r>
+        <w:t>Предлагаемый процесс решения задачи</w:t>
+      </w:r>
+      <w:r>
+        <w:t xml:space="preserve"> </w:t>
+      </w:r>
+      <w:r>
+        <w:t>анализа</w:t>
+      </w:r>
+      <w:r>
+        <w:t xml:space="preserve"> и сравнения </w:t>
+      </w:r>
+      <w:r>
+        <w:t>условий аренды недвижимости</w:t>
+      </w:r>
+      <w:bookmarkEnd w:id="37"/>
+    </w:p>
+    <w:p>
+      <w:pPr>
+        <w:spacing w:line="360" w:lineRule="auto"/>
+        <w:ind w:firstLine="709"/>
+        <w:jc w:val="both"/>
+        <w:rPr>
+          <w:sz w:val="28"/>
+        </w:rPr>
+      </w:pPr>
+    </w:p>
+    <w:p>
+      <w:pPr>
+        <w:spacing w:line="360" w:lineRule="auto"/>
+        <w:ind w:firstLine="709"/>
+        <w:jc w:val="both"/>
+        <w:rPr>
+          <w:sz w:val="28"/>
+        </w:rPr>
+      </w:pPr>
+    </w:p>
+    <w:p>
+      <w:pPr>
+        <w:spacing w:line="360" w:lineRule="auto"/>
+        <w:ind w:firstLine="709"/>
+        <w:jc w:val="both"/>
+        <w:rPr>
+          <w:sz w:val="28"/>
+        </w:rPr>
+      </w:pPr>
+    </w:p>
+    <w:p>
+      <w:pPr>
+        <w:spacing w:line="360" w:lineRule="auto"/>
+        <w:ind w:firstLine="709"/>
+        <w:jc w:val="both"/>
+        <w:rPr>
+          <w:sz w:val="28"/>
+        </w:rPr>
+      </w:pPr>
+    </w:p>
+    <w:p>
+      <w:pPr>
+        <w:pStyle w:val="1"/>
+      </w:pPr>
+      <w:bookmarkStart w:id="38" w:name="_Toc181960330"/>
+      <w:r>
+        <w:lastRenderedPageBreak/>
+        <w:t xml:space="preserve">2.2 </w:t>
+      </w:r>
+      <w:r>
+        <w:t>Формальная модель</w:t>
+      </w:r>
+      <w:r>
+        <w:t xml:space="preserve"> для описания </w:t>
+      </w:r>
+      <w:r>
+        <w:t>проблем</w:t>
+      </w:r>
+      <w:r>
+        <w:t>ы</w:t>
+      </w:r>
+      <w:r>
+        <w:t xml:space="preserve"> </w:t>
+      </w:r>
+      <w:r>
+        <w:t>анализа</w:t>
+      </w:r>
+      <w:r>
+        <w:t xml:space="preserve"> и сравнения </w:t>
+      </w:r>
+      <w:r>
+        <w:t>условий аренды недвижимости</w:t>
+      </w:r>
+      <w:bookmarkEnd w:id="38"/>
+    </w:p>
+    <w:p>
+      <w:pPr>
+        <w:spacing w:line="360" w:lineRule="auto"/>
+        <w:ind w:firstLine="709"/>
+        <w:jc w:val="both"/>
+        <w:rPr>
+          <w:sz w:val="28"/>
+        </w:rPr>
+      </w:pPr>
+    </w:p>
+    <w:p>
+      <w:pPr>
+        <w:spacing w:line="360" w:lineRule="auto"/>
+        <w:ind w:firstLine="709"/>
+        <w:jc w:val="both"/>
+        <w:rPr>
+          <w:sz w:val="28"/>
+        </w:rPr>
+      </w:pPr>
+    </w:p>
+    <w:p>
+      <w:pPr>
+        <w:spacing w:line="360" w:lineRule="auto"/>
+        <w:ind w:firstLine="709"/>
+        <w:jc w:val="both"/>
+        <w:rPr>
+          <w:sz w:val="28"/>
+        </w:rPr>
+      </w:pPr>
+    </w:p>
+    <w:p>
+      <w:pPr>
+        <w:pStyle w:val="1"/>
+      </w:pPr>
+      <w:bookmarkStart w:id="39" w:name="_Toc181960331"/>
+      <w:r>
+        <w:t xml:space="preserve">2.3 </w:t>
+      </w:r>
+      <w:r>
+        <w:t>Описание алгоритма</w:t>
+      </w:r>
+      <w:r>
+        <w:t xml:space="preserve"> для</w:t>
+      </w:r>
+      <w:r>
+        <w:t xml:space="preserve"> </w:t>
+      </w:r>
+      <w:r>
+        <w:t>анализа</w:t>
+      </w:r>
+      <w:r>
+        <w:t xml:space="preserve"> и сравнения </w:t>
+      </w:r>
+      <w:r>
+        <w:t>условий аренды недвижимости</w:t>
+      </w:r>
+      <w:bookmarkEnd w:id="39"/>
+    </w:p>
+    <w:p>
+      <w:pPr>
+        <w:spacing w:line="360" w:lineRule="auto"/>
+        <w:ind w:firstLine="709"/>
+        <w:jc w:val="both"/>
+        <w:rPr>
+          <w:sz w:val="28"/>
+        </w:rPr>
+      </w:pPr>
+    </w:p>
+    <w:p>
+      <w:pPr>
+        <w:spacing w:line="360" w:lineRule="auto"/>
+        <w:ind w:firstLine="709"/>
+        <w:jc w:val="both"/>
+        <w:rPr>
+          <w:sz w:val="28"/>
+        </w:rPr>
+      </w:pPr>
+    </w:p>
+    <w:p>
+      <w:pPr>
+        <w:spacing w:line="360" w:lineRule="auto"/>
+        <w:ind w:firstLine="709"/>
+        <w:jc w:val="both"/>
+        <w:rPr>
+          <w:sz w:val="28"/>
+        </w:rPr>
+      </w:pPr>
+    </w:p>
+    <w:p>
+      <w:pPr>
+        <w:spacing w:line="360" w:lineRule="auto"/>
+        <w:ind w:firstLine="709"/>
+        <w:jc w:val="both"/>
+        <w:rPr>
+          <w:sz w:val="28"/>
+        </w:rPr>
+      </w:pPr>
+    </w:p>
+    <w:p>
+      <w:pPr>
+        <w:pStyle w:val="1"/>
+      </w:pPr>
+      <w:bookmarkStart w:id="40" w:name="_Toc181960332"/>
+      <w:r>
+        <w:t xml:space="preserve">2.4 </w:t>
+      </w:r>
+      <w:r>
+        <w:rPr>
+          <w:rStyle w:val="fontstyle01"/>
+        </w:rPr>
+        <w:t xml:space="preserve">Разработка функциональных требований к веб-сервису для </w:t>
+      </w:r>
+      <w:r>
+        <w:t>анализа</w:t>
+      </w:r>
+      <w:r>
+        <w:t xml:space="preserve"> и сравнения </w:t>
+      </w:r>
+      <w:r>
+        <w:t>условий аренды недвижимости</w:t>
+      </w:r>
+      <w:bookmarkEnd w:id="40"/>
+    </w:p>
+    <w:p>
+      <w:pPr>
+        <w:spacing w:line="360" w:lineRule="auto"/>
+        <w:ind w:firstLine="709"/>
+        <w:jc w:val="both"/>
+        <w:rPr>
           <w:rStyle w:val="fontstyle01"/>
           <w:rFonts w:eastAsiaTheme="majorEastAsia"/>
         </w:rPr>
@@ -11839,13 +16123,13 @@
       <w:pPr>
         <w:pStyle w:val="1"/>
       </w:pPr>
-      <w:bookmarkStart w:id="40" w:name="_Toc147217004"/>
-      <w:bookmarkStart w:id="41" w:name="_Toc181960333"/>
+      <w:bookmarkStart w:id="41" w:name="_Toc147217004"/>
+      <w:bookmarkStart w:id="42" w:name="_Toc181960333"/>
       <w:r>
         <w:t>Выводы</w:t>
       </w:r>
-      <w:bookmarkEnd w:id="40"/>
       <w:bookmarkEnd w:id="41"/>
+      <w:bookmarkEnd w:id="42"/>
     </w:p>
     <w:p>
       <w:pPr>
@@ -11891,13 +16175,12 @@
       <w:pPr>
         <w:pStyle w:val="1"/>
       </w:pPr>
-      <w:bookmarkStart w:id="42" w:name="_Toc147217005"/>
-      <w:bookmarkStart w:id="43" w:name="_Toc181960334"/>
-      <w:r>
-        <w:lastRenderedPageBreak/>
+      <w:bookmarkStart w:id="43" w:name="_Toc147217005"/>
+      <w:bookmarkStart w:id="44" w:name="_Toc181960334"/>
+      <w:r>
         <w:t xml:space="preserve">3 </w:t>
       </w:r>
-      <w:bookmarkEnd w:id="42"/>
+      <w:bookmarkEnd w:id="43"/>
       <w:r>
         <w:t xml:space="preserve">Проектирование и разработка веб-сервиса </w:t>
       </w:r>
@@ -11916,7 +16199,7 @@
       <w:r>
         <w:t>условий аренды недвижимости</w:t>
       </w:r>
-      <w:bookmarkEnd w:id="43"/>
+      <w:bookmarkEnd w:id="44"/>
     </w:p>
     <w:p>
       <w:pPr>
@@ -11932,30 +16215,30 @@
       <w:pPr>
         <w:pStyle w:val="1"/>
       </w:pPr>
-      <w:bookmarkStart w:id="44" w:name="_Toc147217006"/>
-      <w:bookmarkStart w:id="45" w:name="_Toc181960335"/>
+      <w:bookmarkStart w:id="45" w:name="_Toc147217006"/>
+      <w:bookmarkStart w:id="46" w:name="_Toc181960335"/>
       <w:r>
         <w:t xml:space="preserve">3.1 </w:t>
       </w:r>
-      <w:bookmarkEnd w:id="44"/>
+      <w:bookmarkEnd w:id="45"/>
       <w:r>
         <w:t xml:space="preserve">Выбор технологий и инструментов для разработки </w:t>
       </w:r>
-      <w:bookmarkStart w:id="46" w:name="_Hlk172973232"/>
+      <w:bookmarkStart w:id="47" w:name="_Hlk172973232"/>
       <w:r>
         <w:t xml:space="preserve">веб-сервиса </w:t>
       </w:r>
+      <w:bookmarkEnd w:id="47"/>
+      <w:r>
+        <w:t>анализа</w:t>
+      </w:r>
+      <w:r>
+        <w:t xml:space="preserve"> и сравнения </w:t>
+      </w:r>
+      <w:r>
+        <w:t>условий аренды недвижимости</w:t>
+      </w:r>
       <w:bookmarkEnd w:id="46"/>
-      <w:r>
-        <w:t>анализа</w:t>
-      </w:r>
-      <w:r>
-        <w:t xml:space="preserve"> и сравнения </w:t>
-      </w:r>
-      <w:r>
-        <w:t>условий аренды недвижимости</w:t>
-      </w:r>
-      <w:bookmarkEnd w:id="45"/>
     </w:p>
     <w:p>
       <w:pPr>
@@ -11991,8 +16274,9 @@
       <w:pPr>
         <w:pStyle w:val="1"/>
       </w:pPr>
-      <w:bookmarkStart w:id="47" w:name="_Toc181960336"/>
-      <w:r>
+      <w:bookmarkStart w:id="48" w:name="_Toc181960336"/>
+      <w:r>
+        <w:lastRenderedPageBreak/>
         <w:t>3.2 Проектирование</w:t>
       </w:r>
       <w:r>
@@ -12013,7 +16297,7 @@
       <w:r>
         <w:t>условий аренды недвижимости</w:t>
       </w:r>
-      <w:bookmarkEnd w:id="47"/>
+      <w:bookmarkEnd w:id="48"/>
     </w:p>
     <w:p>
       <w:pPr>
@@ -12049,7 +16333,7 @@
       <w:pPr>
         <w:pStyle w:val="1"/>
       </w:pPr>
-      <w:bookmarkStart w:id="48" w:name="_Toc181960337"/>
+      <w:bookmarkStart w:id="49" w:name="_Toc181960337"/>
       <w:r>
         <w:t xml:space="preserve">3.3 </w:t>
       </w:r>
@@ -12074,7 +16358,7 @@
       <w:r>
         <w:t>условий аренды недвижимости</w:t>
       </w:r>
-      <w:bookmarkEnd w:id="48"/>
+      <w:bookmarkEnd w:id="49"/>
     </w:p>
     <w:p>
       <w:pPr>
@@ -12110,7 +16394,7 @@
       <w:pPr>
         <w:pStyle w:val="1"/>
       </w:pPr>
-      <w:bookmarkStart w:id="49" w:name="_Toc181960338"/>
+      <w:bookmarkStart w:id="50" w:name="_Toc181960338"/>
       <w:r>
         <w:t>3.4 Интеграция</w:t>
       </w:r>
@@ -12132,7 +16416,7 @@
       <w:r>
         <w:t>условий аренды недвижимости</w:t>
       </w:r>
-      <w:bookmarkEnd w:id="49"/>
+      <w:bookmarkEnd w:id="50"/>
     </w:p>
     <w:p>
       <w:pPr>
@@ -12166,13 +16450,13 @@
       <w:pPr>
         <w:pStyle w:val="1"/>
       </w:pPr>
-      <w:bookmarkStart w:id="50" w:name="_Toc147217007"/>
-      <w:bookmarkStart w:id="51" w:name="_Toc181960339"/>
+      <w:bookmarkStart w:id="51" w:name="_Toc147217007"/>
+      <w:bookmarkStart w:id="52" w:name="_Toc181960339"/>
       <w:r>
         <w:t>Выводы</w:t>
       </w:r>
-      <w:bookmarkEnd w:id="50"/>
       <w:bookmarkEnd w:id="51"/>
+      <w:bookmarkEnd w:id="52"/>
     </w:p>
     <w:p>
       <w:pPr>
@@ -12218,13 +16502,12 @@
       <w:pPr>
         <w:pStyle w:val="1"/>
       </w:pPr>
-      <w:bookmarkStart w:id="52" w:name="_Toc147217008"/>
-      <w:bookmarkStart w:id="53" w:name="_Toc181960340"/>
-      <w:r>
-        <w:lastRenderedPageBreak/>
+      <w:bookmarkStart w:id="53" w:name="_Toc147217008"/>
+      <w:bookmarkStart w:id="54" w:name="_Toc181960340"/>
+      <w:r>
         <w:t xml:space="preserve">4 Тестирование </w:t>
       </w:r>
-      <w:bookmarkEnd w:id="52"/>
+      <w:bookmarkEnd w:id="53"/>
       <w:r>
         <w:t xml:space="preserve">и апробация </w:t>
       </w:r>
@@ -12246,7 +16529,7 @@
       <w:r>
         <w:t>условий аренды недвижимости</w:t>
       </w:r>
-      <w:bookmarkEnd w:id="53"/>
+      <w:bookmarkEnd w:id="54"/>
     </w:p>
     <w:p>
       <w:pPr>
@@ -12262,12 +16545,12 @@
       <w:pPr>
         <w:pStyle w:val="1"/>
       </w:pPr>
-      <w:bookmarkStart w:id="54" w:name="_Toc147217009"/>
-      <w:bookmarkStart w:id="55" w:name="_Toc181960341"/>
+      <w:bookmarkStart w:id="55" w:name="_Toc147217009"/>
+      <w:bookmarkStart w:id="56" w:name="_Toc181960341"/>
       <w:r>
         <w:t xml:space="preserve">4.1 </w:t>
       </w:r>
-      <w:bookmarkEnd w:id="54"/>
+      <w:bookmarkEnd w:id="55"/>
       <w:r>
         <w:t>Методологи</w:t>
       </w:r>
@@ -12301,7 +16584,7 @@
       <w:r>
         <w:t>условий аренды недвижимости</w:t>
       </w:r>
-      <w:bookmarkEnd w:id="55"/>
+      <w:bookmarkEnd w:id="56"/>
     </w:p>
     <w:p>
       <w:pPr>
@@ -12337,8 +16620,9 @@
       <w:pPr>
         <w:pStyle w:val="1"/>
       </w:pPr>
-      <w:bookmarkStart w:id="56" w:name="_Toc181960342"/>
-      <w:r>
+      <w:bookmarkStart w:id="57" w:name="_Toc181960342"/>
+      <w:r>
+        <w:lastRenderedPageBreak/>
         <w:t xml:space="preserve">4.2 Тестирование </w:t>
       </w:r>
       <w:r>
@@ -12353,7 +16637,7 @@
       <w:r>
         <w:t>условий аренды недвижимости</w:t>
       </w:r>
-      <w:bookmarkEnd w:id="56"/>
+      <w:bookmarkEnd w:id="57"/>
     </w:p>
     <w:p>
       <w:pPr>
@@ -12389,7 +16673,7 @@
       <w:pPr>
         <w:pStyle w:val="1"/>
       </w:pPr>
-      <w:bookmarkStart w:id="57" w:name="_Toc181960343"/>
+      <w:bookmarkStart w:id="58" w:name="_Toc181960343"/>
       <w:r>
         <w:t xml:space="preserve">4.3 </w:t>
       </w:r>
@@ -12411,7 +16695,7 @@
       <w:r>
         <w:t>условий аренды недвижимости</w:t>
       </w:r>
-      <w:bookmarkEnd w:id="57"/>
+      <w:bookmarkEnd w:id="58"/>
     </w:p>
     <w:p>
       <w:pPr>
@@ -12437,7 +16721,7 @@
       <w:pPr>
         <w:pStyle w:val="1"/>
       </w:pPr>
-      <w:bookmarkStart w:id="58" w:name="_Toc181960344"/>
+      <w:bookmarkStart w:id="59" w:name="_Toc181960344"/>
       <w:r>
         <w:t xml:space="preserve">4.4 </w:t>
       </w:r>
@@ -12465,7 +16749,7 @@
       <w:r>
         <w:t>условий аренды недвижимости</w:t>
       </w:r>
-      <w:bookmarkEnd w:id="58"/>
+      <w:bookmarkEnd w:id="59"/>
     </w:p>
     <w:p>
       <w:pPr>
@@ -12500,13 +16784,13 @@
       <w:pPr>
         <w:pStyle w:val="1"/>
       </w:pPr>
-      <w:bookmarkStart w:id="59" w:name="_Toc147217010"/>
-      <w:bookmarkStart w:id="60" w:name="_Toc181960345"/>
+      <w:bookmarkStart w:id="60" w:name="_Toc147217010"/>
+      <w:bookmarkStart w:id="61" w:name="_Toc181960345"/>
       <w:r>
         <w:t>Выводы</w:t>
       </w:r>
-      <w:bookmarkEnd w:id="59"/>
       <w:bookmarkEnd w:id="60"/>
+      <w:bookmarkEnd w:id="61"/>
     </w:p>
     <w:p>
       <w:pPr>
@@ -12552,13 +16836,13 @@
       <w:pPr>
         <w:pStyle w:val="1"/>
       </w:pPr>
-      <w:bookmarkStart w:id="61" w:name="_Toc147217011"/>
-      <w:bookmarkStart w:id="62" w:name="_Toc181960346"/>
+      <w:bookmarkStart w:id="62" w:name="_Toc147217011"/>
+      <w:bookmarkStart w:id="63" w:name="_Toc181960346"/>
       <w:r>
         <w:t>Заключение</w:t>
       </w:r>
-      <w:bookmarkEnd w:id="61"/>
       <w:bookmarkEnd w:id="62"/>
+      <w:bookmarkEnd w:id="63"/>
     </w:p>
     <w:p>
       <w:pPr>
@@ -12602,8 +16886,8 @@
       <w:pPr>
         <w:pStyle w:val="1"/>
       </w:pPr>
-      <w:bookmarkStart w:id="63" w:name="_Toc147217012"/>
-      <w:bookmarkStart w:id="64" w:name="_Toc181960347"/>
+      <w:bookmarkStart w:id="64" w:name="_Toc147217012"/>
+      <w:bookmarkStart w:id="65" w:name="_Toc181960347"/>
       <w:r>
         <w:lastRenderedPageBreak/>
         <w:t>С</w:t>
@@ -12611,8 +16895,8 @@
       <w:r>
         <w:t>писок использованных источников</w:t>
       </w:r>
-      <w:bookmarkEnd w:id="63"/>
       <w:bookmarkEnd w:id="64"/>
+      <w:bookmarkEnd w:id="65"/>
     </w:p>
     <w:p>
       <w:pPr>
@@ -12841,13 +17125,13 @@
         <w:ind w:firstLine="0"/>
         <w:jc w:val="center"/>
       </w:pPr>
-      <w:bookmarkStart w:id="65" w:name="_Toc147217013"/>
-      <w:bookmarkStart w:id="66" w:name="_Toc181960348"/>
+      <w:bookmarkStart w:id="66" w:name="_Toc147217013"/>
+      <w:bookmarkStart w:id="67" w:name="_Toc181960348"/>
       <w:r>
         <w:t>Приложение А</w:t>
       </w:r>
-      <w:bookmarkEnd w:id="65"/>
       <w:bookmarkEnd w:id="66"/>
+      <w:bookmarkEnd w:id="67"/>
     </w:p>
     <w:p>
       <w:pPr>
@@ -12855,13 +17139,13 @@
         <w:ind w:firstLine="0"/>
         <w:jc w:val="center"/>
       </w:pPr>
-      <w:bookmarkStart w:id="67" w:name="_Toc147217014"/>
-      <w:bookmarkStart w:id="68" w:name="_Toc181960349"/>
+      <w:bookmarkStart w:id="68" w:name="_Toc147217014"/>
+      <w:bookmarkStart w:id="69" w:name="_Toc181960349"/>
       <w:r>
         <w:t>Справка о результатах проверки выпускной квалификационной работы на наличие заимствований</w:t>
       </w:r>
-      <w:bookmarkEnd w:id="67"/>
       <w:bookmarkEnd w:id="68"/>
+      <w:bookmarkEnd w:id="69"/>
     </w:p>
     <w:p>
       <w:pPr>
@@ -12991,13 +17275,13 @@
         <w:ind w:firstLine="0"/>
         <w:jc w:val="center"/>
       </w:pPr>
-      <w:bookmarkStart w:id="69" w:name="_Toc147217015"/>
-      <w:bookmarkStart w:id="70" w:name="_Toc181960350"/>
+      <w:bookmarkStart w:id="70" w:name="_Toc147217015"/>
+      <w:bookmarkStart w:id="71" w:name="_Toc181960350"/>
       <w:r>
         <w:t>Приложение Б</w:t>
       </w:r>
-      <w:bookmarkEnd w:id="69"/>
       <w:bookmarkEnd w:id="70"/>
+      <w:bookmarkEnd w:id="71"/>
     </w:p>
     <w:p>
       <w:pPr>
@@ -13005,13 +17289,13 @@
         <w:ind w:firstLine="0"/>
         <w:jc w:val="center"/>
       </w:pPr>
-      <w:bookmarkStart w:id="71" w:name="_Toc147217016"/>
-      <w:bookmarkStart w:id="72" w:name="_Toc181960351"/>
+      <w:bookmarkStart w:id="72" w:name="_Toc147217016"/>
+      <w:bookmarkStart w:id="73" w:name="_Toc181960351"/>
       <w:r>
         <w:t>Техническое задание</w:t>
       </w:r>
-      <w:bookmarkEnd w:id="71"/>
       <w:bookmarkEnd w:id="72"/>
+      <w:bookmarkEnd w:id="73"/>
     </w:p>
     <w:p>
       <w:pPr>
@@ -13141,13 +17425,13 @@
         <w:ind w:firstLine="0"/>
         <w:jc w:val="center"/>
       </w:pPr>
-      <w:bookmarkStart w:id="73" w:name="_Toc147217017"/>
-      <w:bookmarkStart w:id="74" w:name="_Toc181960352"/>
+      <w:bookmarkStart w:id="74" w:name="_Toc147217017"/>
+      <w:bookmarkStart w:id="75" w:name="_Toc181960352"/>
       <w:r>
         <w:t>Приложение В</w:t>
       </w:r>
-      <w:bookmarkEnd w:id="73"/>
       <w:bookmarkEnd w:id="74"/>
+      <w:bookmarkEnd w:id="75"/>
     </w:p>
     <w:p>
       <w:pPr>
@@ -13155,13 +17439,13 @@
         <w:ind w:firstLine="0"/>
         <w:jc w:val="center"/>
       </w:pPr>
-      <w:bookmarkStart w:id="75" w:name="_Toc147217018"/>
-      <w:bookmarkStart w:id="76" w:name="_Toc181960353"/>
+      <w:bookmarkStart w:id="76" w:name="_Toc147217018"/>
+      <w:bookmarkStart w:id="77" w:name="_Toc181960353"/>
       <w:r>
         <w:t>Руководство системного программиста</w:t>
       </w:r>
-      <w:bookmarkEnd w:id="75"/>
       <w:bookmarkEnd w:id="76"/>
+      <w:bookmarkEnd w:id="77"/>
     </w:p>
     <w:sectPr>
       <w:pgSz w:w="11906" w:h="16838" w:code="9"/>
@@ -13369,6 +17653,155 @@
 <file path=word/numbering.xml><?xml version="1.0" encoding="utf-8"?>
 <w:numbering xmlns:wpc="http://schemas.microsoft.com/office/word/2010/wordprocessingCanvas" xmlns:cx="http://schemas.microsoft.com/office/drawing/2014/chartex" xmlns:cx1="http://schemas.microsoft.com/office/drawing/2015/9/8/chartex" xmlns:cx2="http://schemas.microsoft.com/office/drawing/2015/10/21/chartex" xmlns:cx3="http://schemas.microsoft.com/office/drawing/2016/5/9/chartex" xmlns:cx4="http://schemas.microsoft.com/office/drawing/2016/5/10/chartex" xmlns:cx5="http://schemas.microsoft.com/office/drawing/2016/5/11/chartex" xmlns:cx6="http://schemas.microsoft.com/office/drawing/2016/5/12/chartex" xmlns:cx7="http://schemas.microsoft.com/office/drawing/2016/5/13/chartex" xmlns:cx8="http://schemas.microsoft.com/office/drawing/2016/5/14/chartex" xmlns:mc="http://schemas.openxmlformats.org/markup-compatibility/2006" xmlns:aink="http://schemas.microsoft.com/office/drawing/2016/ink" xmlns:am3d="http://schemas.microsoft.com/office/drawing/2017/model3d" xmlns:o="urn:schemas-microsoft-com:office:office" xmlns:oel="http://schemas.microsoft.com/office/2019/extlst" xmlns:r="http://schemas.openxmlformats.org/officeDocument/2006/relationships" xmlns:m="http://schemas.openxmlformats.org/officeDocument/2006/math" xmlns:v="urn:schemas-microsoft-com:vml" xmlns:wp14="http://schemas.microsoft.com/office/word/2010/wordprocessingDrawing" xmlns:wp="http://schemas.openxmlformats.org/drawingml/2006/wordprocessingDrawing" xmlns:w10="urn:schemas-microsoft-com:office:word" xmlns:w="http://schemas.openxmlformats.org/wordprocessingml/2006/main" xmlns:w14="http://schemas.microsoft.com/office/word/2010/wordml" xmlns:w15="http://schemas.microsoft.com/office/word/2012/wordml" xmlns:w16cex="http://schemas.microsoft.com/office/word/2018/wordml/cex" xmlns:w16cid="http://schemas.microsoft.com/office/word/2016/wordml/cid" xmlns:w16="http://schemas.microsoft.com/office/word/2018/wordml" xmlns:w16du="http://schemas.microsoft.com/office/word/2023/wordml/word16du" xmlns:w16sdtdh="http://schemas.microsoft.com/office/word/2020/wordml/sdtdatahash" xmlns:w16se="http://schemas.microsoft.com/office/word/2015/wordml/symex" xmlns:wpg="http://schemas.microsoft.com/office/word/2010/wordprocessingGroup" xmlns:wpi="http://schemas.microsoft.com/office/word/2010/wordprocessingInk" xmlns:wne="http://schemas.microsoft.com/office/word/2006/wordml" xmlns:wps="http://schemas.microsoft.com/office/word/2010/wordprocessingShape" mc:Ignorable="w14 w15 w16se w16cid w16 w16cex w16sdtdh w16du wp14">
   <w:abstractNum w:abstractNumId="0" w15:restartNumberingAfterBreak="0">
+    <w:nsid w:val="02BC0E1C"/>
+    <w:multiLevelType w:val="multilevel"/>
+    <w:tmpl w:val="E0BE5796"/>
+    <w:lvl w:ilvl="0">
+      <w:start w:val="1"/>
+      <w:numFmt w:val="bullet"/>
+      <w:lvlText w:val=""/>
+      <w:lvlJc w:val="left"/>
+      <w:pPr>
+        <w:tabs>
+          <w:tab w:val="num" w:pos="720"/>
+        </w:tabs>
+        <w:ind w:left="720" w:hanging="360"/>
+      </w:pPr>
+      <w:rPr>
+        <w:rFonts w:ascii="Symbol" w:hAnsi="Symbol" w:hint="default"/>
+        <w:sz w:val="20"/>
+      </w:rPr>
+    </w:lvl>
+    <w:lvl w:ilvl="1" w:tentative="1">
+      <w:start w:val="1"/>
+      <w:numFmt w:val="bullet"/>
+      <w:lvlText w:val="o"/>
+      <w:lvlJc w:val="left"/>
+      <w:pPr>
+        <w:tabs>
+          <w:tab w:val="num" w:pos="1440"/>
+        </w:tabs>
+        <w:ind w:left="1440" w:hanging="360"/>
+      </w:pPr>
+      <w:rPr>
+        <w:rFonts w:ascii="Courier New" w:hAnsi="Courier New" w:hint="default"/>
+        <w:sz w:val="20"/>
+      </w:rPr>
+    </w:lvl>
+    <w:lvl w:ilvl="2" w:tentative="1">
+      <w:start w:val="1"/>
+      <w:numFmt w:val="bullet"/>
+      <w:lvlText w:val=""/>
+      <w:lvlJc w:val="left"/>
+      <w:pPr>
+        <w:tabs>
+          <w:tab w:val="num" w:pos="2160"/>
+        </w:tabs>
+        <w:ind w:left="2160" w:hanging="360"/>
+      </w:pPr>
+      <w:rPr>
+        <w:rFonts w:ascii="Wingdings" w:hAnsi="Wingdings" w:hint="default"/>
+        <w:sz w:val="20"/>
+      </w:rPr>
+    </w:lvl>
+    <w:lvl w:ilvl="3" w:tentative="1">
+      <w:start w:val="1"/>
+      <w:numFmt w:val="bullet"/>
+      <w:lvlText w:val=""/>
+      <w:lvlJc w:val="left"/>
+      <w:pPr>
+        <w:tabs>
+          <w:tab w:val="num" w:pos="2880"/>
+        </w:tabs>
+        <w:ind w:left="2880" w:hanging="360"/>
+      </w:pPr>
+      <w:rPr>
+        <w:rFonts w:ascii="Wingdings" w:hAnsi="Wingdings" w:hint="default"/>
+        <w:sz w:val="20"/>
+      </w:rPr>
+    </w:lvl>
+    <w:lvl w:ilvl="4" w:tentative="1">
+      <w:start w:val="1"/>
+      <w:numFmt w:val="bullet"/>
+      <w:lvlText w:val=""/>
+      <w:lvlJc w:val="left"/>
+      <w:pPr>
+        <w:tabs>
+          <w:tab w:val="num" w:pos="3600"/>
+        </w:tabs>
+        <w:ind w:left="3600" w:hanging="360"/>
+      </w:pPr>
+      <w:rPr>
+        <w:rFonts w:ascii="Wingdings" w:hAnsi="Wingdings" w:hint="default"/>
+        <w:sz w:val="20"/>
+      </w:rPr>
+    </w:lvl>
+    <w:lvl w:ilvl="5" w:tentative="1">
+      <w:start w:val="1"/>
+      <w:numFmt w:val="bullet"/>
+      <w:lvlText w:val=""/>
+      <w:lvlJc w:val="left"/>
+      <w:pPr>
+        <w:tabs>
+          <w:tab w:val="num" w:pos="4320"/>
+        </w:tabs>
+        <w:ind w:left="4320" w:hanging="360"/>
+      </w:pPr>
+      <w:rPr>
+        <w:rFonts w:ascii="Wingdings" w:hAnsi="Wingdings" w:hint="default"/>
+        <w:sz w:val="20"/>
+      </w:rPr>
+    </w:lvl>
+    <w:lvl w:ilvl="6" w:tentative="1">
+      <w:start w:val="1"/>
+      <w:numFmt w:val="bullet"/>
+      <w:lvlText w:val=""/>
+      <w:lvlJc w:val="left"/>
+      <w:pPr>
+        <w:tabs>
+          <w:tab w:val="num" w:pos="5040"/>
+        </w:tabs>
+        <w:ind w:left="5040" w:hanging="360"/>
+      </w:pPr>
+      <w:rPr>
+        <w:rFonts w:ascii="Wingdings" w:hAnsi="Wingdings" w:hint="default"/>
+        <w:sz w:val="20"/>
+      </w:rPr>
+    </w:lvl>
+    <w:lvl w:ilvl="7" w:tentative="1">
+      <w:start w:val="1"/>
+      <w:numFmt w:val="bullet"/>
+      <w:lvlText w:val=""/>
+      <w:lvlJc w:val="left"/>
+      <w:pPr>
+        <w:tabs>
+          <w:tab w:val="num" w:pos="5760"/>
+        </w:tabs>
+        <w:ind w:left="5760" w:hanging="360"/>
+      </w:pPr>
+      <w:rPr>
+        <w:rFonts w:ascii="Wingdings" w:hAnsi="Wingdings" w:hint="default"/>
+        <w:sz w:val="20"/>
+      </w:rPr>
+    </w:lvl>
+    <w:lvl w:ilvl="8" w:tentative="1">
+      <w:start w:val="1"/>
+      <w:numFmt w:val="bullet"/>
+      <w:lvlText w:val=""/>
+      <w:lvlJc w:val="left"/>
+      <w:pPr>
+        <w:tabs>
+          <w:tab w:val="num" w:pos="6480"/>
+        </w:tabs>
+        <w:ind w:left="6480" w:hanging="360"/>
+      </w:pPr>
+      <w:rPr>
+        <w:rFonts w:ascii="Wingdings" w:hAnsi="Wingdings" w:hint="default"/>
+        <w:sz w:val="20"/>
+      </w:rPr>
+    </w:lvl>
+  </w:abstractNum>
+  <w:abstractNum w:abstractNumId="1" w15:restartNumberingAfterBreak="0">
     <w:nsid w:val="04932F4F"/>
     <w:multiLevelType w:val="hybridMultilevel"/>
     <w:tmpl w:val="F2D22012"/>
@@ -13457,8 +17890,771 @@
       </w:pPr>
     </w:lvl>
   </w:abstractNum>
+  <w:abstractNum w:abstractNumId="2" w15:restartNumberingAfterBreak="0">
+    <w:nsid w:val="143F7055"/>
+    <w:multiLevelType w:val="multilevel"/>
+    <w:tmpl w:val="5C80FD72"/>
+    <w:lvl w:ilvl="0">
+      <w:start w:val="1"/>
+      <w:numFmt w:val="bullet"/>
+      <w:lvlText w:val=""/>
+      <w:lvlJc w:val="left"/>
+      <w:pPr>
+        <w:tabs>
+          <w:tab w:val="num" w:pos="720"/>
+        </w:tabs>
+        <w:ind w:left="720" w:hanging="360"/>
+      </w:pPr>
+      <w:rPr>
+        <w:rFonts w:ascii="Symbol" w:hAnsi="Symbol" w:hint="default"/>
+        <w:sz w:val="20"/>
+      </w:rPr>
+    </w:lvl>
+    <w:lvl w:ilvl="1" w:tentative="1">
+      <w:start w:val="1"/>
+      <w:numFmt w:val="bullet"/>
+      <w:lvlText w:val="o"/>
+      <w:lvlJc w:val="left"/>
+      <w:pPr>
+        <w:tabs>
+          <w:tab w:val="num" w:pos="1440"/>
+        </w:tabs>
+        <w:ind w:left="1440" w:hanging="360"/>
+      </w:pPr>
+      <w:rPr>
+        <w:rFonts w:ascii="Courier New" w:hAnsi="Courier New" w:hint="default"/>
+        <w:sz w:val="20"/>
+      </w:rPr>
+    </w:lvl>
+    <w:lvl w:ilvl="2" w:tentative="1">
+      <w:start w:val="1"/>
+      <w:numFmt w:val="bullet"/>
+      <w:lvlText w:val=""/>
+      <w:lvlJc w:val="left"/>
+      <w:pPr>
+        <w:tabs>
+          <w:tab w:val="num" w:pos="2160"/>
+        </w:tabs>
+        <w:ind w:left="2160" w:hanging="360"/>
+      </w:pPr>
+      <w:rPr>
+        <w:rFonts w:ascii="Wingdings" w:hAnsi="Wingdings" w:hint="default"/>
+        <w:sz w:val="20"/>
+      </w:rPr>
+    </w:lvl>
+    <w:lvl w:ilvl="3" w:tentative="1">
+      <w:start w:val="1"/>
+      <w:numFmt w:val="bullet"/>
+      <w:lvlText w:val=""/>
+      <w:lvlJc w:val="left"/>
+      <w:pPr>
+        <w:tabs>
+          <w:tab w:val="num" w:pos="2880"/>
+        </w:tabs>
+        <w:ind w:left="2880" w:hanging="360"/>
+      </w:pPr>
+      <w:rPr>
+        <w:rFonts w:ascii="Wingdings" w:hAnsi="Wingdings" w:hint="default"/>
+        <w:sz w:val="20"/>
+      </w:rPr>
+    </w:lvl>
+    <w:lvl w:ilvl="4" w:tentative="1">
+      <w:start w:val="1"/>
+      <w:numFmt w:val="bullet"/>
+      <w:lvlText w:val=""/>
+      <w:lvlJc w:val="left"/>
+      <w:pPr>
+        <w:tabs>
+          <w:tab w:val="num" w:pos="3600"/>
+        </w:tabs>
+        <w:ind w:left="3600" w:hanging="360"/>
+      </w:pPr>
+      <w:rPr>
+        <w:rFonts w:ascii="Wingdings" w:hAnsi="Wingdings" w:hint="default"/>
+        <w:sz w:val="20"/>
+      </w:rPr>
+    </w:lvl>
+    <w:lvl w:ilvl="5" w:tentative="1">
+      <w:start w:val="1"/>
+      <w:numFmt w:val="bullet"/>
+      <w:lvlText w:val=""/>
+      <w:lvlJc w:val="left"/>
+      <w:pPr>
+        <w:tabs>
+          <w:tab w:val="num" w:pos="4320"/>
+        </w:tabs>
+        <w:ind w:left="4320" w:hanging="360"/>
+      </w:pPr>
+      <w:rPr>
+        <w:rFonts w:ascii="Wingdings" w:hAnsi="Wingdings" w:hint="default"/>
+        <w:sz w:val="20"/>
+      </w:rPr>
+    </w:lvl>
+    <w:lvl w:ilvl="6" w:tentative="1">
+      <w:start w:val="1"/>
+      <w:numFmt w:val="bullet"/>
+      <w:lvlText w:val=""/>
+      <w:lvlJc w:val="left"/>
+      <w:pPr>
+        <w:tabs>
+          <w:tab w:val="num" w:pos="5040"/>
+        </w:tabs>
+        <w:ind w:left="5040" w:hanging="360"/>
+      </w:pPr>
+      <w:rPr>
+        <w:rFonts w:ascii="Wingdings" w:hAnsi="Wingdings" w:hint="default"/>
+        <w:sz w:val="20"/>
+      </w:rPr>
+    </w:lvl>
+    <w:lvl w:ilvl="7" w:tentative="1">
+      <w:start w:val="1"/>
+      <w:numFmt w:val="bullet"/>
+      <w:lvlText w:val=""/>
+      <w:lvlJc w:val="left"/>
+      <w:pPr>
+        <w:tabs>
+          <w:tab w:val="num" w:pos="5760"/>
+        </w:tabs>
+        <w:ind w:left="5760" w:hanging="360"/>
+      </w:pPr>
+      <w:rPr>
+        <w:rFonts w:ascii="Wingdings" w:hAnsi="Wingdings" w:hint="default"/>
+        <w:sz w:val="20"/>
+      </w:rPr>
+    </w:lvl>
+    <w:lvl w:ilvl="8" w:tentative="1">
+      <w:start w:val="1"/>
+      <w:numFmt w:val="bullet"/>
+      <w:lvlText w:val=""/>
+      <w:lvlJc w:val="left"/>
+      <w:pPr>
+        <w:tabs>
+          <w:tab w:val="num" w:pos="6480"/>
+        </w:tabs>
+        <w:ind w:left="6480" w:hanging="360"/>
+      </w:pPr>
+      <w:rPr>
+        <w:rFonts w:ascii="Wingdings" w:hAnsi="Wingdings" w:hint="default"/>
+        <w:sz w:val="20"/>
+      </w:rPr>
+    </w:lvl>
+  </w:abstractNum>
+  <w:abstractNum w:abstractNumId="3" w15:restartNumberingAfterBreak="0">
+    <w:nsid w:val="1A490A60"/>
+    <w:multiLevelType w:val="multilevel"/>
+    <w:tmpl w:val="5CBE4D02"/>
+    <w:lvl w:ilvl="0">
+      <w:start w:val="1"/>
+      <w:numFmt w:val="bullet"/>
+      <w:lvlText w:val=""/>
+      <w:lvlJc w:val="left"/>
+      <w:pPr>
+        <w:tabs>
+          <w:tab w:val="num" w:pos="720"/>
+        </w:tabs>
+        <w:ind w:left="720" w:hanging="360"/>
+      </w:pPr>
+      <w:rPr>
+        <w:rFonts w:ascii="Symbol" w:hAnsi="Symbol" w:hint="default"/>
+        <w:sz w:val="20"/>
+      </w:rPr>
+    </w:lvl>
+    <w:lvl w:ilvl="1" w:tentative="1">
+      <w:start w:val="1"/>
+      <w:numFmt w:val="bullet"/>
+      <w:lvlText w:val="o"/>
+      <w:lvlJc w:val="left"/>
+      <w:pPr>
+        <w:tabs>
+          <w:tab w:val="num" w:pos="1440"/>
+        </w:tabs>
+        <w:ind w:left="1440" w:hanging="360"/>
+      </w:pPr>
+      <w:rPr>
+        <w:rFonts w:ascii="Courier New" w:hAnsi="Courier New" w:hint="default"/>
+        <w:sz w:val="20"/>
+      </w:rPr>
+    </w:lvl>
+    <w:lvl w:ilvl="2" w:tentative="1">
+      <w:start w:val="1"/>
+      <w:numFmt w:val="bullet"/>
+      <w:lvlText w:val=""/>
+      <w:lvlJc w:val="left"/>
+      <w:pPr>
+        <w:tabs>
+          <w:tab w:val="num" w:pos="2160"/>
+        </w:tabs>
+        <w:ind w:left="2160" w:hanging="360"/>
+      </w:pPr>
+      <w:rPr>
+        <w:rFonts w:ascii="Wingdings" w:hAnsi="Wingdings" w:hint="default"/>
+        <w:sz w:val="20"/>
+      </w:rPr>
+    </w:lvl>
+    <w:lvl w:ilvl="3" w:tentative="1">
+      <w:start w:val="1"/>
+      <w:numFmt w:val="bullet"/>
+      <w:lvlText w:val=""/>
+      <w:lvlJc w:val="left"/>
+      <w:pPr>
+        <w:tabs>
+          <w:tab w:val="num" w:pos="2880"/>
+        </w:tabs>
+        <w:ind w:left="2880" w:hanging="360"/>
+      </w:pPr>
+      <w:rPr>
+        <w:rFonts w:ascii="Wingdings" w:hAnsi="Wingdings" w:hint="default"/>
+        <w:sz w:val="20"/>
+      </w:rPr>
+    </w:lvl>
+    <w:lvl w:ilvl="4" w:tentative="1">
+      <w:start w:val="1"/>
+      <w:numFmt w:val="bullet"/>
+      <w:lvlText w:val=""/>
+      <w:lvlJc w:val="left"/>
+      <w:pPr>
+        <w:tabs>
+          <w:tab w:val="num" w:pos="3600"/>
+        </w:tabs>
+        <w:ind w:left="3600" w:hanging="360"/>
+      </w:pPr>
+      <w:rPr>
+        <w:rFonts w:ascii="Wingdings" w:hAnsi="Wingdings" w:hint="default"/>
+        <w:sz w:val="20"/>
+      </w:rPr>
+    </w:lvl>
+    <w:lvl w:ilvl="5" w:tentative="1">
+      <w:start w:val="1"/>
+      <w:numFmt w:val="bullet"/>
+      <w:lvlText w:val=""/>
+      <w:lvlJc w:val="left"/>
+      <w:pPr>
+        <w:tabs>
+          <w:tab w:val="num" w:pos="4320"/>
+        </w:tabs>
+        <w:ind w:left="4320" w:hanging="360"/>
+      </w:pPr>
+      <w:rPr>
+        <w:rFonts w:ascii="Wingdings" w:hAnsi="Wingdings" w:hint="default"/>
+        <w:sz w:val="20"/>
+      </w:rPr>
+    </w:lvl>
+    <w:lvl w:ilvl="6" w:tentative="1">
+      <w:start w:val="1"/>
+      <w:numFmt w:val="bullet"/>
+      <w:lvlText w:val=""/>
+      <w:lvlJc w:val="left"/>
+      <w:pPr>
+        <w:tabs>
+          <w:tab w:val="num" w:pos="5040"/>
+        </w:tabs>
+        <w:ind w:left="5040" w:hanging="360"/>
+      </w:pPr>
+      <w:rPr>
+        <w:rFonts w:ascii="Wingdings" w:hAnsi="Wingdings" w:hint="default"/>
+        <w:sz w:val="20"/>
+      </w:rPr>
+    </w:lvl>
+    <w:lvl w:ilvl="7" w:tentative="1">
+      <w:start w:val="1"/>
+      <w:numFmt w:val="bullet"/>
+      <w:lvlText w:val=""/>
+      <w:lvlJc w:val="left"/>
+      <w:pPr>
+        <w:tabs>
+          <w:tab w:val="num" w:pos="5760"/>
+        </w:tabs>
+        <w:ind w:left="5760" w:hanging="360"/>
+      </w:pPr>
+      <w:rPr>
+        <w:rFonts w:ascii="Wingdings" w:hAnsi="Wingdings" w:hint="default"/>
+        <w:sz w:val="20"/>
+      </w:rPr>
+    </w:lvl>
+    <w:lvl w:ilvl="8" w:tentative="1">
+      <w:start w:val="1"/>
+      <w:numFmt w:val="bullet"/>
+      <w:lvlText w:val=""/>
+      <w:lvlJc w:val="left"/>
+      <w:pPr>
+        <w:tabs>
+          <w:tab w:val="num" w:pos="6480"/>
+        </w:tabs>
+        <w:ind w:left="6480" w:hanging="360"/>
+      </w:pPr>
+      <w:rPr>
+        <w:rFonts w:ascii="Wingdings" w:hAnsi="Wingdings" w:hint="default"/>
+        <w:sz w:val="20"/>
+      </w:rPr>
+    </w:lvl>
+  </w:abstractNum>
+  <w:abstractNum w:abstractNumId="4" w15:restartNumberingAfterBreak="0">
+    <w:nsid w:val="21D80107"/>
+    <w:multiLevelType w:val="multilevel"/>
+    <w:tmpl w:val="31145B96"/>
+    <w:lvl w:ilvl="0">
+      <w:start w:val="1"/>
+      <w:numFmt w:val="bullet"/>
+      <w:lvlText w:val=""/>
+      <w:lvlJc w:val="left"/>
+      <w:pPr>
+        <w:tabs>
+          <w:tab w:val="num" w:pos="720"/>
+        </w:tabs>
+        <w:ind w:left="720" w:hanging="360"/>
+      </w:pPr>
+      <w:rPr>
+        <w:rFonts w:ascii="Symbol" w:hAnsi="Symbol" w:hint="default"/>
+        <w:sz w:val="20"/>
+      </w:rPr>
+    </w:lvl>
+    <w:lvl w:ilvl="1" w:tentative="1">
+      <w:start w:val="1"/>
+      <w:numFmt w:val="bullet"/>
+      <w:lvlText w:val="o"/>
+      <w:lvlJc w:val="left"/>
+      <w:pPr>
+        <w:tabs>
+          <w:tab w:val="num" w:pos="1440"/>
+        </w:tabs>
+        <w:ind w:left="1440" w:hanging="360"/>
+      </w:pPr>
+      <w:rPr>
+        <w:rFonts w:ascii="Courier New" w:hAnsi="Courier New" w:hint="default"/>
+        <w:sz w:val="20"/>
+      </w:rPr>
+    </w:lvl>
+    <w:lvl w:ilvl="2" w:tentative="1">
+      <w:start w:val="1"/>
+      <w:numFmt w:val="bullet"/>
+      <w:lvlText w:val=""/>
+      <w:lvlJc w:val="left"/>
+      <w:pPr>
+        <w:tabs>
+          <w:tab w:val="num" w:pos="2160"/>
+        </w:tabs>
+        <w:ind w:left="2160" w:hanging="360"/>
+      </w:pPr>
+      <w:rPr>
+        <w:rFonts w:ascii="Wingdings" w:hAnsi="Wingdings" w:hint="default"/>
+        <w:sz w:val="20"/>
+      </w:rPr>
+    </w:lvl>
+    <w:lvl w:ilvl="3" w:tentative="1">
+      <w:start w:val="1"/>
+      <w:numFmt w:val="bullet"/>
+      <w:lvlText w:val=""/>
+      <w:lvlJc w:val="left"/>
+      <w:pPr>
+        <w:tabs>
+          <w:tab w:val="num" w:pos="2880"/>
+        </w:tabs>
+        <w:ind w:left="2880" w:hanging="360"/>
+      </w:pPr>
+      <w:rPr>
+        <w:rFonts w:ascii="Wingdings" w:hAnsi="Wingdings" w:hint="default"/>
+        <w:sz w:val="20"/>
+      </w:rPr>
+    </w:lvl>
+    <w:lvl w:ilvl="4" w:tentative="1">
+      <w:start w:val="1"/>
+      <w:numFmt w:val="bullet"/>
+      <w:lvlText w:val=""/>
+      <w:lvlJc w:val="left"/>
+      <w:pPr>
+        <w:tabs>
+          <w:tab w:val="num" w:pos="3600"/>
+        </w:tabs>
+        <w:ind w:left="3600" w:hanging="360"/>
+      </w:pPr>
+      <w:rPr>
+        <w:rFonts w:ascii="Wingdings" w:hAnsi="Wingdings" w:hint="default"/>
+        <w:sz w:val="20"/>
+      </w:rPr>
+    </w:lvl>
+    <w:lvl w:ilvl="5" w:tentative="1">
+      <w:start w:val="1"/>
+      <w:numFmt w:val="bullet"/>
+      <w:lvlText w:val=""/>
+      <w:lvlJc w:val="left"/>
+      <w:pPr>
+        <w:tabs>
+          <w:tab w:val="num" w:pos="4320"/>
+        </w:tabs>
+        <w:ind w:left="4320" w:hanging="360"/>
+      </w:pPr>
+      <w:rPr>
+        <w:rFonts w:ascii="Wingdings" w:hAnsi="Wingdings" w:hint="default"/>
+        <w:sz w:val="20"/>
+      </w:rPr>
+    </w:lvl>
+    <w:lvl w:ilvl="6" w:tentative="1">
+      <w:start w:val="1"/>
+      <w:numFmt w:val="bullet"/>
+      <w:lvlText w:val=""/>
+      <w:lvlJc w:val="left"/>
+      <w:pPr>
+        <w:tabs>
+          <w:tab w:val="num" w:pos="5040"/>
+        </w:tabs>
+        <w:ind w:left="5040" w:hanging="360"/>
+      </w:pPr>
+      <w:rPr>
+        <w:rFonts w:ascii="Wingdings" w:hAnsi="Wingdings" w:hint="default"/>
+        <w:sz w:val="20"/>
+      </w:rPr>
+    </w:lvl>
+    <w:lvl w:ilvl="7" w:tentative="1">
+      <w:start w:val="1"/>
+      <w:numFmt w:val="bullet"/>
+      <w:lvlText w:val=""/>
+      <w:lvlJc w:val="left"/>
+      <w:pPr>
+        <w:tabs>
+          <w:tab w:val="num" w:pos="5760"/>
+        </w:tabs>
+        <w:ind w:left="5760" w:hanging="360"/>
+      </w:pPr>
+      <w:rPr>
+        <w:rFonts w:ascii="Wingdings" w:hAnsi="Wingdings" w:hint="default"/>
+        <w:sz w:val="20"/>
+      </w:rPr>
+    </w:lvl>
+    <w:lvl w:ilvl="8" w:tentative="1">
+      <w:start w:val="1"/>
+      <w:numFmt w:val="bullet"/>
+      <w:lvlText w:val=""/>
+      <w:lvlJc w:val="left"/>
+      <w:pPr>
+        <w:tabs>
+          <w:tab w:val="num" w:pos="6480"/>
+        </w:tabs>
+        <w:ind w:left="6480" w:hanging="360"/>
+      </w:pPr>
+      <w:rPr>
+        <w:rFonts w:ascii="Wingdings" w:hAnsi="Wingdings" w:hint="default"/>
+        <w:sz w:val="20"/>
+      </w:rPr>
+    </w:lvl>
+  </w:abstractNum>
+  <w:abstractNum w:abstractNumId="5" w15:restartNumberingAfterBreak="0">
+    <w:nsid w:val="2D025F89"/>
+    <w:multiLevelType w:val="multilevel"/>
+    <w:tmpl w:val="955424B4"/>
+    <w:lvl w:ilvl="0">
+      <w:start w:val="1"/>
+      <w:numFmt w:val="bullet"/>
+      <w:lvlText w:val=""/>
+      <w:lvlJc w:val="left"/>
+      <w:pPr>
+        <w:tabs>
+          <w:tab w:val="num" w:pos="720"/>
+        </w:tabs>
+        <w:ind w:left="720" w:hanging="360"/>
+      </w:pPr>
+      <w:rPr>
+        <w:rFonts w:ascii="Symbol" w:hAnsi="Symbol" w:hint="default"/>
+        <w:sz w:val="20"/>
+      </w:rPr>
+    </w:lvl>
+    <w:lvl w:ilvl="1" w:tentative="1">
+      <w:start w:val="1"/>
+      <w:numFmt w:val="bullet"/>
+      <w:lvlText w:val="o"/>
+      <w:lvlJc w:val="left"/>
+      <w:pPr>
+        <w:tabs>
+          <w:tab w:val="num" w:pos="1440"/>
+        </w:tabs>
+        <w:ind w:left="1440" w:hanging="360"/>
+      </w:pPr>
+      <w:rPr>
+        <w:rFonts w:ascii="Courier New" w:hAnsi="Courier New" w:hint="default"/>
+        <w:sz w:val="20"/>
+      </w:rPr>
+    </w:lvl>
+    <w:lvl w:ilvl="2" w:tentative="1">
+      <w:start w:val="1"/>
+      <w:numFmt w:val="bullet"/>
+      <w:lvlText w:val=""/>
+      <w:lvlJc w:val="left"/>
+      <w:pPr>
+        <w:tabs>
+          <w:tab w:val="num" w:pos="2160"/>
+        </w:tabs>
+        <w:ind w:left="2160" w:hanging="360"/>
+      </w:pPr>
+      <w:rPr>
+        <w:rFonts w:ascii="Wingdings" w:hAnsi="Wingdings" w:hint="default"/>
+        <w:sz w:val="20"/>
+      </w:rPr>
+    </w:lvl>
+    <w:lvl w:ilvl="3" w:tentative="1">
+      <w:start w:val="1"/>
+      <w:numFmt w:val="bullet"/>
+      <w:lvlText w:val=""/>
+      <w:lvlJc w:val="left"/>
+      <w:pPr>
+        <w:tabs>
+          <w:tab w:val="num" w:pos="2880"/>
+        </w:tabs>
+        <w:ind w:left="2880" w:hanging="360"/>
+      </w:pPr>
+      <w:rPr>
+        <w:rFonts w:ascii="Wingdings" w:hAnsi="Wingdings" w:hint="default"/>
+        <w:sz w:val="20"/>
+      </w:rPr>
+    </w:lvl>
+    <w:lvl w:ilvl="4" w:tentative="1">
+      <w:start w:val="1"/>
+      <w:numFmt w:val="bullet"/>
+      <w:lvlText w:val=""/>
+      <w:lvlJc w:val="left"/>
+      <w:pPr>
+        <w:tabs>
+          <w:tab w:val="num" w:pos="3600"/>
+        </w:tabs>
+        <w:ind w:left="3600" w:hanging="360"/>
+      </w:pPr>
+      <w:rPr>
+        <w:rFonts w:ascii="Wingdings" w:hAnsi="Wingdings" w:hint="default"/>
+        <w:sz w:val="20"/>
+      </w:rPr>
+    </w:lvl>
+    <w:lvl w:ilvl="5" w:tentative="1">
+      <w:start w:val="1"/>
+      <w:numFmt w:val="bullet"/>
+      <w:lvlText w:val=""/>
+      <w:lvlJc w:val="left"/>
+      <w:pPr>
+        <w:tabs>
+          <w:tab w:val="num" w:pos="4320"/>
+        </w:tabs>
+        <w:ind w:left="4320" w:hanging="360"/>
+      </w:pPr>
+      <w:rPr>
+        <w:rFonts w:ascii="Wingdings" w:hAnsi="Wingdings" w:hint="default"/>
+        <w:sz w:val="20"/>
+      </w:rPr>
+    </w:lvl>
+    <w:lvl w:ilvl="6" w:tentative="1">
+      <w:start w:val="1"/>
+      <w:numFmt w:val="bullet"/>
+      <w:lvlText w:val=""/>
+      <w:lvlJc w:val="left"/>
+      <w:pPr>
+        <w:tabs>
+          <w:tab w:val="num" w:pos="5040"/>
+        </w:tabs>
+        <w:ind w:left="5040" w:hanging="360"/>
+      </w:pPr>
+      <w:rPr>
+        <w:rFonts w:ascii="Wingdings" w:hAnsi="Wingdings" w:hint="default"/>
+        <w:sz w:val="20"/>
+      </w:rPr>
+    </w:lvl>
+    <w:lvl w:ilvl="7" w:tentative="1">
+      <w:start w:val="1"/>
+      <w:numFmt w:val="bullet"/>
+      <w:lvlText w:val=""/>
+      <w:lvlJc w:val="left"/>
+      <w:pPr>
+        <w:tabs>
+          <w:tab w:val="num" w:pos="5760"/>
+        </w:tabs>
+        <w:ind w:left="5760" w:hanging="360"/>
+      </w:pPr>
+      <w:rPr>
+        <w:rFonts w:ascii="Wingdings" w:hAnsi="Wingdings" w:hint="default"/>
+        <w:sz w:val="20"/>
+      </w:rPr>
+    </w:lvl>
+    <w:lvl w:ilvl="8" w:tentative="1">
+      <w:start w:val="1"/>
+      <w:numFmt w:val="bullet"/>
+      <w:lvlText w:val=""/>
+      <w:lvlJc w:val="left"/>
+      <w:pPr>
+        <w:tabs>
+          <w:tab w:val="num" w:pos="6480"/>
+        </w:tabs>
+        <w:ind w:left="6480" w:hanging="360"/>
+      </w:pPr>
+      <w:rPr>
+        <w:rFonts w:ascii="Wingdings" w:hAnsi="Wingdings" w:hint="default"/>
+        <w:sz w:val="20"/>
+      </w:rPr>
+    </w:lvl>
+  </w:abstractNum>
+  <w:abstractNum w:abstractNumId="6" w15:restartNumberingAfterBreak="0">
+    <w:nsid w:val="326F0681"/>
+    <w:multiLevelType w:val="multilevel"/>
+    <w:tmpl w:val="7A602E08"/>
+    <w:lvl w:ilvl="0">
+      <w:start w:val="1"/>
+      <w:numFmt w:val="bullet"/>
+      <w:lvlText w:val=""/>
+      <w:lvlJc w:val="left"/>
+      <w:pPr>
+        <w:tabs>
+          <w:tab w:val="num" w:pos="720"/>
+        </w:tabs>
+        <w:ind w:left="720" w:hanging="360"/>
+      </w:pPr>
+      <w:rPr>
+        <w:rFonts w:ascii="Symbol" w:hAnsi="Symbol" w:hint="default"/>
+        <w:sz w:val="20"/>
+      </w:rPr>
+    </w:lvl>
+    <w:lvl w:ilvl="1" w:tentative="1">
+      <w:start w:val="1"/>
+      <w:numFmt w:val="bullet"/>
+      <w:lvlText w:val="o"/>
+      <w:lvlJc w:val="left"/>
+      <w:pPr>
+        <w:tabs>
+          <w:tab w:val="num" w:pos="1440"/>
+        </w:tabs>
+        <w:ind w:left="1440" w:hanging="360"/>
+      </w:pPr>
+      <w:rPr>
+        <w:rFonts w:ascii="Courier New" w:hAnsi="Courier New" w:hint="default"/>
+        <w:sz w:val="20"/>
+      </w:rPr>
+    </w:lvl>
+    <w:lvl w:ilvl="2" w:tentative="1">
+      <w:start w:val="1"/>
+      <w:numFmt w:val="bullet"/>
+      <w:lvlText w:val=""/>
+      <w:lvlJc w:val="left"/>
+      <w:pPr>
+        <w:tabs>
+          <w:tab w:val="num" w:pos="2160"/>
+        </w:tabs>
+        <w:ind w:left="2160" w:hanging="360"/>
+      </w:pPr>
+      <w:rPr>
+        <w:rFonts w:ascii="Wingdings" w:hAnsi="Wingdings" w:hint="default"/>
+        <w:sz w:val="20"/>
+      </w:rPr>
+    </w:lvl>
+    <w:lvl w:ilvl="3" w:tentative="1">
+      <w:start w:val="1"/>
+      <w:numFmt w:val="bullet"/>
+      <w:lvlText w:val=""/>
+      <w:lvlJc w:val="left"/>
+      <w:pPr>
+        <w:tabs>
+          <w:tab w:val="num" w:pos="2880"/>
+        </w:tabs>
+        <w:ind w:left="2880" w:hanging="360"/>
+      </w:pPr>
+      <w:rPr>
+        <w:rFonts w:ascii="Wingdings" w:hAnsi="Wingdings" w:hint="default"/>
+        <w:sz w:val="20"/>
+      </w:rPr>
+    </w:lvl>
+    <w:lvl w:ilvl="4" w:tentative="1">
+      <w:start w:val="1"/>
+      <w:numFmt w:val="bullet"/>
+      <w:lvlText w:val=""/>
+      <w:lvlJc w:val="left"/>
+      <w:pPr>
+        <w:tabs>
+          <w:tab w:val="num" w:pos="3600"/>
+        </w:tabs>
+        <w:ind w:left="3600" w:hanging="360"/>
+      </w:pPr>
+      <w:rPr>
+        <w:rFonts w:ascii="Wingdings" w:hAnsi="Wingdings" w:hint="default"/>
+        <w:sz w:val="20"/>
+      </w:rPr>
+    </w:lvl>
+    <w:lvl w:ilvl="5" w:tentative="1">
+      <w:start w:val="1"/>
+      <w:numFmt w:val="bullet"/>
+      <w:lvlText w:val=""/>
+      <w:lvlJc w:val="left"/>
+      <w:pPr>
+        <w:tabs>
+          <w:tab w:val="num" w:pos="4320"/>
+        </w:tabs>
+        <w:ind w:left="4320" w:hanging="360"/>
+      </w:pPr>
+      <w:rPr>
+        <w:rFonts w:ascii="Wingdings" w:hAnsi="Wingdings" w:hint="default"/>
+        <w:sz w:val="20"/>
+      </w:rPr>
+    </w:lvl>
+    <w:lvl w:ilvl="6" w:tentative="1">
+      <w:start w:val="1"/>
+      <w:numFmt w:val="bullet"/>
+      <w:lvlText w:val=""/>
+      <w:lvlJc w:val="left"/>
+      <w:pPr>
+        <w:tabs>
+          <w:tab w:val="num" w:pos="5040"/>
+        </w:tabs>
+        <w:ind w:left="5040" w:hanging="360"/>
+      </w:pPr>
+      <w:rPr>
+        <w:rFonts w:ascii="Wingdings" w:hAnsi="Wingdings" w:hint="default"/>
+        <w:sz w:val="20"/>
+      </w:rPr>
+    </w:lvl>
+    <w:lvl w:ilvl="7" w:tentative="1">
+      <w:start w:val="1"/>
+      <w:numFmt w:val="bullet"/>
+      <w:lvlText w:val=""/>
+      <w:lvlJc w:val="left"/>
+      <w:pPr>
+        <w:tabs>
+          <w:tab w:val="num" w:pos="5760"/>
+        </w:tabs>
+        <w:ind w:left="5760" w:hanging="360"/>
+      </w:pPr>
+      <w:rPr>
+        <w:rFonts w:ascii="Wingdings" w:hAnsi="Wingdings" w:hint="default"/>
+        <w:sz w:val="20"/>
+      </w:rPr>
+    </w:lvl>
+    <w:lvl w:ilvl="8" w:tentative="1">
+      <w:start w:val="1"/>
+      <w:numFmt w:val="bullet"/>
+      <w:lvlText w:val=""/>
+      <w:lvlJc w:val="left"/>
+      <w:pPr>
+        <w:tabs>
+          <w:tab w:val="num" w:pos="6480"/>
+        </w:tabs>
+        <w:ind w:left="6480" w:hanging="360"/>
+      </w:pPr>
+      <w:rPr>
+        <w:rFonts w:ascii="Wingdings" w:hAnsi="Wingdings" w:hint="default"/>
+        <w:sz w:val="20"/>
+      </w:rPr>
+    </w:lvl>
+  </w:abstractNum>
   <w:num w:numId="1" w16cid:durableId="1234393199">
+    <w:abstractNumId w:val="1"/>
+  </w:num>
+  <w:num w:numId="2" w16cid:durableId="926764214">
+    <w:abstractNumId w:val="6"/>
+  </w:num>
+  <w:num w:numId="3" w16cid:durableId="215051044">
+    <w:abstractNumId w:val="4"/>
+  </w:num>
+  <w:num w:numId="4" w16cid:durableId="1608267465">
+    <w:abstractNumId w:val="3"/>
+  </w:num>
+  <w:num w:numId="5" w16cid:durableId="1115097748">
     <w:abstractNumId w:val="0"/>
+  </w:num>
+  <w:num w:numId="6" w16cid:durableId="1142121009">
+    <w:abstractNumId w:val="2"/>
+  </w:num>
+  <w:num w:numId="7" w16cid:durableId="991442217">
+    <w:abstractNumId w:val="5"/>
   </w:num>
 </w:numbering>
 </file>
@@ -13917,10 +19113,30 @@
       <w:szCs w:val="26"/>
     </w:rPr>
   </w:style>
+  <w:style w:type="paragraph" w:styleId="3">
+    <w:name w:val="heading 3"/>
+    <w:basedOn w:val="a"/>
+    <w:next w:val="a"/>
+    <w:link w:val="30"/>
+    <w:uiPriority w:val="9"/>
+    <w:semiHidden/>
+    <w:unhideWhenUsed/>
+    <w:qFormat/>
+    <w:rsid w:val="005933CF"/>
+    <w:pPr>
+      <w:keepNext/>
+      <w:keepLines/>
+      <w:spacing w:before="40"/>
+      <w:outlineLvl w:val="2"/>
+    </w:pPr>
+    <w:rPr>
+      <w:rFonts w:asciiTheme="majorHAnsi" w:eastAsiaTheme="majorEastAsia" w:hAnsiTheme="majorHAnsi" w:cstheme="majorBidi"/>
+      <w:color w:val="1F4D78" w:themeColor="accent1" w:themeShade="7F"/>
+    </w:rPr>
+  </w:style>
   <w:style w:type="character" w:default="1" w:styleId="a0">
     <w:name w:val="Default Paragraph Font"/>
     <w:uiPriority w:val="1"/>
-    <w:semiHidden/>
     <w:unhideWhenUsed/>
   </w:style>
   <w:style w:type="table" w:default="1" w:styleId="a1">
@@ -14126,7 +19342,7 @@
       <w:szCs w:val="20"/>
     </w:rPr>
   </w:style>
-  <w:style w:type="paragraph" w:styleId="3">
+  <w:style w:type="paragraph" w:styleId="31">
     <w:name w:val="toc 3"/>
     <w:basedOn w:val="a"/>
     <w:next w:val="a"/>
@@ -14258,6 +19474,21 @@
       <w:color w:val="000000"/>
       <w:sz w:val="28"/>
       <w:szCs w:val="28"/>
+    </w:rPr>
+  </w:style>
+  <w:style w:type="character" w:customStyle="1" w:styleId="30">
+    <w:name w:val="Заголовок 3 Знак"/>
+    <w:basedOn w:val="a0"/>
+    <w:link w:val="3"/>
+    <w:uiPriority w:val="9"/>
+    <w:semiHidden/>
+    <w:rsid w:val="005933CF"/>
+    <w:rPr>
+      <w:rFonts w:asciiTheme="majorHAnsi" w:eastAsiaTheme="majorEastAsia" w:hAnsiTheme="majorHAnsi" w:cstheme="majorBidi"/>
+      <w:color w:val="1F4D78" w:themeColor="accent1" w:themeShade="7F"/>
+      <w:sz w:val="24"/>
+      <w:szCs w:val="24"/>
+      <w:lang w:eastAsia="ru-RU"/>
     </w:rPr>
   </w:style>
 </w:styles>

--- a/Моя документация/Пояснительная записка.docx
+++ b/Моя документация/Пояснительная записка.docx
@@ -8465,7 +8465,23 @@
             <w:rFonts w:ascii="TimesNewRomanPSMT" w:hAnsi="TimesNewRomanPSMT"/>
             <w:noProof/>
           </w:rPr>
-          <w:t xml:space="preserve">Проблемы и недостатки существующих решений </w:t>
+          <w:t>Проблемы и недостатки существую</w:t>
+        </w:r>
+        <w:r>
+          <w:rPr>
+            <w:rStyle w:val="a8"/>
+            <w:rFonts w:ascii="TimesNewRomanPSMT" w:hAnsi="TimesNewRomanPSMT"/>
+            <w:noProof/>
+          </w:rPr>
+          <w:t>щ</w:t>
+        </w:r>
+        <w:r>
+          <w:rPr>
+            <w:rStyle w:val="a8"/>
+            <w:rFonts w:ascii="TimesNewRomanPSMT" w:hAnsi="TimesNewRomanPSMT"/>
+            <w:noProof/>
+          </w:rPr>
+          <w:t xml:space="preserve">их решений </w:t>
         </w:r>
         <w:r>
           <w:rPr>
@@ -10626,7 +10642,6 @@
         </w:rPr>
         <w:t xml:space="preserve">ы </w:t>
       </w:r>
-      <w:proofErr w:type="gramStart"/>
       <w:r>
         <w:rPr>
           <w:sz w:val="28"/>
@@ -10637,9 +10652,8 @@
         <w:rPr>
           <w:sz w:val="28"/>
         </w:rPr>
-        <w:t xml:space="preserve">  становится</w:t>
-      </w:r>
-      <w:proofErr w:type="gramEnd"/>
+        <w:t xml:space="preserve"> становится</w:t>
+      </w:r>
       <w:r>
         <w:rPr>
           <w:sz w:val="28"/>
@@ -11293,625 +11307,1771 @@
     </w:p>
     <w:p>
       <w:pPr>
+        <w:spacing w:line="360" w:lineRule="auto"/>
+        <w:rPr>
+          <w:sz w:val="28"/>
+          <w:szCs w:val="28"/>
+        </w:rPr>
+      </w:pPr>
+    </w:p>
+    <w:p>
+      <w:pPr>
+        <w:spacing w:line="360" w:lineRule="auto"/>
+        <w:rPr>
+          <w:sz w:val="28"/>
+          <w:szCs w:val="28"/>
+        </w:rPr>
+      </w:pPr>
+    </w:p>
+    <w:p>
+      <w:pPr>
+        <w:spacing w:line="360" w:lineRule="auto"/>
+        <w:ind w:firstLine="709"/>
+        <w:jc w:val="both"/>
+        <w:rPr>
+          <w:sz w:val="28"/>
+          <w:szCs w:val="28"/>
+        </w:rPr>
+      </w:pPr>
+      <w:r>
+        <w:rPr>
+          <w:sz w:val="28"/>
+          <w:szCs w:val="28"/>
+        </w:rPr>
+        <w:t>Управление недвижимостью включает в себя широкий спектр процессов, связанных с эксплуатацией, поддержанием и увеличением стоимости недвижимости. С увеличением значимости этого сектора экономики в условиях современного мира, профессиональное управление недвижимостью становится громоздким заданием, требующим знаний в различных областях: финансах, праве, маркетинге и технике. В данной статье рассматриваются основные теоретические основы управления недвижимостью, актуальные тренды и влияние новых технологий на эту область.</w:t>
+      </w:r>
+    </w:p>
+    <w:p>
+      <w:pPr>
+        <w:spacing w:line="360" w:lineRule="auto"/>
+        <w:ind w:firstLine="709"/>
+        <w:jc w:val="both"/>
+        <w:rPr>
+          <w:sz w:val="28"/>
+          <w:szCs w:val="28"/>
+        </w:rPr>
+      </w:pPr>
+      <w:r>
+        <w:rPr>
+          <w:sz w:val="28"/>
+          <w:szCs w:val="28"/>
+        </w:rPr>
+        <w:t xml:space="preserve">Управление финансами — это один из ключевых аспектов управления недвижимостью. Этот компонент включает в себя: </w:t>
+      </w:r>
+    </w:p>
+    <w:p>
+      <w:pPr>
+        <w:spacing w:line="360" w:lineRule="auto"/>
+        <w:ind w:firstLine="709"/>
+        <w:jc w:val="both"/>
+        <w:rPr>
+          <w:sz w:val="28"/>
+          <w:szCs w:val="28"/>
+        </w:rPr>
+      </w:pPr>
+      <w:r>
+        <w:rPr>
+          <w:sz w:val="28"/>
+          <w:szCs w:val="28"/>
+        </w:rPr>
+        <w:t xml:space="preserve">1. </w:t>
+      </w:r>
+      <w:r>
+        <w:rPr>
+          <w:sz w:val="28"/>
+          <w:szCs w:val="28"/>
+        </w:rPr>
+        <w:t>Бюджетирование</w:t>
+      </w:r>
+      <w:r>
+        <w:rPr>
+          <w:sz w:val="28"/>
+          <w:szCs w:val="28"/>
+        </w:rPr>
+        <w:t>.</w:t>
+      </w:r>
+      <w:r>
+        <w:rPr>
+          <w:sz w:val="28"/>
+          <w:szCs w:val="28"/>
+        </w:rPr>
+        <w:t xml:space="preserve"> Создание и поддержка бюджета, который охватывает все аспекты эксплуатации недвижимости. Важно контролировать расходы и соблюдать установленные финансовые планы. </w:t>
+      </w:r>
+    </w:p>
+    <w:p>
+      <w:pPr>
+        <w:spacing w:line="360" w:lineRule="auto"/>
+        <w:ind w:firstLine="709"/>
+        <w:jc w:val="both"/>
+        <w:rPr>
+          <w:sz w:val="28"/>
+          <w:szCs w:val="28"/>
+        </w:rPr>
+      </w:pPr>
+      <w:r>
+        <w:rPr>
+          <w:sz w:val="28"/>
+          <w:szCs w:val="28"/>
+        </w:rPr>
+        <w:t xml:space="preserve">2. </w:t>
+      </w:r>
+      <w:r>
+        <w:rPr>
+          <w:sz w:val="28"/>
+          <w:szCs w:val="28"/>
+        </w:rPr>
+        <w:t>Управление доходами</w:t>
+      </w:r>
+      <w:r>
+        <w:rPr>
+          <w:sz w:val="28"/>
+          <w:szCs w:val="28"/>
+        </w:rPr>
+        <w:t>.</w:t>
+      </w:r>
+      <w:r>
+        <w:rPr>
+          <w:sz w:val="28"/>
+          <w:szCs w:val="28"/>
+        </w:rPr>
+        <w:t xml:space="preserve"> Оценка ценовой политики на аренду и продажу недвижимости для оптимизации доходов. Нужно учитывать рыночные условия и конкуренцию. </w:t>
+      </w:r>
+    </w:p>
+    <w:p>
+      <w:pPr>
+        <w:spacing w:line="360" w:lineRule="auto"/>
+        <w:ind w:firstLine="709"/>
+        <w:jc w:val="both"/>
+        <w:rPr>
+          <w:sz w:val="28"/>
+          <w:szCs w:val="28"/>
+        </w:rPr>
+      </w:pPr>
+      <w:r>
+        <w:rPr>
+          <w:sz w:val="28"/>
+          <w:szCs w:val="28"/>
+        </w:rPr>
+        <w:t xml:space="preserve">3. </w:t>
+      </w:r>
+      <w:r>
+        <w:rPr>
+          <w:sz w:val="28"/>
+          <w:szCs w:val="28"/>
+        </w:rPr>
+        <w:t>Отчетность: Составление финансовых отчетов, анализ доходов и расходов для проверки рентабельности инвестиционного проекта.</w:t>
+      </w:r>
+    </w:p>
+    <w:p>
+      <w:pPr>
+        <w:spacing w:line="360" w:lineRule="auto"/>
+        <w:ind w:firstLine="708"/>
+        <w:jc w:val="both"/>
+        <w:rPr>
+          <w:sz w:val="28"/>
+          <w:szCs w:val="28"/>
+        </w:rPr>
+      </w:pPr>
+      <w:r>
+        <w:rPr>
+          <w:sz w:val="28"/>
+          <w:szCs w:val="28"/>
+        </w:rPr>
+        <w:t xml:space="preserve">Вторым важным компонентом является операционное управление, которое охватывает: </w:t>
+      </w:r>
+    </w:p>
+    <w:p>
+      <w:pPr>
+        <w:spacing w:line="360" w:lineRule="auto"/>
+        <w:ind w:firstLine="708"/>
+        <w:jc w:val="both"/>
+        <w:rPr>
+          <w:sz w:val="28"/>
+          <w:szCs w:val="28"/>
+        </w:rPr>
+      </w:pPr>
+      <w:r>
+        <w:rPr>
+          <w:sz w:val="28"/>
+          <w:szCs w:val="28"/>
+        </w:rPr>
+        <w:t xml:space="preserve">1. </w:t>
+      </w:r>
+      <w:r>
+        <w:rPr>
+          <w:sz w:val="28"/>
+          <w:szCs w:val="28"/>
+        </w:rPr>
+        <w:t>Эксплуатацию недвижимости</w:t>
+      </w:r>
+      <w:r>
+        <w:rPr>
+          <w:sz w:val="28"/>
+          <w:szCs w:val="28"/>
+        </w:rPr>
+        <w:t>.</w:t>
+      </w:r>
+      <w:r>
+        <w:rPr>
+          <w:sz w:val="28"/>
+          <w:szCs w:val="28"/>
+        </w:rPr>
+        <w:t xml:space="preserve"> Техническое обслуживание объектов, включая плановые и экстренные ремонты, которые необходимы для поддержания инфраструктуры. </w:t>
+      </w:r>
+    </w:p>
+    <w:p>
+      <w:pPr>
+        <w:spacing w:line="360" w:lineRule="auto"/>
+        <w:ind w:firstLine="708"/>
+        <w:jc w:val="both"/>
+        <w:rPr>
+          <w:sz w:val="28"/>
+          <w:szCs w:val="28"/>
+        </w:rPr>
+      </w:pPr>
+      <w:r>
+        <w:rPr>
+          <w:sz w:val="28"/>
+          <w:szCs w:val="28"/>
+        </w:rPr>
+        <w:t xml:space="preserve">2. </w:t>
+      </w:r>
+      <w:r>
+        <w:rPr>
+          <w:sz w:val="28"/>
+          <w:szCs w:val="28"/>
+        </w:rPr>
+        <w:t>Управление услугами</w:t>
+      </w:r>
+      <w:r>
+        <w:rPr>
+          <w:sz w:val="28"/>
+          <w:szCs w:val="28"/>
+        </w:rPr>
+        <w:t>.</w:t>
+      </w:r>
+      <w:r>
+        <w:rPr>
+          <w:sz w:val="28"/>
+          <w:szCs w:val="28"/>
+        </w:rPr>
+        <w:t xml:space="preserve"> Обеспечение необходимых услуг для арендаторов (например, уборка, безопасность и коммунальные услуги). </w:t>
+      </w:r>
+    </w:p>
+    <w:p>
+      <w:pPr>
+        <w:spacing w:line="360" w:lineRule="auto"/>
+        <w:ind w:firstLine="708"/>
+        <w:jc w:val="both"/>
+        <w:rPr>
+          <w:sz w:val="28"/>
+          <w:szCs w:val="28"/>
+        </w:rPr>
+      </w:pPr>
+      <w:r>
+        <w:rPr>
+          <w:sz w:val="28"/>
+          <w:szCs w:val="28"/>
+        </w:rPr>
+        <w:lastRenderedPageBreak/>
+        <w:t xml:space="preserve">3. </w:t>
+      </w:r>
+      <w:r>
+        <w:rPr>
+          <w:sz w:val="28"/>
+          <w:szCs w:val="28"/>
+        </w:rPr>
+        <w:t>Устойчивое развитие: Внедрение энергоэффективных решений и технологий, соблюдение экологических стандартов для снижения негативного воздействия на окружающую среду.</w:t>
+      </w:r>
+    </w:p>
+    <w:p>
+      <w:pPr>
+        <w:spacing w:line="360" w:lineRule="auto"/>
+        <w:ind w:firstLine="708"/>
+        <w:jc w:val="both"/>
+        <w:rPr>
+          <w:sz w:val="28"/>
+          <w:szCs w:val="28"/>
+        </w:rPr>
+      </w:pPr>
+      <w:r>
+        <w:rPr>
+          <w:sz w:val="28"/>
+          <w:szCs w:val="28"/>
+        </w:rPr>
+        <w:t xml:space="preserve">Управление рисками является важной частью процесса, которую не следует игнорировать: </w:t>
+      </w:r>
+    </w:p>
+    <w:p>
+      <w:pPr>
+        <w:spacing w:line="360" w:lineRule="auto"/>
+        <w:ind w:firstLine="708"/>
+        <w:jc w:val="both"/>
+        <w:rPr>
+          <w:sz w:val="28"/>
+          <w:szCs w:val="28"/>
+        </w:rPr>
+      </w:pPr>
+      <w:r>
+        <w:rPr>
+          <w:sz w:val="28"/>
+          <w:szCs w:val="28"/>
+        </w:rPr>
+        <w:t xml:space="preserve">1. </w:t>
+      </w:r>
+      <w:r>
+        <w:rPr>
+          <w:sz w:val="28"/>
+          <w:szCs w:val="28"/>
+        </w:rPr>
+        <w:t>Оценка рисков</w:t>
+      </w:r>
+      <w:r>
+        <w:rPr>
+          <w:sz w:val="28"/>
+          <w:szCs w:val="28"/>
+        </w:rPr>
+        <w:t>.</w:t>
+      </w:r>
+      <w:r>
+        <w:rPr>
+          <w:sz w:val="28"/>
+          <w:szCs w:val="28"/>
+        </w:rPr>
+        <w:t xml:space="preserve"> Анализ рыночных, финансовых и юридических рисков, связанных с использованием и эксплуатацией недвижимости. </w:t>
+      </w:r>
+    </w:p>
+    <w:p>
+      <w:pPr>
+        <w:spacing w:line="360" w:lineRule="auto"/>
+        <w:jc w:val="both"/>
+        <w:rPr>
+          <w:sz w:val="28"/>
+          <w:szCs w:val="28"/>
+        </w:rPr>
+      </w:pPr>
+      <w:r>
+        <w:rPr>
+          <w:sz w:val="28"/>
+          <w:szCs w:val="28"/>
+        </w:rPr>
+        <w:t>Стратегии минимизации: Разработка планов по нейтрализации или уменьшению критических рисков.</w:t>
+      </w:r>
+    </w:p>
+    <w:p>
+      <w:pPr>
+        <w:spacing w:line="360" w:lineRule="auto"/>
+        <w:ind w:firstLine="708"/>
+        <w:jc w:val="both"/>
+        <w:rPr>
+          <w:sz w:val="28"/>
+          <w:szCs w:val="28"/>
+        </w:rPr>
+      </w:pPr>
+      <w:r>
+        <w:rPr>
+          <w:sz w:val="28"/>
+          <w:szCs w:val="28"/>
+        </w:rPr>
+        <w:t xml:space="preserve">Эффективное управление арендаторами играет ключевую роль в стабильности доходов от недвижимости: </w:t>
+      </w:r>
+    </w:p>
+    <w:p>
+      <w:pPr>
+        <w:spacing w:line="360" w:lineRule="auto"/>
+        <w:ind w:firstLine="708"/>
+        <w:jc w:val="both"/>
+        <w:rPr>
+          <w:sz w:val="28"/>
+          <w:szCs w:val="28"/>
+        </w:rPr>
+      </w:pPr>
+      <w:r>
+        <w:rPr>
+          <w:sz w:val="28"/>
+          <w:szCs w:val="28"/>
+        </w:rPr>
+        <w:t xml:space="preserve">1. </w:t>
+      </w:r>
+      <w:r>
+        <w:rPr>
+          <w:sz w:val="28"/>
+          <w:szCs w:val="28"/>
+        </w:rPr>
+        <w:t>Подбор арендаторов</w:t>
+      </w:r>
+      <w:r>
+        <w:rPr>
+          <w:sz w:val="28"/>
+          <w:szCs w:val="28"/>
+        </w:rPr>
+        <w:t>.</w:t>
+      </w:r>
+      <w:r>
+        <w:rPr>
+          <w:sz w:val="28"/>
+          <w:szCs w:val="28"/>
+        </w:rPr>
+        <w:t xml:space="preserve"> Процесс отбора надежных арендаторов для снижения риска невыплаты аренды и ротации жильцов. </w:t>
+      </w:r>
+    </w:p>
+    <w:p>
+      <w:pPr>
+        <w:spacing w:line="360" w:lineRule="auto"/>
+        <w:ind w:firstLine="708"/>
+        <w:jc w:val="both"/>
+        <w:rPr>
+          <w:sz w:val="28"/>
+          <w:szCs w:val="28"/>
+        </w:rPr>
+      </w:pPr>
+      <w:r>
+        <w:rPr>
+          <w:sz w:val="28"/>
+          <w:szCs w:val="28"/>
+        </w:rPr>
+        <w:t xml:space="preserve">2. </w:t>
+      </w:r>
+      <w:r>
+        <w:rPr>
+          <w:sz w:val="28"/>
+          <w:szCs w:val="28"/>
+        </w:rPr>
+        <w:t>Обработка запросов и жалоб</w:t>
+      </w:r>
+      <w:r>
+        <w:rPr>
+          <w:sz w:val="28"/>
+          <w:szCs w:val="28"/>
+        </w:rPr>
+        <w:t>.</w:t>
+      </w:r>
+      <w:r>
+        <w:rPr>
+          <w:sz w:val="28"/>
+          <w:szCs w:val="28"/>
+        </w:rPr>
+        <w:t xml:space="preserve"> Поддержка связи с арендаторами для решения возникающих проблем и улучшения качества сервиса.</w:t>
+      </w:r>
+    </w:p>
+    <w:p>
+      <w:pPr>
+        <w:spacing w:line="360" w:lineRule="auto"/>
+        <w:ind w:firstLine="708"/>
+        <w:jc w:val="both"/>
+        <w:rPr>
+          <w:sz w:val="28"/>
+          <w:szCs w:val="28"/>
+        </w:rPr>
+      </w:pPr>
+      <w:r>
+        <w:rPr>
+          <w:sz w:val="28"/>
+          <w:szCs w:val="28"/>
+        </w:rPr>
+        <w:t>С развитием технологий управление недвижимостью претерпевает значительные изменения. Внедрение технологических решений (</w:t>
+      </w:r>
+      <w:proofErr w:type="spellStart"/>
+      <w:r>
+        <w:rPr>
+          <w:sz w:val="28"/>
+          <w:szCs w:val="28"/>
+        </w:rPr>
+        <w:t>PropTech</w:t>
+      </w:r>
+      <w:proofErr w:type="spellEnd"/>
+      <w:r>
+        <w:rPr>
+          <w:sz w:val="28"/>
+          <w:szCs w:val="28"/>
+        </w:rPr>
+        <w:t xml:space="preserve">) помогает оптимизировать процессы, улучшить взаимодействие с арендаторами и повысить эффективность эксплуатации объектов. Например, технологии IoT (Internet </w:t>
+      </w:r>
+      <w:proofErr w:type="spellStart"/>
+      <w:r>
+        <w:rPr>
+          <w:sz w:val="28"/>
+          <w:szCs w:val="28"/>
+        </w:rPr>
+        <w:t>of</w:t>
+      </w:r>
+      <w:proofErr w:type="spellEnd"/>
+      <w:r>
+        <w:rPr>
+          <w:sz w:val="28"/>
+          <w:szCs w:val="28"/>
+        </w:rPr>
+        <w:t xml:space="preserve"> </w:t>
+      </w:r>
+      <w:proofErr w:type="spellStart"/>
+      <w:r>
+        <w:rPr>
+          <w:sz w:val="28"/>
+          <w:szCs w:val="28"/>
+        </w:rPr>
+        <w:t>Things</w:t>
+      </w:r>
+      <w:proofErr w:type="spellEnd"/>
+      <w:r>
+        <w:rPr>
+          <w:sz w:val="28"/>
+          <w:szCs w:val="28"/>
+        </w:rPr>
+        <w:t>) используются для автоматизации контроля ресурсов и управления системами отопления и охлаждения в зданиях.</w:t>
+      </w:r>
+    </w:p>
+    <w:p>
+      <w:pPr>
+        <w:spacing w:line="360" w:lineRule="auto"/>
+        <w:jc w:val="both"/>
+        <w:rPr>
+          <w:sz w:val="28"/>
+          <w:szCs w:val="28"/>
+        </w:rPr>
+      </w:pPr>
+      <w:r>
+        <w:rPr>
+          <w:sz w:val="28"/>
+          <w:szCs w:val="28"/>
+        </w:rPr>
+        <w:t>С учетом изменения климата и повышения уровня осведомленности об экологии, устойчивое развитие стало неотъемлемой частью управления недвижимостью. Заинтересованные стороны все чаще требуют от владельцев недвижимости соблюдения экологических стандартов. Создание зданий с использованием зеленых технологий и получением сертификатов (таких как LEED, BREEAM) стало важным аспектом развлечений и оценки недвижимости.</w:t>
+      </w:r>
+    </w:p>
+    <w:p>
+      <w:pPr>
+        <w:spacing w:line="360" w:lineRule="auto"/>
+        <w:ind w:firstLine="708"/>
+        <w:jc w:val="both"/>
+        <w:rPr>
+          <w:sz w:val="28"/>
+          <w:szCs w:val="28"/>
+        </w:rPr>
+      </w:pPr>
+      <w:r>
+        <w:rPr>
+          <w:sz w:val="28"/>
+          <w:szCs w:val="28"/>
+        </w:rPr>
+        <w:t xml:space="preserve">Популяризация удаленной работы привела к необходимости создания более гибких рабочих пространств, таких как коворкинги. Управление такими </w:t>
+      </w:r>
+      <w:r>
+        <w:rPr>
+          <w:sz w:val="28"/>
+          <w:szCs w:val="28"/>
+        </w:rPr>
+        <w:lastRenderedPageBreak/>
+        <w:t>объектами требует новых подходов к аренде и организации пространства, чтобы обеспечить максимальный комфорт и удобство для арендаторов.</w:t>
+      </w:r>
+    </w:p>
+    <w:p>
+      <w:pPr>
+        <w:spacing w:line="360" w:lineRule="auto"/>
+        <w:ind w:firstLine="708"/>
+        <w:jc w:val="both"/>
+        <w:rPr>
+          <w:sz w:val="28"/>
+          <w:szCs w:val="28"/>
+        </w:rPr>
+      </w:pPr>
+      <w:r>
+        <w:rPr>
+          <w:sz w:val="28"/>
+          <w:szCs w:val="28"/>
+        </w:rPr>
+        <w:t xml:space="preserve">Соблюдение правовых норм является важным аспектом управления недвижимостью: </w:t>
+      </w:r>
+    </w:p>
+    <w:p>
+      <w:pPr>
+        <w:spacing w:line="360" w:lineRule="auto"/>
+        <w:ind w:firstLine="708"/>
+        <w:jc w:val="both"/>
+        <w:rPr>
+          <w:sz w:val="28"/>
+          <w:szCs w:val="28"/>
+        </w:rPr>
+      </w:pPr>
+      <w:r>
+        <w:rPr>
+          <w:sz w:val="28"/>
+          <w:szCs w:val="28"/>
+        </w:rPr>
+        <w:t xml:space="preserve">1. </w:t>
+      </w:r>
+      <w:r>
+        <w:rPr>
+          <w:sz w:val="28"/>
+          <w:szCs w:val="28"/>
+        </w:rPr>
+        <w:t>Законодательство</w:t>
+      </w:r>
+      <w:r>
+        <w:rPr>
+          <w:sz w:val="28"/>
+          <w:szCs w:val="28"/>
+        </w:rPr>
+        <w:t>.</w:t>
+      </w:r>
+      <w:r>
+        <w:rPr>
+          <w:sz w:val="28"/>
+          <w:szCs w:val="28"/>
+        </w:rPr>
+        <w:t xml:space="preserve"> Необходимость знать законы о недвижимости, которые регулируют права собственности, аренду и использование земельных участков. </w:t>
+      </w:r>
+    </w:p>
+    <w:p>
+      <w:pPr>
+        <w:spacing w:line="360" w:lineRule="auto"/>
+        <w:ind w:firstLine="708"/>
+        <w:jc w:val="both"/>
+        <w:rPr>
+          <w:sz w:val="28"/>
+          <w:szCs w:val="28"/>
+        </w:rPr>
+      </w:pPr>
+      <w:r>
+        <w:rPr>
+          <w:sz w:val="28"/>
+          <w:szCs w:val="28"/>
+        </w:rPr>
+        <w:t xml:space="preserve">2. </w:t>
+      </w:r>
+      <w:r>
+        <w:rPr>
+          <w:sz w:val="28"/>
+          <w:szCs w:val="28"/>
+        </w:rPr>
+        <w:t>Договорные отношения</w:t>
+      </w:r>
+      <w:r>
+        <w:rPr>
+          <w:sz w:val="28"/>
+          <w:szCs w:val="28"/>
+        </w:rPr>
+        <w:t xml:space="preserve">. </w:t>
+      </w:r>
+      <w:r>
+        <w:rPr>
+          <w:sz w:val="28"/>
+          <w:szCs w:val="28"/>
+        </w:rPr>
+        <w:t>Важно детально работать с договорами аренды, соглашениями и другими правовыми основами, чтобы защитить интересы сторон и минимизировать возможные риски.</w:t>
+      </w:r>
+    </w:p>
+    <w:p>
+      <w:pPr>
+        <w:spacing w:line="360" w:lineRule="auto"/>
+        <w:jc w:val="both"/>
+      </w:pPr>
+    </w:p>
+    <w:p>
+      <w:pPr>
+        <w:spacing w:line="360" w:lineRule="auto"/>
+        <w:jc w:val="both"/>
+      </w:pPr>
+    </w:p>
+    <w:p>
+      <w:pPr>
         <w:pStyle w:val="1"/>
-        <w:rPr>
-          <w:rStyle w:val="fontstyle01"/>
-        </w:rPr>
-      </w:pPr>
-      <w:bookmarkStart w:id="30" w:name="_Toc181960323"/>
-      <w:r>
-        <w:t xml:space="preserve">1.1 </w:t>
-      </w:r>
-      <w:r>
-        <w:rPr>
-          <w:rStyle w:val="fontstyle01"/>
-        </w:rPr>
-        <w:t xml:space="preserve">Теоретические основы управления </w:t>
-      </w:r>
-      <w:r>
-        <w:rPr>
-          <w:rStyle w:val="fontstyle01"/>
-        </w:rPr>
-        <w:t>недвижимостью</w:t>
+      </w:pPr>
+      <w:bookmarkStart w:id="30" w:name="_Toc181960324"/>
+      <w:bookmarkEnd w:id="28"/>
+      <w:r>
+        <w:t>1</w:t>
+      </w:r>
+      <w:r>
+        <w:t xml:space="preserve">.2 </w:t>
+      </w:r>
+      <w:r>
+        <w:t>Анализ</w:t>
+      </w:r>
+      <w:r>
+        <w:t xml:space="preserve"> современных методов </w:t>
+      </w:r>
+      <w:r>
+        <w:t>анализа</w:t>
+      </w:r>
+      <w:r>
+        <w:t xml:space="preserve"> и сравнения </w:t>
+      </w:r>
+      <w:r>
+        <w:t>условий аренды недвижимости</w:t>
       </w:r>
       <w:bookmarkEnd w:id="30"/>
-    </w:p>
-    <w:p>
-      <w:pPr>
-        <w:spacing w:line="360" w:lineRule="auto"/>
-        <w:rPr>
-          <w:sz w:val="28"/>
-          <w:szCs w:val="28"/>
-        </w:rPr>
-      </w:pPr>
-      <w:r>
-        <w:rPr>
-          <w:sz w:val="28"/>
-          <w:szCs w:val="28"/>
-        </w:rPr>
-        <w:t>Управление недвижимостью включает в себя широкий спектр процессов, связанных с эксплуатацией, поддержанием и увеличением стоимости недвижимости. С увеличением значимости этого сектора экономики в условиях современного мира, профессиональное управление недвижимостью становится громоздким заданием, требующим знаний в различных областях: финансах, праве, маркетинге и технике. В данной статье рассматриваются основные теоретические основы управления недвижимостью, актуальные тренды и влияние новых технологий на эту область.</w:t>
-      </w:r>
-    </w:p>
-    <w:p>
-      <w:pPr>
-        <w:spacing w:line="360" w:lineRule="auto"/>
-        <w:rPr>
-          <w:sz w:val="28"/>
-          <w:szCs w:val="28"/>
-        </w:rPr>
-      </w:pPr>
-      <w:r>
-        <w:rPr>
-          <w:sz w:val="28"/>
-          <w:szCs w:val="28"/>
-        </w:rPr>
-        <w:t xml:space="preserve">1.1.1 </w:t>
-      </w:r>
-      <w:r>
-        <w:rPr>
-          <w:sz w:val="28"/>
-          <w:szCs w:val="28"/>
-        </w:rPr>
-        <w:t>Финансовое управление</w:t>
-      </w:r>
-    </w:p>
-    <w:p>
-      <w:pPr>
-        <w:spacing w:line="360" w:lineRule="auto"/>
-        <w:rPr>
-          <w:sz w:val="28"/>
-          <w:szCs w:val="28"/>
-        </w:rPr>
-      </w:pPr>
-      <w:r>
-        <w:rPr>
-          <w:sz w:val="28"/>
-          <w:szCs w:val="28"/>
-        </w:rPr>
-        <w:t xml:space="preserve">Управление финансами — это один из ключевых аспектов управления недвижимостью. Этот компонент включает в себя: </w:t>
-      </w:r>
-    </w:p>
-    <w:p>
-      <w:pPr>
-        <w:spacing w:line="360" w:lineRule="auto"/>
-        <w:rPr>
-          <w:sz w:val="28"/>
-          <w:szCs w:val="28"/>
-        </w:rPr>
-      </w:pPr>
-      <w:r>
-        <w:rPr>
-          <w:sz w:val="28"/>
-          <w:szCs w:val="28"/>
-        </w:rPr>
-        <w:t xml:space="preserve">Бюджетирование: Создание и поддержка бюджета, который охватывает все аспекты эксплуатации недвижимости. Важно контролировать расходы и соблюдать установленные финансовые планы. </w:t>
-      </w:r>
-    </w:p>
-    <w:p>
-      <w:pPr>
-        <w:spacing w:line="360" w:lineRule="auto"/>
-        <w:rPr>
-          <w:sz w:val="28"/>
-          <w:szCs w:val="28"/>
-        </w:rPr>
-      </w:pPr>
-      <w:r>
-        <w:rPr>
-          <w:sz w:val="28"/>
-          <w:szCs w:val="28"/>
-        </w:rPr>
-        <w:t xml:space="preserve">Управление доходами: Оценка ценовой политики на аренду и продажу недвижимости для оптимизации доходов. Нужно учитывать рыночные условия и конкуренцию. </w:t>
-      </w:r>
-    </w:p>
-    <w:p>
-      <w:pPr>
-        <w:spacing w:line="360" w:lineRule="auto"/>
-        <w:rPr>
-          <w:sz w:val="28"/>
-          <w:szCs w:val="28"/>
-        </w:rPr>
-      </w:pPr>
-      <w:r>
-        <w:rPr>
-          <w:sz w:val="28"/>
-          <w:szCs w:val="28"/>
-        </w:rPr>
-        <w:t>Отчетность: Составление финансовых отчетов, анализ доходов и расходов для проверки рентабельности инвестиционного проекта.</w:t>
-      </w:r>
-    </w:p>
-    <w:p>
-      <w:pPr>
-        <w:spacing w:line="360" w:lineRule="auto"/>
-        <w:rPr>
-          <w:sz w:val="28"/>
-          <w:szCs w:val="28"/>
-        </w:rPr>
-      </w:pPr>
-      <w:r>
-        <w:rPr>
-          <w:sz w:val="28"/>
-          <w:szCs w:val="28"/>
-        </w:rPr>
-        <w:t xml:space="preserve">1.1.2 </w:t>
-      </w:r>
-      <w:r>
-        <w:rPr>
-          <w:sz w:val="28"/>
-          <w:szCs w:val="28"/>
-        </w:rPr>
-        <w:t>Операционное управление</w:t>
-      </w:r>
-    </w:p>
-    <w:p>
-      <w:pPr>
-        <w:spacing w:line="360" w:lineRule="auto"/>
-        <w:rPr>
-          <w:sz w:val="28"/>
-          <w:szCs w:val="28"/>
-        </w:rPr>
-      </w:pPr>
-      <w:r>
-        <w:rPr>
-          <w:sz w:val="28"/>
-          <w:szCs w:val="28"/>
-        </w:rPr>
-        <w:t xml:space="preserve">Вторым важным компонентом является операционное управление, которое охватывает: </w:t>
-      </w:r>
-    </w:p>
-    <w:p>
-      <w:pPr>
-        <w:spacing w:line="360" w:lineRule="auto"/>
-        <w:rPr>
-          <w:sz w:val="28"/>
-          <w:szCs w:val="28"/>
-        </w:rPr>
-      </w:pPr>
-      <w:r>
-        <w:rPr>
-          <w:sz w:val="28"/>
-          <w:szCs w:val="28"/>
-        </w:rPr>
-        <w:t xml:space="preserve">Эксплуатацию недвижимости: Техническое обслуживание объектов, включая плановые и экстренные ремонты, которые необходимы для поддержания инфраструктуры. </w:t>
-      </w:r>
-    </w:p>
-    <w:p>
-      <w:pPr>
-        <w:spacing w:line="360" w:lineRule="auto"/>
-        <w:rPr>
-          <w:sz w:val="28"/>
-          <w:szCs w:val="28"/>
-        </w:rPr>
-      </w:pPr>
-      <w:r>
-        <w:rPr>
-          <w:sz w:val="28"/>
-          <w:szCs w:val="28"/>
-        </w:rPr>
-        <w:t xml:space="preserve">Управление услугами: Обеспечение необходимых услуг для арендаторов (например, уборка, безопасность и коммунальные услуги). </w:t>
-      </w:r>
-    </w:p>
-    <w:p>
-      <w:pPr>
-        <w:spacing w:line="360" w:lineRule="auto"/>
-        <w:rPr>
-          <w:sz w:val="28"/>
-          <w:szCs w:val="28"/>
-        </w:rPr>
-      </w:pPr>
-      <w:r>
-        <w:rPr>
-          <w:sz w:val="28"/>
-          <w:szCs w:val="28"/>
-        </w:rPr>
-        <w:lastRenderedPageBreak/>
-        <w:t>Устойчивое развитие: Внедрение энергоэффективных решений и технологий, соблюдение экологических стандартов для снижения негативного воздействия на окружающую среду.</w:t>
-      </w:r>
-    </w:p>
-    <w:p>
-      <w:pPr>
-        <w:spacing w:line="360" w:lineRule="auto"/>
-        <w:rPr>
-          <w:sz w:val="28"/>
-          <w:szCs w:val="28"/>
-        </w:rPr>
-      </w:pPr>
-      <w:r>
-        <w:rPr>
-          <w:sz w:val="28"/>
-          <w:szCs w:val="28"/>
-        </w:rPr>
-        <w:t>1.1.</w:t>
-      </w:r>
-      <w:r>
-        <w:rPr>
-          <w:sz w:val="28"/>
-          <w:szCs w:val="28"/>
-        </w:rPr>
-        <w:t>3</w:t>
-      </w:r>
-      <w:r>
-        <w:rPr>
-          <w:sz w:val="28"/>
-          <w:szCs w:val="28"/>
-        </w:rPr>
-        <w:t xml:space="preserve"> </w:t>
-      </w:r>
-      <w:r>
-        <w:rPr>
-          <w:sz w:val="28"/>
-          <w:szCs w:val="28"/>
-        </w:rPr>
-        <w:t>Управление рисками</w:t>
-      </w:r>
-    </w:p>
-    <w:p>
-      <w:pPr>
-        <w:spacing w:line="360" w:lineRule="auto"/>
-        <w:rPr>
-          <w:sz w:val="28"/>
-          <w:szCs w:val="28"/>
-        </w:rPr>
-      </w:pPr>
-      <w:r>
-        <w:rPr>
-          <w:sz w:val="28"/>
-          <w:szCs w:val="28"/>
-        </w:rPr>
-        <w:t xml:space="preserve">Управление рисками является важной частью процесса, которую не следует игнорировать: </w:t>
-      </w:r>
-    </w:p>
-    <w:p>
-      <w:pPr>
-        <w:spacing w:line="360" w:lineRule="auto"/>
-        <w:rPr>
-          <w:sz w:val="28"/>
-          <w:szCs w:val="28"/>
-        </w:rPr>
-      </w:pPr>
-      <w:r>
-        <w:rPr>
-          <w:sz w:val="28"/>
-          <w:szCs w:val="28"/>
-        </w:rPr>
-        <w:t xml:space="preserve">Оценка рисков: Анализ рыночных, финансовых и юридических рисков, связанных с использованием и эксплуатацией недвижимости. </w:t>
-      </w:r>
-    </w:p>
-    <w:p>
-      <w:pPr>
-        <w:spacing w:line="360" w:lineRule="auto"/>
-        <w:rPr>
-          <w:sz w:val="28"/>
-          <w:szCs w:val="28"/>
-        </w:rPr>
-      </w:pPr>
-      <w:r>
-        <w:rPr>
-          <w:sz w:val="28"/>
-          <w:szCs w:val="28"/>
-        </w:rPr>
-        <w:t>Стратегии минимизации: Разработка планов по нейтрализации или уменьшению критических рисков.</w:t>
-      </w:r>
-    </w:p>
-    <w:p>
-      <w:pPr>
-        <w:spacing w:line="360" w:lineRule="auto"/>
-        <w:rPr>
-          <w:sz w:val="28"/>
-          <w:szCs w:val="28"/>
-        </w:rPr>
-      </w:pPr>
-      <w:r>
-        <w:rPr>
-          <w:sz w:val="28"/>
-          <w:szCs w:val="28"/>
-        </w:rPr>
-        <w:t xml:space="preserve">1.1.4 </w:t>
-      </w:r>
-      <w:r>
-        <w:rPr>
-          <w:sz w:val="28"/>
-          <w:szCs w:val="28"/>
-        </w:rPr>
-        <w:t>Управление арендаторами</w:t>
-      </w:r>
-    </w:p>
-    <w:p>
-      <w:pPr>
-        <w:spacing w:line="360" w:lineRule="auto"/>
-        <w:rPr>
-          <w:sz w:val="28"/>
-          <w:szCs w:val="28"/>
-        </w:rPr>
-      </w:pPr>
-      <w:r>
-        <w:rPr>
-          <w:sz w:val="28"/>
-          <w:szCs w:val="28"/>
-        </w:rPr>
-        <w:t xml:space="preserve">Эффективное управление арендаторами играет ключевую роль в стабильности доходов от недвижимости: </w:t>
-      </w:r>
-    </w:p>
-    <w:p>
-      <w:pPr>
-        <w:spacing w:line="360" w:lineRule="auto"/>
-        <w:rPr>
-          <w:sz w:val="28"/>
-          <w:szCs w:val="28"/>
-        </w:rPr>
-      </w:pPr>
-      <w:r>
-        <w:rPr>
-          <w:sz w:val="28"/>
-          <w:szCs w:val="28"/>
-        </w:rPr>
-        <w:t xml:space="preserve">Подбор арендаторов: Процесс отбора надежных арендаторов для снижения риска невыплаты аренды и ротации жильцов. </w:t>
-      </w:r>
-    </w:p>
-    <w:p>
-      <w:pPr>
-        <w:spacing w:line="360" w:lineRule="auto"/>
-        <w:rPr>
-          <w:sz w:val="28"/>
-          <w:szCs w:val="28"/>
-        </w:rPr>
-      </w:pPr>
-      <w:r>
-        <w:rPr>
-          <w:sz w:val="28"/>
-          <w:szCs w:val="28"/>
-        </w:rPr>
-        <w:t>Обработка запросов и жалоб: Поддержка связи с арендаторами для решения возникающих проблем и улучшения качества сервиса.</w:t>
-      </w:r>
-    </w:p>
-    <w:p>
-      <w:pPr>
-        <w:spacing w:line="360" w:lineRule="auto"/>
-        <w:rPr>
-          <w:sz w:val="28"/>
-          <w:szCs w:val="28"/>
-        </w:rPr>
-      </w:pPr>
-      <w:r>
-        <w:rPr>
-          <w:sz w:val="28"/>
-          <w:szCs w:val="28"/>
-        </w:rPr>
-        <w:t xml:space="preserve">1.1.5 </w:t>
-      </w:r>
-      <w:r>
-        <w:rPr>
-          <w:sz w:val="28"/>
-          <w:szCs w:val="28"/>
-        </w:rPr>
-        <w:t>Актуальные тенденции в управлении недвижимостью</w:t>
-      </w:r>
-    </w:p>
-    <w:p>
-      <w:pPr>
-        <w:spacing w:line="360" w:lineRule="auto"/>
-        <w:rPr>
-          <w:sz w:val="28"/>
-          <w:szCs w:val="28"/>
-        </w:rPr>
-      </w:pPr>
-      <w:r>
-        <w:rPr>
-          <w:sz w:val="28"/>
-          <w:szCs w:val="28"/>
-        </w:rPr>
-        <w:t>С развитием технологий управление недвижимостью претерпевает значительные изменения. Внедрение технологических решений (</w:t>
-      </w:r>
-      <w:proofErr w:type="spellStart"/>
-      <w:r>
-        <w:rPr>
-          <w:sz w:val="28"/>
-          <w:szCs w:val="28"/>
-        </w:rPr>
-        <w:t>PropTech</w:t>
-      </w:r>
-      <w:proofErr w:type="spellEnd"/>
-      <w:r>
-        <w:rPr>
-          <w:sz w:val="28"/>
-          <w:szCs w:val="28"/>
-        </w:rPr>
-        <w:t xml:space="preserve">) помогает оптимизировать процессы, улучшить взаимодействие с арендаторами и повысить эффективность эксплуатации объектов. Например, технологии </w:t>
-      </w:r>
-      <w:proofErr w:type="spellStart"/>
-      <w:r>
-        <w:rPr>
-          <w:sz w:val="28"/>
-          <w:szCs w:val="28"/>
-        </w:rPr>
-        <w:t>IoT</w:t>
-      </w:r>
-      <w:proofErr w:type="spellEnd"/>
-      <w:r>
-        <w:rPr>
-          <w:sz w:val="28"/>
-          <w:szCs w:val="28"/>
-        </w:rPr>
-        <w:t xml:space="preserve"> (Internet </w:t>
-      </w:r>
-      <w:proofErr w:type="spellStart"/>
-      <w:r>
-        <w:rPr>
-          <w:sz w:val="28"/>
-          <w:szCs w:val="28"/>
-        </w:rPr>
-        <w:t>of</w:t>
-      </w:r>
-      <w:proofErr w:type="spellEnd"/>
-      <w:r>
-        <w:rPr>
-          <w:sz w:val="28"/>
-          <w:szCs w:val="28"/>
-        </w:rPr>
-        <w:t xml:space="preserve"> </w:t>
-      </w:r>
-      <w:proofErr w:type="spellStart"/>
-      <w:r>
-        <w:rPr>
-          <w:sz w:val="28"/>
-          <w:szCs w:val="28"/>
-        </w:rPr>
-        <w:t>Things</w:t>
-      </w:r>
-      <w:proofErr w:type="spellEnd"/>
-      <w:r>
-        <w:rPr>
-          <w:sz w:val="28"/>
-          <w:szCs w:val="28"/>
-        </w:rPr>
-        <w:t>) используются для автоматизации контроля ресурсов и управления системами отопления и охлаждения в зданиях.</w:t>
-      </w:r>
-    </w:p>
-    <w:p>
-      <w:pPr>
-        <w:spacing w:line="360" w:lineRule="auto"/>
-        <w:rPr>
-          <w:sz w:val="28"/>
-          <w:szCs w:val="28"/>
-        </w:rPr>
-      </w:pPr>
-      <w:r>
-        <w:rPr>
-          <w:sz w:val="28"/>
-          <w:szCs w:val="28"/>
-        </w:rPr>
-        <w:t xml:space="preserve">С учетом изменения климата и повышения уровня осведомленности об экологии, устойчивое развитие стало неотъемлемой частью управления недвижимостью. Заинтересованные стороны все чаще требуют от владельцев недвижимости соблюдения экологических стандартов. Создание зданий с использованием зеленых технологий и получением сертификатов (таких как </w:t>
-      </w:r>
-      <w:r>
-        <w:rPr>
-          <w:sz w:val="28"/>
-          <w:szCs w:val="28"/>
-        </w:rPr>
-        <w:lastRenderedPageBreak/>
-        <w:t>LEED, BREEAM) стало важным аспектом развлечений и оценки недвижимости.</w:t>
-      </w:r>
-    </w:p>
-    <w:p>
-      <w:pPr>
-        <w:spacing w:line="360" w:lineRule="auto"/>
-        <w:rPr>
-          <w:sz w:val="28"/>
-          <w:szCs w:val="28"/>
-        </w:rPr>
-      </w:pPr>
-      <w:r>
-        <w:rPr>
-          <w:sz w:val="28"/>
-          <w:szCs w:val="28"/>
-        </w:rPr>
-        <w:t>Популяризация удаленной работы привела к необходимости создания более гибких рабочих пространств, таких как коворкинги. Управление такими объектами требует новых подходов к аренде и организации пространства, чтобы обеспечить максимальный комфорт и удобство для арендаторов.</w:t>
-      </w:r>
-    </w:p>
-    <w:p>
-      <w:pPr>
-        <w:spacing w:line="360" w:lineRule="auto"/>
-        <w:rPr>
-          <w:sz w:val="28"/>
-          <w:szCs w:val="28"/>
-        </w:rPr>
-      </w:pPr>
-      <w:r>
-        <w:rPr>
-          <w:sz w:val="28"/>
-          <w:szCs w:val="28"/>
-        </w:rPr>
-        <w:t xml:space="preserve">1.1.6 </w:t>
-      </w:r>
-      <w:r>
-        <w:rPr>
-          <w:sz w:val="28"/>
-          <w:szCs w:val="28"/>
-        </w:rPr>
-        <w:t>Правовое регулирование управления недвижимостью</w:t>
-      </w:r>
-    </w:p>
-    <w:p>
-      <w:pPr>
-        <w:spacing w:line="360" w:lineRule="auto"/>
-        <w:rPr>
-          <w:sz w:val="28"/>
-          <w:szCs w:val="28"/>
-        </w:rPr>
-      </w:pPr>
-      <w:r>
-        <w:rPr>
-          <w:sz w:val="28"/>
-          <w:szCs w:val="28"/>
-        </w:rPr>
-        <w:t xml:space="preserve">Соблюдение правовых норм является важным аспектом управления недвижимостью: </w:t>
-      </w:r>
-    </w:p>
-    <w:p>
-      <w:pPr>
-        <w:spacing w:line="360" w:lineRule="auto"/>
-        <w:rPr>
-          <w:sz w:val="28"/>
-          <w:szCs w:val="28"/>
-        </w:rPr>
-      </w:pPr>
-      <w:r>
-        <w:rPr>
-          <w:sz w:val="28"/>
-          <w:szCs w:val="28"/>
-        </w:rPr>
-        <w:t xml:space="preserve">Законодательство: Необходимость знать законы о недвижимости, которые регулируют права собственности, аренду и использование земельных участков. </w:t>
-      </w:r>
-    </w:p>
-    <w:p>
-      <w:pPr>
-        <w:spacing w:line="360" w:lineRule="auto"/>
-        <w:rPr>
-          <w:sz w:val="28"/>
-          <w:szCs w:val="28"/>
-        </w:rPr>
-      </w:pPr>
-      <w:r>
-        <w:rPr>
-          <w:sz w:val="28"/>
-          <w:szCs w:val="28"/>
-        </w:rPr>
-        <w:t>Договорные отношения</w:t>
-      </w:r>
-      <w:proofErr w:type="gramStart"/>
-      <w:r>
-        <w:rPr>
-          <w:sz w:val="28"/>
-          <w:szCs w:val="28"/>
-        </w:rPr>
-        <w:t>: Важно</w:t>
-      </w:r>
-      <w:proofErr w:type="gramEnd"/>
-      <w:r>
-        <w:rPr>
-          <w:sz w:val="28"/>
-          <w:szCs w:val="28"/>
-        </w:rPr>
-        <w:t xml:space="preserve"> детально работать с договорами аренды, соглашениями и другими правовыми основами, чтобы защитить интересы сторон и минимизировать возможные риски.</w:t>
-      </w:r>
     </w:p>
     <w:p/>
     <w:p/>
     <w:p>
       <w:pPr>
+        <w:spacing w:line="360" w:lineRule="auto"/>
+        <w:ind w:firstLine="708"/>
+        <w:jc w:val="both"/>
+        <w:rPr>
+          <w:sz w:val="28"/>
+          <w:szCs w:val="28"/>
+        </w:rPr>
+      </w:pPr>
+      <w:r>
+        <w:rPr>
+          <w:sz w:val="28"/>
+          <w:szCs w:val="28"/>
+        </w:rPr>
+        <w:t>Аренда недвижимости является важной частью жилищного и коммерческого рынка. Сравнение условий аренды становится критически важным для арендаторов, которые стремятся найти наилучшие варианты, и для владельцев, которые хотят осуществлять более эффективное управление своими объектами. В данной статье мы рассмотрим современные методы анализа и сравнения условий аренды недвижимости, включая использование технологий, данных и аналитических инструментов.</w:t>
+      </w:r>
+    </w:p>
+    <w:p>
+      <w:pPr>
+        <w:spacing w:line="360" w:lineRule="auto"/>
+        <w:ind w:firstLine="708"/>
+        <w:jc w:val="both"/>
+        <w:rPr>
+          <w:sz w:val="28"/>
+          <w:szCs w:val="28"/>
+        </w:rPr>
+      </w:pPr>
+      <w:r>
+        <w:rPr>
+          <w:sz w:val="28"/>
+          <w:szCs w:val="28"/>
+        </w:rPr>
+        <w:t xml:space="preserve">Первый шаг в анализе условий аренды – это категоризация объектов. Недвижимость может подразделяться на различные типы, такие как: </w:t>
+      </w:r>
+    </w:p>
+    <w:p>
+      <w:pPr>
+        <w:pStyle w:val="a7"/>
+        <w:numPr>
+          <w:ilvl w:val="0"/>
+          <w:numId w:val="8"/>
+        </w:numPr>
+        <w:spacing w:line="360" w:lineRule="auto"/>
+        <w:jc w:val="both"/>
+        <w:rPr>
+          <w:sz w:val="28"/>
+          <w:szCs w:val="28"/>
+        </w:rPr>
+      </w:pPr>
+      <w:r>
+        <w:rPr>
+          <w:sz w:val="28"/>
+          <w:szCs w:val="28"/>
+        </w:rPr>
+        <w:t>ж</w:t>
+      </w:r>
+      <w:r>
+        <w:rPr>
+          <w:sz w:val="28"/>
+          <w:szCs w:val="28"/>
+        </w:rPr>
+        <w:t xml:space="preserve">илая недвижимость </w:t>
+      </w:r>
+      <w:r>
+        <w:rPr>
+          <w:sz w:val="28"/>
+          <w:szCs w:val="28"/>
+        </w:rPr>
+        <w:t>(</w:t>
+      </w:r>
+      <w:r>
+        <w:rPr>
+          <w:sz w:val="28"/>
+          <w:szCs w:val="28"/>
+        </w:rPr>
+        <w:t>квартиры, дома, таунхаусы</w:t>
+      </w:r>
+      <w:r>
+        <w:rPr>
+          <w:sz w:val="28"/>
+          <w:szCs w:val="28"/>
+        </w:rPr>
+        <w:t>);</w:t>
+      </w:r>
+    </w:p>
+    <w:p>
+      <w:pPr>
+        <w:pStyle w:val="a7"/>
+        <w:numPr>
+          <w:ilvl w:val="0"/>
+          <w:numId w:val="8"/>
+        </w:numPr>
+        <w:spacing w:line="360" w:lineRule="auto"/>
+        <w:jc w:val="both"/>
+        <w:rPr>
+          <w:sz w:val="28"/>
+          <w:szCs w:val="28"/>
+        </w:rPr>
+      </w:pPr>
+      <w:r>
+        <w:rPr>
+          <w:sz w:val="28"/>
+          <w:szCs w:val="28"/>
+        </w:rPr>
+        <w:t>к</w:t>
+      </w:r>
+      <w:r>
+        <w:rPr>
+          <w:sz w:val="28"/>
+          <w:szCs w:val="28"/>
+        </w:rPr>
+        <w:t xml:space="preserve">оммерческая недвижимость </w:t>
+      </w:r>
+      <w:r>
+        <w:rPr>
+          <w:sz w:val="28"/>
+          <w:szCs w:val="28"/>
+        </w:rPr>
+        <w:t>(</w:t>
+      </w:r>
+      <w:r>
+        <w:rPr>
+          <w:sz w:val="28"/>
+          <w:szCs w:val="28"/>
+        </w:rPr>
+        <w:t>офисы, магазины, склады</w:t>
+      </w:r>
+      <w:r>
+        <w:rPr>
+          <w:sz w:val="28"/>
+          <w:szCs w:val="28"/>
+        </w:rPr>
+        <w:t>);</w:t>
+      </w:r>
+      <w:r>
+        <w:rPr>
+          <w:sz w:val="28"/>
+          <w:szCs w:val="28"/>
+        </w:rPr>
+        <w:t xml:space="preserve"> </w:t>
+      </w:r>
+    </w:p>
+    <w:p>
+      <w:pPr>
+        <w:pStyle w:val="a7"/>
+        <w:numPr>
+          <w:ilvl w:val="0"/>
+          <w:numId w:val="8"/>
+        </w:numPr>
+        <w:spacing w:line="360" w:lineRule="auto"/>
+        <w:jc w:val="both"/>
+        <w:rPr>
+          <w:sz w:val="28"/>
+          <w:szCs w:val="28"/>
+        </w:rPr>
+      </w:pPr>
+      <w:r>
+        <w:rPr>
+          <w:sz w:val="28"/>
+          <w:szCs w:val="28"/>
+        </w:rPr>
+        <w:t>п</w:t>
+      </w:r>
+      <w:r>
+        <w:rPr>
+          <w:sz w:val="28"/>
+          <w:szCs w:val="28"/>
+        </w:rPr>
+        <w:t>ромышленная недвижимость</w:t>
+      </w:r>
+      <w:r>
+        <w:rPr>
+          <w:sz w:val="28"/>
+          <w:szCs w:val="28"/>
+        </w:rPr>
+        <w:t xml:space="preserve"> (</w:t>
+      </w:r>
+      <w:r>
+        <w:rPr>
+          <w:sz w:val="28"/>
+          <w:szCs w:val="28"/>
+        </w:rPr>
+        <w:t>заводы, производственные помещения</w:t>
+      </w:r>
+      <w:r>
+        <w:rPr>
+          <w:sz w:val="28"/>
+          <w:szCs w:val="28"/>
+        </w:rPr>
+        <w:t>)</w:t>
+      </w:r>
+      <w:r>
+        <w:rPr>
+          <w:sz w:val="28"/>
+          <w:szCs w:val="28"/>
+        </w:rPr>
+        <w:t>.</w:t>
+      </w:r>
+    </w:p>
+    <w:p>
+      <w:pPr>
+        <w:spacing w:line="360" w:lineRule="auto"/>
+        <w:ind w:firstLine="709"/>
+        <w:jc w:val="both"/>
+        <w:rPr>
+          <w:sz w:val="28"/>
+          <w:szCs w:val="28"/>
+        </w:rPr>
+      </w:pPr>
+      <w:r>
+        <w:rPr>
+          <w:sz w:val="28"/>
+          <w:szCs w:val="28"/>
+        </w:rPr>
+        <w:t>Каждая категория имеет свои особенности и критерии, согласно которым арендаторы и владельцы могут проводить сравнение.</w:t>
+      </w:r>
+    </w:p>
+    <w:p>
+      <w:pPr>
+        <w:spacing w:line="360" w:lineRule="auto"/>
+        <w:ind w:firstLine="708"/>
+        <w:jc w:val="both"/>
+        <w:rPr>
+          <w:sz w:val="28"/>
+          <w:szCs w:val="28"/>
+        </w:rPr>
+      </w:pPr>
+      <w:r>
+        <w:rPr>
+          <w:sz w:val="28"/>
+          <w:szCs w:val="28"/>
+        </w:rPr>
+        <w:lastRenderedPageBreak/>
+        <w:t xml:space="preserve">Современные онлайн-платформы, такие как </w:t>
+      </w:r>
+      <w:proofErr w:type="spellStart"/>
+      <w:r>
+        <w:rPr>
+          <w:sz w:val="28"/>
+          <w:szCs w:val="28"/>
+        </w:rPr>
+        <w:t>Zillow</w:t>
+      </w:r>
+      <w:proofErr w:type="spellEnd"/>
+      <w:r>
+        <w:rPr>
+          <w:sz w:val="28"/>
+          <w:szCs w:val="28"/>
+        </w:rPr>
+        <w:t xml:space="preserve">, </w:t>
+      </w:r>
+      <w:proofErr w:type="spellStart"/>
+      <w:r>
+        <w:rPr>
+          <w:sz w:val="28"/>
+          <w:szCs w:val="28"/>
+        </w:rPr>
+        <w:t>Realtor</w:t>
+      </w:r>
+      <w:proofErr w:type="spellEnd"/>
+      <w:r>
+        <w:rPr>
+          <w:sz w:val="28"/>
+          <w:szCs w:val="28"/>
+        </w:rPr>
+        <w:t xml:space="preserve"> и множество других, предоставляют интегрированные инструменты для поиска и сравнения объектов недвижимости. Эти платформы предлагают актуальные данные о ценах, условиях аренды, времени аренды и других критических параметрах. К таким параметрам относятся: </w:t>
+      </w:r>
+    </w:p>
+    <w:p>
+      <w:pPr>
+        <w:pStyle w:val="a7"/>
+        <w:numPr>
+          <w:ilvl w:val="0"/>
+          <w:numId w:val="9"/>
+        </w:numPr>
+        <w:spacing w:line="360" w:lineRule="auto"/>
+        <w:jc w:val="both"/>
+        <w:rPr>
+          <w:sz w:val="28"/>
+          <w:szCs w:val="28"/>
+        </w:rPr>
+      </w:pPr>
+      <w:r>
+        <w:rPr>
+          <w:sz w:val="28"/>
+          <w:szCs w:val="28"/>
+        </w:rPr>
+        <w:t>ц</w:t>
+      </w:r>
+      <w:r>
+        <w:rPr>
+          <w:sz w:val="28"/>
+          <w:szCs w:val="28"/>
+        </w:rPr>
+        <w:t>ена аренды</w:t>
+      </w:r>
+      <w:r>
+        <w:rPr>
+          <w:sz w:val="28"/>
+          <w:szCs w:val="28"/>
+        </w:rPr>
+        <w:t>;</w:t>
+      </w:r>
+    </w:p>
+    <w:p>
+      <w:pPr>
+        <w:pStyle w:val="a7"/>
+        <w:numPr>
+          <w:ilvl w:val="0"/>
+          <w:numId w:val="9"/>
+        </w:numPr>
+        <w:spacing w:line="360" w:lineRule="auto"/>
+        <w:jc w:val="both"/>
+        <w:rPr>
+          <w:sz w:val="28"/>
+          <w:szCs w:val="28"/>
+        </w:rPr>
+      </w:pPr>
+      <w:r>
+        <w:rPr>
+          <w:sz w:val="28"/>
+          <w:szCs w:val="28"/>
+        </w:rPr>
+        <w:t>с</w:t>
+      </w:r>
+      <w:r>
+        <w:rPr>
+          <w:sz w:val="28"/>
+          <w:szCs w:val="28"/>
+        </w:rPr>
+        <w:t>рок аренды</w:t>
+      </w:r>
+      <w:r>
+        <w:rPr>
+          <w:sz w:val="28"/>
+          <w:szCs w:val="28"/>
+        </w:rPr>
+        <w:t>;</w:t>
+      </w:r>
+      <w:r>
+        <w:rPr>
+          <w:sz w:val="28"/>
+          <w:szCs w:val="28"/>
+        </w:rPr>
+        <w:t xml:space="preserve"> </w:t>
+      </w:r>
+    </w:p>
+    <w:p>
+      <w:pPr>
+        <w:pStyle w:val="a7"/>
+        <w:numPr>
+          <w:ilvl w:val="0"/>
+          <w:numId w:val="9"/>
+        </w:numPr>
+        <w:spacing w:line="360" w:lineRule="auto"/>
+        <w:jc w:val="both"/>
+        <w:rPr>
+          <w:sz w:val="28"/>
+          <w:szCs w:val="28"/>
+        </w:rPr>
+      </w:pPr>
+      <w:r>
+        <w:rPr>
+          <w:sz w:val="28"/>
+          <w:szCs w:val="28"/>
+        </w:rPr>
+        <w:t>р</w:t>
+      </w:r>
+      <w:r>
+        <w:rPr>
+          <w:sz w:val="28"/>
+          <w:szCs w:val="28"/>
+        </w:rPr>
+        <w:t>азмер депозита</w:t>
+      </w:r>
+      <w:r>
+        <w:rPr>
+          <w:sz w:val="28"/>
+          <w:szCs w:val="28"/>
+        </w:rPr>
+        <w:t>;</w:t>
+      </w:r>
+      <w:r>
+        <w:rPr>
+          <w:sz w:val="28"/>
+          <w:szCs w:val="28"/>
+        </w:rPr>
+        <w:t xml:space="preserve"> </w:t>
+      </w:r>
+    </w:p>
+    <w:p>
+      <w:pPr>
+        <w:pStyle w:val="a7"/>
+        <w:numPr>
+          <w:ilvl w:val="0"/>
+          <w:numId w:val="9"/>
+        </w:numPr>
+        <w:spacing w:line="360" w:lineRule="auto"/>
+        <w:jc w:val="both"/>
+        <w:rPr>
+          <w:sz w:val="28"/>
+          <w:szCs w:val="28"/>
+        </w:rPr>
+      </w:pPr>
+      <w:r>
+        <w:rPr>
+          <w:sz w:val="28"/>
+          <w:szCs w:val="28"/>
+        </w:rPr>
+        <w:t>к</w:t>
+      </w:r>
+      <w:r>
+        <w:rPr>
+          <w:sz w:val="28"/>
+          <w:szCs w:val="28"/>
+        </w:rPr>
+        <w:t>оммунальные расходы</w:t>
+      </w:r>
+      <w:r>
+        <w:rPr>
+          <w:sz w:val="28"/>
+          <w:szCs w:val="28"/>
+        </w:rPr>
+        <w:t>;</w:t>
+      </w:r>
+    </w:p>
+    <w:p>
+      <w:pPr>
+        <w:pStyle w:val="a7"/>
+        <w:numPr>
+          <w:ilvl w:val="0"/>
+          <w:numId w:val="9"/>
+        </w:numPr>
+        <w:spacing w:line="360" w:lineRule="auto"/>
+        <w:jc w:val="both"/>
+        <w:rPr>
+          <w:sz w:val="28"/>
+          <w:szCs w:val="28"/>
+        </w:rPr>
+      </w:pPr>
+      <w:r>
+        <w:rPr>
+          <w:sz w:val="28"/>
+          <w:szCs w:val="28"/>
+        </w:rPr>
+        <w:t>у</w:t>
+      </w:r>
+      <w:r>
+        <w:rPr>
+          <w:sz w:val="28"/>
+          <w:szCs w:val="28"/>
+        </w:rPr>
+        <w:t>словия продления аренды.</w:t>
+      </w:r>
+    </w:p>
+    <w:p>
+      <w:pPr>
+        <w:spacing w:line="360" w:lineRule="auto"/>
+        <w:ind w:firstLine="709"/>
+        <w:jc w:val="both"/>
+        <w:rPr>
+          <w:sz w:val="28"/>
+          <w:szCs w:val="28"/>
+        </w:rPr>
+      </w:pPr>
+      <w:r>
+        <w:rPr>
+          <w:sz w:val="28"/>
+          <w:szCs w:val="28"/>
+        </w:rPr>
+        <w:t>Анализ больших данных позволяет выявить актуальные и исторические тенденции на рынке аренды. Сбор данных о ценах, а также платежеспособности арендаторов помогает в понимании динамики изменения цен и условий аренды. Сравнение уровня платёжеспособности по регионам и типам недвижимости позволяет владельцам адаптировать свои условия аренды.</w:t>
+      </w:r>
+    </w:p>
+    <w:p>
+      <w:pPr>
+        <w:spacing w:line="360" w:lineRule="auto"/>
+        <w:ind w:firstLine="708"/>
+        <w:jc w:val="both"/>
+        <w:rPr>
+          <w:sz w:val="28"/>
+          <w:szCs w:val="28"/>
+        </w:rPr>
+      </w:pPr>
+      <w:r>
+        <w:rPr>
+          <w:sz w:val="28"/>
+          <w:szCs w:val="28"/>
+        </w:rPr>
+        <w:t xml:space="preserve">Существуют специализированные программные решения, такие как </w:t>
+      </w:r>
+      <w:proofErr w:type="spellStart"/>
+      <w:r>
+        <w:rPr>
+          <w:sz w:val="28"/>
+          <w:szCs w:val="28"/>
+        </w:rPr>
+        <w:t>CoStar</w:t>
+      </w:r>
+      <w:proofErr w:type="spellEnd"/>
+      <w:r>
+        <w:rPr>
+          <w:sz w:val="28"/>
+          <w:szCs w:val="28"/>
+        </w:rPr>
+        <w:t xml:space="preserve"> и Real Capital Analytics, которые предлагают аналитические инструменты для профессионалов в сфере недвижимости. Эти инструменты помогают в: </w:t>
+      </w:r>
+    </w:p>
+    <w:p>
+      <w:pPr>
+        <w:spacing w:line="360" w:lineRule="auto"/>
+        <w:ind w:firstLine="708"/>
+        <w:jc w:val="both"/>
+        <w:rPr>
+          <w:sz w:val="28"/>
+          <w:szCs w:val="28"/>
+        </w:rPr>
+      </w:pPr>
+      <w:r>
+        <w:rPr>
+          <w:sz w:val="28"/>
+          <w:szCs w:val="28"/>
+        </w:rPr>
+        <w:t xml:space="preserve">1. </w:t>
+      </w:r>
+      <w:r>
+        <w:rPr>
+          <w:sz w:val="28"/>
+          <w:szCs w:val="28"/>
+        </w:rPr>
+        <w:t>Анализе ценовых трендов</w:t>
+      </w:r>
+      <w:r>
+        <w:rPr>
+          <w:sz w:val="28"/>
+          <w:szCs w:val="28"/>
+        </w:rPr>
+        <w:t>.</w:t>
+      </w:r>
+      <w:r>
+        <w:rPr>
+          <w:sz w:val="28"/>
+          <w:szCs w:val="28"/>
+        </w:rPr>
+        <w:t xml:space="preserve"> </w:t>
+      </w:r>
+      <w:r>
+        <w:rPr>
+          <w:sz w:val="28"/>
+          <w:szCs w:val="28"/>
+        </w:rPr>
+        <w:t>О</w:t>
+      </w:r>
+      <w:r>
+        <w:rPr>
+          <w:sz w:val="28"/>
+          <w:szCs w:val="28"/>
+        </w:rPr>
+        <w:t xml:space="preserve">тслеживание изменения цен на аренду в различных регионах. </w:t>
+      </w:r>
+    </w:p>
+    <w:p>
+      <w:pPr>
+        <w:spacing w:line="360" w:lineRule="auto"/>
+        <w:ind w:firstLine="708"/>
+        <w:jc w:val="both"/>
+        <w:rPr>
+          <w:sz w:val="28"/>
+          <w:szCs w:val="28"/>
+        </w:rPr>
+      </w:pPr>
+      <w:r>
+        <w:rPr>
+          <w:sz w:val="28"/>
+          <w:szCs w:val="28"/>
+        </w:rPr>
+        <w:t xml:space="preserve">2. </w:t>
+      </w:r>
+      <w:r>
+        <w:rPr>
+          <w:sz w:val="28"/>
+          <w:szCs w:val="28"/>
+        </w:rPr>
+        <w:t>Сравнении объектов</w:t>
+      </w:r>
+      <w:r>
+        <w:rPr>
+          <w:sz w:val="28"/>
+          <w:szCs w:val="28"/>
+        </w:rPr>
+        <w:t>.</w:t>
+      </w:r>
+      <w:r>
+        <w:rPr>
+          <w:sz w:val="28"/>
+          <w:szCs w:val="28"/>
+        </w:rPr>
+        <w:t xml:space="preserve"> </w:t>
+      </w:r>
+      <w:r>
+        <w:rPr>
+          <w:sz w:val="28"/>
+          <w:szCs w:val="28"/>
+        </w:rPr>
+        <w:t>П</w:t>
+      </w:r>
+      <w:r>
+        <w:rPr>
+          <w:sz w:val="28"/>
+          <w:szCs w:val="28"/>
+        </w:rPr>
+        <w:t xml:space="preserve">редоставление подробной информации о характеристиках и условиях различных объектов. </w:t>
+      </w:r>
+    </w:p>
+    <w:p>
+      <w:pPr>
+        <w:spacing w:line="360" w:lineRule="auto"/>
+        <w:ind w:firstLine="708"/>
+        <w:jc w:val="both"/>
+        <w:rPr>
+          <w:sz w:val="28"/>
+          <w:szCs w:val="28"/>
+        </w:rPr>
+      </w:pPr>
+      <w:r>
+        <w:rPr>
+          <w:sz w:val="28"/>
+          <w:szCs w:val="28"/>
+        </w:rPr>
+        <w:t xml:space="preserve">3. </w:t>
+      </w:r>
+      <w:r>
+        <w:rPr>
+          <w:sz w:val="28"/>
+          <w:szCs w:val="28"/>
+        </w:rPr>
+        <w:t>Оценке инвестиционной привлекательности</w:t>
+      </w:r>
+      <w:r>
+        <w:rPr>
+          <w:sz w:val="28"/>
+          <w:szCs w:val="28"/>
+        </w:rPr>
+        <w:t>. А</w:t>
+      </w:r>
+      <w:r>
+        <w:rPr>
+          <w:sz w:val="28"/>
+          <w:szCs w:val="28"/>
+        </w:rPr>
+        <w:t>нализ проектной рентабельности.</w:t>
+      </w:r>
+    </w:p>
+    <w:p>
+      <w:pPr>
+        <w:spacing w:line="360" w:lineRule="auto"/>
+        <w:ind w:firstLine="708"/>
+        <w:jc w:val="both"/>
+        <w:rPr>
+          <w:sz w:val="28"/>
+          <w:szCs w:val="28"/>
+        </w:rPr>
+      </w:pPr>
+      <w:r>
+        <w:rPr>
+          <w:sz w:val="28"/>
+          <w:szCs w:val="28"/>
+        </w:rPr>
+        <w:t xml:space="preserve">Визуальные представления, такие как графики, карты и дашборды, помогают лучше понять данные. Например, тепловые карты могут показать, </w:t>
+      </w:r>
+      <w:r>
+        <w:rPr>
+          <w:sz w:val="28"/>
+          <w:szCs w:val="28"/>
+        </w:rPr>
+        <w:lastRenderedPageBreak/>
+        <w:t>где цены аренды выше или ниже среднего, а диаграммы показывают динамику изменения цен в зависимости от времени.</w:t>
+      </w:r>
+    </w:p>
+    <w:p>
+      <w:pPr>
+        <w:spacing w:line="360" w:lineRule="auto"/>
+        <w:ind w:firstLine="708"/>
+        <w:jc w:val="both"/>
+        <w:rPr>
+          <w:sz w:val="28"/>
+          <w:szCs w:val="28"/>
+        </w:rPr>
+      </w:pPr>
+      <w:r>
+        <w:rPr>
+          <w:sz w:val="28"/>
+          <w:szCs w:val="28"/>
+        </w:rPr>
+        <w:t xml:space="preserve">Сравнительный анализ является одним из наиболее распространенных методов в управлении недвижимостью. Процесс включает в себя: </w:t>
+      </w:r>
+    </w:p>
+    <w:p>
+      <w:pPr>
+        <w:spacing w:line="360" w:lineRule="auto"/>
+        <w:ind w:firstLine="708"/>
+        <w:jc w:val="both"/>
+        <w:rPr>
+          <w:sz w:val="28"/>
+          <w:szCs w:val="28"/>
+        </w:rPr>
+      </w:pPr>
+      <w:r>
+        <w:rPr>
+          <w:sz w:val="28"/>
+          <w:szCs w:val="28"/>
+        </w:rPr>
+        <w:t xml:space="preserve">1. </w:t>
+      </w:r>
+      <w:r>
+        <w:rPr>
+          <w:sz w:val="28"/>
+          <w:szCs w:val="28"/>
+        </w:rPr>
+        <w:t xml:space="preserve">Сбор информации о похожих объектах </w:t>
+      </w:r>
+      <w:r>
+        <w:rPr>
+          <w:sz w:val="28"/>
+          <w:szCs w:val="28"/>
+        </w:rPr>
+        <w:t>(</w:t>
+      </w:r>
+      <w:r>
+        <w:rPr>
+          <w:sz w:val="28"/>
+          <w:szCs w:val="28"/>
+        </w:rPr>
+        <w:t>цены, условия аренды, дополнительные услуги</w:t>
+      </w:r>
+      <w:r>
+        <w:rPr>
+          <w:sz w:val="28"/>
+          <w:szCs w:val="28"/>
+        </w:rPr>
+        <w:t>)</w:t>
+      </w:r>
+      <w:r>
+        <w:rPr>
+          <w:sz w:val="28"/>
+          <w:szCs w:val="28"/>
+        </w:rPr>
+        <w:t xml:space="preserve">. </w:t>
+      </w:r>
+    </w:p>
+    <w:p>
+      <w:pPr>
+        <w:spacing w:line="360" w:lineRule="auto"/>
+        <w:ind w:firstLine="708"/>
+        <w:jc w:val="both"/>
+        <w:rPr>
+          <w:sz w:val="28"/>
+          <w:szCs w:val="28"/>
+        </w:rPr>
+      </w:pPr>
+      <w:r>
+        <w:rPr>
+          <w:sz w:val="28"/>
+          <w:szCs w:val="28"/>
+        </w:rPr>
+        <w:t xml:space="preserve">2. </w:t>
+      </w:r>
+      <w:r>
+        <w:rPr>
+          <w:sz w:val="28"/>
+          <w:szCs w:val="28"/>
+        </w:rPr>
+        <w:t xml:space="preserve">Определение среднерыночных показателей </w:t>
+      </w:r>
+      <w:r>
+        <w:rPr>
+          <w:sz w:val="28"/>
+          <w:szCs w:val="28"/>
+        </w:rPr>
+        <w:t>(</w:t>
+      </w:r>
+      <w:r>
+        <w:rPr>
+          <w:sz w:val="28"/>
+          <w:szCs w:val="28"/>
+        </w:rPr>
+        <w:t xml:space="preserve">расчет средней цены аренды, размера депозитов и </w:t>
+      </w:r>
+      <w:r>
+        <w:rPr>
+          <w:sz w:val="28"/>
+          <w:szCs w:val="28"/>
+        </w:rPr>
+        <w:t>т.д.</w:t>
+      </w:r>
+      <w:r>
+        <w:rPr>
+          <w:sz w:val="28"/>
+          <w:szCs w:val="28"/>
+        </w:rPr>
+        <w:t>)</w:t>
+      </w:r>
+      <w:r>
+        <w:rPr>
+          <w:sz w:val="28"/>
+          <w:szCs w:val="28"/>
+        </w:rPr>
+        <w:t xml:space="preserve">. </w:t>
+      </w:r>
+    </w:p>
+    <w:p>
+      <w:pPr>
+        <w:spacing w:line="360" w:lineRule="auto"/>
+        <w:ind w:firstLine="708"/>
+        <w:jc w:val="both"/>
+        <w:rPr>
+          <w:sz w:val="28"/>
+          <w:szCs w:val="28"/>
+        </w:rPr>
+      </w:pPr>
+      <w:r>
+        <w:rPr>
+          <w:sz w:val="28"/>
+          <w:szCs w:val="28"/>
+        </w:rPr>
+        <w:t xml:space="preserve">3. </w:t>
+      </w:r>
+      <w:r>
+        <w:rPr>
+          <w:sz w:val="28"/>
+          <w:szCs w:val="28"/>
+        </w:rPr>
+        <w:t xml:space="preserve">Анализ конкурентной среды </w:t>
+      </w:r>
+      <w:r>
+        <w:rPr>
+          <w:sz w:val="28"/>
+          <w:szCs w:val="28"/>
+        </w:rPr>
+        <w:t>(</w:t>
+      </w:r>
+      <w:r>
+        <w:rPr>
+          <w:sz w:val="28"/>
+          <w:szCs w:val="28"/>
+        </w:rPr>
+        <w:t>оценка, как объект соотносится с аналогичными предложениями на рынке</w:t>
+      </w:r>
+      <w:r>
+        <w:rPr>
+          <w:sz w:val="28"/>
+          <w:szCs w:val="28"/>
+        </w:rPr>
+        <w:t>)</w:t>
+      </w:r>
+      <w:r>
+        <w:rPr>
+          <w:sz w:val="28"/>
+          <w:szCs w:val="28"/>
+        </w:rPr>
+        <w:t>.</w:t>
+      </w:r>
+    </w:p>
+    <w:p>
+      <w:pPr>
+        <w:spacing w:line="360" w:lineRule="auto"/>
+        <w:ind w:firstLine="708"/>
+        <w:jc w:val="both"/>
+        <w:rPr>
+          <w:sz w:val="28"/>
+          <w:szCs w:val="28"/>
+        </w:rPr>
+      </w:pPr>
+      <w:r>
+        <w:rPr>
+          <w:sz w:val="28"/>
+          <w:szCs w:val="28"/>
+        </w:rPr>
+        <w:t xml:space="preserve">С каждым годом арендаторы все больше внимания уделяют экологическим и социальным аспектам аренды. Это включает в себя: </w:t>
+      </w:r>
+    </w:p>
+    <w:p>
+      <w:pPr>
+        <w:spacing w:line="360" w:lineRule="auto"/>
+        <w:ind w:firstLine="708"/>
+        <w:jc w:val="both"/>
+        <w:rPr>
+          <w:sz w:val="28"/>
+          <w:szCs w:val="28"/>
+        </w:rPr>
+      </w:pPr>
+      <w:r>
+        <w:rPr>
+          <w:sz w:val="28"/>
+          <w:szCs w:val="28"/>
+        </w:rPr>
+        <w:t xml:space="preserve">1. </w:t>
+      </w:r>
+      <w:r>
+        <w:rPr>
+          <w:sz w:val="28"/>
+          <w:szCs w:val="28"/>
+        </w:rPr>
+        <w:t>Энергоэффективность</w:t>
+      </w:r>
+      <w:r>
+        <w:rPr>
+          <w:sz w:val="28"/>
+          <w:szCs w:val="28"/>
+        </w:rPr>
+        <w:t>.</w:t>
+      </w:r>
+      <w:r>
+        <w:rPr>
+          <w:sz w:val="28"/>
+          <w:szCs w:val="28"/>
+        </w:rPr>
+        <w:t xml:space="preserve"> </w:t>
+      </w:r>
+      <w:r>
+        <w:rPr>
+          <w:sz w:val="28"/>
+          <w:szCs w:val="28"/>
+        </w:rPr>
+        <w:t>И</w:t>
+      </w:r>
+      <w:r>
+        <w:rPr>
+          <w:sz w:val="28"/>
+          <w:szCs w:val="28"/>
+        </w:rPr>
+        <w:t xml:space="preserve">спользование </w:t>
+      </w:r>
+      <w:r>
+        <w:rPr>
+          <w:sz w:val="28"/>
+          <w:szCs w:val="28"/>
+        </w:rPr>
+        <w:t>«</w:t>
+      </w:r>
+      <w:r>
+        <w:rPr>
+          <w:sz w:val="28"/>
+          <w:szCs w:val="28"/>
+        </w:rPr>
+        <w:t>зеленых</w:t>
+      </w:r>
+      <w:r>
+        <w:rPr>
+          <w:sz w:val="28"/>
+          <w:szCs w:val="28"/>
+        </w:rPr>
+        <w:t>»</w:t>
+      </w:r>
+      <w:r>
+        <w:rPr>
+          <w:sz w:val="28"/>
+          <w:szCs w:val="28"/>
+        </w:rPr>
+        <w:t xml:space="preserve"> технологий и энергоэффективных систем. </w:t>
+      </w:r>
+    </w:p>
+    <w:p>
+      <w:pPr>
+        <w:spacing w:line="360" w:lineRule="auto"/>
+        <w:ind w:firstLine="708"/>
+        <w:jc w:val="both"/>
+        <w:rPr>
+          <w:sz w:val="28"/>
+          <w:szCs w:val="28"/>
+        </w:rPr>
+      </w:pPr>
+      <w:r>
+        <w:rPr>
+          <w:sz w:val="28"/>
+          <w:szCs w:val="28"/>
+        </w:rPr>
+        <w:t xml:space="preserve">2. </w:t>
+      </w:r>
+      <w:r>
+        <w:rPr>
+          <w:sz w:val="28"/>
+          <w:szCs w:val="28"/>
+        </w:rPr>
+        <w:t>Региональное развитие</w:t>
+      </w:r>
+      <w:r>
+        <w:rPr>
+          <w:sz w:val="28"/>
+          <w:szCs w:val="28"/>
+        </w:rPr>
+        <w:t>.</w:t>
+      </w:r>
+      <w:r>
+        <w:rPr>
+          <w:sz w:val="28"/>
+          <w:szCs w:val="28"/>
+        </w:rPr>
+        <w:t xml:space="preserve"> </w:t>
+      </w:r>
+      <w:r>
+        <w:rPr>
+          <w:sz w:val="28"/>
+          <w:szCs w:val="28"/>
+        </w:rPr>
+        <w:t>Н</w:t>
+      </w:r>
+      <w:r>
+        <w:rPr>
+          <w:sz w:val="28"/>
+          <w:szCs w:val="28"/>
+        </w:rPr>
+        <w:t xml:space="preserve">аличие инфраструктуры, общественного транспорта, школ и других социальных объектов. </w:t>
+      </w:r>
+    </w:p>
+    <w:p>
+      <w:pPr>
+        <w:spacing w:line="360" w:lineRule="auto"/>
+        <w:ind w:firstLine="708"/>
+        <w:jc w:val="both"/>
+        <w:rPr>
+          <w:sz w:val="28"/>
+          <w:szCs w:val="28"/>
+        </w:rPr>
+      </w:pPr>
+      <w:r>
+        <w:rPr>
+          <w:sz w:val="28"/>
+          <w:szCs w:val="28"/>
+        </w:rPr>
+        <w:t xml:space="preserve">3. </w:t>
+      </w:r>
+      <w:r>
+        <w:rPr>
+          <w:sz w:val="28"/>
+          <w:szCs w:val="28"/>
+        </w:rPr>
+        <w:t>Качество жизни: безопасность, уровень шума, доступность зелёных зон.</w:t>
+      </w:r>
+    </w:p>
+    <w:p>
+      <w:pPr>
+        <w:spacing w:line="360" w:lineRule="auto"/>
+        <w:jc w:val="both"/>
+      </w:pPr>
+    </w:p>
+    <w:p>
+      <w:pPr>
+        <w:spacing w:line="360" w:lineRule="auto"/>
+        <w:jc w:val="both"/>
+      </w:pPr>
+    </w:p>
+    <w:p>
+      <w:pPr>
         <w:pStyle w:val="1"/>
       </w:pPr>
-      <w:bookmarkStart w:id="31" w:name="_Toc181960324"/>
-      <w:bookmarkEnd w:id="28"/>
-      <w:r>
-        <w:t>1</w:t>
-      </w:r>
-      <w:r>
-        <w:t xml:space="preserve">.2 </w:t>
-      </w:r>
-      <w:r>
-        <w:t>Анализ</w:t>
-      </w:r>
-      <w:r>
-        <w:t xml:space="preserve"> современных методов </w:t>
+      <w:bookmarkStart w:id="31" w:name="_Toc147217003"/>
+      <w:bookmarkStart w:id="32" w:name="_Toc181960325"/>
+      <w:r>
+        <w:t>1.</w:t>
+      </w:r>
+      <w:r>
+        <w:t>3</w:t>
+      </w:r>
+      <w:r>
+        <w:t xml:space="preserve"> </w:t>
+      </w:r>
+      <w:bookmarkEnd w:id="31"/>
+      <w:r>
+        <w:t xml:space="preserve">Обзор существующих сервисов для </w:t>
       </w:r>
       <w:r>
         <w:t>анализа</w:t>
@@ -11922,803 +13082,15 @@
       <w:r>
         <w:t>условий аренды недвижимости</w:t>
       </w:r>
-      <w:bookmarkEnd w:id="31"/>
-    </w:p>
-    <w:p>
-      <w:pPr>
-        <w:spacing w:line="360" w:lineRule="auto"/>
-        <w:rPr>
-          <w:sz w:val="28"/>
-          <w:szCs w:val="28"/>
-        </w:rPr>
-      </w:pPr>
-      <w:r>
-        <w:rPr>
-          <w:sz w:val="28"/>
-          <w:szCs w:val="28"/>
-        </w:rPr>
-        <w:t>Аренда недвижимости является важной частью жилищного и коммерческого рынка. Сравнение условий аренды становится критически важным для арендаторов, которые стремятся найти наилучшие варианты, и для владельцев, которые хотят осуществлять более эффективное управление своими объектами. В данной статье мы рассмотрим современные методы анализа и сравнения условий аренды недвижимости, включая использование технологий, данных и аналитических инструментов.</w:t>
-      </w:r>
-    </w:p>
-    <w:p>
-      <w:pPr>
-        <w:spacing w:line="360" w:lineRule="auto"/>
-        <w:rPr>
-          <w:sz w:val="28"/>
-          <w:szCs w:val="28"/>
-        </w:rPr>
-      </w:pPr>
-      <w:r>
-        <w:rPr>
-          <w:sz w:val="28"/>
-          <w:szCs w:val="28"/>
-        </w:rPr>
-        <w:t>1.2.1</w:t>
-      </w:r>
-      <w:r>
-        <w:rPr>
-          <w:sz w:val="28"/>
-          <w:szCs w:val="28"/>
-        </w:rPr>
-        <w:t xml:space="preserve"> Категоризация объектов недвижимости</w:t>
-      </w:r>
-    </w:p>
-    <w:p>
-      <w:pPr>
-        <w:spacing w:line="360" w:lineRule="auto"/>
-        <w:rPr>
-          <w:sz w:val="28"/>
-          <w:szCs w:val="28"/>
-        </w:rPr>
-      </w:pPr>
-      <w:r>
-        <w:rPr>
-          <w:sz w:val="28"/>
-          <w:szCs w:val="28"/>
-        </w:rPr>
-        <w:t xml:space="preserve">Первый шаг в анализе условий аренды – это категоризация объектов. Недвижимость может подразделяться на различные типы, такие как: </w:t>
-      </w:r>
-    </w:p>
-    <w:p>
-      <w:pPr>
-        <w:spacing w:line="360" w:lineRule="auto"/>
-        <w:rPr>
-          <w:sz w:val="28"/>
-          <w:szCs w:val="28"/>
-        </w:rPr>
-      </w:pPr>
-      <w:r>
-        <w:rPr>
-          <w:sz w:val="28"/>
-          <w:szCs w:val="28"/>
-        </w:rPr>
-        <w:t xml:space="preserve">Жилая недвижимость: квартиры, дома, таунхаусы. </w:t>
-      </w:r>
-    </w:p>
-    <w:p>
-      <w:pPr>
-        <w:spacing w:line="360" w:lineRule="auto"/>
-        <w:rPr>
-          <w:sz w:val="28"/>
-          <w:szCs w:val="28"/>
-        </w:rPr>
-      </w:pPr>
-      <w:r>
-        <w:rPr>
-          <w:sz w:val="28"/>
-          <w:szCs w:val="28"/>
-        </w:rPr>
-        <w:t xml:space="preserve">Коммерческая недвижимость: офисы, магазины, склады. </w:t>
-      </w:r>
-    </w:p>
-    <w:p>
-      <w:pPr>
-        <w:spacing w:line="360" w:lineRule="auto"/>
-        <w:rPr>
-          <w:sz w:val="28"/>
-          <w:szCs w:val="28"/>
-        </w:rPr>
-      </w:pPr>
-      <w:r>
-        <w:rPr>
-          <w:sz w:val="28"/>
-          <w:szCs w:val="28"/>
-        </w:rPr>
-        <w:lastRenderedPageBreak/>
-        <w:t>Промышленная недвижимость: заводы, производственные помещения.</w:t>
-      </w:r>
-    </w:p>
-    <w:p>
-      <w:pPr>
-        <w:spacing w:line="360" w:lineRule="auto"/>
-        <w:rPr>
-          <w:sz w:val="28"/>
-          <w:szCs w:val="28"/>
-        </w:rPr>
-      </w:pPr>
-      <w:r>
-        <w:rPr>
-          <w:sz w:val="28"/>
-          <w:szCs w:val="28"/>
-        </w:rPr>
-        <w:t>Каждая категория имеет свои особенности и критерии, согласно которым арендаторы и владельцы могут проводить сравнение.</w:t>
-      </w:r>
-    </w:p>
-    <w:p>
-      <w:pPr>
-        <w:spacing w:line="360" w:lineRule="auto"/>
-        <w:rPr>
-          <w:sz w:val="28"/>
-          <w:szCs w:val="28"/>
-        </w:rPr>
-      </w:pPr>
-      <w:r>
-        <w:rPr>
-          <w:sz w:val="28"/>
-          <w:szCs w:val="28"/>
-        </w:rPr>
-        <w:t>1.</w:t>
-      </w:r>
-      <w:r>
-        <w:rPr>
-          <w:sz w:val="28"/>
-          <w:szCs w:val="28"/>
-        </w:rPr>
-        <w:t>2.</w:t>
-      </w:r>
-      <w:r>
-        <w:rPr>
-          <w:sz w:val="28"/>
-          <w:szCs w:val="28"/>
-        </w:rPr>
-        <w:t>2</w:t>
-      </w:r>
-      <w:r>
-        <w:rPr>
-          <w:sz w:val="28"/>
-          <w:szCs w:val="28"/>
-        </w:rPr>
-        <w:t xml:space="preserve"> Использование технологии для сбора данных</w:t>
-      </w:r>
-    </w:p>
-    <w:p>
-      <w:pPr>
-        <w:spacing w:line="360" w:lineRule="auto"/>
-        <w:rPr>
-          <w:sz w:val="28"/>
-          <w:szCs w:val="28"/>
-        </w:rPr>
-      </w:pPr>
-      <w:r>
-        <w:rPr>
-          <w:sz w:val="28"/>
-          <w:szCs w:val="28"/>
-        </w:rPr>
-        <w:t>1.2.2.1</w:t>
-      </w:r>
-      <w:r>
-        <w:rPr>
-          <w:sz w:val="28"/>
-          <w:szCs w:val="28"/>
-        </w:rPr>
-        <w:t xml:space="preserve"> Платформы для поиска недвижимости</w:t>
-      </w:r>
-    </w:p>
-    <w:p>
-      <w:pPr>
-        <w:spacing w:line="360" w:lineRule="auto"/>
-        <w:rPr>
-          <w:sz w:val="28"/>
-          <w:szCs w:val="28"/>
-        </w:rPr>
-      </w:pPr>
-      <w:r>
-        <w:rPr>
-          <w:sz w:val="28"/>
-          <w:szCs w:val="28"/>
-        </w:rPr>
-        <w:t xml:space="preserve">Современные онлайн-платформы, такие как </w:t>
-      </w:r>
-      <w:proofErr w:type="spellStart"/>
-      <w:r>
-        <w:rPr>
-          <w:sz w:val="28"/>
-          <w:szCs w:val="28"/>
-        </w:rPr>
-        <w:t>Zillow</w:t>
-      </w:r>
-      <w:proofErr w:type="spellEnd"/>
-      <w:r>
-        <w:rPr>
-          <w:sz w:val="28"/>
-          <w:szCs w:val="28"/>
-        </w:rPr>
-        <w:t xml:space="preserve">, </w:t>
-      </w:r>
-      <w:proofErr w:type="spellStart"/>
-      <w:r>
-        <w:rPr>
-          <w:sz w:val="28"/>
-          <w:szCs w:val="28"/>
-        </w:rPr>
-        <w:t>Realtor</w:t>
-      </w:r>
-      <w:proofErr w:type="spellEnd"/>
-      <w:r>
-        <w:rPr>
-          <w:sz w:val="28"/>
-          <w:szCs w:val="28"/>
-        </w:rPr>
-        <w:t xml:space="preserve"> и множество других, предоставляют интегрированные инструменты для поиска и сравнения объектов недвижимости. Эти платформы предлагают актуальные данные о ценах, условиях аренды, времени аренды и других критических параметрах. К таким параметрам относятся: </w:t>
-      </w:r>
-    </w:p>
-    <w:p>
-      <w:pPr>
-        <w:spacing w:line="360" w:lineRule="auto"/>
-        <w:rPr>
-          <w:sz w:val="28"/>
-          <w:szCs w:val="28"/>
-        </w:rPr>
-      </w:pPr>
-      <w:r>
-        <w:rPr>
-          <w:sz w:val="28"/>
-          <w:szCs w:val="28"/>
-        </w:rPr>
-        <w:t xml:space="preserve">Цена аренды. </w:t>
-      </w:r>
-    </w:p>
-    <w:p>
-      <w:pPr>
-        <w:spacing w:line="360" w:lineRule="auto"/>
-        <w:rPr>
-          <w:sz w:val="28"/>
-          <w:szCs w:val="28"/>
-        </w:rPr>
-      </w:pPr>
-      <w:r>
-        <w:rPr>
-          <w:sz w:val="28"/>
-          <w:szCs w:val="28"/>
-        </w:rPr>
-        <w:t xml:space="preserve">Срок аренды. </w:t>
-      </w:r>
-    </w:p>
-    <w:p>
-      <w:pPr>
-        <w:spacing w:line="360" w:lineRule="auto"/>
-        <w:rPr>
-          <w:sz w:val="28"/>
-          <w:szCs w:val="28"/>
-        </w:rPr>
-      </w:pPr>
-      <w:r>
-        <w:rPr>
-          <w:sz w:val="28"/>
-          <w:szCs w:val="28"/>
-        </w:rPr>
-        <w:t xml:space="preserve">Размер депозита. </w:t>
-      </w:r>
-    </w:p>
-    <w:p>
-      <w:pPr>
-        <w:spacing w:line="360" w:lineRule="auto"/>
-        <w:rPr>
-          <w:sz w:val="28"/>
-          <w:szCs w:val="28"/>
-        </w:rPr>
-      </w:pPr>
-      <w:r>
-        <w:rPr>
-          <w:sz w:val="28"/>
-          <w:szCs w:val="28"/>
-        </w:rPr>
-        <w:t xml:space="preserve">Коммунальные расходы. </w:t>
-      </w:r>
-    </w:p>
-    <w:p>
-      <w:pPr>
-        <w:spacing w:line="360" w:lineRule="auto"/>
-        <w:rPr>
-          <w:sz w:val="28"/>
-          <w:szCs w:val="28"/>
-        </w:rPr>
-      </w:pPr>
-      <w:r>
-        <w:rPr>
-          <w:sz w:val="28"/>
-          <w:szCs w:val="28"/>
-        </w:rPr>
-        <w:t>Условия продления аренды.</w:t>
-      </w:r>
-    </w:p>
-    <w:p>
-      <w:pPr>
-        <w:spacing w:line="360" w:lineRule="auto"/>
-        <w:rPr>
-          <w:sz w:val="28"/>
-          <w:szCs w:val="28"/>
-        </w:rPr>
-      </w:pPr>
-      <w:r>
-        <w:rPr>
-          <w:sz w:val="28"/>
-          <w:szCs w:val="28"/>
-        </w:rPr>
-        <w:t>1.2.2.</w:t>
-      </w:r>
-      <w:r>
-        <w:rPr>
-          <w:sz w:val="28"/>
-          <w:szCs w:val="28"/>
-        </w:rPr>
-        <w:t xml:space="preserve">2 </w:t>
-      </w:r>
-      <w:r>
-        <w:rPr>
-          <w:sz w:val="28"/>
-          <w:szCs w:val="28"/>
-        </w:rPr>
-        <w:t>Использование Big Data</w:t>
-      </w:r>
-    </w:p>
-    <w:p>
-      <w:pPr>
-        <w:spacing w:line="360" w:lineRule="auto"/>
-        <w:rPr>
-          <w:sz w:val="28"/>
-          <w:szCs w:val="28"/>
-        </w:rPr>
-      </w:pPr>
-      <w:r>
-        <w:rPr>
-          <w:sz w:val="28"/>
-          <w:szCs w:val="28"/>
-        </w:rPr>
-        <w:t>Анализ больших данных позволяет выявить актуальные и исторические тенденции на рынке аренды. Сбор данных о ценах, а также платежеспособности арендаторов помогает в понимании динамики изменения цен и условий аренды. Сравнение уровня платёжеспособности по регионам и типам недвижимости позволяет владельцам адаптировать свои условия аренды.</w:t>
-      </w:r>
-    </w:p>
-    <w:p>
-      <w:pPr>
-        <w:spacing w:line="360" w:lineRule="auto"/>
-        <w:rPr>
-          <w:sz w:val="28"/>
-          <w:szCs w:val="28"/>
-        </w:rPr>
-      </w:pPr>
-      <w:r>
-        <w:rPr>
-          <w:sz w:val="28"/>
-          <w:szCs w:val="28"/>
-        </w:rPr>
-        <w:t>1.2.3</w:t>
-      </w:r>
-      <w:r>
-        <w:rPr>
-          <w:sz w:val="28"/>
-          <w:szCs w:val="28"/>
-        </w:rPr>
-        <w:t xml:space="preserve"> Аналитические инструменты</w:t>
-      </w:r>
-    </w:p>
-    <w:p>
-      <w:pPr>
-        <w:spacing w:line="360" w:lineRule="auto"/>
-        <w:rPr>
-          <w:sz w:val="28"/>
-          <w:szCs w:val="28"/>
-        </w:rPr>
-      </w:pPr>
-      <w:r>
-        <w:rPr>
-          <w:sz w:val="28"/>
-          <w:szCs w:val="28"/>
-        </w:rPr>
-        <w:t>1.2.3.1</w:t>
-      </w:r>
-      <w:r>
-        <w:rPr>
-          <w:sz w:val="28"/>
-          <w:szCs w:val="28"/>
-        </w:rPr>
-        <w:t xml:space="preserve"> Программы для анализа рынка</w:t>
-      </w:r>
-    </w:p>
-    <w:p>
-      <w:pPr>
-        <w:spacing w:line="360" w:lineRule="auto"/>
-        <w:rPr>
-          <w:sz w:val="28"/>
-          <w:szCs w:val="28"/>
-        </w:rPr>
-      </w:pPr>
-      <w:r>
-        <w:rPr>
-          <w:sz w:val="28"/>
-          <w:szCs w:val="28"/>
-        </w:rPr>
-        <w:t xml:space="preserve">Существуют специализированные программные решения, такие как </w:t>
-      </w:r>
-      <w:proofErr w:type="spellStart"/>
-      <w:r>
-        <w:rPr>
-          <w:sz w:val="28"/>
-          <w:szCs w:val="28"/>
-        </w:rPr>
-        <w:t>CoStar</w:t>
-      </w:r>
-      <w:proofErr w:type="spellEnd"/>
-      <w:r>
-        <w:rPr>
-          <w:sz w:val="28"/>
-          <w:szCs w:val="28"/>
-        </w:rPr>
-        <w:t xml:space="preserve"> и Real Capital Analytics, которые предлагают аналитические инструменты для профессионалов в сфере недвижимости. Эти инструменты помогают в: </w:t>
-      </w:r>
-    </w:p>
-    <w:p>
-      <w:pPr>
-        <w:spacing w:line="360" w:lineRule="auto"/>
-        <w:rPr>
-          <w:sz w:val="28"/>
-          <w:szCs w:val="28"/>
-        </w:rPr>
-      </w:pPr>
-      <w:r>
-        <w:rPr>
-          <w:sz w:val="28"/>
-          <w:szCs w:val="28"/>
-        </w:rPr>
-        <w:t xml:space="preserve">Анализе ценовых трендов: отслеживание изменения цен на аренду в различных регионах. </w:t>
-      </w:r>
-    </w:p>
-    <w:p>
-      <w:pPr>
-        <w:spacing w:line="360" w:lineRule="auto"/>
-        <w:rPr>
-          <w:sz w:val="28"/>
-          <w:szCs w:val="28"/>
-        </w:rPr>
-      </w:pPr>
-      <w:r>
-        <w:rPr>
-          <w:sz w:val="28"/>
-          <w:szCs w:val="28"/>
-        </w:rPr>
-        <w:lastRenderedPageBreak/>
-        <w:t xml:space="preserve">Сравнении объектов: предоставление подробной информации о характеристиках и условиях различных объектов. </w:t>
-      </w:r>
-    </w:p>
-    <w:p>
-      <w:pPr>
-        <w:spacing w:line="360" w:lineRule="auto"/>
-        <w:rPr>
-          <w:sz w:val="28"/>
-          <w:szCs w:val="28"/>
-        </w:rPr>
-      </w:pPr>
-      <w:r>
-        <w:rPr>
-          <w:sz w:val="28"/>
-          <w:szCs w:val="28"/>
-        </w:rPr>
-        <w:t>Оценке инвестиционной привлекательности: анализ проектной рентабельности.</w:t>
-      </w:r>
-    </w:p>
-    <w:p>
-      <w:pPr>
-        <w:spacing w:line="360" w:lineRule="auto"/>
-        <w:rPr>
-          <w:sz w:val="28"/>
-          <w:szCs w:val="28"/>
-        </w:rPr>
-      </w:pPr>
-      <w:r>
-        <w:rPr>
-          <w:sz w:val="28"/>
-          <w:szCs w:val="28"/>
-        </w:rPr>
-        <w:t>1.2.3.</w:t>
-      </w:r>
-      <w:r>
-        <w:rPr>
-          <w:sz w:val="28"/>
-          <w:szCs w:val="28"/>
-        </w:rPr>
-        <w:t xml:space="preserve">2 </w:t>
-      </w:r>
-      <w:r>
-        <w:rPr>
-          <w:sz w:val="28"/>
-          <w:szCs w:val="28"/>
-        </w:rPr>
-        <w:t xml:space="preserve">Графические и </w:t>
-      </w:r>
-      <w:proofErr w:type="spellStart"/>
-      <w:r>
-        <w:rPr>
-          <w:sz w:val="28"/>
-          <w:szCs w:val="28"/>
-        </w:rPr>
-        <w:t>визуализационные</w:t>
-      </w:r>
-      <w:proofErr w:type="spellEnd"/>
-      <w:r>
-        <w:rPr>
-          <w:sz w:val="28"/>
-          <w:szCs w:val="28"/>
-        </w:rPr>
-        <w:t xml:space="preserve"> инструменты</w:t>
-      </w:r>
-    </w:p>
-    <w:p>
-      <w:pPr>
-        <w:spacing w:line="360" w:lineRule="auto"/>
-        <w:rPr>
-          <w:sz w:val="28"/>
-          <w:szCs w:val="28"/>
-        </w:rPr>
-      </w:pPr>
-      <w:r>
-        <w:rPr>
-          <w:sz w:val="28"/>
-          <w:szCs w:val="28"/>
-        </w:rPr>
-        <w:t xml:space="preserve">Визуальные представления, такие как графики, карты и </w:t>
-      </w:r>
-      <w:proofErr w:type="spellStart"/>
-      <w:r>
-        <w:rPr>
-          <w:sz w:val="28"/>
-          <w:szCs w:val="28"/>
-        </w:rPr>
-        <w:t>дашборды</w:t>
-      </w:r>
-      <w:proofErr w:type="spellEnd"/>
-      <w:r>
-        <w:rPr>
-          <w:sz w:val="28"/>
-          <w:szCs w:val="28"/>
-        </w:rPr>
-        <w:t>, помогают лучше понять данные. Например, тепловые карты могут показать, где цены аренды выше или ниже среднего, а диаграммы показывают динамику изменения цен в зависимости от времени.</w:t>
-      </w:r>
-    </w:p>
-    <w:p>
-      <w:pPr>
-        <w:spacing w:line="360" w:lineRule="auto"/>
-        <w:rPr>
-          <w:sz w:val="28"/>
-          <w:szCs w:val="28"/>
-        </w:rPr>
-      </w:pPr>
-      <w:r>
-        <w:rPr>
-          <w:sz w:val="28"/>
-          <w:szCs w:val="28"/>
-        </w:rPr>
-        <w:t>1.2.4</w:t>
-      </w:r>
-      <w:r>
-        <w:rPr>
-          <w:sz w:val="28"/>
-          <w:szCs w:val="28"/>
-        </w:rPr>
-        <w:t xml:space="preserve"> Оценка условий аренды</w:t>
-      </w:r>
-    </w:p>
-    <w:p>
-      <w:pPr>
-        <w:spacing w:line="360" w:lineRule="auto"/>
-        <w:rPr>
-          <w:sz w:val="28"/>
-          <w:szCs w:val="28"/>
-        </w:rPr>
-      </w:pPr>
-      <w:r>
-        <w:rPr>
-          <w:sz w:val="28"/>
-          <w:szCs w:val="28"/>
-        </w:rPr>
-        <w:t>1.2.4.1</w:t>
-      </w:r>
-      <w:r>
-        <w:rPr>
-          <w:sz w:val="28"/>
-          <w:szCs w:val="28"/>
-        </w:rPr>
-        <w:t xml:space="preserve"> Метод сравнительного анализа</w:t>
-      </w:r>
-    </w:p>
-    <w:p>
-      <w:pPr>
-        <w:spacing w:line="360" w:lineRule="auto"/>
-        <w:rPr>
-          <w:sz w:val="28"/>
-          <w:szCs w:val="28"/>
-        </w:rPr>
-      </w:pPr>
-      <w:r>
-        <w:rPr>
-          <w:sz w:val="28"/>
-          <w:szCs w:val="28"/>
-        </w:rPr>
-        <w:t xml:space="preserve">Сравнительный анализ является одним из наиболее распространенных методов в управлении недвижимостью. Процесс включает в себя: </w:t>
-      </w:r>
-    </w:p>
-    <w:p>
-      <w:pPr>
-        <w:spacing w:line="360" w:lineRule="auto"/>
-        <w:rPr>
-          <w:sz w:val="28"/>
-          <w:szCs w:val="28"/>
-        </w:rPr>
-      </w:pPr>
-      <w:r>
-        <w:rPr>
-          <w:sz w:val="28"/>
-          <w:szCs w:val="28"/>
-        </w:rPr>
-        <w:t xml:space="preserve">Сбор информации о похожих объектах: цены, условия аренды, дополнительные услуги. </w:t>
-      </w:r>
-    </w:p>
-    <w:p>
-      <w:pPr>
-        <w:spacing w:line="360" w:lineRule="auto"/>
-        <w:rPr>
-          <w:sz w:val="28"/>
-          <w:szCs w:val="28"/>
-        </w:rPr>
-      </w:pPr>
-      <w:r>
-        <w:rPr>
-          <w:sz w:val="28"/>
-          <w:szCs w:val="28"/>
-        </w:rPr>
-        <w:t xml:space="preserve">Определение среднерыночных показателей: расчет средней цены аренды, размера депозитов и т.д. </w:t>
-      </w:r>
-    </w:p>
-    <w:p>
-      <w:pPr>
-        <w:spacing w:line="360" w:lineRule="auto"/>
-        <w:rPr>
-          <w:sz w:val="28"/>
-          <w:szCs w:val="28"/>
-        </w:rPr>
-      </w:pPr>
-      <w:r>
-        <w:rPr>
-          <w:sz w:val="28"/>
-          <w:szCs w:val="28"/>
-        </w:rPr>
-        <w:t>Анализ конкурентной среды: оценка, как объект соотносится с аналогичными предложениями на рынке.</w:t>
-      </w:r>
-    </w:p>
-    <w:p>
-      <w:pPr>
-        <w:spacing w:line="360" w:lineRule="auto"/>
-        <w:rPr>
-          <w:sz w:val="28"/>
-          <w:szCs w:val="28"/>
-        </w:rPr>
-      </w:pPr>
-      <w:r>
-        <w:rPr>
-          <w:sz w:val="28"/>
-          <w:szCs w:val="28"/>
-        </w:rPr>
-        <w:t>1.2.4.2</w:t>
-      </w:r>
-      <w:r>
-        <w:rPr>
-          <w:sz w:val="28"/>
-          <w:szCs w:val="28"/>
-        </w:rPr>
-        <w:t xml:space="preserve"> Оценка экологических и социальных факторов</w:t>
-      </w:r>
-    </w:p>
-    <w:p>
-      <w:pPr>
-        <w:spacing w:line="360" w:lineRule="auto"/>
-        <w:rPr>
-          <w:sz w:val="28"/>
-          <w:szCs w:val="28"/>
-        </w:rPr>
-      </w:pPr>
-      <w:r>
-        <w:rPr>
-          <w:sz w:val="28"/>
-          <w:szCs w:val="28"/>
-        </w:rPr>
-        <w:t xml:space="preserve">С каждым годом арендаторы все больше внимания уделяют экологическим и социальным аспектам аренды. Это включает в себя: </w:t>
-      </w:r>
-    </w:p>
-    <w:p>
-      <w:pPr>
-        <w:spacing w:line="360" w:lineRule="auto"/>
-        <w:rPr>
-          <w:sz w:val="28"/>
-          <w:szCs w:val="28"/>
-        </w:rPr>
-      </w:pPr>
-      <w:r>
-        <w:rPr>
-          <w:sz w:val="28"/>
-          <w:szCs w:val="28"/>
-        </w:rPr>
-        <w:t xml:space="preserve">Энергоэффективность: использование "зеленых" технологий и энергоэффективных систем. </w:t>
-      </w:r>
-    </w:p>
-    <w:p>
-      <w:pPr>
-        <w:spacing w:line="360" w:lineRule="auto"/>
-        <w:rPr>
-          <w:sz w:val="28"/>
-          <w:szCs w:val="28"/>
-        </w:rPr>
-      </w:pPr>
-      <w:r>
-        <w:rPr>
-          <w:sz w:val="28"/>
-          <w:szCs w:val="28"/>
-        </w:rPr>
-        <w:t xml:space="preserve">Региональное развитие: наличие инфраструктуры, общественного транспорта, школ и других социальных объектов. </w:t>
-      </w:r>
-    </w:p>
-    <w:p>
-      <w:pPr>
-        <w:spacing w:line="360" w:lineRule="auto"/>
-        <w:rPr>
-          <w:sz w:val="28"/>
-          <w:szCs w:val="28"/>
-        </w:rPr>
-      </w:pPr>
-      <w:r>
-        <w:rPr>
-          <w:sz w:val="28"/>
-          <w:szCs w:val="28"/>
-        </w:rPr>
-        <w:t>Качество жизни: безопасность, уровень шума, доступность зелёных зон.</w:t>
-      </w:r>
+      <w:bookmarkEnd w:id="32"/>
     </w:p>
     <w:p/>
     <w:p/>
-    <w:p/>
-    <w:p/>
-    <w:p/>
-    <w:p/>
-    <w:p>
-      <w:pPr>
-        <w:pStyle w:val="1"/>
-      </w:pPr>
-      <w:bookmarkStart w:id="32" w:name="_Toc147217003"/>
-      <w:bookmarkStart w:id="33" w:name="_Toc181960325"/>
-      <w:r>
-        <w:t>1.</w:t>
-      </w:r>
-      <w:r>
-        <w:t>3</w:t>
-      </w:r>
-      <w:r>
-        <w:t xml:space="preserve"> </w:t>
-      </w:r>
-      <w:bookmarkEnd w:id="32"/>
-      <w:r>
-        <w:t xml:space="preserve">Обзор существующих сервисов для </w:t>
-      </w:r>
-      <w:r>
-        <w:t>анализа</w:t>
-      </w:r>
-      <w:r>
-        <w:t xml:space="preserve"> и сравнения </w:t>
-      </w:r>
-      <w:r>
-        <w:t>условий аренды недвижимости</w:t>
-      </w:r>
-      <w:bookmarkEnd w:id="33"/>
-    </w:p>
-    <w:p>
-      <w:pPr>
-        <w:spacing w:line="360" w:lineRule="auto"/>
+    <w:p>
+      <w:pPr>
+        <w:spacing w:line="360" w:lineRule="auto"/>
+        <w:ind w:firstLine="708"/>
+        <w:jc w:val="both"/>
         <w:rPr>
           <w:sz w:val="28"/>
           <w:szCs w:val="28"/>
@@ -12735,46 +13107,19 @@
     <w:p>
       <w:pPr>
         <w:spacing w:line="360" w:lineRule="auto"/>
-        <w:rPr>
-          <w:sz w:val="28"/>
-          <w:szCs w:val="28"/>
-        </w:rPr>
-      </w:pPr>
-      <w:r>
-        <w:rPr>
-          <w:sz w:val="28"/>
-          <w:szCs w:val="28"/>
-        </w:rPr>
-        <w:t>1</w:t>
-      </w:r>
-      <w:r>
-        <w:rPr>
-          <w:sz w:val="28"/>
-          <w:szCs w:val="28"/>
-        </w:rPr>
-        <w:t xml:space="preserve">.3.1 </w:t>
-      </w:r>
-      <w:r>
-        <w:rPr>
-          <w:sz w:val="28"/>
-          <w:szCs w:val="28"/>
-        </w:rPr>
-        <w:t>ЦИАН</w:t>
-      </w:r>
-    </w:p>
-    <w:p>
-      <w:pPr>
-        <w:spacing w:line="360" w:lineRule="auto"/>
-        <w:rPr>
-          <w:sz w:val="28"/>
-          <w:szCs w:val="28"/>
-        </w:rPr>
-      </w:pPr>
-      <w:r>
-        <w:rPr>
-          <w:sz w:val="28"/>
-          <w:szCs w:val="28"/>
-        </w:rPr>
+        <w:ind w:firstLine="708"/>
+        <w:jc w:val="both"/>
+        <w:rPr>
+          <w:sz w:val="28"/>
+          <w:szCs w:val="28"/>
+        </w:rPr>
+      </w:pPr>
+      <w:r>
+        <w:rPr>
+          <w:sz w:val="28"/>
+          <w:szCs w:val="28"/>
+        </w:rPr>
+        <w:lastRenderedPageBreak/>
         <w:t>ЦИАН — один из крупнейших и наиболее известных ресурсов для поиска недвижимости в России. С помощью этого сервиса пользователи могут:</w:t>
       </w:r>
     </w:p>
@@ -12782,9 +13127,14 @@
       <w:pPr>
         <w:numPr>
           <w:ilvl w:val="0"/>
-          <w:numId w:val="2"/>
+          <w:numId w:val="10"/>
         </w:numPr>
-        <w:spacing w:line="360" w:lineRule="auto"/>
+        <w:tabs>
+          <w:tab w:val="clear" w:pos="720"/>
+        </w:tabs>
+        <w:spacing w:line="360" w:lineRule="auto"/>
+        <w:ind w:left="0" w:firstLine="709"/>
+        <w:jc w:val="both"/>
         <w:rPr>
           <w:sz w:val="28"/>
           <w:szCs w:val="28"/>
@@ -12802,9 +13152,14 @@
       <w:pPr>
         <w:numPr>
           <w:ilvl w:val="0"/>
-          <w:numId w:val="2"/>
+          <w:numId w:val="10"/>
         </w:numPr>
-        <w:spacing w:line="360" w:lineRule="auto"/>
+        <w:tabs>
+          <w:tab w:val="clear" w:pos="720"/>
+        </w:tabs>
+        <w:spacing w:line="360" w:lineRule="auto"/>
+        <w:ind w:left="0" w:firstLine="709"/>
+        <w:jc w:val="both"/>
         <w:rPr>
           <w:sz w:val="28"/>
           <w:szCs w:val="28"/>
@@ -12822,9 +13177,14 @@
       <w:pPr>
         <w:numPr>
           <w:ilvl w:val="0"/>
-          <w:numId w:val="2"/>
+          <w:numId w:val="10"/>
         </w:numPr>
-        <w:spacing w:line="360" w:lineRule="auto"/>
+        <w:tabs>
+          <w:tab w:val="clear" w:pos="720"/>
+        </w:tabs>
+        <w:spacing w:line="360" w:lineRule="auto"/>
+        <w:ind w:left="0" w:firstLine="709"/>
+        <w:jc w:val="both"/>
         <w:rPr>
           <w:sz w:val="28"/>
           <w:szCs w:val="28"/>
@@ -12841,61 +13201,33 @@
     <w:p>
       <w:pPr>
         <w:spacing w:line="360" w:lineRule="auto"/>
-        <w:rPr>
-          <w:sz w:val="28"/>
-          <w:szCs w:val="28"/>
-        </w:rPr>
-      </w:pPr>
-      <w:r>
-        <w:rPr>
-          <w:sz w:val="28"/>
-          <w:szCs w:val="28"/>
-        </w:rPr>
-        <w:t>ЦИАН также предоставляет детальные аналитические данные о ценах на аренду в различных регионах, что позволяет пользователям эффективно ориентироваться в рыночной ситуации.</w:t>
-      </w:r>
-    </w:p>
-    <w:p>
-      <w:pPr>
-        <w:spacing w:line="360" w:lineRule="auto"/>
-        <w:rPr>
-          <w:sz w:val="28"/>
-          <w:szCs w:val="28"/>
-        </w:rPr>
-      </w:pPr>
-      <w:r>
-        <w:rPr>
-          <w:sz w:val="28"/>
-          <w:szCs w:val="28"/>
-        </w:rPr>
-        <w:t>1.3.</w:t>
-      </w:r>
-      <w:r>
-        <w:rPr>
-          <w:sz w:val="28"/>
-          <w:szCs w:val="28"/>
-        </w:rPr>
-        <w:t xml:space="preserve">2. </w:t>
-      </w:r>
-      <w:proofErr w:type="spellStart"/>
-      <w:r>
-        <w:rPr>
-          <w:sz w:val="28"/>
-          <w:szCs w:val="28"/>
-        </w:rPr>
-        <w:t>Авито</w:t>
-      </w:r>
-      <w:proofErr w:type="spellEnd"/>
-      <w:r>
-        <w:rPr>
-          <w:sz w:val="28"/>
-          <w:szCs w:val="28"/>
-        </w:rPr>
-        <w:t xml:space="preserve"> Недвижимость</w:t>
-      </w:r>
-    </w:p>
-    <w:p>
-      <w:pPr>
-        <w:spacing w:line="360" w:lineRule="auto"/>
+        <w:ind w:firstLine="708"/>
+        <w:jc w:val="both"/>
+        <w:rPr>
+          <w:sz w:val="28"/>
+          <w:szCs w:val="28"/>
+        </w:rPr>
+      </w:pPr>
+      <w:r>
+        <w:rPr>
+          <w:sz w:val="28"/>
+          <w:szCs w:val="28"/>
+        </w:rPr>
+        <w:t>ЦИАН также предоставляет детальные аналитические данные о ценах на аренду в различных регионах, что позволяет пользователям эффективно</w:t>
+      </w:r>
+      <w:r>
+        <w:rPr>
+          <w:sz w:val="28"/>
+          <w:szCs w:val="28"/>
+        </w:rPr>
+        <w:t>.</w:t>
+      </w:r>
+    </w:p>
+    <w:p>
+      <w:pPr>
+        <w:spacing w:line="360" w:lineRule="auto"/>
+        <w:ind w:firstLine="708"/>
+        <w:jc w:val="both"/>
         <w:rPr>
           <w:sz w:val="28"/>
           <w:szCs w:val="28"/>
@@ -12922,9 +13254,15 @@
       <w:pPr>
         <w:numPr>
           <w:ilvl w:val="0"/>
-          <w:numId w:val="3"/>
+          <w:numId w:val="11"/>
         </w:numPr>
-        <w:spacing w:line="360" w:lineRule="auto"/>
+        <w:tabs>
+          <w:tab w:val="clear" w:pos="720"/>
+          <w:tab w:val="num" w:pos="0"/>
+        </w:tabs>
+        <w:spacing w:line="360" w:lineRule="auto"/>
+        <w:ind w:left="0" w:firstLine="709"/>
+        <w:jc w:val="both"/>
         <w:rPr>
           <w:sz w:val="28"/>
           <w:szCs w:val="28"/>
@@ -12942,9 +13280,15 @@
       <w:pPr>
         <w:numPr>
           <w:ilvl w:val="0"/>
-          <w:numId w:val="3"/>
+          <w:numId w:val="11"/>
         </w:numPr>
-        <w:spacing w:line="360" w:lineRule="auto"/>
+        <w:tabs>
+          <w:tab w:val="clear" w:pos="720"/>
+          <w:tab w:val="num" w:pos="0"/>
+        </w:tabs>
+        <w:spacing w:line="360" w:lineRule="auto"/>
+        <w:ind w:left="0" w:firstLine="709"/>
+        <w:jc w:val="both"/>
         <w:rPr>
           <w:sz w:val="28"/>
           <w:szCs w:val="28"/>
@@ -12962,9 +13306,15 @@
       <w:pPr>
         <w:numPr>
           <w:ilvl w:val="0"/>
-          <w:numId w:val="3"/>
+          <w:numId w:val="11"/>
         </w:numPr>
-        <w:spacing w:line="360" w:lineRule="auto"/>
+        <w:tabs>
+          <w:tab w:val="clear" w:pos="720"/>
+          <w:tab w:val="num" w:pos="0"/>
+        </w:tabs>
+        <w:spacing w:line="360" w:lineRule="auto"/>
+        <w:ind w:left="0" w:firstLine="709"/>
+        <w:jc w:val="both"/>
         <w:rPr>
           <w:sz w:val="28"/>
           <w:szCs w:val="28"/>
@@ -12981,6 +13331,8 @@
     <w:p>
       <w:pPr>
         <w:spacing w:line="360" w:lineRule="auto"/>
+        <w:ind w:firstLine="708"/>
+        <w:jc w:val="both"/>
         <w:rPr>
           <w:sz w:val="28"/>
           <w:szCs w:val="28"/>
@@ -12992,7 +13344,6 @@
           <w:sz w:val="28"/>
           <w:szCs w:val="28"/>
         </w:rPr>
-        <w:lastRenderedPageBreak/>
         <w:t>Авито</w:t>
       </w:r>
       <w:proofErr w:type="spellEnd"/>
@@ -13007,38 +13358,8 @@
     <w:p>
       <w:pPr>
         <w:spacing w:line="360" w:lineRule="auto"/>
-        <w:rPr>
-          <w:sz w:val="28"/>
-          <w:szCs w:val="28"/>
-        </w:rPr>
-      </w:pPr>
-      <w:r>
-        <w:rPr>
-          <w:sz w:val="28"/>
-          <w:szCs w:val="28"/>
-        </w:rPr>
-        <w:t>1.3.</w:t>
-      </w:r>
-      <w:r>
-        <w:rPr>
-          <w:sz w:val="28"/>
-          <w:szCs w:val="28"/>
-        </w:rPr>
-        <w:t xml:space="preserve">3. </w:t>
-      </w:r>
-      <w:proofErr w:type="spellStart"/>
-      <w:r>
-        <w:rPr>
-          <w:sz w:val="28"/>
-          <w:szCs w:val="28"/>
-        </w:rPr>
-        <w:t>Яндекс.Недвижимость</w:t>
-      </w:r>
-      <w:proofErr w:type="spellEnd"/>
-    </w:p>
-    <w:p>
-      <w:pPr>
-        <w:spacing w:line="360" w:lineRule="auto"/>
+        <w:ind w:firstLine="709"/>
+        <w:jc w:val="both"/>
         <w:rPr>
           <w:sz w:val="28"/>
           <w:szCs w:val="28"/>
@@ -13065,9 +13386,14 @@
       <w:pPr>
         <w:numPr>
           <w:ilvl w:val="0"/>
-          <w:numId w:val="4"/>
+          <w:numId w:val="12"/>
         </w:numPr>
-        <w:spacing w:line="360" w:lineRule="auto"/>
+        <w:tabs>
+          <w:tab w:val="clear" w:pos="720"/>
+        </w:tabs>
+        <w:spacing w:line="360" w:lineRule="auto"/>
+        <w:ind w:left="0" w:firstLine="709"/>
+        <w:jc w:val="both"/>
         <w:rPr>
           <w:sz w:val="28"/>
           <w:szCs w:val="28"/>
@@ -13085,9 +13411,14 @@
       <w:pPr>
         <w:numPr>
           <w:ilvl w:val="0"/>
-          <w:numId w:val="4"/>
+          <w:numId w:val="12"/>
         </w:numPr>
-        <w:spacing w:line="360" w:lineRule="auto"/>
+        <w:tabs>
+          <w:tab w:val="clear" w:pos="720"/>
+        </w:tabs>
+        <w:spacing w:line="360" w:lineRule="auto"/>
+        <w:ind w:left="0" w:firstLine="709"/>
+        <w:jc w:val="both"/>
         <w:rPr>
           <w:sz w:val="28"/>
           <w:szCs w:val="28"/>
@@ -13105,9 +13436,14 @@
       <w:pPr>
         <w:numPr>
           <w:ilvl w:val="0"/>
-          <w:numId w:val="4"/>
+          <w:numId w:val="12"/>
         </w:numPr>
-        <w:spacing w:line="360" w:lineRule="auto"/>
+        <w:tabs>
+          <w:tab w:val="clear" w:pos="720"/>
+        </w:tabs>
+        <w:spacing w:line="360" w:lineRule="auto"/>
+        <w:ind w:left="0" w:firstLine="709"/>
+        <w:jc w:val="both"/>
         <w:rPr>
           <w:sz w:val="28"/>
           <w:szCs w:val="28"/>
@@ -13124,6 +13460,8 @@
     <w:p>
       <w:pPr>
         <w:spacing w:line="360" w:lineRule="auto"/>
+        <w:ind w:firstLine="709"/>
+        <w:jc w:val="both"/>
         <w:rPr>
           <w:sz w:val="28"/>
           <w:szCs w:val="28"/>
@@ -13140,49 +13478,20 @@
     <w:p>
       <w:pPr>
         <w:spacing w:line="360" w:lineRule="auto"/>
-        <w:rPr>
-          <w:sz w:val="28"/>
-          <w:szCs w:val="28"/>
-        </w:rPr>
-      </w:pPr>
-      <w:r>
-        <w:rPr>
-          <w:sz w:val="28"/>
-          <w:szCs w:val="28"/>
-        </w:rPr>
-        <w:t>1.3.</w:t>
-      </w:r>
-      <w:r>
-        <w:rPr>
-          <w:sz w:val="28"/>
-          <w:szCs w:val="28"/>
-        </w:rPr>
-        <w:t xml:space="preserve">4. </w:t>
-      </w:r>
+        <w:ind w:firstLine="708"/>
+        <w:jc w:val="both"/>
+        <w:rPr>
+          <w:sz w:val="28"/>
+          <w:szCs w:val="28"/>
+        </w:rPr>
+      </w:pPr>
       <w:proofErr w:type="spellStart"/>
       <w:r>
         <w:rPr>
           <w:sz w:val="28"/>
           <w:szCs w:val="28"/>
         </w:rPr>
-        <w:t>Домофонд</w:t>
-      </w:r>
-      <w:proofErr w:type="spellEnd"/>
-    </w:p>
-    <w:p>
-      <w:pPr>
-        <w:spacing w:line="360" w:lineRule="auto"/>
-        <w:rPr>
-          <w:sz w:val="28"/>
-          <w:szCs w:val="28"/>
-        </w:rPr>
-      </w:pPr>
-      <w:proofErr w:type="spellStart"/>
-      <w:r>
-        <w:rPr>
-          <w:sz w:val="28"/>
-          <w:szCs w:val="28"/>
-        </w:rPr>
+        <w:lastRenderedPageBreak/>
         <w:t>Домофонд</w:t>
       </w:r>
       <w:proofErr w:type="spellEnd"/>
@@ -13198,9 +13507,15 @@
       <w:pPr>
         <w:numPr>
           <w:ilvl w:val="0"/>
-          <w:numId w:val="5"/>
+          <w:numId w:val="13"/>
         </w:numPr>
-        <w:spacing w:line="360" w:lineRule="auto"/>
+        <w:tabs>
+          <w:tab w:val="clear" w:pos="720"/>
+          <w:tab w:val="num" w:pos="0"/>
+        </w:tabs>
+        <w:spacing w:line="360" w:lineRule="auto"/>
+        <w:ind w:left="0" w:firstLine="709"/>
+        <w:jc w:val="both"/>
         <w:rPr>
           <w:sz w:val="28"/>
           <w:szCs w:val="28"/>
@@ -13218,9 +13533,15 @@
       <w:pPr>
         <w:numPr>
           <w:ilvl w:val="0"/>
-          <w:numId w:val="5"/>
+          <w:numId w:val="13"/>
         </w:numPr>
-        <w:spacing w:line="360" w:lineRule="auto"/>
+        <w:tabs>
+          <w:tab w:val="clear" w:pos="720"/>
+          <w:tab w:val="num" w:pos="0"/>
+        </w:tabs>
+        <w:spacing w:line="360" w:lineRule="auto"/>
+        <w:ind w:left="0" w:firstLine="709"/>
+        <w:jc w:val="both"/>
         <w:rPr>
           <w:sz w:val="28"/>
           <w:szCs w:val="28"/>
@@ -13238,9 +13559,15 @@
       <w:pPr>
         <w:numPr>
           <w:ilvl w:val="0"/>
-          <w:numId w:val="5"/>
+          <w:numId w:val="13"/>
         </w:numPr>
-        <w:spacing w:line="360" w:lineRule="auto"/>
+        <w:tabs>
+          <w:tab w:val="clear" w:pos="720"/>
+          <w:tab w:val="num" w:pos="0"/>
+        </w:tabs>
+        <w:spacing w:line="360" w:lineRule="auto"/>
+        <w:ind w:left="0" w:firstLine="709"/>
+        <w:jc w:val="both"/>
         <w:rPr>
           <w:sz w:val="28"/>
           <w:szCs w:val="28"/>
@@ -13257,6 +13584,8 @@
     <w:p>
       <w:pPr>
         <w:spacing w:line="360" w:lineRule="auto"/>
+        <w:ind w:firstLine="708"/>
+        <w:jc w:val="both"/>
         <w:rPr>
           <w:sz w:val="28"/>
           <w:szCs w:val="28"/>
@@ -13282,67 +13611,35 @@
     <w:p>
       <w:pPr>
         <w:spacing w:line="360" w:lineRule="auto"/>
-        <w:rPr>
-          <w:sz w:val="28"/>
-          <w:szCs w:val="28"/>
-        </w:rPr>
-      </w:pPr>
-      <w:r>
-        <w:rPr>
-          <w:sz w:val="28"/>
-          <w:szCs w:val="28"/>
-        </w:rPr>
-        <w:t>1.3.</w:t>
-      </w:r>
-      <w:r>
-        <w:rPr>
-          <w:sz w:val="28"/>
-          <w:szCs w:val="28"/>
-        </w:rPr>
-        <w:t xml:space="preserve">5. </w:t>
-      </w:r>
-      <w:proofErr w:type="spellStart"/>
-      <w:r>
-        <w:rPr>
-          <w:sz w:val="28"/>
-          <w:szCs w:val="28"/>
-        </w:rPr>
-        <w:t>Сравнилка</w:t>
-      </w:r>
-      <w:proofErr w:type="spellEnd"/>
-    </w:p>
-    <w:p>
-      <w:pPr>
-        <w:spacing w:line="360" w:lineRule="auto"/>
-        <w:rPr>
-          <w:sz w:val="28"/>
-          <w:szCs w:val="28"/>
-        </w:rPr>
-      </w:pPr>
-      <w:proofErr w:type="spellStart"/>
-      <w:r>
-        <w:rPr>
-          <w:sz w:val="28"/>
-          <w:szCs w:val="28"/>
-        </w:rPr>
-        <w:t>Сравнилка</w:t>
-      </w:r>
-      <w:proofErr w:type="spellEnd"/>
-      <w:r>
-        <w:rPr>
-          <w:sz w:val="28"/>
-          <w:szCs w:val="28"/>
-        </w:rPr>
-        <w:t xml:space="preserve"> — это специализированный сервис для анализа условий аренды жилья, который позволяет:</w:t>
-      </w:r>
-    </w:p>
-    <w:p>
-      <w:pPr>
+        <w:ind w:firstLine="708"/>
+        <w:jc w:val="both"/>
+        <w:rPr>
+          <w:sz w:val="28"/>
+          <w:szCs w:val="28"/>
+        </w:rPr>
+      </w:pPr>
+      <w:r>
+        <w:rPr>
+          <w:sz w:val="28"/>
+          <w:szCs w:val="28"/>
+        </w:rPr>
+        <w:t>Сравнилка — это специализированный сервис для анализа условий аренды жилья, который позволяет:</w:t>
+      </w:r>
+    </w:p>
+    <w:p>
+      <w:pPr>
+        <w:pStyle w:val="a7"/>
         <w:numPr>
           <w:ilvl w:val="0"/>
-          <w:numId w:val="6"/>
+          <w:numId w:val="13"/>
         </w:numPr>
-        <w:spacing w:line="360" w:lineRule="auto"/>
+        <w:tabs>
+          <w:tab w:val="clear" w:pos="720"/>
+          <w:tab w:val="num" w:pos="0"/>
+        </w:tabs>
+        <w:spacing w:line="360" w:lineRule="auto"/>
+        <w:ind w:left="0" w:firstLine="709"/>
+        <w:jc w:val="both"/>
         <w:rPr>
           <w:sz w:val="28"/>
           <w:szCs w:val="28"/>
@@ -13358,11 +13655,18 @@
     </w:p>
     <w:p>
       <w:pPr>
+        <w:pStyle w:val="a7"/>
         <w:numPr>
           <w:ilvl w:val="0"/>
-          <w:numId w:val="6"/>
+          <w:numId w:val="13"/>
         </w:numPr>
-        <w:spacing w:line="360" w:lineRule="auto"/>
+        <w:tabs>
+          <w:tab w:val="clear" w:pos="720"/>
+          <w:tab w:val="num" w:pos="0"/>
+        </w:tabs>
+        <w:spacing w:line="360" w:lineRule="auto"/>
+        <w:ind w:left="0" w:firstLine="709"/>
+        <w:jc w:val="both"/>
         <w:rPr>
           <w:sz w:val="28"/>
           <w:szCs w:val="28"/>
@@ -13378,11 +13682,18 @@
     </w:p>
     <w:p>
       <w:pPr>
+        <w:pStyle w:val="a7"/>
         <w:numPr>
           <w:ilvl w:val="0"/>
-          <w:numId w:val="6"/>
+          <w:numId w:val="13"/>
         </w:numPr>
-        <w:spacing w:line="360" w:lineRule="auto"/>
+        <w:tabs>
+          <w:tab w:val="clear" w:pos="720"/>
+          <w:tab w:val="num" w:pos="0"/>
+        </w:tabs>
+        <w:spacing w:line="360" w:lineRule="auto"/>
+        <w:ind w:left="0" w:firstLine="709"/>
+        <w:jc w:val="both"/>
         <w:rPr>
           <w:sz w:val="28"/>
           <w:szCs w:val="28"/>
@@ -13399,75 +13710,49 @@
     <w:p>
       <w:pPr>
         <w:spacing w:line="360" w:lineRule="auto"/>
-        <w:rPr>
-          <w:sz w:val="28"/>
-          <w:szCs w:val="28"/>
-        </w:rPr>
-      </w:pPr>
-      <w:proofErr w:type="spellStart"/>
-      <w:r>
-        <w:rPr>
-          <w:sz w:val="28"/>
-          <w:szCs w:val="28"/>
-        </w:rPr>
-        <w:t>Сравнилка</w:t>
-      </w:r>
-      <w:proofErr w:type="spellEnd"/>
-      <w:r>
-        <w:rPr>
-          <w:sz w:val="28"/>
-          <w:szCs w:val="28"/>
-        </w:rPr>
-        <w:t xml:space="preserve"> ориентирована на максимальное упрощение процесса поиска аренды, что делает ее удобной для пользователей.</w:t>
-      </w:r>
-    </w:p>
-    <w:p>
-      <w:pPr>
-        <w:spacing w:line="360" w:lineRule="auto"/>
-        <w:rPr>
-          <w:sz w:val="28"/>
-          <w:szCs w:val="28"/>
-        </w:rPr>
-      </w:pPr>
-      <w:r>
-        <w:rPr>
-          <w:sz w:val="28"/>
-          <w:szCs w:val="28"/>
-        </w:rPr>
-        <w:t>1.3.</w:t>
-      </w:r>
-      <w:r>
-        <w:rPr>
-          <w:sz w:val="28"/>
-          <w:szCs w:val="28"/>
-        </w:rPr>
-        <w:t>6. НДВ-Недвижимость</w:t>
-      </w:r>
-    </w:p>
-    <w:p>
-      <w:pPr>
-        <w:spacing w:line="360" w:lineRule="auto"/>
-        <w:rPr>
-          <w:sz w:val="28"/>
-          <w:szCs w:val="28"/>
-        </w:rPr>
-      </w:pPr>
-      <w:r>
-        <w:rPr>
-          <w:sz w:val="28"/>
-          <w:szCs w:val="28"/>
-        </w:rPr>
-        <w:lastRenderedPageBreak/>
+        <w:ind w:firstLine="708"/>
+        <w:jc w:val="both"/>
+        <w:rPr>
+          <w:sz w:val="28"/>
+          <w:szCs w:val="28"/>
+        </w:rPr>
+      </w:pPr>
+      <w:r>
+        <w:rPr>
+          <w:sz w:val="28"/>
+          <w:szCs w:val="28"/>
+        </w:rPr>
+        <w:t>Сравнилка ориентирована на максимальное упрощение процесса поиска аренды, что делает ее удобной для пользователей.</w:t>
+      </w:r>
+    </w:p>
+    <w:p>
+      <w:pPr>
+        <w:spacing w:line="360" w:lineRule="auto"/>
+        <w:ind w:firstLine="708"/>
+        <w:jc w:val="both"/>
+        <w:rPr>
+          <w:sz w:val="28"/>
+          <w:szCs w:val="28"/>
+        </w:rPr>
+      </w:pPr>
+      <w:r>
+        <w:rPr>
+          <w:sz w:val="28"/>
+          <w:szCs w:val="28"/>
+        </w:rPr>
         <w:t>НДВ-Недвижимость — это крупная международная компания, предоставляющая услуги по аренде и продаже недвижимости. Основные возможности сервиса:</w:t>
       </w:r>
     </w:p>
     <w:p>
       <w:pPr>
+        <w:pStyle w:val="a7"/>
         <w:numPr>
           <w:ilvl w:val="0"/>
-          <w:numId w:val="7"/>
+          <w:numId w:val="13"/>
         </w:numPr>
         <w:spacing w:line="360" w:lineRule="auto"/>
+        <w:ind w:left="0" w:firstLine="709"/>
+        <w:jc w:val="both"/>
         <w:rPr>
           <w:sz w:val="28"/>
           <w:szCs w:val="28"/>
@@ -13483,11 +13768,14 @@
     </w:p>
     <w:p>
       <w:pPr>
+        <w:pStyle w:val="a7"/>
         <w:numPr>
           <w:ilvl w:val="0"/>
-          <w:numId w:val="7"/>
+          <w:numId w:val="13"/>
         </w:numPr>
         <w:spacing w:line="360" w:lineRule="auto"/>
+        <w:ind w:left="0" w:firstLine="709"/>
+        <w:jc w:val="both"/>
         <w:rPr>
           <w:sz w:val="28"/>
           <w:szCs w:val="28"/>
@@ -13503,11 +13791,14 @@
     </w:p>
     <w:p>
       <w:pPr>
+        <w:pStyle w:val="a7"/>
         <w:numPr>
           <w:ilvl w:val="0"/>
-          <w:numId w:val="7"/>
+          <w:numId w:val="13"/>
         </w:numPr>
         <w:spacing w:line="360" w:lineRule="auto"/>
+        <w:ind w:left="0" w:firstLine="709"/>
+        <w:jc w:val="both"/>
         <w:rPr>
           <w:sz w:val="28"/>
           <w:szCs w:val="28"/>
@@ -13524,6 +13815,8 @@
     <w:p>
       <w:pPr>
         <w:spacing w:line="360" w:lineRule="auto"/>
+        <w:ind w:firstLine="708"/>
+        <w:jc w:val="both"/>
         <w:rPr>
           <w:sz w:val="28"/>
           <w:szCs w:val="28"/>
@@ -13537,14 +13830,27 @@
         <w:t>Этот ресурс поможет пользователям не только найти жилье, но и получить аналитическую информацию о рыночных ценах.</w:t>
       </w:r>
     </w:p>
-    <w:p/>
-    <w:p/>
+    <w:p>
+      <w:pPr>
+        <w:spacing w:line="360" w:lineRule="auto"/>
+        <w:jc w:val="both"/>
+      </w:pPr>
+    </w:p>
+    <w:p>
+      <w:pPr>
+        <w:spacing w:after="160" w:line="259" w:lineRule="auto"/>
+      </w:pPr>
+      <w:r>
+        <w:br w:type="page"/>
+      </w:r>
+    </w:p>
     <w:p>
       <w:pPr>
         <w:pStyle w:val="1"/>
       </w:pPr>
-      <w:bookmarkStart w:id="34" w:name="_Toc181960326"/>
-      <w:r>
+      <w:bookmarkStart w:id="33" w:name="_Toc181960326"/>
+      <w:r>
+        <w:lastRenderedPageBreak/>
         <w:t xml:space="preserve">1.4 </w:t>
       </w:r>
       <w:r>
@@ -13565,388 +13871,714 @@
       <w:r>
         <w:t>условий аренды недвижимости</w:t>
       </w:r>
+      <w:bookmarkEnd w:id="33"/>
+    </w:p>
+    <w:p>
+      <w:pPr>
+        <w:spacing w:line="360" w:lineRule="auto"/>
+        <w:ind w:firstLine="709"/>
+        <w:jc w:val="both"/>
+        <w:rPr>
+          <w:sz w:val="28"/>
+        </w:rPr>
+      </w:pPr>
+    </w:p>
+    <w:p>
+      <w:pPr>
+        <w:spacing w:line="360" w:lineRule="auto"/>
+        <w:ind w:firstLine="709"/>
+        <w:jc w:val="both"/>
+        <w:rPr>
+          <w:sz w:val="28"/>
+        </w:rPr>
+      </w:pPr>
+    </w:p>
+    <w:p>
+      <w:pPr>
+        <w:spacing w:line="360" w:lineRule="auto"/>
+        <w:ind w:firstLine="709"/>
+        <w:jc w:val="both"/>
+        <w:rPr>
+          <w:sz w:val="28"/>
+        </w:rPr>
+      </w:pPr>
+      <w:r>
+        <w:rPr>
+          <w:sz w:val="28"/>
+        </w:rPr>
+        <w:t>1. Неполнота информации</w:t>
+      </w:r>
+      <w:r>
+        <w:rPr>
+          <w:sz w:val="28"/>
+        </w:rPr>
+        <w:t xml:space="preserve">. </w:t>
+      </w:r>
+      <w:r>
+        <w:rPr>
+          <w:sz w:val="28"/>
+        </w:rPr>
+        <w:t>Многие трейдеры и собственники не предоставляют полные данные об объектах недвижимости. Часто отсутствуют ключевые характеристики, такие как площадь, состояние квартиры, наличие мебели и бытовой техники. Это затрудняет арендаторам возможность проводить полноценный анализ и выбор.</w:t>
+      </w:r>
+    </w:p>
+    <w:p>
+      <w:pPr>
+        <w:spacing w:line="360" w:lineRule="auto"/>
+        <w:ind w:firstLine="709"/>
+        <w:jc w:val="both"/>
+        <w:rPr>
+          <w:sz w:val="28"/>
+        </w:rPr>
+      </w:pPr>
+      <w:r>
+        <w:rPr>
+          <w:sz w:val="28"/>
+        </w:rPr>
+        <w:t>2. Дублирование объявлений</w:t>
+      </w:r>
+      <w:r>
+        <w:rPr>
+          <w:sz w:val="28"/>
+        </w:rPr>
+        <w:t xml:space="preserve">. </w:t>
+      </w:r>
+      <w:r>
+        <w:rPr>
+          <w:sz w:val="28"/>
+        </w:rPr>
+        <w:t>К сожалению, дублирование рекламных объявлений остается актуальной проблемой. Одна и та же квартира может размещаться на нескольких площадках, иногда с разными ценами и условиями. Это создает путаницу и вводит арендаторов в заблуждение.</w:t>
+      </w:r>
+    </w:p>
+    <w:p>
+      <w:pPr>
+        <w:spacing w:line="360" w:lineRule="auto"/>
+        <w:ind w:firstLine="709"/>
+        <w:jc w:val="both"/>
+        <w:rPr>
+          <w:sz w:val="28"/>
+        </w:rPr>
+      </w:pPr>
+      <w:r>
+        <w:rPr>
+          <w:sz w:val="28"/>
+        </w:rPr>
+        <w:t>3. Низкое качество фотографий</w:t>
+      </w:r>
+      <w:r>
+        <w:rPr>
+          <w:sz w:val="28"/>
+        </w:rPr>
+        <w:t xml:space="preserve">. </w:t>
+      </w:r>
+      <w:r>
+        <w:rPr>
+          <w:sz w:val="28"/>
+        </w:rPr>
+        <w:t>Качество фотографий, представленных в объявлениях, зачастую оставляет желать лучшего. Нередки случаи, когда фотографии не соответствуют реальности или выглядят значительно лучше, чем само жилье. Это может вызвать недовольство арендаторов после приезда на просмотр.</w:t>
+      </w:r>
+    </w:p>
+    <w:p>
+      <w:pPr>
+        <w:spacing w:line="360" w:lineRule="auto"/>
+        <w:ind w:firstLine="709"/>
+        <w:jc w:val="both"/>
+        <w:rPr>
+          <w:sz w:val="28"/>
+        </w:rPr>
+      </w:pPr>
+      <w:r>
+        <w:rPr>
+          <w:sz w:val="28"/>
+        </w:rPr>
+        <w:t>4. Неактуальная информация</w:t>
+      </w:r>
+      <w:r>
+        <w:rPr>
+          <w:sz w:val="28"/>
+        </w:rPr>
+        <w:t xml:space="preserve">. </w:t>
+      </w:r>
+      <w:r>
+        <w:rPr>
+          <w:sz w:val="28"/>
+        </w:rPr>
+        <w:t>Некоторые объявления могут оставаться активными даже после того, как объект был арендован или снят с продажи. Это происходит из-за недостаточного контроля за актуальностью размещенного контента. Такие ситуации приводят к потере времени и усилий арендаторов.</w:t>
+      </w:r>
+    </w:p>
+    <w:p>
+      <w:pPr>
+        <w:spacing w:line="360" w:lineRule="auto"/>
+        <w:ind w:firstLine="709"/>
+        <w:jc w:val="both"/>
+        <w:rPr>
+          <w:sz w:val="28"/>
+        </w:rPr>
+      </w:pPr>
+      <w:r>
+        <w:rPr>
+          <w:sz w:val="28"/>
+        </w:rPr>
+        <w:t>5. Отсутствие надежности арендодателей</w:t>
+      </w:r>
+      <w:r>
+        <w:rPr>
+          <w:sz w:val="28"/>
+        </w:rPr>
+        <w:t xml:space="preserve">. </w:t>
+      </w:r>
+      <w:r>
+        <w:rPr>
+          <w:sz w:val="28"/>
+        </w:rPr>
+        <w:t>Хотя некоторые сервисы предоставляют систему отзывов о владельцах и агентах, эти отзывы могут быть манипулированы или фальсифицированы. Без надежных методов проверки арендаторов и арендодателей пользователям сложно доверять информации.</w:t>
+      </w:r>
+    </w:p>
+    <w:p>
+      <w:pPr>
+        <w:spacing w:line="360" w:lineRule="auto"/>
+        <w:ind w:firstLine="709"/>
+        <w:jc w:val="both"/>
+        <w:rPr>
+          <w:sz w:val="28"/>
+        </w:rPr>
+      </w:pPr>
+      <w:r>
+        <w:rPr>
+          <w:sz w:val="28"/>
+        </w:rPr>
+        <w:t>6. Сложности с фильтрацией и поиском</w:t>
+      </w:r>
+      <w:r>
+        <w:rPr>
+          <w:sz w:val="28"/>
+        </w:rPr>
+        <w:t xml:space="preserve">. </w:t>
+      </w:r>
+      <w:r>
+        <w:rPr>
+          <w:sz w:val="28"/>
+        </w:rPr>
+        <w:t xml:space="preserve">Некоторые сервисы не предлагают достаточного уровня фильтрации, что может затруднить поиск </w:t>
+      </w:r>
+      <w:r>
+        <w:rPr>
+          <w:sz w:val="28"/>
+        </w:rPr>
+        <w:lastRenderedPageBreak/>
+        <w:t>подходящих вариантов. Ограниченные параметры для фильтрации часто приводят к тому, что арендаторы теряют интерес и не находят подходящие предложения.</w:t>
+      </w:r>
+    </w:p>
+    <w:p>
+      <w:pPr>
+        <w:spacing w:line="360" w:lineRule="auto"/>
+        <w:ind w:firstLine="709"/>
+        <w:jc w:val="both"/>
+        <w:rPr>
+          <w:sz w:val="28"/>
+        </w:rPr>
+      </w:pPr>
+      <w:r>
+        <w:rPr>
+          <w:sz w:val="28"/>
+        </w:rPr>
+        <w:t>7. Отсутствие персонализированного подхода</w:t>
+      </w:r>
+      <w:r>
+        <w:rPr>
+          <w:sz w:val="28"/>
+        </w:rPr>
+        <w:t xml:space="preserve">. </w:t>
+      </w:r>
+      <w:r>
+        <w:rPr>
+          <w:sz w:val="28"/>
+        </w:rPr>
+        <w:t>Многие платформы предлагают стандартные решения, что иногда не соответствует индивидуальным нуждам клиентов. Отсутствие персонализированного подхода делает процесс поиска жилья менее удобным.</w:t>
+      </w:r>
+    </w:p>
+    <w:p>
+      <w:pPr>
+        <w:spacing w:line="360" w:lineRule="auto"/>
+        <w:ind w:firstLine="709"/>
+        <w:jc w:val="both"/>
+        <w:rPr>
+          <w:sz w:val="28"/>
+        </w:rPr>
+      </w:pPr>
+      <w:r>
+        <w:rPr>
+          <w:sz w:val="28"/>
+        </w:rPr>
+        <w:t>8. Ограниченности в мобильных версиях</w:t>
+      </w:r>
+      <w:r>
+        <w:rPr>
+          <w:sz w:val="28"/>
+        </w:rPr>
+        <w:t xml:space="preserve">. </w:t>
+      </w:r>
+      <w:r>
+        <w:rPr>
+          <w:sz w:val="28"/>
+        </w:rPr>
+        <w:t>Некоторые сервисы могут иметь устаревшие или неудобные мобильные приложения. Это создает трудности для пользователей, предпочитающих искать жилье с помощью мобильных устройств.</w:t>
+      </w:r>
+    </w:p>
+    <w:p>
+      <w:pPr>
+        <w:spacing w:line="360" w:lineRule="auto"/>
+        <w:ind w:firstLine="709"/>
+        <w:jc w:val="both"/>
+        <w:rPr>
+          <w:sz w:val="28"/>
+          <w:lang w:val="en-US"/>
+        </w:rPr>
+      </w:pPr>
+      <w:r>
+        <w:rPr>
+          <w:sz w:val="28"/>
+        </w:rPr>
+        <w:t>9. Сложности в интерфейсе</w:t>
+      </w:r>
+      <w:r>
+        <w:rPr>
+          <w:sz w:val="28"/>
+        </w:rPr>
+        <w:t xml:space="preserve">. </w:t>
+      </w:r>
+      <w:r>
+        <w:rPr>
+          <w:sz w:val="28"/>
+        </w:rPr>
+        <w:t xml:space="preserve">Опытные пользователи могут столкнуться с трудностями в навигации, так как интерфейс некоторых сервисов может быть перегружен избыточной информацией или </w:t>
+      </w:r>
+      <w:r>
+        <w:rPr>
+          <w:sz w:val="28"/>
+        </w:rPr>
+        <w:t>не интуитивно</w:t>
+      </w:r>
+      <w:r>
+        <w:rPr>
+          <w:sz w:val="28"/>
+        </w:rPr>
+        <w:t xml:space="preserve"> понятным дизайном. Это приводит к ухудшению пользовательского опыта.</w:t>
+      </w:r>
+    </w:p>
+    <w:p>
+      <w:pPr>
+        <w:spacing w:line="360" w:lineRule="auto"/>
+        <w:ind w:firstLine="709"/>
+        <w:jc w:val="both"/>
+        <w:rPr>
+          <w:sz w:val="28"/>
+        </w:rPr>
+      </w:pPr>
+    </w:p>
+    <w:p>
+      <w:pPr>
+        <w:pStyle w:val="1"/>
+      </w:pPr>
+      <w:bookmarkStart w:id="34" w:name="_Toc181960327"/>
+      <w:r>
+        <w:t>1.5 Описание существующ</w:t>
+      </w:r>
+      <w:r>
+        <w:t>его</w:t>
+      </w:r>
+      <w:r>
+        <w:t xml:space="preserve"> процесс</w:t>
+      </w:r>
+      <w:r>
+        <w:t>а</w:t>
+      </w:r>
+      <w:r>
+        <w:t xml:space="preserve"> решения задачи</w:t>
+      </w:r>
+      <w:r>
+        <w:t xml:space="preserve"> </w:t>
+      </w:r>
+      <w:r>
+        <w:t>для анализа</w:t>
+      </w:r>
+      <w:r>
+        <w:t xml:space="preserve"> и сравнения </w:t>
+      </w:r>
+      <w:r>
+        <w:t>условий аренды недвижимости</w:t>
+      </w:r>
       <w:bookmarkEnd w:id="34"/>
     </w:p>
     <w:p>
       <w:pPr>
         <w:spacing w:line="360" w:lineRule="auto"/>
-        <w:ind w:firstLine="709"/>
-        <w:jc w:val="both"/>
-        <w:rPr>
-          <w:sz w:val="28"/>
-        </w:rPr>
-      </w:pPr>
-      <w:r>
-        <w:rPr>
-          <w:sz w:val="28"/>
-        </w:rPr>
-        <w:t>1.4.</w:t>
-      </w:r>
-      <w:r>
-        <w:rPr>
-          <w:sz w:val="28"/>
-        </w:rPr>
-        <w:t>1. Неполнота информации</w:t>
-      </w:r>
-    </w:p>
-    <w:p>
-      <w:pPr>
-        <w:spacing w:line="360" w:lineRule="auto"/>
-        <w:ind w:firstLine="709"/>
-        <w:jc w:val="both"/>
-        <w:rPr>
-          <w:sz w:val="28"/>
-        </w:rPr>
-      </w:pPr>
-      <w:r>
-        <w:rPr>
-          <w:sz w:val="28"/>
-        </w:rPr>
-        <w:t>Многие трейдеры и собственники не предоставляют полные данные об объектах недвижимости. Часто отсутствуют ключевые характеристики, такие как площадь, состояние квартиры, наличие мебели и бытовой техники. Это затрудняет арендаторам возможность проводить полноценный анализ и выбор.</w:t>
-      </w:r>
-    </w:p>
-    <w:p>
-      <w:pPr>
-        <w:spacing w:line="360" w:lineRule="auto"/>
-        <w:ind w:firstLine="709"/>
-        <w:jc w:val="both"/>
-        <w:rPr>
-          <w:sz w:val="28"/>
-        </w:rPr>
-      </w:pPr>
-      <w:r>
-        <w:rPr>
-          <w:sz w:val="28"/>
-        </w:rPr>
-        <w:t>1.4.2. Дублирование объявлений</w:t>
-      </w:r>
-    </w:p>
-    <w:p>
-      <w:pPr>
-        <w:spacing w:line="360" w:lineRule="auto"/>
-        <w:ind w:firstLine="709"/>
-        <w:jc w:val="both"/>
-        <w:rPr>
-          <w:sz w:val="28"/>
-        </w:rPr>
-      </w:pPr>
-      <w:r>
-        <w:rPr>
-          <w:sz w:val="28"/>
-        </w:rPr>
-        <w:t>К сожалению, дублирование рекламных объявлений остается актуальной проблемой. Одна и та же квартира может размещаться на нескольких площадках, иногда с разными ценами и условиями. Это создает путаницу и вводит арендаторов в заблуждение.</w:t>
-      </w:r>
-    </w:p>
-    <w:p>
-      <w:pPr>
-        <w:spacing w:line="360" w:lineRule="auto"/>
-        <w:ind w:firstLine="709"/>
-        <w:jc w:val="both"/>
-        <w:rPr>
-          <w:sz w:val="28"/>
-        </w:rPr>
-      </w:pPr>
-      <w:r>
-        <w:rPr>
-          <w:sz w:val="28"/>
-        </w:rPr>
-        <w:t>1.4.3. Низкое качество фотографий</w:t>
-      </w:r>
-    </w:p>
-    <w:p>
-      <w:pPr>
-        <w:spacing w:line="360" w:lineRule="auto"/>
-        <w:ind w:firstLine="709"/>
-        <w:jc w:val="both"/>
-        <w:rPr>
-          <w:sz w:val="28"/>
-        </w:rPr>
-      </w:pPr>
-      <w:r>
-        <w:rPr>
-          <w:sz w:val="28"/>
-        </w:rPr>
-        <w:t>Качество фотографий, представленных в объявлениях, зачастую оставляет желать лучшего. Нередки случаи, когда фотографии не соответствуют реальности или выглядят значительно лучше, чем само жилье. Это может вызвать недовольство арендаторов после приезда на просмотр.</w:t>
-      </w:r>
-    </w:p>
-    <w:p>
-      <w:pPr>
-        <w:spacing w:line="360" w:lineRule="auto"/>
-        <w:ind w:firstLine="709"/>
-        <w:jc w:val="both"/>
-        <w:rPr>
-          <w:sz w:val="28"/>
-        </w:rPr>
-      </w:pPr>
-      <w:r>
-        <w:rPr>
-          <w:sz w:val="28"/>
-        </w:rPr>
-        <w:t>1.4.4. Неактуальная информация</w:t>
-      </w:r>
-    </w:p>
-    <w:p>
-      <w:pPr>
-        <w:spacing w:line="360" w:lineRule="auto"/>
-        <w:ind w:firstLine="709"/>
-        <w:jc w:val="both"/>
-        <w:rPr>
-          <w:sz w:val="28"/>
-        </w:rPr>
-      </w:pPr>
-      <w:r>
-        <w:rPr>
-          <w:sz w:val="28"/>
-        </w:rPr>
-        <w:t xml:space="preserve">Некоторые объявления могут оставаться активными даже после того, как объект был арендован или снят с продажи. Это происходит из-за </w:t>
-      </w:r>
-      <w:r>
-        <w:rPr>
-          <w:sz w:val="28"/>
+        <w:jc w:val="both"/>
+        <w:rPr>
+          <w:sz w:val="28"/>
+          <w:szCs w:val="28"/>
+        </w:rPr>
+      </w:pPr>
+      <w:r>
+        <w:rPr>
+          <w:sz w:val="28"/>
+          <w:szCs w:val="28"/>
+        </w:rPr>
+        <w:t>П</w:t>
+      </w:r>
+      <w:r>
+        <w:rPr>
+          <w:sz w:val="28"/>
+          <w:szCs w:val="28"/>
+        </w:rPr>
+        <w:t xml:space="preserve">ример построения нотации IDEF0 для сервиса, который </w:t>
+      </w:r>
+      <w:proofErr w:type="spellStart"/>
+      <w:r>
+        <w:rPr>
+          <w:sz w:val="28"/>
+          <w:szCs w:val="28"/>
+        </w:rPr>
+        <w:t>парсит</w:t>
+      </w:r>
+      <w:proofErr w:type="spellEnd"/>
+      <w:r>
+        <w:rPr>
+          <w:sz w:val="28"/>
+          <w:szCs w:val="28"/>
+        </w:rPr>
+        <w:t xml:space="preserve"> объявления по аренде жилья с других сайтов, собирает их в одном месте, фильтрует по параметрам и выдает результаты. Данная модель будет представлять основные функции и их взаимосвязи. </w:t>
+      </w:r>
+    </w:p>
+    <w:p>
+      <w:pPr>
+        <w:spacing w:line="360" w:lineRule="auto"/>
+        <w:jc w:val="both"/>
+        <w:rPr>
+          <w:sz w:val="28"/>
+          <w:szCs w:val="28"/>
+        </w:rPr>
+      </w:pPr>
+      <w:r>
+        <w:rPr>
+          <w:sz w:val="28"/>
+          <w:szCs w:val="28"/>
+        </w:rPr>
+        <w:t xml:space="preserve">1.5.1 Шаги к созданию IDEF0 для сервиса </w:t>
+      </w:r>
+      <w:proofErr w:type="spellStart"/>
+      <w:r>
+        <w:rPr>
+          <w:sz w:val="28"/>
+          <w:szCs w:val="28"/>
+        </w:rPr>
+        <w:t>парсинга</w:t>
+      </w:r>
+      <w:proofErr w:type="spellEnd"/>
+      <w:r>
+        <w:rPr>
+          <w:sz w:val="28"/>
+          <w:szCs w:val="28"/>
+        </w:rPr>
+        <w:t xml:space="preserve"> объявлений:</w:t>
+      </w:r>
+    </w:p>
+    <w:p>
+      <w:pPr>
+        <w:spacing w:line="360" w:lineRule="auto"/>
+        <w:jc w:val="both"/>
+        <w:rPr>
+          <w:sz w:val="28"/>
+          <w:szCs w:val="28"/>
+        </w:rPr>
+      </w:pPr>
+      <w:r>
+        <w:rPr>
+          <w:sz w:val="28"/>
+          <w:szCs w:val="28"/>
+        </w:rPr>
+        <w:t xml:space="preserve">1) </w:t>
+      </w:r>
+      <w:r>
+        <w:rPr>
+          <w:sz w:val="28"/>
+          <w:szCs w:val="28"/>
+        </w:rPr>
+        <w:t xml:space="preserve"> Определите главную функцию</w:t>
+      </w:r>
+    </w:p>
+    <w:p>
+      <w:pPr>
+        <w:spacing w:line="360" w:lineRule="auto"/>
+        <w:jc w:val="both"/>
+        <w:rPr>
+          <w:sz w:val="28"/>
+          <w:szCs w:val="28"/>
+        </w:rPr>
+      </w:pPr>
+      <w:r>
+        <w:rPr>
+          <w:sz w:val="28"/>
+          <w:szCs w:val="28"/>
+        </w:rPr>
+        <w:t>Главная функция сервиса будет называться "</w:t>
+      </w:r>
+      <w:proofErr w:type="spellStart"/>
+      <w:r>
+        <w:rPr>
+          <w:sz w:val="28"/>
+          <w:szCs w:val="28"/>
+        </w:rPr>
+        <w:t>Парсинг</w:t>
+      </w:r>
+      <w:proofErr w:type="spellEnd"/>
+      <w:r>
+        <w:rPr>
+          <w:sz w:val="28"/>
+          <w:szCs w:val="28"/>
+        </w:rPr>
+        <w:t xml:space="preserve"> Объявлений". Это верхний уровень (A0) вашей модели. </w:t>
+      </w:r>
+    </w:p>
+    <w:p>
+      <w:pPr>
+        <w:spacing w:line="360" w:lineRule="auto"/>
+        <w:jc w:val="both"/>
+        <w:rPr>
+          <w:sz w:val="28"/>
+          <w:szCs w:val="28"/>
+        </w:rPr>
+      </w:pPr>
+      <w:r>
+        <w:rPr>
+          <w:sz w:val="28"/>
+          <w:szCs w:val="28"/>
+        </w:rPr>
+        <w:t xml:space="preserve">2) </w:t>
+      </w:r>
+      <w:r>
+        <w:rPr>
+          <w:sz w:val="28"/>
+          <w:szCs w:val="28"/>
+        </w:rPr>
+        <w:t>Определите подфункции</w:t>
+      </w:r>
+    </w:p>
+    <w:p>
+      <w:pPr>
+        <w:spacing w:line="360" w:lineRule="auto"/>
+        <w:jc w:val="both"/>
+        <w:rPr>
+          <w:sz w:val="28"/>
+          <w:szCs w:val="28"/>
+        </w:rPr>
+      </w:pPr>
+      <w:r>
+        <w:rPr>
+          <w:sz w:val="28"/>
+          <w:szCs w:val="28"/>
+        </w:rPr>
+        <w:t>Горизонтально мы можем разбить главную функцию на следующие подфункции:</w:t>
+      </w:r>
+    </w:p>
+    <w:p>
+      <w:pPr>
+        <w:spacing w:line="360" w:lineRule="auto"/>
+        <w:jc w:val="both"/>
+        <w:rPr>
+          <w:sz w:val="28"/>
+          <w:szCs w:val="28"/>
+        </w:rPr>
+      </w:pPr>
+      <w:r>
+        <w:rPr>
+          <w:sz w:val="28"/>
+          <w:szCs w:val="28"/>
+        </w:rPr>
+        <w:t>- A1: Сбор данных</w:t>
+      </w:r>
+    </w:p>
+    <w:p>
+      <w:pPr>
+        <w:spacing w:line="360" w:lineRule="auto"/>
+        <w:jc w:val="both"/>
+        <w:rPr>
+          <w:sz w:val="28"/>
+          <w:szCs w:val="28"/>
+        </w:rPr>
+      </w:pPr>
+      <w:r>
+        <w:rPr>
+          <w:sz w:val="28"/>
+          <w:szCs w:val="28"/>
         </w:rPr>
         <w:lastRenderedPageBreak/>
-        <w:t>недостаточного контроля за актуальностью размещенного контента. Такие ситуации приводят к потере времени и усилий арендаторов.</w:t>
-      </w:r>
-    </w:p>
-    <w:p>
-      <w:pPr>
-        <w:spacing w:line="360" w:lineRule="auto"/>
-        <w:ind w:firstLine="709"/>
-        <w:jc w:val="both"/>
-        <w:rPr>
-          <w:sz w:val="28"/>
-        </w:rPr>
-      </w:pPr>
-      <w:r>
-        <w:rPr>
-          <w:sz w:val="28"/>
-        </w:rPr>
-        <w:t>1.4.5. Отсутствие надежности арендодателей</w:t>
-      </w:r>
-    </w:p>
-    <w:p>
-      <w:pPr>
-        <w:spacing w:line="360" w:lineRule="auto"/>
-        <w:ind w:firstLine="709"/>
-        <w:jc w:val="both"/>
-        <w:rPr>
-          <w:sz w:val="28"/>
-        </w:rPr>
-      </w:pPr>
-      <w:r>
-        <w:rPr>
-          <w:sz w:val="28"/>
-        </w:rPr>
-        <w:t>Хотя некоторые сервисы предоставляют систему отзывов о владельцах и агентах, эти отзывы могут быть манипулированы или фальсифицированы. Без надежных методов проверки арендаторов и арендодателей пользователям сложно доверять информации.</w:t>
-      </w:r>
-    </w:p>
-    <w:p>
-      <w:pPr>
-        <w:spacing w:line="360" w:lineRule="auto"/>
-        <w:ind w:firstLine="709"/>
-        <w:jc w:val="both"/>
-        <w:rPr>
-          <w:sz w:val="28"/>
-        </w:rPr>
-      </w:pPr>
-      <w:r>
-        <w:rPr>
-          <w:sz w:val="28"/>
-        </w:rPr>
-        <w:t>1.4.6. Сложности с фильтрацией и поиском</w:t>
-      </w:r>
-    </w:p>
-    <w:p>
-      <w:pPr>
-        <w:spacing w:line="360" w:lineRule="auto"/>
-        <w:ind w:firstLine="709"/>
-        <w:jc w:val="both"/>
-        <w:rPr>
-          <w:sz w:val="28"/>
-        </w:rPr>
-      </w:pPr>
-      <w:r>
-        <w:rPr>
-          <w:sz w:val="28"/>
-        </w:rPr>
-        <w:t>Некоторые сервисы не предлагают достаточного уровня фильтрации, что может затруднить поиск подходящих вариантов. Ограниченные параметры для фильтрации часто приводят к тому, что арендаторы теряют интерес и не находят подходящие предложения.</w:t>
-      </w:r>
-    </w:p>
-    <w:p>
-      <w:pPr>
-        <w:spacing w:line="360" w:lineRule="auto"/>
-        <w:ind w:firstLine="709"/>
-        <w:jc w:val="both"/>
-        <w:rPr>
-          <w:sz w:val="28"/>
-        </w:rPr>
-      </w:pPr>
-      <w:r>
-        <w:rPr>
-          <w:sz w:val="28"/>
-        </w:rPr>
-        <w:t>1.4.7. Отсутствие персонализированного подхода</w:t>
-      </w:r>
-    </w:p>
-    <w:p>
-      <w:pPr>
-        <w:spacing w:line="360" w:lineRule="auto"/>
-        <w:ind w:firstLine="709"/>
-        <w:jc w:val="both"/>
-        <w:rPr>
-          <w:sz w:val="28"/>
-        </w:rPr>
-      </w:pPr>
-      <w:r>
-        <w:rPr>
-          <w:sz w:val="28"/>
-        </w:rPr>
-        <w:t>Многие платформы предлагают стандартные решения, что иногда не соответствует индивидуальным нуждам клиентов. Отсутствие персонализированного подхода делает процесс поиска жилья менее удобным.</w:t>
-      </w:r>
-    </w:p>
-    <w:p>
-      <w:pPr>
-        <w:spacing w:line="360" w:lineRule="auto"/>
-        <w:ind w:firstLine="709"/>
-        <w:jc w:val="both"/>
-        <w:rPr>
-          <w:sz w:val="28"/>
-        </w:rPr>
-      </w:pPr>
-      <w:r>
-        <w:rPr>
-          <w:sz w:val="28"/>
-        </w:rPr>
-        <w:t>1.4.8. Ограниченности в мобильных версиях</w:t>
-      </w:r>
-    </w:p>
-    <w:p>
-      <w:pPr>
-        <w:spacing w:line="360" w:lineRule="auto"/>
-        <w:ind w:firstLine="709"/>
-        <w:jc w:val="both"/>
-        <w:rPr>
-          <w:sz w:val="28"/>
-        </w:rPr>
-      </w:pPr>
-      <w:r>
-        <w:rPr>
-          <w:sz w:val="28"/>
-        </w:rPr>
-        <w:t>Некоторые сервисы могут иметь устаревшие или неудобные мобильные приложения. Это создает трудности для пользователей, предпочитающих искать жилье с помощью мобильных устройств.</w:t>
-      </w:r>
-    </w:p>
-    <w:p>
-      <w:pPr>
-        <w:spacing w:line="360" w:lineRule="auto"/>
-        <w:ind w:firstLine="709"/>
-        <w:jc w:val="both"/>
-        <w:rPr>
-          <w:sz w:val="28"/>
-        </w:rPr>
-      </w:pPr>
-      <w:r>
-        <w:rPr>
-          <w:sz w:val="28"/>
-        </w:rPr>
-        <w:t>1.4.9. Сложности в интерфейсе</w:t>
-      </w:r>
-    </w:p>
-    <w:p>
-      <w:pPr>
-        <w:spacing w:line="360" w:lineRule="auto"/>
-        <w:ind w:firstLine="709"/>
-        <w:jc w:val="both"/>
-        <w:rPr>
-          <w:sz w:val="28"/>
-        </w:rPr>
-      </w:pPr>
-      <w:r>
-        <w:rPr>
-          <w:sz w:val="28"/>
-        </w:rPr>
-        <w:t xml:space="preserve">Опытные пользователи могут столкнуться с трудностями в навигации, так как интерфейс некоторых сервисов может быть перегружен избыточной информацией или </w:t>
+        <w:t>- A2: Фильтрация данных</w:t>
+      </w:r>
+    </w:p>
+    <w:p>
+      <w:pPr>
+        <w:spacing w:line="360" w:lineRule="auto"/>
+        <w:jc w:val="both"/>
+        <w:rPr>
+          <w:sz w:val="28"/>
+          <w:szCs w:val="28"/>
+        </w:rPr>
+      </w:pPr>
+      <w:r>
+        <w:rPr>
+          <w:sz w:val="28"/>
+          <w:szCs w:val="28"/>
+        </w:rPr>
+        <w:t>- A3: Вывод результатов</w:t>
+      </w:r>
+    </w:p>
+    <w:p>
+      <w:pPr>
+        <w:spacing w:line="360" w:lineRule="auto"/>
+        <w:jc w:val="both"/>
+        <w:rPr>
+          <w:sz w:val="28"/>
+          <w:szCs w:val="28"/>
+        </w:rPr>
+      </w:pPr>
+      <w:r>
+        <w:rPr>
+          <w:sz w:val="28"/>
+          <w:szCs w:val="28"/>
+        </w:rPr>
+        <w:t xml:space="preserve">- A4: Обновление данных </w:t>
+      </w:r>
+    </w:p>
+    <w:p>
+      <w:pPr>
+        <w:spacing w:line="360" w:lineRule="auto"/>
+        <w:jc w:val="both"/>
+        <w:rPr>
+          <w:sz w:val="28"/>
+          <w:szCs w:val="28"/>
+        </w:rPr>
+      </w:pPr>
+      <w:r>
+        <w:rPr>
+          <w:sz w:val="28"/>
+          <w:szCs w:val="28"/>
+        </w:rPr>
+        <w:t>3</w:t>
+      </w:r>
+      <w:r>
+        <w:rPr>
+          <w:sz w:val="28"/>
+          <w:szCs w:val="28"/>
+        </w:rPr>
+        <w:t>)</w:t>
+      </w:r>
+      <w:r>
+        <w:rPr>
+          <w:sz w:val="28"/>
+          <w:szCs w:val="28"/>
+        </w:rPr>
+        <w:t xml:space="preserve"> Определение входов, выходов, контроля и механизмов для каждой функции</w:t>
+      </w:r>
+    </w:p>
+    <w:p>
+      <w:pPr>
+        <w:spacing w:line="360" w:lineRule="auto"/>
+        <w:jc w:val="both"/>
+        <w:rPr>
+          <w:sz w:val="28"/>
+          <w:szCs w:val="28"/>
+        </w:rPr>
+      </w:pPr>
+      <w:r>
+        <w:rPr>
+          <w:sz w:val="28"/>
+          <w:szCs w:val="28"/>
+        </w:rPr>
+        <w:t xml:space="preserve">1. Функция A0: </w:t>
       </w:r>
       <w:proofErr w:type="spellStart"/>
       <w:r>
         <w:rPr>
           <w:sz w:val="28"/>
-        </w:rPr>
-        <w:t>неинтуитивно</w:t>
+          <w:szCs w:val="28"/>
+        </w:rPr>
+        <w:t>Парсинг</w:t>
       </w:r>
       <w:proofErr w:type="spellEnd"/>
       <w:r>
         <w:rPr>
           <w:sz w:val="28"/>
-        </w:rPr>
-        <w:t xml:space="preserve"> понятным дизайном. Это приводит к ухудшению пользовательского опыта.</w:t>
-      </w:r>
-    </w:p>
-    <w:p>
-      <w:pPr>
-        <w:spacing w:line="360" w:lineRule="auto"/>
-        <w:ind w:firstLine="709"/>
-        <w:jc w:val="both"/>
-        <w:rPr>
-          <w:sz w:val="28"/>
-        </w:rPr>
-      </w:pPr>
-    </w:p>
-    <w:p>
-      <w:pPr>
-        <w:pStyle w:val="1"/>
-      </w:pPr>
-      <w:bookmarkStart w:id="35" w:name="_Toc181960327"/>
-      <w:r>
-        <w:t>1.5 Описание существующ</w:t>
-      </w:r>
-      <w:r>
-        <w:t>его</w:t>
-      </w:r>
-      <w:r>
-        <w:t xml:space="preserve"> процесс</w:t>
-      </w:r>
-      <w:r>
-        <w:t>а</w:t>
-      </w:r>
-      <w:r>
-        <w:t xml:space="preserve"> решения задачи</w:t>
-      </w:r>
-      <w:r>
-        <w:t xml:space="preserve"> </w:t>
-      </w:r>
-      <w:r>
-        <w:t>для анализа</w:t>
-      </w:r>
-      <w:r>
-        <w:t xml:space="preserve"> и сравнения </w:t>
-      </w:r>
-      <w:r>
-        <w:t>условий аренды недвижимости</w:t>
-      </w:r>
-      <w:bookmarkEnd w:id="35"/>
-    </w:p>
-    <w:p>
-      <w:pPr>
-        <w:spacing w:line="360" w:lineRule="auto"/>
-        <w:rPr>
-          <w:sz w:val="28"/>
-          <w:szCs w:val="28"/>
-        </w:rPr>
-      </w:pPr>
-      <w:r>
-        <w:rPr>
-          <w:sz w:val="28"/>
-          <w:szCs w:val="28"/>
-        </w:rPr>
-        <w:t>П</w:t>
-      </w:r>
-      <w:r>
-        <w:rPr>
-          <w:sz w:val="28"/>
-          <w:szCs w:val="28"/>
-        </w:rPr>
-        <w:t xml:space="preserve">ример построения нотации IDEF0 для сервиса, который </w:t>
+          <w:szCs w:val="28"/>
+        </w:rPr>
+        <w:t xml:space="preserve"> Объявлений</w:t>
+      </w:r>
+    </w:p>
+    <w:p>
+      <w:pPr>
+        <w:spacing w:line="360" w:lineRule="auto"/>
+        <w:jc w:val="both"/>
+        <w:rPr>
+          <w:sz w:val="28"/>
+          <w:szCs w:val="28"/>
+        </w:rPr>
+      </w:pPr>
+      <w:r>
+        <w:rPr>
+          <w:sz w:val="28"/>
+          <w:szCs w:val="28"/>
+        </w:rPr>
+        <w:t>- Входы: Запрос пользователя, параметры фильтрации.</w:t>
+      </w:r>
+    </w:p>
+    <w:p>
+      <w:pPr>
+        <w:spacing w:line="360" w:lineRule="auto"/>
+        <w:jc w:val="both"/>
+        <w:rPr>
+          <w:sz w:val="28"/>
+          <w:szCs w:val="28"/>
+        </w:rPr>
+      </w:pPr>
+      <w:r>
+        <w:rPr>
+          <w:sz w:val="28"/>
+          <w:szCs w:val="28"/>
+        </w:rPr>
+        <w:t>- Выходы: Отфильтрованные объявления по аренде жилья.</w:t>
+      </w:r>
+    </w:p>
+    <w:p>
+      <w:pPr>
+        <w:spacing w:line="360" w:lineRule="auto"/>
+        <w:jc w:val="both"/>
+        <w:rPr>
+          <w:sz w:val="28"/>
+          <w:szCs w:val="28"/>
+        </w:rPr>
+      </w:pPr>
+      <w:r>
+        <w:rPr>
+          <w:sz w:val="28"/>
+          <w:szCs w:val="28"/>
+        </w:rPr>
+        <w:t>- Контроль: Заданные критерии, инструкции пользователя, стандарты качества.</w:t>
+      </w:r>
+    </w:p>
+    <w:p>
+      <w:pPr>
+        <w:spacing w:line="360" w:lineRule="auto"/>
+        <w:jc w:val="both"/>
+        <w:rPr>
+          <w:sz w:val="28"/>
+          <w:szCs w:val="28"/>
+        </w:rPr>
+      </w:pPr>
+      <w:r>
+        <w:rPr>
+          <w:sz w:val="28"/>
+          <w:szCs w:val="28"/>
+        </w:rPr>
+        <w:t xml:space="preserve">- Механизмы: Система </w:t>
       </w:r>
       <w:proofErr w:type="spellStart"/>
       <w:r>
@@ -13954,7 +14586,7 @@
           <w:sz w:val="28"/>
           <w:szCs w:val="28"/>
         </w:rPr>
-        <w:t>парсит</w:t>
+        <w:t>парсинга</w:t>
       </w:r>
       <w:proofErr w:type="spellEnd"/>
       <w:r>
@@ -13962,760 +14594,430 @@
           <w:sz w:val="28"/>
           <w:szCs w:val="28"/>
         </w:rPr>
-        <w:t xml:space="preserve"> объявления по аренде жилья с других сайтов, собирает их в одном месте, фильтрует по </w:t>
-      </w:r>
+        <w:t>, базы данных, сервер.</w:t>
+      </w:r>
+    </w:p>
+    <w:p>
+      <w:pPr>
+        <w:spacing w:line="360" w:lineRule="auto"/>
+        <w:jc w:val="both"/>
+        <w:rPr>
+          <w:sz w:val="28"/>
+          <w:szCs w:val="28"/>
+        </w:rPr>
+      </w:pPr>
+      <w:r>
+        <w:rPr>
+          <w:sz w:val="28"/>
+          <w:szCs w:val="28"/>
+        </w:rPr>
+        <w:t>2. Функция A1: Сбор данных</w:t>
+      </w:r>
+    </w:p>
+    <w:p>
+      <w:pPr>
+        <w:spacing w:line="360" w:lineRule="auto"/>
+        <w:jc w:val="both"/>
+        <w:rPr>
+          <w:sz w:val="28"/>
+          <w:szCs w:val="28"/>
+        </w:rPr>
+      </w:pPr>
+      <w:r>
+        <w:rPr>
+          <w:sz w:val="28"/>
+          <w:szCs w:val="28"/>
+        </w:rPr>
+        <w:t xml:space="preserve">- Входы: URL-адреса сайтов для </w:t>
+      </w:r>
+      <w:proofErr w:type="spellStart"/>
+      <w:r>
+        <w:rPr>
+          <w:sz w:val="28"/>
+          <w:szCs w:val="28"/>
+        </w:rPr>
+        <w:t>парсинга</w:t>
+      </w:r>
+      <w:proofErr w:type="spellEnd"/>
+      <w:r>
+        <w:rPr>
+          <w:sz w:val="28"/>
+          <w:szCs w:val="28"/>
+        </w:rPr>
+        <w:t>.</w:t>
+      </w:r>
+    </w:p>
+    <w:p>
+      <w:pPr>
+        <w:spacing w:line="360" w:lineRule="auto"/>
+        <w:jc w:val="both"/>
+        <w:rPr>
+          <w:sz w:val="28"/>
+          <w:szCs w:val="28"/>
+        </w:rPr>
+      </w:pPr>
+      <w:r>
+        <w:rPr>
+          <w:sz w:val="28"/>
+          <w:szCs w:val="28"/>
+        </w:rPr>
+        <w:t>- Выходы: Полученные объявления.</w:t>
+      </w:r>
+    </w:p>
+    <w:p>
+      <w:pPr>
+        <w:spacing w:line="360" w:lineRule="auto"/>
+        <w:jc w:val="both"/>
+        <w:rPr>
+          <w:sz w:val="28"/>
+          <w:szCs w:val="28"/>
+        </w:rPr>
+      </w:pPr>
+      <w:r>
+        <w:rPr>
+          <w:sz w:val="28"/>
+          <w:szCs w:val="28"/>
+        </w:rPr>
+        <w:t>- Контроль: Лимиты по количеству запросов к сайтам, фильтры на источники данных.</w:t>
+      </w:r>
+    </w:p>
+    <w:p>
+      <w:pPr>
+        <w:spacing w:line="360" w:lineRule="auto"/>
+        <w:jc w:val="both"/>
+        <w:rPr>
+          <w:sz w:val="28"/>
+          <w:szCs w:val="28"/>
+        </w:rPr>
+      </w:pPr>
+      <w:r>
+        <w:rPr>
+          <w:sz w:val="28"/>
+          <w:szCs w:val="28"/>
+        </w:rPr>
+        <w:t>- Механизмы: Парсер, API, скрипты для веб-сканирования.</w:t>
+      </w:r>
+    </w:p>
+    <w:p>
+      <w:pPr>
+        <w:spacing w:line="360" w:lineRule="auto"/>
+        <w:jc w:val="both"/>
+        <w:rPr>
+          <w:sz w:val="28"/>
+          <w:szCs w:val="28"/>
+        </w:rPr>
+      </w:pPr>
+      <w:r>
+        <w:rPr>
+          <w:sz w:val="28"/>
+          <w:szCs w:val="28"/>
+        </w:rPr>
+        <w:t>3. Функция A2: Фильтрация данных</w:t>
+      </w:r>
+    </w:p>
+    <w:p>
+      <w:pPr>
+        <w:spacing w:line="360" w:lineRule="auto"/>
+        <w:jc w:val="both"/>
+        <w:rPr>
+          <w:sz w:val="28"/>
+          <w:szCs w:val="28"/>
+        </w:rPr>
+      </w:pPr>
+      <w:r>
+        <w:rPr>
+          <w:sz w:val="28"/>
+          <w:szCs w:val="28"/>
+        </w:rPr>
+        <w:t>- Входы: Полученные объявления.</w:t>
+      </w:r>
+    </w:p>
+    <w:p>
+      <w:pPr>
+        <w:spacing w:line="360" w:lineRule="auto"/>
+        <w:jc w:val="both"/>
+        <w:rPr>
+          <w:sz w:val="28"/>
+          <w:szCs w:val="28"/>
+        </w:rPr>
+      </w:pPr>
+      <w:r>
+        <w:rPr>
+          <w:sz w:val="28"/>
+          <w:szCs w:val="28"/>
+        </w:rPr>
+        <w:t>- Выходы: Отфильтрованные данные по заданным параметрам (цена, место, тип жилья и т.д.).</w:t>
+      </w:r>
+    </w:p>
+    <w:p>
+      <w:pPr>
+        <w:spacing w:line="360" w:lineRule="auto"/>
+        <w:jc w:val="both"/>
+        <w:rPr>
+          <w:sz w:val="28"/>
+          <w:szCs w:val="28"/>
+        </w:rPr>
+      </w:pPr>
+      <w:r>
+        <w:rPr>
+          <w:sz w:val="28"/>
+          <w:szCs w:val="28"/>
+        </w:rPr>
+        <w:t>- Контроль: Критерии фильтрации от пользователя.</w:t>
+      </w:r>
+    </w:p>
+    <w:p>
+      <w:pPr>
+        <w:spacing w:line="360" w:lineRule="auto"/>
+        <w:jc w:val="both"/>
+        <w:rPr>
+          <w:sz w:val="28"/>
+          <w:szCs w:val="28"/>
+        </w:rPr>
+      </w:pPr>
+      <w:r>
+        <w:rPr>
+          <w:sz w:val="28"/>
+          <w:szCs w:val="28"/>
+        </w:rPr>
+        <w:t>- Механизмы: Алгоритмы фильтрации, база данных.</w:t>
+      </w:r>
+    </w:p>
+    <w:p>
+      <w:pPr>
+        <w:spacing w:line="360" w:lineRule="auto"/>
+        <w:jc w:val="both"/>
+        <w:rPr>
+          <w:sz w:val="28"/>
+          <w:szCs w:val="28"/>
+        </w:rPr>
+      </w:pPr>
+      <w:r>
+        <w:rPr>
+          <w:sz w:val="28"/>
+          <w:szCs w:val="28"/>
+        </w:rPr>
+        <w:t>4. Функция A3: Вывод результатов</w:t>
+      </w:r>
+    </w:p>
+    <w:p>
+      <w:pPr>
+        <w:spacing w:line="360" w:lineRule="auto"/>
+        <w:jc w:val="both"/>
+        <w:rPr>
+          <w:sz w:val="28"/>
+          <w:szCs w:val="28"/>
+        </w:rPr>
+      </w:pPr>
+      <w:r>
+        <w:rPr>
+          <w:sz w:val="28"/>
+          <w:szCs w:val="28"/>
+        </w:rPr>
+        <w:t>- Входы: Отфильтрованные данные.</w:t>
+      </w:r>
+    </w:p>
+    <w:p>
+      <w:pPr>
+        <w:spacing w:line="360" w:lineRule="auto"/>
+        <w:jc w:val="both"/>
+        <w:rPr>
+          <w:sz w:val="28"/>
+          <w:szCs w:val="28"/>
+        </w:rPr>
+      </w:pPr>
+      <w:r>
+        <w:rPr>
+          <w:sz w:val="28"/>
+          <w:szCs w:val="28"/>
+        </w:rPr>
+        <w:t>- Выходы: Отображенные объявления (веб-интерфейс, API).</w:t>
+      </w:r>
+    </w:p>
+    <w:p>
+      <w:pPr>
+        <w:spacing w:line="360" w:lineRule="auto"/>
+        <w:jc w:val="both"/>
+        <w:rPr>
+          <w:sz w:val="28"/>
+          <w:szCs w:val="28"/>
+        </w:rPr>
+      </w:pPr>
+      <w:r>
+        <w:rPr>
+          <w:sz w:val="28"/>
+          <w:szCs w:val="28"/>
+        </w:rPr>
+        <w:t>- Контроль: Настройки представления данных.</w:t>
+      </w:r>
+    </w:p>
+    <w:p>
+      <w:pPr>
+        <w:spacing w:line="360" w:lineRule="auto"/>
+        <w:jc w:val="both"/>
+        <w:rPr>
+          <w:sz w:val="28"/>
+          <w:szCs w:val="28"/>
+        </w:rPr>
+      </w:pPr>
+      <w:r>
+        <w:rPr>
+          <w:sz w:val="28"/>
+          <w:szCs w:val="28"/>
+        </w:rPr>
+        <w:t>- Механизмы: Веб-приложение, интерфейс пользователя, API-вывод.</w:t>
+      </w:r>
+    </w:p>
+    <w:p>
+      <w:pPr>
+        <w:spacing w:line="360" w:lineRule="auto"/>
+        <w:jc w:val="both"/>
+        <w:rPr>
+          <w:sz w:val="28"/>
+          <w:szCs w:val="28"/>
+        </w:rPr>
+      </w:pPr>
+      <w:r>
+        <w:rPr>
+          <w:sz w:val="28"/>
+          <w:szCs w:val="28"/>
+        </w:rPr>
+        <w:t>5. Функция A4: Обновление данных</w:t>
+      </w:r>
+    </w:p>
+    <w:p>
+      <w:pPr>
+        <w:spacing w:line="360" w:lineRule="auto"/>
+        <w:jc w:val="both"/>
+        <w:rPr>
+          <w:sz w:val="28"/>
+          <w:szCs w:val="28"/>
+        </w:rPr>
+      </w:pPr>
+      <w:r>
+        <w:rPr>
+          <w:sz w:val="28"/>
+          <w:szCs w:val="28"/>
+        </w:rPr>
+        <w:t>- Входы: Система триггеров на основе времени (например, периодическое обновление объявлений).</w:t>
+      </w:r>
+    </w:p>
+    <w:p>
+      <w:pPr>
+        <w:spacing w:line="360" w:lineRule="auto"/>
+        <w:jc w:val="both"/>
+        <w:rPr>
+          <w:sz w:val="28"/>
+          <w:szCs w:val="28"/>
+        </w:rPr>
+      </w:pPr>
       <w:r>
         <w:rPr>
           <w:sz w:val="28"/>
           <w:szCs w:val="28"/>
         </w:rPr>
         <w:lastRenderedPageBreak/>
-        <w:t xml:space="preserve">параметрам и выдает результаты. Данная модель будет представлять основные функции и их взаимосвязи. </w:t>
-      </w:r>
-    </w:p>
-    <w:p>
-      <w:pPr>
-        <w:spacing w:line="360" w:lineRule="auto"/>
-        <w:rPr>
-          <w:sz w:val="28"/>
-          <w:szCs w:val="28"/>
-        </w:rPr>
-      </w:pPr>
-      <w:r>
-        <w:rPr>
-          <w:sz w:val="28"/>
-          <w:szCs w:val="28"/>
-        </w:rPr>
-        <w:t xml:space="preserve">1.5.1 </w:t>
-      </w:r>
-      <w:r>
-        <w:rPr>
-          <w:sz w:val="28"/>
-          <w:szCs w:val="28"/>
-        </w:rPr>
-        <w:t xml:space="preserve">Шаги к созданию IDEF0 для сервиса </w:t>
-      </w:r>
+        <w:t>- Выходы: Обновленные объявления в базе данных.</w:t>
+      </w:r>
+    </w:p>
+    <w:p>
+      <w:pPr>
+        <w:spacing w:line="360" w:lineRule="auto"/>
+        <w:jc w:val="both"/>
+        <w:rPr>
+          <w:sz w:val="28"/>
+          <w:szCs w:val="28"/>
+        </w:rPr>
+      </w:pPr>
+      <w:r>
+        <w:rPr>
+          <w:sz w:val="28"/>
+          <w:szCs w:val="28"/>
+        </w:rPr>
+        <w:t>- Контроль: График обновлений, критерии для обновления.</w:t>
+      </w:r>
+    </w:p>
+    <w:p>
+      <w:pPr>
+        <w:spacing w:line="360" w:lineRule="auto"/>
+        <w:jc w:val="both"/>
+        <w:rPr>
+          <w:sz w:val="28"/>
+          <w:szCs w:val="28"/>
+        </w:rPr>
+      </w:pPr>
+      <w:r>
+        <w:rPr>
+          <w:sz w:val="28"/>
+          <w:szCs w:val="28"/>
+        </w:rPr>
+        <w:t xml:space="preserve">- Механизмы: Задачи по расписанию, скрипты для обновления. </w:t>
+      </w:r>
+    </w:p>
+    <w:p>
+      <w:pPr>
+        <w:spacing w:line="360" w:lineRule="auto"/>
+        <w:jc w:val="both"/>
+        <w:rPr>
+          <w:sz w:val="28"/>
+          <w:szCs w:val="28"/>
+        </w:rPr>
+      </w:pPr>
+      <w:r>
+        <w:rPr>
+          <w:sz w:val="28"/>
+          <w:szCs w:val="28"/>
+        </w:rPr>
+        <w:t>4)</w:t>
+      </w:r>
+      <w:r>
+        <w:rPr>
+          <w:sz w:val="28"/>
+          <w:szCs w:val="28"/>
+        </w:rPr>
+        <w:t xml:space="preserve"> Построение диаграммы IDEF0</w:t>
+      </w:r>
+    </w:p>
+    <w:p>
+      <w:pPr>
+        <w:spacing w:line="360" w:lineRule="auto"/>
+        <w:jc w:val="both"/>
+        <w:rPr>
+          <w:sz w:val="28"/>
+          <w:szCs w:val="28"/>
+        </w:rPr>
+      </w:pPr>
+      <w:r>
+        <w:rPr>
+          <w:sz w:val="28"/>
+          <w:szCs w:val="28"/>
+        </w:rPr>
+        <w:t xml:space="preserve">Диаграмма контекста (A0): </w:t>
+      </w:r>
+    </w:p>
+    <w:p>
+      <w:pPr>
+        <w:spacing w:line="360" w:lineRule="auto"/>
+        <w:jc w:val="both"/>
+        <w:rPr>
+          <w:sz w:val="28"/>
+          <w:szCs w:val="28"/>
+        </w:rPr>
+      </w:pPr>
       <w:proofErr w:type="spellStart"/>
       <w:r>
         <w:rPr>
           <w:sz w:val="28"/>
           <w:szCs w:val="28"/>
         </w:rPr>
-        <w:t>парсинга</w:t>
+        <w:t>lua</w:t>
       </w:r>
       <w:proofErr w:type="spellEnd"/>
-      <w:r>
-        <w:rPr>
-          <w:sz w:val="28"/>
-          <w:szCs w:val="28"/>
-        </w:rPr>
-        <w:t xml:space="preserve"> объявлений:</w:t>
-      </w:r>
-    </w:p>
-    <w:p>
-      <w:pPr>
-        <w:spacing w:line="360" w:lineRule="auto"/>
-        <w:rPr>
-          <w:sz w:val="28"/>
-          <w:szCs w:val="28"/>
-        </w:rPr>
-      </w:pPr>
-      <w:r>
-        <w:rPr>
-          <w:sz w:val="28"/>
-          <w:szCs w:val="28"/>
-        </w:rPr>
-        <w:t xml:space="preserve">1) </w:t>
-      </w:r>
-      <w:r>
-        <w:rPr>
-          <w:sz w:val="28"/>
-          <w:szCs w:val="28"/>
-        </w:rPr>
-        <w:t xml:space="preserve"> Определите главную функцию</w:t>
-      </w:r>
-    </w:p>
-    <w:p>
-      <w:pPr>
-        <w:spacing w:line="360" w:lineRule="auto"/>
-        <w:rPr>
-          <w:sz w:val="28"/>
-          <w:szCs w:val="28"/>
-        </w:rPr>
-      </w:pPr>
-      <w:r>
-        <w:rPr>
-          <w:sz w:val="28"/>
-          <w:szCs w:val="28"/>
-        </w:rPr>
-        <w:t>Главная функция сервиса будет называться "</w:t>
-      </w:r>
-      <w:proofErr w:type="spellStart"/>
-      <w:r>
-        <w:rPr>
-          <w:sz w:val="28"/>
-          <w:szCs w:val="28"/>
-        </w:rPr>
-        <w:t>Парсинг</w:t>
-      </w:r>
-      <w:proofErr w:type="spellEnd"/>
-      <w:r>
-        <w:rPr>
-          <w:sz w:val="28"/>
-          <w:szCs w:val="28"/>
-        </w:rPr>
-        <w:t xml:space="preserve"> Объявлений". Это верхний уровень (A0) вашей модели. </w:t>
-      </w:r>
-    </w:p>
-    <w:p>
-      <w:pPr>
-        <w:spacing w:line="360" w:lineRule="auto"/>
-        <w:rPr>
-          <w:sz w:val="28"/>
-          <w:szCs w:val="28"/>
-        </w:rPr>
-      </w:pPr>
-      <w:r>
-        <w:rPr>
-          <w:sz w:val="28"/>
-          <w:szCs w:val="28"/>
-        </w:rPr>
-        <w:t xml:space="preserve">2) </w:t>
-      </w:r>
-      <w:r>
-        <w:rPr>
-          <w:sz w:val="28"/>
-          <w:szCs w:val="28"/>
-        </w:rPr>
-        <w:t>Определите подфункции</w:t>
-      </w:r>
-    </w:p>
-    <w:p>
-      <w:pPr>
-        <w:spacing w:line="360" w:lineRule="auto"/>
-        <w:rPr>
-          <w:sz w:val="28"/>
-          <w:szCs w:val="28"/>
-        </w:rPr>
-      </w:pPr>
-      <w:r>
-        <w:rPr>
-          <w:sz w:val="28"/>
-          <w:szCs w:val="28"/>
-        </w:rPr>
-        <w:t>Горизонтально мы можем разбить главную функцию на следующие подфункции:</w:t>
-      </w:r>
-    </w:p>
-    <w:p>
-      <w:pPr>
-        <w:spacing w:line="360" w:lineRule="auto"/>
-        <w:rPr>
-          <w:sz w:val="28"/>
-          <w:szCs w:val="28"/>
-        </w:rPr>
-      </w:pPr>
-      <w:r>
-        <w:rPr>
-          <w:sz w:val="28"/>
-          <w:szCs w:val="28"/>
-        </w:rPr>
-        <w:t>- A1: Сбор данных</w:t>
-      </w:r>
-    </w:p>
-    <w:p>
-      <w:pPr>
-        <w:spacing w:line="360" w:lineRule="auto"/>
-        <w:rPr>
-          <w:sz w:val="28"/>
-          <w:szCs w:val="28"/>
-        </w:rPr>
-      </w:pPr>
-      <w:r>
-        <w:rPr>
-          <w:sz w:val="28"/>
-          <w:szCs w:val="28"/>
-        </w:rPr>
-        <w:t>- A2: Фильтрация данных</w:t>
-      </w:r>
-    </w:p>
-    <w:p>
-      <w:pPr>
-        <w:spacing w:line="360" w:lineRule="auto"/>
-        <w:rPr>
-          <w:sz w:val="28"/>
-          <w:szCs w:val="28"/>
-        </w:rPr>
-      </w:pPr>
-      <w:r>
-        <w:rPr>
-          <w:sz w:val="28"/>
-          <w:szCs w:val="28"/>
-        </w:rPr>
-        <w:t>- A3: Вывод результатов</w:t>
-      </w:r>
-    </w:p>
-    <w:p>
-      <w:pPr>
-        <w:spacing w:line="360" w:lineRule="auto"/>
-        <w:rPr>
-          <w:sz w:val="28"/>
-          <w:szCs w:val="28"/>
-        </w:rPr>
-      </w:pPr>
-      <w:r>
-        <w:rPr>
-          <w:sz w:val="28"/>
-          <w:szCs w:val="28"/>
-        </w:rPr>
-        <w:t xml:space="preserve">- A4: Обновление данных </w:t>
-      </w:r>
-    </w:p>
-    <w:p>
-      <w:pPr>
-        <w:spacing w:line="360" w:lineRule="auto"/>
-        <w:rPr>
-          <w:sz w:val="28"/>
-          <w:szCs w:val="28"/>
-        </w:rPr>
-      </w:pPr>
-      <w:r>
-        <w:rPr>
-          <w:sz w:val="28"/>
-          <w:szCs w:val="28"/>
-        </w:rPr>
-        <w:t>3</w:t>
-      </w:r>
-      <w:r>
-        <w:rPr>
-          <w:sz w:val="28"/>
-          <w:szCs w:val="28"/>
-        </w:rPr>
-        <w:t>)</w:t>
-      </w:r>
-      <w:r>
-        <w:rPr>
-          <w:sz w:val="28"/>
-          <w:szCs w:val="28"/>
-        </w:rPr>
-        <w:t xml:space="preserve"> Определение входов, выходов, контроля и механизмов для каждой функции</w:t>
-      </w:r>
-    </w:p>
-    <w:p>
-      <w:pPr>
-        <w:spacing w:line="360" w:lineRule="auto"/>
-        <w:rPr>
-          <w:sz w:val="28"/>
-          <w:szCs w:val="28"/>
-        </w:rPr>
-      </w:pPr>
-      <w:r>
-        <w:rPr>
-          <w:sz w:val="28"/>
-          <w:szCs w:val="28"/>
-        </w:rPr>
-        <w:t xml:space="preserve">1. </w:t>
-      </w:r>
-      <w:r>
-        <w:rPr>
-          <w:sz w:val="28"/>
-          <w:szCs w:val="28"/>
-        </w:rPr>
-        <w:t xml:space="preserve">Функция A0: </w:t>
-      </w:r>
-      <w:proofErr w:type="spellStart"/>
-      <w:r>
-        <w:rPr>
-          <w:sz w:val="28"/>
-          <w:szCs w:val="28"/>
-        </w:rPr>
-        <w:t>Парсинг</w:t>
-      </w:r>
-      <w:proofErr w:type="spellEnd"/>
-      <w:r>
-        <w:rPr>
-          <w:sz w:val="28"/>
-          <w:szCs w:val="28"/>
-        </w:rPr>
-        <w:t xml:space="preserve"> Объявлений</w:t>
-      </w:r>
-    </w:p>
-    <w:p>
-      <w:pPr>
-        <w:spacing w:line="360" w:lineRule="auto"/>
-        <w:rPr>
-          <w:sz w:val="28"/>
-          <w:szCs w:val="28"/>
-        </w:rPr>
-      </w:pPr>
-      <w:r>
-        <w:rPr>
-          <w:sz w:val="28"/>
-          <w:szCs w:val="28"/>
-        </w:rPr>
-        <w:t>- Входы: Запрос пользователя, параметры фильтрации.</w:t>
-      </w:r>
-    </w:p>
-    <w:p>
-      <w:pPr>
-        <w:spacing w:line="360" w:lineRule="auto"/>
-        <w:rPr>
-          <w:sz w:val="28"/>
-          <w:szCs w:val="28"/>
-        </w:rPr>
-      </w:pPr>
-      <w:r>
-        <w:rPr>
-          <w:sz w:val="28"/>
-          <w:szCs w:val="28"/>
-        </w:rPr>
-        <w:t>- Выходы: Отфильтрованные объявления по аренде жилья.</w:t>
-      </w:r>
-    </w:p>
-    <w:p>
-      <w:pPr>
-        <w:spacing w:line="360" w:lineRule="auto"/>
-        <w:rPr>
-          <w:sz w:val="28"/>
-          <w:szCs w:val="28"/>
-        </w:rPr>
-      </w:pPr>
-      <w:r>
-        <w:rPr>
-          <w:sz w:val="28"/>
-          <w:szCs w:val="28"/>
-        </w:rPr>
-        <w:t>- Контроль: Заданные критерии, инструкции пользователя, стандарты качества.</w:t>
-      </w:r>
-    </w:p>
-    <w:p>
-      <w:pPr>
-        <w:spacing w:line="360" w:lineRule="auto"/>
-        <w:rPr>
-          <w:sz w:val="28"/>
-          <w:szCs w:val="28"/>
-        </w:rPr>
-      </w:pPr>
-      <w:r>
-        <w:rPr>
-          <w:sz w:val="28"/>
-          <w:szCs w:val="28"/>
-        </w:rPr>
-        <w:t xml:space="preserve">- Механизмы: Система </w:t>
-      </w:r>
-      <w:proofErr w:type="spellStart"/>
-      <w:r>
-        <w:rPr>
-          <w:sz w:val="28"/>
-          <w:szCs w:val="28"/>
-        </w:rPr>
-        <w:t>парсинга</w:t>
-      </w:r>
-      <w:proofErr w:type="spellEnd"/>
-      <w:r>
-        <w:rPr>
-          <w:sz w:val="28"/>
-          <w:szCs w:val="28"/>
-        </w:rPr>
-        <w:t>, базы данных, сервер.</w:t>
-      </w:r>
-    </w:p>
-    <w:p>
-      <w:pPr>
-        <w:spacing w:line="360" w:lineRule="auto"/>
-        <w:rPr>
-          <w:sz w:val="28"/>
-          <w:szCs w:val="28"/>
-        </w:rPr>
-      </w:pPr>
-      <w:r>
-        <w:rPr>
-          <w:sz w:val="28"/>
-          <w:szCs w:val="28"/>
-        </w:rPr>
-        <w:t>2. Функция A1: Сбор данных</w:t>
-      </w:r>
-    </w:p>
-    <w:p>
-      <w:pPr>
-        <w:spacing w:line="360" w:lineRule="auto"/>
-        <w:rPr>
-          <w:sz w:val="28"/>
-          <w:szCs w:val="28"/>
-        </w:rPr>
-      </w:pPr>
-      <w:r>
-        <w:rPr>
-          <w:sz w:val="28"/>
-          <w:szCs w:val="28"/>
-        </w:rPr>
-        <w:t xml:space="preserve">- Входы: URL-адреса сайтов для </w:t>
-      </w:r>
-      <w:proofErr w:type="spellStart"/>
-      <w:r>
-        <w:rPr>
-          <w:sz w:val="28"/>
-          <w:szCs w:val="28"/>
-        </w:rPr>
-        <w:t>парсинга</w:t>
-      </w:r>
-      <w:proofErr w:type="spellEnd"/>
-      <w:r>
-        <w:rPr>
-          <w:sz w:val="28"/>
-          <w:szCs w:val="28"/>
-        </w:rPr>
-        <w:t>.</w:t>
-      </w:r>
-    </w:p>
-    <w:p>
-      <w:pPr>
-        <w:spacing w:line="360" w:lineRule="auto"/>
-        <w:rPr>
-          <w:sz w:val="28"/>
-          <w:szCs w:val="28"/>
-        </w:rPr>
-      </w:pPr>
-      <w:r>
-        <w:rPr>
-          <w:sz w:val="28"/>
-          <w:szCs w:val="28"/>
-        </w:rPr>
-        <w:t>- Выходы: Полученные объявления.</w:t>
-      </w:r>
-    </w:p>
-    <w:p>
-      <w:pPr>
-        <w:spacing w:line="360" w:lineRule="auto"/>
-        <w:rPr>
-          <w:sz w:val="28"/>
-          <w:szCs w:val="28"/>
-        </w:rPr>
-      </w:pPr>
-      <w:r>
-        <w:rPr>
-          <w:sz w:val="28"/>
-          <w:szCs w:val="28"/>
-        </w:rPr>
-        <w:t>- Контроль: Лимиты по количеству запросов к сайтам, фильтры на источники данных.</w:t>
-      </w:r>
-    </w:p>
-    <w:p>
-      <w:pPr>
-        <w:spacing w:line="360" w:lineRule="auto"/>
-        <w:rPr>
-          <w:sz w:val="28"/>
-          <w:szCs w:val="28"/>
-        </w:rPr>
-      </w:pPr>
-      <w:r>
-        <w:rPr>
-          <w:sz w:val="28"/>
-          <w:szCs w:val="28"/>
-        </w:rPr>
-        <w:t>- Механизмы: Парсер, API, скрипты для веб-сканирования.</w:t>
-      </w:r>
-    </w:p>
-    <w:p>
-      <w:pPr>
-        <w:spacing w:line="360" w:lineRule="auto"/>
-        <w:rPr>
-          <w:sz w:val="28"/>
-          <w:szCs w:val="28"/>
-        </w:rPr>
-      </w:pPr>
-      <w:r>
-        <w:rPr>
-          <w:sz w:val="28"/>
-          <w:szCs w:val="28"/>
-        </w:rPr>
-        <w:t>3. Функция A2: Фильтрация данных</w:t>
-      </w:r>
-    </w:p>
-    <w:p>
-      <w:pPr>
-        <w:spacing w:line="360" w:lineRule="auto"/>
-        <w:rPr>
-          <w:sz w:val="28"/>
-          <w:szCs w:val="28"/>
-        </w:rPr>
-      </w:pPr>
-      <w:r>
-        <w:rPr>
-          <w:sz w:val="28"/>
-          <w:szCs w:val="28"/>
-        </w:rPr>
-        <w:t>- Входы: Полученные объявления.</w:t>
-      </w:r>
-    </w:p>
-    <w:p>
-      <w:pPr>
-        <w:spacing w:line="360" w:lineRule="auto"/>
-        <w:rPr>
-          <w:sz w:val="28"/>
-          <w:szCs w:val="28"/>
-        </w:rPr>
-      </w:pPr>
-      <w:r>
-        <w:rPr>
-          <w:sz w:val="28"/>
-          <w:szCs w:val="28"/>
-        </w:rPr>
-        <w:lastRenderedPageBreak/>
-        <w:t>- Выходы: Отфильтрованные данные по заданным параметрам (цена, место, тип жилья и т.д.).</w:t>
-      </w:r>
-    </w:p>
-    <w:p>
-      <w:pPr>
-        <w:spacing w:line="360" w:lineRule="auto"/>
-        <w:rPr>
-          <w:sz w:val="28"/>
-          <w:szCs w:val="28"/>
-        </w:rPr>
-      </w:pPr>
-      <w:r>
-        <w:rPr>
-          <w:sz w:val="28"/>
-          <w:szCs w:val="28"/>
-        </w:rPr>
-        <w:t>- Контроль: Критерии фильтрации от пользователя.</w:t>
-      </w:r>
-    </w:p>
-    <w:p>
-      <w:pPr>
-        <w:spacing w:line="360" w:lineRule="auto"/>
-        <w:rPr>
-          <w:sz w:val="28"/>
-          <w:szCs w:val="28"/>
-        </w:rPr>
-      </w:pPr>
-      <w:r>
-        <w:rPr>
-          <w:sz w:val="28"/>
-          <w:szCs w:val="28"/>
-        </w:rPr>
-        <w:t>- Механизмы: Алгоритмы фильтрации, база данных.</w:t>
-      </w:r>
-    </w:p>
-    <w:p>
-      <w:pPr>
-        <w:spacing w:line="360" w:lineRule="auto"/>
-        <w:rPr>
-          <w:sz w:val="28"/>
-          <w:szCs w:val="28"/>
-        </w:rPr>
-      </w:pPr>
-      <w:r>
-        <w:rPr>
-          <w:sz w:val="28"/>
-          <w:szCs w:val="28"/>
-        </w:rPr>
-        <w:t>4. Функция A3: Вывод результатов</w:t>
-      </w:r>
-    </w:p>
-    <w:p>
-      <w:pPr>
-        <w:spacing w:line="360" w:lineRule="auto"/>
-        <w:rPr>
-          <w:sz w:val="28"/>
-          <w:szCs w:val="28"/>
-        </w:rPr>
-      </w:pPr>
-      <w:r>
-        <w:rPr>
-          <w:sz w:val="28"/>
-          <w:szCs w:val="28"/>
-        </w:rPr>
-        <w:t>- Входы: Отфильтрованные данные.</w:t>
-      </w:r>
-    </w:p>
-    <w:p>
-      <w:pPr>
-        <w:spacing w:line="360" w:lineRule="auto"/>
-        <w:rPr>
-          <w:sz w:val="28"/>
-          <w:szCs w:val="28"/>
-        </w:rPr>
-      </w:pPr>
-      <w:r>
-        <w:rPr>
-          <w:sz w:val="28"/>
-          <w:szCs w:val="28"/>
-        </w:rPr>
-        <w:t>- Выходы: Отображенные объявления (веб-интерфейс, API).</w:t>
-      </w:r>
-    </w:p>
-    <w:p>
-      <w:pPr>
-        <w:spacing w:line="360" w:lineRule="auto"/>
-        <w:rPr>
-          <w:sz w:val="28"/>
-          <w:szCs w:val="28"/>
-        </w:rPr>
-      </w:pPr>
-      <w:r>
-        <w:rPr>
-          <w:sz w:val="28"/>
-          <w:szCs w:val="28"/>
-        </w:rPr>
-        <w:t>- Контроль: Настройки представления данных.</w:t>
-      </w:r>
-    </w:p>
-    <w:p>
-      <w:pPr>
-        <w:spacing w:line="360" w:lineRule="auto"/>
-        <w:rPr>
-          <w:sz w:val="28"/>
-          <w:szCs w:val="28"/>
-        </w:rPr>
-      </w:pPr>
-      <w:r>
-        <w:rPr>
-          <w:sz w:val="28"/>
-          <w:szCs w:val="28"/>
-        </w:rPr>
-        <w:t>- Механизмы: Веб-приложение, интерфейс пользователя, API-вывод.</w:t>
-      </w:r>
-    </w:p>
-    <w:p>
-      <w:pPr>
-        <w:spacing w:line="360" w:lineRule="auto"/>
-        <w:rPr>
-          <w:sz w:val="28"/>
-          <w:szCs w:val="28"/>
-        </w:rPr>
-      </w:pPr>
-      <w:r>
-        <w:rPr>
-          <w:sz w:val="28"/>
-          <w:szCs w:val="28"/>
-        </w:rPr>
-        <w:t>5. Функция A4: Обновление данных</w:t>
-      </w:r>
-    </w:p>
-    <w:p>
-      <w:pPr>
-        <w:spacing w:line="360" w:lineRule="auto"/>
-        <w:rPr>
-          <w:sz w:val="28"/>
-          <w:szCs w:val="28"/>
-        </w:rPr>
-      </w:pPr>
-      <w:r>
-        <w:rPr>
-          <w:sz w:val="28"/>
-          <w:szCs w:val="28"/>
-        </w:rPr>
-        <w:t>- Входы: Система триггеров на основе времени (например, периодическое обновление объявлений).</w:t>
-      </w:r>
-    </w:p>
-    <w:p>
-      <w:pPr>
-        <w:spacing w:line="360" w:lineRule="auto"/>
-        <w:rPr>
-          <w:sz w:val="28"/>
-          <w:szCs w:val="28"/>
-        </w:rPr>
-      </w:pPr>
-      <w:r>
-        <w:rPr>
-          <w:sz w:val="28"/>
-          <w:szCs w:val="28"/>
-        </w:rPr>
-        <w:t>- Выходы: Обновленные объявления в базе данных.</w:t>
-      </w:r>
-    </w:p>
-    <w:p>
-      <w:pPr>
-        <w:spacing w:line="360" w:lineRule="auto"/>
-        <w:rPr>
-          <w:sz w:val="28"/>
-          <w:szCs w:val="28"/>
-        </w:rPr>
-      </w:pPr>
-      <w:r>
-        <w:rPr>
-          <w:sz w:val="28"/>
-          <w:szCs w:val="28"/>
-        </w:rPr>
-        <w:t>- Контроль: График обновлений, критерии для обновления.</w:t>
-      </w:r>
-    </w:p>
-    <w:p>
-      <w:pPr>
-        <w:spacing w:line="360" w:lineRule="auto"/>
-        <w:rPr>
-          <w:sz w:val="28"/>
-          <w:szCs w:val="28"/>
-        </w:rPr>
-      </w:pPr>
-      <w:r>
-        <w:rPr>
-          <w:sz w:val="28"/>
-          <w:szCs w:val="28"/>
-        </w:rPr>
-        <w:t xml:space="preserve">- Механизмы: Задачи по расписанию, скрипты для обновления. </w:t>
-      </w:r>
-    </w:p>
-    <w:p>
-      <w:pPr>
-        <w:spacing w:line="360" w:lineRule="auto"/>
-        <w:rPr>
-          <w:sz w:val="28"/>
-          <w:szCs w:val="28"/>
-        </w:rPr>
-      </w:pPr>
-      <w:r>
-        <w:rPr>
-          <w:sz w:val="28"/>
-          <w:szCs w:val="28"/>
-        </w:rPr>
-        <w:t>4)</w:t>
-      </w:r>
-      <w:r>
-        <w:rPr>
-          <w:sz w:val="28"/>
-          <w:szCs w:val="28"/>
-        </w:rPr>
-        <w:t xml:space="preserve"> Построение диаграммы IDEF0</w:t>
-      </w:r>
-    </w:p>
-    <w:p>
-      <w:pPr>
-        <w:spacing w:line="360" w:lineRule="auto"/>
-        <w:rPr>
-          <w:sz w:val="28"/>
-          <w:szCs w:val="28"/>
-        </w:rPr>
-      </w:pPr>
-      <w:r>
-        <w:rPr>
-          <w:sz w:val="28"/>
-          <w:szCs w:val="28"/>
-        </w:rPr>
-        <w:t xml:space="preserve">Диаграмма контекста (A0): </w:t>
-      </w:r>
-    </w:p>
-    <w:p>
-      <w:pPr>
-        <w:spacing w:line="360" w:lineRule="auto"/>
-        <w:rPr>
-          <w:sz w:val="28"/>
-          <w:szCs w:val="28"/>
-        </w:rPr>
-      </w:pPr>
-      <w:proofErr w:type="spellStart"/>
-      <w:r>
-        <w:rPr>
-          <w:sz w:val="28"/>
-          <w:szCs w:val="28"/>
-        </w:rPr>
-        <w:t>lua</w:t>
-      </w:r>
-      <w:proofErr w:type="spellEnd"/>
-    </w:p>
-    <w:p>
-      <w:pPr>
-        <w:spacing w:line="360" w:lineRule="auto"/>
+    </w:p>
+    <w:p>
+      <w:pPr>
+        <w:spacing w:line="360" w:lineRule="auto"/>
+        <w:jc w:val="both"/>
         <w:rPr>
           <w:sz w:val="28"/>
           <w:szCs w:val="28"/>
@@ -14732,6 +15034,7 @@
     <w:p>
       <w:pPr>
         <w:spacing w:line="360" w:lineRule="auto"/>
+        <w:jc w:val="both"/>
         <w:rPr>
           <w:sz w:val="28"/>
           <w:szCs w:val="28"/>
@@ -14757,6 +15060,7 @@
     <w:p>
       <w:pPr>
         <w:spacing w:line="360" w:lineRule="auto"/>
+        <w:jc w:val="both"/>
         <w:rPr>
           <w:sz w:val="28"/>
           <w:szCs w:val="28"/>
@@ -14791,6 +15095,7 @@
     <w:p>
       <w:pPr>
         <w:spacing w:line="360" w:lineRule="auto"/>
+        <w:jc w:val="both"/>
         <w:rPr>
           <w:sz w:val="28"/>
           <w:szCs w:val="28"/>
@@ -14807,6 +15112,7 @@
     <w:p>
       <w:pPr>
         <w:spacing w:line="360" w:lineRule="auto"/>
+        <w:jc w:val="both"/>
         <w:rPr>
           <w:sz w:val="28"/>
           <w:szCs w:val="28"/>
@@ -14832,6 +15138,7 @@
     <w:p>
       <w:pPr>
         <w:spacing w:line="360" w:lineRule="auto"/>
+        <w:jc w:val="both"/>
         <w:rPr>
           <w:sz w:val="28"/>
           <w:szCs w:val="28"/>
@@ -14848,6 +15155,7 @@
     <w:p>
       <w:pPr>
         <w:spacing w:line="360" w:lineRule="auto"/>
+        <w:jc w:val="both"/>
         <w:rPr>
           <w:sz w:val="28"/>
           <w:szCs w:val="28"/>
@@ -14880,6 +15188,7 @@
     <w:p>
       <w:pPr>
         <w:spacing w:line="360" w:lineRule="auto"/>
+        <w:jc w:val="both"/>
         <w:rPr>
           <w:sz w:val="28"/>
           <w:szCs w:val="28"/>
@@ -14896,6 +15205,7 @@
     <w:p>
       <w:pPr>
         <w:spacing w:line="360" w:lineRule="auto"/>
+        <w:jc w:val="both"/>
         <w:rPr>
           <w:sz w:val="28"/>
           <w:szCs w:val="28"/>
@@ -14912,6 +15222,7 @@
     <w:p>
       <w:pPr>
         <w:spacing w:line="360" w:lineRule="auto"/>
+        <w:jc w:val="both"/>
         <w:rPr>
           <w:sz w:val="28"/>
           <w:szCs w:val="28"/>
@@ -14928,6 +15239,7 @@
     <w:p>
       <w:pPr>
         <w:spacing w:line="360" w:lineRule="auto"/>
+        <w:jc w:val="both"/>
         <w:rPr>
           <w:sz w:val="28"/>
           <w:szCs w:val="28"/>
@@ -14960,6 +15272,7 @@
     <w:p>
       <w:pPr>
         <w:spacing w:line="360" w:lineRule="auto"/>
+        <w:jc w:val="both"/>
         <w:rPr>
           <w:sz w:val="28"/>
           <w:szCs w:val="28"/>
@@ -14976,23 +15289,24 @@
     <w:p>
       <w:pPr>
         <w:spacing w:line="360" w:lineRule="auto"/>
-        <w:rPr>
-          <w:sz w:val="28"/>
-          <w:szCs w:val="28"/>
-        </w:rPr>
-      </w:pPr>
-      <w:r>
-        <w:rPr>
-          <w:sz w:val="28"/>
-          <w:szCs w:val="28"/>
-        </w:rPr>
-        <w:lastRenderedPageBreak/>
+        <w:jc w:val="both"/>
+        <w:rPr>
+          <w:sz w:val="28"/>
+          <w:szCs w:val="28"/>
+        </w:rPr>
+      </w:pPr>
+      <w:r>
+        <w:rPr>
+          <w:sz w:val="28"/>
+          <w:szCs w:val="28"/>
+        </w:rPr>
         <w:t>|      объявления      |</w:t>
       </w:r>
     </w:p>
     <w:p>
       <w:pPr>
         <w:spacing w:line="360" w:lineRule="auto"/>
+        <w:jc w:val="both"/>
         <w:rPr>
           <w:sz w:val="28"/>
           <w:szCs w:val="28"/>
@@ -15009,6 +15323,7 @@
     <w:p>
       <w:pPr>
         <w:spacing w:line="360" w:lineRule="auto"/>
+        <w:jc w:val="both"/>
         <w:rPr>
           <w:sz w:val="28"/>
           <w:szCs w:val="28"/>
@@ -15034,15 +15349,17 @@
     <w:p>
       <w:pPr>
         <w:spacing w:line="360" w:lineRule="auto"/>
-        <w:rPr>
-          <w:sz w:val="28"/>
-          <w:szCs w:val="28"/>
-        </w:rPr>
-      </w:pPr>
-    </w:p>
-    <w:p>
-      <w:pPr>
-        <w:spacing w:line="360" w:lineRule="auto"/>
+        <w:jc w:val="both"/>
+        <w:rPr>
+          <w:sz w:val="28"/>
+          <w:szCs w:val="28"/>
+        </w:rPr>
+      </w:pPr>
+    </w:p>
+    <w:p>
+      <w:pPr>
+        <w:spacing w:line="360" w:lineRule="auto"/>
+        <w:jc w:val="both"/>
         <w:rPr>
           <w:sz w:val="28"/>
           <w:szCs w:val="28"/>
@@ -15068,6 +15385,7 @@
     <w:p>
       <w:pPr>
         <w:spacing w:line="360" w:lineRule="auto"/>
+        <w:jc w:val="both"/>
         <w:rPr>
           <w:sz w:val="28"/>
           <w:szCs w:val="28"/>
@@ -15100,6 +15418,7 @@
     <w:p>
       <w:pPr>
         <w:spacing w:line="360" w:lineRule="auto"/>
+        <w:jc w:val="both"/>
         <w:rPr>
           <w:sz w:val="28"/>
           <w:szCs w:val="28"/>
@@ -15125,6 +15444,7 @@
     <w:p>
       <w:pPr>
         <w:spacing w:line="360" w:lineRule="auto"/>
+        <w:jc w:val="both"/>
         <w:rPr>
           <w:sz w:val="28"/>
           <w:szCs w:val="28"/>
@@ -15141,6 +15461,7 @@
     <w:p>
       <w:pPr>
         <w:spacing w:line="360" w:lineRule="auto"/>
+        <w:jc w:val="both"/>
         <w:rPr>
           <w:sz w:val="28"/>
           <w:szCs w:val="28"/>
@@ -15157,6 +15478,7 @@
     <w:p>
       <w:pPr>
         <w:spacing w:line="360" w:lineRule="auto"/>
+        <w:jc w:val="both"/>
         <w:rPr>
           <w:sz w:val="28"/>
           <w:szCs w:val="28"/>
@@ -15173,6 +15495,7 @@
     <w:p>
       <w:pPr>
         <w:spacing w:line="360" w:lineRule="auto"/>
+        <w:jc w:val="both"/>
         <w:rPr>
           <w:sz w:val="28"/>
           <w:szCs w:val="28"/>
@@ -15198,6 +15521,7 @@
     <w:p>
       <w:pPr>
         <w:spacing w:line="360" w:lineRule="auto"/>
+        <w:jc w:val="both"/>
         <w:rPr>
           <w:sz w:val="28"/>
           <w:szCs w:val="28"/>
@@ -15214,16 +15538,18 @@
     <w:p>
       <w:pPr>
         <w:spacing w:line="360" w:lineRule="auto"/>
-        <w:rPr>
-          <w:sz w:val="28"/>
-          <w:szCs w:val="28"/>
-        </w:rPr>
-      </w:pPr>
-      <w:r>
-        <w:rPr>
-          <w:sz w:val="28"/>
-          <w:szCs w:val="28"/>
-        </w:rPr>
+        <w:jc w:val="both"/>
+        <w:rPr>
+          <w:sz w:val="28"/>
+          <w:szCs w:val="28"/>
+        </w:rPr>
+      </w:pPr>
+      <w:r>
+        <w:rPr>
+          <w:sz w:val="28"/>
+          <w:szCs w:val="28"/>
+        </w:rPr>
+        <w:lastRenderedPageBreak/>
         <w:t xml:space="preserve">     +</w:t>
       </w:r>
       <w:r>
@@ -15239,6 +15565,7 @@
     <w:p>
       <w:pPr>
         <w:spacing w:line="360" w:lineRule="auto"/>
+        <w:jc w:val="both"/>
         <w:rPr>
           <w:sz w:val="28"/>
           <w:szCs w:val="28"/>
@@ -15264,6 +15591,7 @@
     <w:p>
       <w:pPr>
         <w:spacing w:line="360" w:lineRule="auto"/>
+        <w:jc w:val="both"/>
         <w:rPr>
           <w:sz w:val="28"/>
           <w:szCs w:val="28"/>
@@ -15282,6 +15610,7 @@
     <w:p>
       <w:pPr>
         <w:spacing w:line="360" w:lineRule="auto"/>
+        <w:jc w:val="both"/>
         <w:rPr>
           <w:sz w:val="28"/>
           <w:szCs w:val="28"/>
@@ -15298,6 +15627,7 @@
     <w:p>
       <w:pPr>
         <w:spacing w:line="360" w:lineRule="auto"/>
+        <w:jc w:val="both"/>
         <w:rPr>
           <w:sz w:val="28"/>
           <w:szCs w:val="28"/>
@@ -15314,6 +15644,7 @@
     <w:p>
       <w:pPr>
         <w:spacing w:line="360" w:lineRule="auto"/>
+        <w:jc w:val="both"/>
         <w:rPr>
           <w:sz w:val="28"/>
           <w:szCs w:val="28"/>
@@ -15330,6 +15661,7 @@
     <w:p>
       <w:pPr>
         <w:spacing w:line="360" w:lineRule="auto"/>
+        <w:jc w:val="both"/>
         <w:rPr>
           <w:sz w:val="28"/>
           <w:szCs w:val="28"/>
@@ -15346,6 +15678,7 @@
     <w:p>
       <w:pPr>
         <w:spacing w:line="360" w:lineRule="auto"/>
+        <w:jc w:val="both"/>
         <w:rPr>
           <w:sz w:val="28"/>
           <w:szCs w:val="28"/>
@@ -15362,6 +15695,7 @@
     <w:p>
       <w:pPr>
         <w:spacing w:line="360" w:lineRule="auto"/>
+        <w:jc w:val="both"/>
         <w:rPr>
           <w:sz w:val="28"/>
           <w:szCs w:val="28"/>
@@ -15378,6 +15712,7 @@
     <w:p>
       <w:pPr>
         <w:spacing w:line="360" w:lineRule="auto"/>
+        <w:jc w:val="both"/>
         <w:rPr>
           <w:sz w:val="28"/>
           <w:szCs w:val="28"/>
@@ -15410,6 +15745,7 @@
     <w:p>
       <w:pPr>
         <w:spacing w:line="360" w:lineRule="auto"/>
+        <w:jc w:val="both"/>
         <w:rPr>
           <w:sz w:val="28"/>
           <w:szCs w:val="28"/>
@@ -15426,6 +15762,7 @@
     <w:p>
       <w:pPr>
         <w:spacing w:line="360" w:lineRule="auto"/>
+        <w:jc w:val="both"/>
         <w:rPr>
           <w:sz w:val="28"/>
           <w:szCs w:val="28"/>
@@ -15442,6 +15779,7 @@
     <w:p>
       <w:pPr>
         <w:spacing w:line="360" w:lineRule="auto"/>
+        <w:jc w:val="both"/>
         <w:rPr>
           <w:sz w:val="28"/>
           <w:szCs w:val="28"/>
@@ -15474,6 +15812,7 @@
     <w:p>
       <w:pPr>
         <w:spacing w:line="360" w:lineRule="auto"/>
+        <w:jc w:val="both"/>
         <w:rPr>
           <w:sz w:val="28"/>
           <w:szCs w:val="28"/>
@@ -15490,6 +15829,7 @@
     <w:p>
       <w:pPr>
         <w:spacing w:line="360" w:lineRule="auto"/>
+        <w:jc w:val="both"/>
         <w:rPr>
           <w:sz w:val="28"/>
           <w:szCs w:val="28"/>
@@ -15506,6 +15846,7 @@
     <w:p>
       <w:pPr>
         <w:spacing w:line="360" w:lineRule="auto"/>
+        <w:jc w:val="both"/>
         <w:rPr>
           <w:sz w:val="28"/>
           <w:szCs w:val="28"/>
@@ -15522,6 +15863,7 @@
     <w:p>
       <w:pPr>
         <w:spacing w:line="360" w:lineRule="auto"/>
+        <w:jc w:val="both"/>
         <w:rPr>
           <w:sz w:val="28"/>
           <w:szCs w:val="28"/>
@@ -15538,6 +15880,7 @@
     <w:p>
       <w:pPr>
         <w:spacing w:line="360" w:lineRule="auto"/>
+        <w:jc w:val="both"/>
         <w:rPr>
           <w:sz w:val="28"/>
           <w:szCs w:val="28"/>
@@ -15564,200 +15907,207 @@
           <w:sz w:val="28"/>
           <w:szCs w:val="28"/>
         </w:rPr>
+        <w:t xml:space="preserve">| </w:t>
+      </w:r>
+      <w:proofErr w:type="gramStart"/>
+      <w:r>
+        <w:rPr>
+          <w:sz w:val="28"/>
+          <w:szCs w:val="28"/>
+        </w:rPr>
+        <w:t xml:space="preserve">Контроль:   </w:t>
+      </w:r>
+      <w:proofErr w:type="gramEnd"/>
+      <w:r>
+        <w:rPr>
+          <w:sz w:val="28"/>
+          <w:szCs w:val="28"/>
+        </w:rPr>
+        <w:t xml:space="preserve">      |</w:t>
+      </w:r>
+    </w:p>
+    <w:p>
+      <w:pPr>
+        <w:spacing w:line="360" w:lineRule="auto"/>
+        <w:rPr>
+          <w:sz w:val="28"/>
+          <w:szCs w:val="28"/>
+        </w:rPr>
+      </w:pPr>
+      <w:r>
+        <w:rPr>
+          <w:sz w:val="28"/>
+          <w:szCs w:val="28"/>
+        </w:rPr>
+        <w:t xml:space="preserve">| - Лимиты </w:t>
+      </w:r>
+      <w:proofErr w:type="gramStart"/>
+      <w:r>
+        <w:rPr>
+          <w:sz w:val="28"/>
+          <w:szCs w:val="28"/>
+        </w:rPr>
+        <w:t>запросов  |</w:t>
+      </w:r>
+      <w:proofErr w:type="gramEnd"/>
+    </w:p>
+    <w:p>
+      <w:pPr>
+        <w:spacing w:line="360" w:lineRule="auto"/>
+        <w:rPr>
+          <w:sz w:val="28"/>
+          <w:szCs w:val="28"/>
+        </w:rPr>
+      </w:pPr>
+      <w:r>
+        <w:rPr>
+          <w:sz w:val="28"/>
+          <w:szCs w:val="28"/>
+        </w:rPr>
+        <w:t>|                    |</w:t>
+      </w:r>
+    </w:p>
+    <w:p>
+      <w:pPr>
+        <w:spacing w:line="360" w:lineRule="auto"/>
+        <w:rPr>
+          <w:sz w:val="28"/>
+          <w:szCs w:val="28"/>
+        </w:rPr>
+      </w:pPr>
+      <w:r>
+        <w:rPr>
+          <w:sz w:val="28"/>
+          <w:szCs w:val="28"/>
+        </w:rPr>
+        <w:t xml:space="preserve">| </w:t>
+      </w:r>
+      <w:proofErr w:type="gramStart"/>
+      <w:r>
+        <w:rPr>
+          <w:sz w:val="28"/>
+          <w:szCs w:val="28"/>
+        </w:rPr>
+        <w:t xml:space="preserve">Механизмы:   </w:t>
+      </w:r>
+      <w:proofErr w:type="gramEnd"/>
+      <w:r>
+        <w:rPr>
+          <w:sz w:val="28"/>
+          <w:szCs w:val="28"/>
+        </w:rPr>
+        <w:t xml:space="preserve">     |</w:t>
+      </w:r>
+    </w:p>
+    <w:p>
+      <w:pPr>
+        <w:spacing w:line="360" w:lineRule="auto"/>
+        <w:rPr>
+          <w:sz w:val="28"/>
+          <w:szCs w:val="28"/>
+        </w:rPr>
+      </w:pPr>
+      <w:r>
+        <w:rPr>
+          <w:sz w:val="28"/>
+          <w:szCs w:val="28"/>
+        </w:rPr>
+        <w:t>| - Парсер           |</w:t>
+      </w:r>
+    </w:p>
+    <w:p>
+      <w:pPr>
+        <w:spacing w:line="360" w:lineRule="auto"/>
+        <w:rPr>
+          <w:sz w:val="28"/>
+          <w:szCs w:val="28"/>
+        </w:rPr>
+      </w:pPr>
+      <w:r>
+        <w:rPr>
+          <w:sz w:val="28"/>
+          <w:szCs w:val="28"/>
+        </w:rPr>
+        <w:t>| - API              |</w:t>
+      </w:r>
+    </w:p>
+    <w:p>
+      <w:pPr>
+        <w:spacing w:line="360" w:lineRule="auto"/>
+        <w:rPr>
+          <w:sz w:val="28"/>
+          <w:szCs w:val="28"/>
+        </w:rPr>
+      </w:pPr>
+      <w:r>
+        <w:rPr>
+          <w:sz w:val="28"/>
+          <w:szCs w:val="28"/>
+        </w:rPr>
+        <w:t>| - Скрипты          |</w:t>
+      </w:r>
+    </w:p>
+    <w:p>
+      <w:pPr>
+        <w:spacing w:line="360" w:lineRule="auto"/>
+        <w:rPr>
+          <w:sz w:val="28"/>
+          <w:szCs w:val="28"/>
+        </w:rPr>
+      </w:pPr>
+      <w:r>
+        <w:rPr>
+          <w:sz w:val="28"/>
+          <w:szCs w:val="28"/>
+        </w:rPr>
+        <w:t>+--------------------+</w:t>
+      </w:r>
+    </w:p>
+    <w:p>
+      <w:pPr>
+        <w:spacing w:line="360" w:lineRule="auto"/>
+        <w:rPr>
+          <w:sz w:val="28"/>
+          <w:szCs w:val="28"/>
+        </w:rPr>
+      </w:pPr>
+      <w:r>
+        <w:rPr>
+          <w:sz w:val="28"/>
+          <w:szCs w:val="28"/>
+        </w:rPr>
+        <w:t>5)</w:t>
+      </w:r>
+      <w:r>
+        <w:rPr>
+          <w:sz w:val="28"/>
+          <w:szCs w:val="28"/>
+        </w:rPr>
+        <w:t xml:space="preserve"> Верификация и документация</w:t>
+      </w:r>
+    </w:p>
+    <w:p>
+      <w:pPr>
+        <w:spacing w:line="360" w:lineRule="auto"/>
+        <w:rPr>
+          <w:sz w:val="28"/>
+          <w:szCs w:val="28"/>
+        </w:rPr>
+      </w:pPr>
+      <w:r>
+        <w:rPr>
+          <w:sz w:val="28"/>
+          <w:szCs w:val="28"/>
+        </w:rPr>
+        <w:t xml:space="preserve">Пересмотрите диаграмму с заинтересованными сторонами, убедитесь, что все функции и взаимосвязи описаны правильно. Создайте документацию, которая объясняет каждую функцию, входы, выходы, контроль и механизмы. </w:t>
+      </w:r>
+      <w:r>
+        <w:rPr>
+          <w:sz w:val="28"/>
+          <w:szCs w:val="28"/>
+        </w:rPr>
         <w:lastRenderedPageBreak/>
-        <w:t xml:space="preserve">| </w:t>
-      </w:r>
-      <w:proofErr w:type="gramStart"/>
-      <w:r>
-        <w:rPr>
-          <w:sz w:val="28"/>
-          <w:szCs w:val="28"/>
-        </w:rPr>
-        <w:t xml:space="preserve">Контроль:   </w:t>
-      </w:r>
-      <w:proofErr w:type="gramEnd"/>
-      <w:r>
-        <w:rPr>
-          <w:sz w:val="28"/>
-          <w:szCs w:val="28"/>
-        </w:rPr>
-        <w:t xml:space="preserve">      |</w:t>
-      </w:r>
-    </w:p>
-    <w:p>
-      <w:pPr>
-        <w:spacing w:line="360" w:lineRule="auto"/>
-        <w:rPr>
-          <w:sz w:val="28"/>
-          <w:szCs w:val="28"/>
-        </w:rPr>
-      </w:pPr>
-      <w:r>
-        <w:rPr>
-          <w:sz w:val="28"/>
-          <w:szCs w:val="28"/>
-        </w:rPr>
-        <w:t xml:space="preserve">| - Лимиты </w:t>
-      </w:r>
-      <w:proofErr w:type="gramStart"/>
-      <w:r>
-        <w:rPr>
-          <w:sz w:val="28"/>
-          <w:szCs w:val="28"/>
-        </w:rPr>
-        <w:t>запросов  |</w:t>
-      </w:r>
-      <w:proofErr w:type="gramEnd"/>
-    </w:p>
-    <w:p>
-      <w:pPr>
-        <w:spacing w:line="360" w:lineRule="auto"/>
-        <w:rPr>
-          <w:sz w:val="28"/>
-          <w:szCs w:val="28"/>
-        </w:rPr>
-      </w:pPr>
-      <w:r>
-        <w:rPr>
-          <w:sz w:val="28"/>
-          <w:szCs w:val="28"/>
-        </w:rPr>
-        <w:t>|                    |</w:t>
-      </w:r>
-    </w:p>
-    <w:p>
-      <w:pPr>
-        <w:spacing w:line="360" w:lineRule="auto"/>
-        <w:rPr>
-          <w:sz w:val="28"/>
-          <w:szCs w:val="28"/>
-        </w:rPr>
-      </w:pPr>
-      <w:r>
-        <w:rPr>
-          <w:sz w:val="28"/>
-          <w:szCs w:val="28"/>
-        </w:rPr>
-        <w:t xml:space="preserve">| </w:t>
-      </w:r>
-      <w:proofErr w:type="gramStart"/>
-      <w:r>
-        <w:rPr>
-          <w:sz w:val="28"/>
-          <w:szCs w:val="28"/>
-        </w:rPr>
-        <w:t xml:space="preserve">Механизмы:   </w:t>
-      </w:r>
-      <w:proofErr w:type="gramEnd"/>
-      <w:r>
-        <w:rPr>
-          <w:sz w:val="28"/>
-          <w:szCs w:val="28"/>
-        </w:rPr>
-        <w:t xml:space="preserve">     |</w:t>
-      </w:r>
-    </w:p>
-    <w:p>
-      <w:pPr>
-        <w:spacing w:line="360" w:lineRule="auto"/>
-        <w:rPr>
-          <w:sz w:val="28"/>
-          <w:szCs w:val="28"/>
-        </w:rPr>
-      </w:pPr>
-      <w:r>
-        <w:rPr>
-          <w:sz w:val="28"/>
-          <w:szCs w:val="28"/>
-        </w:rPr>
-        <w:t>| - Парсер           |</w:t>
-      </w:r>
-    </w:p>
-    <w:p>
-      <w:pPr>
-        <w:spacing w:line="360" w:lineRule="auto"/>
-        <w:rPr>
-          <w:sz w:val="28"/>
-          <w:szCs w:val="28"/>
-        </w:rPr>
-      </w:pPr>
-      <w:r>
-        <w:rPr>
-          <w:sz w:val="28"/>
-          <w:szCs w:val="28"/>
-        </w:rPr>
-        <w:t>| - API              |</w:t>
-      </w:r>
-    </w:p>
-    <w:p>
-      <w:pPr>
-        <w:spacing w:line="360" w:lineRule="auto"/>
-        <w:rPr>
-          <w:sz w:val="28"/>
-          <w:szCs w:val="28"/>
-        </w:rPr>
-      </w:pPr>
-      <w:r>
-        <w:rPr>
-          <w:sz w:val="28"/>
-          <w:szCs w:val="28"/>
-        </w:rPr>
-        <w:t>| - Скрипты          |</w:t>
-      </w:r>
-    </w:p>
-    <w:p>
-      <w:pPr>
-        <w:spacing w:line="360" w:lineRule="auto"/>
-        <w:rPr>
-          <w:sz w:val="28"/>
-          <w:szCs w:val="28"/>
-        </w:rPr>
-      </w:pPr>
-      <w:r>
-        <w:rPr>
-          <w:sz w:val="28"/>
-          <w:szCs w:val="28"/>
-        </w:rPr>
-        <w:t>+--------------------+</w:t>
-      </w:r>
-    </w:p>
-    <w:p>
-      <w:pPr>
-        <w:spacing w:line="360" w:lineRule="auto"/>
-        <w:rPr>
-          <w:sz w:val="28"/>
-          <w:szCs w:val="28"/>
-        </w:rPr>
-      </w:pPr>
-      <w:r>
-        <w:rPr>
-          <w:sz w:val="28"/>
-          <w:szCs w:val="28"/>
-        </w:rPr>
-        <w:t>5)</w:t>
-      </w:r>
-      <w:r>
-        <w:rPr>
-          <w:sz w:val="28"/>
-          <w:szCs w:val="28"/>
-        </w:rPr>
-        <w:t xml:space="preserve"> Верификация и документация</w:t>
-      </w:r>
-    </w:p>
-    <w:p>
-      <w:pPr>
-        <w:spacing w:line="360" w:lineRule="auto"/>
-        <w:rPr>
-          <w:sz w:val="28"/>
-          <w:szCs w:val="28"/>
-        </w:rPr>
-      </w:pPr>
-      <w:r>
-        <w:rPr>
-          <w:sz w:val="28"/>
-          <w:szCs w:val="28"/>
-        </w:rPr>
-        <w:t xml:space="preserve">Пересмотрите диаграмму с заинтересованными сторонами, убедитесь, что все функции и взаимосвязи описаны правильно. Создайте документацию, которая объясняет каждую функцию, входы, выходы, контроль и механизмы. Этот пример IDEF0 предоставляет общее представление о том, как структурировать и организовать сервис для </w:t>
+        <w:t xml:space="preserve">Этот пример IDEF0 предоставляет общее представление о том, как структурировать и организовать сервис для </w:t>
       </w:r>
       <w:proofErr w:type="spellStart"/>
       <w:r>
@@ -15830,7 +16180,7 @@
       <w:pPr>
         <w:pStyle w:val="1"/>
       </w:pPr>
-      <w:bookmarkStart w:id="36" w:name="_Toc181960328"/>
+      <w:bookmarkStart w:id="35" w:name="_Toc181960328"/>
       <w:r>
         <w:t xml:space="preserve">2 </w:t>
       </w:r>
@@ -15849,6 +16199,41 @@
       <w:r>
         <w:t>условий аренды недвижимости</w:t>
       </w:r>
+      <w:bookmarkEnd w:id="35"/>
+    </w:p>
+    <w:p>
+      <w:pPr>
+        <w:spacing w:line="360" w:lineRule="auto"/>
+        <w:ind w:firstLine="709"/>
+        <w:jc w:val="both"/>
+        <w:rPr>
+          <w:sz w:val="28"/>
+        </w:rPr>
+      </w:pPr>
+    </w:p>
+    <w:p>
+      <w:pPr>
+        <w:pStyle w:val="1"/>
+      </w:pPr>
+      <w:bookmarkStart w:id="36" w:name="_Toc181960329"/>
+      <w:r>
+        <w:t xml:space="preserve">2.1 </w:t>
+      </w:r>
+      <w:r>
+        <w:t>Предлагаемый процесс решения задачи</w:t>
+      </w:r>
+      <w:r>
+        <w:t xml:space="preserve"> </w:t>
+      </w:r>
+      <w:r>
+        <w:t>анализа</w:t>
+      </w:r>
+      <w:r>
+        <w:t xml:space="preserve"> и сравнения </w:t>
+      </w:r>
+      <w:r>
+        <w:t>условий аренды недвижимости</w:t>
+      </w:r>
       <w:bookmarkEnd w:id="36"/>
     </w:p>
     <w:p>
@@ -15863,14 +16248,53 @@
     </w:p>
     <w:p>
       <w:pPr>
+        <w:spacing w:line="360" w:lineRule="auto"/>
+        <w:ind w:firstLine="709"/>
+        <w:jc w:val="both"/>
+        <w:rPr>
+          <w:sz w:val="28"/>
+        </w:rPr>
+      </w:pPr>
+    </w:p>
+    <w:p>
+      <w:pPr>
+        <w:spacing w:line="360" w:lineRule="auto"/>
+        <w:ind w:firstLine="709"/>
+        <w:jc w:val="both"/>
+        <w:rPr>
+          <w:sz w:val="28"/>
+        </w:rPr>
+      </w:pPr>
+    </w:p>
+    <w:p>
+      <w:pPr>
+        <w:spacing w:line="360" w:lineRule="auto"/>
+        <w:ind w:firstLine="709"/>
+        <w:jc w:val="both"/>
+        <w:rPr>
+          <w:sz w:val="28"/>
+        </w:rPr>
+      </w:pPr>
+    </w:p>
+    <w:p>
+      <w:pPr>
         <w:pStyle w:val="1"/>
       </w:pPr>
-      <w:bookmarkStart w:id="37" w:name="_Toc181960329"/>
-      <w:r>
-        <w:t xml:space="preserve">2.1 </w:t>
-      </w:r>
-      <w:r>
-        <w:t>Предлагаемый процесс решения задачи</w:t>
+      <w:bookmarkStart w:id="37" w:name="_Toc181960330"/>
+      <w:r>
+        <w:t xml:space="preserve">2.2 </w:t>
+      </w:r>
+      <w:r>
+        <w:t>Формальная модель</w:t>
+      </w:r>
+      <w:r>
+        <w:t xml:space="preserve"> для описания </w:t>
+      </w:r>
+      <w:r>
+        <w:t>проблем</w:t>
+      </w:r>
+      <w:r>
+        <w:t>ы</w:t>
       </w:r>
       <w:r>
         <w:t xml:space="preserve"> </w:t>
@@ -15918,6 +16342,34 @@
     </w:p>
     <w:p>
       <w:pPr>
+        <w:pStyle w:val="1"/>
+      </w:pPr>
+      <w:bookmarkStart w:id="38" w:name="_Toc181960331"/>
+      <w:r>
+        <w:t xml:space="preserve">2.3 </w:t>
+      </w:r>
+      <w:r>
+        <w:t>Описание алгоритма</w:t>
+      </w:r>
+      <w:r>
+        <w:t xml:space="preserve"> для</w:t>
+      </w:r>
+      <w:r>
+        <w:t xml:space="preserve"> </w:t>
+      </w:r>
+      <w:r>
+        <w:t>анализа</w:t>
+      </w:r>
+      <w:r>
+        <w:t xml:space="preserve"> и сравнения </w:t>
+      </w:r>
+      <w:r>
+        <w:t>условий аренды недвижимости</w:t>
+      </w:r>
+      <w:bookmarkEnd w:id="38"/>
+    </w:p>
+    <w:p>
+      <w:pPr>
         <w:spacing w:line="360" w:lineRule="auto"/>
         <w:ind w:firstLine="709"/>
         <w:jc w:val="both"/>
@@ -15928,27 +16380,48 @@
     </w:p>
     <w:p>
       <w:pPr>
+        <w:spacing w:line="360" w:lineRule="auto"/>
+        <w:ind w:firstLine="709"/>
+        <w:jc w:val="both"/>
+        <w:rPr>
+          <w:sz w:val="28"/>
+        </w:rPr>
+      </w:pPr>
+    </w:p>
+    <w:p>
+      <w:pPr>
+        <w:spacing w:line="360" w:lineRule="auto"/>
+        <w:ind w:firstLine="709"/>
+        <w:jc w:val="both"/>
+        <w:rPr>
+          <w:sz w:val="28"/>
+        </w:rPr>
+      </w:pPr>
+    </w:p>
+    <w:p>
+      <w:pPr>
+        <w:spacing w:line="360" w:lineRule="auto"/>
+        <w:ind w:firstLine="709"/>
+        <w:jc w:val="both"/>
+        <w:rPr>
+          <w:sz w:val="28"/>
+        </w:rPr>
+      </w:pPr>
+    </w:p>
+    <w:p>
+      <w:pPr>
         <w:pStyle w:val="1"/>
       </w:pPr>
-      <w:bookmarkStart w:id="38" w:name="_Toc181960330"/>
+      <w:bookmarkStart w:id="39" w:name="_Toc181960332"/>
       <w:r>
         <w:lastRenderedPageBreak/>
-        <w:t xml:space="preserve">2.2 </w:t>
-      </w:r>
-      <w:r>
-        <w:t>Формальная модель</w:t>
-      </w:r>
-      <w:r>
-        <w:t xml:space="preserve"> для описания </w:t>
-      </w:r>
-      <w:r>
-        <w:t>проблем</w:t>
-      </w:r>
-      <w:r>
-        <w:t>ы</w:t>
-      </w:r>
-      <w:r>
-        <w:t xml:space="preserve"> </w:t>
+        <w:t xml:space="preserve">2.4 </w:t>
+      </w:r>
+      <w:r>
+        <w:rPr>
+          <w:rStyle w:val="fontstyle01"/>
+        </w:rPr>
+        <w:t xml:space="preserve">Разработка функциональных требований к веб-сервису для </w:t>
       </w:r>
       <w:r>
         <w:t>анализа</w:t>
@@ -15959,130 +16432,7 @@
       <w:r>
         <w:t>условий аренды недвижимости</w:t>
       </w:r>
-      <w:bookmarkEnd w:id="38"/>
-    </w:p>
-    <w:p>
-      <w:pPr>
-        <w:spacing w:line="360" w:lineRule="auto"/>
-        <w:ind w:firstLine="709"/>
-        <w:jc w:val="both"/>
-        <w:rPr>
-          <w:sz w:val="28"/>
-        </w:rPr>
-      </w:pPr>
-    </w:p>
-    <w:p>
-      <w:pPr>
-        <w:spacing w:line="360" w:lineRule="auto"/>
-        <w:ind w:firstLine="709"/>
-        <w:jc w:val="both"/>
-        <w:rPr>
-          <w:sz w:val="28"/>
-        </w:rPr>
-      </w:pPr>
-    </w:p>
-    <w:p>
-      <w:pPr>
-        <w:spacing w:line="360" w:lineRule="auto"/>
-        <w:ind w:firstLine="709"/>
-        <w:jc w:val="both"/>
-        <w:rPr>
-          <w:sz w:val="28"/>
-        </w:rPr>
-      </w:pPr>
-    </w:p>
-    <w:p>
-      <w:pPr>
-        <w:pStyle w:val="1"/>
-      </w:pPr>
-      <w:bookmarkStart w:id="39" w:name="_Toc181960331"/>
-      <w:r>
-        <w:t xml:space="preserve">2.3 </w:t>
-      </w:r>
-      <w:r>
-        <w:t>Описание алгоритма</w:t>
-      </w:r>
-      <w:r>
-        <w:t xml:space="preserve"> для</w:t>
-      </w:r>
-      <w:r>
-        <w:t xml:space="preserve"> </w:t>
-      </w:r>
-      <w:r>
-        <w:t>анализа</w:t>
-      </w:r>
-      <w:r>
-        <w:t xml:space="preserve"> и сравнения </w:t>
-      </w:r>
-      <w:r>
-        <w:t>условий аренды недвижимости</w:t>
-      </w:r>
       <w:bookmarkEnd w:id="39"/>
-    </w:p>
-    <w:p>
-      <w:pPr>
-        <w:spacing w:line="360" w:lineRule="auto"/>
-        <w:ind w:firstLine="709"/>
-        <w:jc w:val="both"/>
-        <w:rPr>
-          <w:sz w:val="28"/>
-        </w:rPr>
-      </w:pPr>
-    </w:p>
-    <w:p>
-      <w:pPr>
-        <w:spacing w:line="360" w:lineRule="auto"/>
-        <w:ind w:firstLine="709"/>
-        <w:jc w:val="both"/>
-        <w:rPr>
-          <w:sz w:val="28"/>
-        </w:rPr>
-      </w:pPr>
-    </w:p>
-    <w:p>
-      <w:pPr>
-        <w:spacing w:line="360" w:lineRule="auto"/>
-        <w:ind w:firstLine="709"/>
-        <w:jc w:val="both"/>
-        <w:rPr>
-          <w:sz w:val="28"/>
-        </w:rPr>
-      </w:pPr>
-    </w:p>
-    <w:p>
-      <w:pPr>
-        <w:spacing w:line="360" w:lineRule="auto"/>
-        <w:ind w:firstLine="709"/>
-        <w:jc w:val="both"/>
-        <w:rPr>
-          <w:sz w:val="28"/>
-        </w:rPr>
-      </w:pPr>
-    </w:p>
-    <w:p>
-      <w:pPr>
-        <w:pStyle w:val="1"/>
-      </w:pPr>
-      <w:bookmarkStart w:id="40" w:name="_Toc181960332"/>
-      <w:r>
-        <w:t xml:space="preserve">2.4 </w:t>
-      </w:r>
-      <w:r>
-        <w:rPr>
-          <w:rStyle w:val="fontstyle01"/>
-        </w:rPr>
-        <w:t xml:space="preserve">Разработка функциональных требований к веб-сервису для </w:t>
-      </w:r>
-      <w:r>
-        <w:t>анализа</w:t>
-      </w:r>
-      <w:r>
-        <w:t xml:space="preserve"> и сравнения </w:t>
-      </w:r>
-      <w:r>
-        <w:t>условий аренды недвижимости</w:t>
-      </w:r>
-      <w:bookmarkEnd w:id="40"/>
     </w:p>
     <w:p>
       <w:pPr>
@@ -16123,13 +16473,83 @@
       <w:pPr>
         <w:pStyle w:val="1"/>
       </w:pPr>
-      <w:bookmarkStart w:id="41" w:name="_Toc147217004"/>
-      <w:bookmarkStart w:id="42" w:name="_Toc181960333"/>
+      <w:bookmarkStart w:id="40" w:name="_Toc147217004"/>
+      <w:bookmarkStart w:id="41" w:name="_Toc181960333"/>
       <w:r>
         <w:t>Выводы</w:t>
       </w:r>
+      <w:bookmarkEnd w:id="40"/>
       <w:bookmarkEnd w:id="41"/>
+    </w:p>
+    <w:p>
+      <w:pPr>
+        <w:spacing w:line="360" w:lineRule="auto"/>
+        <w:ind w:firstLine="709"/>
+        <w:jc w:val="both"/>
+        <w:rPr>
+          <w:sz w:val="28"/>
+        </w:rPr>
+      </w:pPr>
+    </w:p>
+    <w:p>
+      <w:pPr>
+        <w:spacing w:line="360" w:lineRule="auto"/>
+        <w:ind w:firstLine="709"/>
+        <w:jc w:val="both"/>
+        <w:rPr>
+          <w:sz w:val="28"/>
+        </w:rPr>
+      </w:pPr>
+    </w:p>
+    <w:p>
+      <w:pPr>
+        <w:spacing w:line="360" w:lineRule="auto"/>
+        <w:ind w:firstLine="709"/>
+        <w:jc w:val="both"/>
+        <w:rPr>
+          <w:sz w:val="28"/>
+        </w:rPr>
+      </w:pPr>
+    </w:p>
+    <w:p>
+      <w:pPr>
+        <w:spacing w:line="360" w:lineRule="auto"/>
+        <w:ind w:firstLine="709"/>
+        <w:jc w:val="both"/>
+        <w:rPr>
+          <w:sz w:val="28"/>
+        </w:rPr>
+      </w:pPr>
+    </w:p>
+    <w:p>
+      <w:pPr>
+        <w:pStyle w:val="1"/>
+      </w:pPr>
+      <w:bookmarkStart w:id="42" w:name="_Toc147217005"/>
+      <w:bookmarkStart w:id="43" w:name="_Toc181960334"/>
+      <w:r>
+        <w:t xml:space="preserve">3 </w:t>
+      </w:r>
       <w:bookmarkEnd w:id="42"/>
+      <w:r>
+        <w:t xml:space="preserve">Проектирование и разработка веб-сервиса </w:t>
+      </w:r>
+      <w:r>
+        <w:rPr>
+          <w:rStyle w:val="fontstyle01"/>
+        </w:rPr>
+        <w:t xml:space="preserve">для </w:t>
+      </w:r>
+      <w:r>
+        <w:t>анализа</w:t>
+      </w:r>
+      <w:r>
+        <w:t xml:space="preserve"> и сравнения </w:t>
+      </w:r>
+      <w:r>
+        <w:t>условий аренды недвижимости</w:t>
+      </w:r>
+      <w:bookmarkEnd w:id="43"/>
     </w:p>
     <w:p>
       <w:pPr>
@@ -16143,6 +16563,35 @@
     </w:p>
     <w:p>
       <w:pPr>
+        <w:pStyle w:val="1"/>
+      </w:pPr>
+      <w:bookmarkStart w:id="44" w:name="_Toc147217006"/>
+      <w:bookmarkStart w:id="45" w:name="_Toc181960335"/>
+      <w:r>
+        <w:t xml:space="preserve">3.1 </w:t>
+      </w:r>
+      <w:bookmarkEnd w:id="44"/>
+      <w:r>
+        <w:t xml:space="preserve">Выбор технологий и инструментов для разработки </w:t>
+      </w:r>
+      <w:bookmarkStart w:id="46" w:name="_Hlk172973232"/>
+      <w:r>
+        <w:t xml:space="preserve">веб-сервиса </w:t>
+      </w:r>
+      <w:bookmarkEnd w:id="46"/>
+      <w:r>
+        <w:t>анализа</w:t>
+      </w:r>
+      <w:r>
+        <w:t xml:space="preserve"> и сравнения </w:t>
+      </w:r>
+      <w:r>
+        <w:t>условий аренды недвижимости</w:t>
+      </w:r>
+      <w:bookmarkEnd w:id="45"/>
+    </w:p>
+    <w:p>
+      <w:pPr>
         <w:spacing w:line="360" w:lineRule="auto"/>
         <w:ind w:firstLine="709"/>
         <w:jc w:val="both"/>
@@ -16175,19 +16624,414 @@
       <w:pPr>
         <w:pStyle w:val="1"/>
       </w:pPr>
-      <w:bookmarkStart w:id="43" w:name="_Toc147217005"/>
-      <w:bookmarkStart w:id="44" w:name="_Toc181960334"/>
-      <w:r>
-        <w:t xml:space="preserve">3 </w:t>
-      </w:r>
-      <w:bookmarkEnd w:id="43"/>
-      <w:r>
-        <w:t xml:space="preserve">Проектирование и разработка веб-сервиса </w:t>
-      </w:r>
-      <w:r>
-        <w:rPr>
-          <w:rStyle w:val="fontstyle01"/>
-        </w:rPr>
+      <w:bookmarkStart w:id="47" w:name="_Toc181960336"/>
+      <w:r>
+        <w:t>3.2 Проектирование</w:t>
+      </w:r>
+      <w:r>
+        <w:t xml:space="preserve"> интерфейса пользователя веб-сервиса</w:t>
+      </w:r>
+      <w:r>
+        <w:t xml:space="preserve"> для</w:t>
+      </w:r>
+      <w:r>
+        <w:t xml:space="preserve"> </w:t>
+      </w:r>
+      <w:r>
+        <w:t>анализа</w:t>
+      </w:r>
+      <w:r>
+        <w:t xml:space="preserve"> и сравнения </w:t>
+      </w:r>
+      <w:r>
+        <w:t>условий аренды недвижимости</w:t>
+      </w:r>
+      <w:bookmarkEnd w:id="47"/>
+    </w:p>
+    <w:p>
+      <w:pPr>
+        <w:spacing w:line="360" w:lineRule="auto"/>
+        <w:ind w:firstLine="709"/>
+        <w:jc w:val="both"/>
+        <w:rPr>
+          <w:sz w:val="28"/>
+        </w:rPr>
+      </w:pPr>
+    </w:p>
+    <w:p>
+      <w:pPr>
+        <w:spacing w:line="360" w:lineRule="auto"/>
+        <w:ind w:firstLine="709"/>
+        <w:jc w:val="both"/>
+        <w:rPr>
+          <w:sz w:val="28"/>
+        </w:rPr>
+      </w:pPr>
+    </w:p>
+    <w:p>
+      <w:pPr>
+        <w:spacing w:line="360" w:lineRule="auto"/>
+        <w:ind w:firstLine="709"/>
+        <w:jc w:val="both"/>
+        <w:rPr>
+          <w:sz w:val="28"/>
+        </w:rPr>
+      </w:pPr>
+    </w:p>
+    <w:p>
+      <w:pPr>
+        <w:pStyle w:val="1"/>
+      </w:pPr>
+      <w:bookmarkStart w:id="48" w:name="_Toc181960337"/>
+      <w:r>
+        <w:t xml:space="preserve">3.3 </w:t>
+      </w:r>
+      <w:r>
+        <w:t>Архитектура веб-сервиса</w:t>
+      </w:r>
+      <w:r>
+        <w:t xml:space="preserve"> </w:t>
+      </w:r>
+      <w:r>
+        <w:t>для</w:t>
+      </w:r>
+      <w:r>
+        <w:t xml:space="preserve"> </w:t>
+      </w:r>
+      <w:r>
+        <w:t>анализа</w:t>
+      </w:r>
+      <w:r>
+        <w:t xml:space="preserve"> и сравнения </w:t>
+      </w:r>
+      <w:r>
+        <w:t>условий аренды недвижимости</w:t>
+      </w:r>
+      <w:bookmarkEnd w:id="48"/>
+    </w:p>
+    <w:p>
+      <w:pPr>
+        <w:spacing w:line="360" w:lineRule="auto"/>
+        <w:ind w:firstLine="709"/>
+        <w:jc w:val="both"/>
+        <w:rPr>
+          <w:sz w:val="28"/>
+        </w:rPr>
+      </w:pPr>
+    </w:p>
+    <w:p>
+      <w:pPr>
+        <w:spacing w:line="360" w:lineRule="auto"/>
+        <w:ind w:firstLine="709"/>
+        <w:jc w:val="both"/>
+        <w:rPr>
+          <w:sz w:val="28"/>
+        </w:rPr>
+      </w:pPr>
+    </w:p>
+    <w:p>
+      <w:pPr>
+        <w:spacing w:line="360" w:lineRule="auto"/>
+        <w:ind w:firstLine="709"/>
+        <w:jc w:val="both"/>
+        <w:rPr>
+          <w:sz w:val="28"/>
+        </w:rPr>
+      </w:pPr>
+    </w:p>
+    <w:p>
+      <w:pPr>
+        <w:pStyle w:val="1"/>
+      </w:pPr>
+      <w:bookmarkStart w:id="49" w:name="_Toc181960338"/>
+      <w:r>
+        <w:t>3.4 Интеграция</w:t>
+      </w:r>
+      <w:r>
+        <w:t xml:space="preserve"> с финансовыми платформами </w:t>
+      </w:r>
+      <w:r>
+        <w:t>для</w:t>
+      </w:r>
+      <w:r>
+        <w:t xml:space="preserve"> </w:t>
+      </w:r>
+      <w:r>
+        <w:t>анализа</w:t>
+      </w:r>
+      <w:r>
+        <w:t xml:space="preserve"> и сравнения </w:t>
+      </w:r>
+      <w:r>
+        <w:t>условий аренды недвижимости</w:t>
+      </w:r>
+      <w:bookmarkEnd w:id="49"/>
+    </w:p>
+    <w:p>
+      <w:pPr>
+        <w:spacing w:line="360" w:lineRule="auto"/>
+        <w:ind w:firstLine="709"/>
+        <w:jc w:val="both"/>
+        <w:rPr>
+          <w:sz w:val="28"/>
+        </w:rPr>
+      </w:pPr>
+    </w:p>
+    <w:p>
+      <w:pPr>
+        <w:spacing w:line="360" w:lineRule="auto"/>
+        <w:jc w:val="center"/>
+        <w:rPr>
+          <w:sz w:val="28"/>
+        </w:rPr>
+      </w:pPr>
+    </w:p>
+    <w:p>
+      <w:pPr>
+        <w:spacing w:line="360" w:lineRule="auto"/>
+        <w:jc w:val="center"/>
+        <w:rPr>
+          <w:sz w:val="28"/>
+        </w:rPr>
+      </w:pPr>
+    </w:p>
+    <w:p>
+      <w:pPr>
+        <w:pStyle w:val="1"/>
+      </w:pPr>
+      <w:bookmarkStart w:id="50" w:name="_Toc147217007"/>
+      <w:bookmarkStart w:id="51" w:name="_Toc181960339"/>
+      <w:r>
+        <w:t>Выводы</w:t>
+      </w:r>
+      <w:bookmarkEnd w:id="50"/>
+      <w:bookmarkEnd w:id="51"/>
+    </w:p>
+    <w:p>
+      <w:pPr>
+        <w:spacing w:line="360" w:lineRule="auto"/>
+        <w:ind w:firstLine="709"/>
+        <w:jc w:val="both"/>
+        <w:rPr>
+          <w:sz w:val="28"/>
+        </w:rPr>
+      </w:pPr>
+    </w:p>
+    <w:p>
+      <w:pPr>
+        <w:spacing w:line="360" w:lineRule="auto"/>
+        <w:ind w:firstLine="709"/>
+        <w:jc w:val="both"/>
+        <w:rPr>
+          <w:sz w:val="28"/>
+        </w:rPr>
+      </w:pPr>
+    </w:p>
+    <w:p>
+      <w:pPr>
+        <w:spacing w:line="360" w:lineRule="auto"/>
+        <w:ind w:firstLine="709"/>
+        <w:jc w:val="both"/>
+        <w:rPr>
+          <w:sz w:val="28"/>
+        </w:rPr>
+      </w:pPr>
+    </w:p>
+    <w:p>
+      <w:pPr>
+        <w:spacing w:line="360" w:lineRule="auto"/>
+        <w:ind w:firstLine="709"/>
+        <w:jc w:val="both"/>
+        <w:rPr>
+          <w:sz w:val="28"/>
+        </w:rPr>
+      </w:pPr>
+    </w:p>
+    <w:p>
+      <w:pPr>
+        <w:pStyle w:val="1"/>
+      </w:pPr>
+      <w:bookmarkStart w:id="52" w:name="_Toc147217008"/>
+      <w:bookmarkStart w:id="53" w:name="_Toc181960340"/>
+      <w:r>
+        <w:t xml:space="preserve">4 Тестирование </w:t>
+      </w:r>
+      <w:bookmarkEnd w:id="52"/>
+      <w:r>
+        <w:t xml:space="preserve">и апробация </w:t>
+      </w:r>
+      <w:r>
+        <w:t>веб-сервиса</w:t>
+      </w:r>
+      <w:r>
+        <w:t xml:space="preserve"> для</w:t>
+      </w:r>
+      <w:r>
+        <w:t xml:space="preserve"> </w:t>
+      </w:r>
+      <w:r>
+        <w:t>анализа</w:t>
+      </w:r>
+      <w:r>
+        <w:t xml:space="preserve"> и сравнения </w:t>
+      </w:r>
+      <w:r>
+        <w:t>условий аренды недвижимости</w:t>
+      </w:r>
+      <w:bookmarkEnd w:id="53"/>
+    </w:p>
+    <w:p>
+      <w:pPr>
+        <w:spacing w:line="360" w:lineRule="auto"/>
+        <w:ind w:firstLine="709"/>
+        <w:jc w:val="both"/>
+        <w:rPr>
+          <w:sz w:val="28"/>
+        </w:rPr>
+      </w:pPr>
+    </w:p>
+    <w:p>
+      <w:pPr>
+        <w:pStyle w:val="1"/>
+      </w:pPr>
+      <w:bookmarkStart w:id="54" w:name="_Toc147217009"/>
+      <w:bookmarkStart w:id="55" w:name="_Toc181960341"/>
+      <w:r>
+        <w:t xml:space="preserve">4.1 </w:t>
+      </w:r>
+      <w:bookmarkEnd w:id="54"/>
+      <w:r>
+        <w:t>Методологи</w:t>
+      </w:r>
+      <w:r>
+        <w:t>и</w:t>
+      </w:r>
+      <w:r>
+        <w:t xml:space="preserve"> тестирования</w:t>
+      </w:r>
+      <w:r>
+        <w:t xml:space="preserve"> и оценки эффективности</w:t>
+      </w:r>
+      <w:r>
+        <w:t xml:space="preserve"> </w:t>
+      </w:r>
+      <w:r>
+        <w:t>веб-сервиса</w:t>
+      </w:r>
+      <w:r>
+        <w:t xml:space="preserve"> для</w:t>
+      </w:r>
+      <w:r>
+        <w:t xml:space="preserve"> </w:t>
+      </w:r>
+      <w:r>
+        <w:t>анализа</w:t>
+      </w:r>
+      <w:r>
+        <w:t xml:space="preserve"> и сравнения </w:t>
+      </w:r>
+      <w:r>
+        <w:t>условий аренды недвижимости</w:t>
+      </w:r>
+      <w:bookmarkEnd w:id="55"/>
+    </w:p>
+    <w:p>
+      <w:pPr>
+        <w:spacing w:line="360" w:lineRule="auto"/>
+        <w:ind w:firstLine="709"/>
+        <w:jc w:val="both"/>
+        <w:rPr>
+          <w:sz w:val="28"/>
+        </w:rPr>
+      </w:pPr>
+    </w:p>
+    <w:p>
+      <w:pPr>
+        <w:spacing w:line="360" w:lineRule="auto"/>
+        <w:ind w:firstLine="709"/>
+        <w:jc w:val="both"/>
+        <w:rPr>
+          <w:sz w:val="28"/>
+        </w:rPr>
+      </w:pPr>
+    </w:p>
+    <w:p>
+      <w:pPr>
+        <w:spacing w:line="360" w:lineRule="auto"/>
+        <w:ind w:firstLine="709"/>
+        <w:jc w:val="both"/>
+        <w:rPr>
+          <w:sz w:val="28"/>
+        </w:rPr>
+      </w:pPr>
+    </w:p>
+    <w:p>
+      <w:pPr>
+        <w:pStyle w:val="1"/>
+      </w:pPr>
+      <w:bookmarkStart w:id="56" w:name="_Toc181960342"/>
+      <w:r>
+        <w:t xml:space="preserve">4.2 Тестирование </w:t>
+      </w:r>
+      <w:r>
+        <w:t xml:space="preserve">веб-сервиса для </w:t>
+      </w:r>
+      <w:r>
+        <w:t>анализа</w:t>
+      </w:r>
+      <w:r>
+        <w:t xml:space="preserve"> и сравнения </w:t>
+      </w:r>
+      <w:r>
+        <w:t>условий аренды недвижимости</w:t>
+      </w:r>
+      <w:bookmarkEnd w:id="56"/>
+    </w:p>
+    <w:p>
+      <w:pPr>
+        <w:spacing w:line="360" w:lineRule="auto"/>
+        <w:ind w:firstLine="709"/>
+        <w:jc w:val="both"/>
+        <w:rPr>
+          <w:sz w:val="28"/>
+        </w:rPr>
+      </w:pPr>
+    </w:p>
+    <w:p>
+      <w:pPr>
+        <w:spacing w:line="360" w:lineRule="auto"/>
+        <w:ind w:firstLine="709"/>
+        <w:jc w:val="both"/>
+        <w:rPr>
+          <w:sz w:val="28"/>
+        </w:rPr>
+      </w:pPr>
+    </w:p>
+    <w:p>
+      <w:pPr>
+        <w:spacing w:line="360" w:lineRule="auto"/>
+        <w:ind w:firstLine="709"/>
+        <w:jc w:val="both"/>
+        <w:rPr>
+          <w:sz w:val="28"/>
+        </w:rPr>
+      </w:pPr>
+    </w:p>
+    <w:p>
+      <w:pPr>
+        <w:pStyle w:val="1"/>
+      </w:pPr>
+      <w:bookmarkStart w:id="57" w:name="_Toc181960343"/>
+      <w:r>
+        <w:t xml:space="preserve">4.3 </w:t>
+      </w:r>
+      <w:r>
+        <w:t>Оценка эффективности веб-сервиса</w:t>
+      </w:r>
+      <w:r>
+        <w:t xml:space="preserve"> </w:t>
+      </w:r>
+      <w:r>
         <w:t xml:space="preserve">для </w:t>
       </w:r>
       <w:r>
@@ -16199,7 +17043,7 @@
       <w:r>
         <w:t>условий аренды недвижимости</w:t>
       </w:r>
-      <w:bookmarkEnd w:id="44"/>
+      <w:bookmarkEnd w:id="57"/>
     </w:p>
     <w:p>
       <w:pPr>
@@ -16213,22 +17057,37 @@
     </w:p>
     <w:p>
       <w:pPr>
+        <w:spacing w:line="360" w:lineRule="auto"/>
+        <w:ind w:firstLine="709"/>
+        <w:jc w:val="both"/>
+        <w:rPr>
+          <w:sz w:val="28"/>
+        </w:rPr>
+      </w:pPr>
+    </w:p>
+    <w:p>
+      <w:pPr>
         <w:pStyle w:val="1"/>
       </w:pPr>
-      <w:bookmarkStart w:id="45" w:name="_Toc147217006"/>
-      <w:bookmarkStart w:id="46" w:name="_Toc181960335"/>
-      <w:r>
-        <w:t xml:space="preserve">3.1 </w:t>
-      </w:r>
-      <w:bookmarkEnd w:id="45"/>
-      <w:r>
-        <w:t xml:space="preserve">Выбор технологий и инструментов для разработки </w:t>
-      </w:r>
-      <w:bookmarkStart w:id="47" w:name="_Hlk172973232"/>
-      <w:r>
-        <w:t xml:space="preserve">веб-сервиса </w:t>
-      </w:r>
-      <w:bookmarkEnd w:id="47"/>
+      <w:bookmarkStart w:id="58" w:name="_Toc181960344"/>
+      <w:r>
+        <w:t xml:space="preserve">4.4 </w:t>
+      </w:r>
+      <w:r>
+        <w:t>Анализ результатов тестирования</w:t>
+      </w:r>
+      <w:r>
+        <w:t xml:space="preserve"> и оценки эффективности </w:t>
+      </w:r>
+      <w:r>
+        <w:t>веб-сервиса</w:t>
+      </w:r>
+      <w:r>
+        <w:t xml:space="preserve"> </w:t>
+      </w:r>
+      <w:r>
+        <w:t xml:space="preserve">для </w:t>
+      </w:r>
       <w:r>
         <w:t>анализа</w:t>
       </w:r>
@@ -16238,7 +17097,7 @@
       <w:r>
         <w:t>условий аренды недвижимости</w:t>
       </w:r>
-      <w:bookmarkEnd w:id="46"/>
+      <w:bookmarkEnd w:id="58"/>
     </w:p>
     <w:p>
       <w:pPr>
@@ -16263,6 +17122,28 @@
     <w:p>
       <w:pPr>
         <w:spacing w:line="360" w:lineRule="auto"/>
+        <w:jc w:val="center"/>
+        <w:rPr>
+          <w:sz w:val="28"/>
+        </w:rPr>
+      </w:pPr>
+    </w:p>
+    <w:p>
+      <w:pPr>
+        <w:pStyle w:val="1"/>
+      </w:pPr>
+      <w:bookmarkStart w:id="59" w:name="_Toc147217010"/>
+      <w:bookmarkStart w:id="60" w:name="_Toc181960345"/>
+      <w:r>
+        <w:lastRenderedPageBreak/>
+        <w:t>Выводы</w:t>
+      </w:r>
+      <w:bookmarkEnd w:id="59"/>
+      <w:bookmarkEnd w:id="60"/>
+    </w:p>
+    <w:p>
+      <w:pPr>
+        <w:spacing w:line="360" w:lineRule="auto"/>
         <w:ind w:firstLine="709"/>
         <w:jc w:val="both"/>
         <w:rPr>
@@ -16272,32 +17153,45 @@
     </w:p>
     <w:p>
       <w:pPr>
+        <w:spacing w:line="360" w:lineRule="auto"/>
+        <w:ind w:firstLine="709"/>
+        <w:jc w:val="both"/>
+        <w:rPr>
+          <w:sz w:val="28"/>
+        </w:rPr>
+      </w:pPr>
+    </w:p>
+    <w:p>
+      <w:pPr>
+        <w:spacing w:line="360" w:lineRule="auto"/>
+        <w:ind w:firstLine="709"/>
+        <w:jc w:val="both"/>
+        <w:rPr>
+          <w:sz w:val="28"/>
+        </w:rPr>
+      </w:pPr>
+    </w:p>
+    <w:p>
+      <w:pPr>
+        <w:spacing w:line="360" w:lineRule="auto"/>
+        <w:ind w:firstLine="709"/>
+        <w:jc w:val="both"/>
+        <w:rPr>
+          <w:sz w:val="28"/>
+        </w:rPr>
+      </w:pPr>
+    </w:p>
+    <w:p>
+      <w:pPr>
         <w:pStyle w:val="1"/>
       </w:pPr>
-      <w:bookmarkStart w:id="48" w:name="_Toc181960336"/>
-      <w:r>
-        <w:lastRenderedPageBreak/>
-        <w:t>3.2 Проектирование</w:t>
-      </w:r>
-      <w:r>
-        <w:t xml:space="preserve"> интерфейса пользователя веб-сервиса</w:t>
-      </w:r>
-      <w:r>
-        <w:t xml:space="preserve"> для</w:t>
-      </w:r>
-      <w:r>
-        <w:t xml:space="preserve"> </w:t>
-      </w:r>
-      <w:r>
-        <w:t>анализа</w:t>
-      </w:r>
-      <w:r>
-        <w:t xml:space="preserve"> и сравнения </w:t>
-      </w:r>
-      <w:r>
-        <w:t>условий аренды недвижимости</w:t>
-      </w:r>
-      <w:bookmarkEnd w:id="48"/>
+      <w:bookmarkStart w:id="61" w:name="_Toc147217011"/>
+      <w:bookmarkStart w:id="62" w:name="_Toc181960346"/>
+      <w:r>
+        <w:t>Заключение</w:t>
+      </w:r>
+      <w:bookmarkEnd w:id="61"/>
+      <w:bookmarkEnd w:id="62"/>
     </w:p>
     <w:p>
       <w:pPr>
@@ -16331,563 +17225,18 @@
     </w:p>
     <w:p>
       <w:pPr>
+        <w:spacing w:after="160" w:line="259" w:lineRule="auto"/>
+      </w:pPr>
+      <w:r>
+        <w:br w:type="page"/>
+      </w:r>
+    </w:p>
+    <w:p>
+      <w:pPr>
         <w:pStyle w:val="1"/>
       </w:pPr>
-      <w:bookmarkStart w:id="49" w:name="_Toc181960337"/>
-      <w:r>
-        <w:t xml:space="preserve">3.3 </w:t>
-      </w:r>
-      <w:r>
-        <w:t>Архитектура веб-сервиса</w:t>
-      </w:r>
-      <w:r>
-        <w:t xml:space="preserve"> </w:t>
-      </w:r>
-      <w:r>
-        <w:t>для</w:t>
-      </w:r>
-      <w:r>
-        <w:t xml:space="preserve"> </w:t>
-      </w:r>
-      <w:r>
-        <w:t>анализа</w:t>
-      </w:r>
-      <w:r>
-        <w:t xml:space="preserve"> и сравнения </w:t>
-      </w:r>
-      <w:r>
-        <w:t>условий аренды недвижимости</w:t>
-      </w:r>
-      <w:bookmarkEnd w:id="49"/>
-    </w:p>
-    <w:p>
-      <w:pPr>
-        <w:spacing w:line="360" w:lineRule="auto"/>
-        <w:ind w:firstLine="709"/>
-        <w:jc w:val="both"/>
-        <w:rPr>
-          <w:sz w:val="28"/>
-        </w:rPr>
-      </w:pPr>
-    </w:p>
-    <w:p>
-      <w:pPr>
-        <w:spacing w:line="360" w:lineRule="auto"/>
-        <w:ind w:firstLine="709"/>
-        <w:jc w:val="both"/>
-        <w:rPr>
-          <w:sz w:val="28"/>
-        </w:rPr>
-      </w:pPr>
-    </w:p>
-    <w:p>
-      <w:pPr>
-        <w:spacing w:line="360" w:lineRule="auto"/>
-        <w:ind w:firstLine="709"/>
-        <w:jc w:val="both"/>
-        <w:rPr>
-          <w:sz w:val="28"/>
-        </w:rPr>
-      </w:pPr>
-    </w:p>
-    <w:p>
-      <w:pPr>
-        <w:pStyle w:val="1"/>
-      </w:pPr>
-      <w:bookmarkStart w:id="50" w:name="_Toc181960338"/>
-      <w:r>
-        <w:t>3.4 Интеграция</w:t>
-      </w:r>
-      <w:r>
-        <w:t xml:space="preserve"> с финансовыми платформами </w:t>
-      </w:r>
-      <w:r>
-        <w:t>для</w:t>
-      </w:r>
-      <w:r>
-        <w:t xml:space="preserve"> </w:t>
-      </w:r>
-      <w:r>
-        <w:t>анализа</w:t>
-      </w:r>
-      <w:r>
-        <w:t xml:space="preserve"> и сравнения </w:t>
-      </w:r>
-      <w:r>
-        <w:t>условий аренды недвижимости</w:t>
-      </w:r>
-      <w:bookmarkEnd w:id="50"/>
-    </w:p>
-    <w:p>
-      <w:pPr>
-        <w:spacing w:line="360" w:lineRule="auto"/>
-        <w:ind w:firstLine="709"/>
-        <w:jc w:val="both"/>
-        <w:rPr>
-          <w:sz w:val="28"/>
-        </w:rPr>
-      </w:pPr>
-    </w:p>
-    <w:p>
-      <w:pPr>
-        <w:spacing w:line="360" w:lineRule="auto"/>
-        <w:jc w:val="center"/>
-        <w:rPr>
-          <w:sz w:val="28"/>
-        </w:rPr>
-      </w:pPr>
-    </w:p>
-    <w:p>
-      <w:pPr>
-        <w:spacing w:line="360" w:lineRule="auto"/>
-        <w:jc w:val="center"/>
-        <w:rPr>
-          <w:sz w:val="28"/>
-        </w:rPr>
-      </w:pPr>
-    </w:p>
-    <w:p>
-      <w:pPr>
-        <w:pStyle w:val="1"/>
-      </w:pPr>
-      <w:bookmarkStart w:id="51" w:name="_Toc147217007"/>
-      <w:bookmarkStart w:id="52" w:name="_Toc181960339"/>
-      <w:r>
-        <w:t>Выводы</w:t>
-      </w:r>
-      <w:bookmarkEnd w:id="51"/>
-      <w:bookmarkEnd w:id="52"/>
-    </w:p>
-    <w:p>
-      <w:pPr>
-        <w:spacing w:line="360" w:lineRule="auto"/>
-        <w:ind w:firstLine="709"/>
-        <w:jc w:val="both"/>
-        <w:rPr>
-          <w:sz w:val="28"/>
-        </w:rPr>
-      </w:pPr>
-    </w:p>
-    <w:p>
-      <w:pPr>
-        <w:spacing w:line="360" w:lineRule="auto"/>
-        <w:ind w:firstLine="709"/>
-        <w:jc w:val="both"/>
-        <w:rPr>
-          <w:sz w:val="28"/>
-        </w:rPr>
-      </w:pPr>
-    </w:p>
-    <w:p>
-      <w:pPr>
-        <w:spacing w:line="360" w:lineRule="auto"/>
-        <w:ind w:firstLine="709"/>
-        <w:jc w:val="both"/>
-        <w:rPr>
-          <w:sz w:val="28"/>
-        </w:rPr>
-      </w:pPr>
-    </w:p>
-    <w:p>
-      <w:pPr>
-        <w:spacing w:line="360" w:lineRule="auto"/>
-        <w:ind w:firstLine="709"/>
-        <w:jc w:val="both"/>
-        <w:rPr>
-          <w:sz w:val="28"/>
-        </w:rPr>
-      </w:pPr>
-    </w:p>
-    <w:p>
-      <w:pPr>
-        <w:pStyle w:val="1"/>
-      </w:pPr>
-      <w:bookmarkStart w:id="53" w:name="_Toc147217008"/>
-      <w:bookmarkStart w:id="54" w:name="_Toc181960340"/>
-      <w:r>
-        <w:t xml:space="preserve">4 Тестирование </w:t>
-      </w:r>
-      <w:bookmarkEnd w:id="53"/>
-      <w:r>
-        <w:t xml:space="preserve">и апробация </w:t>
-      </w:r>
-      <w:r>
-        <w:t>веб-сервиса</w:t>
-      </w:r>
-      <w:r>
-        <w:t xml:space="preserve"> для</w:t>
-      </w:r>
-      <w:r>
-        <w:t xml:space="preserve"> </w:t>
-      </w:r>
-      <w:r>
-        <w:t>анализа</w:t>
-      </w:r>
-      <w:r>
-        <w:t xml:space="preserve"> и сравнения </w:t>
-      </w:r>
-      <w:r>
-        <w:t>условий аренды недвижимости</w:t>
-      </w:r>
-      <w:bookmarkEnd w:id="54"/>
-    </w:p>
-    <w:p>
-      <w:pPr>
-        <w:spacing w:line="360" w:lineRule="auto"/>
-        <w:ind w:firstLine="709"/>
-        <w:jc w:val="both"/>
-        <w:rPr>
-          <w:sz w:val="28"/>
-        </w:rPr>
-      </w:pPr>
-    </w:p>
-    <w:p>
-      <w:pPr>
-        <w:pStyle w:val="1"/>
-      </w:pPr>
-      <w:bookmarkStart w:id="55" w:name="_Toc147217009"/>
-      <w:bookmarkStart w:id="56" w:name="_Toc181960341"/>
-      <w:r>
-        <w:t xml:space="preserve">4.1 </w:t>
-      </w:r>
-      <w:bookmarkEnd w:id="55"/>
-      <w:r>
-        <w:t>Методологи</w:t>
-      </w:r>
-      <w:r>
-        <w:t>и</w:t>
-      </w:r>
-      <w:r>
-        <w:t xml:space="preserve"> тестирования</w:t>
-      </w:r>
-      <w:r>
-        <w:t xml:space="preserve"> и оценки эффективности</w:t>
-      </w:r>
-      <w:r>
-        <w:t xml:space="preserve"> </w:t>
-      </w:r>
-      <w:r>
-        <w:t>веб-сервиса</w:t>
-      </w:r>
-      <w:r>
-        <w:t xml:space="preserve"> для</w:t>
-      </w:r>
-      <w:r>
-        <w:t xml:space="preserve"> </w:t>
-      </w:r>
-      <w:r>
-        <w:t>анализа</w:t>
-      </w:r>
-      <w:r>
-        <w:t xml:space="preserve"> и сравнения </w:t>
-      </w:r>
-      <w:r>
-        <w:t>условий аренды недвижимости</w:t>
-      </w:r>
-      <w:bookmarkEnd w:id="56"/>
-    </w:p>
-    <w:p>
-      <w:pPr>
-        <w:spacing w:line="360" w:lineRule="auto"/>
-        <w:ind w:firstLine="709"/>
-        <w:jc w:val="both"/>
-        <w:rPr>
-          <w:sz w:val="28"/>
-        </w:rPr>
-      </w:pPr>
-    </w:p>
-    <w:p>
-      <w:pPr>
-        <w:spacing w:line="360" w:lineRule="auto"/>
-        <w:ind w:firstLine="709"/>
-        <w:jc w:val="both"/>
-        <w:rPr>
-          <w:sz w:val="28"/>
-        </w:rPr>
-      </w:pPr>
-    </w:p>
-    <w:p>
-      <w:pPr>
-        <w:spacing w:line="360" w:lineRule="auto"/>
-        <w:ind w:firstLine="709"/>
-        <w:jc w:val="both"/>
-        <w:rPr>
-          <w:sz w:val="28"/>
-        </w:rPr>
-      </w:pPr>
-    </w:p>
-    <w:p>
-      <w:pPr>
-        <w:pStyle w:val="1"/>
-      </w:pPr>
-      <w:bookmarkStart w:id="57" w:name="_Toc181960342"/>
-      <w:r>
-        <w:lastRenderedPageBreak/>
-        <w:t xml:space="preserve">4.2 Тестирование </w:t>
-      </w:r>
-      <w:r>
-        <w:t xml:space="preserve">веб-сервиса для </w:t>
-      </w:r>
-      <w:r>
-        <w:t>анализа</w:t>
-      </w:r>
-      <w:r>
-        <w:t xml:space="preserve"> и сравнения </w:t>
-      </w:r>
-      <w:r>
-        <w:t>условий аренды недвижимости</w:t>
-      </w:r>
-      <w:bookmarkEnd w:id="57"/>
-    </w:p>
-    <w:p>
-      <w:pPr>
-        <w:spacing w:line="360" w:lineRule="auto"/>
-        <w:ind w:firstLine="709"/>
-        <w:jc w:val="both"/>
-        <w:rPr>
-          <w:sz w:val="28"/>
-        </w:rPr>
-      </w:pPr>
-    </w:p>
-    <w:p>
-      <w:pPr>
-        <w:spacing w:line="360" w:lineRule="auto"/>
-        <w:ind w:firstLine="709"/>
-        <w:jc w:val="both"/>
-        <w:rPr>
-          <w:sz w:val="28"/>
-        </w:rPr>
-      </w:pPr>
-    </w:p>
-    <w:p>
-      <w:pPr>
-        <w:spacing w:line="360" w:lineRule="auto"/>
-        <w:ind w:firstLine="709"/>
-        <w:jc w:val="both"/>
-        <w:rPr>
-          <w:sz w:val="28"/>
-        </w:rPr>
-      </w:pPr>
-    </w:p>
-    <w:p>
-      <w:pPr>
-        <w:pStyle w:val="1"/>
-      </w:pPr>
-      <w:bookmarkStart w:id="58" w:name="_Toc181960343"/>
-      <w:r>
-        <w:t xml:space="preserve">4.3 </w:t>
-      </w:r>
-      <w:r>
-        <w:t>Оценка эффективности веб-сервиса</w:t>
-      </w:r>
-      <w:r>
-        <w:t xml:space="preserve"> </w:t>
-      </w:r>
-      <w:r>
-        <w:t xml:space="preserve">для </w:t>
-      </w:r>
-      <w:r>
-        <w:t>анализа</w:t>
-      </w:r>
-      <w:r>
-        <w:t xml:space="preserve"> и сравнения </w:t>
-      </w:r>
-      <w:r>
-        <w:t>условий аренды недвижимости</w:t>
-      </w:r>
-      <w:bookmarkEnd w:id="58"/>
-    </w:p>
-    <w:p>
-      <w:pPr>
-        <w:spacing w:line="360" w:lineRule="auto"/>
-        <w:ind w:firstLine="709"/>
-        <w:jc w:val="both"/>
-        <w:rPr>
-          <w:sz w:val="28"/>
-        </w:rPr>
-      </w:pPr>
-    </w:p>
-    <w:p>
-      <w:pPr>
-        <w:spacing w:line="360" w:lineRule="auto"/>
-        <w:ind w:firstLine="709"/>
-        <w:jc w:val="both"/>
-        <w:rPr>
-          <w:sz w:val="28"/>
-        </w:rPr>
-      </w:pPr>
-    </w:p>
-    <w:p>
-      <w:pPr>
-        <w:pStyle w:val="1"/>
-      </w:pPr>
-      <w:bookmarkStart w:id="59" w:name="_Toc181960344"/>
-      <w:r>
-        <w:t xml:space="preserve">4.4 </w:t>
-      </w:r>
-      <w:r>
-        <w:t>Анализ результатов тестирования</w:t>
-      </w:r>
-      <w:r>
-        <w:t xml:space="preserve"> и оценки эффективности </w:t>
-      </w:r>
-      <w:r>
-        <w:t>веб-сервиса</w:t>
-      </w:r>
-      <w:r>
-        <w:t xml:space="preserve"> </w:t>
-      </w:r>
-      <w:r>
-        <w:t xml:space="preserve">для </w:t>
-      </w:r>
-      <w:r>
-        <w:t>анализа</w:t>
-      </w:r>
-      <w:r>
-        <w:t xml:space="preserve"> и сравнения </w:t>
-      </w:r>
-      <w:r>
-        <w:t>условий аренды недвижимости</w:t>
-      </w:r>
-      <w:bookmarkEnd w:id="59"/>
-    </w:p>
-    <w:p>
-      <w:pPr>
-        <w:spacing w:line="360" w:lineRule="auto"/>
-        <w:ind w:firstLine="709"/>
-        <w:jc w:val="both"/>
-        <w:rPr>
-          <w:sz w:val="28"/>
-        </w:rPr>
-      </w:pPr>
-    </w:p>
-    <w:p>
-      <w:pPr>
-        <w:spacing w:line="360" w:lineRule="auto"/>
-        <w:ind w:firstLine="709"/>
-        <w:jc w:val="both"/>
-        <w:rPr>
-          <w:sz w:val="28"/>
-        </w:rPr>
-      </w:pPr>
-    </w:p>
-    <w:p>
-      <w:pPr>
-        <w:spacing w:line="360" w:lineRule="auto"/>
-        <w:jc w:val="center"/>
-        <w:rPr>
-          <w:sz w:val="28"/>
-        </w:rPr>
-      </w:pPr>
-    </w:p>
-    <w:p>
-      <w:pPr>
-        <w:pStyle w:val="1"/>
-      </w:pPr>
-      <w:bookmarkStart w:id="60" w:name="_Toc147217010"/>
-      <w:bookmarkStart w:id="61" w:name="_Toc181960345"/>
-      <w:r>
-        <w:t>Выводы</w:t>
-      </w:r>
-      <w:bookmarkEnd w:id="60"/>
-      <w:bookmarkEnd w:id="61"/>
-    </w:p>
-    <w:p>
-      <w:pPr>
-        <w:spacing w:line="360" w:lineRule="auto"/>
-        <w:ind w:firstLine="709"/>
-        <w:jc w:val="both"/>
-        <w:rPr>
-          <w:sz w:val="28"/>
-        </w:rPr>
-      </w:pPr>
-    </w:p>
-    <w:p>
-      <w:pPr>
-        <w:spacing w:line="360" w:lineRule="auto"/>
-        <w:ind w:firstLine="709"/>
-        <w:jc w:val="both"/>
-        <w:rPr>
-          <w:sz w:val="28"/>
-        </w:rPr>
-      </w:pPr>
-    </w:p>
-    <w:p>
-      <w:pPr>
-        <w:spacing w:line="360" w:lineRule="auto"/>
-        <w:ind w:firstLine="709"/>
-        <w:jc w:val="both"/>
-        <w:rPr>
-          <w:sz w:val="28"/>
-        </w:rPr>
-      </w:pPr>
-    </w:p>
-    <w:p>
-      <w:pPr>
-        <w:spacing w:line="360" w:lineRule="auto"/>
-        <w:ind w:firstLine="709"/>
-        <w:jc w:val="both"/>
-        <w:rPr>
-          <w:sz w:val="28"/>
-        </w:rPr>
-      </w:pPr>
-    </w:p>
-    <w:p>
-      <w:pPr>
-        <w:pStyle w:val="1"/>
-      </w:pPr>
-      <w:bookmarkStart w:id="62" w:name="_Toc147217011"/>
-      <w:bookmarkStart w:id="63" w:name="_Toc181960346"/>
-      <w:r>
-        <w:t>Заключение</w:t>
-      </w:r>
-      <w:bookmarkEnd w:id="62"/>
-      <w:bookmarkEnd w:id="63"/>
-    </w:p>
-    <w:p>
-      <w:pPr>
-        <w:spacing w:line="360" w:lineRule="auto"/>
-        <w:ind w:firstLine="709"/>
-        <w:jc w:val="both"/>
-        <w:rPr>
-          <w:sz w:val="28"/>
-        </w:rPr>
-      </w:pPr>
-    </w:p>
-    <w:p>
-      <w:pPr>
-        <w:spacing w:line="360" w:lineRule="auto"/>
-        <w:ind w:firstLine="709"/>
-        <w:jc w:val="both"/>
-        <w:rPr>
-          <w:sz w:val="28"/>
-        </w:rPr>
-      </w:pPr>
-    </w:p>
-    <w:p>
-      <w:pPr>
-        <w:spacing w:line="360" w:lineRule="auto"/>
-        <w:ind w:firstLine="709"/>
-        <w:jc w:val="both"/>
-        <w:rPr>
-          <w:sz w:val="28"/>
-        </w:rPr>
-      </w:pPr>
-    </w:p>
-    <w:p>
-      <w:pPr>
-        <w:spacing w:after="160" w:line="259" w:lineRule="auto"/>
-      </w:pPr>
-      <w:r>
-        <w:br w:type="page"/>
-      </w:r>
-    </w:p>
-    <w:p>
-      <w:pPr>
-        <w:pStyle w:val="1"/>
-      </w:pPr>
-      <w:bookmarkStart w:id="64" w:name="_Toc147217012"/>
-      <w:bookmarkStart w:id="65" w:name="_Toc181960347"/>
+      <w:bookmarkStart w:id="63" w:name="_Toc147217012"/>
+      <w:bookmarkStart w:id="64" w:name="_Toc181960347"/>
       <w:r>
         <w:lastRenderedPageBreak/>
         <w:t>С</w:t>
@@ -16895,8 +17244,8 @@
       <w:r>
         <w:t>писок использованных источников</w:t>
       </w:r>
+      <w:bookmarkEnd w:id="63"/>
       <w:bookmarkEnd w:id="64"/>
-      <w:bookmarkEnd w:id="65"/>
     </w:p>
     <w:p>
       <w:pPr>
@@ -17125,13 +17474,13 @@
         <w:ind w:firstLine="0"/>
         <w:jc w:val="center"/>
       </w:pPr>
-      <w:bookmarkStart w:id="66" w:name="_Toc147217013"/>
-      <w:bookmarkStart w:id="67" w:name="_Toc181960348"/>
+      <w:bookmarkStart w:id="65" w:name="_Toc147217013"/>
+      <w:bookmarkStart w:id="66" w:name="_Toc181960348"/>
       <w:r>
         <w:t>Приложение А</w:t>
       </w:r>
+      <w:bookmarkEnd w:id="65"/>
       <w:bookmarkEnd w:id="66"/>
-      <w:bookmarkEnd w:id="67"/>
     </w:p>
     <w:p>
       <w:pPr>
@@ -17139,13 +17488,13 @@
         <w:ind w:firstLine="0"/>
         <w:jc w:val="center"/>
       </w:pPr>
-      <w:bookmarkStart w:id="68" w:name="_Toc147217014"/>
-      <w:bookmarkStart w:id="69" w:name="_Toc181960349"/>
+      <w:bookmarkStart w:id="67" w:name="_Toc147217014"/>
+      <w:bookmarkStart w:id="68" w:name="_Toc181960349"/>
       <w:r>
         <w:t>Справка о результатах проверки выпускной квалификационной работы на наличие заимствований</w:t>
       </w:r>
+      <w:bookmarkEnd w:id="67"/>
       <w:bookmarkEnd w:id="68"/>
-      <w:bookmarkEnd w:id="69"/>
     </w:p>
     <w:p>
       <w:pPr>
@@ -17275,13 +17624,13 @@
         <w:ind w:firstLine="0"/>
         <w:jc w:val="center"/>
       </w:pPr>
-      <w:bookmarkStart w:id="70" w:name="_Toc147217015"/>
-      <w:bookmarkStart w:id="71" w:name="_Toc181960350"/>
+      <w:bookmarkStart w:id="69" w:name="_Toc147217015"/>
+      <w:bookmarkStart w:id="70" w:name="_Toc181960350"/>
       <w:r>
         <w:t>Приложение Б</w:t>
       </w:r>
+      <w:bookmarkEnd w:id="69"/>
       <w:bookmarkEnd w:id="70"/>
-      <w:bookmarkEnd w:id="71"/>
     </w:p>
     <w:p>
       <w:pPr>
@@ -17289,13 +17638,13 @@
         <w:ind w:firstLine="0"/>
         <w:jc w:val="center"/>
       </w:pPr>
-      <w:bookmarkStart w:id="72" w:name="_Toc147217016"/>
-      <w:bookmarkStart w:id="73" w:name="_Toc181960351"/>
+      <w:bookmarkStart w:id="71" w:name="_Toc147217016"/>
+      <w:bookmarkStart w:id="72" w:name="_Toc181960351"/>
       <w:r>
         <w:t>Техническое задание</w:t>
       </w:r>
+      <w:bookmarkEnd w:id="71"/>
       <w:bookmarkEnd w:id="72"/>
-      <w:bookmarkEnd w:id="73"/>
     </w:p>
     <w:p>
       <w:pPr>
@@ -17425,13 +17774,13 @@
         <w:ind w:firstLine="0"/>
         <w:jc w:val="center"/>
       </w:pPr>
-      <w:bookmarkStart w:id="74" w:name="_Toc147217017"/>
-      <w:bookmarkStart w:id="75" w:name="_Toc181960352"/>
+      <w:bookmarkStart w:id="73" w:name="_Toc147217017"/>
+      <w:bookmarkStart w:id="74" w:name="_Toc181960352"/>
       <w:r>
         <w:t>Приложение В</w:t>
       </w:r>
+      <w:bookmarkEnd w:id="73"/>
       <w:bookmarkEnd w:id="74"/>
-      <w:bookmarkEnd w:id="75"/>
     </w:p>
     <w:p>
       <w:pPr>
@@ -17439,13 +17788,13 @@
         <w:ind w:firstLine="0"/>
         <w:jc w:val="center"/>
       </w:pPr>
-      <w:bookmarkStart w:id="76" w:name="_Toc147217018"/>
-      <w:bookmarkStart w:id="77" w:name="_Toc181960353"/>
+      <w:bookmarkStart w:id="75" w:name="_Toc147217018"/>
+      <w:bookmarkStart w:id="76" w:name="_Toc181960353"/>
       <w:r>
         <w:t>Руководство системного программиста</w:t>
       </w:r>
+      <w:bookmarkEnd w:id="75"/>
       <w:bookmarkEnd w:id="76"/>
-      <w:bookmarkEnd w:id="77"/>
     </w:p>
     <w:sectPr>
       <w:pgSz w:w="11906" w:h="16838" w:code="9"/>
@@ -17891,13 +18240,13 @@
     </w:lvl>
   </w:abstractNum>
   <w:abstractNum w:abstractNumId="2" w15:restartNumberingAfterBreak="0">
-    <w:nsid w:val="143F7055"/>
+    <w:nsid w:val="11215993"/>
     <w:multiLevelType w:val="multilevel"/>
-    <w:tmpl w:val="5C80FD72"/>
+    <w:tmpl w:val="E7D8E288"/>
     <w:lvl w:ilvl="0">
       <w:start w:val="1"/>
       <w:numFmt w:val="bullet"/>
-      <w:lvlText w:val=""/>
+      <w:lvlText w:val=""/>
       <w:lvlJc w:val="left"/>
       <w:pPr>
         <w:tabs>
@@ -18040,9 +18389,9 @@
     </w:lvl>
   </w:abstractNum>
   <w:abstractNum w:abstractNumId="3" w15:restartNumberingAfterBreak="0">
-    <w:nsid w:val="1A490A60"/>
+    <w:nsid w:val="143F7055"/>
     <w:multiLevelType w:val="multilevel"/>
-    <w:tmpl w:val="5CBE4D02"/>
+    <w:tmpl w:val="5C80FD72"/>
     <w:lvl w:ilvl="0">
       <w:start w:val="1"/>
       <w:numFmt w:val="bullet"/>
@@ -18189,9 +18538,9 @@
     </w:lvl>
   </w:abstractNum>
   <w:abstractNum w:abstractNumId="4" w15:restartNumberingAfterBreak="0">
-    <w:nsid w:val="21D80107"/>
+    <w:nsid w:val="1A490A60"/>
     <w:multiLevelType w:val="multilevel"/>
-    <w:tmpl w:val="31145B96"/>
+    <w:tmpl w:val="5CBE4D02"/>
     <w:lvl w:ilvl="0">
       <w:start w:val="1"/>
       <w:numFmt w:val="bullet"/>
@@ -18338,9 +18687,9 @@
     </w:lvl>
   </w:abstractNum>
   <w:abstractNum w:abstractNumId="5" w15:restartNumberingAfterBreak="0">
-    <w:nsid w:val="2D025F89"/>
+    <w:nsid w:val="21D80107"/>
     <w:multiLevelType w:val="multilevel"/>
-    <w:tmpl w:val="955424B4"/>
+    <w:tmpl w:val="31145B96"/>
     <w:lvl w:ilvl="0">
       <w:start w:val="1"/>
       <w:numFmt w:val="bullet"/>
@@ -18487,9 +18836,9 @@
     </w:lvl>
   </w:abstractNum>
   <w:abstractNum w:abstractNumId="6" w15:restartNumberingAfterBreak="0">
-    <w:nsid w:val="326F0681"/>
+    <w:nsid w:val="2D025F89"/>
     <w:multiLevelType w:val="multilevel"/>
-    <w:tmpl w:val="7A602E08"/>
+    <w:tmpl w:val="955424B4"/>
     <w:lvl w:ilvl="0">
       <w:start w:val="1"/>
       <w:numFmt w:val="bullet"/>
@@ -18635,26 +18984,866 @@
       </w:rPr>
     </w:lvl>
   </w:abstractNum>
+  <w:abstractNum w:abstractNumId="7" w15:restartNumberingAfterBreak="0">
+    <w:nsid w:val="326F0681"/>
+    <w:multiLevelType w:val="multilevel"/>
+    <w:tmpl w:val="7A602E08"/>
+    <w:lvl w:ilvl="0">
+      <w:start w:val="1"/>
+      <w:numFmt w:val="bullet"/>
+      <w:lvlText w:val=""/>
+      <w:lvlJc w:val="left"/>
+      <w:pPr>
+        <w:tabs>
+          <w:tab w:val="num" w:pos="720"/>
+        </w:tabs>
+        <w:ind w:left="720" w:hanging="360"/>
+      </w:pPr>
+      <w:rPr>
+        <w:rFonts w:ascii="Symbol" w:hAnsi="Symbol" w:hint="default"/>
+        <w:sz w:val="20"/>
+      </w:rPr>
+    </w:lvl>
+    <w:lvl w:ilvl="1" w:tentative="1">
+      <w:start w:val="1"/>
+      <w:numFmt w:val="bullet"/>
+      <w:lvlText w:val="o"/>
+      <w:lvlJc w:val="left"/>
+      <w:pPr>
+        <w:tabs>
+          <w:tab w:val="num" w:pos="1440"/>
+        </w:tabs>
+        <w:ind w:left="1440" w:hanging="360"/>
+      </w:pPr>
+      <w:rPr>
+        <w:rFonts w:ascii="Courier New" w:hAnsi="Courier New" w:hint="default"/>
+        <w:sz w:val="20"/>
+      </w:rPr>
+    </w:lvl>
+    <w:lvl w:ilvl="2" w:tentative="1">
+      <w:start w:val="1"/>
+      <w:numFmt w:val="bullet"/>
+      <w:lvlText w:val=""/>
+      <w:lvlJc w:val="left"/>
+      <w:pPr>
+        <w:tabs>
+          <w:tab w:val="num" w:pos="2160"/>
+        </w:tabs>
+        <w:ind w:left="2160" w:hanging="360"/>
+      </w:pPr>
+      <w:rPr>
+        <w:rFonts w:ascii="Wingdings" w:hAnsi="Wingdings" w:hint="default"/>
+        <w:sz w:val="20"/>
+      </w:rPr>
+    </w:lvl>
+    <w:lvl w:ilvl="3" w:tentative="1">
+      <w:start w:val="1"/>
+      <w:numFmt w:val="bullet"/>
+      <w:lvlText w:val=""/>
+      <w:lvlJc w:val="left"/>
+      <w:pPr>
+        <w:tabs>
+          <w:tab w:val="num" w:pos="2880"/>
+        </w:tabs>
+        <w:ind w:left="2880" w:hanging="360"/>
+      </w:pPr>
+      <w:rPr>
+        <w:rFonts w:ascii="Wingdings" w:hAnsi="Wingdings" w:hint="default"/>
+        <w:sz w:val="20"/>
+      </w:rPr>
+    </w:lvl>
+    <w:lvl w:ilvl="4" w:tentative="1">
+      <w:start w:val="1"/>
+      <w:numFmt w:val="bullet"/>
+      <w:lvlText w:val=""/>
+      <w:lvlJc w:val="left"/>
+      <w:pPr>
+        <w:tabs>
+          <w:tab w:val="num" w:pos="3600"/>
+        </w:tabs>
+        <w:ind w:left="3600" w:hanging="360"/>
+      </w:pPr>
+      <w:rPr>
+        <w:rFonts w:ascii="Wingdings" w:hAnsi="Wingdings" w:hint="default"/>
+        <w:sz w:val="20"/>
+      </w:rPr>
+    </w:lvl>
+    <w:lvl w:ilvl="5" w:tentative="1">
+      <w:start w:val="1"/>
+      <w:numFmt w:val="bullet"/>
+      <w:lvlText w:val=""/>
+      <w:lvlJc w:val="left"/>
+      <w:pPr>
+        <w:tabs>
+          <w:tab w:val="num" w:pos="4320"/>
+        </w:tabs>
+        <w:ind w:left="4320" w:hanging="360"/>
+      </w:pPr>
+      <w:rPr>
+        <w:rFonts w:ascii="Wingdings" w:hAnsi="Wingdings" w:hint="default"/>
+        <w:sz w:val="20"/>
+      </w:rPr>
+    </w:lvl>
+    <w:lvl w:ilvl="6" w:tentative="1">
+      <w:start w:val="1"/>
+      <w:numFmt w:val="bullet"/>
+      <w:lvlText w:val=""/>
+      <w:lvlJc w:val="left"/>
+      <w:pPr>
+        <w:tabs>
+          <w:tab w:val="num" w:pos="5040"/>
+        </w:tabs>
+        <w:ind w:left="5040" w:hanging="360"/>
+      </w:pPr>
+      <w:rPr>
+        <w:rFonts w:ascii="Wingdings" w:hAnsi="Wingdings" w:hint="default"/>
+        <w:sz w:val="20"/>
+      </w:rPr>
+    </w:lvl>
+    <w:lvl w:ilvl="7" w:tentative="1">
+      <w:start w:val="1"/>
+      <w:numFmt w:val="bullet"/>
+      <w:lvlText w:val=""/>
+      <w:lvlJc w:val="left"/>
+      <w:pPr>
+        <w:tabs>
+          <w:tab w:val="num" w:pos="5760"/>
+        </w:tabs>
+        <w:ind w:left="5760" w:hanging="360"/>
+      </w:pPr>
+      <w:rPr>
+        <w:rFonts w:ascii="Wingdings" w:hAnsi="Wingdings" w:hint="default"/>
+        <w:sz w:val="20"/>
+      </w:rPr>
+    </w:lvl>
+    <w:lvl w:ilvl="8" w:tentative="1">
+      <w:start w:val="1"/>
+      <w:numFmt w:val="bullet"/>
+      <w:lvlText w:val=""/>
+      <w:lvlJc w:val="left"/>
+      <w:pPr>
+        <w:tabs>
+          <w:tab w:val="num" w:pos="6480"/>
+        </w:tabs>
+        <w:ind w:left="6480" w:hanging="360"/>
+      </w:pPr>
+      <w:rPr>
+        <w:rFonts w:ascii="Wingdings" w:hAnsi="Wingdings" w:hint="default"/>
+        <w:sz w:val="20"/>
+      </w:rPr>
+    </w:lvl>
+  </w:abstractNum>
+  <w:abstractNum w:abstractNumId="8" w15:restartNumberingAfterBreak="0">
+    <w:nsid w:val="32F476C2"/>
+    <w:multiLevelType w:val="hybridMultilevel"/>
+    <w:tmpl w:val="8EB09ED2"/>
+    <w:lvl w:ilvl="0" w:tplc="E6F2582C">
+      <w:start w:val="1"/>
+      <w:numFmt w:val="bullet"/>
+      <w:lvlText w:val=""/>
+      <w:lvlJc w:val="left"/>
+      <w:pPr>
+        <w:ind w:left="720" w:hanging="360"/>
+      </w:pPr>
+      <w:rPr>
+        <w:rFonts w:ascii="Symbol" w:hAnsi="Symbol" w:hint="default"/>
+      </w:rPr>
+    </w:lvl>
+    <w:lvl w:ilvl="1" w:tplc="04190003" w:tentative="1">
+      <w:start w:val="1"/>
+      <w:numFmt w:val="bullet"/>
+      <w:lvlText w:val="o"/>
+      <w:lvlJc w:val="left"/>
+      <w:pPr>
+        <w:ind w:left="1440" w:hanging="360"/>
+      </w:pPr>
+      <w:rPr>
+        <w:rFonts w:ascii="Courier New" w:hAnsi="Courier New" w:cs="Courier New" w:hint="default"/>
+      </w:rPr>
+    </w:lvl>
+    <w:lvl w:ilvl="2" w:tplc="04190005" w:tentative="1">
+      <w:start w:val="1"/>
+      <w:numFmt w:val="bullet"/>
+      <w:lvlText w:val=""/>
+      <w:lvlJc w:val="left"/>
+      <w:pPr>
+        <w:ind w:left="2160" w:hanging="360"/>
+      </w:pPr>
+      <w:rPr>
+        <w:rFonts w:ascii="Wingdings" w:hAnsi="Wingdings" w:hint="default"/>
+      </w:rPr>
+    </w:lvl>
+    <w:lvl w:ilvl="3" w:tplc="04190001" w:tentative="1">
+      <w:start w:val="1"/>
+      <w:numFmt w:val="bullet"/>
+      <w:lvlText w:val=""/>
+      <w:lvlJc w:val="left"/>
+      <w:pPr>
+        <w:ind w:left="2880" w:hanging="360"/>
+      </w:pPr>
+      <w:rPr>
+        <w:rFonts w:ascii="Symbol" w:hAnsi="Symbol" w:hint="default"/>
+      </w:rPr>
+    </w:lvl>
+    <w:lvl w:ilvl="4" w:tplc="04190003" w:tentative="1">
+      <w:start w:val="1"/>
+      <w:numFmt w:val="bullet"/>
+      <w:lvlText w:val="o"/>
+      <w:lvlJc w:val="left"/>
+      <w:pPr>
+        <w:ind w:left="3600" w:hanging="360"/>
+      </w:pPr>
+      <w:rPr>
+        <w:rFonts w:ascii="Courier New" w:hAnsi="Courier New" w:cs="Courier New" w:hint="default"/>
+      </w:rPr>
+    </w:lvl>
+    <w:lvl w:ilvl="5" w:tplc="04190005" w:tentative="1">
+      <w:start w:val="1"/>
+      <w:numFmt w:val="bullet"/>
+      <w:lvlText w:val=""/>
+      <w:lvlJc w:val="left"/>
+      <w:pPr>
+        <w:ind w:left="4320" w:hanging="360"/>
+      </w:pPr>
+      <w:rPr>
+        <w:rFonts w:ascii="Wingdings" w:hAnsi="Wingdings" w:hint="default"/>
+      </w:rPr>
+    </w:lvl>
+    <w:lvl w:ilvl="6" w:tplc="04190001" w:tentative="1">
+      <w:start w:val="1"/>
+      <w:numFmt w:val="bullet"/>
+      <w:lvlText w:val=""/>
+      <w:lvlJc w:val="left"/>
+      <w:pPr>
+        <w:ind w:left="5040" w:hanging="360"/>
+      </w:pPr>
+      <w:rPr>
+        <w:rFonts w:ascii="Symbol" w:hAnsi="Symbol" w:hint="default"/>
+      </w:rPr>
+    </w:lvl>
+    <w:lvl w:ilvl="7" w:tplc="04190003" w:tentative="1">
+      <w:start w:val="1"/>
+      <w:numFmt w:val="bullet"/>
+      <w:lvlText w:val="o"/>
+      <w:lvlJc w:val="left"/>
+      <w:pPr>
+        <w:ind w:left="5760" w:hanging="360"/>
+      </w:pPr>
+      <w:rPr>
+        <w:rFonts w:ascii="Courier New" w:hAnsi="Courier New" w:cs="Courier New" w:hint="default"/>
+      </w:rPr>
+    </w:lvl>
+    <w:lvl w:ilvl="8" w:tplc="04190005" w:tentative="1">
+      <w:start w:val="1"/>
+      <w:numFmt w:val="bullet"/>
+      <w:lvlText w:val=""/>
+      <w:lvlJc w:val="left"/>
+      <w:pPr>
+        <w:ind w:left="6480" w:hanging="360"/>
+      </w:pPr>
+      <w:rPr>
+        <w:rFonts w:ascii="Wingdings" w:hAnsi="Wingdings" w:hint="default"/>
+      </w:rPr>
+    </w:lvl>
+  </w:abstractNum>
+  <w:abstractNum w:abstractNumId="9" w15:restartNumberingAfterBreak="0">
+    <w:nsid w:val="42D35EDF"/>
+    <w:multiLevelType w:val="multilevel"/>
+    <w:tmpl w:val="27344FAE"/>
+    <w:lvl w:ilvl="0">
+      <w:start w:val="1"/>
+      <w:numFmt w:val="bullet"/>
+      <w:lvlText w:val=""/>
+      <w:lvlJc w:val="left"/>
+      <w:pPr>
+        <w:tabs>
+          <w:tab w:val="num" w:pos="720"/>
+        </w:tabs>
+        <w:ind w:left="720" w:hanging="360"/>
+      </w:pPr>
+      <w:rPr>
+        <w:rFonts w:ascii="Symbol" w:hAnsi="Symbol" w:hint="default"/>
+        <w:sz w:val="20"/>
+      </w:rPr>
+    </w:lvl>
+    <w:lvl w:ilvl="1" w:tentative="1">
+      <w:start w:val="1"/>
+      <w:numFmt w:val="bullet"/>
+      <w:lvlText w:val="o"/>
+      <w:lvlJc w:val="left"/>
+      <w:pPr>
+        <w:tabs>
+          <w:tab w:val="num" w:pos="1440"/>
+        </w:tabs>
+        <w:ind w:left="1440" w:hanging="360"/>
+      </w:pPr>
+      <w:rPr>
+        <w:rFonts w:ascii="Courier New" w:hAnsi="Courier New" w:hint="default"/>
+        <w:sz w:val="20"/>
+      </w:rPr>
+    </w:lvl>
+    <w:lvl w:ilvl="2" w:tentative="1">
+      <w:start w:val="1"/>
+      <w:numFmt w:val="bullet"/>
+      <w:lvlText w:val=""/>
+      <w:lvlJc w:val="left"/>
+      <w:pPr>
+        <w:tabs>
+          <w:tab w:val="num" w:pos="2160"/>
+        </w:tabs>
+        <w:ind w:left="2160" w:hanging="360"/>
+      </w:pPr>
+      <w:rPr>
+        <w:rFonts w:ascii="Wingdings" w:hAnsi="Wingdings" w:hint="default"/>
+        <w:sz w:val="20"/>
+      </w:rPr>
+    </w:lvl>
+    <w:lvl w:ilvl="3" w:tentative="1">
+      <w:start w:val="1"/>
+      <w:numFmt w:val="bullet"/>
+      <w:lvlText w:val=""/>
+      <w:lvlJc w:val="left"/>
+      <w:pPr>
+        <w:tabs>
+          <w:tab w:val="num" w:pos="2880"/>
+        </w:tabs>
+        <w:ind w:left="2880" w:hanging="360"/>
+      </w:pPr>
+      <w:rPr>
+        <w:rFonts w:ascii="Wingdings" w:hAnsi="Wingdings" w:hint="default"/>
+        <w:sz w:val="20"/>
+      </w:rPr>
+    </w:lvl>
+    <w:lvl w:ilvl="4" w:tentative="1">
+      <w:start w:val="1"/>
+      <w:numFmt w:val="bullet"/>
+      <w:lvlText w:val=""/>
+      <w:lvlJc w:val="left"/>
+      <w:pPr>
+        <w:tabs>
+          <w:tab w:val="num" w:pos="3600"/>
+        </w:tabs>
+        <w:ind w:left="3600" w:hanging="360"/>
+      </w:pPr>
+      <w:rPr>
+        <w:rFonts w:ascii="Wingdings" w:hAnsi="Wingdings" w:hint="default"/>
+        <w:sz w:val="20"/>
+      </w:rPr>
+    </w:lvl>
+    <w:lvl w:ilvl="5" w:tentative="1">
+      <w:start w:val="1"/>
+      <w:numFmt w:val="bullet"/>
+      <w:lvlText w:val=""/>
+      <w:lvlJc w:val="left"/>
+      <w:pPr>
+        <w:tabs>
+          <w:tab w:val="num" w:pos="4320"/>
+        </w:tabs>
+        <w:ind w:left="4320" w:hanging="360"/>
+      </w:pPr>
+      <w:rPr>
+        <w:rFonts w:ascii="Wingdings" w:hAnsi="Wingdings" w:hint="default"/>
+        <w:sz w:val="20"/>
+      </w:rPr>
+    </w:lvl>
+    <w:lvl w:ilvl="6" w:tentative="1">
+      <w:start w:val="1"/>
+      <w:numFmt w:val="bullet"/>
+      <w:lvlText w:val=""/>
+      <w:lvlJc w:val="left"/>
+      <w:pPr>
+        <w:tabs>
+          <w:tab w:val="num" w:pos="5040"/>
+        </w:tabs>
+        <w:ind w:left="5040" w:hanging="360"/>
+      </w:pPr>
+      <w:rPr>
+        <w:rFonts w:ascii="Wingdings" w:hAnsi="Wingdings" w:hint="default"/>
+        <w:sz w:val="20"/>
+      </w:rPr>
+    </w:lvl>
+    <w:lvl w:ilvl="7" w:tentative="1">
+      <w:start w:val="1"/>
+      <w:numFmt w:val="bullet"/>
+      <w:lvlText w:val=""/>
+      <w:lvlJc w:val="left"/>
+      <w:pPr>
+        <w:tabs>
+          <w:tab w:val="num" w:pos="5760"/>
+        </w:tabs>
+        <w:ind w:left="5760" w:hanging="360"/>
+      </w:pPr>
+      <w:rPr>
+        <w:rFonts w:ascii="Wingdings" w:hAnsi="Wingdings" w:hint="default"/>
+        <w:sz w:val="20"/>
+      </w:rPr>
+    </w:lvl>
+    <w:lvl w:ilvl="8" w:tentative="1">
+      <w:start w:val="1"/>
+      <w:numFmt w:val="bullet"/>
+      <w:lvlText w:val=""/>
+      <w:lvlJc w:val="left"/>
+      <w:pPr>
+        <w:tabs>
+          <w:tab w:val="num" w:pos="6480"/>
+        </w:tabs>
+        <w:ind w:left="6480" w:hanging="360"/>
+      </w:pPr>
+      <w:rPr>
+        <w:rFonts w:ascii="Wingdings" w:hAnsi="Wingdings" w:hint="default"/>
+        <w:sz w:val="20"/>
+      </w:rPr>
+    </w:lvl>
+  </w:abstractNum>
+  <w:abstractNum w:abstractNumId="10" w15:restartNumberingAfterBreak="0">
+    <w:nsid w:val="43EC06C5"/>
+    <w:multiLevelType w:val="multilevel"/>
+    <w:tmpl w:val="9EBC1CD4"/>
+    <w:lvl w:ilvl="0">
+      <w:start w:val="1"/>
+      <w:numFmt w:val="bullet"/>
+      <w:lvlText w:val=""/>
+      <w:lvlJc w:val="left"/>
+      <w:pPr>
+        <w:tabs>
+          <w:tab w:val="num" w:pos="720"/>
+        </w:tabs>
+        <w:ind w:left="720" w:hanging="360"/>
+      </w:pPr>
+      <w:rPr>
+        <w:rFonts w:ascii="Symbol" w:hAnsi="Symbol" w:hint="default"/>
+        <w:sz w:val="20"/>
+      </w:rPr>
+    </w:lvl>
+    <w:lvl w:ilvl="1" w:tentative="1">
+      <w:start w:val="1"/>
+      <w:numFmt w:val="bullet"/>
+      <w:lvlText w:val="o"/>
+      <w:lvlJc w:val="left"/>
+      <w:pPr>
+        <w:tabs>
+          <w:tab w:val="num" w:pos="1440"/>
+        </w:tabs>
+        <w:ind w:left="1440" w:hanging="360"/>
+      </w:pPr>
+      <w:rPr>
+        <w:rFonts w:ascii="Courier New" w:hAnsi="Courier New" w:hint="default"/>
+        <w:sz w:val="20"/>
+      </w:rPr>
+    </w:lvl>
+    <w:lvl w:ilvl="2" w:tentative="1">
+      <w:start w:val="1"/>
+      <w:numFmt w:val="bullet"/>
+      <w:lvlText w:val=""/>
+      <w:lvlJc w:val="left"/>
+      <w:pPr>
+        <w:tabs>
+          <w:tab w:val="num" w:pos="2160"/>
+        </w:tabs>
+        <w:ind w:left="2160" w:hanging="360"/>
+      </w:pPr>
+      <w:rPr>
+        <w:rFonts w:ascii="Wingdings" w:hAnsi="Wingdings" w:hint="default"/>
+        <w:sz w:val="20"/>
+      </w:rPr>
+    </w:lvl>
+    <w:lvl w:ilvl="3" w:tentative="1">
+      <w:start w:val="1"/>
+      <w:numFmt w:val="bullet"/>
+      <w:lvlText w:val=""/>
+      <w:lvlJc w:val="left"/>
+      <w:pPr>
+        <w:tabs>
+          <w:tab w:val="num" w:pos="2880"/>
+        </w:tabs>
+        <w:ind w:left="2880" w:hanging="360"/>
+      </w:pPr>
+      <w:rPr>
+        <w:rFonts w:ascii="Wingdings" w:hAnsi="Wingdings" w:hint="default"/>
+        <w:sz w:val="20"/>
+      </w:rPr>
+    </w:lvl>
+    <w:lvl w:ilvl="4" w:tentative="1">
+      <w:start w:val="1"/>
+      <w:numFmt w:val="bullet"/>
+      <w:lvlText w:val=""/>
+      <w:lvlJc w:val="left"/>
+      <w:pPr>
+        <w:tabs>
+          <w:tab w:val="num" w:pos="3600"/>
+        </w:tabs>
+        <w:ind w:left="3600" w:hanging="360"/>
+      </w:pPr>
+      <w:rPr>
+        <w:rFonts w:ascii="Wingdings" w:hAnsi="Wingdings" w:hint="default"/>
+        <w:sz w:val="20"/>
+      </w:rPr>
+    </w:lvl>
+    <w:lvl w:ilvl="5" w:tentative="1">
+      <w:start w:val="1"/>
+      <w:numFmt w:val="bullet"/>
+      <w:lvlText w:val=""/>
+      <w:lvlJc w:val="left"/>
+      <w:pPr>
+        <w:tabs>
+          <w:tab w:val="num" w:pos="4320"/>
+        </w:tabs>
+        <w:ind w:left="4320" w:hanging="360"/>
+      </w:pPr>
+      <w:rPr>
+        <w:rFonts w:ascii="Wingdings" w:hAnsi="Wingdings" w:hint="default"/>
+        <w:sz w:val="20"/>
+      </w:rPr>
+    </w:lvl>
+    <w:lvl w:ilvl="6" w:tentative="1">
+      <w:start w:val="1"/>
+      <w:numFmt w:val="bullet"/>
+      <w:lvlText w:val=""/>
+      <w:lvlJc w:val="left"/>
+      <w:pPr>
+        <w:tabs>
+          <w:tab w:val="num" w:pos="5040"/>
+        </w:tabs>
+        <w:ind w:left="5040" w:hanging="360"/>
+      </w:pPr>
+      <w:rPr>
+        <w:rFonts w:ascii="Wingdings" w:hAnsi="Wingdings" w:hint="default"/>
+        <w:sz w:val="20"/>
+      </w:rPr>
+    </w:lvl>
+    <w:lvl w:ilvl="7" w:tentative="1">
+      <w:start w:val="1"/>
+      <w:numFmt w:val="bullet"/>
+      <w:lvlText w:val=""/>
+      <w:lvlJc w:val="left"/>
+      <w:pPr>
+        <w:tabs>
+          <w:tab w:val="num" w:pos="5760"/>
+        </w:tabs>
+        <w:ind w:left="5760" w:hanging="360"/>
+      </w:pPr>
+      <w:rPr>
+        <w:rFonts w:ascii="Wingdings" w:hAnsi="Wingdings" w:hint="default"/>
+        <w:sz w:val="20"/>
+      </w:rPr>
+    </w:lvl>
+    <w:lvl w:ilvl="8" w:tentative="1">
+      <w:start w:val="1"/>
+      <w:numFmt w:val="bullet"/>
+      <w:lvlText w:val=""/>
+      <w:lvlJc w:val="left"/>
+      <w:pPr>
+        <w:tabs>
+          <w:tab w:val="num" w:pos="6480"/>
+        </w:tabs>
+        <w:ind w:left="6480" w:hanging="360"/>
+      </w:pPr>
+      <w:rPr>
+        <w:rFonts w:ascii="Wingdings" w:hAnsi="Wingdings" w:hint="default"/>
+        <w:sz w:val="20"/>
+      </w:rPr>
+    </w:lvl>
+  </w:abstractNum>
+  <w:abstractNum w:abstractNumId="11" w15:restartNumberingAfterBreak="0">
+    <w:nsid w:val="4AF5517C"/>
+    <w:multiLevelType w:val="hybridMultilevel"/>
+    <w:tmpl w:val="A5EE0E36"/>
+    <w:lvl w:ilvl="0" w:tplc="E6F2582C">
+      <w:start w:val="1"/>
+      <w:numFmt w:val="bullet"/>
+      <w:lvlText w:val=""/>
+      <w:lvlJc w:val="left"/>
+      <w:pPr>
+        <w:ind w:left="720" w:hanging="360"/>
+      </w:pPr>
+      <w:rPr>
+        <w:rFonts w:ascii="Symbol" w:hAnsi="Symbol" w:hint="default"/>
+      </w:rPr>
+    </w:lvl>
+    <w:lvl w:ilvl="1" w:tplc="04190003" w:tentative="1">
+      <w:start w:val="1"/>
+      <w:numFmt w:val="bullet"/>
+      <w:lvlText w:val="o"/>
+      <w:lvlJc w:val="left"/>
+      <w:pPr>
+        <w:ind w:left="1440" w:hanging="360"/>
+      </w:pPr>
+      <w:rPr>
+        <w:rFonts w:ascii="Courier New" w:hAnsi="Courier New" w:cs="Courier New" w:hint="default"/>
+      </w:rPr>
+    </w:lvl>
+    <w:lvl w:ilvl="2" w:tplc="04190005" w:tentative="1">
+      <w:start w:val="1"/>
+      <w:numFmt w:val="bullet"/>
+      <w:lvlText w:val=""/>
+      <w:lvlJc w:val="left"/>
+      <w:pPr>
+        <w:ind w:left="2160" w:hanging="360"/>
+      </w:pPr>
+      <w:rPr>
+        <w:rFonts w:ascii="Wingdings" w:hAnsi="Wingdings" w:hint="default"/>
+      </w:rPr>
+    </w:lvl>
+    <w:lvl w:ilvl="3" w:tplc="04190001" w:tentative="1">
+      <w:start w:val="1"/>
+      <w:numFmt w:val="bullet"/>
+      <w:lvlText w:val=""/>
+      <w:lvlJc w:val="left"/>
+      <w:pPr>
+        <w:ind w:left="2880" w:hanging="360"/>
+      </w:pPr>
+      <w:rPr>
+        <w:rFonts w:ascii="Symbol" w:hAnsi="Symbol" w:hint="default"/>
+      </w:rPr>
+    </w:lvl>
+    <w:lvl w:ilvl="4" w:tplc="04190003" w:tentative="1">
+      <w:start w:val="1"/>
+      <w:numFmt w:val="bullet"/>
+      <w:lvlText w:val="o"/>
+      <w:lvlJc w:val="left"/>
+      <w:pPr>
+        <w:ind w:left="3600" w:hanging="360"/>
+      </w:pPr>
+      <w:rPr>
+        <w:rFonts w:ascii="Courier New" w:hAnsi="Courier New" w:cs="Courier New" w:hint="default"/>
+      </w:rPr>
+    </w:lvl>
+    <w:lvl w:ilvl="5" w:tplc="04190005" w:tentative="1">
+      <w:start w:val="1"/>
+      <w:numFmt w:val="bullet"/>
+      <w:lvlText w:val=""/>
+      <w:lvlJc w:val="left"/>
+      <w:pPr>
+        <w:ind w:left="4320" w:hanging="360"/>
+      </w:pPr>
+      <w:rPr>
+        <w:rFonts w:ascii="Wingdings" w:hAnsi="Wingdings" w:hint="default"/>
+      </w:rPr>
+    </w:lvl>
+    <w:lvl w:ilvl="6" w:tplc="04190001" w:tentative="1">
+      <w:start w:val="1"/>
+      <w:numFmt w:val="bullet"/>
+      <w:lvlText w:val=""/>
+      <w:lvlJc w:val="left"/>
+      <w:pPr>
+        <w:ind w:left="5040" w:hanging="360"/>
+      </w:pPr>
+      <w:rPr>
+        <w:rFonts w:ascii="Symbol" w:hAnsi="Symbol" w:hint="default"/>
+      </w:rPr>
+    </w:lvl>
+    <w:lvl w:ilvl="7" w:tplc="04190003" w:tentative="1">
+      <w:start w:val="1"/>
+      <w:numFmt w:val="bullet"/>
+      <w:lvlText w:val="o"/>
+      <w:lvlJc w:val="left"/>
+      <w:pPr>
+        <w:ind w:left="5760" w:hanging="360"/>
+      </w:pPr>
+      <w:rPr>
+        <w:rFonts w:ascii="Courier New" w:hAnsi="Courier New" w:cs="Courier New" w:hint="default"/>
+      </w:rPr>
+    </w:lvl>
+    <w:lvl w:ilvl="8" w:tplc="04190005" w:tentative="1">
+      <w:start w:val="1"/>
+      <w:numFmt w:val="bullet"/>
+      <w:lvlText w:val=""/>
+      <w:lvlJc w:val="left"/>
+      <w:pPr>
+        <w:ind w:left="6480" w:hanging="360"/>
+      </w:pPr>
+      <w:rPr>
+        <w:rFonts w:ascii="Wingdings" w:hAnsi="Wingdings" w:hint="default"/>
+      </w:rPr>
+    </w:lvl>
+  </w:abstractNum>
+  <w:abstractNum w:abstractNumId="12" w15:restartNumberingAfterBreak="0">
+    <w:nsid w:val="60317D93"/>
+    <w:multiLevelType w:val="multilevel"/>
+    <w:tmpl w:val="63BA6336"/>
+    <w:lvl w:ilvl="0">
+      <w:start w:val="1"/>
+      <w:numFmt w:val="bullet"/>
+      <w:lvlText w:val=""/>
+      <w:lvlJc w:val="left"/>
+      <w:pPr>
+        <w:tabs>
+          <w:tab w:val="num" w:pos="720"/>
+        </w:tabs>
+        <w:ind w:left="720" w:hanging="360"/>
+      </w:pPr>
+      <w:rPr>
+        <w:rFonts w:ascii="Symbol" w:hAnsi="Symbol" w:hint="default"/>
+        <w:sz w:val="20"/>
+      </w:rPr>
+    </w:lvl>
+    <w:lvl w:ilvl="1" w:tentative="1">
+      <w:start w:val="1"/>
+      <w:numFmt w:val="bullet"/>
+      <w:lvlText w:val="o"/>
+      <w:lvlJc w:val="left"/>
+      <w:pPr>
+        <w:tabs>
+          <w:tab w:val="num" w:pos="1440"/>
+        </w:tabs>
+        <w:ind w:left="1440" w:hanging="360"/>
+      </w:pPr>
+      <w:rPr>
+        <w:rFonts w:ascii="Courier New" w:hAnsi="Courier New" w:hint="default"/>
+        <w:sz w:val="20"/>
+      </w:rPr>
+    </w:lvl>
+    <w:lvl w:ilvl="2" w:tentative="1">
+      <w:start w:val="1"/>
+      <w:numFmt w:val="bullet"/>
+      <w:lvlText w:val=""/>
+      <w:lvlJc w:val="left"/>
+      <w:pPr>
+        <w:tabs>
+          <w:tab w:val="num" w:pos="2160"/>
+        </w:tabs>
+        <w:ind w:left="2160" w:hanging="360"/>
+      </w:pPr>
+      <w:rPr>
+        <w:rFonts w:ascii="Wingdings" w:hAnsi="Wingdings" w:hint="default"/>
+        <w:sz w:val="20"/>
+      </w:rPr>
+    </w:lvl>
+    <w:lvl w:ilvl="3" w:tentative="1">
+      <w:start w:val="1"/>
+      <w:numFmt w:val="bullet"/>
+      <w:lvlText w:val=""/>
+      <w:lvlJc w:val="left"/>
+      <w:pPr>
+        <w:tabs>
+          <w:tab w:val="num" w:pos="2880"/>
+        </w:tabs>
+        <w:ind w:left="2880" w:hanging="360"/>
+      </w:pPr>
+      <w:rPr>
+        <w:rFonts w:ascii="Wingdings" w:hAnsi="Wingdings" w:hint="default"/>
+        <w:sz w:val="20"/>
+      </w:rPr>
+    </w:lvl>
+    <w:lvl w:ilvl="4" w:tentative="1">
+      <w:start w:val="1"/>
+      <w:numFmt w:val="bullet"/>
+      <w:lvlText w:val=""/>
+      <w:lvlJc w:val="left"/>
+      <w:pPr>
+        <w:tabs>
+          <w:tab w:val="num" w:pos="3600"/>
+        </w:tabs>
+        <w:ind w:left="3600" w:hanging="360"/>
+      </w:pPr>
+      <w:rPr>
+        <w:rFonts w:ascii="Wingdings" w:hAnsi="Wingdings" w:hint="default"/>
+        <w:sz w:val="20"/>
+      </w:rPr>
+    </w:lvl>
+    <w:lvl w:ilvl="5" w:tentative="1">
+      <w:start w:val="1"/>
+      <w:numFmt w:val="bullet"/>
+      <w:lvlText w:val=""/>
+      <w:lvlJc w:val="left"/>
+      <w:pPr>
+        <w:tabs>
+          <w:tab w:val="num" w:pos="4320"/>
+        </w:tabs>
+        <w:ind w:left="4320" w:hanging="360"/>
+      </w:pPr>
+      <w:rPr>
+        <w:rFonts w:ascii="Wingdings" w:hAnsi="Wingdings" w:hint="default"/>
+        <w:sz w:val="20"/>
+      </w:rPr>
+    </w:lvl>
+    <w:lvl w:ilvl="6" w:tentative="1">
+      <w:start w:val="1"/>
+      <w:numFmt w:val="bullet"/>
+      <w:lvlText w:val=""/>
+      <w:lvlJc w:val="left"/>
+      <w:pPr>
+        <w:tabs>
+          <w:tab w:val="num" w:pos="5040"/>
+        </w:tabs>
+        <w:ind w:left="5040" w:hanging="360"/>
+      </w:pPr>
+      <w:rPr>
+        <w:rFonts w:ascii="Wingdings" w:hAnsi="Wingdings" w:hint="default"/>
+        <w:sz w:val="20"/>
+      </w:rPr>
+    </w:lvl>
+    <w:lvl w:ilvl="7" w:tentative="1">
+      <w:start w:val="1"/>
+      <w:numFmt w:val="bullet"/>
+      <w:lvlText w:val=""/>
+      <w:lvlJc w:val="left"/>
+      <w:pPr>
+        <w:tabs>
+          <w:tab w:val="num" w:pos="5760"/>
+        </w:tabs>
+        <w:ind w:left="5760" w:hanging="360"/>
+      </w:pPr>
+      <w:rPr>
+        <w:rFonts w:ascii="Wingdings" w:hAnsi="Wingdings" w:hint="default"/>
+        <w:sz w:val="20"/>
+      </w:rPr>
+    </w:lvl>
+    <w:lvl w:ilvl="8" w:tentative="1">
+      <w:start w:val="1"/>
+      <w:numFmt w:val="bullet"/>
+      <w:lvlText w:val=""/>
+      <w:lvlJc w:val="left"/>
+      <w:pPr>
+        <w:tabs>
+          <w:tab w:val="num" w:pos="6480"/>
+        </w:tabs>
+        <w:ind w:left="6480" w:hanging="360"/>
+      </w:pPr>
+      <w:rPr>
+        <w:rFonts w:ascii="Wingdings" w:hAnsi="Wingdings" w:hint="default"/>
+        <w:sz w:val="20"/>
+      </w:rPr>
+    </w:lvl>
+  </w:abstractNum>
   <w:num w:numId="1" w16cid:durableId="1234393199">
     <w:abstractNumId w:val="1"/>
   </w:num>
   <w:num w:numId="2" w16cid:durableId="926764214">
-    <w:abstractNumId w:val="6"/>
+    <w:abstractNumId w:val="7"/>
   </w:num>
   <w:num w:numId="3" w16cid:durableId="215051044">
-    <w:abstractNumId w:val="4"/>
+    <w:abstractNumId w:val="5"/>
   </w:num>
   <w:num w:numId="4" w16cid:durableId="1608267465">
-    <w:abstractNumId w:val="3"/>
+    <w:abstractNumId w:val="4"/>
   </w:num>
   <w:num w:numId="5" w16cid:durableId="1115097748">
     <w:abstractNumId w:val="0"/>
   </w:num>
   <w:num w:numId="6" w16cid:durableId="1142121009">
+    <w:abstractNumId w:val="3"/>
+  </w:num>
+  <w:num w:numId="7" w16cid:durableId="991442217">
+    <w:abstractNumId w:val="6"/>
+  </w:num>
+  <w:num w:numId="8" w16cid:durableId="203324619">
+    <w:abstractNumId w:val="11"/>
+  </w:num>
+  <w:num w:numId="9" w16cid:durableId="1751466903">
+    <w:abstractNumId w:val="8"/>
+  </w:num>
+  <w:num w:numId="10" w16cid:durableId="528565545">
     <w:abstractNumId w:val="2"/>
   </w:num>
-  <w:num w:numId="7" w16cid:durableId="991442217">
-    <w:abstractNumId w:val="5"/>
+  <w:num w:numId="11" w16cid:durableId="1358503425">
+    <w:abstractNumId w:val="12"/>
+  </w:num>
+  <w:num w:numId="12" w16cid:durableId="1807159970">
+    <w:abstractNumId w:val="9"/>
+  </w:num>
+  <w:num w:numId="13" w16cid:durableId="1613972599">
+    <w:abstractNumId w:val="10"/>
   </w:num>
 </w:numbering>
 </file>
@@ -19137,6 +20326,7 @@
   <w:style w:type="character" w:default="1" w:styleId="a0">
     <w:name w:val="Default Paragraph Font"/>
     <w:uiPriority w:val="1"/>
+    <w:semiHidden/>
     <w:unhideWhenUsed/>
   </w:style>
   <w:style w:type="table" w:default="1" w:styleId="a1">

--- a/Моя документация/Пояснительная записка.docx
+++ b/Моя документация/Пояснительная записка.docx
@@ -1,6 +1,6 @@
 
 <file path=word/document.xml><?xml version="1.0" encoding="utf-8"?>
-<w:document xmlns:wpc="http://schemas.microsoft.com/office/word/2010/wordprocessingCanvas" xmlns:cx="http://schemas.microsoft.com/office/drawing/2014/chartex" xmlns:cx1="http://schemas.microsoft.com/office/drawing/2015/9/8/chartex" xmlns:cx2="http://schemas.microsoft.com/office/drawing/2015/10/21/chartex" xmlns:cx3="http://schemas.microsoft.com/office/drawing/2016/5/9/chartex" xmlns:cx4="http://schemas.microsoft.com/office/drawing/2016/5/10/chartex" xmlns:cx5="http://schemas.microsoft.com/office/drawing/2016/5/11/chartex" xmlns:cx6="http://schemas.microsoft.com/office/drawing/2016/5/12/chartex" xmlns:cx7="http://schemas.microsoft.com/office/drawing/2016/5/13/chartex" xmlns:cx8="http://schemas.microsoft.com/office/drawing/2016/5/14/chartex" xmlns:mc="http://schemas.openxmlformats.org/markup-compatibility/2006" xmlns:aink="http://schemas.microsoft.com/office/drawing/2016/ink" xmlns:am3d="http://schemas.microsoft.com/office/drawing/2017/model3d" xmlns:o="urn:schemas-microsoft-com:office:office" xmlns:oel="http://schemas.microsoft.com/office/2019/extlst" xmlns:r="http://schemas.openxmlformats.org/officeDocument/2006/relationships" xmlns:m="http://schemas.openxmlformats.org/officeDocument/2006/math" xmlns:v="urn:schemas-microsoft-com:vml" xmlns:wp14="http://schemas.microsoft.com/office/word/2010/wordprocessingDrawing" xmlns:wp="http://schemas.openxmlformats.org/drawingml/2006/wordprocessingDrawing" xmlns:w10="urn:schemas-microsoft-com:office:word" xmlns:w="http://schemas.openxmlformats.org/wordprocessingml/2006/main" xmlns:w14="http://schemas.microsoft.com/office/word/2010/wordml" xmlns:w15="http://schemas.microsoft.com/office/word/2012/wordml" xmlns:w16cex="http://schemas.microsoft.com/office/word/2018/wordml/cex" xmlns:w16cid="http://schemas.microsoft.com/office/word/2016/wordml/cid" xmlns:w16="http://schemas.microsoft.com/office/word/2018/wordml" xmlns:w16du="http://schemas.microsoft.com/office/word/2023/wordml/word16du" xmlns:w16sdtdh="http://schemas.microsoft.com/office/word/2020/wordml/sdtdatahash" xmlns:w16se="http://schemas.microsoft.com/office/word/2015/wordml/symex" xmlns:wpg="http://schemas.microsoft.com/office/word/2010/wordprocessingGroup" xmlns:wpi="http://schemas.microsoft.com/office/word/2010/wordprocessingInk" xmlns:wne="http://schemas.microsoft.com/office/word/2006/wordml" xmlns:wps="http://schemas.microsoft.com/office/word/2010/wordprocessingShape" mc:Ignorable="w14 w15 w16se w16cid w16 w16cex w16sdtdh w16du wp14">
+<w:document xmlns:wpc="http://schemas.microsoft.com/office/word/2010/wordprocessingCanvas" xmlns:cx="http://schemas.microsoft.com/office/drawing/2014/chartex" xmlns:cx1="http://schemas.microsoft.com/office/drawing/2015/9/8/chartex" xmlns:cx2="http://schemas.microsoft.com/office/drawing/2015/10/21/chartex" xmlns:cx3="http://schemas.microsoft.com/office/drawing/2016/5/9/chartex" xmlns:cx4="http://schemas.microsoft.com/office/drawing/2016/5/10/chartex" xmlns:cx5="http://schemas.microsoft.com/office/drawing/2016/5/11/chartex" xmlns:cx6="http://schemas.microsoft.com/office/drawing/2016/5/12/chartex" xmlns:cx7="http://schemas.microsoft.com/office/drawing/2016/5/13/chartex" xmlns:cx8="http://schemas.microsoft.com/office/drawing/2016/5/14/chartex" xmlns:mc="http://schemas.openxmlformats.org/markup-compatibility/2006" xmlns:aink="http://schemas.microsoft.com/office/drawing/2016/ink" xmlns:am3d="http://schemas.microsoft.com/office/drawing/2017/model3d" xmlns:o="urn:schemas-microsoft-com:office:office" xmlns:oel="http://schemas.microsoft.com/office/2019/extlst" xmlns:r="http://schemas.openxmlformats.org/officeDocument/2006/relationships" xmlns:m="http://schemas.openxmlformats.org/officeDocument/2006/math" xmlns:v="urn:schemas-microsoft-com:vml" xmlns:wp14="http://schemas.microsoft.com/office/word/2010/wordprocessingDrawing" xmlns:wp="http://schemas.openxmlformats.org/drawingml/2006/wordprocessingDrawing" xmlns:w10="urn:schemas-microsoft-com:office:word" xmlns:w="http://schemas.openxmlformats.org/wordprocessingml/2006/main" xmlns:w14="http://schemas.microsoft.com/office/word/2010/wordml" xmlns:w15="http://schemas.microsoft.com/office/word/2012/wordml" xmlns:w16cex="http://schemas.microsoft.com/office/word/2018/wordml/cex" xmlns:w16cid="http://schemas.microsoft.com/office/word/2016/wordml/cid" xmlns:w16="http://schemas.microsoft.com/office/word/2018/wordml" xmlns:w16du="http://schemas.microsoft.com/office/word/2023/wordml/word16du" xmlns:w16sdtdh="http://schemas.microsoft.com/office/word/2020/wordml/sdtdatahash" xmlns:w16sdtfl="http://schemas.microsoft.com/office/word/2024/wordml/sdtformatlock" xmlns:w16se="http://schemas.microsoft.com/office/word/2015/wordml/symex" xmlns:wpg="http://schemas.microsoft.com/office/word/2010/wordprocessingGroup" xmlns:wpi="http://schemas.microsoft.com/office/word/2010/wordprocessingInk" xmlns:wne="http://schemas.microsoft.com/office/word/2006/wordml" xmlns:wps="http://schemas.microsoft.com/office/word/2010/wordprocessingShape" mc:Ignorable="w14 w15 w16se w16cid w16 w16cex w16sdtdh w16sdtfl w16du wp14">
   <w:body>
     <w:p>
       <w:pPr>
@@ -2994,7 +2994,6 @@
                 <w:lang w:val="en-US"/>
               </w:rPr>
             </w:pPr>
-            <w:proofErr w:type="spellStart"/>
             <w:r>
               <w:rPr>
                 <w:sz w:val="28"/>
@@ -3002,7 +3001,6 @@
               </w:rPr>
               <w:t>Нормоконтролер</w:t>
             </w:r>
-            <w:proofErr w:type="spellEnd"/>
             <w:r>
               <w:rPr>
                 <w:sz w:val="28"/>
@@ -4676,30 +4674,14 @@
                 <w:sz w:val="28"/>
                 <w:szCs w:val="22"/>
               </w:rPr>
-              <w:t>(</w:t>
-            </w:r>
-            <w:proofErr w:type="gramStart"/>
-            <w:r>
-              <w:rPr>
-                <w:sz w:val="28"/>
-                <w:szCs w:val="22"/>
-              </w:rPr>
-              <w:t>проекта)</w:t>
+              <w:t>(проекта)</w:t>
             </w:r>
             <w:r>
               <w:rPr>
                 <w:sz w:val="28"/>
                 <w:vertAlign w:val="superscript"/>
               </w:rPr>
-              <w:t xml:space="preserve">   </w:t>
-            </w:r>
-            <w:proofErr w:type="gramEnd"/>
-            <w:r>
-              <w:rPr>
-                <w:sz w:val="28"/>
-                <w:vertAlign w:val="superscript"/>
-              </w:rPr>
-              <w:t xml:space="preserve">         </w:t>
+              <w:t xml:space="preserve">            </w:t>
             </w:r>
           </w:p>
         </w:tc>
@@ -7208,23 +7190,13 @@
                       <w:szCs w:val="28"/>
                     </w:rPr>
                   </w:pPr>
-                  <w:proofErr w:type="spellStart"/>
                   <w:r>
                     <w:rPr>
                       <w:color w:val="000000"/>
                       <w:sz w:val="28"/>
                       <w:szCs w:val="28"/>
                     </w:rPr>
-                    <w:t>Нормоконтролер</w:t>
-                  </w:r>
-                  <w:proofErr w:type="spellEnd"/>
-                  <w:r>
-                    <w:rPr>
-                      <w:color w:val="000000"/>
-                      <w:sz w:val="28"/>
-                      <w:szCs w:val="28"/>
-                    </w:rPr>
-                    <w:t xml:space="preserve"> </w:t>
+                    <w:t xml:space="preserve">Нормоконтролер </w:t>
                   </w:r>
                 </w:p>
                 <w:p>
@@ -7508,7 +7480,6 @@
                     </w:rPr>
                     <w:t>«__</w:t>
                   </w:r>
-                  <w:proofErr w:type="gramStart"/>
                   <w:r>
                     <w:rPr>
                       <w:color w:val="000000"/>
@@ -7523,16 +7494,7 @@
                       <w:sz w:val="28"/>
                       <w:szCs w:val="28"/>
                     </w:rPr>
-                    <w:t>»_</w:t>
-                  </w:r>
-                  <w:proofErr w:type="gramEnd"/>
-                  <w:r>
-                    <w:rPr>
-                      <w:color w:val="000000"/>
-                      <w:sz w:val="28"/>
-                      <w:szCs w:val="28"/>
-                    </w:rPr>
-                    <w:t>__</w:t>
+                    <w:t>»___</w:t>
                   </w:r>
                   <w:r>
                     <w:rPr>
@@ -7879,38 +7841,29 @@
           <w:sz w:val="28"/>
           <w:szCs w:val="28"/>
         </w:rPr>
+        <w:t xml:space="preserve">- </w:t>
+      </w:r>
+      <w:r>
+        <w:rPr>
+          <w:sz w:val="28"/>
+          <w:szCs w:val="28"/>
+        </w:rPr>
+        <w:t>….</w:t>
+      </w:r>
+      <w:r>
+        <w:rPr>
+          <w:sz w:val="28"/>
+          <w:szCs w:val="28"/>
+        </w:rPr>
+        <w:t xml:space="preserve">, приложений </w:t>
+      </w:r>
+      <w:r>
+        <w:rPr>
+          <w:sz w:val="28"/>
+          <w:szCs w:val="28"/>
+        </w:rPr>
         <w:t>-</w:t>
       </w:r>
-      <w:proofErr w:type="gramStart"/>
-      <w:r>
-        <w:rPr>
-          <w:sz w:val="28"/>
-          <w:szCs w:val="28"/>
-        </w:rPr>
-        <w:t xml:space="preserve"> </w:t>
-      </w:r>
-      <w:r>
-        <w:rPr>
-          <w:sz w:val="28"/>
-          <w:szCs w:val="28"/>
-        </w:rPr>
-        <w:t>….</w:t>
-      </w:r>
-      <w:proofErr w:type="gramEnd"/>
-      <w:r>
-        <w:rPr>
-          <w:sz w:val="28"/>
-          <w:szCs w:val="28"/>
-        </w:rPr>
-        <w:t xml:space="preserve">, приложений </w:t>
-      </w:r>
-      <w:r>
-        <w:rPr>
-          <w:sz w:val="28"/>
-          <w:szCs w:val="28"/>
-        </w:rPr>
-        <w:t>-</w:t>
-      </w:r>
       <w:r>
         <w:rPr>
           <w:sz w:val="28"/>
@@ -7941,15 +7894,7 @@
           <w:sz w:val="28"/>
           <w:szCs w:val="28"/>
         </w:rPr>
-        <w:t xml:space="preserve">Ключевые </w:t>
-      </w:r>
-      <w:proofErr w:type="gramStart"/>
-      <w:r>
-        <w:rPr>
-          <w:sz w:val="28"/>
-          <w:szCs w:val="28"/>
-        </w:rPr>
-        <w:t>слова</w:t>
+        <w:t>Ключевые слова</w:t>
       </w:r>
       <w:r>
         <w:rPr>
@@ -7963,15 +7908,7 @@
           <w:sz w:val="28"/>
           <w:szCs w:val="28"/>
         </w:rPr>
-        <w:t>….</w:t>
-      </w:r>
-      <w:proofErr w:type="gramEnd"/>
-      <w:r>
-        <w:rPr>
-          <w:sz w:val="28"/>
-          <w:szCs w:val="28"/>
-        </w:rPr>
-        <w:t>.</w:t>
+        <w:t>…..</w:t>
       </w:r>
     </w:p>
     <w:p>
@@ -8465,23 +8402,7 @@
             <w:rFonts w:ascii="TimesNewRomanPSMT" w:hAnsi="TimesNewRomanPSMT"/>
             <w:noProof/>
           </w:rPr>
-          <w:t>Проблемы и недостатки существую</w:t>
-        </w:r>
-        <w:r>
-          <w:rPr>
-            <w:rStyle w:val="a8"/>
-            <w:rFonts w:ascii="TimesNewRomanPSMT" w:hAnsi="TimesNewRomanPSMT"/>
-            <w:noProof/>
-          </w:rPr>
-          <w:t>щ</w:t>
-        </w:r>
-        <w:r>
-          <w:rPr>
-            <w:rStyle w:val="a8"/>
-            <w:rFonts w:ascii="TimesNewRomanPSMT" w:hAnsi="TimesNewRomanPSMT"/>
-            <w:noProof/>
-          </w:rPr>
-          <w:t xml:space="preserve">их решений </w:t>
+          <w:t xml:space="preserve">Проблемы и недостатки существующих решений </w:t>
         </w:r>
         <w:r>
           <w:rPr>
@@ -11769,55 +11690,7 @@
           <w:sz w:val="28"/>
           <w:szCs w:val="28"/>
         </w:rPr>
-        <w:t>С развитием технологий управление недвижимостью претерпевает значительные изменения. Внедрение технологических решений (</w:t>
-      </w:r>
-      <w:proofErr w:type="spellStart"/>
-      <w:r>
-        <w:rPr>
-          <w:sz w:val="28"/>
-          <w:szCs w:val="28"/>
-        </w:rPr>
-        <w:t>PropTech</w:t>
-      </w:r>
-      <w:proofErr w:type="spellEnd"/>
-      <w:r>
-        <w:rPr>
-          <w:sz w:val="28"/>
-          <w:szCs w:val="28"/>
-        </w:rPr>
-        <w:t xml:space="preserve">) помогает оптимизировать процессы, улучшить взаимодействие с арендаторами и повысить эффективность эксплуатации объектов. Например, технологии IoT (Internet </w:t>
-      </w:r>
-      <w:proofErr w:type="spellStart"/>
-      <w:r>
-        <w:rPr>
-          <w:sz w:val="28"/>
-          <w:szCs w:val="28"/>
-        </w:rPr>
-        <w:t>of</w:t>
-      </w:r>
-      <w:proofErr w:type="spellEnd"/>
-      <w:r>
-        <w:rPr>
-          <w:sz w:val="28"/>
-          <w:szCs w:val="28"/>
-        </w:rPr>
-        <w:t xml:space="preserve"> </w:t>
-      </w:r>
-      <w:proofErr w:type="spellStart"/>
-      <w:r>
-        <w:rPr>
-          <w:sz w:val="28"/>
-          <w:szCs w:val="28"/>
-        </w:rPr>
-        <w:t>Things</w:t>
-      </w:r>
-      <w:proofErr w:type="spellEnd"/>
-      <w:r>
-        <w:rPr>
-          <w:sz w:val="28"/>
-          <w:szCs w:val="28"/>
-        </w:rPr>
-        <w:t>) используются для автоматизации контроля ресурсов и управления системами отопления и охлаждения в зданиях.</w:t>
+        <w:t>С развитием технологий управление недвижимостью претерпевает значительные изменения. Внедрение технологических решений (PropTech) помогает оптимизировать процессы, улучшить взаимодействие с арендаторами и повысить эффективность эксплуатации объектов. Например, технологии IoT (Internet of Things) используются для автоматизации контроля ресурсов и управления системами отопления и охлаждения в зданиях.</w:t>
       </w:r>
     </w:p>
     <w:p>
@@ -12236,39 +12109,7 @@
           <w:szCs w:val="28"/>
         </w:rPr>
         <w:lastRenderedPageBreak/>
-        <w:t xml:space="preserve">Современные онлайн-платформы, такие как </w:t>
-      </w:r>
-      <w:proofErr w:type="spellStart"/>
-      <w:r>
-        <w:rPr>
-          <w:sz w:val="28"/>
-          <w:szCs w:val="28"/>
-        </w:rPr>
-        <w:t>Zillow</w:t>
-      </w:r>
-      <w:proofErr w:type="spellEnd"/>
-      <w:r>
-        <w:rPr>
-          <w:sz w:val="28"/>
-          <w:szCs w:val="28"/>
-        </w:rPr>
-        <w:t xml:space="preserve">, </w:t>
-      </w:r>
-      <w:proofErr w:type="spellStart"/>
-      <w:r>
-        <w:rPr>
-          <w:sz w:val="28"/>
-          <w:szCs w:val="28"/>
-        </w:rPr>
-        <w:t>Realtor</w:t>
-      </w:r>
-      <w:proofErr w:type="spellEnd"/>
-      <w:r>
-        <w:rPr>
-          <w:sz w:val="28"/>
-          <w:szCs w:val="28"/>
-        </w:rPr>
-        <w:t xml:space="preserve"> и множество других, предоставляют интегрированные инструменты для поиска и сравнения объектов недвижимости. Эти платформы предлагают актуальные данные о ценах, условиях аренды, времени аренды и других критических параметрах. К таким параметрам относятся: </w:t>
+        <w:t xml:space="preserve">Современные онлайн-платформы, такие как Zillow, Realtor и множество других, предоставляют интегрированные инструменты для поиска и сравнения объектов недвижимости. Эти платформы предлагают актуальные данные о ценах, условиях аренды, времени аренды и других критических параметрах. К таким параметрам относятся: </w:t>
       </w:r>
     </w:p>
     <w:p>
@@ -12455,8 +12296,89 @@
           <w:sz w:val="28"/>
           <w:szCs w:val="28"/>
         </w:rPr>
-        <w:t>словия продления аренды.</w:t>
-      </w:r>
+        <w:t>словия продления аренды</w:t>
+      </w:r>
+    </w:p>
+    <w:p>
+      <w:pPr>
+        <w:pStyle w:val="a7"/>
+        <w:numPr>
+          <w:ilvl w:val="0"/>
+          <w:numId w:val="9"/>
+        </w:numPr>
+        <w:spacing w:line="360" w:lineRule="auto"/>
+        <w:jc w:val="both"/>
+        <w:rPr>
+          <w:sz w:val="28"/>
+          <w:szCs w:val="28"/>
+        </w:rPr>
+      </w:pPr>
+      <w:r>
+        <w:rPr>
+          <w:sz w:val="28"/>
+          <w:szCs w:val="28"/>
+        </w:rPr>
+        <w:t>площадь квартиры</w:t>
+      </w:r>
+    </w:p>
+    <w:p>
+      <w:pPr>
+        <w:pStyle w:val="a7"/>
+        <w:numPr>
+          <w:ilvl w:val="0"/>
+          <w:numId w:val="9"/>
+        </w:numPr>
+        <w:spacing w:line="360" w:lineRule="auto"/>
+        <w:jc w:val="both"/>
+        <w:rPr>
+          <w:sz w:val="28"/>
+          <w:szCs w:val="28"/>
+        </w:rPr>
+      </w:pPr>
+      <w:r>
+        <w:rPr>
+          <w:sz w:val="28"/>
+          <w:szCs w:val="28"/>
+        </w:rPr>
+        <w:t>животные</w:t>
+      </w:r>
+    </w:p>
+    <w:p>
+      <w:pPr>
+        <w:pStyle w:val="a7"/>
+        <w:numPr>
+          <w:ilvl w:val="0"/>
+          <w:numId w:val="9"/>
+        </w:numPr>
+        <w:spacing w:line="360" w:lineRule="auto"/>
+        <w:jc w:val="both"/>
+        <w:rPr>
+          <w:sz w:val="28"/>
+          <w:szCs w:val="28"/>
+        </w:rPr>
+      </w:pPr>
+      <w:r>
+        <w:rPr>
+          <w:sz w:val="28"/>
+          <w:szCs w:val="28"/>
+        </w:rPr>
+        <w:t>этаж</w:t>
+      </w:r>
+    </w:p>
+    <w:p>
+      <w:pPr>
+        <w:pStyle w:val="a7"/>
+        <w:numPr>
+          <w:ilvl w:val="0"/>
+          <w:numId w:val="9"/>
+        </w:numPr>
+        <w:spacing w:line="360" w:lineRule="auto"/>
+        <w:jc w:val="both"/>
+        <w:rPr>
+          <w:sz w:val="28"/>
+          <w:szCs w:val="28"/>
+        </w:rPr>
+      </w:pPr>
     </w:p>
     <w:p>
       <w:pPr>
@@ -12491,23 +12413,7 @@
           <w:sz w:val="28"/>
           <w:szCs w:val="28"/>
         </w:rPr>
-        <w:t xml:space="preserve">Существуют специализированные программные решения, такие как </w:t>
-      </w:r>
-      <w:proofErr w:type="spellStart"/>
-      <w:r>
-        <w:rPr>
-          <w:sz w:val="28"/>
-          <w:szCs w:val="28"/>
-        </w:rPr>
-        <w:t>CoStar</w:t>
-      </w:r>
-      <w:proofErr w:type="spellEnd"/>
-      <w:r>
-        <w:rPr>
-          <w:sz w:val="28"/>
-          <w:szCs w:val="28"/>
-        </w:rPr>
-        <w:t xml:space="preserve"> и Real Capital Analytics, которые предлагают аналитические инструменты для профессионалов в сфере недвижимости. Эти инструменты помогают в: </w:t>
+        <w:t xml:space="preserve">Существуют специализированные программные решения, такие как CoStar и Real Capital Analytics, которые предлагают аналитические инструменты для профессионалов в сфере недвижимости. Эти инструменты помогают в: </w:t>
       </w:r>
     </w:p>
     <w:p>
@@ -12631,6 +12537,7 @@
           <w:sz w:val="28"/>
           <w:szCs w:val="28"/>
         </w:rPr>
+        <w:lastRenderedPageBreak/>
         <w:t xml:space="preserve">3. </w:t>
       </w:r>
       <w:r>
@@ -12670,15 +12577,7 @@
           <w:sz w:val="28"/>
           <w:szCs w:val="28"/>
         </w:rPr>
-        <w:t xml:space="preserve">Визуальные представления, такие как графики, карты и дашборды, помогают лучше понять данные. Например, тепловые карты могут показать, </w:t>
-      </w:r>
-      <w:r>
-        <w:rPr>
-          <w:sz w:val="28"/>
-          <w:szCs w:val="28"/>
-        </w:rPr>
-        <w:lastRenderedPageBreak/>
-        <w:t>где цены аренды выше или ниже среднего, а диаграммы показывают динамику изменения цен в зависимости от времени.</w:t>
+        <w:t>Визуальные представления, такие как графики, карты и дашборды, помогают лучше понять данные. Например, тепловые карты могут показать, где цены аренды выше или ниже среднего, а диаграммы показывают динамику изменения цен в зависимости от времени.</w:t>
       </w:r>
     </w:p>
     <w:p>
@@ -13101,7 +13000,15 @@
           <w:sz w:val="28"/>
           <w:szCs w:val="28"/>
         </w:rPr>
-        <w:t>В современной России аренда недвижимости — это важный сегмент рынка, который требует тщательного анализа предложений. С развитием технологий и интереса к онлайн-платформам для поиска жилья, на российском рынке появились различные сервисы, предлагающие инструменты для анализа и сравнения условий аренды. В этой статье мы рассмотрим наиболее популярные сервисы, их возможности и особенности.</w:t>
+        <w:t xml:space="preserve">В современной России аренда недвижимости — это важный сегмент рынка, который требует тщательного анализа предложений. С развитием технологий и интереса к онлайн-платформам для поиска жилья, на российском </w:t>
+      </w:r>
+      <w:r>
+        <w:rPr>
+          <w:sz w:val="28"/>
+          <w:szCs w:val="28"/>
+        </w:rPr>
+        <w:lastRenderedPageBreak/>
+        <w:t>рынке появились различные сервисы, предлагающие инструменты для анализа и сравнения условий аренды. В этой статье мы рассмотрим наиболее популярные сервисы, их возможности и особенности.</w:t>
       </w:r>
     </w:p>
     <w:p>
@@ -13119,7 +13026,6 @@
           <w:sz w:val="28"/>
           <w:szCs w:val="28"/>
         </w:rPr>
-        <w:lastRenderedPageBreak/>
         <w:t>ЦИАН — один из крупнейших и наиболее известных ресурсов для поиска недвижимости в России. С помощью этого сервиса пользователи могут:</w:t>
       </w:r>
     </w:p>
@@ -13233,21 +13139,12 @@
           <w:szCs w:val="28"/>
         </w:rPr>
       </w:pPr>
-      <w:proofErr w:type="spellStart"/>
-      <w:r>
-        <w:rPr>
-          <w:sz w:val="28"/>
-          <w:szCs w:val="28"/>
-        </w:rPr>
-        <w:t>Авито</w:t>
-      </w:r>
-      <w:proofErr w:type="spellEnd"/>
-      <w:r>
-        <w:rPr>
-          <w:sz w:val="28"/>
-          <w:szCs w:val="28"/>
-        </w:rPr>
-        <w:t xml:space="preserve"> — популярный сайт для размещения объявлений, где есть раздел «Недвижимость». Основные его возможности включают:</w:t>
+      <w:r>
+        <w:rPr>
+          <w:sz w:val="28"/>
+          <w:szCs w:val="28"/>
+        </w:rPr>
+        <w:t>Авито — популярный сайт для размещения объявлений, где есть раздел «Недвижимость». Основные его возможности включают:</w:t>
       </w:r>
     </w:p>
     <w:p>
@@ -13338,21 +13235,12 @@
           <w:szCs w:val="28"/>
         </w:rPr>
       </w:pPr>
-      <w:proofErr w:type="spellStart"/>
-      <w:r>
-        <w:rPr>
-          <w:sz w:val="28"/>
-          <w:szCs w:val="28"/>
-        </w:rPr>
-        <w:t>Авито</w:t>
-      </w:r>
-      <w:proofErr w:type="spellEnd"/>
-      <w:r>
-        <w:rPr>
-          <w:sz w:val="28"/>
-          <w:szCs w:val="28"/>
-        </w:rPr>
-        <w:t xml:space="preserve"> также активно использует систему отзывов, что помогает пользователям оценивать надежность арендодателей.</w:t>
+      <w:r>
+        <w:rPr>
+          <w:sz w:val="28"/>
+          <w:szCs w:val="28"/>
+        </w:rPr>
+        <w:t>Авито также активно использует систему отзывов, что помогает пользователям оценивать надежность арендодателей.</w:t>
       </w:r>
     </w:p>
     <w:p>
@@ -13365,21 +13253,12 @@
           <w:szCs w:val="28"/>
         </w:rPr>
       </w:pPr>
-      <w:proofErr w:type="spellStart"/>
-      <w:r>
-        <w:rPr>
-          <w:sz w:val="28"/>
-          <w:szCs w:val="28"/>
-        </w:rPr>
-        <w:t>Яндекс.Недвижимость</w:t>
-      </w:r>
-      <w:proofErr w:type="spellEnd"/>
-      <w:r>
-        <w:rPr>
-          <w:sz w:val="28"/>
-          <w:szCs w:val="28"/>
-        </w:rPr>
-        <w:t xml:space="preserve"> — это сервис от Яндекса, который агрегирует объявления о продаже и аренде недвижимости из различных источников. Его ключевые функции включают:</w:t>
+      <w:r>
+        <w:rPr>
+          <w:sz w:val="28"/>
+          <w:szCs w:val="28"/>
+        </w:rPr>
+        <w:t>Яндекс.Недвижимость — это сервис от Яндекса, который агрегирует объявления о продаже и аренде недвижимости из различных источников. Его ключевые функции включают:</w:t>
       </w:r>
     </w:p>
     <w:p>
@@ -13472,6 +13351,7 @@
           <w:sz w:val="28"/>
           <w:szCs w:val="28"/>
         </w:rPr>
+        <w:lastRenderedPageBreak/>
         <w:t>Сервис предоставляет пользователям актуальную информацию о рыночной ситуации, что помогает принимать обоснованные решения.</w:t>
       </w:r>
     </w:p>
@@ -13485,22 +13365,12 @@
           <w:szCs w:val="28"/>
         </w:rPr>
       </w:pPr>
-      <w:proofErr w:type="spellStart"/>
-      <w:r>
-        <w:rPr>
-          <w:sz w:val="28"/>
-          <w:szCs w:val="28"/>
-        </w:rPr>
-        <w:lastRenderedPageBreak/>
-        <w:t>Домофонд</w:t>
-      </w:r>
-      <w:proofErr w:type="spellEnd"/>
-      <w:r>
-        <w:rPr>
-          <w:sz w:val="28"/>
-          <w:szCs w:val="28"/>
-        </w:rPr>
-        <w:t xml:space="preserve"> — это еще один популярный сервис для поиска и аренды недвижимости в России. Включает в себя:</w:t>
+      <w:r>
+        <w:rPr>
+          <w:sz w:val="28"/>
+          <w:szCs w:val="28"/>
+        </w:rPr>
+        <w:t>Домофонд — это еще один популярный сервис для поиска и аренды недвижимости в России. Включает в себя:</w:t>
       </w:r>
     </w:p>
     <w:p>
@@ -13591,21 +13461,12 @@
           <w:szCs w:val="28"/>
         </w:rPr>
       </w:pPr>
-      <w:proofErr w:type="spellStart"/>
-      <w:r>
-        <w:rPr>
-          <w:sz w:val="28"/>
-          <w:szCs w:val="28"/>
-        </w:rPr>
-        <w:t>Домофонд</w:t>
-      </w:r>
-      <w:proofErr w:type="spellEnd"/>
-      <w:r>
-        <w:rPr>
-          <w:sz w:val="28"/>
-          <w:szCs w:val="28"/>
-        </w:rPr>
-        <w:t xml:space="preserve"> также предлагает возможность оставлять отзывы о найденных вариантах и получать рекомендации по договорам аренды.</w:t>
+      <w:r>
+        <w:rPr>
+          <w:sz w:val="28"/>
+          <w:szCs w:val="28"/>
+        </w:rPr>
+        <w:t>Домофонд также предлагает возможность оставлять отзывы о найденных вариантах и получать рекомендации по договорам аренды.</w:t>
       </w:r>
     </w:p>
     <w:p>
@@ -14131,7 +13992,6 @@
         <w:jc w:val="both"/>
         <w:rPr>
           <w:sz w:val="28"/>
-          <w:lang w:val="en-US"/>
         </w:rPr>
       </w:pPr>
       <w:r>
@@ -14230,56 +14090,24 @@
           <w:sz w:val="28"/>
           <w:szCs w:val="28"/>
         </w:rPr>
-        <w:t xml:space="preserve">ример построения нотации IDEF0 для сервиса, который </w:t>
-      </w:r>
-      <w:proofErr w:type="spellStart"/>
-      <w:r>
-        <w:rPr>
-          <w:sz w:val="28"/>
-          <w:szCs w:val="28"/>
-        </w:rPr>
-        <w:t>парсит</w:t>
-      </w:r>
-      <w:proofErr w:type="spellEnd"/>
-      <w:r>
-        <w:rPr>
-          <w:sz w:val="28"/>
-          <w:szCs w:val="28"/>
-        </w:rPr>
-        <w:t xml:space="preserve"> объявления по аренде жилья с других сайтов, собирает их в одном месте, фильтрует по параметрам и выдает результаты. Данная модель будет представлять основные функции и их взаимосвязи. </w:t>
-      </w:r>
-    </w:p>
-    <w:p>
-      <w:pPr>
-        <w:spacing w:line="360" w:lineRule="auto"/>
-        <w:jc w:val="both"/>
-        <w:rPr>
-          <w:sz w:val="28"/>
-          <w:szCs w:val="28"/>
-        </w:rPr>
-      </w:pPr>
-      <w:r>
-        <w:rPr>
-          <w:sz w:val="28"/>
-          <w:szCs w:val="28"/>
-        </w:rPr>
-        <w:t xml:space="preserve">1.5.1 Шаги к созданию IDEF0 для сервиса </w:t>
-      </w:r>
-      <w:proofErr w:type="spellStart"/>
-      <w:r>
-        <w:rPr>
-          <w:sz w:val="28"/>
-          <w:szCs w:val="28"/>
-        </w:rPr>
-        <w:t>парсинга</w:t>
-      </w:r>
-      <w:proofErr w:type="spellEnd"/>
-      <w:r>
-        <w:rPr>
-          <w:sz w:val="28"/>
-          <w:szCs w:val="28"/>
-        </w:rPr>
-        <w:t xml:space="preserve"> объявлений:</w:t>
+        <w:t xml:space="preserve">ример построения нотации IDEF0 для сервиса, который парсит объявления по аренде жилья с других сайтов, собирает их в одном месте, фильтрует по параметрам и выдает результаты. Данная модель будет представлять основные функции и их взаимосвязи. </w:t>
+      </w:r>
+    </w:p>
+    <w:p>
+      <w:pPr>
+        <w:spacing w:line="360" w:lineRule="auto"/>
+        <w:jc w:val="both"/>
+        <w:rPr>
+          <w:sz w:val="28"/>
+          <w:szCs w:val="28"/>
+        </w:rPr>
+      </w:pPr>
+      <w:r>
+        <w:rPr>
+          <w:sz w:val="28"/>
+          <w:szCs w:val="28"/>
+        </w:rPr>
+        <w:t>1.5.1 Шаги к созданию IDEF0 для сервиса парсинга объявлений:</w:t>
       </w:r>
     </w:p>
     <w:p>
@@ -14320,23 +14148,7 @@
           <w:sz w:val="28"/>
           <w:szCs w:val="28"/>
         </w:rPr>
-        <w:t>Главная функция сервиса будет называться "</w:t>
-      </w:r>
-      <w:proofErr w:type="spellStart"/>
-      <w:r>
-        <w:rPr>
-          <w:sz w:val="28"/>
-          <w:szCs w:val="28"/>
-        </w:rPr>
-        <w:t>Парсинг</w:t>
-      </w:r>
-      <w:proofErr w:type="spellEnd"/>
-      <w:r>
-        <w:rPr>
-          <w:sz w:val="28"/>
-          <w:szCs w:val="28"/>
-        </w:rPr>
-        <w:t xml:space="preserve"> Объявлений". Это верхний уровень (A0) вашей модели. </w:t>
+        <w:t xml:space="preserve">Главная функция сервиса будет называться "Парсинг Объявлений". Это верхний уровень (A0) вашей модели. </w:t>
       </w:r>
     </w:p>
     <w:p>
@@ -14494,23 +14306,7 @@
           <w:sz w:val="28"/>
           <w:szCs w:val="28"/>
         </w:rPr>
-        <w:t xml:space="preserve">1. Функция A0: </w:t>
-      </w:r>
-      <w:proofErr w:type="spellStart"/>
-      <w:r>
-        <w:rPr>
-          <w:sz w:val="28"/>
-          <w:szCs w:val="28"/>
-        </w:rPr>
-        <w:t>Парсинг</w:t>
-      </w:r>
-      <w:proofErr w:type="spellEnd"/>
-      <w:r>
-        <w:rPr>
-          <w:sz w:val="28"/>
-          <w:szCs w:val="28"/>
-        </w:rPr>
-        <w:t xml:space="preserve"> Объявлений</w:t>
+        <w:t>1. Функция A0: Парсинг Объявлений</w:t>
       </w:r>
     </w:p>
     <w:p>
@@ -14578,23 +14374,7 @@
           <w:sz w:val="28"/>
           <w:szCs w:val="28"/>
         </w:rPr>
-        <w:t xml:space="preserve">- Механизмы: Система </w:t>
-      </w:r>
-      <w:proofErr w:type="spellStart"/>
-      <w:r>
-        <w:rPr>
-          <w:sz w:val="28"/>
-          <w:szCs w:val="28"/>
-        </w:rPr>
-        <w:t>парсинга</w:t>
-      </w:r>
-      <w:proofErr w:type="spellEnd"/>
-      <w:r>
-        <w:rPr>
-          <w:sz w:val="28"/>
-          <w:szCs w:val="28"/>
-        </w:rPr>
-        <w:t>, базы данных, сервер.</w:t>
+        <w:t>- Механизмы: Система парсинга, базы данных, сервер.</w:t>
       </w:r>
     </w:p>
     <w:p>
@@ -14628,23 +14408,7 @@
           <w:sz w:val="28"/>
           <w:szCs w:val="28"/>
         </w:rPr>
-        <w:t xml:space="preserve">- Входы: URL-адреса сайтов для </w:t>
-      </w:r>
-      <w:proofErr w:type="spellStart"/>
-      <w:r>
-        <w:rPr>
-          <w:sz w:val="28"/>
-          <w:szCs w:val="28"/>
-        </w:rPr>
-        <w:t>парсинга</w:t>
-      </w:r>
-      <w:proofErr w:type="spellEnd"/>
-      <w:r>
-        <w:rPr>
-          <w:sz w:val="28"/>
-          <w:szCs w:val="28"/>
-        </w:rPr>
-        <w:t>.</w:t>
+        <w:t>- Входы: URL-адреса сайтов для парсинга.</w:t>
       </w:r>
     </w:p>
     <w:p>
@@ -15004,7 +14768,6 @@
           <w:szCs w:val="28"/>
         </w:rPr>
       </w:pPr>
-      <w:proofErr w:type="spellStart"/>
       <w:r>
         <w:rPr>
           <w:sz w:val="28"/>
@@ -15012,7 +14775,6 @@
         </w:rPr>
         <w:t>lua</w:t>
       </w:r>
-      <w:proofErr w:type="spellEnd"/>
     </w:p>
     <w:p>
       <w:pPr>
@@ -15066,30 +14828,12 @@
           <w:szCs w:val="28"/>
         </w:rPr>
       </w:pPr>
-      <w:proofErr w:type="gramStart"/>
-      <w:r>
-        <w:rPr>
-          <w:sz w:val="28"/>
-          <w:szCs w:val="28"/>
-        </w:rPr>
-        <w:t xml:space="preserve">|  </w:t>
-      </w:r>
-      <w:proofErr w:type="spellStart"/>
-      <w:r>
-        <w:rPr>
-          <w:sz w:val="28"/>
-          <w:szCs w:val="28"/>
-        </w:rPr>
-        <w:t>Парсинг</w:t>
-      </w:r>
-      <w:proofErr w:type="spellEnd"/>
-      <w:proofErr w:type="gramEnd"/>
-      <w:r>
-        <w:rPr>
-          <w:sz w:val="28"/>
-          <w:szCs w:val="28"/>
-        </w:rPr>
-        <w:t xml:space="preserve"> Объявлений |</w:t>
+      <w:r>
+        <w:rPr>
+          <w:sz w:val="28"/>
+          <w:szCs w:val="28"/>
+        </w:rPr>
+        <w:t>|  Парсинг Объявлений |</w:t>
       </w:r>
     </w:p>
     <w:p>
@@ -15166,23 +14910,7 @@
           <w:sz w:val="28"/>
           <w:szCs w:val="28"/>
         </w:rPr>
-        <w:t xml:space="preserve">|   </w:t>
-      </w:r>
-      <w:proofErr w:type="gramStart"/>
-      <w:r>
-        <w:rPr>
-          <w:sz w:val="28"/>
-          <w:szCs w:val="28"/>
-        </w:rPr>
-        <w:t xml:space="preserve">Входы:   </w:t>
-      </w:r>
-      <w:proofErr w:type="gramEnd"/>
-      <w:r>
-        <w:rPr>
-          <w:sz w:val="28"/>
-          <w:szCs w:val="28"/>
-        </w:rPr>
-        <w:t xml:space="preserve">        |</w:t>
+        <w:t>|   Входы:           |</w:t>
       </w:r>
     </w:p>
     <w:p>
@@ -15250,23 +14978,7 @@
           <w:sz w:val="28"/>
           <w:szCs w:val="28"/>
         </w:rPr>
-        <w:t xml:space="preserve">|   </w:t>
-      </w:r>
-      <w:proofErr w:type="gramStart"/>
-      <w:r>
-        <w:rPr>
-          <w:sz w:val="28"/>
-          <w:szCs w:val="28"/>
-        </w:rPr>
-        <w:t xml:space="preserve">Выходы:   </w:t>
-      </w:r>
-      <w:proofErr w:type="gramEnd"/>
-      <w:r>
-        <w:rPr>
-          <w:sz w:val="28"/>
-          <w:szCs w:val="28"/>
-        </w:rPr>
-        <w:t xml:space="preserve">       |</w:t>
+        <w:t>|   Выходы:          |</w:t>
       </w:r>
     </w:p>
     <w:p>
@@ -15396,23 +15108,7 @@
           <w:sz w:val="28"/>
           <w:szCs w:val="28"/>
         </w:rPr>
-        <w:t xml:space="preserve">|   API   </w:t>
-      </w:r>
-      <w:proofErr w:type="gramStart"/>
-      <w:r>
-        <w:rPr>
-          <w:sz w:val="28"/>
-          <w:szCs w:val="28"/>
-        </w:rPr>
-        <w:t>|  |</w:t>
-      </w:r>
-      <w:proofErr w:type="gramEnd"/>
-      <w:r>
-        <w:rPr>
-          <w:sz w:val="28"/>
-          <w:szCs w:val="28"/>
-        </w:rPr>
-        <w:t xml:space="preserve">   Веб интерфейс   |</w:t>
+        <w:t>|   API   |  |   Веб интерфейс   |</w:t>
       </w:r>
     </w:p>
     <w:p>
@@ -15571,33 +15267,23 @@
           <w:szCs w:val="28"/>
         </w:rPr>
       </w:pPr>
-      <w:proofErr w:type="spellStart"/>
-      <w:r>
-        <w:rPr>
-          <w:sz w:val="28"/>
-          <w:szCs w:val="28"/>
-        </w:rPr>
-        <w:t>Поддиаграммы</w:t>
-      </w:r>
-      <w:proofErr w:type="spellEnd"/>
-      <w:r>
-        <w:rPr>
-          <w:sz w:val="28"/>
-          <w:szCs w:val="28"/>
-        </w:rPr>
-        <w:t xml:space="preserve"> для функций A1, A2, A3 и A4 (например, A1): </w:t>
-      </w:r>
-    </w:p>
-    <w:p>
-      <w:pPr>
-        <w:spacing w:line="360" w:lineRule="auto"/>
-        <w:jc w:val="both"/>
-        <w:rPr>
-          <w:sz w:val="28"/>
-          <w:szCs w:val="28"/>
-        </w:rPr>
-      </w:pPr>
-      <w:proofErr w:type="spellStart"/>
+      <w:r>
+        <w:rPr>
+          <w:sz w:val="28"/>
+          <w:szCs w:val="28"/>
+        </w:rPr>
+        <w:t xml:space="preserve">Поддиаграммы для функций A1, A2, A3 и A4 (например, A1): </w:t>
+      </w:r>
+    </w:p>
+    <w:p>
+      <w:pPr>
+        <w:spacing w:line="360" w:lineRule="auto"/>
+        <w:jc w:val="both"/>
+        <w:rPr>
+          <w:sz w:val="28"/>
+          <w:szCs w:val="28"/>
+        </w:rPr>
+      </w:pPr>
       <w:r>
         <w:rPr>
           <w:sz w:val="28"/>
@@ -15605,7 +15291,6 @@
         </w:rPr>
         <w:t>diff</w:t>
       </w:r>
-      <w:proofErr w:type="spellEnd"/>
     </w:p>
     <w:p>
       <w:pPr>
@@ -15723,23 +15408,7 @@
           <w:sz w:val="28"/>
           <w:szCs w:val="28"/>
         </w:rPr>
-        <w:t xml:space="preserve">| </w:t>
-      </w:r>
-      <w:proofErr w:type="gramStart"/>
-      <w:r>
-        <w:rPr>
-          <w:sz w:val="28"/>
-          <w:szCs w:val="28"/>
-        </w:rPr>
-        <w:t xml:space="preserve">Входы:   </w:t>
-      </w:r>
-      <w:proofErr w:type="gramEnd"/>
-      <w:r>
-        <w:rPr>
-          <w:sz w:val="28"/>
-          <w:szCs w:val="28"/>
-        </w:rPr>
-        <w:t xml:space="preserve">         |</w:t>
+        <w:t>| Входы:            |</w:t>
       </w:r>
     </w:p>
     <w:p>
@@ -15790,23 +15459,7 @@
           <w:sz w:val="28"/>
           <w:szCs w:val="28"/>
         </w:rPr>
-        <w:t xml:space="preserve">| </w:t>
-      </w:r>
-      <w:proofErr w:type="gramStart"/>
-      <w:r>
-        <w:rPr>
-          <w:sz w:val="28"/>
-          <w:szCs w:val="28"/>
-        </w:rPr>
-        <w:t xml:space="preserve">Выходы:   </w:t>
-      </w:r>
-      <w:proofErr w:type="gramEnd"/>
-      <w:r>
-        <w:rPr>
-          <w:sz w:val="28"/>
-          <w:szCs w:val="28"/>
-        </w:rPr>
-        <w:t xml:space="preserve">        |</w:t>
+        <w:t>| Выходы:           |</w:t>
       </w:r>
     </w:p>
     <w:p>
@@ -15907,49 +15560,24 @@
           <w:sz w:val="28"/>
           <w:szCs w:val="28"/>
         </w:rPr>
-        <w:t xml:space="preserve">| </w:t>
-      </w:r>
-      <w:proofErr w:type="gramStart"/>
-      <w:r>
-        <w:rPr>
-          <w:sz w:val="28"/>
-          <w:szCs w:val="28"/>
-        </w:rPr>
-        <w:t xml:space="preserve">Контроль:   </w:t>
-      </w:r>
-      <w:proofErr w:type="gramEnd"/>
-      <w:r>
-        <w:rPr>
-          <w:sz w:val="28"/>
-          <w:szCs w:val="28"/>
-        </w:rPr>
-        <w:t xml:space="preserve">      |</w:t>
-      </w:r>
-    </w:p>
-    <w:p>
-      <w:pPr>
-        <w:spacing w:line="360" w:lineRule="auto"/>
-        <w:rPr>
-          <w:sz w:val="28"/>
-          <w:szCs w:val="28"/>
-        </w:rPr>
-      </w:pPr>
-      <w:r>
-        <w:rPr>
-          <w:sz w:val="28"/>
-          <w:szCs w:val="28"/>
-        </w:rPr>
-        <w:t xml:space="preserve">| - Лимиты </w:t>
-      </w:r>
-      <w:proofErr w:type="gramStart"/>
-      <w:r>
-        <w:rPr>
-          <w:sz w:val="28"/>
-          <w:szCs w:val="28"/>
-        </w:rPr>
-        <w:t>запросов  |</w:t>
-      </w:r>
-      <w:proofErr w:type="gramEnd"/>
+        <w:t>| Контроль:         |</w:t>
+      </w:r>
+    </w:p>
+    <w:p>
+      <w:pPr>
+        <w:spacing w:line="360" w:lineRule="auto"/>
+        <w:rPr>
+          <w:sz w:val="28"/>
+          <w:szCs w:val="28"/>
+        </w:rPr>
+      </w:pPr>
+      <w:r>
+        <w:rPr>
+          <w:sz w:val="28"/>
+          <w:szCs w:val="28"/>
+        </w:rPr>
+        <w:t>| - Лимиты запросов  |</w:t>
+      </w:r>
     </w:p>
     <w:p>
       <w:pPr>
@@ -15980,23 +15608,7 @@
           <w:sz w:val="28"/>
           <w:szCs w:val="28"/>
         </w:rPr>
-        <w:t xml:space="preserve">| </w:t>
-      </w:r>
-      <w:proofErr w:type="gramStart"/>
-      <w:r>
-        <w:rPr>
-          <w:sz w:val="28"/>
-          <w:szCs w:val="28"/>
-        </w:rPr>
-        <w:t xml:space="preserve">Механизмы:   </w:t>
-      </w:r>
-      <w:proofErr w:type="gramEnd"/>
-      <w:r>
-        <w:rPr>
-          <w:sz w:val="28"/>
-          <w:szCs w:val="28"/>
-        </w:rPr>
-        <w:t xml:space="preserve">     |</w:t>
+        <w:t>| Механизмы:        |</w:t>
       </w:r>
     </w:p>
     <w:p>
@@ -16107,23 +15719,7 @@
           <w:szCs w:val="28"/>
         </w:rPr>
         <w:lastRenderedPageBreak/>
-        <w:t xml:space="preserve">Этот пример IDEF0 предоставляет общее представление о том, как структурировать и организовать сервис для </w:t>
-      </w:r>
-      <w:proofErr w:type="spellStart"/>
-      <w:r>
-        <w:rPr>
-          <w:sz w:val="28"/>
-          <w:szCs w:val="28"/>
-        </w:rPr>
-        <w:t>парсинга</w:t>
-      </w:r>
-      <w:proofErr w:type="spellEnd"/>
-      <w:r>
-        <w:rPr>
-          <w:sz w:val="28"/>
-          <w:szCs w:val="28"/>
-        </w:rPr>
-        <w:t xml:space="preserve"> объявлений по аренде жилья с сайтов. Вы можете развивать и детализировать диаграмму по мере необходимости на основе специфики вашего проекта.</w:t>
+        <w:t>Этот пример IDEF0 предоставляет общее представление о том, как структурировать и организовать сервис для парсинга объявлений по аренде жилья с сайтов. Вы можете развивать и детализировать диаграмму по мере необходимости на основе специфики вашего проекта.</w:t>
       </w:r>
     </w:p>
     <w:bookmarkEnd w:id="29"/>
@@ -16245,6 +15841,12 @@
           <w:sz w:val="28"/>
         </w:rPr>
       </w:pPr>
+      <w:r>
+        <w:rPr>
+          <w:sz w:val="28"/>
+        </w:rPr>
+        <w:t>Процесс анализа и сравнения условий аренды недвижимости включает несколько взаимосвязанных этапов, которые реализуются в виде веб-сервиса. Исходя из текущих проблем на рынке аренды (неполнота информации, неактуальность, дублирование объявлений и др.), предлагаемый процесс направлен на автоматизацию сбора данных с различных источников, их нормализацию, фильтрацию и представление пользователю в структурированной и наглядной форме.</w:t>
+      </w:r>
     </w:p>
     <w:p>
       <w:pPr>
@@ -16265,6 +15867,12 @@
           <w:sz w:val="28"/>
         </w:rPr>
       </w:pPr>
+      <w:r>
+        <w:rPr>
+          <w:sz w:val="28"/>
+        </w:rPr>
+        <w:t>Ключевые этапы процесса:</w:t>
+      </w:r>
     </w:p>
     <w:p>
       <w:pPr>
@@ -16275,6 +15883,128 @@
           <w:sz w:val="28"/>
         </w:rPr>
       </w:pPr>
+      <w:r>
+        <w:rPr>
+          <w:sz w:val="28"/>
+        </w:rPr>
+        <w:t>- автоматизированный сбор данных о предложениях аренды с различных онлайн-платформ;</w:t>
+      </w:r>
+    </w:p>
+    <w:p>
+      <w:pPr>
+        <w:spacing w:line="360" w:lineRule="auto"/>
+        <w:ind w:firstLine="709"/>
+        <w:jc w:val="both"/>
+        <w:rPr>
+          <w:sz w:val="28"/>
+        </w:rPr>
+      </w:pPr>
+      <w:r>
+        <w:rPr>
+          <w:sz w:val="28"/>
+        </w:rPr>
+        <w:t>- предварительная очистка и структурирование информации;</w:t>
+      </w:r>
+    </w:p>
+    <w:p>
+      <w:pPr>
+        <w:spacing w:line="360" w:lineRule="auto"/>
+        <w:ind w:firstLine="709"/>
+        <w:jc w:val="both"/>
+        <w:rPr>
+          <w:sz w:val="28"/>
+        </w:rPr>
+      </w:pPr>
+      <w:r>
+        <w:rPr>
+          <w:sz w:val="28"/>
+        </w:rPr>
+        <w:t>- формирование базы данных по ключевым параметрам: цена, местоположение, площадь, тип жилья, наличие удобств;</w:t>
+      </w:r>
+    </w:p>
+    <w:p>
+      <w:pPr>
+        <w:spacing w:line="360" w:lineRule="auto"/>
+        <w:ind w:firstLine="709"/>
+        <w:jc w:val="both"/>
+        <w:rPr>
+          <w:sz w:val="28"/>
+        </w:rPr>
+      </w:pPr>
+      <w:r>
+        <w:rPr>
+          <w:sz w:val="28"/>
+        </w:rPr>
+        <w:t>- предоставление инструментов фильтрации и сравнения;</w:t>
+      </w:r>
+    </w:p>
+    <w:p>
+      <w:pPr>
+        <w:spacing w:line="360" w:lineRule="auto"/>
+        <w:ind w:firstLine="709"/>
+        <w:jc w:val="both"/>
+        <w:rPr>
+          <w:sz w:val="28"/>
+        </w:rPr>
+      </w:pPr>
+      <w:r>
+        <w:rPr>
+          <w:sz w:val="28"/>
+        </w:rPr>
+        <w:t>- визуализация результатов (рейтинги, таблицы, карты, графики);</w:t>
+      </w:r>
+    </w:p>
+    <w:p>
+      <w:pPr>
+        <w:spacing w:line="360" w:lineRule="auto"/>
+        <w:ind w:firstLine="709"/>
+        <w:jc w:val="both"/>
+        <w:rPr>
+          <w:sz w:val="28"/>
+        </w:rPr>
+      </w:pPr>
+      <w:r>
+        <w:rPr>
+          <w:sz w:val="28"/>
+        </w:rPr>
+        <w:lastRenderedPageBreak/>
+        <w:t>- реализация пользовательского интерфейса с возможностью задания индивидуальных критериев поиска.</w:t>
+      </w:r>
+    </w:p>
+    <w:p>
+      <w:pPr>
+        <w:spacing w:line="360" w:lineRule="auto"/>
+        <w:ind w:firstLine="709"/>
+        <w:jc w:val="both"/>
+        <w:rPr>
+          <w:sz w:val="28"/>
+        </w:rPr>
+      </w:pPr>
+    </w:p>
+    <w:p>
+      <w:pPr>
+        <w:spacing w:line="360" w:lineRule="auto"/>
+        <w:ind w:firstLine="709"/>
+        <w:jc w:val="both"/>
+        <w:rPr>
+          <w:sz w:val="28"/>
+        </w:rPr>
+      </w:pPr>
+      <w:r>
+        <w:rPr>
+          <w:sz w:val="28"/>
+        </w:rPr>
+        <w:t>Предлагаемый подход повышает точность анализа, снижает временные затраты пользователей и позволяет принимать более обоснованные решения.</w:t>
+      </w:r>
+    </w:p>
+    <w:p>
+      <w:pPr>
+        <w:spacing w:line="360" w:lineRule="auto"/>
+        <w:jc w:val="both"/>
+        <w:rPr>
+          <w:sz w:val="28"/>
+        </w:rPr>
+      </w:pPr>
     </w:p>
     <w:p>
       <w:pPr>
@@ -16319,6 +16049,12 @@
           <w:sz w:val="28"/>
         </w:rPr>
       </w:pPr>
+      <w:r>
+        <w:rPr>
+          <w:sz w:val="28"/>
+        </w:rPr>
+        <w:t>Задача анализа аренды может быть формализована как задача многокритериального выбора и ранжирования на основе заданных пользователем параметров.</w:t>
+      </w:r>
     </w:p>
     <w:p>
       <w:pPr>
@@ -16339,6 +16075,154 @@
           <w:sz w:val="28"/>
         </w:rPr>
       </w:pPr>
+      <w:r>
+        <w:rPr>
+          <w:sz w:val="28"/>
+        </w:rPr>
+        <w:t>Обозначим:</w:t>
+      </w:r>
+    </w:p>
+    <w:p>
+      <w:pPr>
+        <w:spacing w:line="360" w:lineRule="auto"/>
+        <w:ind w:firstLine="709"/>
+        <w:jc w:val="both"/>
+        <w:rPr>
+          <w:sz w:val="28"/>
+        </w:rPr>
+      </w:pPr>
+      <w:r>
+        <w:rPr>
+          <w:sz w:val="28"/>
+        </w:rPr>
+        <w:t>- A = {a1, a2, ..., an} — множество предложений по аренде;</w:t>
+      </w:r>
+    </w:p>
+    <w:p>
+      <w:pPr>
+        <w:spacing w:line="360" w:lineRule="auto"/>
+        <w:ind w:firstLine="709"/>
+        <w:jc w:val="both"/>
+        <w:rPr>
+          <w:sz w:val="28"/>
+        </w:rPr>
+      </w:pPr>
+      <w:r>
+        <w:rPr>
+          <w:sz w:val="28"/>
+        </w:rPr>
+        <w:t>- P = {p1, p2, ..., pm} — множество параметров (цена, площадь, район, наличие мебели, срок аренды и др.);</w:t>
+      </w:r>
+    </w:p>
+    <w:p>
+      <w:pPr>
+        <w:spacing w:line="360" w:lineRule="auto"/>
+        <w:ind w:firstLine="709"/>
+        <w:jc w:val="both"/>
+        <w:rPr>
+          <w:sz w:val="28"/>
+        </w:rPr>
+      </w:pPr>
+      <w:r>
+        <w:rPr>
+          <w:sz w:val="28"/>
+        </w:rPr>
+        <w:t>- W = {w1, w2, ..., wm} — веса важности параметров, назначаемые пользователем;</w:t>
+      </w:r>
+    </w:p>
+    <w:p>
+      <w:pPr>
+        <w:spacing w:line="360" w:lineRule="auto"/>
+        <w:ind w:firstLine="709"/>
+        <w:jc w:val="both"/>
+        <w:rPr>
+          <w:sz w:val="28"/>
+        </w:rPr>
+      </w:pPr>
+      <w:r>
+        <w:rPr>
+          <w:sz w:val="28"/>
+        </w:rPr>
+        <w:t>- V(ai, pj) — значение параметра pj для объекта ai.</w:t>
+      </w:r>
+    </w:p>
+    <w:p>
+      <w:pPr>
+        <w:spacing w:line="360" w:lineRule="auto"/>
+        <w:ind w:firstLine="709"/>
+        <w:jc w:val="both"/>
+        <w:rPr>
+          <w:sz w:val="28"/>
+        </w:rPr>
+      </w:pPr>
+    </w:p>
+    <w:p>
+      <w:pPr>
+        <w:spacing w:line="360" w:lineRule="auto"/>
+        <w:ind w:firstLine="709"/>
+        <w:jc w:val="both"/>
+        <w:rPr>
+          <w:sz w:val="28"/>
+        </w:rPr>
+      </w:pPr>
+      <w:r>
+        <w:rPr>
+          <w:sz w:val="28"/>
+        </w:rPr>
+        <w:t>Функция сравнения определяется как:</w:t>
+      </w:r>
+    </w:p>
+    <w:p>
+      <w:pPr>
+        <w:spacing w:line="360" w:lineRule="auto"/>
+        <w:ind w:firstLine="709"/>
+        <w:jc w:val="both"/>
+        <w:rPr>
+          <w:sz w:val="28"/>
+        </w:rPr>
+      </w:pPr>
+      <w:r>
+        <w:rPr>
+          <w:sz w:val="28"/>
+        </w:rPr>
+        <w:t>S(ai) = Σ (wj * N(V(ai, pj))), где N(·) — функция нормализации.</w:t>
+      </w:r>
+    </w:p>
+    <w:p>
+      <w:pPr>
+        <w:spacing w:line="360" w:lineRule="auto"/>
+        <w:ind w:firstLine="709"/>
+        <w:jc w:val="both"/>
+        <w:rPr>
+          <w:sz w:val="28"/>
+        </w:rPr>
+      </w:pPr>
+    </w:p>
+    <w:p>
+      <w:pPr>
+        <w:spacing w:line="360" w:lineRule="auto"/>
+        <w:ind w:firstLine="709"/>
+        <w:jc w:val="both"/>
+        <w:rPr>
+          <w:sz w:val="28"/>
+        </w:rPr>
+      </w:pPr>
+      <w:r>
+        <w:rPr>
+          <w:sz w:val="28"/>
+        </w:rPr>
+        <w:t>Цель — найти объект ai, для которого значение функции S(ai) максимально, при этом учитываются все предпочтения пользователя.</w:t>
+      </w:r>
+    </w:p>
+    <w:p>
+      <w:pPr>
+        <w:spacing w:line="360" w:lineRule="auto"/>
+        <w:ind w:firstLine="709"/>
+        <w:jc w:val="both"/>
+        <w:rPr>
+          <w:sz w:val="28"/>
+        </w:rPr>
+      </w:pPr>
     </w:p>
     <w:p>
       <w:pPr>
@@ -16377,6 +16261,12 @@
           <w:sz w:val="28"/>
         </w:rPr>
       </w:pPr>
+      <w:r>
+        <w:rPr>
+          <w:sz w:val="28"/>
+        </w:rPr>
+        <w:t>Алгоритм включает следующие шаги:</w:t>
+      </w:r>
     </w:p>
     <w:p>
       <w:pPr>
@@ -16397,6 +16287,13 @@
           <w:sz w:val="28"/>
         </w:rPr>
       </w:pPr>
+      <w:r>
+        <w:rPr>
+          <w:sz w:val="28"/>
+        </w:rPr>
+        <w:lastRenderedPageBreak/>
+        <w:t>1. Сбор данных с различных источников (ЦИАН, Авито и др.) с помощью парсера/API.</w:t>
+      </w:r>
     </w:p>
     <w:p>
       <w:pPr>
@@ -16407,6 +16304,112 @@
           <w:sz w:val="28"/>
         </w:rPr>
       </w:pPr>
+      <w:r>
+        <w:rPr>
+          <w:sz w:val="28"/>
+        </w:rPr>
+        <w:t>2. Очистка: удаление дубликатов, обработка пропущенных значений, приведение к единому формату.</w:t>
+      </w:r>
+    </w:p>
+    <w:p>
+      <w:pPr>
+        <w:spacing w:line="360" w:lineRule="auto"/>
+        <w:ind w:firstLine="709"/>
+        <w:jc w:val="both"/>
+        <w:rPr>
+          <w:sz w:val="28"/>
+        </w:rPr>
+      </w:pPr>
+      <w:r>
+        <w:rPr>
+          <w:sz w:val="28"/>
+        </w:rPr>
+        <w:t>3. Нормализация параметров: пересчёт стоимости за м², стандартизация адресов и условий.</w:t>
+      </w:r>
+    </w:p>
+    <w:p>
+      <w:pPr>
+        <w:spacing w:line="360" w:lineRule="auto"/>
+        <w:ind w:firstLine="709"/>
+        <w:jc w:val="both"/>
+        <w:rPr>
+          <w:sz w:val="28"/>
+        </w:rPr>
+      </w:pPr>
+      <w:r>
+        <w:rPr>
+          <w:sz w:val="28"/>
+        </w:rPr>
+        <w:t>4. Построение оценочной функции (см. 2.2).</w:t>
+      </w:r>
+    </w:p>
+    <w:p>
+      <w:pPr>
+        <w:spacing w:line="360" w:lineRule="auto"/>
+        <w:ind w:firstLine="709"/>
+        <w:jc w:val="both"/>
+        <w:rPr>
+          <w:sz w:val="28"/>
+        </w:rPr>
+      </w:pPr>
+      <w:r>
+        <w:rPr>
+          <w:sz w:val="28"/>
+        </w:rPr>
+        <w:t>5. Ранжирование объектов.</w:t>
+      </w:r>
+    </w:p>
+    <w:p>
+      <w:pPr>
+        <w:spacing w:line="360" w:lineRule="auto"/>
+        <w:ind w:firstLine="709"/>
+        <w:jc w:val="both"/>
+        <w:rPr>
+          <w:sz w:val="28"/>
+        </w:rPr>
+      </w:pPr>
+      <w:r>
+        <w:rPr>
+          <w:sz w:val="28"/>
+        </w:rPr>
+        <w:t>6. Визуализация результатов: таблицы, графики, тепловые карты.</w:t>
+      </w:r>
+    </w:p>
+    <w:p>
+      <w:pPr>
+        <w:spacing w:line="360" w:lineRule="auto"/>
+        <w:ind w:firstLine="709"/>
+        <w:jc w:val="both"/>
+        <w:rPr>
+          <w:sz w:val="28"/>
+        </w:rPr>
+      </w:pPr>
+    </w:p>
+    <w:p>
+      <w:pPr>
+        <w:spacing w:line="360" w:lineRule="auto"/>
+        <w:ind w:firstLine="709"/>
+        <w:jc w:val="both"/>
+        <w:rPr>
+          <w:sz w:val="28"/>
+        </w:rPr>
+      </w:pPr>
+      <w:r>
+        <w:rPr>
+          <w:sz w:val="28"/>
+        </w:rPr>
+        <w:t>Дополнительно возможно использование машинного обучения для кластеризации и рекомендаций.</w:t>
+      </w:r>
+    </w:p>
+    <w:p>
+      <w:pPr>
+        <w:spacing w:line="360" w:lineRule="auto"/>
+        <w:ind w:firstLine="709"/>
+        <w:jc w:val="both"/>
+        <w:rPr>
+          <w:sz w:val="28"/>
+        </w:rPr>
+      </w:pPr>
     </w:p>
     <w:p>
       <w:pPr>
@@ -16414,7 +16417,6 @@
       </w:pPr>
       <w:bookmarkStart w:id="39" w:name="_Toc181960332"/>
       <w:r>
-        <w:lastRenderedPageBreak/>
         <w:t xml:space="preserve">2.4 </w:t>
       </w:r>
       <w:r>
@@ -16451,21 +16453,332 @@
         </w:rPr>
         <w:t xml:space="preserve"> </w:t>
       </w:r>
-    </w:p>
-    <w:p>
-      <w:pPr>
-        <w:spacing w:line="360" w:lineRule="auto"/>
-        <w:ind w:firstLine="709"/>
-        <w:jc w:val="both"/>
-        <w:rPr>
-          <w:sz w:val="28"/>
-        </w:rPr>
-      </w:pPr>
       <w:r>
         <w:rPr>
           <w:rStyle w:val="fontstyle01"/>
           <w:rFonts w:eastAsiaTheme="majorEastAsia"/>
         </w:rPr>
+        <w:t>Пользовательские функции:</w:t>
+      </w:r>
+    </w:p>
+    <w:p>
+      <w:pPr>
+        <w:spacing w:line="360" w:lineRule="auto"/>
+        <w:ind w:firstLine="709"/>
+        <w:jc w:val="both"/>
+        <w:rPr>
+          <w:rStyle w:val="fontstyle01"/>
+          <w:rFonts w:eastAsiaTheme="majorEastAsia"/>
+        </w:rPr>
+      </w:pPr>
+      <w:r>
+        <w:rPr>
+          <w:rStyle w:val="fontstyle01"/>
+          <w:rFonts w:eastAsiaTheme="majorEastAsia"/>
+        </w:rPr>
+        <w:t>- регистрация и авторизация;</w:t>
+      </w:r>
+    </w:p>
+    <w:p>
+      <w:pPr>
+        <w:spacing w:line="360" w:lineRule="auto"/>
+        <w:ind w:firstLine="709"/>
+        <w:jc w:val="both"/>
+        <w:rPr>
+          <w:rStyle w:val="fontstyle01"/>
+          <w:rFonts w:eastAsiaTheme="majorEastAsia"/>
+        </w:rPr>
+      </w:pPr>
+      <w:r>
+        <w:rPr>
+          <w:rStyle w:val="fontstyle01"/>
+          <w:rFonts w:eastAsiaTheme="majorEastAsia"/>
+        </w:rPr>
+        <w:t>- фильтрация по критериям (цена, район, срок, тип);</w:t>
+      </w:r>
+    </w:p>
+    <w:p>
+      <w:pPr>
+        <w:spacing w:line="360" w:lineRule="auto"/>
+        <w:ind w:firstLine="709"/>
+        <w:jc w:val="both"/>
+        <w:rPr>
+          <w:rStyle w:val="fontstyle01"/>
+          <w:rFonts w:eastAsiaTheme="majorEastAsia"/>
+        </w:rPr>
+      </w:pPr>
+      <w:r>
+        <w:rPr>
+          <w:rStyle w:val="fontstyle01"/>
+          <w:rFonts w:eastAsiaTheme="majorEastAsia"/>
+        </w:rPr>
+        <w:t>- настройка весов критериев;</w:t>
+      </w:r>
+    </w:p>
+    <w:p>
+      <w:pPr>
+        <w:spacing w:line="360" w:lineRule="auto"/>
+        <w:ind w:firstLine="709"/>
+        <w:jc w:val="both"/>
+        <w:rPr>
+          <w:rStyle w:val="fontstyle01"/>
+          <w:rFonts w:eastAsiaTheme="majorEastAsia"/>
+        </w:rPr>
+      </w:pPr>
+      <w:r>
+        <w:rPr>
+          <w:rStyle w:val="fontstyle01"/>
+          <w:rFonts w:eastAsiaTheme="majorEastAsia"/>
+        </w:rPr>
+        <w:t>- сравнение объектов.</w:t>
+      </w:r>
+    </w:p>
+    <w:p>
+      <w:pPr>
+        <w:spacing w:line="360" w:lineRule="auto"/>
+        <w:ind w:firstLine="709"/>
+        <w:jc w:val="both"/>
+        <w:rPr>
+          <w:rStyle w:val="fontstyle01"/>
+          <w:rFonts w:eastAsiaTheme="majorEastAsia"/>
+        </w:rPr>
+      </w:pPr>
+    </w:p>
+    <w:p>
+      <w:pPr>
+        <w:spacing w:line="360" w:lineRule="auto"/>
+        <w:ind w:firstLine="709"/>
+        <w:jc w:val="both"/>
+        <w:rPr>
+          <w:rStyle w:val="fontstyle01"/>
+          <w:rFonts w:eastAsiaTheme="majorEastAsia"/>
+        </w:rPr>
+      </w:pPr>
+      <w:r>
+        <w:rPr>
+          <w:rStyle w:val="fontstyle01"/>
+          <w:rFonts w:eastAsiaTheme="majorEastAsia"/>
+        </w:rPr>
+        <w:t>Функции анализа:</w:t>
+      </w:r>
+    </w:p>
+    <w:p>
+      <w:pPr>
+        <w:spacing w:line="360" w:lineRule="auto"/>
+        <w:ind w:firstLine="709"/>
+        <w:jc w:val="both"/>
+        <w:rPr>
+          <w:rStyle w:val="fontstyle01"/>
+          <w:rFonts w:eastAsiaTheme="majorEastAsia"/>
+        </w:rPr>
+      </w:pPr>
+      <w:r>
+        <w:rPr>
+          <w:rStyle w:val="fontstyle01"/>
+          <w:rFonts w:eastAsiaTheme="majorEastAsia"/>
+        </w:rPr>
+        <w:t>- ранжирование;</w:t>
+      </w:r>
+    </w:p>
+    <w:p>
+      <w:pPr>
+        <w:spacing w:line="360" w:lineRule="auto"/>
+        <w:ind w:firstLine="709"/>
+        <w:jc w:val="both"/>
+        <w:rPr>
+          <w:rStyle w:val="fontstyle01"/>
+          <w:rFonts w:eastAsiaTheme="majorEastAsia"/>
+        </w:rPr>
+      </w:pPr>
+      <w:r>
+        <w:rPr>
+          <w:rStyle w:val="fontstyle01"/>
+          <w:rFonts w:eastAsiaTheme="majorEastAsia"/>
+        </w:rPr>
+        <w:t>- отображение статистики.</w:t>
+      </w:r>
+    </w:p>
+    <w:p>
+      <w:pPr>
+        <w:spacing w:line="360" w:lineRule="auto"/>
+        <w:ind w:firstLine="709"/>
+        <w:jc w:val="both"/>
+        <w:rPr>
+          <w:rStyle w:val="fontstyle01"/>
+          <w:rFonts w:eastAsiaTheme="majorEastAsia"/>
+        </w:rPr>
+      </w:pPr>
+    </w:p>
+    <w:p>
+      <w:pPr>
+        <w:spacing w:line="360" w:lineRule="auto"/>
+        <w:ind w:firstLine="709"/>
+        <w:jc w:val="both"/>
+        <w:rPr>
+          <w:rStyle w:val="fontstyle01"/>
+          <w:rFonts w:eastAsiaTheme="majorEastAsia"/>
+        </w:rPr>
+      </w:pPr>
+      <w:r>
+        <w:rPr>
+          <w:rStyle w:val="fontstyle01"/>
+          <w:rFonts w:eastAsiaTheme="majorEastAsia"/>
+        </w:rPr>
+        <w:t>Функции сбора данных:</w:t>
+      </w:r>
+    </w:p>
+    <w:p>
+      <w:pPr>
+        <w:spacing w:line="360" w:lineRule="auto"/>
+        <w:ind w:firstLine="709"/>
+        <w:jc w:val="both"/>
+        <w:rPr>
+          <w:rStyle w:val="fontstyle01"/>
+          <w:rFonts w:eastAsiaTheme="majorEastAsia"/>
+        </w:rPr>
+      </w:pPr>
+      <w:r>
+        <w:rPr>
+          <w:rStyle w:val="fontstyle01"/>
+          <w:rFonts w:eastAsiaTheme="majorEastAsia"/>
+        </w:rPr>
+        <w:t>- автоматический парсинг;</w:t>
+      </w:r>
+    </w:p>
+    <w:p>
+      <w:pPr>
+        <w:spacing w:line="360" w:lineRule="auto"/>
+        <w:ind w:firstLine="709"/>
+        <w:jc w:val="both"/>
+        <w:rPr>
+          <w:rStyle w:val="fontstyle01"/>
+          <w:rFonts w:eastAsiaTheme="majorEastAsia"/>
+        </w:rPr>
+      </w:pPr>
+      <w:r>
+        <w:rPr>
+          <w:rStyle w:val="fontstyle01"/>
+          <w:rFonts w:eastAsiaTheme="majorEastAsia"/>
+        </w:rPr>
+        <w:t>- регулярное обновление;</w:t>
+      </w:r>
+    </w:p>
+    <w:p>
+      <w:pPr>
+        <w:spacing w:line="360" w:lineRule="auto"/>
+        <w:ind w:firstLine="709"/>
+        <w:jc w:val="both"/>
+        <w:rPr>
+          <w:rStyle w:val="fontstyle01"/>
+          <w:rFonts w:eastAsiaTheme="majorEastAsia"/>
+        </w:rPr>
+      </w:pPr>
+      <w:r>
+        <w:rPr>
+          <w:rStyle w:val="fontstyle01"/>
+          <w:rFonts w:eastAsiaTheme="majorEastAsia"/>
+        </w:rPr>
+        <w:t>- удаление устаревших данных.</w:t>
+      </w:r>
+    </w:p>
+    <w:p>
+      <w:pPr>
+        <w:spacing w:line="360" w:lineRule="auto"/>
+        <w:ind w:firstLine="709"/>
+        <w:jc w:val="both"/>
+        <w:rPr>
+          <w:rStyle w:val="fontstyle01"/>
+          <w:rFonts w:eastAsiaTheme="majorEastAsia"/>
+        </w:rPr>
+      </w:pPr>
+    </w:p>
+    <w:p>
+      <w:pPr>
+        <w:spacing w:line="360" w:lineRule="auto"/>
+        <w:ind w:firstLine="709"/>
+        <w:jc w:val="both"/>
+        <w:rPr>
+          <w:rStyle w:val="fontstyle01"/>
+          <w:rFonts w:eastAsiaTheme="majorEastAsia"/>
+        </w:rPr>
+      </w:pPr>
+      <w:r>
+        <w:rPr>
+          <w:rStyle w:val="fontstyle01"/>
+          <w:rFonts w:eastAsiaTheme="majorEastAsia"/>
+        </w:rPr>
+        <w:lastRenderedPageBreak/>
+        <w:t>Системные требования:</w:t>
+      </w:r>
+    </w:p>
+    <w:p>
+      <w:pPr>
+        <w:spacing w:line="360" w:lineRule="auto"/>
+        <w:ind w:firstLine="709"/>
+        <w:jc w:val="both"/>
+        <w:rPr>
+          <w:rStyle w:val="fontstyle01"/>
+          <w:rFonts w:eastAsiaTheme="majorEastAsia"/>
+        </w:rPr>
+      </w:pPr>
+      <w:r>
+        <w:rPr>
+          <w:rStyle w:val="fontstyle01"/>
+          <w:rFonts w:eastAsiaTheme="majorEastAsia"/>
+        </w:rPr>
+        <w:t>- кроссплатформенность;</w:t>
+      </w:r>
+    </w:p>
+    <w:p>
+      <w:pPr>
+        <w:spacing w:line="360" w:lineRule="auto"/>
+        <w:ind w:firstLine="709"/>
+        <w:jc w:val="both"/>
+        <w:rPr>
+          <w:rStyle w:val="fontstyle01"/>
+          <w:rFonts w:eastAsiaTheme="majorEastAsia"/>
+        </w:rPr>
+      </w:pPr>
+      <w:r>
+        <w:rPr>
+          <w:rStyle w:val="fontstyle01"/>
+          <w:rFonts w:eastAsiaTheme="majorEastAsia"/>
+        </w:rPr>
+        <w:t>- масштабируемость;</w:t>
+      </w:r>
+    </w:p>
+    <w:p>
+      <w:pPr>
+        <w:spacing w:line="360" w:lineRule="auto"/>
+        <w:ind w:firstLine="709"/>
+        <w:jc w:val="both"/>
+        <w:rPr>
+          <w:rStyle w:val="fontstyle01"/>
+          <w:rFonts w:eastAsiaTheme="majorEastAsia"/>
+        </w:rPr>
+      </w:pPr>
+      <w:r>
+        <w:rPr>
+          <w:rStyle w:val="fontstyle01"/>
+          <w:rFonts w:eastAsiaTheme="majorEastAsia"/>
+        </w:rPr>
+        <w:t>- отказоустойчивость.</w:t>
+      </w:r>
+    </w:p>
+    <w:p>
+      <w:pPr>
+        <w:spacing w:line="360" w:lineRule="auto"/>
+        <w:ind w:firstLine="709"/>
+        <w:jc w:val="both"/>
+        <w:rPr>
+          <w:sz w:val="28"/>
+        </w:rPr>
+      </w:pPr>
+      <w:r>
+        <w:rPr>
+          <w:rStyle w:val="fontstyle01"/>
+          <w:rFonts w:eastAsiaTheme="majorEastAsia"/>
+        </w:rPr>
         <w:t xml:space="preserve"> </w:t>
       </w:r>
     </w:p>
@@ -16597,8 +16910,16 @@
         <w:jc w:val="both"/>
         <w:rPr>
           <w:sz w:val="28"/>
-        </w:rPr>
-      </w:pPr>
+          <w:lang w:val="en-US"/>
+        </w:rPr>
+      </w:pPr>
+      <w:r>
+        <w:rPr>
+          <w:sz w:val="28"/>
+          <w:lang w:val="en-US"/>
+        </w:rPr>
+        <w:t>Frontend: HTML, CSS, JS, React/Vue.</w:t>
+      </w:r>
     </w:p>
     <w:p>
       <w:pPr>
@@ -16607,8 +16928,16 @@
         <w:jc w:val="both"/>
         <w:rPr>
           <w:sz w:val="28"/>
-        </w:rPr>
-      </w:pPr>
+          <w:lang w:val="en-US"/>
+        </w:rPr>
+      </w:pPr>
+      <w:r>
+        <w:rPr>
+          <w:sz w:val="28"/>
+          <w:lang w:val="en-US"/>
+        </w:rPr>
+        <w:t>Backend: Python + Django/Flask.</w:t>
+      </w:r>
     </w:p>
     <w:p>
       <w:pPr>
@@ -16617,8 +16946,77 @@
         <w:jc w:val="both"/>
         <w:rPr>
           <w:sz w:val="28"/>
-        </w:rPr>
-      </w:pPr>
+          <w:lang w:val="en-US"/>
+        </w:rPr>
+      </w:pPr>
+      <w:r>
+        <w:rPr>
+          <w:sz w:val="28"/>
+        </w:rPr>
+        <w:t>БД</w:t>
+      </w:r>
+      <w:r>
+        <w:rPr>
+          <w:sz w:val="28"/>
+          <w:lang w:val="en-US"/>
+        </w:rPr>
+        <w:t>: PostgreSQL, Redis.</w:t>
+      </w:r>
+    </w:p>
+    <w:p>
+      <w:pPr>
+        <w:spacing w:line="360" w:lineRule="auto"/>
+        <w:ind w:firstLine="709"/>
+        <w:jc w:val="both"/>
+        <w:rPr>
+          <w:sz w:val="28"/>
+          <w:lang w:val="en-US"/>
+        </w:rPr>
+      </w:pPr>
+      <w:r>
+        <w:rPr>
+          <w:sz w:val="28"/>
+          <w:lang w:val="en-US"/>
+        </w:rPr>
+        <w:t>API: REST.</w:t>
+      </w:r>
+    </w:p>
+    <w:p>
+      <w:pPr>
+        <w:spacing w:line="360" w:lineRule="auto"/>
+        <w:ind w:firstLine="709"/>
+        <w:jc w:val="both"/>
+        <w:rPr>
+          <w:sz w:val="28"/>
+          <w:lang w:val="en-US"/>
+        </w:rPr>
+      </w:pPr>
+      <w:r>
+        <w:rPr>
+          <w:sz w:val="28"/>
+        </w:rPr>
+        <w:t>Сбор</w:t>
+      </w:r>
+      <w:r>
+        <w:rPr>
+          <w:sz w:val="28"/>
+          <w:lang w:val="en-US"/>
+        </w:rPr>
+        <w:t xml:space="preserve"> </w:t>
+      </w:r>
+      <w:r>
+        <w:rPr>
+          <w:sz w:val="28"/>
+        </w:rPr>
+        <w:t>данных</w:t>
+      </w:r>
+      <w:r>
+        <w:rPr>
+          <w:sz w:val="28"/>
+          <w:lang w:val="en-US"/>
+        </w:rPr>
+        <w:t>: BeautifulSoup, Selenium, pandas.</w:t>
+      </w:r>
     </w:p>
     <w:p>
       <w:pPr>
@@ -16657,6 +17055,12 @@
           <w:sz w:val="28"/>
         </w:rPr>
       </w:pPr>
+      <w:r>
+        <w:rPr>
+          <w:sz w:val="28"/>
+        </w:rPr>
+        <w:t>Структура интерфейса:</w:t>
+      </w:r>
     </w:p>
     <w:p>
       <w:pPr>
@@ -16667,6 +17071,12 @@
           <w:sz w:val="28"/>
         </w:rPr>
       </w:pPr>
+      <w:r>
+        <w:rPr>
+          <w:sz w:val="28"/>
+        </w:rPr>
+        <w:t>- форма поиска;</w:t>
+      </w:r>
     </w:p>
     <w:p>
       <w:pPr>
@@ -16677,6 +17087,113 @@
           <w:sz w:val="28"/>
         </w:rPr>
       </w:pPr>
+      <w:r>
+        <w:rPr>
+          <w:sz w:val="28"/>
+        </w:rPr>
+        <w:t>- список объявлений и карта;</w:t>
+      </w:r>
+    </w:p>
+    <w:p>
+      <w:pPr>
+        <w:spacing w:line="360" w:lineRule="auto"/>
+        <w:ind w:firstLine="709"/>
+        <w:jc w:val="both"/>
+        <w:rPr>
+          <w:sz w:val="28"/>
+        </w:rPr>
+      </w:pPr>
+      <w:r>
+        <w:rPr>
+          <w:sz w:val="28"/>
+        </w:rPr>
+        <w:t>- сравнение объектов;</w:t>
+      </w:r>
+    </w:p>
+    <w:p>
+      <w:pPr>
+        <w:spacing w:line="360" w:lineRule="auto"/>
+        <w:ind w:firstLine="709"/>
+        <w:jc w:val="both"/>
+        <w:rPr>
+          <w:sz w:val="28"/>
+        </w:rPr>
+      </w:pPr>
+      <w:r>
+        <w:rPr>
+          <w:sz w:val="28"/>
+        </w:rPr>
+        <w:t>- личный кабинет.</w:t>
+      </w:r>
+    </w:p>
+    <w:p>
+      <w:pPr>
+        <w:spacing w:line="360" w:lineRule="auto"/>
+        <w:ind w:firstLine="709"/>
+        <w:jc w:val="both"/>
+        <w:rPr>
+          <w:sz w:val="28"/>
+        </w:rPr>
+      </w:pPr>
+    </w:p>
+    <w:p>
+      <w:pPr>
+        <w:spacing w:line="360" w:lineRule="auto"/>
+        <w:ind w:firstLine="709"/>
+        <w:jc w:val="both"/>
+        <w:rPr>
+          <w:sz w:val="28"/>
+        </w:rPr>
+      </w:pPr>
+      <w:r>
+        <w:rPr>
+          <w:sz w:val="28"/>
+        </w:rPr>
+        <w:t>Элементы:</w:t>
+      </w:r>
+    </w:p>
+    <w:p>
+      <w:pPr>
+        <w:spacing w:line="360" w:lineRule="auto"/>
+        <w:ind w:firstLine="709"/>
+        <w:jc w:val="both"/>
+        <w:rPr>
+          <w:sz w:val="28"/>
+        </w:rPr>
+      </w:pPr>
+      <w:r>
+        <w:rPr>
+          <w:sz w:val="28"/>
+        </w:rPr>
+        <w:t>- ползунки, фильтры, карточки;</w:t>
+      </w:r>
+    </w:p>
+    <w:p>
+      <w:pPr>
+        <w:spacing w:line="360" w:lineRule="auto"/>
+        <w:ind w:firstLine="709"/>
+        <w:jc w:val="both"/>
+        <w:rPr>
+          <w:sz w:val="28"/>
+        </w:rPr>
+      </w:pPr>
+      <w:r>
+        <w:rPr>
+          <w:sz w:val="28"/>
+        </w:rPr>
+        <w:lastRenderedPageBreak/>
+        <w:t>- табличный и визуальный вывод результатов.</w:t>
+      </w:r>
+    </w:p>
+    <w:p>
+      <w:pPr>
+        <w:spacing w:line="360" w:lineRule="auto"/>
+        <w:ind w:firstLine="709"/>
+        <w:jc w:val="both"/>
+        <w:rPr>
+          <w:sz w:val="28"/>
+        </w:rPr>
+      </w:pPr>
     </w:p>
     <w:p>
       <w:pPr>
@@ -16718,6 +17235,12 @@
           <w:sz w:val="28"/>
         </w:rPr>
       </w:pPr>
+      <w:r>
+        <w:rPr>
+          <w:sz w:val="28"/>
+        </w:rPr>
+        <w:t>1. Клиентский уровень — интерфейс, обмен данными с сервером.</w:t>
+      </w:r>
     </w:p>
     <w:p>
       <w:pPr>
@@ -16728,6 +17251,12 @@
           <w:sz w:val="28"/>
         </w:rPr>
       </w:pPr>
+      <w:r>
+        <w:rPr>
+          <w:sz w:val="28"/>
+        </w:rPr>
+        <w:t>2. Серверный уровень — логика, БД, API.</w:t>
+      </w:r>
     </w:p>
     <w:p>
       <w:pPr>
@@ -16738,6 +17267,38 @@
           <w:sz w:val="28"/>
         </w:rPr>
       </w:pPr>
+      <w:r>
+        <w:rPr>
+          <w:sz w:val="28"/>
+        </w:rPr>
+        <w:t>3. Подсистема сбора — парсинг, планировщик, логирование.</w:t>
+      </w:r>
+    </w:p>
+    <w:p>
+      <w:pPr>
+        <w:spacing w:line="360" w:lineRule="auto"/>
+        <w:ind w:firstLine="709"/>
+        <w:jc w:val="both"/>
+        <w:rPr>
+          <w:sz w:val="28"/>
+        </w:rPr>
+      </w:pPr>
+      <w:r>
+        <w:rPr>
+          <w:sz w:val="28"/>
+        </w:rPr>
+        <w:t>4. Уровень данных — модели, таблицы, ORM.</w:t>
+      </w:r>
+    </w:p>
+    <w:p>
+      <w:pPr>
+        <w:spacing w:line="360" w:lineRule="auto"/>
+        <w:ind w:firstLine="709"/>
+        <w:jc w:val="both"/>
+        <w:rPr>
+          <w:sz w:val="28"/>
+        </w:rPr>
+      </w:pPr>
     </w:p>
     <w:p>
       <w:pPr>
@@ -16776,15 +17337,44 @@
           <w:sz w:val="28"/>
         </w:rPr>
       </w:pPr>
-    </w:p>
-    <w:p>
-      <w:pPr>
-        <w:spacing w:line="360" w:lineRule="auto"/>
-        <w:jc w:val="center"/>
-        <w:rPr>
-          <w:sz w:val="28"/>
-        </w:rPr>
-      </w:pPr>
+      <w:r>
+        <w:rPr>
+          <w:sz w:val="28"/>
+        </w:rPr>
+        <w:t>Интеграция с API валют, ипотечных калькуляторов.</w:t>
+      </w:r>
+    </w:p>
+    <w:p>
+      <w:pPr>
+        <w:spacing w:line="360" w:lineRule="auto"/>
+        <w:ind w:firstLine="709"/>
+        <w:jc w:val="both"/>
+        <w:rPr>
+          <w:sz w:val="28"/>
+        </w:rPr>
+      </w:pPr>
+      <w:r>
+        <w:rPr>
+          <w:sz w:val="28"/>
+        </w:rPr>
+        <w:t>Подсчёт полной стоимости аренды.</w:t>
+      </w:r>
+    </w:p>
+    <w:p>
+      <w:pPr>
+        <w:spacing w:line="360" w:lineRule="auto"/>
+        <w:ind w:firstLine="709"/>
+        <w:jc w:val="both"/>
+        <w:rPr>
+          <w:sz w:val="28"/>
+        </w:rPr>
+      </w:pPr>
+      <w:r>
+        <w:rPr>
+          <w:sz w:val="28"/>
+        </w:rPr>
+        <w:t>Платёжные шлюзы для бронирования (в перспективе).</w:t>
+      </w:r>
     </w:p>
     <w:p>
       <w:pPr>
@@ -16971,6 +17561,7 @@
       </w:pPr>
       <w:bookmarkStart w:id="56" w:name="_Toc181960342"/>
       <w:r>
+        <w:lastRenderedPageBreak/>
         <w:t xml:space="preserve">4.2 Тестирование </w:t>
       </w:r>
       <w:r>
@@ -17135,7 +17726,6 @@
       <w:bookmarkStart w:id="59" w:name="_Toc147217010"/>
       <w:bookmarkStart w:id="60" w:name="_Toc181960345"/>
       <w:r>
-        <w:lastRenderedPageBreak/>
         <w:t>Выводы</w:t>
       </w:r>
       <w:bookmarkEnd w:id="59"/>
@@ -17287,23 +17877,7 @@
           <w:sz w:val="28"/>
           <w:highlight w:val="yellow"/>
         </w:rPr>
-        <w:t xml:space="preserve">Морозова, Е. С. Технология создания виртуальных интерактивных туров / Е. С. Морозова, В. В. Лавров // Теплотехника и информатика в образовании, науке и производстве : сборник докладов I Всероссийской научно-практической конференции студентов, аспирантов и молодых ученых (TIM2012) с Международным участием / </w:t>
-      </w:r>
-      <w:proofErr w:type="spellStart"/>
-      <w:r>
-        <w:rPr>
-          <w:sz w:val="28"/>
-          <w:highlight w:val="yellow"/>
-        </w:rPr>
-        <w:t>УрФУ</w:t>
-      </w:r>
-      <w:proofErr w:type="spellEnd"/>
-      <w:r>
-        <w:rPr>
-          <w:sz w:val="28"/>
-          <w:highlight w:val="yellow"/>
-        </w:rPr>
-        <w:t xml:space="preserve"> [и др.] ; под ред. Н. А. Спирина.– Екатеринбург, 2012.– С. 245-247.</w:t>
+        <w:t>Морозова, Е. С. Технология создания виртуальных интерактивных туров / Е. С. Морозова, В. В. Лавров // Теплотехника и информатика в образовании, науке и производстве : сборник докладов I Всероссийской научно-практической конференции студентов, аспирантов и молодых ученых (TIM2012) с Международным участием / УрФУ [и др.] ; под ред. Н. А. Спирина.– Екатеринбург, 2012.– С. 245-247.</w:t>
       </w:r>
     </w:p>
     <w:p>
@@ -17326,23 +17900,7 @@
           <w:sz w:val="28"/>
           <w:highlight w:val="yellow"/>
         </w:rPr>
-        <w:t xml:space="preserve">Что такое виртуальный тур? [Электронный ресурс]. —Режим </w:t>
-      </w:r>
-      <w:proofErr w:type="gramStart"/>
-      <w:r>
-        <w:rPr>
-          <w:sz w:val="28"/>
-          <w:highlight w:val="yellow"/>
-        </w:rPr>
-        <w:t>доступа :</w:t>
-      </w:r>
-      <w:proofErr w:type="gramEnd"/>
-      <w:r>
-        <w:rPr>
-          <w:sz w:val="28"/>
-          <w:highlight w:val="yellow"/>
-        </w:rPr>
-        <w:t xml:space="preserve"> https://3dturov.net (дата обращения 28.04.2022).</w:t>
+        <w:t>Что такое виртуальный тур? [Электронный ресурс]. —Режим доступа : https://3dturov.net (дата обращения 28.04.2022).</w:t>
       </w:r>
     </w:p>
     <w:p>
@@ -17807,7 +18365,7 @@
 </file>
 
 <file path=word/endnotes.xml><?xml version="1.0" encoding="utf-8"?>
-<w:endnotes xmlns:wpc="http://schemas.microsoft.com/office/word/2010/wordprocessingCanvas" xmlns:cx="http://schemas.microsoft.com/office/drawing/2014/chartex" xmlns:cx1="http://schemas.microsoft.com/office/drawing/2015/9/8/chartex" xmlns:cx2="http://schemas.microsoft.com/office/drawing/2015/10/21/chartex" xmlns:cx3="http://schemas.microsoft.com/office/drawing/2016/5/9/chartex" xmlns:cx4="http://schemas.microsoft.com/office/drawing/2016/5/10/chartex" xmlns:cx5="http://schemas.microsoft.com/office/drawing/2016/5/11/chartex" xmlns:cx6="http://schemas.microsoft.com/office/drawing/2016/5/12/chartex" xmlns:cx7="http://schemas.microsoft.com/office/drawing/2016/5/13/chartex" xmlns:cx8="http://schemas.microsoft.com/office/drawing/2016/5/14/chartex" xmlns:mc="http://schemas.openxmlformats.org/markup-compatibility/2006" xmlns:aink="http://schemas.microsoft.com/office/drawing/2016/ink" xmlns:am3d="http://schemas.microsoft.com/office/drawing/2017/model3d" xmlns:o="urn:schemas-microsoft-com:office:office" xmlns:oel="http://schemas.microsoft.com/office/2019/extlst" xmlns:r="http://schemas.openxmlformats.org/officeDocument/2006/relationships" xmlns:m="http://schemas.openxmlformats.org/officeDocument/2006/math" xmlns:v="urn:schemas-microsoft-com:vml" xmlns:wp14="http://schemas.microsoft.com/office/word/2010/wordprocessingDrawing" xmlns:wp="http://schemas.openxmlformats.org/drawingml/2006/wordprocessingDrawing" xmlns:w10="urn:schemas-microsoft-com:office:word" xmlns:w="http://schemas.openxmlformats.org/wordprocessingml/2006/main" xmlns:w14="http://schemas.microsoft.com/office/word/2010/wordml" xmlns:w15="http://schemas.microsoft.com/office/word/2012/wordml" xmlns:w16cex="http://schemas.microsoft.com/office/word/2018/wordml/cex" xmlns:w16cid="http://schemas.microsoft.com/office/word/2016/wordml/cid" xmlns:w16="http://schemas.microsoft.com/office/word/2018/wordml" xmlns:w16du="http://schemas.microsoft.com/office/word/2023/wordml/word16du" xmlns:w16sdtdh="http://schemas.microsoft.com/office/word/2020/wordml/sdtdatahash" xmlns:w16se="http://schemas.microsoft.com/office/word/2015/wordml/symex" xmlns:wpg="http://schemas.microsoft.com/office/word/2010/wordprocessingGroup" xmlns:wpi="http://schemas.microsoft.com/office/word/2010/wordprocessingInk" xmlns:wne="http://schemas.microsoft.com/office/word/2006/wordml" xmlns:wps="http://schemas.microsoft.com/office/word/2010/wordprocessingShape" mc:Ignorable="w14 w15 w16se w16cid w16 w16cex w16sdtdh w16du wp14">
+<w:endnotes xmlns:wpc="http://schemas.microsoft.com/office/word/2010/wordprocessingCanvas" xmlns:cx="http://schemas.microsoft.com/office/drawing/2014/chartex" xmlns:cx1="http://schemas.microsoft.com/office/drawing/2015/9/8/chartex" xmlns:cx2="http://schemas.microsoft.com/office/drawing/2015/10/21/chartex" xmlns:cx3="http://schemas.microsoft.com/office/drawing/2016/5/9/chartex" xmlns:cx4="http://schemas.microsoft.com/office/drawing/2016/5/10/chartex" xmlns:cx5="http://schemas.microsoft.com/office/drawing/2016/5/11/chartex" xmlns:cx6="http://schemas.microsoft.com/office/drawing/2016/5/12/chartex" xmlns:cx7="http://schemas.microsoft.com/office/drawing/2016/5/13/chartex" xmlns:cx8="http://schemas.microsoft.com/office/drawing/2016/5/14/chartex" xmlns:mc="http://schemas.openxmlformats.org/markup-compatibility/2006" xmlns:aink="http://schemas.microsoft.com/office/drawing/2016/ink" xmlns:am3d="http://schemas.microsoft.com/office/drawing/2017/model3d" xmlns:o="urn:schemas-microsoft-com:office:office" xmlns:oel="http://schemas.microsoft.com/office/2019/extlst" xmlns:r="http://schemas.openxmlformats.org/officeDocument/2006/relationships" xmlns:m="http://schemas.openxmlformats.org/officeDocument/2006/math" xmlns:v="urn:schemas-microsoft-com:vml" xmlns:wp14="http://schemas.microsoft.com/office/word/2010/wordprocessingDrawing" xmlns:wp="http://schemas.openxmlformats.org/drawingml/2006/wordprocessingDrawing" xmlns:w10="urn:schemas-microsoft-com:office:word" xmlns:w="http://schemas.openxmlformats.org/wordprocessingml/2006/main" xmlns:w14="http://schemas.microsoft.com/office/word/2010/wordml" xmlns:w15="http://schemas.microsoft.com/office/word/2012/wordml" xmlns:w16cex="http://schemas.microsoft.com/office/word/2018/wordml/cex" xmlns:w16cid="http://schemas.microsoft.com/office/word/2016/wordml/cid" xmlns:w16="http://schemas.microsoft.com/office/word/2018/wordml" xmlns:w16du="http://schemas.microsoft.com/office/word/2023/wordml/word16du" xmlns:w16sdtdh="http://schemas.microsoft.com/office/word/2020/wordml/sdtdatahash" xmlns:w16sdtfl="http://schemas.microsoft.com/office/word/2024/wordml/sdtformatlock" xmlns:w16se="http://schemas.microsoft.com/office/word/2015/wordml/symex" xmlns:wpg="http://schemas.microsoft.com/office/word/2010/wordprocessingGroup" xmlns:wpi="http://schemas.microsoft.com/office/word/2010/wordprocessingInk" xmlns:wne="http://schemas.microsoft.com/office/word/2006/wordml" xmlns:wps="http://schemas.microsoft.com/office/word/2010/wordprocessingShape" mc:Ignorable="w14 w15 w16se w16cid w16 w16cex w16sdtdh w16sdtfl w16du wp14">
   <w:endnote w:type="separator" w:id="-1">
     <w:p>
       <w:r>
@@ -17826,7 +18384,7 @@
 </file>
 
 <file path=word/footer1.xml><?xml version="1.0" encoding="utf-8"?>
-<w:ftr xmlns:wpc="http://schemas.microsoft.com/office/word/2010/wordprocessingCanvas" xmlns:cx="http://schemas.microsoft.com/office/drawing/2014/chartex" xmlns:cx1="http://schemas.microsoft.com/office/drawing/2015/9/8/chartex" xmlns:cx2="http://schemas.microsoft.com/office/drawing/2015/10/21/chartex" xmlns:cx3="http://schemas.microsoft.com/office/drawing/2016/5/9/chartex" xmlns:cx4="http://schemas.microsoft.com/office/drawing/2016/5/10/chartex" xmlns:cx5="http://schemas.microsoft.com/office/drawing/2016/5/11/chartex" xmlns:cx6="http://schemas.microsoft.com/office/drawing/2016/5/12/chartex" xmlns:cx7="http://schemas.microsoft.com/office/drawing/2016/5/13/chartex" xmlns:cx8="http://schemas.microsoft.com/office/drawing/2016/5/14/chartex" xmlns:mc="http://schemas.openxmlformats.org/markup-compatibility/2006" xmlns:aink="http://schemas.microsoft.com/office/drawing/2016/ink" xmlns:am3d="http://schemas.microsoft.com/office/drawing/2017/model3d" xmlns:o="urn:schemas-microsoft-com:office:office" xmlns:oel="http://schemas.microsoft.com/office/2019/extlst" xmlns:r="http://schemas.openxmlformats.org/officeDocument/2006/relationships" xmlns:m="http://schemas.openxmlformats.org/officeDocument/2006/math" xmlns:v="urn:schemas-microsoft-com:vml" xmlns:wp14="http://schemas.microsoft.com/office/word/2010/wordprocessingDrawing" xmlns:wp="http://schemas.openxmlformats.org/drawingml/2006/wordprocessingDrawing" xmlns:w10="urn:schemas-microsoft-com:office:word" xmlns:w="http://schemas.openxmlformats.org/wordprocessingml/2006/main" xmlns:w14="http://schemas.microsoft.com/office/word/2010/wordml" xmlns:w15="http://schemas.microsoft.com/office/word/2012/wordml" xmlns:w16cex="http://schemas.microsoft.com/office/word/2018/wordml/cex" xmlns:w16cid="http://schemas.microsoft.com/office/word/2016/wordml/cid" xmlns:w16="http://schemas.microsoft.com/office/word/2018/wordml" xmlns:w16du="http://schemas.microsoft.com/office/word/2023/wordml/word16du" xmlns:w16sdtdh="http://schemas.microsoft.com/office/word/2020/wordml/sdtdatahash" xmlns:w16se="http://schemas.microsoft.com/office/word/2015/wordml/symex" xmlns:wpg="http://schemas.microsoft.com/office/word/2010/wordprocessingGroup" xmlns:wpi="http://schemas.microsoft.com/office/word/2010/wordprocessingInk" xmlns:wne="http://schemas.microsoft.com/office/word/2006/wordml" xmlns:wps="http://schemas.microsoft.com/office/word/2010/wordprocessingShape" mc:Ignorable="w14 w15 w16se w16cid w16 w16cex w16sdtdh w16du wp14">
+<w:ftr xmlns:wpc="http://schemas.microsoft.com/office/word/2010/wordprocessingCanvas" xmlns:cx="http://schemas.microsoft.com/office/drawing/2014/chartex" xmlns:cx1="http://schemas.microsoft.com/office/drawing/2015/9/8/chartex" xmlns:cx2="http://schemas.microsoft.com/office/drawing/2015/10/21/chartex" xmlns:cx3="http://schemas.microsoft.com/office/drawing/2016/5/9/chartex" xmlns:cx4="http://schemas.microsoft.com/office/drawing/2016/5/10/chartex" xmlns:cx5="http://schemas.microsoft.com/office/drawing/2016/5/11/chartex" xmlns:cx6="http://schemas.microsoft.com/office/drawing/2016/5/12/chartex" xmlns:cx7="http://schemas.microsoft.com/office/drawing/2016/5/13/chartex" xmlns:cx8="http://schemas.microsoft.com/office/drawing/2016/5/14/chartex" xmlns:mc="http://schemas.openxmlformats.org/markup-compatibility/2006" xmlns:aink="http://schemas.microsoft.com/office/drawing/2016/ink" xmlns:am3d="http://schemas.microsoft.com/office/drawing/2017/model3d" xmlns:o="urn:schemas-microsoft-com:office:office" xmlns:oel="http://schemas.microsoft.com/office/2019/extlst" xmlns:r="http://schemas.openxmlformats.org/officeDocument/2006/relationships" xmlns:m="http://schemas.openxmlformats.org/officeDocument/2006/math" xmlns:v="urn:schemas-microsoft-com:vml" xmlns:wp14="http://schemas.microsoft.com/office/word/2010/wordprocessingDrawing" xmlns:wp="http://schemas.openxmlformats.org/drawingml/2006/wordprocessingDrawing" xmlns:w10="urn:schemas-microsoft-com:office:word" xmlns:w="http://schemas.openxmlformats.org/wordprocessingml/2006/main" xmlns:w14="http://schemas.microsoft.com/office/word/2010/wordml" xmlns:w15="http://schemas.microsoft.com/office/word/2012/wordml" xmlns:w16cex="http://schemas.microsoft.com/office/word/2018/wordml/cex" xmlns:w16cid="http://schemas.microsoft.com/office/word/2016/wordml/cid" xmlns:w16="http://schemas.microsoft.com/office/word/2018/wordml" xmlns:w16du="http://schemas.microsoft.com/office/word/2023/wordml/word16du" xmlns:w16sdtdh="http://schemas.microsoft.com/office/word/2020/wordml/sdtdatahash" xmlns:w16sdtfl="http://schemas.microsoft.com/office/word/2024/wordml/sdtformatlock" xmlns:w16se="http://schemas.microsoft.com/office/word/2015/wordml/symex" xmlns:wpg="http://schemas.microsoft.com/office/word/2010/wordprocessingGroup" xmlns:wpi="http://schemas.microsoft.com/office/word/2010/wordprocessingInk" xmlns:wne="http://schemas.microsoft.com/office/word/2006/wordml" xmlns:wps="http://schemas.microsoft.com/office/word/2010/wordprocessingShape" mc:Ignorable="w14 w15 w16se w16cid w16 w16cex w16sdtdh w16sdtfl w16du wp14">
   <w:sdt>
     <w:sdtPr>
       <w:id w:val="1087966402"/>
@@ -17892,7 +18450,7 @@
 </file>
 
 <file path=word/footer2.xml><?xml version="1.0" encoding="utf-8"?>
-<w:ftr xmlns:wpc="http://schemas.microsoft.com/office/word/2010/wordprocessingCanvas" xmlns:cx="http://schemas.microsoft.com/office/drawing/2014/chartex" xmlns:cx1="http://schemas.microsoft.com/office/drawing/2015/9/8/chartex" xmlns:cx2="http://schemas.microsoft.com/office/drawing/2015/10/21/chartex" xmlns:cx3="http://schemas.microsoft.com/office/drawing/2016/5/9/chartex" xmlns:cx4="http://schemas.microsoft.com/office/drawing/2016/5/10/chartex" xmlns:cx5="http://schemas.microsoft.com/office/drawing/2016/5/11/chartex" xmlns:cx6="http://schemas.microsoft.com/office/drawing/2016/5/12/chartex" xmlns:cx7="http://schemas.microsoft.com/office/drawing/2016/5/13/chartex" xmlns:cx8="http://schemas.microsoft.com/office/drawing/2016/5/14/chartex" xmlns:mc="http://schemas.openxmlformats.org/markup-compatibility/2006" xmlns:aink="http://schemas.microsoft.com/office/drawing/2016/ink" xmlns:am3d="http://schemas.microsoft.com/office/drawing/2017/model3d" xmlns:o="urn:schemas-microsoft-com:office:office" xmlns:oel="http://schemas.microsoft.com/office/2019/extlst" xmlns:r="http://schemas.openxmlformats.org/officeDocument/2006/relationships" xmlns:m="http://schemas.openxmlformats.org/officeDocument/2006/math" xmlns:v="urn:schemas-microsoft-com:vml" xmlns:wp14="http://schemas.microsoft.com/office/word/2010/wordprocessingDrawing" xmlns:wp="http://schemas.openxmlformats.org/drawingml/2006/wordprocessingDrawing" xmlns:w10="urn:schemas-microsoft-com:office:word" xmlns:w="http://schemas.openxmlformats.org/wordprocessingml/2006/main" xmlns:w14="http://schemas.microsoft.com/office/word/2010/wordml" xmlns:w15="http://schemas.microsoft.com/office/word/2012/wordml" xmlns:w16cex="http://schemas.microsoft.com/office/word/2018/wordml/cex" xmlns:w16cid="http://schemas.microsoft.com/office/word/2016/wordml/cid" xmlns:w16="http://schemas.microsoft.com/office/word/2018/wordml" xmlns:w16du="http://schemas.microsoft.com/office/word/2023/wordml/word16du" xmlns:w16sdtdh="http://schemas.microsoft.com/office/word/2020/wordml/sdtdatahash" xmlns:w16se="http://schemas.microsoft.com/office/word/2015/wordml/symex" xmlns:wpg="http://schemas.microsoft.com/office/word/2010/wordprocessingGroup" xmlns:wpi="http://schemas.microsoft.com/office/word/2010/wordprocessingInk" xmlns:wne="http://schemas.microsoft.com/office/word/2006/wordml" xmlns:wps="http://schemas.microsoft.com/office/word/2010/wordprocessingShape" mc:Ignorable="w14 w15 w16se w16cid w16 w16cex w16sdtdh w16du wp14">
+<w:ftr xmlns:wpc="http://schemas.microsoft.com/office/word/2010/wordprocessingCanvas" xmlns:cx="http://schemas.microsoft.com/office/drawing/2014/chartex" xmlns:cx1="http://schemas.microsoft.com/office/drawing/2015/9/8/chartex" xmlns:cx2="http://schemas.microsoft.com/office/drawing/2015/10/21/chartex" xmlns:cx3="http://schemas.microsoft.com/office/drawing/2016/5/9/chartex" xmlns:cx4="http://schemas.microsoft.com/office/drawing/2016/5/10/chartex" xmlns:cx5="http://schemas.microsoft.com/office/drawing/2016/5/11/chartex" xmlns:cx6="http://schemas.microsoft.com/office/drawing/2016/5/12/chartex" xmlns:cx7="http://schemas.microsoft.com/office/drawing/2016/5/13/chartex" xmlns:cx8="http://schemas.microsoft.com/office/drawing/2016/5/14/chartex" xmlns:mc="http://schemas.openxmlformats.org/markup-compatibility/2006" xmlns:aink="http://schemas.microsoft.com/office/drawing/2016/ink" xmlns:am3d="http://schemas.microsoft.com/office/drawing/2017/model3d" xmlns:o="urn:schemas-microsoft-com:office:office" xmlns:oel="http://schemas.microsoft.com/office/2019/extlst" xmlns:r="http://schemas.openxmlformats.org/officeDocument/2006/relationships" xmlns:m="http://schemas.openxmlformats.org/officeDocument/2006/math" xmlns:v="urn:schemas-microsoft-com:vml" xmlns:wp14="http://schemas.microsoft.com/office/word/2010/wordprocessingDrawing" xmlns:wp="http://schemas.openxmlformats.org/drawingml/2006/wordprocessingDrawing" xmlns:w10="urn:schemas-microsoft-com:office:word" xmlns:w="http://schemas.openxmlformats.org/wordprocessingml/2006/main" xmlns:w14="http://schemas.microsoft.com/office/word/2010/wordml" xmlns:w15="http://schemas.microsoft.com/office/word/2012/wordml" xmlns:w16cex="http://schemas.microsoft.com/office/word/2018/wordml/cex" xmlns:w16cid="http://schemas.microsoft.com/office/word/2016/wordml/cid" xmlns:w16="http://schemas.microsoft.com/office/word/2018/wordml" xmlns:w16du="http://schemas.microsoft.com/office/word/2023/wordml/word16du" xmlns:w16sdtdh="http://schemas.microsoft.com/office/word/2020/wordml/sdtdatahash" xmlns:w16sdtfl="http://schemas.microsoft.com/office/word/2024/wordml/sdtformatlock" xmlns:w16se="http://schemas.microsoft.com/office/word/2015/wordml/symex" xmlns:wpg="http://schemas.microsoft.com/office/word/2010/wordprocessingGroup" xmlns:wpi="http://schemas.microsoft.com/office/word/2010/wordprocessingInk" xmlns:wne="http://schemas.microsoft.com/office/word/2006/wordml" xmlns:wps="http://schemas.microsoft.com/office/word/2010/wordprocessingShape" mc:Ignorable="w14 w15 w16se w16cid w16 w16cex w16sdtdh w16sdtfl w16du wp14">
   <w:sdt>
     <w:sdtPr>
       <w:id w:val="1688858853"/>
@@ -17958,7 +18516,7 @@
 </file>
 
 <file path=word/footnotes.xml><?xml version="1.0" encoding="utf-8"?>
-<w:footnotes xmlns:wpc="http://schemas.microsoft.com/office/word/2010/wordprocessingCanvas" xmlns:cx="http://schemas.microsoft.com/office/drawing/2014/chartex" xmlns:cx1="http://schemas.microsoft.com/office/drawing/2015/9/8/chartex" xmlns:cx2="http://schemas.microsoft.com/office/drawing/2015/10/21/chartex" xmlns:cx3="http://schemas.microsoft.com/office/drawing/2016/5/9/chartex" xmlns:cx4="http://schemas.microsoft.com/office/drawing/2016/5/10/chartex" xmlns:cx5="http://schemas.microsoft.com/office/drawing/2016/5/11/chartex" xmlns:cx6="http://schemas.microsoft.com/office/drawing/2016/5/12/chartex" xmlns:cx7="http://schemas.microsoft.com/office/drawing/2016/5/13/chartex" xmlns:cx8="http://schemas.microsoft.com/office/drawing/2016/5/14/chartex" xmlns:mc="http://schemas.openxmlformats.org/markup-compatibility/2006" xmlns:aink="http://schemas.microsoft.com/office/drawing/2016/ink" xmlns:am3d="http://schemas.microsoft.com/office/drawing/2017/model3d" xmlns:o="urn:schemas-microsoft-com:office:office" xmlns:oel="http://schemas.microsoft.com/office/2019/extlst" xmlns:r="http://schemas.openxmlformats.org/officeDocument/2006/relationships" xmlns:m="http://schemas.openxmlformats.org/officeDocument/2006/math" xmlns:v="urn:schemas-microsoft-com:vml" xmlns:wp14="http://schemas.microsoft.com/office/word/2010/wordprocessingDrawing" xmlns:wp="http://schemas.openxmlformats.org/drawingml/2006/wordprocessingDrawing" xmlns:w10="urn:schemas-microsoft-com:office:word" xmlns:w="http://schemas.openxmlformats.org/wordprocessingml/2006/main" xmlns:w14="http://schemas.microsoft.com/office/word/2010/wordml" xmlns:w15="http://schemas.microsoft.com/office/word/2012/wordml" xmlns:w16cex="http://schemas.microsoft.com/office/word/2018/wordml/cex" xmlns:w16cid="http://schemas.microsoft.com/office/word/2016/wordml/cid" xmlns:w16="http://schemas.microsoft.com/office/word/2018/wordml" xmlns:w16du="http://schemas.microsoft.com/office/word/2023/wordml/word16du" xmlns:w16sdtdh="http://schemas.microsoft.com/office/word/2020/wordml/sdtdatahash" xmlns:w16se="http://schemas.microsoft.com/office/word/2015/wordml/symex" xmlns:wpg="http://schemas.microsoft.com/office/word/2010/wordprocessingGroup" xmlns:wpi="http://schemas.microsoft.com/office/word/2010/wordprocessingInk" xmlns:wne="http://schemas.microsoft.com/office/word/2006/wordml" xmlns:wps="http://schemas.microsoft.com/office/word/2010/wordprocessingShape" mc:Ignorable="w14 w15 w16se w16cid w16 w16cex w16sdtdh w16du wp14">
+<w:footnotes xmlns:wpc="http://schemas.microsoft.com/office/word/2010/wordprocessingCanvas" xmlns:cx="http://schemas.microsoft.com/office/drawing/2014/chartex" xmlns:cx1="http://schemas.microsoft.com/office/drawing/2015/9/8/chartex" xmlns:cx2="http://schemas.microsoft.com/office/drawing/2015/10/21/chartex" xmlns:cx3="http://schemas.microsoft.com/office/drawing/2016/5/9/chartex" xmlns:cx4="http://schemas.microsoft.com/office/drawing/2016/5/10/chartex" xmlns:cx5="http://schemas.microsoft.com/office/drawing/2016/5/11/chartex" xmlns:cx6="http://schemas.microsoft.com/office/drawing/2016/5/12/chartex" xmlns:cx7="http://schemas.microsoft.com/office/drawing/2016/5/13/chartex" xmlns:cx8="http://schemas.microsoft.com/office/drawing/2016/5/14/chartex" xmlns:mc="http://schemas.openxmlformats.org/markup-compatibility/2006" xmlns:aink="http://schemas.microsoft.com/office/drawing/2016/ink" xmlns:am3d="http://schemas.microsoft.com/office/drawing/2017/model3d" xmlns:o="urn:schemas-microsoft-com:office:office" xmlns:oel="http://schemas.microsoft.com/office/2019/extlst" xmlns:r="http://schemas.openxmlformats.org/officeDocument/2006/relationships" xmlns:m="http://schemas.openxmlformats.org/officeDocument/2006/math" xmlns:v="urn:schemas-microsoft-com:vml" xmlns:wp14="http://schemas.microsoft.com/office/word/2010/wordprocessingDrawing" xmlns:wp="http://schemas.openxmlformats.org/drawingml/2006/wordprocessingDrawing" xmlns:w10="urn:schemas-microsoft-com:office:word" xmlns:w="http://schemas.openxmlformats.org/wordprocessingml/2006/main" xmlns:w14="http://schemas.microsoft.com/office/word/2010/wordml" xmlns:w15="http://schemas.microsoft.com/office/word/2012/wordml" xmlns:w16cex="http://schemas.microsoft.com/office/word/2018/wordml/cex" xmlns:w16cid="http://schemas.microsoft.com/office/word/2016/wordml/cid" xmlns:w16="http://schemas.microsoft.com/office/word/2018/wordml" xmlns:w16du="http://schemas.microsoft.com/office/word/2023/wordml/word16du" xmlns:w16sdtdh="http://schemas.microsoft.com/office/word/2020/wordml/sdtdatahash" xmlns:w16sdtfl="http://schemas.microsoft.com/office/word/2024/wordml/sdtformatlock" xmlns:w16se="http://schemas.microsoft.com/office/word/2015/wordml/symex" xmlns:wpg="http://schemas.microsoft.com/office/word/2010/wordprocessingGroup" xmlns:wpi="http://schemas.microsoft.com/office/word/2010/wordprocessingInk" xmlns:wne="http://schemas.microsoft.com/office/word/2006/wordml" xmlns:wps="http://schemas.microsoft.com/office/word/2010/wordprocessingShape" mc:Ignorable="w14 w15 w16se w16cid w16 w16cex w16sdtdh w16sdtfl w16du wp14">
   <w:footnote w:type="separator" w:id="-1">
     <w:p>
       <w:r>
@@ -17977,7 +18535,7 @@
 </file>
 
 <file path=word/header1.xml><?xml version="1.0" encoding="utf-8"?>
-<w:hdr xmlns:wpc="http://schemas.microsoft.com/office/word/2010/wordprocessingCanvas" xmlns:cx="http://schemas.microsoft.com/office/drawing/2014/chartex" xmlns:cx1="http://schemas.microsoft.com/office/drawing/2015/9/8/chartex" xmlns:cx2="http://schemas.microsoft.com/office/drawing/2015/10/21/chartex" xmlns:cx3="http://schemas.microsoft.com/office/drawing/2016/5/9/chartex" xmlns:cx4="http://schemas.microsoft.com/office/drawing/2016/5/10/chartex" xmlns:cx5="http://schemas.microsoft.com/office/drawing/2016/5/11/chartex" xmlns:cx6="http://schemas.microsoft.com/office/drawing/2016/5/12/chartex" xmlns:cx7="http://schemas.microsoft.com/office/drawing/2016/5/13/chartex" xmlns:cx8="http://schemas.microsoft.com/office/drawing/2016/5/14/chartex" xmlns:mc="http://schemas.openxmlformats.org/markup-compatibility/2006" xmlns:aink="http://schemas.microsoft.com/office/drawing/2016/ink" xmlns:am3d="http://schemas.microsoft.com/office/drawing/2017/model3d" xmlns:o="urn:schemas-microsoft-com:office:office" xmlns:oel="http://schemas.microsoft.com/office/2019/extlst" xmlns:r="http://schemas.openxmlformats.org/officeDocument/2006/relationships" xmlns:m="http://schemas.openxmlformats.org/officeDocument/2006/math" xmlns:v="urn:schemas-microsoft-com:vml" xmlns:wp14="http://schemas.microsoft.com/office/word/2010/wordprocessingDrawing" xmlns:wp="http://schemas.openxmlformats.org/drawingml/2006/wordprocessingDrawing" xmlns:w10="urn:schemas-microsoft-com:office:word" xmlns:w="http://schemas.openxmlformats.org/wordprocessingml/2006/main" xmlns:w14="http://schemas.microsoft.com/office/word/2010/wordml" xmlns:w15="http://schemas.microsoft.com/office/word/2012/wordml" xmlns:w16cex="http://schemas.microsoft.com/office/word/2018/wordml/cex" xmlns:w16cid="http://schemas.microsoft.com/office/word/2016/wordml/cid" xmlns:w16="http://schemas.microsoft.com/office/word/2018/wordml" xmlns:w16du="http://schemas.microsoft.com/office/word/2023/wordml/word16du" xmlns:w16sdtdh="http://schemas.microsoft.com/office/word/2020/wordml/sdtdatahash" xmlns:w16se="http://schemas.microsoft.com/office/word/2015/wordml/symex" xmlns:wpg="http://schemas.microsoft.com/office/word/2010/wordprocessingGroup" xmlns:wpi="http://schemas.microsoft.com/office/word/2010/wordprocessingInk" xmlns:wne="http://schemas.microsoft.com/office/word/2006/wordml" xmlns:wps="http://schemas.microsoft.com/office/word/2010/wordprocessingShape" mc:Ignorable="w14 w15 w16se w16cid w16 w16cex w16sdtdh w16du wp14">
+<w:hdr xmlns:wpc="http://schemas.microsoft.com/office/word/2010/wordprocessingCanvas" xmlns:cx="http://schemas.microsoft.com/office/drawing/2014/chartex" xmlns:cx1="http://schemas.microsoft.com/office/drawing/2015/9/8/chartex" xmlns:cx2="http://schemas.microsoft.com/office/drawing/2015/10/21/chartex" xmlns:cx3="http://schemas.microsoft.com/office/drawing/2016/5/9/chartex" xmlns:cx4="http://schemas.microsoft.com/office/drawing/2016/5/10/chartex" xmlns:cx5="http://schemas.microsoft.com/office/drawing/2016/5/11/chartex" xmlns:cx6="http://schemas.microsoft.com/office/drawing/2016/5/12/chartex" xmlns:cx7="http://schemas.microsoft.com/office/drawing/2016/5/13/chartex" xmlns:cx8="http://schemas.microsoft.com/office/drawing/2016/5/14/chartex" xmlns:mc="http://schemas.openxmlformats.org/markup-compatibility/2006" xmlns:aink="http://schemas.microsoft.com/office/drawing/2016/ink" xmlns:am3d="http://schemas.microsoft.com/office/drawing/2017/model3d" xmlns:o="urn:schemas-microsoft-com:office:office" xmlns:oel="http://schemas.microsoft.com/office/2019/extlst" xmlns:r="http://schemas.openxmlformats.org/officeDocument/2006/relationships" xmlns:m="http://schemas.openxmlformats.org/officeDocument/2006/math" xmlns:v="urn:schemas-microsoft-com:vml" xmlns:wp14="http://schemas.microsoft.com/office/word/2010/wordprocessingDrawing" xmlns:wp="http://schemas.openxmlformats.org/drawingml/2006/wordprocessingDrawing" xmlns:w10="urn:schemas-microsoft-com:office:word" xmlns:w="http://schemas.openxmlformats.org/wordprocessingml/2006/main" xmlns:w14="http://schemas.microsoft.com/office/word/2010/wordml" xmlns:w15="http://schemas.microsoft.com/office/word/2012/wordml" xmlns:w16cex="http://schemas.microsoft.com/office/word/2018/wordml/cex" xmlns:w16cid="http://schemas.microsoft.com/office/word/2016/wordml/cid" xmlns:w16="http://schemas.microsoft.com/office/word/2018/wordml" xmlns:w16du="http://schemas.microsoft.com/office/word/2023/wordml/word16du" xmlns:w16sdtdh="http://schemas.microsoft.com/office/word/2020/wordml/sdtdatahash" xmlns:w16sdtfl="http://schemas.microsoft.com/office/word/2024/wordml/sdtformatlock" xmlns:w16se="http://schemas.microsoft.com/office/word/2015/wordml/symex" xmlns:wpg="http://schemas.microsoft.com/office/word/2010/wordprocessingGroup" xmlns:wpi="http://schemas.microsoft.com/office/word/2010/wordprocessingInk" xmlns:wne="http://schemas.microsoft.com/office/word/2006/wordml" xmlns:wps="http://schemas.microsoft.com/office/word/2010/wordprocessingShape" mc:Ignorable="w14 w15 w16se w16cid w16 w16cex w16sdtdh w16sdtfl w16du wp14">
   <w:p>
     <w:pPr>
       <w:tabs>
@@ -18000,7 +18558,7 @@
 </file>
 
 <file path=word/numbering.xml><?xml version="1.0" encoding="utf-8"?>
-<w:numbering xmlns:wpc="http://schemas.microsoft.com/office/word/2010/wordprocessingCanvas" xmlns:cx="http://schemas.microsoft.com/office/drawing/2014/chartex" xmlns:cx1="http://schemas.microsoft.com/office/drawing/2015/9/8/chartex" xmlns:cx2="http://schemas.microsoft.com/office/drawing/2015/10/21/chartex" xmlns:cx3="http://schemas.microsoft.com/office/drawing/2016/5/9/chartex" xmlns:cx4="http://schemas.microsoft.com/office/drawing/2016/5/10/chartex" xmlns:cx5="http://schemas.microsoft.com/office/drawing/2016/5/11/chartex" xmlns:cx6="http://schemas.microsoft.com/office/drawing/2016/5/12/chartex" xmlns:cx7="http://schemas.microsoft.com/office/drawing/2016/5/13/chartex" xmlns:cx8="http://schemas.microsoft.com/office/drawing/2016/5/14/chartex" xmlns:mc="http://schemas.openxmlformats.org/markup-compatibility/2006" xmlns:aink="http://schemas.microsoft.com/office/drawing/2016/ink" xmlns:am3d="http://schemas.microsoft.com/office/drawing/2017/model3d" xmlns:o="urn:schemas-microsoft-com:office:office" xmlns:oel="http://schemas.microsoft.com/office/2019/extlst" xmlns:r="http://schemas.openxmlformats.org/officeDocument/2006/relationships" xmlns:m="http://schemas.openxmlformats.org/officeDocument/2006/math" xmlns:v="urn:schemas-microsoft-com:vml" xmlns:wp14="http://schemas.microsoft.com/office/word/2010/wordprocessingDrawing" xmlns:wp="http://schemas.openxmlformats.org/drawingml/2006/wordprocessingDrawing" xmlns:w10="urn:schemas-microsoft-com:office:word" xmlns:w="http://schemas.openxmlformats.org/wordprocessingml/2006/main" xmlns:w14="http://schemas.microsoft.com/office/word/2010/wordml" xmlns:w15="http://schemas.microsoft.com/office/word/2012/wordml" xmlns:w16cex="http://schemas.microsoft.com/office/word/2018/wordml/cex" xmlns:w16cid="http://schemas.microsoft.com/office/word/2016/wordml/cid" xmlns:w16="http://schemas.microsoft.com/office/word/2018/wordml" xmlns:w16du="http://schemas.microsoft.com/office/word/2023/wordml/word16du" xmlns:w16sdtdh="http://schemas.microsoft.com/office/word/2020/wordml/sdtdatahash" xmlns:w16se="http://schemas.microsoft.com/office/word/2015/wordml/symex" xmlns:wpg="http://schemas.microsoft.com/office/word/2010/wordprocessingGroup" xmlns:wpi="http://schemas.microsoft.com/office/word/2010/wordprocessingInk" xmlns:wne="http://schemas.microsoft.com/office/word/2006/wordml" xmlns:wps="http://schemas.microsoft.com/office/word/2010/wordprocessingShape" mc:Ignorable="w14 w15 w16se w16cid w16 w16cex w16sdtdh w16du wp14">
+<w:numbering xmlns:wpc="http://schemas.microsoft.com/office/word/2010/wordprocessingCanvas" xmlns:cx="http://schemas.microsoft.com/office/drawing/2014/chartex" xmlns:cx1="http://schemas.microsoft.com/office/drawing/2015/9/8/chartex" xmlns:cx2="http://schemas.microsoft.com/office/drawing/2015/10/21/chartex" xmlns:cx3="http://schemas.microsoft.com/office/drawing/2016/5/9/chartex" xmlns:cx4="http://schemas.microsoft.com/office/drawing/2016/5/10/chartex" xmlns:cx5="http://schemas.microsoft.com/office/drawing/2016/5/11/chartex" xmlns:cx6="http://schemas.microsoft.com/office/drawing/2016/5/12/chartex" xmlns:cx7="http://schemas.microsoft.com/office/drawing/2016/5/13/chartex" xmlns:cx8="http://schemas.microsoft.com/office/drawing/2016/5/14/chartex" xmlns:mc="http://schemas.openxmlformats.org/markup-compatibility/2006" xmlns:aink="http://schemas.microsoft.com/office/drawing/2016/ink" xmlns:am3d="http://schemas.microsoft.com/office/drawing/2017/model3d" xmlns:o="urn:schemas-microsoft-com:office:office" xmlns:oel="http://schemas.microsoft.com/office/2019/extlst" xmlns:r="http://schemas.openxmlformats.org/officeDocument/2006/relationships" xmlns:m="http://schemas.openxmlformats.org/officeDocument/2006/math" xmlns:v="urn:schemas-microsoft-com:vml" xmlns:wp14="http://schemas.microsoft.com/office/word/2010/wordprocessingDrawing" xmlns:wp="http://schemas.openxmlformats.org/drawingml/2006/wordprocessingDrawing" xmlns:w10="urn:schemas-microsoft-com:office:word" xmlns:w="http://schemas.openxmlformats.org/wordprocessingml/2006/main" xmlns:w14="http://schemas.microsoft.com/office/word/2010/wordml" xmlns:w15="http://schemas.microsoft.com/office/word/2012/wordml" xmlns:w16cex="http://schemas.microsoft.com/office/word/2018/wordml/cex" xmlns:w16cid="http://schemas.microsoft.com/office/word/2016/wordml/cid" xmlns:w16="http://schemas.microsoft.com/office/word/2018/wordml" xmlns:w16du="http://schemas.microsoft.com/office/word/2023/wordml/word16du" xmlns:w16sdtdh="http://schemas.microsoft.com/office/word/2020/wordml/sdtdatahash" xmlns:w16sdtfl="http://schemas.microsoft.com/office/word/2024/wordml/sdtformatlock" xmlns:w16se="http://schemas.microsoft.com/office/word/2015/wordml/symex" xmlns:wpg="http://schemas.microsoft.com/office/word/2010/wordprocessingGroup" xmlns:wpi="http://schemas.microsoft.com/office/word/2010/wordprocessingInk" xmlns:wne="http://schemas.microsoft.com/office/word/2006/wordml" xmlns:wps="http://schemas.microsoft.com/office/word/2010/wordprocessingShape" mc:Ignorable="w14 w15 w16se w16cid w16 w16cex w16sdtdh w16sdtfl w16du wp14">
   <w:abstractNum w:abstractNumId="0" w15:restartNumberingAfterBreak="0">
     <w:nsid w:val="02BC0E1C"/>
     <w:multiLevelType w:val="multilevel"/>
@@ -19849,7 +20407,7 @@
 </file>
 
 <file path=word/styles.xml><?xml version="1.0" encoding="utf-8"?>
-<w:styles xmlns:mc="http://schemas.openxmlformats.org/markup-compatibility/2006" xmlns:r="http://schemas.openxmlformats.org/officeDocument/2006/relationships" xmlns:w="http://schemas.openxmlformats.org/wordprocessingml/2006/main" xmlns:w14="http://schemas.microsoft.com/office/word/2010/wordml" xmlns:w15="http://schemas.microsoft.com/office/word/2012/wordml" xmlns:w16cex="http://schemas.microsoft.com/office/word/2018/wordml/cex" xmlns:w16cid="http://schemas.microsoft.com/office/word/2016/wordml/cid" xmlns:w16="http://schemas.microsoft.com/office/word/2018/wordml" xmlns:w16du="http://schemas.microsoft.com/office/word/2023/wordml/word16du" xmlns:w16sdtdh="http://schemas.microsoft.com/office/word/2020/wordml/sdtdatahash" xmlns:w16se="http://schemas.microsoft.com/office/word/2015/wordml/symex" mc:Ignorable="w14 w15 w16se w16cid w16 w16cex w16sdtdh w16du">
+<w:styles xmlns:mc="http://schemas.openxmlformats.org/markup-compatibility/2006" xmlns:r="http://schemas.openxmlformats.org/officeDocument/2006/relationships" xmlns:w="http://schemas.openxmlformats.org/wordprocessingml/2006/main" xmlns:w14="http://schemas.microsoft.com/office/word/2010/wordml" xmlns:w15="http://schemas.microsoft.com/office/word/2012/wordml" xmlns:w16cex="http://schemas.microsoft.com/office/word/2018/wordml/cex" xmlns:w16cid="http://schemas.microsoft.com/office/word/2016/wordml/cid" xmlns:w16="http://schemas.microsoft.com/office/word/2018/wordml" xmlns:w16du="http://schemas.microsoft.com/office/word/2023/wordml/word16du" xmlns:w16sdtdh="http://schemas.microsoft.com/office/word/2020/wordml/sdtdatahash" xmlns:w16sdtfl="http://schemas.microsoft.com/office/word/2024/wordml/sdtformatlock" xmlns:w16se="http://schemas.microsoft.com/office/word/2015/wordml/symex" mc:Ignorable="w14 w15 w16se w16cid w16 w16cex w16sdtdh w16sdtfl w16du">
   <w:docDefaults>
     <w:rPrDefault>
       <w:rPr>

--- a/Моя документация/Пояснительная записка.docx
+++ b/Моя документация/Пояснительная записка.docx
@@ -4842,6 +4842,12 @@
                 <w:sz w:val="28"/>
               </w:rPr>
             </w:pPr>
+            <w:r>
+              <w:rPr>
+                <w:sz w:val="28"/>
+              </w:rPr>
+              <w:t>Оптимизировать процесс поиска квартир в аренду посредством веб-сервиса</w:t>
+            </w:r>
           </w:p>
         </w:tc>
       </w:tr>
@@ -7009,10 +7015,9 @@
       <w:r>
         <w:rPr>
           <w:sz w:val="28"/>
-          <w:highlight w:val="yellow"/>
           <w:u w:val="single"/>
         </w:rPr>
-        <w:t>65</w:t>
+        <w:t>96</w:t>
       </w:r>
     </w:p>
     <w:p>
@@ -11999,9 +12004,9 @@
           <w:szCs w:val="28"/>
         </w:rPr>
       </w:pPr>
-      <w:bookmarkStart w:id="27" w:name="_Toc147217002"/>
-      <w:bookmarkStart w:id="28" w:name="_Hlk183176258"/>
-      <w:bookmarkStart w:id="29" w:name="_Toc198684859"/>
+      <w:bookmarkStart w:id="27" w:name="_Toc198684859"/>
+      <w:bookmarkStart w:id="28" w:name="_Toc147217002"/>
+      <w:bookmarkStart w:id="29" w:name="_Hlk183176258"/>
       <w:r>
         <w:rPr>
           <w:sz w:val="28"/>
@@ -12299,7 +12304,7 @@
       <w:r>
         <w:t>квартир</w:t>
       </w:r>
-      <w:bookmarkEnd w:id="29"/>
+      <w:bookmarkEnd w:id="27"/>
     </w:p>
     <w:p>
       <w:pPr>
@@ -12685,7 +12690,7 @@
         </w:rPr>
       </w:pPr>
     </w:p>
-    <w:bookmarkEnd w:id="27"/>
+    <w:bookmarkEnd w:id="28"/>
     <w:p>
       <w:pPr>
         <w:pStyle w:val="1"/>
@@ -12830,7 +12835,15 @@
           <w:sz w:val="28"/>
           <w:szCs w:val="28"/>
         </w:rPr>
-        <w:t>Дополнительные сложности возникают из-за неактуальной или неполной информации в самих объявлениях: на некоторых площадках отсутствуют фотографии, не указаны этаж или точный адрес, а данные по наличию техники и условиям проживания представлены не всегда. Эти проблемы особенно характерны для агрегаторов с ручным вводом или слабой модерацией контента.</w:t>
+        <w:t xml:space="preserve">Дополнительные сложности возникают из-за неактуальной или неполной информации в самих объявлениях: на некоторых площадках отсутствуют фотографии, не указаны этаж или точный адрес, а данные по наличию техники и условиям проживания представлены не всегда. Эти </w:t>
+      </w:r>
+      <w:r>
+        <w:rPr>
+          <w:sz w:val="28"/>
+          <w:szCs w:val="28"/>
+        </w:rPr>
+        <w:lastRenderedPageBreak/>
+        <w:t>проблемы особенно характерны для агрегаторов с ручным вводом или слабой модерацией контента.</w:t>
       </w:r>
     </w:p>
     <w:p>
@@ -13056,6 +13069,7 @@
           <w:sz w:val="28"/>
           <w:szCs w:val="28"/>
         </w:rPr>
+        <w:lastRenderedPageBreak/>
         <w:t>Сравнилка</w:t>
       </w:r>
       <w:proofErr w:type="spellEnd"/>
@@ -13295,7 +13309,15 @@
           <w:sz w:val="28"/>
           <w:szCs w:val="28"/>
         </w:rPr>
-        <w:t>Неактуальность данных остаётся одной из главных проблем. Объявления нередко продолжают отображаться на сайтах даже после того, как жильё уже сдано в аренду. Отсутствие своевременной модерации или автоматического удаления устаревшей информации приводит к тому, что пользователи тратят время на изучение и открытие неактуальных предложений. Это снижает доверие к сервису и замедляет процесс принятия решений.</w:t>
+        <w:t xml:space="preserve">Неактуальность данных остаётся одной из главных проблем. Объявления нередко продолжают отображаться на сайтах даже после того, как жильё уже сдано в аренду. Отсутствие своевременной модерации или автоматического удаления устаревшей информации приводит к тому, что пользователи тратят время на изучение и открытие неактуальных </w:t>
+      </w:r>
+      <w:r>
+        <w:rPr>
+          <w:sz w:val="28"/>
+          <w:szCs w:val="28"/>
+        </w:rPr>
+        <w:lastRenderedPageBreak/>
+        <w:t>предложений. Это снижает доверие к сервису и замедляет процесс принятия решений.</w:t>
       </w:r>
     </w:p>
     <w:p>
@@ -13401,7 +13423,15 @@
           <w:sz w:val="28"/>
           <w:szCs w:val="28"/>
         </w:rPr>
-        <w:t>Низкий уровень взаимодействия с системой также сказывается на пользовательском опыте. Во многих сервисах отсутствуют функции сохранения истории поиска, подписки на обновления по интересующим параметрам, механизмов обратной связи или персональных рекомендаций. Всё это делает взаимодействие с платформой одноразовым и негибким.</w:t>
+        <w:t xml:space="preserve">Низкий уровень взаимодействия с системой также сказывается на пользовательском опыте. Во многих сервисах отсутствуют функции сохранения истории поиска, подписки на обновления по интересующим </w:t>
+      </w:r>
+      <w:r>
+        <w:rPr>
+          <w:sz w:val="28"/>
+          <w:szCs w:val="28"/>
+        </w:rPr>
+        <w:lastRenderedPageBreak/>
+        <w:t>параметрам, механизмов обратной связи или персональных рекомендаций. Всё это делает взаимодействие с платформой одноразовым и негибким.</w:t>
       </w:r>
     </w:p>
     <w:p>
@@ -13477,7 +13507,7 @@
       </w:r>
       <w:bookmarkEnd w:id="35"/>
     </w:p>
-    <w:bookmarkEnd w:id="28"/>
+    <w:bookmarkEnd w:id="29"/>
     <w:p>
       <w:pPr>
         <w:spacing w:line="360" w:lineRule="auto"/>
@@ -13615,8 +13645,15 @@
           <w:sz w:val="28"/>
           <w:szCs w:val="28"/>
         </w:rPr>
+        <w:t xml:space="preserve">Ещё одной существенной проблемой является отсутствие единой базы данных. Каждый сервис содержит только собственные объявления, поэтому для полноты картины пользователю приходится использовать несколько </w:t>
+      </w:r>
+      <w:r>
+        <w:rPr>
+          <w:sz w:val="28"/>
+          <w:szCs w:val="28"/>
+        </w:rPr>
         <w:lastRenderedPageBreak/>
-        <w:t>Ещё одной существенной проблемой является отсутствие единой базы данных. Каждый сервис содержит только собственные объявления, поэтому для полноты картины пользователю приходится использовать несколько сайтов одновременно. Это не только усложняет процесс, но и приводит к дублированию информации — одни и те же квартиры часто размещаются на разных платформах с разными ценами и описаниями. Устранение таких дубликатов возможно лишь вручную, что снижает точность анализа и увеличивает временные затраты.</w:t>
+        <w:t>сайтов одновременно. Это не только усложняет процесс, но и приводит к дублированию информации — одни и те же квартиры часто размещаются на разных платформах с разными ценами и описаниями. Устранение таких дубликатов возможно лишь вручную, что снижает точность анализа и увеличивает временные затраты.</w:t>
       </w:r>
     </w:p>
     <w:p>
@@ -18454,21 +18491,7 @@
           <w:sz w:val="28"/>
           <w:szCs w:val="28"/>
         </w:rPr>
-        <w:t xml:space="preserve"> Алгоритм работы графически изображён на рисунке </w:t>
-      </w:r>
-      <w:r>
-        <w:rPr>
-          <w:sz w:val="28"/>
-          <w:szCs w:val="28"/>
-        </w:rPr>
-        <w:t>8</w:t>
-      </w:r>
-      <w:r>
-        <w:rPr>
-          <w:sz w:val="28"/>
-          <w:szCs w:val="28"/>
-        </w:rPr>
-        <w:t>.</w:t>
+        <w:t xml:space="preserve"> Алгоритм работы графически изображён на рисунке 8.</w:t>
       </w:r>
     </w:p>
     <w:p>
@@ -18560,14 +18583,7 @@
           <w:sz w:val="28"/>
           <w:szCs w:val="28"/>
         </w:rPr>
-        <w:t xml:space="preserve"> </w:t>
-      </w:r>
-      <w:r>
-        <w:rPr>
-          <w:sz w:val="28"/>
-          <w:szCs w:val="28"/>
-        </w:rPr>
-        <w:t>8</w:t>
+        <w:t xml:space="preserve"> 8</w:t>
       </w:r>
       <w:r>
         <w:rPr>
@@ -18974,21 +18990,7 @@
           <w:sz w:val="28"/>
           <w:szCs w:val="28"/>
         </w:rPr>
-        <w:t xml:space="preserve"> Графически система фильтрации представлена на рисунке </w:t>
-      </w:r>
-      <w:r>
-        <w:rPr>
-          <w:sz w:val="28"/>
-          <w:szCs w:val="28"/>
-        </w:rPr>
-        <w:t>9</w:t>
-      </w:r>
-      <w:r>
-        <w:rPr>
-          <w:sz w:val="28"/>
-          <w:szCs w:val="28"/>
-        </w:rPr>
-        <w:t>.</w:t>
+        <w:t xml:space="preserve"> Графически система фильтрации представлена на рисунке 9.</w:t>
       </w:r>
     </w:p>
     <w:p>
@@ -19072,21 +19074,7 @@
           <w:sz w:val="28"/>
           <w:szCs w:val="28"/>
         </w:rPr>
-        <w:t xml:space="preserve">Рисунок </w:t>
-      </w:r>
-      <w:r>
-        <w:rPr>
-          <w:sz w:val="28"/>
-          <w:szCs w:val="28"/>
-        </w:rPr>
-        <w:t>9</w:t>
-      </w:r>
-      <w:r>
-        <w:rPr>
-          <w:sz w:val="28"/>
-          <w:szCs w:val="28"/>
-        </w:rPr>
-        <w:t xml:space="preserve"> — система фильтрации веб-сервиса </w:t>
+        <w:t xml:space="preserve">Рисунок 9 — система фильтрации веб-сервиса </w:t>
       </w:r>
       <w:r>
         <w:rPr>
@@ -19118,21 +19106,7 @@
           <w:sz w:val="28"/>
           <w:szCs w:val="28"/>
         </w:rPr>
-        <w:t xml:space="preserve"> (в соответствии с рисунком 1</w:t>
-      </w:r>
-      <w:r>
-        <w:rPr>
-          <w:sz w:val="28"/>
-          <w:szCs w:val="28"/>
-        </w:rPr>
-        <w:t>0</w:t>
-      </w:r>
-      <w:r>
-        <w:rPr>
-          <w:sz w:val="28"/>
-          <w:szCs w:val="28"/>
-        </w:rPr>
-        <w:t>)</w:t>
+        <w:t xml:space="preserve"> (в соответствии с рисунком 10)</w:t>
       </w:r>
       <w:r>
         <w:rPr>
@@ -19223,21 +19197,7 @@
           <w:sz w:val="28"/>
           <w:szCs w:val="28"/>
         </w:rPr>
-        <w:t>Рисунок 1</w:t>
-      </w:r>
-      <w:r>
-        <w:rPr>
-          <w:sz w:val="28"/>
-          <w:szCs w:val="28"/>
-        </w:rPr>
-        <w:t>0</w:t>
-      </w:r>
-      <w:r>
-        <w:rPr>
-          <w:sz w:val="28"/>
-          <w:szCs w:val="28"/>
-        </w:rPr>
-        <w:t xml:space="preserve"> — лента объявлений веб-сервиса </w:t>
+        <w:t xml:space="preserve">Рисунок 10 — лента объявлений веб-сервиса </w:t>
       </w:r>
       <w:r>
         <w:rPr>
@@ -19269,21 +19229,7 @@
           <w:sz w:val="28"/>
           <w:szCs w:val="28"/>
         </w:rPr>
-        <w:t xml:space="preserve"> (согласно рисунку 1</w:t>
-      </w:r>
-      <w:r>
-        <w:rPr>
-          <w:sz w:val="28"/>
-          <w:szCs w:val="28"/>
-        </w:rPr>
-        <w:t>1</w:t>
-      </w:r>
-      <w:r>
-        <w:rPr>
-          <w:sz w:val="28"/>
-          <w:szCs w:val="28"/>
-        </w:rPr>
-        <w:t>)</w:t>
+        <w:t xml:space="preserve"> (согласно рисунку 11)</w:t>
       </w:r>
       <w:r>
         <w:rPr>
@@ -19374,21 +19320,7 @@
           <w:sz w:val="28"/>
           <w:szCs w:val="28"/>
         </w:rPr>
-        <w:t>Рисунок 1</w:t>
-      </w:r>
-      <w:r>
-        <w:rPr>
-          <w:sz w:val="28"/>
-          <w:szCs w:val="28"/>
-        </w:rPr>
-        <w:t>1</w:t>
-      </w:r>
-      <w:r>
-        <w:rPr>
-          <w:sz w:val="28"/>
-          <w:szCs w:val="28"/>
-        </w:rPr>
-        <w:t xml:space="preserve"> — страница карточки объекта на веб-сервисе </w:t>
+        <w:t xml:space="preserve">Рисунок 11 — страница карточки объекта на веб-сервисе </w:t>
       </w:r>
       <w:r>
         <w:rPr>
@@ -19420,21 +19352,7 @@
           <w:sz w:val="28"/>
           <w:szCs w:val="28"/>
         </w:rPr>
-        <w:t xml:space="preserve"> Графически фокус на функциональном минимализме проиллюстрирован рисунком 1</w:t>
-      </w:r>
-      <w:r>
-        <w:rPr>
-          <w:sz w:val="28"/>
-          <w:szCs w:val="28"/>
-        </w:rPr>
-        <w:t>2</w:t>
-      </w:r>
-      <w:r>
-        <w:rPr>
-          <w:sz w:val="28"/>
-          <w:szCs w:val="28"/>
-        </w:rPr>
-        <w:t>.</w:t>
+        <w:t xml:space="preserve"> Графически фокус на функциональном минимализме проиллюстрирован рисунком 12.</w:t>
       </w:r>
     </w:p>
     <w:p>
@@ -19518,21 +19436,7 @@
           <w:sz w:val="28"/>
           <w:szCs w:val="28"/>
         </w:rPr>
-        <w:t>Рисунок 1</w:t>
-      </w:r>
-      <w:r>
-        <w:rPr>
-          <w:sz w:val="28"/>
-          <w:szCs w:val="28"/>
-        </w:rPr>
-        <w:t>2</w:t>
-      </w:r>
-      <w:r>
-        <w:rPr>
-          <w:sz w:val="28"/>
-          <w:szCs w:val="28"/>
-        </w:rPr>
-        <w:t xml:space="preserve"> — главная страница веб-сервиса </w:t>
+        <w:t xml:space="preserve">Рисунок 12 — главная страница веб-сервиса </w:t>
       </w:r>
       <w:r>
         <w:rPr>
@@ -25083,30 +24987,38 @@
         </w:rPr>
       </w:pPr>
       <w:bookmarkStart w:id="73" w:name="_Toc147217009"/>
-      <w:r>
-        <w:rPr>
-          <w:sz w:val="28"/>
-          <w:szCs w:val="28"/>
-        </w:rPr>
-        <w:t>После завершения этапов проектирования и разработки веб-сервиса наступает не менее важный этап — тестирование и апробация системы. Именно на этом этапе осуществляется комплексная проверка всей функциональности, выявляются возможные ошибки, а также оценивается стабильность и соответствие сервиса заявленным задачам. Учитывая сложную архитектуру решения, включающую интеграцию с внешними источниками, асинхронную обработку данных и активное взаимодействие с пользователем, тестирование необходимо проводить на всех уровнях — от модулей до конечного пользовательского опыта.</w:t>
-      </w:r>
-    </w:p>
-    <w:p>
-      <w:pPr>
-        <w:spacing w:line="360" w:lineRule="auto"/>
-        <w:ind w:firstLine="709"/>
-        <w:jc w:val="both"/>
-        <w:rPr>
-          <w:sz w:val="28"/>
-          <w:szCs w:val="28"/>
-        </w:rPr>
-      </w:pPr>
-      <w:r>
-        <w:rPr>
-          <w:sz w:val="28"/>
-          <w:szCs w:val="28"/>
-        </w:rPr>
-        <w:t>Тестирование охватывает несколько ключевых направлений. Оно включает функциональную проверку работы всех сценариев, интеграционные тесты между клиентом, сервером, базой данных и фоновыми задачами, а также нагрузочное моделирование, которое имитирует активную работу десятков и сотен пользователей. Такой подход позволяет проверить, как система справляется с параллельными запросами, корректно ли выполняет фильтрацию, обновление базы и генерацию карточек объявлений при повышенной нагрузке.</w:t>
+      <w:bookmarkStart w:id="74" w:name="_Toc198684896"/>
+      <w:r>
+        <w:rPr>
+          <w:sz w:val="28"/>
+          <w:szCs w:val="28"/>
+        </w:rPr>
+        <w:t xml:space="preserve">После завершения этапов проектирования и разработки веб-сервиса наступает не менее важный этап — тестирование и апробация системы. </w:t>
+      </w:r>
+      <w:r>
+        <w:rPr>
+          <w:sz w:val="28"/>
+          <w:szCs w:val="28"/>
+        </w:rPr>
+        <w:t>На этом этапе проводится полная проверка всего функционала, чтобы выявить возможные ошибки и убедиться, что сервис работает стабильно и соответствует всем целям, которые были поставлены в проекте. Учитывая, что архитектура включает в себя работу с внешними источниками, асинхронную обработку данных и активное взаимодействие с пользователем, тестирование нужно проводить на каждом уровне — от отдельных модулей до конечного пользовательского интерфейса.</w:t>
+      </w:r>
+    </w:p>
+    <w:p>
+      <w:pPr>
+        <w:spacing w:line="360" w:lineRule="auto"/>
+        <w:ind w:firstLine="709"/>
+        <w:jc w:val="both"/>
+        <w:rPr>
+          <w:sz w:val="28"/>
+          <w:szCs w:val="28"/>
+        </w:rPr>
+      </w:pPr>
+      <w:r>
+        <w:rPr>
+          <w:sz w:val="28"/>
+          <w:szCs w:val="28"/>
+        </w:rPr>
+        <w:t>Тестирование охватывает сразу несколько важных направлений. Сначала проверяется, как работают все сценарии и функции сервиса. Затем проводятся интеграционные тесты — чтобы убедиться, что клиент, сервер, база данных и фоновая обработка взаимодействуют правильно. Ещё одно направление — это нагрузочное тестирование, которое имитирует одновременную работу десятков и сотен пользователей. Такой подход помогает понять, насколько устойчив сервис под нагрузкой и как он справляется с фильтрацией, обновлением данных и формированием карточек даже при большом количестве запросов.</w:t>
       </w:r>
     </w:p>
     <w:p>
@@ -25174,23 +25086,36 @@
           <w:sz w:val="28"/>
           <w:szCs w:val="28"/>
         </w:rPr>
-        <w:t xml:space="preserve">Завершающим этапом становится апробация — серия проверок, основанных на реальных пользовательских сценариях. В этом режиме система </w:t>
-      </w:r>
-      <w:r>
-        <w:rPr>
-          <w:sz w:val="28"/>
-          <w:szCs w:val="28"/>
-        </w:rPr>
         <w:lastRenderedPageBreak/>
-        <w:t>тестируется так, как если бы с ней взаимодействовал обычный арендатор: пользователь выбирает регион, настраивает фильтры, просматривает предложения, сохраняет понравившиеся объекты. Такой подход позволяет выявить не только технические недочёты, но и возможные проблемы в логике интерфейса, последовательности действий и удобстве работы с сервисом. В результате система проходит финальную проверку на соответствие тем задачам, ради которых она была спроектирована.</w:t>
-      </w:r>
+        <w:t>Завершающим этапом становится апробация — серия проверок, основанных на реальных пользовательских сценариях. В этом режиме система тестируется так, как если бы с ней взаимодействовал обычный арендатор: пользователь выбирает регион, настраивает фильтры, просматривает предложения, сохраняет понравившиеся объекты. Такой подход позволяет выявить не только технические недочёты, но и возможные проблемы в логике интерфейса, последовательности действий и удобстве работы с сервисом. В результате система проходит финальную проверку на соответствие тем задачам, ради которых она была спроектирована.</w:t>
+      </w:r>
+    </w:p>
+    <w:p>
+      <w:pPr>
+        <w:spacing w:line="360" w:lineRule="auto"/>
+        <w:ind w:firstLine="709"/>
+        <w:jc w:val="both"/>
+        <w:rPr>
+          <w:sz w:val="28"/>
+          <w:szCs w:val="28"/>
+        </w:rPr>
+      </w:pPr>
+    </w:p>
+    <w:p>
+      <w:pPr>
+        <w:spacing w:line="360" w:lineRule="auto"/>
+        <w:ind w:firstLine="709"/>
+        <w:jc w:val="both"/>
+        <w:rPr>
+          <w:sz w:val="28"/>
+          <w:szCs w:val="28"/>
+        </w:rPr>
+      </w:pPr>
     </w:p>
     <w:p>
       <w:pPr>
         <w:pStyle w:val="1"/>
-        <w:spacing w:before="240" w:after="240"/>
-      </w:pPr>
-      <w:bookmarkStart w:id="74" w:name="_Toc198684896"/>
+      </w:pPr>
       <w:r>
         <w:t xml:space="preserve">4.1 </w:t>
       </w:r>
@@ -25232,14 +25157,31 @@
     </w:p>
     <w:p>
       <w:pPr>
-        <w:spacing w:line="360" w:lineRule="auto"/>
-        <w:ind w:firstLine="709"/>
-        <w:jc w:val="both"/>
-        <w:rPr>
-          <w:sz w:val="28"/>
-          <w:szCs w:val="28"/>
-        </w:rPr>
-      </w:pPr>
+        <w:rPr>
+          <w:sz w:val="28"/>
+          <w:szCs w:val="28"/>
+        </w:rPr>
+      </w:pPr>
+    </w:p>
+    <w:p>
+      <w:pPr>
+        <w:rPr>
+          <w:sz w:val="28"/>
+          <w:szCs w:val="28"/>
+        </w:rPr>
+      </w:pPr>
+    </w:p>
+    <w:p>
+      <w:pPr>
+        <w:spacing w:line="360" w:lineRule="auto"/>
+        <w:ind w:firstLine="709"/>
+        <w:jc w:val="both"/>
+        <w:rPr>
+          <w:sz w:val="28"/>
+          <w:szCs w:val="28"/>
+        </w:rPr>
+      </w:pPr>
+      <w:bookmarkStart w:id="75" w:name="_Toc198684897"/>
       <w:r>
         <w:rPr>
           <w:sz w:val="28"/>
@@ -25361,15 +25303,8 @@
           <w:sz w:val="28"/>
           <w:szCs w:val="28"/>
         </w:rPr>
-        <w:t xml:space="preserve">Интеграционное тестирование было направлено на проверку согласованности работы всех компонентов системы. В центре внимания находился полный цикл запроса: от ввода фильтров пользователем — до отображения обработанных результатов на клиентской стороне. Тестировались все этапы: формирование запроса, передача задачи в очередь, </w:t>
-      </w:r>
-      <w:r>
-        <w:rPr>
-          <w:sz w:val="28"/>
-          <w:szCs w:val="28"/>
-        </w:rPr>
         <w:lastRenderedPageBreak/>
-        <w:t xml:space="preserve">выполнение фоновой обработки, обращение к базе данных и возврат информации через </w:t>
+        <w:t xml:space="preserve">Интеграционное тестирование было направлено на проверку согласованности работы всех компонентов системы. В центре внимания находился полный цикл запроса: от ввода фильтров пользователем — до отображения обработанных результатов на клиентской стороне. Тестировались все этапы: формирование запроса, передача задачи в очередь, выполнение фоновой обработки, обращение к базе данных и возврат информации через </w:t>
       </w:r>
       <w:proofErr w:type="spellStart"/>
       <w:r>
@@ -25621,10 +25556,9 @@
     <w:p>
       <w:pPr>
         <w:pStyle w:val="1"/>
-        <w:spacing w:before="240" w:after="240"/>
-      </w:pPr>
-      <w:bookmarkStart w:id="75" w:name="_Toc198684897"/>
-      <w:r>
+      </w:pPr>
+      <w:r>
+        <w:lastRenderedPageBreak/>
         <w:t xml:space="preserve">4.2 Тестирование </w:t>
       </w:r>
       <w:r>
@@ -25643,20 +25577,200 @@
     </w:p>
     <w:p>
       <w:pPr>
-        <w:spacing w:line="360" w:lineRule="auto"/>
-        <w:ind w:firstLine="709"/>
-        <w:jc w:val="both"/>
-        <w:rPr>
-          <w:sz w:val="28"/>
-          <w:szCs w:val="28"/>
-        </w:rPr>
-      </w:pPr>
-      <w:r>
-        <w:rPr>
-          <w:sz w:val="28"/>
-          <w:szCs w:val="28"/>
-        </w:rPr>
-        <w:t xml:space="preserve">Тестирование веб-сервиса проводилось в специально развёрнутой среде, максимально приближённой к продуктивной конфигурации. Инфраструктура </w:t>
+        <w:rPr>
+          <w:sz w:val="28"/>
+          <w:szCs w:val="28"/>
+        </w:rPr>
+      </w:pPr>
+    </w:p>
+    <w:p>
+      <w:pPr>
+        <w:rPr>
+          <w:sz w:val="28"/>
+          <w:szCs w:val="28"/>
+        </w:rPr>
+      </w:pPr>
+    </w:p>
+    <w:p>
+      <w:pPr>
+        <w:spacing w:line="360" w:lineRule="auto"/>
+        <w:ind w:firstLine="709"/>
+        <w:jc w:val="both"/>
+        <w:rPr>
+          <w:sz w:val="28"/>
+          <w:szCs w:val="28"/>
+        </w:rPr>
+      </w:pPr>
+      <w:r>
+        <w:rPr>
+          <w:sz w:val="28"/>
+          <w:szCs w:val="28"/>
+        </w:rPr>
+        <w:t xml:space="preserve">Тестирование веб-сервиса проводилось в специально развёрнутой среде, максимально приближённой к продуктивной конфигурации. Инфраструктура включала все ключевые компоненты архитектуры: клиентскую часть на фреймворке Next.js, обеспечивающую интерактивный пользовательский интерфейс; серверную часть на </w:t>
+      </w:r>
+      <w:proofErr w:type="spellStart"/>
+      <w:r>
+        <w:rPr>
+          <w:sz w:val="28"/>
+          <w:szCs w:val="28"/>
+        </w:rPr>
+        <w:t>FastAPI</w:t>
+      </w:r>
+      <w:proofErr w:type="spellEnd"/>
+      <w:r>
+        <w:rPr>
+          <w:sz w:val="28"/>
+          <w:szCs w:val="28"/>
+        </w:rPr>
+        <w:t xml:space="preserve">, отвечающую за обработку запросов и реализацию бизнес-логики; систему асинхронных задач, построенную на связке </w:t>
+      </w:r>
+      <w:proofErr w:type="spellStart"/>
+      <w:r>
+        <w:rPr>
+          <w:sz w:val="28"/>
+          <w:szCs w:val="28"/>
+        </w:rPr>
+        <w:t>Celery</w:t>
+      </w:r>
+      <w:proofErr w:type="spellEnd"/>
+      <w:r>
+        <w:rPr>
+          <w:sz w:val="28"/>
+          <w:szCs w:val="28"/>
+        </w:rPr>
+        <w:t xml:space="preserve"> и </w:t>
+      </w:r>
+      <w:proofErr w:type="spellStart"/>
+      <w:r>
+        <w:rPr>
+          <w:sz w:val="28"/>
+          <w:szCs w:val="28"/>
+        </w:rPr>
+        <w:t>RabbitMQ</w:t>
+      </w:r>
+      <w:proofErr w:type="spellEnd"/>
+      <w:r>
+        <w:rPr>
+          <w:sz w:val="28"/>
+          <w:szCs w:val="28"/>
+        </w:rPr>
+        <w:t xml:space="preserve">; а также две базы данных — основную на </w:t>
+      </w:r>
+      <w:proofErr w:type="spellStart"/>
+      <w:r>
+        <w:rPr>
+          <w:sz w:val="28"/>
+          <w:szCs w:val="28"/>
+        </w:rPr>
+        <w:t>PostgreSQL</w:t>
+      </w:r>
+      <w:proofErr w:type="spellEnd"/>
+      <w:r>
+        <w:rPr>
+          <w:sz w:val="28"/>
+          <w:szCs w:val="28"/>
+        </w:rPr>
+        <w:t xml:space="preserve"> и вспомогательное хранилище </w:t>
+      </w:r>
+      <w:proofErr w:type="spellStart"/>
+      <w:r>
+        <w:rPr>
+          <w:sz w:val="28"/>
+          <w:szCs w:val="28"/>
+        </w:rPr>
+        <w:t>Redis</w:t>
+      </w:r>
+      <w:proofErr w:type="spellEnd"/>
+      <w:r>
+        <w:rPr>
+          <w:sz w:val="28"/>
+          <w:szCs w:val="28"/>
+        </w:rPr>
+        <w:t>, используемое для кеширования и очередей.</w:t>
+      </w:r>
+    </w:p>
+    <w:p>
+      <w:pPr>
+        <w:spacing w:line="360" w:lineRule="auto"/>
+        <w:ind w:firstLine="709"/>
+        <w:jc w:val="both"/>
+        <w:rPr>
+          <w:sz w:val="28"/>
+          <w:szCs w:val="28"/>
+        </w:rPr>
+      </w:pPr>
+      <w:r>
+        <w:rPr>
+          <w:sz w:val="28"/>
+          <w:szCs w:val="28"/>
+        </w:rPr>
+        <w:t xml:space="preserve">Тестирование охватывало как ручные проверки через веб-интерфейс, так и автоматизированные сценарии, реализованные с использованием тестовых скриптов, эмуляторов нагрузки и фреймворков </w:t>
+      </w:r>
+      <w:proofErr w:type="spellStart"/>
+      <w:r>
+        <w:rPr>
+          <w:sz w:val="28"/>
+          <w:szCs w:val="28"/>
+        </w:rPr>
+        <w:t>автотестирования</w:t>
+      </w:r>
+      <w:proofErr w:type="spellEnd"/>
+      <w:r>
+        <w:rPr>
+          <w:sz w:val="28"/>
+          <w:szCs w:val="28"/>
+        </w:rPr>
+        <w:t xml:space="preserve">. Такой подход позволил проверить поведение сервиса как с позиции конечного пользователя, так и на уровне внутренних взаимодействий между </w:t>
+      </w:r>
+      <w:proofErr w:type="spellStart"/>
+      <w:r>
+        <w:rPr>
+          <w:sz w:val="28"/>
+          <w:szCs w:val="28"/>
+        </w:rPr>
+        <w:t>микросервисами</w:t>
+      </w:r>
+      <w:proofErr w:type="spellEnd"/>
+      <w:r>
+        <w:rPr>
+          <w:sz w:val="28"/>
+          <w:szCs w:val="28"/>
+        </w:rPr>
+        <w:t xml:space="preserve"> и модулями хранения данных.</w:t>
+      </w:r>
+    </w:p>
+    <w:p>
+      <w:pPr>
+        <w:spacing w:line="360" w:lineRule="auto"/>
+        <w:ind w:firstLine="709"/>
+        <w:jc w:val="both"/>
+        <w:rPr>
+          <w:sz w:val="28"/>
+          <w:szCs w:val="28"/>
+        </w:rPr>
+      </w:pPr>
+      <w:r>
+        <w:rPr>
+          <w:sz w:val="28"/>
+          <w:szCs w:val="28"/>
+        </w:rPr>
+        <w:t xml:space="preserve">В ходе функционального тестирования были последовательно проверены все основные пользовательские действия. Особое внимание уделялось работе системы фильтрации по множеству параметров: цена, этаж, площадь, наличие бытовой техники, условия проживания с детьми или животными. Проверялось корректное отображение карточек объявлений, их визуальная целостность и соответствие логике фильтра. Отдельно тестировались переходы по внешним ссылкам — каждое объявление должно вести к исходному источнику (например, </w:t>
+      </w:r>
+      <w:proofErr w:type="spellStart"/>
+      <w:r>
+        <w:rPr>
+          <w:sz w:val="28"/>
+          <w:szCs w:val="28"/>
+        </w:rPr>
+        <w:t>Авито</w:t>
+      </w:r>
+      <w:proofErr w:type="spellEnd"/>
+      <w:r>
+        <w:rPr>
+          <w:sz w:val="28"/>
+          <w:szCs w:val="28"/>
+        </w:rPr>
+        <w:t xml:space="preserve"> или ЦИАН), без ошибок и задержек. Интерфейс также проверялся на адекватное поведение при отсутствии подходящих результатов: в таких случаях выводилось информационное сообщение, предлагающее изменить параметры поиска. </w:t>
       </w:r>
       <w:r>
         <w:rPr>
@@ -25664,7 +25778,25 @@
           <w:szCs w:val="28"/>
         </w:rPr>
         <w:lastRenderedPageBreak/>
-        <w:t xml:space="preserve">включала все ключевые компоненты архитектуры: клиентскую часть на фреймворке Next.js, обеспечивающую интерактивный пользовательский интерфейс; серверную часть на </w:t>
+        <w:t>Тестировалась стабильность навигации в режиме SPA (Single Page Application), что включало переключение фильтров без полной перезагрузки страницы и минимизацию лишней перерисовки компонентов.</w:t>
+      </w:r>
+    </w:p>
+    <w:p>
+      <w:pPr>
+        <w:spacing w:line="360" w:lineRule="auto"/>
+        <w:ind w:firstLine="709"/>
+        <w:jc w:val="both"/>
+        <w:rPr>
+          <w:sz w:val="28"/>
+          <w:szCs w:val="28"/>
+        </w:rPr>
+      </w:pPr>
+      <w:r>
+        <w:rPr>
+          <w:sz w:val="28"/>
+          <w:szCs w:val="28"/>
+        </w:rPr>
+        <w:t xml:space="preserve">Интеграционные проверки подтвердили стабильность взаимодействия между всеми основными слоями сервиса. Были протестированы сценарии, включающие передачу данных от </w:t>
       </w:r>
       <w:proofErr w:type="spellStart"/>
       <w:r>
@@ -25672,6 +25804,339 @@
           <w:sz w:val="28"/>
           <w:szCs w:val="28"/>
         </w:rPr>
+        <w:t>frontend</w:t>
+      </w:r>
+      <w:proofErr w:type="spellEnd"/>
+      <w:r>
+        <w:rPr>
+          <w:sz w:val="28"/>
+          <w:szCs w:val="28"/>
+        </w:rPr>
+        <w:t xml:space="preserve"> к API, постановку задач в очередь </w:t>
+      </w:r>
+      <w:proofErr w:type="spellStart"/>
+      <w:r>
+        <w:rPr>
+          <w:sz w:val="28"/>
+          <w:szCs w:val="28"/>
+        </w:rPr>
+        <w:t>Celery</w:t>
+      </w:r>
+      <w:proofErr w:type="spellEnd"/>
+      <w:r>
+        <w:rPr>
+          <w:sz w:val="28"/>
+          <w:szCs w:val="28"/>
+        </w:rPr>
+        <w:t xml:space="preserve">, выполнение фоновой обработки, запись результатов в базу </w:t>
+      </w:r>
+      <w:proofErr w:type="spellStart"/>
+      <w:r>
+        <w:rPr>
+          <w:sz w:val="28"/>
+          <w:szCs w:val="28"/>
+        </w:rPr>
+        <w:t>PostgreSQL</w:t>
+      </w:r>
+      <w:proofErr w:type="spellEnd"/>
+      <w:r>
+        <w:rPr>
+          <w:sz w:val="28"/>
+          <w:szCs w:val="28"/>
+        </w:rPr>
+        <w:t xml:space="preserve"> и возвращение ответа на клиентскую сторону. Проверки также охватывали случаи отказа отдельных компонентов — например, недоступность </w:t>
+      </w:r>
+      <w:proofErr w:type="spellStart"/>
+      <w:r>
+        <w:rPr>
+          <w:sz w:val="28"/>
+          <w:szCs w:val="28"/>
+        </w:rPr>
+        <w:t>Redis</w:t>
+      </w:r>
+      <w:proofErr w:type="spellEnd"/>
+      <w:r>
+        <w:rPr>
+          <w:sz w:val="28"/>
+          <w:szCs w:val="28"/>
+        </w:rPr>
+        <w:t xml:space="preserve">, ошибки в конфигурации очередей или прерывание соединения с базой. Во всех этих ситуациях система демонстрировала устойчивость: ошибки </w:t>
+      </w:r>
+      <w:proofErr w:type="spellStart"/>
+      <w:r>
+        <w:rPr>
+          <w:sz w:val="28"/>
+          <w:szCs w:val="28"/>
+        </w:rPr>
+        <w:t>логировались</w:t>
+      </w:r>
+      <w:proofErr w:type="spellEnd"/>
+      <w:r>
+        <w:rPr>
+          <w:sz w:val="28"/>
+          <w:szCs w:val="28"/>
+        </w:rPr>
+        <w:t>, а интерфейс продолжал функционировать без полной деградации.</w:t>
+      </w:r>
+    </w:p>
+    <w:p>
+      <w:pPr>
+        <w:spacing w:line="360" w:lineRule="auto"/>
+        <w:ind w:firstLine="709"/>
+        <w:jc w:val="both"/>
+        <w:rPr>
+          <w:sz w:val="28"/>
+          <w:szCs w:val="28"/>
+        </w:rPr>
+      </w:pPr>
+      <w:r>
+        <w:rPr>
+          <w:sz w:val="28"/>
+          <w:szCs w:val="28"/>
+        </w:rPr>
+        <w:t>Нагрузочное тестирование показало, что сервис способен обрабатывать более 70 одновременных пользовательских запросов без потери производительности. Среднее время отклика API при такой нагрузке не превышало 300 мс, что соответствует современным требованиям к быстродействию интерактивных веб-приложений. В процессе симуляции интенсивной работы не было зафиксировано потерь данных, ошибок записи в базу или сбоя пользовательского интерфейса.</w:t>
+      </w:r>
+    </w:p>
+    <w:p>
+      <w:pPr>
+        <w:spacing w:line="360" w:lineRule="auto"/>
+        <w:ind w:firstLine="709"/>
+        <w:jc w:val="both"/>
+        <w:rPr>
+          <w:sz w:val="28"/>
+          <w:szCs w:val="28"/>
+        </w:rPr>
+      </w:pPr>
+      <w:r>
+        <w:rPr>
+          <w:sz w:val="28"/>
+          <w:szCs w:val="28"/>
+        </w:rPr>
+        <w:t>Тестирование парсеров проводилось отдельно, с акцентом на устойчивость к нестабильным внешним условиям. Эмуляция ошибок загрузки, изменения HTML-структуры сайтов и нестандартных ответов (403, 404, 500) позволила убедиться в том, что парсеры корректно реагируют на сбои. При возникновении ошибок система автоматически повторяла задачу с другими параметрами — например, новым прокси или User-Agent. Все неудачные попытки фиксировались в логах, а в пользовательском интерфейсе не отображались некорректные или неполные карточки.</w:t>
+      </w:r>
+    </w:p>
+    <w:p>
+      <w:pPr>
+        <w:spacing w:line="360" w:lineRule="auto"/>
+        <w:ind w:firstLine="709"/>
+        <w:jc w:val="both"/>
+        <w:rPr>
+          <w:sz w:val="28"/>
+          <w:szCs w:val="28"/>
+        </w:rPr>
+      </w:pPr>
+    </w:p>
+    <w:p>
+      <w:pPr>
+        <w:pStyle w:val="1"/>
+      </w:pPr>
+      <w:bookmarkStart w:id="76" w:name="_Toc198684898"/>
+      <w:r>
+        <w:lastRenderedPageBreak/>
+        <w:t xml:space="preserve">4.3 </w:t>
+      </w:r>
+      <w:r>
+        <w:t>Оценка эффективности веб-сервиса</w:t>
+      </w:r>
+      <w:r>
+        <w:t xml:space="preserve"> </w:t>
+      </w:r>
+      <w:r>
+        <w:t xml:space="preserve">для </w:t>
+      </w:r>
+      <w:r>
+        <w:t>анализа</w:t>
+      </w:r>
+      <w:r>
+        <w:t xml:space="preserve"> и сравнения </w:t>
+      </w:r>
+      <w:r>
+        <w:t>условий аренды недвижимости</w:t>
+      </w:r>
+      <w:bookmarkEnd w:id="76"/>
+    </w:p>
+    <w:p/>
+    <w:p/>
+    <w:p>
+      <w:pPr>
+        <w:spacing w:line="360" w:lineRule="auto"/>
+        <w:ind w:firstLine="709"/>
+        <w:jc w:val="both"/>
+        <w:rPr>
+          <w:sz w:val="28"/>
+          <w:szCs w:val="28"/>
+        </w:rPr>
+      </w:pPr>
+      <w:r>
+        <w:rPr>
+          <w:sz w:val="28"/>
+          <w:szCs w:val="28"/>
+        </w:rPr>
+        <w:t xml:space="preserve">Скорость отклика при работе с фильтрами остаётся одним из ключевых показателей производительности веб-сервиса. </w:t>
+      </w:r>
+      <w:r>
+        <w:rPr>
+          <w:sz w:val="28"/>
+          <w:szCs w:val="28"/>
+        </w:rPr>
+        <w:t>В процессе тестирования было установлено, что среднее время от отправки фильтрационного запроса до появления карточек с результатами составляло около 1,4 секунды. Этот результат сохранялся стабильным даже при сложных сочетаниях фильтров и когда в системе работало сразу несколько пользователей. Это говорит о том, что сервис способен быстро обрабатывать действия пользователя и показывать информацию без ощутимых задержек.</w:t>
+      </w:r>
+    </w:p>
+    <w:p>
+      <w:pPr>
+        <w:spacing w:line="360" w:lineRule="auto"/>
+        <w:ind w:firstLine="709"/>
+        <w:jc w:val="both"/>
+        <w:rPr>
+          <w:sz w:val="28"/>
+          <w:szCs w:val="28"/>
+        </w:rPr>
+      </w:pPr>
+      <w:r>
+        <w:rPr>
+          <w:sz w:val="28"/>
+          <w:szCs w:val="28"/>
+        </w:rPr>
+        <w:t>Проверка также подтвердила, что для достижения результата пользователю нужно сделать минимум шагов. Во всех основных сценариях — например, при поиске квартиры по цене, этажу или условиям проживания — достаточно трёх действий: выбрать фильтр, запустить поиск и посмотреть карточку объекта. Это подчёркивает удобство интерфейса и отсутствие лишних шагов, которые могли бы замедлить процесс.</w:t>
+      </w:r>
+    </w:p>
+    <w:p>
+      <w:pPr>
+        <w:spacing w:line="360" w:lineRule="auto"/>
+        <w:ind w:firstLine="709"/>
+        <w:jc w:val="both"/>
+        <w:rPr>
+          <w:sz w:val="28"/>
+          <w:szCs w:val="28"/>
+        </w:rPr>
+      </w:pPr>
+      <w:r>
+        <w:rPr>
+          <w:sz w:val="28"/>
+          <w:szCs w:val="28"/>
+        </w:rPr>
+        <w:t>Отдельно внимание уделялось качеству удаления дубликатов. Для этого в сервисе предусмотрен специальный алгоритм, который сравнивает объявления по адресу, этажу и цене, учитывая небольшую погрешность. Тестирование показало, что он справляется с задачей очень эффективно — точность удаления дубликатов превышает 96%. Благодаря этому пользователь видит только уникальные предложения и не тратит время на просмотр повторяющихся карточек.</w:t>
+      </w:r>
+    </w:p>
+    <w:p>
+      <w:pPr>
+        <w:spacing w:line="360" w:lineRule="auto"/>
+        <w:ind w:firstLine="709"/>
+        <w:jc w:val="both"/>
+        <w:rPr>
+          <w:sz w:val="28"/>
+          <w:szCs w:val="28"/>
+        </w:rPr>
+      </w:pPr>
+      <w:r>
+        <w:rPr>
+          <w:sz w:val="28"/>
+          <w:szCs w:val="28"/>
+        </w:rPr>
+        <w:t>При проверке также выяснилось, что карточки с результатами содержат всю важную информацию. В 98% случаев в них были указаны все ключевые параметры — адрес, цена, площадь, этаж, наличие мебели и техники, а также условия проживания. Это позволяет пользователю сразу получить полное представление о квартире и не искать дополнительную информацию на других сайтах.</w:t>
+      </w:r>
+    </w:p>
+    <w:p>
+      <w:pPr>
+        <w:spacing w:line="360" w:lineRule="auto"/>
+        <w:ind w:firstLine="709"/>
+        <w:jc w:val="both"/>
+        <w:rPr>
+          <w:sz w:val="28"/>
+          <w:szCs w:val="28"/>
+        </w:rPr>
+      </w:pPr>
+      <w:r>
+        <w:rPr>
+          <w:sz w:val="28"/>
+          <w:szCs w:val="28"/>
+        </w:rPr>
+        <w:lastRenderedPageBreak/>
+        <w:t>Кроме того, была проведена отдельная проверка скорости и надёжности перехода по внешним ссылкам.</w:t>
+      </w:r>
+      <w:r>
+        <w:rPr>
+          <w:sz w:val="28"/>
+          <w:szCs w:val="28"/>
+        </w:rPr>
+        <w:t xml:space="preserve"> Каждая карточка содержит ссылку на оригинальный источник объявления, откуда были получены данные. Среднее время открытия внешнего ресурса не превышало 0,3 секунды, а процент ошибок при переходе оказался нулевым. Это свидетельствует о корректной работе парсеров и своевременном обновлении ссылок, что обеспечивает уверенность пользователя в доступности информации.</w:t>
+      </w:r>
+    </w:p>
+    <w:p>
+      <w:pPr>
+        <w:spacing w:line="360" w:lineRule="auto"/>
+        <w:ind w:firstLine="709"/>
+        <w:jc w:val="both"/>
+        <w:rPr>
+          <w:sz w:val="28"/>
+          <w:szCs w:val="28"/>
+        </w:rPr>
+      </w:pPr>
+      <w:r>
+        <w:rPr>
+          <w:sz w:val="28"/>
+          <w:szCs w:val="28"/>
+        </w:rPr>
+        <w:t>По результатам пользовательского тестирования была оценена субъективная удовлетворённость интерфейсом. Участники отметили логичную структуру карточек, лёгкость применения фильтров и отсутствие визуального перегруза. В результате общая оценка удобства составила 4,7 из 5 возможных баллов, что подтверждает успешную реализацию принципов UX-дизайна и ориентацию на реальные сценарии использования.</w:t>
+      </w:r>
+    </w:p>
+    <w:p>
+      <w:pPr>
+        <w:spacing w:line="360" w:lineRule="auto"/>
+        <w:ind w:firstLine="709"/>
+        <w:jc w:val="both"/>
+        <w:rPr>
+          <w:sz w:val="28"/>
+          <w:szCs w:val="28"/>
+        </w:rPr>
+      </w:pPr>
+      <w:r>
+        <w:rPr>
+          <w:sz w:val="28"/>
+          <w:szCs w:val="28"/>
+        </w:rPr>
+        <w:t>Что касается технической надёжности, то в процессе тестирования был зафиксирован низкий уровень ошибок в пользовательском потоке — менее 1,5% от общего числа действий. Все такие случаи автоматически регистрировались системой логирования и не влияли на общую работоспособность сервиса. Пользователь не сталкивался с системными сбоями, а ошибки устранялись либо перезапуском задачи, либо заменой источника данных.</w:t>
+      </w:r>
+    </w:p>
+    <w:p>
+      <w:pPr>
+        <w:spacing w:line="360" w:lineRule="auto"/>
+        <w:ind w:firstLine="709"/>
+        <w:jc w:val="both"/>
+        <w:rPr>
+          <w:sz w:val="28"/>
+          <w:szCs w:val="28"/>
+        </w:rPr>
+      </w:pPr>
+      <w:r>
+        <w:rPr>
+          <w:sz w:val="28"/>
+          <w:szCs w:val="28"/>
+        </w:rPr>
+        <w:t xml:space="preserve">В рамках оценки эффективности была задействована автоматизированная система сбора метрик, охватывающая как поведенческие, так и технические параметры. В процессе анализа использовались логи действий пользователей, встроенные таймеры во </w:t>
+      </w:r>
+      <w:proofErr w:type="spellStart"/>
+      <w:r>
+        <w:rPr>
+          <w:sz w:val="28"/>
+          <w:szCs w:val="28"/>
+        </w:rPr>
+        <w:t>frontend</w:t>
+      </w:r>
+      <w:proofErr w:type="spellEnd"/>
+      <w:r>
+        <w:rPr>
+          <w:sz w:val="28"/>
+          <w:szCs w:val="28"/>
+        </w:rPr>
+        <w:t xml:space="preserve">-компонентах, журналы </w:t>
+      </w:r>
+      <w:proofErr w:type="spellStart"/>
+      <w:r>
+        <w:rPr>
+          <w:sz w:val="28"/>
+          <w:szCs w:val="28"/>
+        </w:rPr>
         <w:t>FastAPI</w:t>
       </w:r>
       <w:proofErr w:type="spellEnd"/>
@@ -25680,7 +26145,7 @@
           <w:sz w:val="28"/>
           <w:szCs w:val="28"/>
         </w:rPr>
-        <w:t xml:space="preserve">, отвечающую за обработку запросов и реализацию бизнес-логики; систему асинхронных задач, построенную на связке </w:t>
+        <w:t xml:space="preserve"> и </w:t>
       </w:r>
       <w:proofErr w:type="spellStart"/>
       <w:r>
@@ -25696,6 +26161,22 @@
           <w:sz w:val="28"/>
           <w:szCs w:val="28"/>
         </w:rPr>
+        <w:t xml:space="preserve">, а также данные, зафиксированные в </w:t>
+      </w:r>
+      <w:proofErr w:type="spellStart"/>
+      <w:r>
+        <w:rPr>
+          <w:sz w:val="28"/>
+          <w:szCs w:val="28"/>
+        </w:rPr>
+        <w:t>PostgreSQL</w:t>
+      </w:r>
+      <w:proofErr w:type="spellEnd"/>
+      <w:r>
+        <w:rPr>
+          <w:sz w:val="28"/>
+          <w:szCs w:val="28"/>
+        </w:rPr>
         <w:t xml:space="preserve"> и </w:t>
       </w:r>
       <w:proofErr w:type="spellStart"/>
@@ -25704,7 +26185,7 @@
           <w:sz w:val="28"/>
           <w:szCs w:val="28"/>
         </w:rPr>
-        <w:t>RabbitMQ</w:t>
+        <w:t>Redis</w:t>
       </w:r>
       <w:proofErr w:type="spellEnd"/>
       <w:r>
@@ -25712,7 +26193,82 @@
           <w:sz w:val="28"/>
           <w:szCs w:val="28"/>
         </w:rPr>
-        <w:t xml:space="preserve">; а также две базы данных — основную на </w:t>
+        <w:t>. Дополнительно проводились анонимные опросы среди тестирующих, что позволило получить качественную обратную связь и оценить восприятие системы со стороны конечных пользователей.</w:t>
+      </w:r>
+    </w:p>
+    <w:p>
+      <w:pPr>
+        <w:pStyle w:val="1"/>
+      </w:pPr>
+      <w:bookmarkStart w:id="77" w:name="_Toc198684899"/>
+      <w:r>
+        <w:lastRenderedPageBreak/>
+        <w:t xml:space="preserve">4.4 </w:t>
+      </w:r>
+      <w:r>
+        <w:t>Анализ результатов тестирования</w:t>
+      </w:r>
+      <w:r>
+        <w:t xml:space="preserve"> и оценки эффективности </w:t>
+      </w:r>
+      <w:r>
+        <w:t>веб-сервиса</w:t>
+      </w:r>
+      <w:r>
+        <w:t xml:space="preserve"> </w:t>
+      </w:r>
+      <w:r>
+        <w:t xml:space="preserve">для </w:t>
+      </w:r>
+      <w:r>
+        <w:t>анализа</w:t>
+      </w:r>
+      <w:r>
+        <w:t xml:space="preserve"> и сравнения </w:t>
+      </w:r>
+      <w:r>
+        <w:t>условий аренды недвижимости</w:t>
+      </w:r>
+      <w:bookmarkEnd w:id="77"/>
+    </w:p>
+    <w:p>
+      <w:pPr>
+        <w:spacing w:line="360" w:lineRule="auto"/>
+        <w:ind w:firstLine="709"/>
+        <w:jc w:val="both"/>
+        <w:rPr>
+          <w:sz w:val="28"/>
+          <w:szCs w:val="28"/>
+        </w:rPr>
+      </w:pPr>
+    </w:p>
+    <w:p>
+      <w:pPr>
+        <w:spacing w:line="360" w:lineRule="auto"/>
+        <w:ind w:firstLine="709"/>
+        <w:jc w:val="both"/>
+        <w:rPr>
+          <w:sz w:val="28"/>
+          <w:szCs w:val="28"/>
+        </w:rPr>
+      </w:pPr>
+    </w:p>
+    <w:p>
+      <w:pPr>
+        <w:spacing w:line="360" w:lineRule="auto"/>
+        <w:ind w:firstLine="709"/>
+        <w:jc w:val="both"/>
+        <w:rPr>
+          <w:sz w:val="28"/>
+          <w:szCs w:val="28"/>
+        </w:rPr>
+      </w:pPr>
+      <w:r>
+        <w:rPr>
+          <w:sz w:val="28"/>
+          <w:szCs w:val="28"/>
+        </w:rPr>
+        <w:t xml:space="preserve">Надёжность архитектурного решения подтвердилось в ходе многократного тестирования под различной нагрузкой. </w:t>
       </w:r>
       <w:proofErr w:type="spellStart"/>
       <w:r>
@@ -25720,6 +26276,54 @@
           <w:sz w:val="28"/>
           <w:szCs w:val="28"/>
         </w:rPr>
+        <w:t>Микросервисная</w:t>
+      </w:r>
+      <w:proofErr w:type="spellEnd"/>
+      <w:r>
+        <w:rPr>
+          <w:sz w:val="28"/>
+          <w:szCs w:val="28"/>
+        </w:rPr>
+        <w:t xml:space="preserve"> организация позволила обеспечить гибкую и устойчивую работу всех компонентов системы. При отключении или ошибке в работе отдельных сервисов — таких как модуль фоновой обработки задач </w:t>
+      </w:r>
+      <w:proofErr w:type="spellStart"/>
+      <w:r>
+        <w:rPr>
+          <w:sz w:val="28"/>
+          <w:szCs w:val="28"/>
+        </w:rPr>
+        <w:t>Celery</w:t>
+      </w:r>
+      <w:proofErr w:type="spellEnd"/>
+      <w:r>
+        <w:rPr>
+          <w:sz w:val="28"/>
+          <w:szCs w:val="28"/>
+        </w:rPr>
+        <w:t xml:space="preserve"> или парсеры — остальная часть системы продолжала функционировать в штатном режиме. Серверная логика, реализованная с использованием </w:t>
+      </w:r>
+      <w:proofErr w:type="spellStart"/>
+      <w:r>
+        <w:rPr>
+          <w:sz w:val="28"/>
+          <w:szCs w:val="28"/>
+        </w:rPr>
+        <w:t>FastAPI</w:t>
+      </w:r>
+      <w:proofErr w:type="spellEnd"/>
+      <w:r>
+        <w:rPr>
+          <w:sz w:val="28"/>
+          <w:szCs w:val="28"/>
+        </w:rPr>
+        <w:t xml:space="preserve">, демонстрировала стабильную работу даже при параллельном обращении к базе данных </w:t>
+      </w:r>
+      <w:proofErr w:type="spellStart"/>
+      <w:r>
+        <w:rPr>
+          <w:sz w:val="28"/>
+          <w:szCs w:val="28"/>
+        </w:rPr>
         <w:t>PostgreSQL</w:t>
       </w:r>
       <w:proofErr w:type="spellEnd"/>
@@ -25728,7 +26332,7 @@
           <w:sz w:val="28"/>
           <w:szCs w:val="28"/>
         </w:rPr>
-        <w:t xml:space="preserve"> и вспомогательное хранилище </w:t>
+        <w:t xml:space="preserve"> и взаимодействии с </w:t>
       </w:r>
       <w:proofErr w:type="spellStart"/>
       <w:r>
@@ -25744,25 +26348,69 @@
           <w:sz w:val="28"/>
           <w:szCs w:val="28"/>
         </w:rPr>
-        <w:t>, используемое для кеширования и очередей.</w:t>
-      </w:r>
-    </w:p>
-    <w:p>
-      <w:pPr>
-        <w:spacing w:line="360" w:lineRule="auto"/>
-        <w:ind w:firstLine="709"/>
-        <w:jc w:val="both"/>
-        <w:rPr>
-          <w:sz w:val="28"/>
-          <w:szCs w:val="28"/>
-        </w:rPr>
-      </w:pPr>
-      <w:r>
-        <w:rPr>
-          <w:sz w:val="28"/>
-          <w:szCs w:val="28"/>
-        </w:rPr>
-        <w:t xml:space="preserve">Тестирование охватывало как ручные проверки через веб-интерфейс, так и автоматизированные сценарии, реализованные с использованием тестовых скриптов, эмуляторов нагрузки и фреймворков </w:t>
+        <w:t xml:space="preserve"> в рамках выполнения фоновых операций. Это доказывает, что архитектура не только масштабируема, но и устойчива к сбоям на отдельных участках.</w:t>
+      </w:r>
+    </w:p>
+    <w:p>
+      <w:pPr>
+        <w:spacing w:line="360" w:lineRule="auto"/>
+        <w:ind w:firstLine="709"/>
+        <w:jc w:val="both"/>
+        <w:rPr>
+          <w:sz w:val="28"/>
+          <w:szCs w:val="28"/>
+        </w:rPr>
+      </w:pPr>
+      <w:r>
+        <w:rPr>
+          <w:sz w:val="28"/>
+          <w:szCs w:val="28"/>
+        </w:rPr>
+        <w:t>Алгоритмы фильтрации и сравнения данных показали отличные результаты по точности и соответствию тем требованиям, которые были заложены изначально. Во время тестирования с разными комбинациями фильтров сервис всегда возвращал объявления, которые действительно соответствовали тому, что запросил пользователь. Система сравнения, которая использует нормализацию параметров и вычисляет разницу с эталонной моделью, помогала правильно расставлять приоритеты — объявления в списке шли в том порядке, который лучше всего соответствовал предпочтениям арендатора. Механизм удаления повторов, который сверяет объекты по адресу, этажу и цене, показал точность выше 96%. Это значит, что дубли действительно удалялись, и пользователь видел только уникальные и актуальные варианты.</w:t>
+      </w:r>
+    </w:p>
+    <w:p>
+      <w:pPr>
+        <w:spacing w:line="360" w:lineRule="auto"/>
+        <w:ind w:firstLine="709"/>
+        <w:jc w:val="both"/>
+        <w:rPr>
+          <w:sz w:val="28"/>
+          <w:szCs w:val="28"/>
+        </w:rPr>
+      </w:pPr>
+      <w:r>
+        <w:rPr>
+          <w:sz w:val="28"/>
+          <w:szCs w:val="28"/>
+        </w:rPr>
+        <w:t xml:space="preserve">Скорость работы и удобство интерфейса также получили высокую оценку. Сервис реагировал мгновенно на любые действия пользователя — например, при выборе фильтра или переключении между карточками. Все </w:t>
+      </w:r>
+      <w:r>
+        <w:rPr>
+          <w:sz w:val="28"/>
+          <w:szCs w:val="28"/>
+        </w:rPr>
+        <w:lastRenderedPageBreak/>
+        <w:t>элементы управления чётко структурированы и логично расположены, что делает навигацию очень простой и понятной. Интерфейс уверенно справлялся даже со сложными ситуациями, например, когда результатов поиска не было вовсе — пользователь получал понятное и корректное сообщение. По итогам тестов, в которых оценивалась работа интерфейса, он получил оценку 4,7 из 5 баллов. Это говорит о том, что пользователи сочли его удобным и комфортным в работе.</w:t>
+      </w:r>
+    </w:p>
+    <w:p>
+      <w:pPr>
+        <w:spacing w:line="360" w:lineRule="auto"/>
+        <w:ind w:firstLine="709"/>
+        <w:jc w:val="both"/>
+        <w:rPr>
+          <w:sz w:val="28"/>
+          <w:szCs w:val="28"/>
+        </w:rPr>
+      </w:pPr>
+      <w:r>
+        <w:rPr>
+          <w:sz w:val="28"/>
+          <w:szCs w:val="28"/>
+        </w:rPr>
+        <w:t xml:space="preserve">Работа с внешними источниками данных также показала устойчивость системы при непредсказуемом поведении сайтов-агрегаторов. Во время тестов моделировались ситуации с HTTP-ошибками 403, 404, а также изменениями HTML-структуры страниц и временной недоступностью источников. В каждом из этих случаев система корректно обрабатывала сбои: соответствующие задачи автоматически перезапускались с использованием альтернативных прокси и заголовков, ошибки </w:t>
       </w:r>
       <w:proofErr w:type="spellStart"/>
       <w:r>
@@ -25770,7 +26418,7 @@
           <w:sz w:val="28"/>
           <w:szCs w:val="28"/>
         </w:rPr>
-        <w:t>автотестирования</w:t>
+        <w:t>логировались</w:t>
       </w:r>
       <w:proofErr w:type="spellEnd"/>
       <w:r>
@@ -25778,7 +26426,7 @@
           <w:sz w:val="28"/>
           <w:szCs w:val="28"/>
         </w:rPr>
-        <w:t xml:space="preserve">. Такой подход позволил проверить поведение сервиса как с позиции конечного пользователя, так и на уровне внутренних взаимодействий между </w:t>
+        <w:t xml:space="preserve"> в таблице </w:t>
       </w:r>
       <w:proofErr w:type="spellStart"/>
       <w:r>
@@ -25786,7 +26434,7 @@
           <w:sz w:val="28"/>
           <w:szCs w:val="28"/>
         </w:rPr>
-        <w:t>микросервисами</w:t>
+        <w:t>parser_logs</w:t>
       </w:r>
       <w:proofErr w:type="spellEnd"/>
       <w:r>
@@ -25794,686 +26442,34 @@
           <w:sz w:val="28"/>
           <w:szCs w:val="28"/>
         </w:rPr>
-        <w:t xml:space="preserve"> и модулями хранения данных.</w:t>
-      </w:r>
-    </w:p>
-    <w:p>
-      <w:pPr>
-        <w:spacing w:line="360" w:lineRule="auto"/>
-        <w:ind w:firstLine="709"/>
-        <w:jc w:val="both"/>
-        <w:rPr>
-          <w:sz w:val="28"/>
-          <w:szCs w:val="28"/>
-        </w:rPr>
-      </w:pPr>
-      <w:r>
-        <w:rPr>
-          <w:sz w:val="28"/>
-          <w:szCs w:val="28"/>
-        </w:rPr>
-        <w:t xml:space="preserve">В ходе функционального тестирования были последовательно проверены все основные пользовательские действия. Особое внимание уделялось работе системы фильтрации по множеству параметров: цена, этаж, площадь, наличие бытовой техники, условия проживания с детьми или животными. Проверялось корректное отображение карточек объявлений, их визуальная целостность и соответствие логике фильтра. Отдельно тестировались переходы по внешним ссылкам — каждое объявление должно вести к исходному источнику (например, </w:t>
-      </w:r>
-      <w:proofErr w:type="spellStart"/>
-      <w:r>
-        <w:rPr>
-          <w:sz w:val="28"/>
-          <w:szCs w:val="28"/>
-        </w:rPr>
-        <w:t>Авито</w:t>
-      </w:r>
-      <w:proofErr w:type="spellEnd"/>
-      <w:r>
-        <w:rPr>
-          <w:sz w:val="28"/>
-          <w:szCs w:val="28"/>
-        </w:rPr>
-        <w:t xml:space="preserve"> или ЦИАН), без ошибок и задержек. Интерфейс также проверялся на адекватное поведение при отсутствии подходящих результатов: в таких случаях выводилось информационное сообщение, предлагающее изменить параметры поиска. Тестировалась стабильность навигации в режиме SPA (Single Page Application), что включало переключение фильтров без полной перезагрузки страницы и минимизацию лишней перерисовки компонентов.</w:t>
-      </w:r>
-    </w:p>
-    <w:p>
-      <w:pPr>
-        <w:spacing w:line="360" w:lineRule="auto"/>
-        <w:ind w:firstLine="709"/>
-        <w:jc w:val="both"/>
-        <w:rPr>
-          <w:sz w:val="28"/>
-          <w:szCs w:val="28"/>
-        </w:rPr>
-      </w:pPr>
-      <w:r>
-        <w:rPr>
-          <w:sz w:val="28"/>
-          <w:szCs w:val="28"/>
-        </w:rPr>
-        <w:t xml:space="preserve">Интеграционные проверки подтвердили стабильность взаимодействия между всеми основными слоями сервиса. Были протестированы сценарии, включающие передачу данных от </w:t>
-      </w:r>
-      <w:proofErr w:type="spellStart"/>
-      <w:r>
-        <w:rPr>
-          <w:sz w:val="28"/>
-          <w:szCs w:val="28"/>
-        </w:rPr>
-        <w:t>frontend</w:t>
-      </w:r>
-      <w:proofErr w:type="spellEnd"/>
-      <w:r>
-        <w:rPr>
-          <w:sz w:val="28"/>
-          <w:szCs w:val="28"/>
-        </w:rPr>
-        <w:t xml:space="preserve"> к API, постановку задач в очередь </w:t>
-      </w:r>
-      <w:proofErr w:type="spellStart"/>
-      <w:r>
-        <w:rPr>
-          <w:sz w:val="28"/>
-          <w:szCs w:val="28"/>
-        </w:rPr>
-        <w:lastRenderedPageBreak/>
-        <w:t>Celery</w:t>
-      </w:r>
-      <w:proofErr w:type="spellEnd"/>
-      <w:r>
-        <w:rPr>
-          <w:sz w:val="28"/>
-          <w:szCs w:val="28"/>
-        </w:rPr>
-        <w:t xml:space="preserve">, выполнение фоновой обработки, запись результатов в базу </w:t>
-      </w:r>
-      <w:proofErr w:type="spellStart"/>
-      <w:r>
-        <w:rPr>
-          <w:sz w:val="28"/>
-          <w:szCs w:val="28"/>
-        </w:rPr>
-        <w:t>PostgreSQL</w:t>
-      </w:r>
-      <w:proofErr w:type="spellEnd"/>
-      <w:r>
-        <w:rPr>
-          <w:sz w:val="28"/>
-          <w:szCs w:val="28"/>
-        </w:rPr>
-        <w:t xml:space="preserve"> и возвращение ответа на клиентскую сторону. Проверки также охватывали случаи отказа отдельных компонентов — например, недоступность </w:t>
-      </w:r>
-      <w:proofErr w:type="spellStart"/>
-      <w:r>
-        <w:rPr>
-          <w:sz w:val="28"/>
-          <w:szCs w:val="28"/>
-        </w:rPr>
-        <w:t>Redis</w:t>
-      </w:r>
-      <w:proofErr w:type="spellEnd"/>
-      <w:r>
-        <w:rPr>
-          <w:sz w:val="28"/>
-          <w:szCs w:val="28"/>
-        </w:rPr>
-        <w:t xml:space="preserve">, ошибки в конфигурации очередей или прерывание соединения с базой. Во всех этих ситуациях система демонстрировала устойчивость: ошибки </w:t>
-      </w:r>
-      <w:proofErr w:type="spellStart"/>
-      <w:r>
-        <w:rPr>
-          <w:sz w:val="28"/>
-          <w:szCs w:val="28"/>
-        </w:rPr>
-        <w:t>логировались</w:t>
-      </w:r>
-      <w:proofErr w:type="spellEnd"/>
-      <w:r>
-        <w:rPr>
-          <w:sz w:val="28"/>
-          <w:szCs w:val="28"/>
-        </w:rPr>
-        <w:t>, а интерфейс продолжал функционировать без полной деградации.</w:t>
-      </w:r>
-    </w:p>
-    <w:p>
-      <w:pPr>
-        <w:spacing w:line="360" w:lineRule="auto"/>
-        <w:ind w:firstLine="709"/>
-        <w:jc w:val="both"/>
-        <w:rPr>
-          <w:sz w:val="28"/>
-          <w:szCs w:val="28"/>
-        </w:rPr>
-      </w:pPr>
-      <w:r>
-        <w:rPr>
-          <w:sz w:val="28"/>
-          <w:szCs w:val="28"/>
-        </w:rPr>
-        <w:t>Нагрузочное тестирование показало, что сервис способен обрабатывать более 70 одновременных пользовательских запросов без потери производительности. Среднее время отклика API при такой нагрузке не превышало 300 мс, что соответствует современным требованиям к быстродействию интерактивных веб-приложений. В процессе симуляции интенсивной работы не было зафиксировано потерь данных, ошибок записи в базу или сбоя пользовательского интерфейса.</w:t>
-      </w:r>
-    </w:p>
-    <w:p>
-      <w:pPr>
-        <w:spacing w:line="360" w:lineRule="auto"/>
-        <w:ind w:firstLine="709"/>
-        <w:jc w:val="both"/>
-        <w:rPr>
-          <w:sz w:val="28"/>
-          <w:szCs w:val="28"/>
-        </w:rPr>
-      </w:pPr>
-      <w:r>
-        <w:rPr>
-          <w:sz w:val="28"/>
-          <w:szCs w:val="28"/>
-        </w:rPr>
-        <w:t>Тестирование парсеров проводилось отдельно, с акцентом на устойчивость к нестабильным внешним условиям. Эмуляция ошибок загрузки, изменения HTML-структуры сайтов и нестандартных ответов (403, 404, 500) позволила убедиться в том, что парсеры корректно реагируют на сбои. При возникновении ошибок система автоматически повторяла задачу с другими параметрами — например, новым прокси или User-Agent. Все неудачные попытки фиксировались в логах, а в пользовательском интерфейсе не отображались некорректные или неполные карточки.</w:t>
-      </w:r>
+        <w:t xml:space="preserve"> без нарушения основного потока. Благодаря этому пользователи не сталкивались с недействительными или пустыми объявлениями — в выдаче отображались только корректные, верифицированные карточки объектов.</w:t>
+      </w:r>
+    </w:p>
+    <w:p>
+      <w:pPr>
+        <w:spacing w:line="360" w:lineRule="auto"/>
+        <w:ind w:firstLine="709"/>
+        <w:jc w:val="both"/>
+        <w:rPr>
+          <w:sz w:val="28"/>
+          <w:szCs w:val="28"/>
+        </w:rPr>
+      </w:pPr>
+    </w:p>
+    <w:p>
+      <w:pPr>
+        <w:spacing w:line="360" w:lineRule="auto"/>
+        <w:ind w:firstLine="709"/>
+        <w:jc w:val="both"/>
+        <w:rPr>
+          <w:sz w:val="28"/>
+          <w:szCs w:val="28"/>
+        </w:rPr>
+      </w:pPr>
     </w:p>
     <w:p>
       <w:pPr>
         <w:pStyle w:val="1"/>
-        <w:spacing w:before="240" w:after="240"/>
-      </w:pPr>
-      <w:bookmarkStart w:id="76" w:name="_Toc198684898"/>
-      <w:r>
-        <w:t xml:space="preserve">4.3 </w:t>
-      </w:r>
-      <w:r>
-        <w:t>Оценка эффективности веб-сервиса</w:t>
-      </w:r>
-      <w:r>
-        <w:t xml:space="preserve"> </w:t>
-      </w:r>
-      <w:r>
-        <w:t xml:space="preserve">для </w:t>
-      </w:r>
-      <w:r>
-        <w:t>анализа</w:t>
-      </w:r>
-      <w:r>
-        <w:t xml:space="preserve"> и сравнения </w:t>
-      </w:r>
-      <w:r>
-        <w:t>условий аренды недвижимости</w:t>
-      </w:r>
-      <w:bookmarkEnd w:id="76"/>
-    </w:p>
-    <w:p>
-      <w:pPr>
-        <w:spacing w:line="360" w:lineRule="auto"/>
-        <w:ind w:firstLine="709"/>
-        <w:jc w:val="both"/>
-        <w:rPr>
-          <w:sz w:val="28"/>
-          <w:szCs w:val="28"/>
-        </w:rPr>
-      </w:pPr>
-      <w:r>
-        <w:rPr>
-          <w:sz w:val="28"/>
-          <w:szCs w:val="28"/>
-        </w:rPr>
-        <w:t xml:space="preserve">Скорость отклика при работе с фильтрами остаётся одним из ключевых показателей производительности веб-сервиса. В ходе тестирования было зафиксировано, что среднее время от момента отправки фильтрационного запроса до отображения карточек с результатами составляет около 1,4 секунды. Такой показатель сохранялся стабильным даже при сложных </w:t>
-      </w:r>
-      <w:r>
-        <w:rPr>
-          <w:sz w:val="28"/>
-          <w:szCs w:val="28"/>
-        </w:rPr>
-        <w:lastRenderedPageBreak/>
-        <w:t>комбинациях фильтров и параллельной активности нескольких пользователей. Это означает, что система способна своевременно обрабатывать пользовательские действия и обеспечивать быстрый доступ к информации без ощутимых задержек.</w:t>
-      </w:r>
-    </w:p>
-    <w:p>
-      <w:pPr>
-        <w:spacing w:line="360" w:lineRule="auto"/>
-        <w:ind w:firstLine="709"/>
-        <w:jc w:val="both"/>
-        <w:rPr>
-          <w:sz w:val="28"/>
-          <w:szCs w:val="28"/>
-        </w:rPr>
-      </w:pPr>
-      <w:r>
-        <w:rPr>
-          <w:sz w:val="28"/>
-          <w:szCs w:val="28"/>
-        </w:rPr>
-        <w:t>Минимальное количество действий для получения результата также было подтверждено в процессе тестирования. Во всех типичных пользовательских сценариях — будь то поиск квартиры по цене, этажу или условиям проживания — пользователи достигали целевого результата в среднем за три шага: выбор фильтра, запуск поиска и просмотр объявления. Это говорит о высокой логической прозрачности интерфейса и отсутствии лишних этапов, мешающих принятию решения.</w:t>
-      </w:r>
-    </w:p>
-    <w:p>
-      <w:pPr>
-        <w:spacing w:line="360" w:lineRule="auto"/>
-        <w:ind w:firstLine="709"/>
-        <w:jc w:val="both"/>
-        <w:rPr>
-          <w:sz w:val="28"/>
-          <w:szCs w:val="28"/>
-        </w:rPr>
-      </w:pPr>
-      <w:r>
-        <w:rPr>
-          <w:sz w:val="28"/>
-          <w:szCs w:val="28"/>
-        </w:rPr>
-        <w:t>Одним из приоритетов при проектировании логики сервиса стала эффективная дедупликация данных, получаемых с разных внешних платформ. Тестирование показало, что реализованный алгоритм удаления дубликатов достигает точности выше 96%. Он сравнивает объявления по адресу, этажу и цене, учитывая заданную допустимую погрешность. Это позволяет отсечь повторы и отображать пользователю только уникальные, релевантные предложения, исключая визуальные и логические повторы на экране.</w:t>
-      </w:r>
-    </w:p>
-    <w:p>
-      <w:pPr>
-        <w:spacing w:line="360" w:lineRule="auto"/>
-        <w:ind w:firstLine="709"/>
-        <w:jc w:val="both"/>
-        <w:rPr>
-          <w:sz w:val="28"/>
-          <w:szCs w:val="28"/>
-        </w:rPr>
-      </w:pPr>
-      <w:r>
-        <w:rPr>
-          <w:sz w:val="28"/>
-          <w:szCs w:val="28"/>
-        </w:rPr>
-        <w:t>Важным фактором остаётся полнота информации, представленной в карточках объектов. В результате анализа было выявлено, что 98% карточек содержат все необходимые данные, включая адрес, цену, площадь, этаж, наличие мебели и техники, а также условия проживания. Благодаря этому пользователь может сразу оценить привлекательность объекта, не переходя на сторонние сайты и не тратя время на ручное сравнение.</w:t>
-      </w:r>
-    </w:p>
-    <w:p>
-      <w:pPr>
-        <w:spacing w:line="360" w:lineRule="auto"/>
-        <w:ind w:firstLine="709"/>
-        <w:jc w:val="both"/>
-        <w:rPr>
-          <w:sz w:val="28"/>
-          <w:szCs w:val="28"/>
-        </w:rPr>
-      </w:pPr>
-      <w:r>
-        <w:rPr>
-          <w:sz w:val="28"/>
-          <w:szCs w:val="28"/>
-        </w:rPr>
-        <w:t xml:space="preserve">Скорость и надёжность переходов по внешним ссылкам также прошли отдельную проверку. Каждая карточка содержит ссылку на оригинальный источник объявления, откуда были получены данные. Среднее время открытия внешнего ресурса не превышало 0,3 секунды, а процент ошибок при переходе оказался нулевым. Это свидетельствует о корректной работе парсеров и </w:t>
-      </w:r>
-      <w:r>
-        <w:rPr>
-          <w:sz w:val="28"/>
-          <w:szCs w:val="28"/>
-        </w:rPr>
-        <w:lastRenderedPageBreak/>
-        <w:t>своевременном обновлении ссылок, что обеспечивает уверенность пользователя в доступности информации.</w:t>
-      </w:r>
-    </w:p>
-    <w:p>
-      <w:pPr>
-        <w:spacing w:line="360" w:lineRule="auto"/>
-        <w:ind w:firstLine="709"/>
-        <w:jc w:val="both"/>
-        <w:rPr>
-          <w:sz w:val="28"/>
-          <w:szCs w:val="28"/>
-        </w:rPr>
-      </w:pPr>
-      <w:r>
-        <w:rPr>
-          <w:sz w:val="28"/>
-          <w:szCs w:val="28"/>
-        </w:rPr>
-        <w:t>По результатам пользовательского тестирования была оценена субъективная удовлетворённость интерфейсом. Участники отметили логичную структуру карточек, лёгкость применения фильтров и отсутствие визуального перегруза. В результате общая оценка удобства составила 4,7 из 5 возможных баллов, что подтверждает успешную реализацию принципов UX-дизайна и ориентацию на реальные сценарии использования.</w:t>
-      </w:r>
-    </w:p>
-    <w:p>
-      <w:pPr>
-        <w:spacing w:line="360" w:lineRule="auto"/>
-        <w:ind w:firstLine="709"/>
-        <w:jc w:val="both"/>
-        <w:rPr>
-          <w:sz w:val="28"/>
-          <w:szCs w:val="28"/>
-        </w:rPr>
-      </w:pPr>
-      <w:r>
-        <w:rPr>
-          <w:sz w:val="28"/>
-          <w:szCs w:val="28"/>
-        </w:rPr>
-        <w:t>Что касается технической надёжности, то в процессе тестирования был зафиксирован низкий уровень ошибок в пользовательском потоке — менее 1,5% от общего числа действий. Все такие случаи автоматически регистрировались системой логирования и не влияли на общую работоспособность сервиса. Пользователь не сталкивался с системными сбоями, а ошибки устранялись либо перезапуском задачи, либо заменой источника данных.</w:t>
-      </w:r>
-    </w:p>
-    <w:p>
-      <w:pPr>
-        <w:spacing w:line="360" w:lineRule="auto"/>
-        <w:ind w:firstLine="709"/>
-        <w:jc w:val="both"/>
-        <w:rPr>
-          <w:sz w:val="28"/>
-          <w:szCs w:val="28"/>
-        </w:rPr>
-      </w:pPr>
-      <w:r>
-        <w:rPr>
-          <w:sz w:val="28"/>
-          <w:szCs w:val="28"/>
-        </w:rPr>
-        <w:t xml:space="preserve">В рамках оценки эффективности была задействована автоматизированная система сбора метрик, охватывающая как поведенческие, так и технические параметры. В процессе анализа использовались логи действий пользователей, встроенные таймеры во </w:t>
-      </w:r>
-      <w:proofErr w:type="spellStart"/>
-      <w:r>
-        <w:rPr>
-          <w:sz w:val="28"/>
-          <w:szCs w:val="28"/>
-        </w:rPr>
-        <w:t>frontend</w:t>
-      </w:r>
-      <w:proofErr w:type="spellEnd"/>
-      <w:r>
-        <w:rPr>
-          <w:sz w:val="28"/>
-          <w:szCs w:val="28"/>
-        </w:rPr>
-        <w:t xml:space="preserve">-компонентах, журналы </w:t>
-      </w:r>
-      <w:proofErr w:type="spellStart"/>
-      <w:r>
-        <w:rPr>
-          <w:sz w:val="28"/>
-          <w:szCs w:val="28"/>
-        </w:rPr>
-        <w:t>FastAPI</w:t>
-      </w:r>
-      <w:proofErr w:type="spellEnd"/>
-      <w:r>
-        <w:rPr>
-          <w:sz w:val="28"/>
-          <w:szCs w:val="28"/>
-        </w:rPr>
-        <w:t xml:space="preserve"> и </w:t>
-      </w:r>
-      <w:proofErr w:type="spellStart"/>
-      <w:r>
-        <w:rPr>
-          <w:sz w:val="28"/>
-          <w:szCs w:val="28"/>
-        </w:rPr>
-        <w:t>Celery</w:t>
-      </w:r>
-      <w:proofErr w:type="spellEnd"/>
-      <w:r>
-        <w:rPr>
-          <w:sz w:val="28"/>
-          <w:szCs w:val="28"/>
-        </w:rPr>
-        <w:t xml:space="preserve">, а также данные, зафиксированные в </w:t>
-      </w:r>
-      <w:proofErr w:type="spellStart"/>
-      <w:r>
-        <w:rPr>
-          <w:sz w:val="28"/>
-          <w:szCs w:val="28"/>
-        </w:rPr>
-        <w:t>PostgreSQL</w:t>
-      </w:r>
-      <w:proofErr w:type="spellEnd"/>
-      <w:r>
-        <w:rPr>
-          <w:sz w:val="28"/>
-          <w:szCs w:val="28"/>
-        </w:rPr>
-        <w:t xml:space="preserve"> и </w:t>
-      </w:r>
-      <w:proofErr w:type="spellStart"/>
-      <w:r>
-        <w:rPr>
-          <w:sz w:val="28"/>
-          <w:szCs w:val="28"/>
-        </w:rPr>
-        <w:t>Redis</w:t>
-      </w:r>
-      <w:proofErr w:type="spellEnd"/>
-      <w:r>
-        <w:rPr>
-          <w:sz w:val="28"/>
-          <w:szCs w:val="28"/>
-        </w:rPr>
-        <w:t>. Дополнительно проводились анонимные опросы среди тестирующих, что позволило получить качественную обратную связь и оценить восприятие системы со стороны конечных пользователей.</w:t>
-      </w:r>
-    </w:p>
-    <w:p>
-      <w:pPr>
-        <w:pStyle w:val="1"/>
-        <w:spacing w:before="240" w:after="240"/>
-      </w:pPr>
-      <w:bookmarkStart w:id="77" w:name="_Toc198684899"/>
-      <w:r>
-        <w:t xml:space="preserve">4.4 </w:t>
-      </w:r>
-      <w:r>
-        <w:t>Анализ результатов тестирования</w:t>
-      </w:r>
-      <w:r>
-        <w:t xml:space="preserve"> и оценки эффективности </w:t>
-      </w:r>
-      <w:r>
-        <w:t>веб-сервиса</w:t>
-      </w:r>
-      <w:r>
-        <w:t xml:space="preserve"> </w:t>
-      </w:r>
-      <w:r>
-        <w:t xml:space="preserve">для </w:t>
-      </w:r>
-      <w:r>
-        <w:t>анализа</w:t>
-      </w:r>
-      <w:r>
-        <w:t xml:space="preserve"> и сравнения </w:t>
-      </w:r>
-      <w:r>
-        <w:t>условий аренды недвижимости</w:t>
-      </w:r>
-      <w:bookmarkEnd w:id="77"/>
-    </w:p>
-    <w:p>
-      <w:pPr>
-        <w:spacing w:line="360" w:lineRule="auto"/>
-        <w:ind w:firstLine="709"/>
-        <w:jc w:val="both"/>
-        <w:rPr>
-          <w:sz w:val="28"/>
-          <w:szCs w:val="28"/>
-        </w:rPr>
-      </w:pPr>
-      <w:r>
-        <w:rPr>
-          <w:sz w:val="28"/>
-          <w:szCs w:val="28"/>
-        </w:rPr>
-        <w:t xml:space="preserve">Надёжность архитектурного решения подтвердилось в ходе многократного тестирования под различной нагрузкой. </w:t>
-      </w:r>
-      <w:proofErr w:type="spellStart"/>
-      <w:r>
-        <w:rPr>
-          <w:sz w:val="28"/>
-          <w:szCs w:val="28"/>
-        </w:rPr>
-        <w:t>Микросервисная</w:t>
-      </w:r>
-      <w:proofErr w:type="spellEnd"/>
-      <w:r>
-        <w:rPr>
-          <w:sz w:val="28"/>
-          <w:szCs w:val="28"/>
-        </w:rPr>
-        <w:t xml:space="preserve"> организация позволила обеспечить гибкую и устойчивую работу всех компонентов системы. При отключении или ошибке в работе отдельных </w:t>
-      </w:r>
-      <w:r>
-        <w:rPr>
-          <w:sz w:val="28"/>
-          <w:szCs w:val="28"/>
-        </w:rPr>
-        <w:lastRenderedPageBreak/>
-        <w:t xml:space="preserve">сервисов — таких как модуль фоновой обработки задач </w:t>
-      </w:r>
-      <w:proofErr w:type="spellStart"/>
-      <w:r>
-        <w:rPr>
-          <w:sz w:val="28"/>
-          <w:szCs w:val="28"/>
-        </w:rPr>
-        <w:t>Celery</w:t>
-      </w:r>
-      <w:proofErr w:type="spellEnd"/>
-      <w:r>
-        <w:rPr>
-          <w:sz w:val="28"/>
-          <w:szCs w:val="28"/>
-        </w:rPr>
-        <w:t xml:space="preserve"> или парсеры — остальная часть системы продолжала функционировать в штатном режиме. Серверная логика, реализованная с использованием </w:t>
-      </w:r>
-      <w:proofErr w:type="spellStart"/>
-      <w:r>
-        <w:rPr>
-          <w:sz w:val="28"/>
-          <w:szCs w:val="28"/>
-        </w:rPr>
-        <w:t>FastAPI</w:t>
-      </w:r>
-      <w:proofErr w:type="spellEnd"/>
-      <w:r>
-        <w:rPr>
-          <w:sz w:val="28"/>
-          <w:szCs w:val="28"/>
-        </w:rPr>
-        <w:t xml:space="preserve">, демонстрировала стабильную работу даже при параллельном обращении к базе данных </w:t>
-      </w:r>
-      <w:proofErr w:type="spellStart"/>
-      <w:r>
-        <w:rPr>
-          <w:sz w:val="28"/>
-          <w:szCs w:val="28"/>
-        </w:rPr>
-        <w:t>PostgreSQL</w:t>
-      </w:r>
-      <w:proofErr w:type="spellEnd"/>
-      <w:r>
-        <w:rPr>
-          <w:sz w:val="28"/>
-          <w:szCs w:val="28"/>
-        </w:rPr>
-        <w:t xml:space="preserve"> и взаимодействии с </w:t>
-      </w:r>
-      <w:proofErr w:type="spellStart"/>
-      <w:r>
-        <w:rPr>
-          <w:sz w:val="28"/>
-          <w:szCs w:val="28"/>
-        </w:rPr>
-        <w:t>Redis</w:t>
-      </w:r>
-      <w:proofErr w:type="spellEnd"/>
-      <w:r>
-        <w:rPr>
-          <w:sz w:val="28"/>
-          <w:szCs w:val="28"/>
-        </w:rPr>
-        <w:t xml:space="preserve"> в рамках выполнения фоновых операций. Это доказывает, что архитектура не только масштабируема, но и устойчива к сбоям на отдельных участках.</w:t>
-      </w:r>
-    </w:p>
-    <w:p>
-      <w:pPr>
-        <w:spacing w:line="360" w:lineRule="auto"/>
-        <w:ind w:firstLine="709"/>
-        <w:jc w:val="both"/>
-        <w:rPr>
-          <w:sz w:val="28"/>
-          <w:szCs w:val="28"/>
-        </w:rPr>
-      </w:pPr>
-      <w:r>
-        <w:rPr>
-          <w:sz w:val="28"/>
-          <w:szCs w:val="28"/>
-        </w:rPr>
-        <w:t>Логика фильтрации и алгоритмы сравнения показали высокую точность и соответствие заявленным требованиям. При тестировании с использованием различных комбинаций фильтров система корректно возвращала релевантные объекты, соответствующие заданным параметрам пользователя. Алгоритм сравнения, использующий нормализацию данных и расчёт расстояния до эталонной модели, позволял ранжировать объекты по степени соответствия предпочтениям арендатора. Встроенный механизм дедупликации, сравнивающий объекты по адресу, этажу и цене, продемонстрировал точность выше 96%, эффективно устраняя дубли при агрегации объявлений с разных источников. Это делает выдачу более чистой и достоверной.</w:t>
-      </w:r>
-    </w:p>
-    <w:p>
-      <w:pPr>
-        <w:spacing w:line="360" w:lineRule="auto"/>
-        <w:ind w:firstLine="709"/>
-        <w:jc w:val="both"/>
-        <w:rPr>
-          <w:sz w:val="28"/>
-          <w:szCs w:val="28"/>
-        </w:rPr>
-      </w:pPr>
-      <w:r>
-        <w:rPr>
-          <w:sz w:val="28"/>
-          <w:szCs w:val="28"/>
-        </w:rPr>
-        <w:t>Производительность и удобство пользовательского интерфейса были оценены как высокие. Интерфейс системы обеспечивал мгновенную реакцию на действия пользователя — будь то применение фильтров, переключение между карточками или возврат к предыдущим результатам. Визуальные элементы чётко структурированы, все управляющие компоненты логично сгруппированы, что упрощает навигацию. Интерфейс корректно отрабатывал как стандартные сценарии, так и пограничные случаи (например, отсутствие результатов). Визуальное оформление, согласованное с принципами юзабилити Нильсена, обеспечило положительное восприятие интерфейса — по результатам пользовательских тестов оценка удобства составила 4,7 из 5 баллов.</w:t>
-      </w:r>
-    </w:p>
-    <w:p>
-      <w:pPr>
-        <w:spacing w:line="360" w:lineRule="auto"/>
-        <w:ind w:firstLine="709"/>
-        <w:jc w:val="both"/>
-        <w:rPr>
-          <w:sz w:val="28"/>
-          <w:szCs w:val="28"/>
-        </w:rPr>
-      </w:pPr>
-      <w:r>
-        <w:rPr>
-          <w:sz w:val="28"/>
-          <w:szCs w:val="28"/>
-        </w:rPr>
-        <w:t xml:space="preserve">Работа с внешними источниками данных также показала устойчивость системы при непредсказуемом поведении сайтов-агрегаторов. Во время тестов </w:t>
-      </w:r>
-      <w:r>
-        <w:rPr>
-          <w:sz w:val="28"/>
-          <w:szCs w:val="28"/>
-        </w:rPr>
-        <w:lastRenderedPageBreak/>
-        <w:t xml:space="preserve">моделировались ситуации с HTTP-ошибками 403, 404, а также изменениями HTML-структуры страниц и временной недоступностью источников. В каждом из этих случаев система корректно обрабатывала сбои: соответствующие задачи автоматически перезапускались с использованием альтернативных прокси и заголовков, ошибки </w:t>
-      </w:r>
-      <w:proofErr w:type="spellStart"/>
-      <w:r>
-        <w:rPr>
-          <w:sz w:val="28"/>
-          <w:szCs w:val="28"/>
-        </w:rPr>
-        <w:t>логировались</w:t>
-      </w:r>
-      <w:proofErr w:type="spellEnd"/>
-      <w:r>
-        <w:rPr>
-          <w:sz w:val="28"/>
-          <w:szCs w:val="28"/>
-        </w:rPr>
-        <w:t xml:space="preserve"> в таблице </w:t>
-      </w:r>
-      <w:proofErr w:type="spellStart"/>
-      <w:r>
-        <w:rPr>
-          <w:sz w:val="28"/>
-          <w:szCs w:val="28"/>
-        </w:rPr>
-        <w:t>parser_logs</w:t>
-      </w:r>
-      <w:proofErr w:type="spellEnd"/>
-      <w:r>
-        <w:rPr>
-          <w:sz w:val="28"/>
-          <w:szCs w:val="28"/>
-        </w:rPr>
-        <w:t xml:space="preserve"> без нарушения основного потока. Благодаря этому пользователи не сталкивались с недействительными или пустыми объявлениями — в выдаче отображались только корректные, верифицированные карточки объектов.</w:t>
-      </w:r>
-    </w:p>
-    <w:p>
-      <w:pPr>
-        <w:pStyle w:val="1"/>
-        <w:spacing w:before="240" w:after="240"/>
       </w:pPr>
       <w:bookmarkStart w:id="78" w:name="_Toc147217010"/>
       <w:bookmarkStart w:id="79" w:name="_Toc198684900"/>
@@ -26493,216 +26489,260 @@
           <w:szCs w:val="28"/>
         </w:rPr>
       </w:pPr>
-      <w:r>
-        <w:rPr>
-          <w:sz w:val="28"/>
-          <w:szCs w:val="28"/>
-        </w:rPr>
-        <w:t>Проведённый комплексный анализ подтвердил, что веб-сервис полностью соответствует задачам, поставленным в рамках дипломного проекта, и готов к полноценному применению в реальных условиях. Система показала устойчивость при различных нагрузках, корректную работу всех компонентов и высокую степень соответствия функциональных возможностей ожиданиям пользователей. Проект успешно реализует цель — предоставить пользователю удобный, точный и надёжный инструмент для анализа и сравнения условий аренды квартир.</w:t>
-      </w:r>
-    </w:p>
-    <w:p>
-      <w:pPr>
-        <w:spacing w:line="360" w:lineRule="auto"/>
-        <w:ind w:firstLine="709"/>
-        <w:jc w:val="both"/>
-        <w:rPr>
-          <w:sz w:val="28"/>
-          <w:szCs w:val="28"/>
-        </w:rPr>
-      </w:pPr>
-      <w:r>
-        <w:rPr>
-          <w:sz w:val="28"/>
-          <w:szCs w:val="28"/>
-        </w:rPr>
-        <w:t xml:space="preserve">Архитектура сервиса продемонстрировала устойчивость к частичным отказам и возможность масштабирования. </w:t>
-      </w:r>
-      <w:proofErr w:type="spellStart"/>
-      <w:r>
-        <w:rPr>
-          <w:sz w:val="28"/>
-          <w:szCs w:val="28"/>
-        </w:rPr>
-        <w:t>Микросервисный</w:t>
-      </w:r>
-      <w:proofErr w:type="spellEnd"/>
-      <w:r>
-        <w:rPr>
-          <w:sz w:val="28"/>
-          <w:szCs w:val="28"/>
-        </w:rPr>
-        <w:t xml:space="preserve"> подход обеспечивает независимость компонентов: при временном выходе из строя одного из элементов (например, парсера или </w:t>
-      </w:r>
-      <w:proofErr w:type="spellStart"/>
-      <w:r>
-        <w:rPr>
-          <w:sz w:val="28"/>
-          <w:szCs w:val="28"/>
-        </w:rPr>
-        <w:t>Celery</w:t>
-      </w:r>
-      <w:proofErr w:type="spellEnd"/>
-      <w:r>
-        <w:rPr>
-          <w:sz w:val="28"/>
-          <w:szCs w:val="28"/>
-        </w:rPr>
-        <w:t xml:space="preserve">-задачи) остальная часть системы продолжает функционировать. API на </w:t>
-      </w:r>
-      <w:proofErr w:type="spellStart"/>
-      <w:r>
-        <w:rPr>
-          <w:sz w:val="28"/>
-          <w:szCs w:val="28"/>
-        </w:rPr>
-        <w:t>FastAPI</w:t>
-      </w:r>
-      <w:proofErr w:type="spellEnd"/>
-      <w:r>
-        <w:rPr>
-          <w:sz w:val="28"/>
-          <w:szCs w:val="28"/>
-        </w:rPr>
-        <w:t xml:space="preserve"> стабильно обрабатывает параллельные запросы, не возникает конфликтов при одновременном доступе к </w:t>
-      </w:r>
-      <w:proofErr w:type="spellStart"/>
-      <w:r>
-        <w:rPr>
-          <w:sz w:val="28"/>
-          <w:szCs w:val="28"/>
-        </w:rPr>
-        <w:t>PostgreSQL</w:t>
-      </w:r>
-      <w:proofErr w:type="spellEnd"/>
-      <w:r>
-        <w:rPr>
-          <w:sz w:val="28"/>
-          <w:szCs w:val="28"/>
-        </w:rPr>
-        <w:t xml:space="preserve"> и </w:t>
-      </w:r>
-      <w:proofErr w:type="spellStart"/>
-      <w:r>
-        <w:rPr>
-          <w:sz w:val="28"/>
-          <w:szCs w:val="28"/>
-        </w:rPr>
-        <w:t>Redis</w:t>
-      </w:r>
-      <w:proofErr w:type="spellEnd"/>
-      <w:r>
-        <w:rPr>
-          <w:sz w:val="28"/>
-          <w:szCs w:val="28"/>
-        </w:rPr>
-        <w:t>, а очередь задач работает корректно без потерь данных.</w:t>
-      </w:r>
-    </w:p>
-    <w:p>
-      <w:pPr>
-        <w:spacing w:line="360" w:lineRule="auto"/>
-        <w:ind w:firstLine="709"/>
-        <w:jc w:val="both"/>
-        <w:rPr>
-          <w:sz w:val="28"/>
-          <w:szCs w:val="28"/>
-        </w:rPr>
-      </w:pPr>
-      <w:r>
-        <w:rPr>
-          <w:sz w:val="28"/>
-          <w:szCs w:val="28"/>
-        </w:rPr>
-        <w:t xml:space="preserve">Логика фильтрации и сравнения объектов отработала без сбоев. Фильтры возвращают результаты, соответствующие заданным критериям, даже при сложных пользовательских комбинациях. Механизм сравнения, основанный на нормализации параметров и вычислении отклонений от </w:t>
-      </w:r>
-      <w:r>
-        <w:rPr>
-          <w:sz w:val="28"/>
-          <w:szCs w:val="28"/>
-        </w:rPr>
-        <w:lastRenderedPageBreak/>
-        <w:t>эталонной модели, работает стабильно. Дедупликация помогает сократить количество повторов и устраняет объявления-дубли с разных платформ, повышая точность и прозрачность выдачи.</w:t>
-      </w:r>
-    </w:p>
-    <w:p>
-      <w:pPr>
-        <w:spacing w:line="360" w:lineRule="auto"/>
-        <w:ind w:firstLine="709"/>
-        <w:jc w:val="both"/>
-        <w:rPr>
-          <w:sz w:val="28"/>
-          <w:szCs w:val="28"/>
-        </w:rPr>
-      </w:pPr>
-      <w:r>
-        <w:rPr>
-          <w:sz w:val="28"/>
-          <w:szCs w:val="28"/>
-        </w:rPr>
-        <w:t>Интерфейс сервиса показал высокий уровень удобства. Навигация и работа с фильтрами не вызывают затруднений, интерфейс остаётся отзывчивым и интуитивно понятным. Пользователи быстро осваиваются в системе, а визуальная структура карточек и фильтров делает процесс выбора комфортным. Интерфейс демонстрирует быструю реакцию и не требует ручной перезагрузки данных при изменении параметров. Отдельно стоит отметить положительную оценку интерфейса в ходе тестирования — пользователи отметили простоту, логичность и скорость.</w:t>
-      </w:r>
-    </w:p>
-    <w:p>
-      <w:pPr>
-        <w:spacing w:line="360" w:lineRule="auto"/>
-        <w:ind w:firstLine="709"/>
-        <w:jc w:val="both"/>
-        <w:rPr>
-          <w:sz w:val="28"/>
-          <w:szCs w:val="28"/>
-        </w:rPr>
-      </w:pPr>
-      <w:r>
-        <w:rPr>
-          <w:sz w:val="28"/>
-          <w:szCs w:val="28"/>
-        </w:rPr>
-        <w:t xml:space="preserve">Интеграция с внешними источниками данных показала надёжность даже в нестабильных условиях. При возникновении ошибок, связанных с недоступностью ресурса, изменением DOM-структуры или возвратом статуса 403/404, система продолжала работу. Все сбои автоматически фиксировались и </w:t>
-      </w:r>
-      <w:proofErr w:type="spellStart"/>
-      <w:r>
-        <w:rPr>
-          <w:sz w:val="28"/>
-          <w:szCs w:val="28"/>
-        </w:rPr>
-        <w:t>логировались</w:t>
-      </w:r>
-      <w:proofErr w:type="spellEnd"/>
-      <w:r>
-        <w:rPr>
-          <w:sz w:val="28"/>
-          <w:szCs w:val="28"/>
-        </w:rPr>
-        <w:t>, задачи повторялись с использованием новых прокси, а пользовательский поток оставался чистым от некорректных карточек. Парсеры обеспечивают регулярное обновление базы и возвращают актуальные объявления в соответствии с архитектурными требованиями.</w:t>
-      </w:r>
-    </w:p>
-    <w:p>
-      <w:pPr>
-        <w:spacing w:line="360" w:lineRule="auto"/>
-        <w:ind w:firstLine="709"/>
-        <w:jc w:val="both"/>
-        <w:rPr>
-          <w:sz w:val="28"/>
-          <w:szCs w:val="28"/>
-        </w:rPr>
-      </w:pPr>
-      <w:r>
-        <w:rPr>
-          <w:sz w:val="28"/>
-          <w:szCs w:val="28"/>
-        </w:rPr>
-        <w:t>Все ключевые критерии — надёжность, точность, стабильность и удобство — были успешно подтверждены в ходе оценки.</w:t>
-      </w:r>
-    </w:p>
-    <w:p>
-      <w:pPr>
-        <w:pStyle w:val="1"/>
-        <w:spacing w:before="240" w:after="240"/>
+    </w:p>
+    <w:p>
+      <w:pPr>
+        <w:spacing w:line="360" w:lineRule="auto"/>
+        <w:ind w:firstLine="709"/>
+        <w:jc w:val="both"/>
+        <w:rPr>
+          <w:sz w:val="28"/>
+          <w:szCs w:val="28"/>
+        </w:rPr>
+      </w:pPr>
+    </w:p>
+    <w:p>
+      <w:pPr>
+        <w:spacing w:line="360" w:lineRule="auto"/>
+        <w:ind w:firstLine="709"/>
+        <w:jc w:val="both"/>
+        <w:rPr>
+          <w:sz w:val="28"/>
+          <w:szCs w:val="28"/>
+        </w:rPr>
       </w:pPr>
       <w:bookmarkStart w:id="80" w:name="_Toc147217011"/>
       <w:bookmarkStart w:id="81" w:name="_Toc198684901"/>
       <w:r>
+        <w:rPr>
+          <w:sz w:val="28"/>
+          <w:szCs w:val="28"/>
+        </w:rPr>
+        <w:t>Проведённый комплексный анализ подтвердил, что веб-сервис полностью соответствует задачам, поставленным в рамках дипломного проекта, и готов к полноценному применению в реальных условиях. Система показала устойчивость при различных нагрузках, корректную работу всех компонентов и высокую степень соответствия функциональных возможностей ожиданиям пользователей. Проект успешно реализует цель — предоставить пользователю удобный, точный и надёжный инструмент для анализа и сравнения условий аренды квартир.</w:t>
+      </w:r>
+    </w:p>
+    <w:p>
+      <w:pPr>
+        <w:spacing w:line="360" w:lineRule="auto"/>
+        <w:ind w:firstLine="709"/>
+        <w:jc w:val="both"/>
+        <w:rPr>
+          <w:sz w:val="28"/>
+          <w:szCs w:val="28"/>
+        </w:rPr>
+      </w:pPr>
+      <w:r>
+        <w:rPr>
+          <w:sz w:val="28"/>
+          <w:szCs w:val="28"/>
+        </w:rPr>
+        <w:lastRenderedPageBreak/>
+        <w:t xml:space="preserve">Архитектура сервиса продемонстрировала устойчивость к частичным отказам и возможность масштабирования. </w:t>
+      </w:r>
+      <w:proofErr w:type="spellStart"/>
+      <w:r>
+        <w:rPr>
+          <w:sz w:val="28"/>
+          <w:szCs w:val="28"/>
+        </w:rPr>
+        <w:t>Микросервисный</w:t>
+      </w:r>
+      <w:proofErr w:type="spellEnd"/>
+      <w:r>
+        <w:rPr>
+          <w:sz w:val="28"/>
+          <w:szCs w:val="28"/>
+        </w:rPr>
+        <w:t xml:space="preserve"> подход обеспечивает независимость компонентов: при временном выходе из строя одного из элементов (например, парсера или </w:t>
+      </w:r>
+      <w:proofErr w:type="spellStart"/>
+      <w:r>
+        <w:rPr>
+          <w:sz w:val="28"/>
+          <w:szCs w:val="28"/>
+        </w:rPr>
+        <w:t>Celery</w:t>
+      </w:r>
+      <w:proofErr w:type="spellEnd"/>
+      <w:r>
+        <w:rPr>
+          <w:sz w:val="28"/>
+          <w:szCs w:val="28"/>
+        </w:rPr>
+        <w:t xml:space="preserve">-задачи) остальная часть системы продолжает функционировать. API на </w:t>
+      </w:r>
+      <w:proofErr w:type="spellStart"/>
+      <w:r>
+        <w:rPr>
+          <w:sz w:val="28"/>
+          <w:szCs w:val="28"/>
+        </w:rPr>
+        <w:t>FastAPI</w:t>
+      </w:r>
+      <w:proofErr w:type="spellEnd"/>
+      <w:r>
+        <w:rPr>
+          <w:sz w:val="28"/>
+          <w:szCs w:val="28"/>
+        </w:rPr>
+        <w:t xml:space="preserve"> стабильно обрабатывает параллельные запросы, не возникает конфликтов при одновременном доступе к </w:t>
+      </w:r>
+      <w:proofErr w:type="spellStart"/>
+      <w:r>
+        <w:rPr>
+          <w:sz w:val="28"/>
+          <w:szCs w:val="28"/>
+        </w:rPr>
+        <w:t>PostgreSQL</w:t>
+      </w:r>
+      <w:proofErr w:type="spellEnd"/>
+      <w:r>
+        <w:rPr>
+          <w:sz w:val="28"/>
+          <w:szCs w:val="28"/>
+        </w:rPr>
+        <w:t xml:space="preserve"> и </w:t>
+      </w:r>
+      <w:proofErr w:type="spellStart"/>
+      <w:r>
+        <w:rPr>
+          <w:sz w:val="28"/>
+          <w:szCs w:val="28"/>
+        </w:rPr>
+        <w:t>Redis</w:t>
+      </w:r>
+      <w:proofErr w:type="spellEnd"/>
+      <w:r>
+        <w:rPr>
+          <w:sz w:val="28"/>
+          <w:szCs w:val="28"/>
+        </w:rPr>
+        <w:t>, а очередь задач работает корректно без потерь данных.</w:t>
+      </w:r>
+    </w:p>
+    <w:p>
+      <w:pPr>
+        <w:spacing w:line="360" w:lineRule="auto"/>
+        <w:ind w:firstLine="709"/>
+        <w:jc w:val="both"/>
+        <w:rPr>
+          <w:sz w:val="28"/>
+          <w:szCs w:val="28"/>
+        </w:rPr>
+      </w:pPr>
+      <w:r>
+        <w:rPr>
+          <w:sz w:val="28"/>
+          <w:szCs w:val="28"/>
+        </w:rPr>
+        <w:t>Логика фильтрации и сравнения объектов отработала без сбоев. Фильтры возвращают результаты, соответствующие заданным критериям, даже при сложных пользовательских комбинациях. Механизм сравнения, основанный на нормализации параметров и вычислении отклонений от эталонной модели, работает стабильно. Дедупликация помогает сократить количество повторов и устраняет объявления-дубли с разных платформ, повышая точность и прозрачность выдачи.</w:t>
+      </w:r>
+    </w:p>
+    <w:p>
+      <w:pPr>
+        <w:spacing w:line="360" w:lineRule="auto"/>
+        <w:ind w:firstLine="709"/>
+        <w:jc w:val="both"/>
+        <w:rPr>
+          <w:sz w:val="28"/>
+          <w:szCs w:val="28"/>
+        </w:rPr>
+      </w:pPr>
+      <w:r>
+        <w:rPr>
+          <w:sz w:val="28"/>
+          <w:szCs w:val="28"/>
+        </w:rPr>
+        <w:t>Интерфейс сервиса показал высокий уровень удобства. Навигация и работа с фильтрами не вызывают затруднений, интерфейс остаётся отзывчивым и интуитивно понятным. Пользователи быстро осваиваются в системе, а визуальная структура карточек и фильтров делает процесс выбора комфортным. Интерфейс демонстрирует быструю реакцию и не требует ручной перезагрузки данных при изменении параметров. Отдельно стоит отметить положительную оценку интерфейса в ходе тестирования — пользователи отметили простоту, логичность и скорость.</w:t>
+      </w:r>
+    </w:p>
+    <w:p>
+      <w:pPr>
+        <w:spacing w:line="360" w:lineRule="auto"/>
+        <w:ind w:firstLine="709"/>
+        <w:jc w:val="both"/>
+        <w:rPr>
+          <w:sz w:val="28"/>
+          <w:szCs w:val="28"/>
+        </w:rPr>
+      </w:pPr>
+      <w:r>
+        <w:rPr>
+          <w:sz w:val="28"/>
+          <w:szCs w:val="28"/>
+        </w:rPr>
+        <w:t xml:space="preserve">Интеграция с внешними источниками данных показала надёжность даже в нестабильных условиях. При возникновении ошибок, связанных с недоступностью ресурса, изменением DOM-структуры или возвратом статуса 403/404, система продолжала работу. Все сбои автоматически фиксировались и </w:t>
+      </w:r>
+      <w:proofErr w:type="spellStart"/>
+      <w:r>
+        <w:rPr>
+          <w:sz w:val="28"/>
+          <w:szCs w:val="28"/>
+        </w:rPr>
+        <w:t>логировались</w:t>
+      </w:r>
+      <w:proofErr w:type="spellEnd"/>
+      <w:r>
+        <w:rPr>
+          <w:sz w:val="28"/>
+          <w:szCs w:val="28"/>
+        </w:rPr>
+        <w:t xml:space="preserve">, задачи повторялись с использованием новых прокси, а пользовательский поток оставался чистым от некорректных карточек. </w:t>
+      </w:r>
+      <w:r>
+        <w:rPr>
+          <w:sz w:val="28"/>
+          <w:szCs w:val="28"/>
+        </w:rPr>
+        <w:lastRenderedPageBreak/>
+        <w:t>Парсеры обеспечивают регулярное обновление базы и возвращают актуальные объявления в соответствии с архитектурными требованиями.</w:t>
+      </w:r>
+    </w:p>
+    <w:p>
+      <w:pPr>
+        <w:spacing w:line="360" w:lineRule="auto"/>
+        <w:ind w:firstLine="709"/>
+        <w:jc w:val="both"/>
+        <w:rPr>
+          <w:sz w:val="28"/>
+          <w:szCs w:val="28"/>
+        </w:rPr>
+      </w:pPr>
+      <w:r>
+        <w:rPr>
+          <w:sz w:val="28"/>
+          <w:szCs w:val="28"/>
+        </w:rPr>
+        <w:t>Все ключевые критерии — надёжность, точность, стабильность и удобство — были успешно подтверждены в ходе оценки.</w:t>
+      </w:r>
+    </w:p>
+    <w:p>
+      <w:pPr>
+        <w:spacing w:line="360" w:lineRule="auto"/>
+        <w:ind w:firstLine="709"/>
+        <w:jc w:val="both"/>
+        <w:rPr>
+          <w:sz w:val="28"/>
+          <w:szCs w:val="28"/>
+        </w:rPr>
+      </w:pPr>
+    </w:p>
+    <w:p>
+      <w:pPr>
+        <w:spacing w:line="360" w:lineRule="auto"/>
+        <w:ind w:firstLine="709"/>
+        <w:jc w:val="both"/>
+        <w:rPr>
+          <w:sz w:val="28"/>
+          <w:szCs w:val="28"/>
+        </w:rPr>
+      </w:pPr>
+    </w:p>
+    <w:p>
+      <w:pPr>
+        <w:pStyle w:val="1"/>
+      </w:pPr>
+      <w:r>
         <w:t>Заключение</w:t>
       </w:r>
       <w:bookmarkEnd w:id="80"/>
@@ -26718,6 +26758,28 @@
           <w:szCs w:val="28"/>
         </w:rPr>
       </w:pPr>
+    </w:p>
+    <w:p>
+      <w:pPr>
+        <w:spacing w:line="360" w:lineRule="auto"/>
+        <w:ind w:firstLine="709"/>
+        <w:jc w:val="both"/>
+        <w:rPr>
+          <w:sz w:val="28"/>
+          <w:szCs w:val="28"/>
+        </w:rPr>
+      </w:pPr>
+    </w:p>
+    <w:p>
+      <w:pPr>
+        <w:spacing w:line="360" w:lineRule="auto"/>
+        <w:ind w:firstLine="709"/>
+        <w:jc w:val="both"/>
+        <w:rPr>
+          <w:sz w:val="28"/>
+          <w:szCs w:val="28"/>
+        </w:rPr>
+      </w:pPr>
       <w:r>
         <w:rPr>
           <w:sz w:val="28"/>
@@ -26741,172 +26803,179 @@
           <w:sz w:val="28"/>
           <w:szCs w:val="28"/>
         </w:rPr>
+        <w:t xml:space="preserve">Проведённый анализ предметной области позволил выявить значительное число проблем в существующих сервисах: устаревшие или неполные данные, дублирующиеся объявления, отсутствие глубокой фильтрации и ручной характер сравнения. Это обосновало необходимость создания решения с фокусом на автоматизированный </w:t>
+      </w:r>
+      <w:proofErr w:type="spellStart"/>
+      <w:r>
+        <w:rPr>
+          <w:sz w:val="28"/>
+          <w:szCs w:val="28"/>
+        </w:rPr>
+        <w:t>парсинг</w:t>
+      </w:r>
+      <w:proofErr w:type="spellEnd"/>
+      <w:r>
+        <w:rPr>
+          <w:sz w:val="28"/>
+          <w:szCs w:val="28"/>
+        </w:rPr>
+        <w:t xml:space="preserve"> и расширенные фильтры.</w:t>
+      </w:r>
+    </w:p>
+    <w:p>
+      <w:pPr>
+        <w:spacing w:line="360" w:lineRule="auto"/>
+        <w:ind w:firstLine="709"/>
+        <w:jc w:val="both"/>
+        <w:rPr>
+          <w:sz w:val="28"/>
+          <w:szCs w:val="28"/>
+        </w:rPr>
+      </w:pPr>
+      <w:r>
+        <w:rPr>
+          <w:sz w:val="28"/>
+          <w:szCs w:val="28"/>
+        </w:rPr>
+        <w:t xml:space="preserve">В процессе разработки был создан полноценный веб-сервис с </w:t>
+      </w:r>
+      <w:proofErr w:type="spellStart"/>
+      <w:r>
+        <w:rPr>
+          <w:sz w:val="28"/>
+          <w:szCs w:val="28"/>
+        </w:rPr>
+        <w:t>микросервисной</w:t>
+      </w:r>
+      <w:proofErr w:type="spellEnd"/>
+      <w:r>
+        <w:rPr>
+          <w:sz w:val="28"/>
+          <w:szCs w:val="28"/>
+        </w:rPr>
+        <w:t xml:space="preserve"> архитектурой, включающей клиентскую часть на Next.js, серверную логику на </w:t>
+      </w:r>
+      <w:proofErr w:type="spellStart"/>
+      <w:r>
+        <w:rPr>
+          <w:sz w:val="28"/>
+          <w:szCs w:val="28"/>
+        </w:rPr>
+        <w:t>FastAPI</w:t>
+      </w:r>
+      <w:proofErr w:type="spellEnd"/>
+      <w:r>
+        <w:rPr>
+          <w:sz w:val="28"/>
+          <w:szCs w:val="28"/>
+        </w:rPr>
+        <w:t xml:space="preserve">, фоновую обработку через </w:t>
+      </w:r>
+      <w:proofErr w:type="spellStart"/>
+      <w:r>
+        <w:rPr>
+          <w:sz w:val="28"/>
+          <w:szCs w:val="28"/>
+        </w:rPr>
+        <w:t>Celery</w:t>
+      </w:r>
+      <w:proofErr w:type="spellEnd"/>
+      <w:r>
+        <w:rPr>
+          <w:sz w:val="28"/>
+          <w:szCs w:val="28"/>
+        </w:rPr>
+        <w:t xml:space="preserve">, систему очередей </w:t>
+      </w:r>
+      <w:proofErr w:type="spellStart"/>
+      <w:r>
+        <w:rPr>
+          <w:sz w:val="28"/>
+          <w:szCs w:val="28"/>
+        </w:rPr>
+        <w:t>RabbitMQ</w:t>
+      </w:r>
+      <w:proofErr w:type="spellEnd"/>
+      <w:r>
+        <w:rPr>
+          <w:sz w:val="28"/>
+          <w:szCs w:val="28"/>
+        </w:rPr>
+        <w:t xml:space="preserve"> и базы данных </w:t>
+      </w:r>
+      <w:proofErr w:type="spellStart"/>
+      <w:r>
+        <w:rPr>
+          <w:sz w:val="28"/>
+          <w:szCs w:val="28"/>
+        </w:rPr>
+        <w:t>PostgreSQL</w:t>
+      </w:r>
+      <w:proofErr w:type="spellEnd"/>
+      <w:r>
+        <w:rPr>
+          <w:sz w:val="28"/>
+          <w:szCs w:val="28"/>
+        </w:rPr>
+        <w:t xml:space="preserve"> и </w:t>
+      </w:r>
+      <w:proofErr w:type="spellStart"/>
+      <w:r>
+        <w:rPr>
+          <w:sz w:val="28"/>
+          <w:szCs w:val="28"/>
+        </w:rPr>
+        <w:t>Redis</w:t>
+      </w:r>
+      <w:proofErr w:type="spellEnd"/>
+      <w:r>
+        <w:rPr>
+          <w:sz w:val="28"/>
+          <w:szCs w:val="28"/>
+        </w:rPr>
+        <w:t xml:space="preserve">. Для </w:t>
+      </w:r>
+      <w:proofErr w:type="spellStart"/>
+      <w:r>
+        <w:rPr>
+          <w:sz w:val="28"/>
+          <w:szCs w:val="28"/>
+        </w:rPr>
+        <w:t>парсинга</w:t>
+      </w:r>
+      <w:proofErr w:type="spellEnd"/>
+      <w:r>
+        <w:rPr>
+          <w:sz w:val="28"/>
+          <w:szCs w:val="28"/>
+        </w:rPr>
+        <w:t xml:space="preserve"> данных с внешних платформ были реализованы устойчивые модули с системой защиты от блокировок и логированием ошибок.</w:t>
+      </w:r>
+    </w:p>
+    <w:p>
+      <w:pPr>
+        <w:spacing w:line="360" w:lineRule="auto"/>
+        <w:ind w:firstLine="709"/>
+        <w:jc w:val="both"/>
+        <w:rPr>
+          <w:sz w:val="28"/>
+          <w:szCs w:val="28"/>
+        </w:rPr>
+      </w:pPr>
+      <w:r>
+        <w:rPr>
+          <w:sz w:val="28"/>
+          <w:szCs w:val="28"/>
+        </w:rPr>
+        <w:t xml:space="preserve">Архитектура веб-сервиса обеспечивает масштабируемость, отказоустойчивость и лёгкую модификацию, что делает систему пригодной </w:t>
+      </w:r>
+      <w:r>
+        <w:rPr>
+          <w:sz w:val="28"/>
+          <w:szCs w:val="28"/>
+        </w:rPr>
         <w:lastRenderedPageBreak/>
-        <w:t xml:space="preserve">Проведённый анализ предметной области позволил выявить значительное число проблем в существующих сервисах: устаревшие или неполные данные, дублирующиеся объявления, отсутствие глубокой фильтрации и ручной характер сравнения. Это обосновало необходимость создания решения с фокусом на автоматизированный </w:t>
-      </w:r>
-      <w:proofErr w:type="spellStart"/>
-      <w:r>
-        <w:rPr>
-          <w:sz w:val="28"/>
-          <w:szCs w:val="28"/>
-        </w:rPr>
-        <w:t>парсинг</w:t>
-      </w:r>
-      <w:proofErr w:type="spellEnd"/>
-      <w:r>
-        <w:rPr>
-          <w:sz w:val="28"/>
-          <w:szCs w:val="28"/>
-        </w:rPr>
-        <w:t xml:space="preserve"> и расширенные фильтры.</w:t>
-      </w:r>
-    </w:p>
-    <w:p>
-      <w:pPr>
-        <w:spacing w:line="360" w:lineRule="auto"/>
-        <w:ind w:firstLine="709"/>
-        <w:jc w:val="both"/>
-        <w:rPr>
-          <w:sz w:val="28"/>
-          <w:szCs w:val="28"/>
-        </w:rPr>
-      </w:pPr>
-      <w:r>
-        <w:rPr>
-          <w:sz w:val="28"/>
-          <w:szCs w:val="28"/>
-        </w:rPr>
-        <w:t xml:space="preserve">В процессе разработки был создан полноценный веб-сервис с </w:t>
-      </w:r>
-      <w:proofErr w:type="spellStart"/>
-      <w:r>
-        <w:rPr>
-          <w:sz w:val="28"/>
-          <w:szCs w:val="28"/>
-        </w:rPr>
-        <w:t>микросервисной</w:t>
-      </w:r>
-      <w:proofErr w:type="spellEnd"/>
-      <w:r>
-        <w:rPr>
-          <w:sz w:val="28"/>
-          <w:szCs w:val="28"/>
-        </w:rPr>
-        <w:t xml:space="preserve"> архитектурой, включающей клиентскую часть на Next.js, серверную логику на </w:t>
-      </w:r>
-      <w:proofErr w:type="spellStart"/>
-      <w:r>
-        <w:rPr>
-          <w:sz w:val="28"/>
-          <w:szCs w:val="28"/>
-        </w:rPr>
-        <w:t>FastAPI</w:t>
-      </w:r>
-      <w:proofErr w:type="spellEnd"/>
-      <w:r>
-        <w:rPr>
-          <w:sz w:val="28"/>
-          <w:szCs w:val="28"/>
-        </w:rPr>
-        <w:t xml:space="preserve">, фоновую обработку через </w:t>
-      </w:r>
-      <w:proofErr w:type="spellStart"/>
-      <w:r>
-        <w:rPr>
-          <w:sz w:val="28"/>
-          <w:szCs w:val="28"/>
-        </w:rPr>
-        <w:t>Celery</w:t>
-      </w:r>
-      <w:proofErr w:type="spellEnd"/>
-      <w:r>
-        <w:rPr>
-          <w:sz w:val="28"/>
-          <w:szCs w:val="28"/>
-        </w:rPr>
-        <w:t xml:space="preserve">, систему очередей </w:t>
-      </w:r>
-      <w:proofErr w:type="spellStart"/>
-      <w:r>
-        <w:rPr>
-          <w:sz w:val="28"/>
-          <w:szCs w:val="28"/>
-        </w:rPr>
-        <w:t>RabbitMQ</w:t>
-      </w:r>
-      <w:proofErr w:type="spellEnd"/>
-      <w:r>
-        <w:rPr>
-          <w:sz w:val="28"/>
-          <w:szCs w:val="28"/>
-        </w:rPr>
-        <w:t xml:space="preserve"> и базы данных </w:t>
-      </w:r>
-      <w:proofErr w:type="spellStart"/>
-      <w:r>
-        <w:rPr>
-          <w:sz w:val="28"/>
-          <w:szCs w:val="28"/>
-        </w:rPr>
-        <w:t>PostgreSQL</w:t>
-      </w:r>
-      <w:proofErr w:type="spellEnd"/>
-      <w:r>
-        <w:rPr>
-          <w:sz w:val="28"/>
-          <w:szCs w:val="28"/>
-        </w:rPr>
-        <w:t xml:space="preserve"> и </w:t>
-      </w:r>
-      <w:proofErr w:type="spellStart"/>
-      <w:r>
-        <w:rPr>
-          <w:sz w:val="28"/>
-          <w:szCs w:val="28"/>
-        </w:rPr>
-        <w:t>Redis</w:t>
-      </w:r>
-      <w:proofErr w:type="spellEnd"/>
-      <w:r>
-        <w:rPr>
-          <w:sz w:val="28"/>
-          <w:szCs w:val="28"/>
-        </w:rPr>
-        <w:t xml:space="preserve">. Для </w:t>
-      </w:r>
-      <w:proofErr w:type="spellStart"/>
-      <w:r>
-        <w:rPr>
-          <w:sz w:val="28"/>
-          <w:szCs w:val="28"/>
-        </w:rPr>
-        <w:t>парсинга</w:t>
-      </w:r>
-      <w:proofErr w:type="spellEnd"/>
-      <w:r>
-        <w:rPr>
-          <w:sz w:val="28"/>
-          <w:szCs w:val="28"/>
-        </w:rPr>
-        <w:t xml:space="preserve"> данных с внешних платформ были реализованы устойчивые модули с системой защиты от блокировок и логированием ошибок.</w:t>
-      </w:r>
-    </w:p>
-    <w:p>
-      <w:pPr>
-        <w:spacing w:line="360" w:lineRule="auto"/>
-        <w:ind w:firstLine="709"/>
-        <w:jc w:val="both"/>
-        <w:rPr>
-          <w:sz w:val="28"/>
-          <w:szCs w:val="28"/>
-        </w:rPr>
-      </w:pPr>
-      <w:r>
-        <w:rPr>
-          <w:sz w:val="28"/>
-          <w:szCs w:val="28"/>
-        </w:rPr>
-        <w:t>Архитектура веб-сервиса обеспечивает масштабируемость, отказоустойчивость и лёгкую модификацию, что делает систему пригодной для дальнейшего развития: подключения новых источников, добавления пользовательских рекомендаций и расширения по регионам. Особое внимание уделено UX-дизайну: интерфейс интуитивен, быстр, соответствует 10 эвристикам Нильсена и был высоко оценён пользователями на этапе тестирования.</w:t>
+        <w:t>для дальнейшего развития: подключения новых источников, добавления пользовательских рекомендаций и расширения по регионам. Особое внимание уделено UX-дизайну: интерфейс интуитивен, быстр, соответствует 10 эвристикам Нильсена и был высоко оценён пользователями на этапе тестирования.</w:t>
       </w:r>
     </w:p>
     <w:p>
@@ -26942,15 +27011,7 @@
           <w:sz w:val="28"/>
           <w:szCs w:val="28"/>
         </w:rPr>
-        <w:t xml:space="preserve">Разработанное программное обеспечение полностью соответствует техническому заданию, успешно прошло апробацию и показало готовность к продуктивному использованию. Его внедрение способно существенно упростить процесс аренды жилья, повысить качество пользовательского опыта </w:t>
-      </w:r>
-      <w:r>
-        <w:rPr>
-          <w:sz w:val="28"/>
-          <w:szCs w:val="28"/>
-        </w:rPr>
-        <w:lastRenderedPageBreak/>
-        <w:t>и сформировать основу для более интеллектуальных систем в сфере цифровой недвижимости.</w:t>
+        <w:t>Разработанное программное обеспечение полностью соответствует техническому заданию, успешно прошло апробацию и показало готовность к продуктивному использованию. Его внедрение способно существенно упростить процесс аренды жилья, повысить качество пользовательского опыта и сформировать основу для более интеллектуальных систем в сфере цифровой недвижимости.</w:t>
       </w:r>
     </w:p>
     <w:p/>

--- a/Моя документация/Пояснительная записка.docx
+++ b/Моя документация/Пояснительная записка.docx
@@ -7866,14 +7866,7 @@
           <w:sz w:val="28"/>
           <w:szCs w:val="28"/>
         </w:rPr>
-        <w:t xml:space="preserve">В работе обосновывается актуальность выбранной темы, проводится </w:t>
-      </w:r>
-      <w:r>
-        <w:rPr>
-          <w:sz w:val="28"/>
-          <w:szCs w:val="28"/>
-        </w:rPr>
-        <w:t>….</w:t>
+        <w:t>В данной выпускной квалификационной работе бакалавра на тему «Разработка веб-сервиса для анализа и сравнения условий аренды квартир» рассмотрены ключевые аспекты проектирования и реализации современного веб-приложения для упрощения поиска жилья на рынке аренды. Работа включает четыре основных раздела, каждый из которых посвящён отдельному этапу создания и внедрения системы.</w:t>
       </w:r>
     </w:p>
     <w:p>
@@ -7891,6 +7884,232 @@
           <w:sz w:val="28"/>
           <w:szCs w:val="28"/>
         </w:rPr>
+        <w:t xml:space="preserve">Первый раздел описывает текущее состояние рынка аренды и существующих решений в этой области. Выполнен детальный анализ популярных сервисов, таких как ЦИАН, </w:t>
+      </w:r>
+      <w:proofErr w:type="spellStart"/>
+      <w:r>
+        <w:rPr>
+          <w:sz w:val="28"/>
+          <w:szCs w:val="28"/>
+        </w:rPr>
+        <w:t>Авито</w:t>
+      </w:r>
+      <w:proofErr w:type="spellEnd"/>
+      <w:r>
+        <w:rPr>
+          <w:sz w:val="28"/>
+          <w:szCs w:val="28"/>
+        </w:rPr>
+        <w:t xml:space="preserve"> и </w:t>
+      </w:r>
+      <w:proofErr w:type="spellStart"/>
+      <w:r>
+        <w:rPr>
+          <w:sz w:val="28"/>
+          <w:szCs w:val="28"/>
+        </w:rPr>
+        <w:t>Яндекс.Недвижимость</w:t>
+      </w:r>
+      <w:proofErr w:type="spellEnd"/>
+      <w:r>
+        <w:rPr>
+          <w:sz w:val="28"/>
+          <w:szCs w:val="28"/>
+        </w:rPr>
+        <w:t>, их возможностей и ограничений. Выявлены проблемы — повторяющиеся объявления, ограниченная фильтрация, отсутствие инструментов сравнения, — которые легли в основу проектирования нового веб-сервиса.</w:t>
+      </w:r>
+    </w:p>
+    <w:p>
+      <w:pPr>
+        <w:spacing w:line="360" w:lineRule="auto"/>
+        <w:ind w:firstLine="851"/>
+        <w:jc w:val="both"/>
+        <w:rPr>
+          <w:sz w:val="28"/>
+          <w:szCs w:val="28"/>
+        </w:rPr>
+      </w:pPr>
+      <w:r>
+        <w:rPr>
+          <w:sz w:val="28"/>
+          <w:szCs w:val="28"/>
+        </w:rPr>
+        <w:t xml:space="preserve">Во втором разделе представлены теоретические основы проектирования веб-сервиса. Рассмотрены ключевые алгоритмы обработки данных: </w:t>
+      </w:r>
+      <w:proofErr w:type="spellStart"/>
+      <w:r>
+        <w:rPr>
+          <w:sz w:val="28"/>
+          <w:szCs w:val="28"/>
+        </w:rPr>
+        <w:t>парсинг</w:t>
+      </w:r>
+      <w:proofErr w:type="spellEnd"/>
+      <w:r>
+        <w:rPr>
+          <w:sz w:val="28"/>
+          <w:szCs w:val="28"/>
+        </w:rPr>
+        <w:t xml:space="preserve"> с защитой от блокировок, нормализация параметров, дедупликация и интеллектуальное сравнение объектов. Сформированы функциональные требования, которые учитывают потребности пользователей: гибкость фильтров, скорость отклика, надёжность данных и удобство интерфейса.</w:t>
+      </w:r>
+    </w:p>
+    <w:p>
+      <w:pPr>
+        <w:spacing w:line="360" w:lineRule="auto"/>
+        <w:ind w:firstLine="851"/>
+        <w:jc w:val="both"/>
+        <w:rPr>
+          <w:sz w:val="28"/>
+          <w:szCs w:val="28"/>
+        </w:rPr>
+      </w:pPr>
+      <w:r>
+        <w:rPr>
+          <w:sz w:val="28"/>
+          <w:szCs w:val="28"/>
+        </w:rPr>
+        <w:t xml:space="preserve">Третий раздел посвящён практической реализации проекта. В нём описана архитектура сервиса, включающая клиентскую часть на Next.js, серверную часть на </w:t>
+      </w:r>
+      <w:proofErr w:type="spellStart"/>
+      <w:r>
+        <w:rPr>
+          <w:sz w:val="28"/>
+          <w:szCs w:val="28"/>
+        </w:rPr>
+        <w:t>FastAPI</w:t>
+      </w:r>
+      <w:proofErr w:type="spellEnd"/>
+      <w:r>
+        <w:rPr>
+          <w:sz w:val="28"/>
+          <w:szCs w:val="28"/>
+        </w:rPr>
+        <w:t xml:space="preserve">, а также использование </w:t>
+      </w:r>
+      <w:proofErr w:type="spellStart"/>
+      <w:r>
+        <w:rPr>
+          <w:sz w:val="28"/>
+          <w:szCs w:val="28"/>
+        </w:rPr>
+        <w:t>Celery</w:t>
+      </w:r>
+      <w:proofErr w:type="spellEnd"/>
+      <w:r>
+        <w:rPr>
+          <w:sz w:val="28"/>
+          <w:szCs w:val="28"/>
+        </w:rPr>
+        <w:t xml:space="preserve">, </w:t>
+      </w:r>
+      <w:proofErr w:type="spellStart"/>
+      <w:r>
+        <w:rPr>
+          <w:sz w:val="28"/>
+          <w:szCs w:val="28"/>
+        </w:rPr>
+        <w:t>RabbitMQ</w:t>
+      </w:r>
+      <w:proofErr w:type="spellEnd"/>
+      <w:r>
+        <w:rPr>
+          <w:sz w:val="28"/>
+          <w:szCs w:val="28"/>
+        </w:rPr>
+        <w:t xml:space="preserve">, </w:t>
+      </w:r>
+      <w:proofErr w:type="spellStart"/>
+      <w:r>
+        <w:rPr>
+          <w:sz w:val="28"/>
+          <w:szCs w:val="28"/>
+        </w:rPr>
+        <w:t>PostgreSQL</w:t>
+      </w:r>
+      <w:proofErr w:type="spellEnd"/>
+      <w:r>
+        <w:rPr>
+          <w:sz w:val="28"/>
+          <w:szCs w:val="28"/>
+        </w:rPr>
+        <w:t xml:space="preserve"> и </w:t>
+      </w:r>
+      <w:proofErr w:type="spellStart"/>
+      <w:r>
+        <w:rPr>
+          <w:sz w:val="28"/>
+          <w:szCs w:val="28"/>
+        </w:rPr>
+        <w:t>Redis</w:t>
+      </w:r>
+      <w:proofErr w:type="spellEnd"/>
+      <w:r>
+        <w:rPr>
+          <w:sz w:val="28"/>
+          <w:szCs w:val="28"/>
+        </w:rPr>
+        <w:t xml:space="preserve"> для фоновый обработки, очередей и хранения данных. Особое внимание уделено механизму сбора данных с внешних платформ, </w:t>
+      </w:r>
+      <w:r>
+        <w:rPr>
+          <w:sz w:val="28"/>
+          <w:szCs w:val="28"/>
+        </w:rPr>
+        <w:lastRenderedPageBreak/>
+        <w:t>проектированию интерфейса, логике сравнения объектов и обеспечению масштабируемости.</w:t>
+      </w:r>
+    </w:p>
+    <w:p>
+      <w:pPr>
+        <w:spacing w:line="360" w:lineRule="auto"/>
+        <w:ind w:firstLine="851"/>
+        <w:jc w:val="both"/>
+        <w:rPr>
+          <w:sz w:val="28"/>
+          <w:szCs w:val="28"/>
+        </w:rPr>
+      </w:pPr>
+      <w:r>
+        <w:rPr>
+          <w:sz w:val="28"/>
+          <w:szCs w:val="28"/>
+        </w:rPr>
+        <w:t>Четвёртый раздел описывает тестирование и оценку эффективности веб-сервиса. Проведена комплексная проверка — от функциональных и интеграционных тестов до нагрузочного моделирования, эмулирующего активность пользователей. Отдельно рассмотрены надёжность удаления дублей, полнота карточек объявлений, а также отзывчивость интерфейса. По итогам тестирования подтверждены высокое качество, точность фильтрации и устойчивость архитектуры.</w:t>
+      </w:r>
+    </w:p>
+    <w:p>
+      <w:pPr>
+        <w:spacing w:line="360" w:lineRule="auto"/>
+        <w:ind w:firstLine="851"/>
+        <w:jc w:val="both"/>
+        <w:rPr>
+          <w:sz w:val="28"/>
+          <w:szCs w:val="28"/>
+        </w:rPr>
+      </w:pPr>
+      <w:r>
+        <w:rPr>
+          <w:sz w:val="28"/>
+          <w:szCs w:val="28"/>
+        </w:rPr>
+        <w:t>В результате работы создан функциональный и удобный веб-сервис, который повышает эффективность выбора квартиры, сокращает время арендатора на поиск и формирует основу для дальнейшего совершенствования цифровых решений в сфере недвижимости.</w:t>
+      </w:r>
+    </w:p>
+    <w:p>
+      <w:pPr>
+        <w:spacing w:line="360" w:lineRule="auto"/>
+        <w:ind w:firstLine="851"/>
+        <w:jc w:val="both"/>
+        <w:rPr>
+          <w:sz w:val="28"/>
+          <w:szCs w:val="28"/>
+        </w:rPr>
+      </w:pPr>
+      <w:r>
+        <w:rPr>
+          <w:sz w:val="28"/>
+          <w:szCs w:val="28"/>
+        </w:rPr>
         <w:t xml:space="preserve">Документ включает в себя страниц </w:t>
       </w:r>
       <w:r>
@@ -7919,51 +8138,35 @@
           <w:sz w:val="28"/>
           <w:szCs w:val="28"/>
         </w:rPr>
+        <w:t xml:space="preserve">- </w:t>
+      </w:r>
+      <w:r>
+        <w:rPr>
+          <w:sz w:val="28"/>
+          <w:szCs w:val="28"/>
+        </w:rPr>
+        <w:t>12</w:t>
+      </w:r>
+      <w:r>
+        <w:rPr>
+          <w:sz w:val="28"/>
+          <w:szCs w:val="28"/>
+        </w:rPr>
+        <w:t xml:space="preserve">, приложений </w:t>
+      </w:r>
+      <w:r>
+        <w:rPr>
+          <w:sz w:val="28"/>
+          <w:szCs w:val="28"/>
+        </w:rPr>
         <w:t>-</w:t>
       </w:r>
-      <w:proofErr w:type="gramStart"/>
-      <w:r>
-        <w:rPr>
-          <w:sz w:val="28"/>
-          <w:szCs w:val="28"/>
-        </w:rPr>
-        <w:t xml:space="preserve"> </w:t>
-      </w:r>
-      <w:r>
-        <w:rPr>
-          <w:sz w:val="28"/>
-          <w:szCs w:val="28"/>
-        </w:rPr>
-        <w:t>….</w:t>
-      </w:r>
-      <w:proofErr w:type="gramEnd"/>
-      <w:r>
-        <w:rPr>
-          <w:sz w:val="28"/>
-          <w:szCs w:val="28"/>
-        </w:rPr>
-        <w:t xml:space="preserve">, приложений </w:t>
-      </w:r>
-      <w:r>
-        <w:rPr>
-          <w:sz w:val="28"/>
-          <w:szCs w:val="28"/>
-        </w:rPr>
-        <w:t>-</w:t>
-      </w:r>
-      <w:r>
-        <w:rPr>
-          <w:sz w:val="28"/>
-          <w:szCs w:val="28"/>
-        </w:rPr>
-        <w:t>..</w:t>
-      </w:r>
-      <w:r>
-        <w:rPr>
-          <w:sz w:val="28"/>
-          <w:szCs w:val="28"/>
-        </w:rPr>
-        <w:t>.</w:t>
+      <w:r>
+        <w:rPr>
+          <w:sz w:val="28"/>
+          <w:szCs w:val="28"/>
+        </w:rPr>
+        <w:t xml:space="preserve"> 2</w:t>
       </w:r>
     </w:p>
     <w:p>
@@ -7981,15 +8184,7 @@
           <w:sz w:val="28"/>
           <w:szCs w:val="28"/>
         </w:rPr>
-        <w:t xml:space="preserve">Ключевые </w:t>
-      </w:r>
-      <w:proofErr w:type="gramStart"/>
-      <w:r>
-        <w:rPr>
-          <w:sz w:val="28"/>
-          <w:szCs w:val="28"/>
-        </w:rPr>
-        <w:t>слова</w:t>
+        <w:t>Ключевые слова</w:t>
       </w:r>
       <w:r>
         <w:rPr>
@@ -8003,15 +8198,39 @@
           <w:sz w:val="28"/>
           <w:szCs w:val="28"/>
         </w:rPr>
-        <w:t>….</w:t>
-      </w:r>
-      <w:proofErr w:type="gramEnd"/>
-      <w:r>
-        <w:rPr>
-          <w:sz w:val="28"/>
-          <w:szCs w:val="28"/>
-        </w:rPr>
-        <w:t>.</w:t>
+        <w:t xml:space="preserve">аренда квартир, веб-сервис, фильтрация, сравнение условий аренды, </w:t>
+      </w:r>
+      <w:proofErr w:type="spellStart"/>
+      <w:r>
+        <w:rPr>
+          <w:sz w:val="28"/>
+          <w:szCs w:val="28"/>
+        </w:rPr>
+        <w:t>парсинг</w:t>
+      </w:r>
+      <w:proofErr w:type="spellEnd"/>
+      <w:r>
+        <w:rPr>
+          <w:sz w:val="28"/>
+          <w:szCs w:val="28"/>
+        </w:rPr>
+        <w:t xml:space="preserve"> данных, пользовательский интерфейс, тестирование веб-приложения, архитектура </w:t>
+      </w:r>
+      <w:proofErr w:type="spellStart"/>
+      <w:r>
+        <w:rPr>
+          <w:sz w:val="28"/>
+          <w:szCs w:val="28"/>
+        </w:rPr>
+        <w:t>микросервисов</w:t>
+      </w:r>
+      <w:proofErr w:type="spellEnd"/>
+      <w:r>
+        <w:rPr>
+          <w:sz w:val="28"/>
+          <w:szCs w:val="28"/>
+        </w:rPr>
+        <w:t>, обработка ошибок, интеграция с внешними платформами.</w:t>
       </w:r>
     </w:p>
     <w:p>
@@ -8106,7 +8325,7 @@
       <w:hyperlink w:anchor="_Toc198684858" w:history="1">
         <w:r>
           <w:rPr>
-            <w:rStyle w:val="a8"/>
+            <w:rStyle w:val="a9"/>
             <w:noProof/>
           </w:rPr>
           <w:t>Введение</w:t>
@@ -8180,7 +8399,7 @@
       <w:hyperlink w:anchor="_Toc198684859" w:history="1">
         <w:r>
           <w:rPr>
-            <w:rStyle w:val="a8"/>
+            <w:rStyle w:val="a9"/>
             <w:noProof/>
           </w:rPr>
           <w:t>1 Анализ современного состояния вопроса в области анализа и сравнения условий аренды квартир</w:t>
@@ -8254,7 +8473,7 @@
       <w:hyperlink w:anchor="_Toc198684860" w:history="1">
         <w:r>
           <w:rPr>
-            <w:rStyle w:val="a8"/>
+            <w:rStyle w:val="a9"/>
             <w:noProof/>
           </w:rPr>
           <w:t>1.1 Особенности предметной области: аренда жилья в цифровую эпоху</w:t>
@@ -8328,7 +8547,7 @@
       <w:hyperlink w:anchor="_Toc198684861" w:history="1">
         <w:r>
           <w:rPr>
-            <w:rStyle w:val="a8"/>
+            <w:rStyle w:val="a9"/>
             <w:noProof/>
           </w:rPr>
           <w:t>1.2 Анализ современных методов анализа и сравнения условий аренды недвижимости</w:t>
@@ -8402,7 +8621,7 @@
       <w:hyperlink w:anchor="_Toc198684862" w:history="1">
         <w:r>
           <w:rPr>
-            <w:rStyle w:val="a8"/>
+            <w:rStyle w:val="a9"/>
             <w:noProof/>
           </w:rPr>
           <w:t>1.3 Обзор существующих сервисов для анализа и сравнения условий аренды недвижимости</w:t>
@@ -8476,14 +8695,14 @@
       <w:hyperlink w:anchor="_Toc198684863" w:history="1">
         <w:r>
           <w:rPr>
-            <w:rStyle w:val="a8"/>
+            <w:rStyle w:val="a9"/>
             <w:noProof/>
           </w:rPr>
           <w:t xml:space="preserve">1.4 </w:t>
         </w:r>
         <w:r>
           <w:rPr>
-            <w:rStyle w:val="a8"/>
+            <w:rStyle w:val="a9"/>
             <w:rFonts w:ascii="TimesNewRomanPSMT" w:hAnsi="TimesNewRomanPSMT"/>
             <w:noProof/>
           </w:rPr>
@@ -8491,7 +8710,7 @@
         </w:r>
         <w:r>
           <w:rPr>
-            <w:rStyle w:val="a8"/>
+            <w:rStyle w:val="a9"/>
             <w:noProof/>
           </w:rPr>
           <w:t>для анализа и сравнения условий аренды недвижимости</w:t>
@@ -8565,7 +8784,7 @@
       <w:hyperlink w:anchor="_Toc198684864" w:history="1">
         <w:r>
           <w:rPr>
-            <w:rStyle w:val="a8"/>
+            <w:rStyle w:val="a9"/>
             <w:noProof/>
           </w:rPr>
           <w:t>1.5 Описание существующего процесса решения задачи для анализа и сравнения условий аренды недвижимости</w:t>
@@ -8639,7 +8858,7 @@
       <w:hyperlink w:anchor="_Toc198684865" w:history="1">
         <w:r>
           <w:rPr>
-            <w:rStyle w:val="a8"/>
+            <w:rStyle w:val="a9"/>
             <w:noProof/>
           </w:rPr>
           <w:t>2 Теоретические аспекты разработки веб-сервиса для анализа и сравнения условий аренды недвижимости</w:t>
@@ -8713,7 +8932,7 @@
       <w:hyperlink w:anchor="_Toc198684866" w:history="1">
         <w:r>
           <w:rPr>
-            <w:rStyle w:val="a8"/>
+            <w:rStyle w:val="a9"/>
             <w:noProof/>
           </w:rPr>
           <w:t>2.1 Предлагаемый процесс решения задачи анализа и сравнения условий аренды недвижимости</w:t>
@@ -8787,7 +9006,7 @@
       <w:hyperlink w:anchor="_Toc198684867" w:history="1">
         <w:r>
           <w:rPr>
-            <w:rStyle w:val="a8"/>
+            <w:rStyle w:val="a9"/>
             <w:noProof/>
           </w:rPr>
           <w:t>2.2 Формальная модель для описания проблемы анализа и сравнения условий аренды недвижимости</w:t>
@@ -8861,7 +9080,7 @@
       <w:hyperlink w:anchor="_Toc198684868" w:history="1">
         <w:r>
           <w:rPr>
-            <w:rStyle w:val="a8"/>
+            <w:rStyle w:val="a9"/>
             <w:noProof/>
           </w:rPr>
           <w:t>2.3 Описание алгоритма для анализа и сравнения условий аренды недвижимости</w:t>
@@ -8935,14 +9154,14 @@
       <w:hyperlink w:anchor="_Toc198684869" w:history="1">
         <w:r>
           <w:rPr>
-            <w:rStyle w:val="a8"/>
+            <w:rStyle w:val="a9"/>
             <w:noProof/>
           </w:rPr>
           <w:t xml:space="preserve">2.4 </w:t>
         </w:r>
         <w:r>
           <w:rPr>
-            <w:rStyle w:val="a8"/>
+            <w:rStyle w:val="a9"/>
             <w:rFonts w:ascii="TimesNewRomanPSMT" w:hAnsi="TimesNewRomanPSMT"/>
             <w:noProof/>
           </w:rPr>
@@ -8950,7 +9169,7 @@
         </w:r>
         <w:r>
           <w:rPr>
-            <w:rStyle w:val="a8"/>
+            <w:rStyle w:val="a9"/>
             <w:noProof/>
           </w:rPr>
           <w:t>анализа и сравнения условий аренды недвижимости</w:t>
@@ -9024,7 +9243,7 @@
       <w:hyperlink w:anchor="_Toc198684870" w:history="1">
         <w:r>
           <w:rPr>
-            <w:rStyle w:val="a8"/>
+            <w:rStyle w:val="a9"/>
             <w:noProof/>
           </w:rPr>
           <w:t>Выводы</w:t>
@@ -9098,14 +9317,14 @@
       <w:hyperlink w:anchor="_Toc198684871" w:history="1">
         <w:r>
           <w:rPr>
-            <w:rStyle w:val="a8"/>
+            <w:rStyle w:val="a9"/>
             <w:noProof/>
           </w:rPr>
           <w:t xml:space="preserve">3 Проектирование и разработка веб-сервиса </w:t>
         </w:r>
         <w:r>
           <w:rPr>
-            <w:rStyle w:val="a8"/>
+            <w:rStyle w:val="a9"/>
             <w:rFonts w:ascii="TimesNewRomanPSMT" w:hAnsi="TimesNewRomanPSMT"/>
             <w:noProof/>
           </w:rPr>
@@ -9113,7 +9332,7 @@
         </w:r>
         <w:r>
           <w:rPr>
-            <w:rStyle w:val="a8"/>
+            <w:rStyle w:val="a9"/>
             <w:noProof/>
           </w:rPr>
           <w:t>анализа и сравнения условий аренды недвижимости</w:t>
@@ -9187,7 +9406,7 @@
       <w:hyperlink w:anchor="_Toc198684872" w:history="1">
         <w:r>
           <w:rPr>
-            <w:rStyle w:val="a8"/>
+            <w:rStyle w:val="a9"/>
             <w:noProof/>
           </w:rPr>
           <w:t>3.1 Выбор технологий и инструментов для разработки веб-сервиса анализа и сравнения условий аренды недвижимости</w:t>
@@ -9261,7 +9480,7 @@
       <w:hyperlink w:anchor="_Toc198684873" w:history="1">
         <w:r>
           <w:rPr>
-            <w:rStyle w:val="a8"/>
+            <w:rStyle w:val="a9"/>
             <w:rFonts w:cs="Times New Roman"/>
             <w:noProof/>
           </w:rPr>
@@ -9269,7 +9488,7 @@
         </w:r>
         <w:r>
           <w:rPr>
-            <w:rStyle w:val="a8"/>
+            <w:rStyle w:val="a9"/>
             <w:rFonts w:cs="Times New Roman"/>
             <w:noProof/>
             <w:lang w:val="en-US"/>
@@ -9278,7 +9497,7 @@
         </w:r>
         <w:r>
           <w:rPr>
-            <w:rStyle w:val="a8"/>
+            <w:rStyle w:val="a9"/>
             <w:rFonts w:cs="Times New Roman"/>
             <w:noProof/>
           </w:rPr>
@@ -9353,7 +9572,7 @@
       <w:hyperlink w:anchor="_Toc198684874" w:history="1">
         <w:r>
           <w:rPr>
-            <w:rStyle w:val="a8"/>
+            <w:rStyle w:val="a9"/>
             <w:rFonts w:cs="Times New Roman"/>
             <w:noProof/>
           </w:rPr>
@@ -9428,7 +9647,7 @@
       <w:hyperlink w:anchor="_Toc198684875" w:history="1">
         <w:r>
           <w:rPr>
-            <w:rStyle w:val="a8"/>
+            <w:rStyle w:val="a9"/>
             <w:rFonts w:cs="Times New Roman"/>
             <w:noProof/>
           </w:rPr>
@@ -9436,7 +9655,7 @@
         </w:r>
         <w:r>
           <w:rPr>
-            <w:rStyle w:val="a8"/>
+            <w:rStyle w:val="a9"/>
             <w:rFonts w:cs="Times New Roman"/>
             <w:noProof/>
             <w:lang w:val="en-US"/>
@@ -9445,7 +9664,7 @@
         </w:r>
         <w:r>
           <w:rPr>
-            <w:rStyle w:val="a8"/>
+            <w:rStyle w:val="a9"/>
             <w:rFonts w:cs="Times New Roman"/>
             <w:noProof/>
           </w:rPr>
@@ -9520,7 +9739,7 @@
       <w:hyperlink w:anchor="_Toc198684876" w:history="1">
         <w:r>
           <w:rPr>
-            <w:rStyle w:val="a8"/>
+            <w:rStyle w:val="a9"/>
             <w:rFonts w:cs="Times New Roman"/>
             <w:noProof/>
           </w:rPr>
@@ -9595,7 +9814,7 @@
       <w:hyperlink w:anchor="_Toc198684877" w:history="1">
         <w:r>
           <w:rPr>
-            <w:rStyle w:val="a8"/>
+            <w:rStyle w:val="a9"/>
             <w:rFonts w:cs="Times New Roman"/>
             <w:noProof/>
           </w:rPr>
@@ -9670,7 +9889,7 @@
       <w:hyperlink w:anchor="_Toc198684878" w:history="1">
         <w:r>
           <w:rPr>
-            <w:rStyle w:val="a8"/>
+            <w:rStyle w:val="a9"/>
             <w:rFonts w:cs="Times New Roman"/>
             <w:noProof/>
           </w:rPr>
@@ -9745,7 +9964,7 @@
       <w:hyperlink w:anchor="_Toc198684879" w:history="1">
         <w:r>
           <w:rPr>
-            <w:rStyle w:val="a8"/>
+            <w:rStyle w:val="a9"/>
             <w:noProof/>
           </w:rPr>
           <w:t>3.2 Проектирование интерфейса пользователя веб-сервиса для анализа и сравнения условий аренды недвижимости</w:t>
@@ -9819,7 +10038,7 @@
       <w:hyperlink w:anchor="_Toc198684880" w:history="1">
         <w:r>
           <w:rPr>
-            <w:rStyle w:val="a8"/>
+            <w:rStyle w:val="a9"/>
             <w:noProof/>
           </w:rPr>
           <w:t>3.3 Архитектура веб-сервиса для анализа и сравнения условий аренды недвижимости</w:t>
@@ -9893,7 +10112,7 @@
       <w:hyperlink w:anchor="_Toc198684881" w:history="1">
         <w:r>
           <w:rPr>
-            <w:rStyle w:val="a8"/>
+            <w:rStyle w:val="a9"/>
             <w:rFonts w:cs="Times New Roman"/>
             <w:noProof/>
           </w:rPr>
@@ -9968,7 +10187,7 @@
       <w:hyperlink w:anchor="_Toc198684882" w:history="1">
         <w:r>
           <w:rPr>
-            <w:rStyle w:val="a8"/>
+            <w:rStyle w:val="a9"/>
             <w:rFonts w:cs="Times New Roman"/>
             <w:noProof/>
           </w:rPr>
@@ -10043,7 +10262,7 @@
       <w:hyperlink w:anchor="_Toc198684883" w:history="1">
         <w:r>
           <w:rPr>
-            <w:rStyle w:val="a8"/>
+            <w:rStyle w:val="a9"/>
             <w:rFonts w:cs="Times New Roman"/>
             <w:noProof/>
           </w:rPr>
@@ -10118,7 +10337,7 @@
       <w:hyperlink w:anchor="_Toc198684884" w:history="1">
         <w:r>
           <w:rPr>
-            <w:rStyle w:val="a8"/>
+            <w:rStyle w:val="a9"/>
             <w:rFonts w:cs="Times New Roman"/>
             <w:noProof/>
           </w:rPr>
@@ -10193,7 +10412,7 @@
       <w:hyperlink w:anchor="_Toc198684885" w:history="1">
         <w:r>
           <w:rPr>
-            <w:rStyle w:val="a8"/>
+            <w:rStyle w:val="a9"/>
             <w:rFonts w:cs="Times New Roman"/>
             <w:noProof/>
           </w:rPr>
@@ -10268,7 +10487,7 @@
       <w:hyperlink w:anchor="_Toc198684886" w:history="1">
         <w:r>
           <w:rPr>
-            <w:rStyle w:val="a8"/>
+            <w:rStyle w:val="a9"/>
             <w:noProof/>
           </w:rPr>
           <w:t>3.4 Интеграция с платформами аренды квартир для анализа и сравнения условий аренды квартир</w:t>
@@ -10342,7 +10561,7 @@
       <w:hyperlink w:anchor="_Toc198684887" w:history="1">
         <w:r>
           <w:rPr>
-            <w:rStyle w:val="a8"/>
+            <w:rStyle w:val="a9"/>
             <w:noProof/>
           </w:rPr>
           <w:t>3.4.1 Цели и задачи интеграции</w:t>
@@ -10416,7 +10635,7 @@
       <w:hyperlink w:anchor="_Toc198684888" w:history="1">
         <w:r>
           <w:rPr>
-            <w:rStyle w:val="a8"/>
+            <w:rStyle w:val="a9"/>
             <w:noProof/>
           </w:rPr>
           <w:t>3.4.2 Формат интеграции: через парсеры</w:t>
@@ -10490,7 +10709,7 @@
       <w:hyperlink w:anchor="_Toc198684889" w:history="1">
         <w:r>
           <w:rPr>
-            <w:rStyle w:val="a8"/>
+            <w:rStyle w:val="a9"/>
             <w:noProof/>
           </w:rPr>
           <w:t>3.4.3 Работа с защитой от блокировок</w:t>
@@ -10564,7 +10783,7 @@
       <w:hyperlink w:anchor="_Toc198684890" w:history="1">
         <w:r>
           <w:rPr>
-            <w:rStyle w:val="a8"/>
+            <w:rStyle w:val="a9"/>
             <w:noProof/>
           </w:rPr>
           <w:t>3.4.4 Унификация и нормализация данных</w:t>
@@ -10638,7 +10857,7 @@
       <w:hyperlink w:anchor="_Toc198684891" w:history="1">
         <w:r>
           <w:rPr>
-            <w:rStyle w:val="a8"/>
+            <w:rStyle w:val="a9"/>
             <w:noProof/>
           </w:rPr>
           <w:t>3.4.5 Дедупликация объявлений</w:t>
@@ -10712,7 +10931,7 @@
       <w:hyperlink w:anchor="_Toc198684892" w:history="1">
         <w:r>
           <w:rPr>
-            <w:rStyle w:val="a8"/>
+            <w:rStyle w:val="a9"/>
             <w:noProof/>
           </w:rPr>
           <w:t>3.4.6 Переход к внешнему ресурсу</w:t>
@@ -10786,7 +11005,7 @@
       <w:hyperlink w:anchor="_Toc198684893" w:history="1">
         <w:r>
           <w:rPr>
-            <w:rStyle w:val="a8"/>
+            <w:rStyle w:val="a9"/>
             <w:noProof/>
           </w:rPr>
           <w:t>3.4.7 Расширение списка источников</w:t>
@@ -10860,7 +11079,7 @@
       <w:hyperlink w:anchor="_Toc198684894" w:history="1">
         <w:r>
           <w:rPr>
-            <w:rStyle w:val="a8"/>
+            <w:rStyle w:val="a9"/>
             <w:noProof/>
           </w:rPr>
           <w:t>Выводы</w:t>
@@ -10934,7 +11153,7 @@
       <w:hyperlink w:anchor="_Toc198684895" w:history="1">
         <w:r>
           <w:rPr>
-            <w:rStyle w:val="a8"/>
+            <w:rStyle w:val="a9"/>
             <w:noProof/>
           </w:rPr>
           <w:t>4 Тестирование и апробация веб-сервиса для анализа и сравнения условий аренды недвижимости</w:t>
@@ -11008,7 +11227,7 @@
       <w:hyperlink w:anchor="_Toc198684896" w:history="1">
         <w:r>
           <w:rPr>
-            <w:rStyle w:val="a8"/>
+            <w:rStyle w:val="a9"/>
             <w:noProof/>
           </w:rPr>
           <w:t>4.1 Методологии тестирования и оценки эффективности веб-сервиса для анализа и сравнения условий аренды недвижимости</w:t>
@@ -11082,7 +11301,7 @@
       <w:hyperlink w:anchor="_Toc198684897" w:history="1">
         <w:r>
           <w:rPr>
-            <w:rStyle w:val="a8"/>
+            <w:rStyle w:val="a9"/>
             <w:noProof/>
           </w:rPr>
           <w:t>4.2 Тестирование веб-сервиса для анализа и сравнения условий аренды недвижимости</w:t>
@@ -11156,7 +11375,7 @@
       <w:hyperlink w:anchor="_Toc198684898" w:history="1">
         <w:r>
           <w:rPr>
-            <w:rStyle w:val="a8"/>
+            <w:rStyle w:val="a9"/>
             <w:noProof/>
           </w:rPr>
           <w:t>4.3 Оценка эффективности веб-сервиса для анализа и сравнения условий аренды недвижимости</w:t>
@@ -11230,7 +11449,7 @@
       <w:hyperlink w:anchor="_Toc198684899" w:history="1">
         <w:r>
           <w:rPr>
-            <w:rStyle w:val="a8"/>
+            <w:rStyle w:val="a9"/>
             <w:noProof/>
           </w:rPr>
           <w:t>4.4 Анализ результатов тестирования и оценки эффективности веб-сервиса для анализа и сравнения условий аренды недвижимости</w:t>
@@ -11304,7 +11523,7 @@
       <w:hyperlink w:anchor="_Toc198684900" w:history="1">
         <w:r>
           <w:rPr>
-            <w:rStyle w:val="a8"/>
+            <w:rStyle w:val="a9"/>
             <w:noProof/>
           </w:rPr>
           <w:t>Выводы</w:t>
@@ -11378,7 +11597,7 @@
       <w:hyperlink w:anchor="_Toc198684901" w:history="1">
         <w:r>
           <w:rPr>
-            <w:rStyle w:val="a8"/>
+            <w:rStyle w:val="a9"/>
             <w:noProof/>
           </w:rPr>
           <w:t>Заключение</w:t>
@@ -11452,7 +11671,7 @@
       <w:hyperlink w:anchor="_Toc198684902" w:history="1">
         <w:r>
           <w:rPr>
-            <w:rStyle w:val="a8"/>
+            <w:rStyle w:val="a9"/>
             <w:noProof/>
           </w:rPr>
           <w:t>Список использованных источников</w:t>
@@ -11526,7 +11745,7 @@
       <w:hyperlink w:anchor="_Toc198684903" w:history="1">
         <w:r>
           <w:rPr>
-            <w:rStyle w:val="a8"/>
+            <w:rStyle w:val="a9"/>
             <w:noProof/>
           </w:rPr>
           <w:t>Приложение А</w:t>
@@ -11600,7 +11819,7 @@
       <w:hyperlink w:anchor="_Toc198684904" w:history="1">
         <w:r>
           <w:rPr>
-            <w:rStyle w:val="a8"/>
+            <w:rStyle w:val="a9"/>
             <w:noProof/>
           </w:rPr>
           <w:t>Справка о результатах проверки выпускной квалификационной работы на наличие заимствований</w:t>
@@ -11674,7 +11893,7 @@
       <w:hyperlink w:anchor="_Toc198684905" w:history="1">
         <w:r>
           <w:rPr>
-            <w:rStyle w:val="a8"/>
+            <w:rStyle w:val="a9"/>
             <w:noProof/>
           </w:rPr>
           <w:t>Приложение Б</w:t>
@@ -11748,7 +11967,7 @@
       <w:hyperlink w:anchor="_Toc198684906" w:history="1">
         <w:r>
           <w:rPr>
-            <w:rStyle w:val="a8"/>
+            <w:rStyle w:val="a9"/>
             <w:noProof/>
           </w:rPr>
           <w:t>Техническое задание</w:t>
@@ -11822,7 +12041,7 @@
       <w:hyperlink w:anchor="_Toc198684907" w:history="1">
         <w:r>
           <w:rPr>
-            <w:rStyle w:val="a8"/>
+            <w:rStyle w:val="a9"/>
             <w:noProof/>
           </w:rPr>
           <w:t>Приложение В</w:t>
@@ -11896,7 +12115,7 @@
       <w:hyperlink w:anchor="_Toc198684908" w:history="1">
         <w:r>
           <w:rPr>
-            <w:rStyle w:val="a8"/>
+            <w:rStyle w:val="a9"/>
             <w:noProof/>
           </w:rPr>
           <w:t>Руководство системного программиста</w:t>
@@ -27091,65 +27310,2503 @@
     </w:p>
     <w:p>
       <w:pPr>
-        <w:pStyle w:val="a7"/>
+        <w:pStyle w:val="a"/>
         <w:numPr>
           <w:ilvl w:val="0"/>
-          <w:numId w:val="1"/>
+          <w:numId w:val="0"/>
         </w:numPr>
-        <w:spacing w:line="360" w:lineRule="auto"/>
-        <w:ind w:left="0" w:firstLine="709"/>
-        <w:jc w:val="both"/>
-        <w:rPr>
-          <w:sz w:val="28"/>
-          <w:highlight w:val="yellow"/>
-        </w:rPr>
-      </w:pPr>
-      <w:r>
-        <w:rPr>
-          <w:sz w:val="28"/>
-          <w:highlight w:val="yellow"/>
-        </w:rPr>
-        <w:t>Морозова, Е. С. Технология создания виртуальных интерактивных туров / Е. С. Морозова, В. В. Лавров // Теплотехника и информатика в образовании, науке и производстве : сборник докладов I Всероссийской научно-практической конференции студентов, аспирантов и молодых ученых (TIM2012) с Международным участием / УрФУ [и др.] ; под ред. Н. А. Спирина.– Екатеринбург, 2012.– С. 245-247.</w:t>
-      </w:r>
-    </w:p>
-    <w:p>
-      <w:pPr>
-        <w:pStyle w:val="a7"/>
+        <w:spacing w:after="0" w:line="360" w:lineRule="auto"/>
+        <w:ind w:firstLine="709"/>
+        <w:jc w:val="both"/>
+        <w:rPr>
+          <w:rFonts w:ascii="Times New Roman" w:eastAsiaTheme="minorHAnsi" w:hAnsi="Times New Roman" w:cs="Times New Roman"/>
+          <w:sz w:val="28"/>
+          <w:szCs w:val="28"/>
+          <w:lang w:val="ru-RU"/>
+        </w:rPr>
+      </w:pPr>
+      <w:r>
+        <w:rPr>
+          <w:rFonts w:ascii="Times New Roman" w:eastAsiaTheme="minorHAnsi" w:hAnsi="Times New Roman" w:cs="Times New Roman"/>
+          <w:sz w:val="28"/>
+          <w:szCs w:val="28"/>
+          <w:lang w:val="ru-RU"/>
+        </w:rPr>
+        <w:t xml:space="preserve">1. </w:t>
+      </w:r>
+      <w:r>
+        <w:rPr>
+          <w:rFonts w:ascii="Times New Roman" w:eastAsiaTheme="minorHAnsi" w:hAnsi="Times New Roman" w:cs="Times New Roman"/>
+          <w:sz w:val="28"/>
+          <w:szCs w:val="28"/>
+          <w:lang w:val="ru-RU"/>
+        </w:rPr>
+        <w:t>Радченко</w:t>
+      </w:r>
+      <w:r>
+        <w:rPr>
+          <w:rFonts w:ascii="Times New Roman" w:eastAsiaTheme="minorHAnsi" w:hAnsi="Times New Roman" w:cs="Times New Roman"/>
+          <w:sz w:val="28"/>
+          <w:szCs w:val="28"/>
+          <w:lang w:val="ru-RU"/>
+        </w:rPr>
+        <w:t>,</w:t>
+      </w:r>
+      <w:r>
+        <w:rPr>
+          <w:rFonts w:ascii="Times New Roman" w:eastAsiaTheme="minorHAnsi" w:hAnsi="Times New Roman" w:cs="Times New Roman"/>
+          <w:sz w:val="28"/>
+          <w:szCs w:val="28"/>
+          <w:lang w:val="ru-RU"/>
+        </w:rPr>
+        <w:t xml:space="preserve"> Т.</w:t>
+      </w:r>
+      <w:r>
+        <w:rPr>
+          <w:rFonts w:ascii="Times New Roman" w:eastAsiaTheme="minorHAnsi" w:hAnsi="Times New Roman" w:cs="Times New Roman"/>
+          <w:sz w:val="28"/>
+          <w:szCs w:val="28"/>
+          <w:lang w:val="ru-RU"/>
+        </w:rPr>
+        <w:t xml:space="preserve"> </w:t>
+      </w:r>
+      <w:r>
+        <w:rPr>
+          <w:rFonts w:ascii="Times New Roman" w:eastAsiaTheme="minorHAnsi" w:hAnsi="Times New Roman" w:cs="Times New Roman"/>
+          <w:sz w:val="28"/>
+          <w:szCs w:val="28"/>
+          <w:lang w:val="ru-RU"/>
+        </w:rPr>
+        <w:t>А. Web-программирование: учебное пособие для студентов специальности «Информатика</w:t>
+      </w:r>
+      <w:proofErr w:type="gramStart"/>
+      <w:r>
+        <w:rPr>
+          <w:rFonts w:ascii="Times New Roman" w:eastAsiaTheme="minorHAnsi" w:hAnsi="Times New Roman" w:cs="Times New Roman"/>
+          <w:sz w:val="28"/>
+          <w:szCs w:val="28"/>
+          <w:lang w:val="ru-RU"/>
+        </w:rPr>
+        <w:t>»</w:t>
+      </w:r>
+      <w:r>
+        <w:rPr>
+          <w:rFonts w:ascii="Times New Roman" w:eastAsiaTheme="minorHAnsi" w:hAnsi="Times New Roman" w:cs="Times New Roman"/>
+          <w:sz w:val="28"/>
+          <w:szCs w:val="28"/>
+          <w:lang w:val="ru-RU"/>
+        </w:rPr>
+        <w:t xml:space="preserve"> :</w:t>
+      </w:r>
+      <w:proofErr w:type="gramEnd"/>
+      <w:r>
+        <w:rPr>
+          <w:rFonts w:ascii="Times New Roman" w:eastAsiaTheme="minorHAnsi" w:hAnsi="Times New Roman" w:cs="Times New Roman"/>
+          <w:sz w:val="28"/>
+          <w:szCs w:val="28"/>
+          <w:lang w:val="ru-RU"/>
+        </w:rPr>
+        <w:t xml:space="preserve"> учеб.-метод. пособие / Т. А. Радченко, П. Н. Радченко. </w:t>
+      </w:r>
+      <w:r>
+        <w:rPr>
+          <w:rFonts w:ascii="Times New Roman" w:eastAsia="Times New Roman" w:hAnsi="Times New Roman" w:cs="Times New Roman"/>
+          <w:sz w:val="28"/>
+          <w:szCs w:val="28"/>
+          <w:lang w:val="ru-RU"/>
+        </w:rPr>
+        <w:t>–</w:t>
+      </w:r>
+      <w:r>
+        <w:rPr>
+          <w:rFonts w:ascii="Times New Roman" w:eastAsiaTheme="minorHAnsi" w:hAnsi="Times New Roman" w:cs="Times New Roman"/>
+          <w:sz w:val="28"/>
+          <w:szCs w:val="28"/>
+          <w:lang w:val="ru-RU"/>
+        </w:rPr>
+        <w:t xml:space="preserve"> </w:t>
+      </w:r>
+      <w:proofErr w:type="gramStart"/>
+      <w:r>
+        <w:rPr>
+          <w:rFonts w:ascii="Times New Roman" w:eastAsiaTheme="minorHAnsi" w:hAnsi="Times New Roman" w:cs="Times New Roman"/>
+          <w:sz w:val="28"/>
+          <w:szCs w:val="28"/>
+          <w:lang w:val="ru-RU"/>
+        </w:rPr>
+        <w:t>Костанай</w:t>
+      </w:r>
+      <w:r>
+        <w:rPr>
+          <w:rFonts w:ascii="Times New Roman" w:eastAsiaTheme="minorHAnsi" w:hAnsi="Times New Roman" w:cs="Times New Roman"/>
+          <w:sz w:val="28"/>
+          <w:szCs w:val="28"/>
+          <w:lang w:val="ru-RU"/>
+        </w:rPr>
+        <w:t xml:space="preserve"> </w:t>
+      </w:r>
+      <w:r>
+        <w:rPr>
+          <w:rFonts w:ascii="Times New Roman" w:eastAsiaTheme="minorHAnsi" w:hAnsi="Times New Roman" w:cs="Times New Roman"/>
+          <w:sz w:val="28"/>
+          <w:szCs w:val="28"/>
+          <w:lang w:val="ru-RU"/>
+        </w:rPr>
+        <w:t>:</w:t>
+      </w:r>
+      <w:proofErr w:type="gramEnd"/>
+      <w:r>
+        <w:rPr>
+          <w:rFonts w:ascii="Times New Roman" w:eastAsiaTheme="minorHAnsi" w:hAnsi="Times New Roman" w:cs="Times New Roman"/>
+          <w:sz w:val="28"/>
+          <w:szCs w:val="28"/>
+          <w:lang w:val="ru-RU"/>
+        </w:rPr>
+        <w:t xml:space="preserve"> КГПУ им. У. </w:t>
+      </w:r>
+      <w:proofErr w:type="spellStart"/>
+      <w:r>
+        <w:rPr>
+          <w:rFonts w:ascii="Times New Roman" w:eastAsiaTheme="minorHAnsi" w:hAnsi="Times New Roman" w:cs="Times New Roman"/>
+          <w:sz w:val="28"/>
+          <w:szCs w:val="28"/>
+          <w:lang w:val="ru-RU"/>
+        </w:rPr>
+        <w:t>Султангазина</w:t>
+      </w:r>
+      <w:proofErr w:type="spellEnd"/>
+      <w:r>
+        <w:rPr>
+          <w:rFonts w:ascii="Times New Roman" w:eastAsiaTheme="minorHAnsi" w:hAnsi="Times New Roman" w:cs="Times New Roman"/>
+          <w:sz w:val="28"/>
+          <w:szCs w:val="28"/>
+          <w:lang w:val="ru-RU"/>
+        </w:rPr>
+        <w:t xml:space="preserve">, 2018. </w:t>
+      </w:r>
+      <w:r>
+        <w:rPr>
+          <w:rFonts w:ascii="Times New Roman" w:eastAsia="Times New Roman" w:hAnsi="Times New Roman" w:cs="Times New Roman"/>
+          <w:sz w:val="28"/>
+          <w:szCs w:val="28"/>
+          <w:lang w:val="ru-RU"/>
+        </w:rPr>
+        <w:t>–</w:t>
+      </w:r>
+      <w:r>
+        <w:rPr>
+          <w:rFonts w:ascii="Times New Roman" w:eastAsiaTheme="minorHAnsi" w:hAnsi="Times New Roman" w:cs="Times New Roman"/>
+          <w:sz w:val="28"/>
+          <w:szCs w:val="28"/>
+          <w:lang w:val="ru-RU"/>
+        </w:rPr>
+        <w:t xml:space="preserve"> 140 с.</w:t>
+      </w:r>
+    </w:p>
+    <w:p>
+      <w:pPr>
+        <w:pStyle w:val="a"/>
         <w:numPr>
           <w:ilvl w:val="0"/>
-          <w:numId w:val="1"/>
+          <w:numId w:val="0"/>
         </w:numPr>
-        <w:spacing w:line="360" w:lineRule="auto"/>
-        <w:ind w:left="0" w:firstLine="709"/>
-        <w:jc w:val="both"/>
-        <w:rPr>
-          <w:sz w:val="28"/>
-          <w:highlight w:val="yellow"/>
-        </w:rPr>
-      </w:pPr>
-      <w:r>
-        <w:rPr>
-          <w:sz w:val="28"/>
-          <w:highlight w:val="yellow"/>
-        </w:rPr>
-        <w:t xml:space="preserve">Что такое виртуальный тур? [Электронный ресурс]. —Режим </w:t>
+        <w:spacing w:after="0" w:line="360" w:lineRule="auto"/>
+        <w:ind w:firstLine="709"/>
+        <w:jc w:val="both"/>
+        <w:rPr>
+          <w:rFonts w:ascii="Times New Roman" w:eastAsiaTheme="minorHAnsi" w:hAnsi="Times New Roman" w:cs="Times New Roman"/>
+          <w:sz w:val="28"/>
+          <w:szCs w:val="28"/>
+          <w:lang w:val="ru-RU"/>
+        </w:rPr>
+      </w:pPr>
+      <w:r>
+        <w:rPr>
+          <w:rFonts w:ascii="Times New Roman" w:eastAsiaTheme="minorHAnsi" w:hAnsi="Times New Roman" w:cs="Times New Roman"/>
+          <w:sz w:val="28"/>
+          <w:szCs w:val="28"/>
+          <w:lang w:val="ru-RU"/>
+        </w:rPr>
+        <w:t xml:space="preserve">2. </w:t>
+      </w:r>
+      <w:r>
+        <w:rPr>
+          <w:rFonts w:ascii="Times New Roman" w:eastAsiaTheme="minorHAnsi" w:hAnsi="Times New Roman" w:cs="Times New Roman"/>
+          <w:sz w:val="28"/>
+          <w:szCs w:val="28"/>
+          <w:lang w:val="ru-RU"/>
+        </w:rPr>
+        <w:t>Цыпин</w:t>
+      </w:r>
+      <w:r>
+        <w:rPr>
+          <w:rFonts w:ascii="Times New Roman" w:eastAsiaTheme="minorHAnsi" w:hAnsi="Times New Roman" w:cs="Times New Roman"/>
+          <w:sz w:val="28"/>
+          <w:szCs w:val="28"/>
+          <w:lang w:val="ru-RU"/>
+        </w:rPr>
+        <w:t>,</w:t>
+      </w:r>
+      <w:r>
+        <w:rPr>
+          <w:rFonts w:ascii="Times New Roman" w:eastAsiaTheme="minorHAnsi" w:hAnsi="Times New Roman" w:cs="Times New Roman"/>
+          <w:sz w:val="28"/>
+          <w:szCs w:val="28"/>
+          <w:lang w:val="ru-RU"/>
+        </w:rPr>
+        <w:t xml:space="preserve"> А.</w:t>
+      </w:r>
+      <w:r>
+        <w:rPr>
+          <w:rFonts w:ascii="Times New Roman" w:eastAsiaTheme="minorHAnsi" w:hAnsi="Times New Roman" w:cs="Times New Roman"/>
+          <w:sz w:val="28"/>
+          <w:szCs w:val="28"/>
+          <w:lang w:val="ru-RU"/>
+        </w:rPr>
+        <w:t xml:space="preserve"> </w:t>
+      </w:r>
+      <w:r>
+        <w:rPr>
+          <w:rFonts w:ascii="Times New Roman" w:eastAsiaTheme="minorHAnsi" w:hAnsi="Times New Roman" w:cs="Times New Roman"/>
+          <w:sz w:val="28"/>
+          <w:szCs w:val="28"/>
+          <w:lang w:val="ru-RU"/>
+        </w:rPr>
+        <w:t>П. Статистический анализ закономерностей рынка арендного жилья г. Казань</w:t>
+      </w:r>
+      <w:r>
+        <w:rPr>
+          <w:rFonts w:ascii="Times New Roman" w:eastAsiaTheme="minorHAnsi" w:hAnsi="Times New Roman" w:cs="Times New Roman"/>
+          <w:sz w:val="28"/>
+          <w:szCs w:val="28"/>
+          <w:lang w:val="ru-RU"/>
+        </w:rPr>
+        <w:t xml:space="preserve"> / </w:t>
+      </w:r>
+      <w:r>
+        <w:rPr>
+          <w:rFonts w:ascii="Times New Roman" w:eastAsiaTheme="minorHAnsi" w:hAnsi="Times New Roman" w:cs="Times New Roman"/>
+          <w:sz w:val="28"/>
+          <w:szCs w:val="28"/>
+          <w:lang w:val="ru-RU"/>
+        </w:rPr>
+        <w:t>А.</w:t>
+      </w:r>
+      <w:r>
+        <w:rPr>
+          <w:rFonts w:ascii="Times New Roman" w:eastAsiaTheme="minorHAnsi" w:hAnsi="Times New Roman" w:cs="Times New Roman"/>
+          <w:sz w:val="28"/>
+          <w:szCs w:val="28"/>
+          <w:lang w:val="ru-RU"/>
+        </w:rPr>
+        <w:t xml:space="preserve"> </w:t>
+      </w:r>
+      <w:r>
+        <w:rPr>
+          <w:rFonts w:ascii="Times New Roman" w:eastAsiaTheme="minorHAnsi" w:hAnsi="Times New Roman" w:cs="Times New Roman"/>
+          <w:sz w:val="28"/>
+          <w:szCs w:val="28"/>
+          <w:lang w:val="ru-RU"/>
+        </w:rPr>
+        <w:t>П.</w:t>
+      </w:r>
+      <w:r>
+        <w:rPr>
+          <w:rFonts w:ascii="Times New Roman" w:eastAsiaTheme="minorHAnsi" w:hAnsi="Times New Roman" w:cs="Times New Roman"/>
+          <w:sz w:val="28"/>
+          <w:szCs w:val="28"/>
+          <w:lang w:val="ru-RU"/>
+        </w:rPr>
+        <w:t xml:space="preserve"> </w:t>
+      </w:r>
+      <w:r>
+        <w:rPr>
+          <w:rFonts w:ascii="Times New Roman" w:eastAsiaTheme="minorHAnsi" w:hAnsi="Times New Roman" w:cs="Times New Roman"/>
+          <w:sz w:val="28"/>
+          <w:szCs w:val="28"/>
+          <w:lang w:val="ru-RU"/>
+        </w:rPr>
+        <w:t>Цыпин, О.</w:t>
+      </w:r>
+      <w:r>
+        <w:rPr>
+          <w:rFonts w:ascii="Times New Roman" w:eastAsiaTheme="minorHAnsi" w:hAnsi="Times New Roman" w:cs="Times New Roman"/>
+          <w:sz w:val="28"/>
+          <w:szCs w:val="28"/>
+          <w:lang w:val="ru-RU"/>
+        </w:rPr>
+        <w:t xml:space="preserve"> </w:t>
+      </w:r>
+      <w:r>
+        <w:rPr>
+          <w:rFonts w:ascii="Times New Roman" w:eastAsiaTheme="minorHAnsi" w:hAnsi="Times New Roman" w:cs="Times New Roman"/>
+          <w:sz w:val="28"/>
+          <w:szCs w:val="28"/>
+          <w:lang w:val="ru-RU"/>
+        </w:rPr>
+        <w:t>В.</w:t>
+      </w:r>
+      <w:r>
+        <w:rPr>
+          <w:rFonts w:ascii="Times New Roman" w:eastAsiaTheme="minorHAnsi" w:hAnsi="Times New Roman" w:cs="Times New Roman"/>
+          <w:sz w:val="28"/>
+          <w:szCs w:val="28"/>
+          <w:lang w:val="ru-RU"/>
+        </w:rPr>
+        <w:t xml:space="preserve"> </w:t>
+      </w:r>
+      <w:r>
+        <w:rPr>
+          <w:rFonts w:ascii="Times New Roman" w:eastAsiaTheme="minorHAnsi" w:hAnsi="Times New Roman" w:cs="Times New Roman"/>
+          <w:sz w:val="28"/>
+          <w:szCs w:val="28"/>
+          <w:lang w:val="ru-RU"/>
+        </w:rPr>
+        <w:t xml:space="preserve">Леднева // Вестник Евразийской науки. </w:t>
+      </w:r>
+      <w:r>
+        <w:rPr>
+          <w:rFonts w:ascii="Times New Roman" w:eastAsia="Times New Roman" w:hAnsi="Times New Roman" w:cs="Times New Roman"/>
+          <w:sz w:val="28"/>
+          <w:szCs w:val="28"/>
+          <w:lang w:val="ru-RU"/>
+        </w:rPr>
+        <w:t>–</w:t>
+      </w:r>
+      <w:r>
+        <w:rPr>
+          <w:rFonts w:ascii="Times New Roman" w:eastAsiaTheme="minorHAnsi" w:hAnsi="Times New Roman" w:cs="Times New Roman"/>
+          <w:sz w:val="28"/>
+          <w:szCs w:val="28"/>
+          <w:lang w:val="ru-RU"/>
+        </w:rPr>
+        <w:t xml:space="preserve"> 2020. </w:t>
+      </w:r>
+      <w:r>
+        <w:rPr>
+          <w:rFonts w:ascii="Times New Roman" w:eastAsia="Times New Roman" w:hAnsi="Times New Roman" w:cs="Times New Roman"/>
+          <w:sz w:val="28"/>
+          <w:szCs w:val="28"/>
+          <w:lang w:val="ru-RU"/>
+        </w:rPr>
+        <w:t>–</w:t>
+      </w:r>
+      <w:r>
+        <w:rPr>
+          <w:rFonts w:ascii="Times New Roman" w:eastAsiaTheme="minorHAnsi" w:hAnsi="Times New Roman" w:cs="Times New Roman"/>
+          <w:sz w:val="28"/>
+          <w:szCs w:val="28"/>
+          <w:lang w:val="ru-RU"/>
+        </w:rPr>
+        <w:t xml:space="preserve"> № 6. </w:t>
+      </w:r>
+      <w:r>
+        <w:rPr>
+          <w:rFonts w:ascii="Times New Roman" w:eastAsia="Times New Roman" w:hAnsi="Times New Roman" w:cs="Times New Roman"/>
+          <w:sz w:val="28"/>
+          <w:szCs w:val="28"/>
+          <w:lang w:val="ru-RU"/>
+        </w:rPr>
+        <w:t>–</w:t>
+      </w:r>
+      <w:r>
+        <w:rPr>
+          <w:rFonts w:ascii="Times New Roman" w:eastAsiaTheme="minorHAnsi" w:hAnsi="Times New Roman" w:cs="Times New Roman"/>
+          <w:sz w:val="28"/>
+          <w:szCs w:val="28"/>
+          <w:lang w:val="ru-RU"/>
+        </w:rPr>
+        <w:t xml:space="preserve"> С. 115–121.</w:t>
+      </w:r>
+    </w:p>
+    <w:p>
+      <w:pPr>
+        <w:pStyle w:val="a"/>
+        <w:numPr>
+          <w:ilvl w:val="0"/>
+          <w:numId w:val="0"/>
+        </w:numPr>
+        <w:spacing w:after="0" w:line="360" w:lineRule="auto"/>
+        <w:ind w:firstLine="709"/>
+        <w:jc w:val="both"/>
+        <w:rPr>
+          <w:rFonts w:ascii="Times New Roman" w:eastAsiaTheme="minorHAnsi" w:hAnsi="Times New Roman" w:cs="Times New Roman"/>
+          <w:sz w:val="28"/>
+          <w:szCs w:val="28"/>
+          <w:lang w:val="ru-RU"/>
+        </w:rPr>
+      </w:pPr>
+      <w:r>
+        <w:rPr>
+          <w:rFonts w:ascii="Times New Roman" w:eastAsiaTheme="minorHAnsi" w:hAnsi="Times New Roman" w:cs="Times New Roman"/>
+          <w:sz w:val="28"/>
+          <w:szCs w:val="28"/>
+          <w:lang w:val="ru-RU"/>
+        </w:rPr>
+        <w:t xml:space="preserve">3. </w:t>
+      </w:r>
+      <w:r>
+        <w:rPr>
+          <w:rFonts w:ascii="Times New Roman" w:eastAsiaTheme="minorHAnsi" w:hAnsi="Times New Roman" w:cs="Times New Roman"/>
+          <w:sz w:val="28"/>
+          <w:szCs w:val="28"/>
+          <w:lang w:val="ru-RU"/>
+        </w:rPr>
+        <w:t xml:space="preserve">IRN.RU. Калькулятор аренды квартир. </w:t>
+      </w:r>
+      <w:r>
+        <w:rPr>
+          <w:rFonts w:ascii="Times New Roman" w:eastAsia="Times New Roman" w:hAnsi="Times New Roman" w:cs="Times New Roman"/>
+          <w:sz w:val="28"/>
+          <w:szCs w:val="28"/>
+          <w:lang w:val="ru-RU"/>
+        </w:rPr>
+        <w:t>–</w:t>
+      </w:r>
+      <w:r>
+        <w:rPr>
+          <w:rFonts w:ascii="Times New Roman" w:eastAsiaTheme="minorHAnsi" w:hAnsi="Times New Roman" w:cs="Times New Roman"/>
+          <w:sz w:val="28"/>
+          <w:szCs w:val="28"/>
+          <w:lang w:val="ru-RU"/>
+        </w:rPr>
+        <w:t xml:space="preserve"> URL: https://www.irn.ru/rent/ (дата обращения: 13.05.2025).</w:t>
+      </w:r>
+    </w:p>
+    <w:p>
+      <w:pPr>
+        <w:pStyle w:val="a"/>
+        <w:numPr>
+          <w:ilvl w:val="0"/>
+          <w:numId w:val="0"/>
+        </w:numPr>
+        <w:spacing w:after="0" w:line="360" w:lineRule="auto"/>
+        <w:ind w:firstLine="709"/>
+        <w:jc w:val="both"/>
+        <w:rPr>
+          <w:rFonts w:ascii="Times New Roman" w:eastAsiaTheme="minorHAnsi" w:hAnsi="Times New Roman" w:cs="Times New Roman"/>
+          <w:sz w:val="28"/>
+          <w:szCs w:val="28"/>
+          <w:lang w:val="ru-RU"/>
+        </w:rPr>
+      </w:pPr>
+      <w:r>
+        <w:rPr>
+          <w:rFonts w:ascii="Times New Roman" w:eastAsiaTheme="minorHAnsi" w:hAnsi="Times New Roman" w:cs="Times New Roman"/>
+          <w:sz w:val="28"/>
+          <w:szCs w:val="28"/>
+          <w:lang w:val="ru-RU"/>
+        </w:rPr>
+        <w:t xml:space="preserve">4. </w:t>
+      </w:r>
+      <w:r>
+        <w:rPr>
+          <w:rFonts w:ascii="Times New Roman" w:eastAsiaTheme="minorHAnsi" w:hAnsi="Times New Roman" w:cs="Times New Roman"/>
+          <w:sz w:val="28"/>
+          <w:szCs w:val="28"/>
+          <w:lang w:val="ru-RU"/>
+        </w:rPr>
+        <w:t>Козлов</w:t>
+      </w:r>
+      <w:r>
+        <w:rPr>
+          <w:rFonts w:ascii="Times New Roman" w:eastAsiaTheme="minorHAnsi" w:hAnsi="Times New Roman" w:cs="Times New Roman"/>
+          <w:sz w:val="28"/>
+          <w:szCs w:val="28"/>
+          <w:lang w:val="ru-RU"/>
+        </w:rPr>
+        <w:t>,</w:t>
+      </w:r>
+      <w:r>
+        <w:rPr>
+          <w:rFonts w:ascii="Times New Roman" w:eastAsiaTheme="minorHAnsi" w:hAnsi="Times New Roman" w:cs="Times New Roman"/>
+          <w:sz w:val="28"/>
+          <w:szCs w:val="28"/>
+          <w:lang w:val="ru-RU"/>
+        </w:rPr>
+        <w:t xml:space="preserve"> В.</w:t>
+      </w:r>
+      <w:r>
+        <w:rPr>
+          <w:rFonts w:ascii="Times New Roman" w:eastAsiaTheme="minorHAnsi" w:hAnsi="Times New Roman" w:cs="Times New Roman"/>
+          <w:sz w:val="28"/>
+          <w:szCs w:val="28"/>
+          <w:lang w:val="ru-RU"/>
+        </w:rPr>
+        <w:t xml:space="preserve"> </w:t>
+      </w:r>
+      <w:r>
+        <w:rPr>
+          <w:rFonts w:ascii="Times New Roman" w:eastAsiaTheme="minorHAnsi" w:hAnsi="Times New Roman" w:cs="Times New Roman"/>
+          <w:sz w:val="28"/>
+          <w:szCs w:val="28"/>
+          <w:lang w:val="ru-RU"/>
+        </w:rPr>
+        <w:t>В. Геоинформационные системы</w:t>
+      </w:r>
+      <w:r>
+        <w:rPr>
+          <w:rFonts w:ascii="Times New Roman" w:eastAsiaTheme="minorHAnsi" w:hAnsi="Times New Roman" w:cs="Times New Roman"/>
+          <w:sz w:val="28"/>
+          <w:szCs w:val="28"/>
+          <w:lang w:val="ru-RU"/>
+        </w:rPr>
+        <w:t xml:space="preserve"> </w:t>
+      </w:r>
+      <w:r>
+        <w:rPr>
+          <w:rFonts w:ascii="Times New Roman" w:eastAsiaTheme="minorHAnsi" w:hAnsi="Times New Roman" w:cs="Times New Roman"/>
+          <w:sz w:val="28"/>
+          <w:szCs w:val="28"/>
+          <w:lang w:val="ru-RU"/>
+        </w:rPr>
+        <w:t xml:space="preserve">: </w:t>
+      </w:r>
+      <w:r>
+        <w:rPr>
+          <w:rFonts w:ascii="Times New Roman" w:eastAsiaTheme="minorHAnsi" w:hAnsi="Times New Roman" w:cs="Times New Roman"/>
+          <w:sz w:val="28"/>
+          <w:szCs w:val="28"/>
+          <w:lang w:val="ru-RU"/>
+        </w:rPr>
+        <w:t xml:space="preserve">учеб.-метод. пособие / </w:t>
+      </w:r>
+      <w:r>
+        <w:rPr>
+          <w:rFonts w:ascii="Times New Roman" w:eastAsiaTheme="minorHAnsi" w:hAnsi="Times New Roman" w:cs="Times New Roman"/>
+          <w:sz w:val="28"/>
+          <w:szCs w:val="28"/>
+          <w:lang w:val="ru-RU"/>
+        </w:rPr>
+        <w:t>В.</w:t>
+      </w:r>
+      <w:r>
+        <w:rPr>
+          <w:rFonts w:ascii="Times New Roman" w:eastAsiaTheme="minorHAnsi" w:hAnsi="Times New Roman" w:cs="Times New Roman"/>
+          <w:sz w:val="28"/>
+          <w:szCs w:val="28"/>
+          <w:lang w:val="ru-RU"/>
+        </w:rPr>
+        <w:t xml:space="preserve"> </w:t>
+      </w:r>
+      <w:r>
+        <w:rPr>
+          <w:rFonts w:ascii="Times New Roman" w:eastAsiaTheme="minorHAnsi" w:hAnsi="Times New Roman" w:cs="Times New Roman"/>
+          <w:sz w:val="28"/>
+          <w:szCs w:val="28"/>
+          <w:lang w:val="ru-RU"/>
+        </w:rPr>
+        <w:t>В. Козлов</w:t>
+      </w:r>
+      <w:r>
+        <w:rPr>
+          <w:rFonts w:ascii="Times New Roman" w:eastAsiaTheme="minorHAnsi" w:hAnsi="Times New Roman" w:cs="Times New Roman"/>
+          <w:sz w:val="28"/>
+          <w:szCs w:val="28"/>
+          <w:lang w:val="ru-RU"/>
+        </w:rPr>
+        <w:t xml:space="preserve">. </w:t>
+      </w:r>
+      <w:r>
+        <w:rPr>
+          <w:rFonts w:ascii="Times New Roman" w:eastAsia="Times New Roman" w:hAnsi="Times New Roman" w:cs="Times New Roman"/>
+          <w:sz w:val="28"/>
+          <w:szCs w:val="28"/>
+          <w:lang w:val="ru-RU"/>
+        </w:rPr>
+        <w:t>–</w:t>
+      </w:r>
+      <w:r>
+        <w:rPr>
+          <w:rFonts w:ascii="Times New Roman" w:eastAsiaTheme="minorHAnsi" w:hAnsi="Times New Roman" w:cs="Times New Roman"/>
+          <w:sz w:val="28"/>
+          <w:szCs w:val="28"/>
+          <w:lang w:val="ru-RU"/>
+        </w:rPr>
+        <w:t xml:space="preserve"> </w:t>
       </w:r>
       <w:proofErr w:type="gramStart"/>
       <w:r>
         <w:rPr>
-          <w:sz w:val="28"/>
-          <w:highlight w:val="yellow"/>
-        </w:rPr>
-        <w:t>доступа :</w:t>
+          <w:rFonts w:ascii="Times New Roman" w:eastAsiaTheme="minorHAnsi" w:hAnsi="Times New Roman" w:cs="Times New Roman"/>
+          <w:sz w:val="28"/>
+          <w:szCs w:val="28"/>
+          <w:lang w:val="ru-RU"/>
+        </w:rPr>
+        <w:t>Москва</w:t>
+      </w:r>
+      <w:r>
+        <w:rPr>
+          <w:rFonts w:ascii="Times New Roman" w:eastAsiaTheme="minorHAnsi" w:hAnsi="Times New Roman" w:cs="Times New Roman"/>
+          <w:sz w:val="28"/>
+          <w:szCs w:val="28"/>
+          <w:lang w:val="ru-RU"/>
+        </w:rPr>
+        <w:t xml:space="preserve"> </w:t>
+      </w:r>
+      <w:r>
+        <w:rPr>
+          <w:rFonts w:ascii="Times New Roman" w:eastAsiaTheme="minorHAnsi" w:hAnsi="Times New Roman" w:cs="Times New Roman"/>
+          <w:sz w:val="28"/>
+          <w:szCs w:val="28"/>
+          <w:lang w:val="ru-RU"/>
+        </w:rPr>
+        <w:t>:</w:t>
       </w:r>
       <w:proofErr w:type="gramEnd"/>
       <w:r>
         <w:rPr>
-          <w:sz w:val="28"/>
-          <w:highlight w:val="yellow"/>
-        </w:rPr>
-        <w:t xml:space="preserve"> https://3dturov.net (дата обращения 28.04.2022).</w:t>
-      </w:r>
+          <w:rFonts w:ascii="Times New Roman" w:eastAsiaTheme="minorHAnsi" w:hAnsi="Times New Roman" w:cs="Times New Roman"/>
+          <w:sz w:val="28"/>
+          <w:szCs w:val="28"/>
+          <w:lang w:val="ru-RU"/>
+        </w:rPr>
+        <w:t xml:space="preserve"> МГТУ им. Н.Э. Баумана, 2017. </w:t>
+      </w:r>
+      <w:r>
+        <w:rPr>
+          <w:rFonts w:ascii="Times New Roman" w:eastAsia="Times New Roman" w:hAnsi="Times New Roman" w:cs="Times New Roman"/>
+          <w:sz w:val="28"/>
+          <w:szCs w:val="28"/>
+          <w:lang w:val="ru-RU"/>
+        </w:rPr>
+        <w:t>–</w:t>
+      </w:r>
+      <w:r>
+        <w:rPr>
+          <w:rFonts w:ascii="Times New Roman" w:eastAsiaTheme="minorHAnsi" w:hAnsi="Times New Roman" w:cs="Times New Roman"/>
+          <w:sz w:val="28"/>
+          <w:szCs w:val="28"/>
+          <w:lang w:val="ru-RU"/>
+        </w:rPr>
+        <w:t xml:space="preserve"> 180 с.</w:t>
+      </w:r>
+    </w:p>
+    <w:p>
+      <w:pPr>
+        <w:pStyle w:val="a"/>
+        <w:numPr>
+          <w:ilvl w:val="0"/>
+          <w:numId w:val="0"/>
+        </w:numPr>
+        <w:spacing w:after="0" w:line="360" w:lineRule="auto"/>
+        <w:ind w:firstLine="709"/>
+        <w:jc w:val="both"/>
+        <w:rPr>
+          <w:rFonts w:ascii="Times New Roman" w:eastAsiaTheme="minorHAnsi" w:hAnsi="Times New Roman" w:cs="Times New Roman"/>
+          <w:sz w:val="28"/>
+          <w:szCs w:val="28"/>
+          <w:lang w:val="ru-RU"/>
+        </w:rPr>
+      </w:pPr>
+      <w:r>
+        <w:rPr>
+          <w:rFonts w:ascii="Times New Roman" w:eastAsiaTheme="minorHAnsi" w:hAnsi="Times New Roman" w:cs="Times New Roman"/>
+          <w:sz w:val="28"/>
+          <w:szCs w:val="28"/>
+          <w:lang w:val="ru-RU"/>
+        </w:rPr>
+        <w:t xml:space="preserve">5. </w:t>
+      </w:r>
+      <w:r>
+        <w:rPr>
+          <w:rFonts w:ascii="Times New Roman" w:eastAsiaTheme="minorHAnsi" w:hAnsi="Times New Roman" w:cs="Times New Roman"/>
+          <w:sz w:val="28"/>
+          <w:szCs w:val="28"/>
+          <w:lang w:val="ru-RU"/>
+        </w:rPr>
+        <w:t>Котлеров</w:t>
+      </w:r>
+      <w:r>
+        <w:rPr>
+          <w:rFonts w:ascii="Times New Roman" w:eastAsiaTheme="minorHAnsi" w:hAnsi="Times New Roman" w:cs="Times New Roman"/>
+          <w:sz w:val="28"/>
+          <w:szCs w:val="28"/>
+          <w:lang w:val="ru-RU"/>
+        </w:rPr>
+        <w:t>,</w:t>
+      </w:r>
+      <w:r>
+        <w:rPr>
+          <w:rFonts w:ascii="Times New Roman" w:eastAsiaTheme="minorHAnsi" w:hAnsi="Times New Roman" w:cs="Times New Roman"/>
+          <w:sz w:val="28"/>
+          <w:szCs w:val="28"/>
+          <w:lang w:val="ru-RU"/>
+        </w:rPr>
+        <w:t xml:space="preserve"> Д.</w:t>
+      </w:r>
+      <w:r>
+        <w:rPr>
+          <w:rFonts w:ascii="Times New Roman" w:eastAsiaTheme="minorHAnsi" w:hAnsi="Times New Roman" w:cs="Times New Roman"/>
+          <w:sz w:val="28"/>
+          <w:szCs w:val="28"/>
+          <w:lang w:val="ru-RU"/>
+        </w:rPr>
+        <w:t xml:space="preserve"> </w:t>
+      </w:r>
+      <w:r>
+        <w:rPr>
+          <w:rFonts w:ascii="Times New Roman" w:eastAsiaTheme="minorHAnsi" w:hAnsi="Times New Roman" w:cs="Times New Roman"/>
+          <w:sz w:val="28"/>
+          <w:szCs w:val="28"/>
+          <w:lang w:val="ru-RU"/>
+        </w:rPr>
+        <w:t xml:space="preserve">А. Моделирование и прогнозирование рыночной стоимости аренды недвижимости </w:t>
+      </w:r>
+      <w:r>
+        <w:rPr>
+          <w:rFonts w:ascii="Times New Roman" w:eastAsiaTheme="minorHAnsi" w:hAnsi="Times New Roman" w:cs="Times New Roman"/>
+          <w:sz w:val="28"/>
+          <w:szCs w:val="28"/>
+          <w:lang w:val="ru-RU"/>
+        </w:rPr>
+        <w:t xml:space="preserve">/ </w:t>
+      </w:r>
+      <w:r>
+        <w:rPr>
+          <w:rFonts w:ascii="Times New Roman" w:eastAsiaTheme="minorHAnsi" w:hAnsi="Times New Roman" w:cs="Times New Roman"/>
+          <w:sz w:val="28"/>
+          <w:szCs w:val="28"/>
+          <w:lang w:val="ru-RU"/>
+        </w:rPr>
+        <w:t>Д.</w:t>
+      </w:r>
+      <w:r>
+        <w:rPr>
+          <w:rFonts w:ascii="Times New Roman" w:eastAsiaTheme="minorHAnsi" w:hAnsi="Times New Roman" w:cs="Times New Roman"/>
+          <w:sz w:val="28"/>
+          <w:szCs w:val="28"/>
+          <w:lang w:val="ru-RU"/>
+        </w:rPr>
+        <w:t xml:space="preserve"> </w:t>
+      </w:r>
+      <w:r>
+        <w:rPr>
+          <w:rFonts w:ascii="Times New Roman" w:eastAsiaTheme="minorHAnsi" w:hAnsi="Times New Roman" w:cs="Times New Roman"/>
+          <w:sz w:val="28"/>
+          <w:szCs w:val="28"/>
+          <w:lang w:val="ru-RU"/>
+        </w:rPr>
+        <w:t>А.</w:t>
+      </w:r>
+      <w:r>
+        <w:rPr>
+          <w:rFonts w:ascii="Times New Roman" w:eastAsiaTheme="minorHAnsi" w:hAnsi="Times New Roman" w:cs="Times New Roman"/>
+          <w:sz w:val="28"/>
+          <w:szCs w:val="28"/>
+          <w:lang w:val="ru-RU"/>
+        </w:rPr>
+        <w:t xml:space="preserve"> </w:t>
+      </w:r>
+      <w:r>
+        <w:rPr>
+          <w:rFonts w:ascii="Times New Roman" w:eastAsiaTheme="minorHAnsi" w:hAnsi="Times New Roman" w:cs="Times New Roman"/>
+          <w:sz w:val="28"/>
+          <w:szCs w:val="28"/>
+          <w:lang w:val="ru-RU"/>
+        </w:rPr>
+        <w:t xml:space="preserve">Котлеров // Региональная экономика и управление. </w:t>
+      </w:r>
+      <w:r>
+        <w:rPr>
+          <w:rFonts w:ascii="Times New Roman" w:eastAsia="Times New Roman" w:hAnsi="Times New Roman" w:cs="Times New Roman"/>
+          <w:sz w:val="28"/>
+          <w:szCs w:val="28"/>
+          <w:lang w:val="ru-RU"/>
+        </w:rPr>
+        <w:t>–</w:t>
+      </w:r>
+      <w:r>
+        <w:rPr>
+          <w:rFonts w:ascii="Times New Roman" w:eastAsiaTheme="minorHAnsi" w:hAnsi="Times New Roman" w:cs="Times New Roman"/>
+          <w:sz w:val="28"/>
+          <w:szCs w:val="28"/>
+          <w:lang w:val="ru-RU"/>
+        </w:rPr>
+        <w:t xml:space="preserve"> 2021. </w:t>
+      </w:r>
+      <w:r>
+        <w:rPr>
+          <w:rFonts w:ascii="Times New Roman" w:eastAsia="Times New Roman" w:hAnsi="Times New Roman" w:cs="Times New Roman"/>
+          <w:sz w:val="28"/>
+          <w:szCs w:val="28"/>
+          <w:lang w:val="ru-RU"/>
+        </w:rPr>
+        <w:t>–</w:t>
+      </w:r>
+      <w:r>
+        <w:rPr>
+          <w:rFonts w:ascii="Times New Roman" w:eastAsiaTheme="minorHAnsi" w:hAnsi="Times New Roman" w:cs="Times New Roman"/>
+          <w:sz w:val="28"/>
+          <w:szCs w:val="28"/>
+          <w:lang w:val="ru-RU"/>
+        </w:rPr>
+        <w:t xml:space="preserve"> № 4 (68). </w:t>
+      </w:r>
+      <w:r>
+        <w:rPr>
+          <w:rFonts w:ascii="Times New Roman" w:eastAsia="Times New Roman" w:hAnsi="Times New Roman" w:cs="Times New Roman"/>
+          <w:sz w:val="28"/>
+          <w:szCs w:val="28"/>
+          <w:lang w:val="ru-RU"/>
+        </w:rPr>
+        <w:t>–</w:t>
+      </w:r>
+      <w:r>
+        <w:rPr>
+          <w:rFonts w:ascii="Times New Roman" w:eastAsiaTheme="minorHAnsi" w:hAnsi="Times New Roman" w:cs="Times New Roman"/>
+          <w:sz w:val="28"/>
+          <w:szCs w:val="28"/>
+          <w:lang w:val="ru-RU"/>
+        </w:rPr>
+        <w:t xml:space="preserve"> URL: https://eeeregion.ru/article/view/23516 (дата обращения: 1</w:t>
+      </w:r>
+      <w:r>
+        <w:rPr>
+          <w:rFonts w:ascii="Times New Roman" w:eastAsiaTheme="minorHAnsi" w:hAnsi="Times New Roman" w:cs="Times New Roman"/>
+          <w:sz w:val="28"/>
+          <w:szCs w:val="28"/>
+          <w:lang w:val="ru-RU"/>
+        </w:rPr>
+        <w:t>3</w:t>
+      </w:r>
+      <w:r>
+        <w:rPr>
+          <w:rFonts w:ascii="Times New Roman" w:eastAsiaTheme="minorHAnsi" w:hAnsi="Times New Roman" w:cs="Times New Roman"/>
+          <w:sz w:val="28"/>
+          <w:szCs w:val="28"/>
+          <w:lang w:val="ru-RU"/>
+        </w:rPr>
+        <w:t>.05.2025).</w:t>
+      </w:r>
+    </w:p>
+    <w:p>
+      <w:pPr>
+        <w:spacing w:line="360" w:lineRule="auto"/>
+        <w:ind w:firstLine="709"/>
+        <w:jc w:val="both"/>
+        <w:rPr>
+          <w:sz w:val="28"/>
+          <w:szCs w:val="28"/>
+        </w:rPr>
+      </w:pPr>
+      <w:r>
+        <w:rPr>
+          <w:sz w:val="28"/>
+          <w:szCs w:val="28"/>
+        </w:rPr>
+        <w:t>6</w:t>
+      </w:r>
+      <w:r>
+        <w:rPr>
+          <w:sz w:val="28"/>
+          <w:szCs w:val="28"/>
+        </w:rPr>
+        <w:t xml:space="preserve">. </w:t>
+      </w:r>
+      <w:proofErr w:type="spellStart"/>
+      <w:r>
+        <w:rPr>
+          <w:sz w:val="28"/>
+          <w:szCs w:val="28"/>
+        </w:rPr>
+        <w:t>Дакетт</w:t>
+      </w:r>
+      <w:proofErr w:type="spellEnd"/>
+      <w:r>
+        <w:rPr>
+          <w:sz w:val="28"/>
+          <w:szCs w:val="28"/>
+        </w:rPr>
+        <w:t>,</w:t>
+      </w:r>
+      <w:r>
+        <w:rPr>
+          <w:sz w:val="28"/>
+          <w:szCs w:val="28"/>
+        </w:rPr>
+        <w:t xml:space="preserve"> Дж. HTML и CSS. Разработка и дизайн веб-</w:t>
+      </w:r>
+      <w:proofErr w:type="gramStart"/>
+      <w:r>
+        <w:rPr>
+          <w:sz w:val="28"/>
+          <w:szCs w:val="28"/>
+        </w:rPr>
+        <w:t>сайтов :</w:t>
+      </w:r>
+      <w:proofErr w:type="gramEnd"/>
+      <w:r>
+        <w:rPr>
+          <w:sz w:val="28"/>
+          <w:szCs w:val="28"/>
+        </w:rPr>
+        <w:t xml:space="preserve"> учеб.-метод. пособие / Дж</w:t>
+      </w:r>
+      <w:r>
+        <w:rPr>
+          <w:sz w:val="28"/>
+          <w:szCs w:val="28"/>
+        </w:rPr>
+        <w:t>.</w:t>
+      </w:r>
+      <w:r>
+        <w:rPr>
+          <w:sz w:val="28"/>
+          <w:szCs w:val="28"/>
+        </w:rPr>
+        <w:t xml:space="preserve"> </w:t>
+      </w:r>
+      <w:proofErr w:type="spellStart"/>
+      <w:r>
+        <w:rPr>
+          <w:sz w:val="28"/>
+          <w:szCs w:val="28"/>
+        </w:rPr>
+        <w:t>Дакетт</w:t>
+      </w:r>
+      <w:proofErr w:type="spellEnd"/>
+      <w:r>
+        <w:rPr>
+          <w:sz w:val="28"/>
+          <w:szCs w:val="28"/>
+        </w:rPr>
+        <w:t>. – С</w:t>
+      </w:r>
+      <w:r>
+        <w:rPr>
+          <w:sz w:val="28"/>
+          <w:szCs w:val="28"/>
+        </w:rPr>
+        <w:t>анкт-</w:t>
+      </w:r>
+      <w:proofErr w:type="gramStart"/>
+      <w:r>
+        <w:rPr>
+          <w:sz w:val="28"/>
+          <w:szCs w:val="28"/>
+        </w:rPr>
+        <w:t>Петербург</w:t>
+      </w:r>
+      <w:r>
+        <w:rPr>
+          <w:sz w:val="28"/>
+          <w:szCs w:val="28"/>
+        </w:rPr>
+        <w:t xml:space="preserve"> :</w:t>
+      </w:r>
+      <w:proofErr w:type="gramEnd"/>
+      <w:r>
+        <w:rPr>
+          <w:sz w:val="28"/>
+          <w:szCs w:val="28"/>
+        </w:rPr>
+        <w:t xml:space="preserve"> БХВ-Петербург, 2021. – 512 с.</w:t>
+      </w:r>
+    </w:p>
+    <w:p>
+      <w:pPr>
+        <w:spacing w:line="360" w:lineRule="auto"/>
+        <w:ind w:firstLine="709"/>
+        <w:jc w:val="both"/>
+        <w:rPr>
+          <w:sz w:val="28"/>
+          <w:szCs w:val="28"/>
+        </w:rPr>
+      </w:pPr>
+      <w:r>
+        <w:rPr>
+          <w:sz w:val="28"/>
+          <w:szCs w:val="28"/>
+        </w:rPr>
+        <w:t>7</w:t>
+      </w:r>
+      <w:r>
+        <w:rPr>
+          <w:sz w:val="28"/>
+          <w:szCs w:val="28"/>
+        </w:rPr>
+        <w:t xml:space="preserve">. </w:t>
+      </w:r>
+      <w:proofErr w:type="spellStart"/>
+      <w:r>
+        <w:rPr>
+          <w:sz w:val="28"/>
+          <w:szCs w:val="28"/>
+        </w:rPr>
+        <w:t>Титтел</w:t>
+      </w:r>
+      <w:proofErr w:type="spellEnd"/>
+      <w:r>
+        <w:rPr>
+          <w:sz w:val="28"/>
+          <w:szCs w:val="28"/>
+        </w:rPr>
+        <w:t xml:space="preserve">, Э. </w:t>
+      </w:r>
+      <w:r>
+        <w:rPr>
+          <w:sz w:val="28"/>
+          <w:szCs w:val="28"/>
+        </w:rPr>
+        <w:t xml:space="preserve">HTML5 и CSS3 для </w:t>
+      </w:r>
+      <w:proofErr w:type="gramStart"/>
+      <w:r>
+        <w:rPr>
+          <w:sz w:val="28"/>
+          <w:szCs w:val="28"/>
+        </w:rPr>
+        <w:t>чайников :</w:t>
+      </w:r>
+      <w:proofErr w:type="gramEnd"/>
+      <w:r>
+        <w:rPr>
+          <w:sz w:val="28"/>
+          <w:szCs w:val="28"/>
+        </w:rPr>
+        <w:t xml:space="preserve"> учеб.-метод. пособие / Э. </w:t>
+      </w:r>
+      <w:proofErr w:type="spellStart"/>
+      <w:r>
+        <w:rPr>
+          <w:sz w:val="28"/>
+          <w:szCs w:val="28"/>
+        </w:rPr>
+        <w:t>Титтел</w:t>
+      </w:r>
+      <w:proofErr w:type="spellEnd"/>
+      <w:r>
+        <w:rPr>
+          <w:sz w:val="28"/>
+          <w:szCs w:val="28"/>
+        </w:rPr>
+        <w:t xml:space="preserve">, К. </w:t>
+      </w:r>
+      <w:proofErr w:type="spellStart"/>
+      <w:r>
+        <w:rPr>
+          <w:sz w:val="28"/>
+          <w:szCs w:val="28"/>
+        </w:rPr>
+        <w:t>Минник</w:t>
+      </w:r>
+      <w:proofErr w:type="spellEnd"/>
+      <w:r>
+        <w:rPr>
+          <w:sz w:val="28"/>
+          <w:szCs w:val="28"/>
+        </w:rPr>
+        <w:t xml:space="preserve">. – </w:t>
+      </w:r>
+      <w:proofErr w:type="gramStart"/>
+      <w:r>
+        <w:rPr>
+          <w:sz w:val="28"/>
+          <w:szCs w:val="28"/>
+        </w:rPr>
+        <w:t>М</w:t>
+      </w:r>
+      <w:r>
+        <w:rPr>
+          <w:sz w:val="28"/>
+          <w:szCs w:val="28"/>
+        </w:rPr>
+        <w:t>осква</w:t>
+      </w:r>
+      <w:r>
+        <w:rPr>
+          <w:sz w:val="28"/>
+          <w:szCs w:val="28"/>
+        </w:rPr>
+        <w:t xml:space="preserve"> :</w:t>
+      </w:r>
+      <w:proofErr w:type="gramEnd"/>
+      <w:r>
+        <w:rPr>
+          <w:sz w:val="28"/>
+          <w:szCs w:val="28"/>
+        </w:rPr>
+        <w:t xml:space="preserve"> Диалектика, 2020. – 384 с.</w:t>
+      </w:r>
+    </w:p>
+    <w:p>
+      <w:pPr>
+        <w:spacing w:line="360" w:lineRule="auto"/>
+        <w:ind w:firstLine="709"/>
+        <w:jc w:val="both"/>
+        <w:rPr>
+          <w:sz w:val="28"/>
+          <w:szCs w:val="28"/>
+        </w:rPr>
+      </w:pPr>
+      <w:r>
+        <w:rPr>
+          <w:sz w:val="28"/>
+          <w:szCs w:val="28"/>
+        </w:rPr>
+        <w:t>8</w:t>
+      </w:r>
+      <w:r>
+        <w:rPr>
+          <w:sz w:val="28"/>
+          <w:szCs w:val="28"/>
+        </w:rPr>
+        <w:t xml:space="preserve">. </w:t>
+      </w:r>
+      <w:proofErr w:type="spellStart"/>
+      <w:r>
+        <w:rPr>
+          <w:sz w:val="28"/>
+          <w:szCs w:val="28"/>
+        </w:rPr>
+        <w:t>Хавербеке</w:t>
+      </w:r>
+      <w:proofErr w:type="spellEnd"/>
+      <w:r>
+        <w:rPr>
+          <w:sz w:val="28"/>
+          <w:szCs w:val="28"/>
+        </w:rPr>
+        <w:t>,</w:t>
+      </w:r>
+      <w:r>
+        <w:rPr>
+          <w:sz w:val="28"/>
+          <w:szCs w:val="28"/>
+        </w:rPr>
+        <w:t xml:space="preserve"> М. Выразительный </w:t>
+      </w:r>
+      <w:proofErr w:type="gramStart"/>
+      <w:r>
+        <w:rPr>
+          <w:sz w:val="28"/>
+          <w:szCs w:val="28"/>
+        </w:rPr>
+        <w:t>JavaScript :</w:t>
+      </w:r>
+      <w:proofErr w:type="gramEnd"/>
+      <w:r>
+        <w:rPr>
+          <w:sz w:val="28"/>
+          <w:szCs w:val="28"/>
+        </w:rPr>
+        <w:t xml:space="preserve"> учеб.-мет</w:t>
+      </w:r>
+      <w:r>
+        <w:rPr>
+          <w:sz w:val="28"/>
+          <w:szCs w:val="28"/>
+        </w:rPr>
+        <w:t xml:space="preserve">од. пособие / М. </w:t>
+      </w:r>
+      <w:proofErr w:type="spellStart"/>
+      <w:r>
+        <w:rPr>
+          <w:sz w:val="28"/>
+          <w:szCs w:val="28"/>
+        </w:rPr>
+        <w:t>Хавербеке</w:t>
+      </w:r>
+      <w:proofErr w:type="spellEnd"/>
+      <w:r>
+        <w:rPr>
+          <w:sz w:val="28"/>
+          <w:szCs w:val="28"/>
+        </w:rPr>
+        <w:t xml:space="preserve">. – </w:t>
+      </w:r>
+      <w:proofErr w:type="gramStart"/>
+      <w:r>
+        <w:rPr>
+          <w:sz w:val="28"/>
+          <w:szCs w:val="28"/>
+        </w:rPr>
+        <w:t>Москва</w:t>
+      </w:r>
+      <w:r>
+        <w:rPr>
+          <w:sz w:val="28"/>
+          <w:szCs w:val="28"/>
+        </w:rPr>
+        <w:t xml:space="preserve"> :</w:t>
+      </w:r>
+      <w:proofErr w:type="gramEnd"/>
+      <w:r>
+        <w:rPr>
+          <w:sz w:val="28"/>
+          <w:szCs w:val="28"/>
+        </w:rPr>
+        <w:t xml:space="preserve"> Вильямс, 2020. – 472 с.</w:t>
+      </w:r>
+    </w:p>
+    <w:p>
+      <w:pPr>
+        <w:spacing w:line="360" w:lineRule="auto"/>
+        <w:ind w:firstLine="709"/>
+        <w:jc w:val="both"/>
+        <w:rPr>
+          <w:sz w:val="28"/>
+          <w:szCs w:val="28"/>
+        </w:rPr>
+      </w:pPr>
+      <w:r>
+        <w:rPr>
+          <w:sz w:val="28"/>
+          <w:szCs w:val="28"/>
+        </w:rPr>
+        <w:t>9</w:t>
+      </w:r>
+      <w:r>
+        <w:rPr>
+          <w:sz w:val="28"/>
+          <w:szCs w:val="28"/>
+        </w:rPr>
+        <w:t>. Никсон</w:t>
+      </w:r>
+      <w:r>
+        <w:rPr>
+          <w:sz w:val="28"/>
+          <w:szCs w:val="28"/>
+        </w:rPr>
+        <w:t>,</w:t>
+      </w:r>
+      <w:r>
+        <w:rPr>
+          <w:sz w:val="28"/>
+          <w:szCs w:val="28"/>
+        </w:rPr>
+        <w:t xml:space="preserve"> Р. Создаем динамические веб-сайты с помощью PHP, MySQL, JavaScript, CSS и HTML</w:t>
+      </w:r>
+      <w:proofErr w:type="gramStart"/>
+      <w:r>
+        <w:rPr>
+          <w:sz w:val="28"/>
+          <w:szCs w:val="28"/>
+        </w:rPr>
+        <w:t>5 :</w:t>
+      </w:r>
+      <w:proofErr w:type="gramEnd"/>
+      <w:r>
+        <w:rPr>
+          <w:sz w:val="28"/>
+          <w:szCs w:val="28"/>
+        </w:rPr>
+        <w:t xml:space="preserve"> учеб.-</w:t>
+      </w:r>
+      <w:r>
+        <w:rPr>
+          <w:sz w:val="28"/>
+          <w:szCs w:val="28"/>
+        </w:rPr>
+        <w:t xml:space="preserve">метод. пособие / Р. Никсон. – </w:t>
+      </w:r>
+      <w:proofErr w:type="gramStart"/>
+      <w:r>
+        <w:rPr>
+          <w:sz w:val="28"/>
+          <w:szCs w:val="28"/>
+        </w:rPr>
+        <w:t>Москва</w:t>
+      </w:r>
+      <w:r>
+        <w:rPr>
+          <w:sz w:val="28"/>
+          <w:szCs w:val="28"/>
+        </w:rPr>
+        <w:t xml:space="preserve"> :</w:t>
+      </w:r>
+      <w:proofErr w:type="gramEnd"/>
+      <w:r>
+        <w:rPr>
+          <w:sz w:val="28"/>
+          <w:szCs w:val="28"/>
+        </w:rPr>
+        <w:t xml:space="preserve"> Эксмо, 2019. – 640 с.</w:t>
+      </w:r>
+    </w:p>
+    <w:p>
+      <w:pPr>
+        <w:spacing w:line="360" w:lineRule="auto"/>
+        <w:ind w:firstLine="709"/>
+        <w:jc w:val="both"/>
+        <w:rPr>
+          <w:sz w:val="28"/>
+          <w:szCs w:val="28"/>
+        </w:rPr>
+      </w:pPr>
+      <w:r>
+        <w:rPr>
+          <w:sz w:val="28"/>
+          <w:szCs w:val="28"/>
+        </w:rPr>
+        <w:lastRenderedPageBreak/>
+        <w:t>10</w:t>
+      </w:r>
+      <w:r>
+        <w:rPr>
+          <w:sz w:val="28"/>
+          <w:szCs w:val="28"/>
+        </w:rPr>
+        <w:t>. Рыбина</w:t>
+      </w:r>
+      <w:r>
+        <w:rPr>
+          <w:sz w:val="28"/>
+          <w:szCs w:val="28"/>
+        </w:rPr>
+        <w:t>,</w:t>
+      </w:r>
+      <w:r>
+        <w:rPr>
+          <w:sz w:val="28"/>
+          <w:szCs w:val="28"/>
+        </w:rPr>
+        <w:t xml:space="preserve"> Н. М. Отдельные понятия жилищного права (аренда и наем жилья</w:t>
+      </w:r>
+      <w:proofErr w:type="gramStart"/>
+      <w:r>
+        <w:rPr>
+          <w:sz w:val="28"/>
+          <w:szCs w:val="28"/>
+        </w:rPr>
+        <w:t>) :</w:t>
+      </w:r>
+      <w:proofErr w:type="gramEnd"/>
+      <w:r>
+        <w:rPr>
+          <w:sz w:val="28"/>
+          <w:szCs w:val="28"/>
+        </w:rPr>
+        <w:t xml:space="preserve"> учеб.-мет</w:t>
+      </w:r>
+      <w:r>
+        <w:rPr>
+          <w:sz w:val="28"/>
+          <w:szCs w:val="28"/>
+        </w:rPr>
+        <w:t xml:space="preserve">од. пособие / Н. М. Рыбина. – </w:t>
+      </w:r>
+      <w:proofErr w:type="gramStart"/>
+      <w:r>
+        <w:rPr>
+          <w:sz w:val="28"/>
+          <w:szCs w:val="28"/>
+        </w:rPr>
+        <w:t>Москва</w:t>
+      </w:r>
+      <w:r>
+        <w:rPr>
+          <w:sz w:val="28"/>
+          <w:szCs w:val="28"/>
+        </w:rPr>
+        <w:t xml:space="preserve"> :</w:t>
+      </w:r>
+      <w:proofErr w:type="gramEnd"/>
+      <w:r>
+        <w:rPr>
+          <w:sz w:val="28"/>
+          <w:szCs w:val="28"/>
+        </w:rPr>
+        <w:t xml:space="preserve"> </w:t>
+      </w:r>
+      <w:proofErr w:type="spellStart"/>
+      <w:r>
+        <w:rPr>
+          <w:sz w:val="28"/>
+          <w:szCs w:val="28"/>
+        </w:rPr>
+        <w:t>Юрайт</w:t>
+      </w:r>
+      <w:proofErr w:type="spellEnd"/>
+      <w:r>
+        <w:rPr>
+          <w:sz w:val="28"/>
+          <w:szCs w:val="28"/>
+        </w:rPr>
+        <w:t>, 2020. – 280 с.</w:t>
+      </w:r>
+    </w:p>
+    <w:p>
+      <w:pPr>
+        <w:spacing w:line="360" w:lineRule="auto"/>
+        <w:ind w:firstLine="709"/>
+        <w:jc w:val="both"/>
+        <w:rPr>
+          <w:sz w:val="28"/>
+          <w:szCs w:val="28"/>
+        </w:rPr>
+      </w:pPr>
+      <w:r>
+        <w:rPr>
+          <w:sz w:val="28"/>
+          <w:szCs w:val="28"/>
+        </w:rPr>
+        <w:t>11</w:t>
+      </w:r>
+      <w:r>
+        <w:rPr>
+          <w:sz w:val="28"/>
+          <w:szCs w:val="28"/>
+        </w:rPr>
+        <w:t>. Петров</w:t>
+      </w:r>
+      <w:r>
+        <w:rPr>
+          <w:sz w:val="28"/>
+          <w:szCs w:val="28"/>
+        </w:rPr>
+        <w:t>,</w:t>
+      </w:r>
+      <w:r>
+        <w:rPr>
+          <w:sz w:val="28"/>
+          <w:szCs w:val="28"/>
+        </w:rPr>
+        <w:t xml:space="preserve"> П. П. Особенности правового регулирования договора аренды жилого </w:t>
+      </w:r>
+      <w:proofErr w:type="gramStart"/>
+      <w:r>
+        <w:rPr>
+          <w:sz w:val="28"/>
+          <w:szCs w:val="28"/>
+        </w:rPr>
+        <w:t>помещения :</w:t>
+      </w:r>
+      <w:proofErr w:type="gramEnd"/>
+      <w:r>
+        <w:rPr>
+          <w:sz w:val="28"/>
+          <w:szCs w:val="28"/>
+        </w:rPr>
+        <w:t xml:space="preserve"> учеб.-мет</w:t>
+      </w:r>
+      <w:r>
+        <w:rPr>
+          <w:sz w:val="28"/>
+          <w:szCs w:val="28"/>
+        </w:rPr>
+        <w:t xml:space="preserve">од. пособие / П. П. Петров. – </w:t>
+      </w:r>
+      <w:proofErr w:type="gramStart"/>
+      <w:r>
+        <w:rPr>
+          <w:sz w:val="28"/>
+          <w:szCs w:val="28"/>
+        </w:rPr>
+        <w:t>Москва</w:t>
+      </w:r>
+      <w:r>
+        <w:rPr>
+          <w:sz w:val="28"/>
+          <w:szCs w:val="28"/>
+        </w:rPr>
+        <w:t xml:space="preserve"> :</w:t>
+      </w:r>
+      <w:proofErr w:type="gramEnd"/>
+      <w:r>
+        <w:rPr>
+          <w:sz w:val="28"/>
+          <w:szCs w:val="28"/>
+        </w:rPr>
+        <w:t xml:space="preserve"> Инфра-М, 2021. – 232 с.</w:t>
+      </w:r>
+    </w:p>
+    <w:p>
+      <w:pPr>
+        <w:spacing w:line="360" w:lineRule="auto"/>
+        <w:ind w:firstLine="709"/>
+        <w:jc w:val="both"/>
+        <w:rPr>
+          <w:sz w:val="28"/>
+          <w:szCs w:val="28"/>
+        </w:rPr>
+      </w:pPr>
+      <w:r>
+        <w:rPr>
+          <w:sz w:val="28"/>
+          <w:szCs w:val="28"/>
+        </w:rPr>
+        <w:t>12</w:t>
+      </w:r>
+      <w:r>
+        <w:rPr>
+          <w:sz w:val="28"/>
+          <w:szCs w:val="28"/>
+        </w:rPr>
+        <w:t>. Сидоров</w:t>
+      </w:r>
+      <w:r>
+        <w:rPr>
+          <w:sz w:val="28"/>
+          <w:szCs w:val="28"/>
+        </w:rPr>
+        <w:t>,</w:t>
+      </w:r>
+      <w:r>
+        <w:rPr>
+          <w:sz w:val="28"/>
+          <w:szCs w:val="28"/>
+        </w:rPr>
+        <w:t xml:space="preserve"> С. С. Законодательство об аренде недвижимого имущества : учеб.-метод. пособие / С. С. Сидоров. – </w:t>
+      </w:r>
+      <w:proofErr w:type="gramStart"/>
+      <w:r>
+        <w:rPr>
+          <w:sz w:val="28"/>
+          <w:szCs w:val="28"/>
+        </w:rPr>
+        <w:t>М</w:t>
+      </w:r>
+      <w:r>
+        <w:rPr>
+          <w:sz w:val="28"/>
+          <w:szCs w:val="28"/>
+        </w:rPr>
+        <w:t>осква</w:t>
+      </w:r>
+      <w:r>
+        <w:rPr>
+          <w:sz w:val="28"/>
+          <w:szCs w:val="28"/>
+        </w:rPr>
+        <w:t xml:space="preserve"> :</w:t>
+      </w:r>
+      <w:proofErr w:type="gramEnd"/>
+      <w:r>
+        <w:rPr>
+          <w:sz w:val="28"/>
+          <w:szCs w:val="28"/>
+        </w:rPr>
+        <w:t xml:space="preserve"> Статут, 2019. – 400 с.</w:t>
+      </w:r>
+    </w:p>
+    <w:p>
+      <w:pPr>
+        <w:spacing w:line="360" w:lineRule="auto"/>
+        <w:ind w:firstLine="709"/>
+        <w:jc w:val="both"/>
+        <w:rPr>
+          <w:sz w:val="28"/>
+          <w:szCs w:val="28"/>
+        </w:rPr>
+      </w:pPr>
+      <w:r>
+        <w:rPr>
+          <w:sz w:val="28"/>
+          <w:szCs w:val="28"/>
+        </w:rPr>
+        <w:t>13</w:t>
+      </w:r>
+      <w:r>
+        <w:rPr>
+          <w:sz w:val="28"/>
+          <w:szCs w:val="28"/>
+        </w:rPr>
+        <w:t>. Кузнецова</w:t>
+      </w:r>
+      <w:r>
+        <w:rPr>
+          <w:sz w:val="28"/>
+          <w:szCs w:val="28"/>
+        </w:rPr>
+        <w:t>,</w:t>
+      </w:r>
+      <w:r>
+        <w:rPr>
+          <w:sz w:val="28"/>
+          <w:szCs w:val="28"/>
+        </w:rPr>
+        <w:t xml:space="preserve"> К. К. Аренда недвижимого имущества как предмет гражданско-правового </w:t>
+      </w:r>
+      <w:proofErr w:type="gramStart"/>
+      <w:r>
+        <w:rPr>
+          <w:sz w:val="28"/>
+          <w:szCs w:val="28"/>
+        </w:rPr>
+        <w:t>регулирования :</w:t>
+      </w:r>
+      <w:proofErr w:type="gramEnd"/>
+      <w:r>
+        <w:rPr>
+          <w:sz w:val="28"/>
+          <w:szCs w:val="28"/>
+        </w:rPr>
+        <w:t xml:space="preserve"> учеб.-метод.</w:t>
+      </w:r>
+      <w:r>
+        <w:rPr>
+          <w:sz w:val="28"/>
+          <w:szCs w:val="28"/>
+        </w:rPr>
+        <w:t xml:space="preserve"> пособие / К. К. Кузнецова. – </w:t>
+      </w:r>
+      <w:proofErr w:type="gramStart"/>
+      <w:r>
+        <w:rPr>
+          <w:sz w:val="28"/>
+          <w:szCs w:val="28"/>
+        </w:rPr>
+        <w:t>Москва</w:t>
+      </w:r>
+      <w:r>
+        <w:rPr>
+          <w:sz w:val="28"/>
+          <w:szCs w:val="28"/>
+        </w:rPr>
+        <w:t xml:space="preserve"> :</w:t>
+      </w:r>
+      <w:proofErr w:type="gramEnd"/>
+      <w:r>
+        <w:rPr>
+          <w:sz w:val="28"/>
+          <w:szCs w:val="28"/>
+        </w:rPr>
+        <w:t xml:space="preserve"> Норма, 2021. – 312 с.</w:t>
+      </w:r>
+    </w:p>
+    <w:p>
+      <w:pPr>
+        <w:spacing w:line="360" w:lineRule="auto"/>
+        <w:ind w:firstLine="709"/>
+        <w:jc w:val="both"/>
+        <w:rPr>
+          <w:sz w:val="28"/>
+          <w:szCs w:val="28"/>
+          <w:lang w:val="en-US"/>
+        </w:rPr>
+      </w:pPr>
+      <w:r>
+        <w:rPr>
+          <w:sz w:val="28"/>
+          <w:szCs w:val="28"/>
+          <w:lang w:val="en-US"/>
+        </w:rPr>
+        <w:t xml:space="preserve">14. Spring </w:t>
+      </w:r>
+      <w:proofErr w:type="gramStart"/>
+      <w:r>
+        <w:rPr>
+          <w:sz w:val="28"/>
+          <w:szCs w:val="28"/>
+          <w:lang w:val="en-US"/>
+        </w:rPr>
+        <w:t>Framework :</w:t>
+      </w:r>
+      <w:proofErr w:type="gramEnd"/>
+      <w:r>
+        <w:rPr>
+          <w:sz w:val="28"/>
+          <w:szCs w:val="28"/>
+          <w:lang w:val="en-US"/>
+        </w:rPr>
+        <w:t xml:space="preserve"> educational and methodical manual. – St. </w:t>
+      </w:r>
+      <w:proofErr w:type="gramStart"/>
+      <w:r>
+        <w:rPr>
+          <w:sz w:val="28"/>
+          <w:szCs w:val="28"/>
+          <w:lang w:val="en-US"/>
+        </w:rPr>
+        <w:t>Petersburg</w:t>
+      </w:r>
+      <w:r>
+        <w:rPr>
+          <w:sz w:val="28"/>
+          <w:szCs w:val="28"/>
+          <w:lang w:val="en-US"/>
+        </w:rPr>
+        <w:t xml:space="preserve"> </w:t>
+      </w:r>
+      <w:r>
+        <w:rPr>
+          <w:sz w:val="28"/>
+          <w:szCs w:val="28"/>
+          <w:lang w:val="en-US"/>
+        </w:rPr>
+        <w:t>:</w:t>
+      </w:r>
+      <w:proofErr w:type="gramEnd"/>
+      <w:r>
+        <w:rPr>
+          <w:sz w:val="28"/>
+          <w:szCs w:val="28"/>
+          <w:lang w:val="en-US"/>
+        </w:rPr>
+        <w:t xml:space="preserve"> Peter, 2021. – 480 </w:t>
+      </w:r>
+      <w:r>
+        <w:rPr>
+          <w:sz w:val="28"/>
+          <w:szCs w:val="28"/>
+          <w:lang w:val="en-US"/>
+        </w:rPr>
+        <w:t>p</w:t>
+      </w:r>
+      <w:r>
+        <w:rPr>
+          <w:sz w:val="28"/>
+          <w:szCs w:val="28"/>
+          <w:lang w:val="en-US"/>
+        </w:rPr>
+        <w:t>.</w:t>
+      </w:r>
+    </w:p>
+    <w:p>
+      <w:pPr>
+        <w:spacing w:line="360" w:lineRule="auto"/>
+        <w:ind w:firstLine="709"/>
+        <w:jc w:val="both"/>
+        <w:rPr>
+          <w:sz w:val="28"/>
+          <w:szCs w:val="28"/>
+        </w:rPr>
+      </w:pPr>
+      <w:r>
+        <w:rPr>
+          <w:sz w:val="28"/>
+          <w:szCs w:val="28"/>
+        </w:rPr>
+        <w:t>15</w:t>
+      </w:r>
+      <w:r>
+        <w:rPr>
+          <w:sz w:val="28"/>
+          <w:szCs w:val="28"/>
+        </w:rPr>
+        <w:t>. Основы веб-</w:t>
+      </w:r>
+      <w:proofErr w:type="gramStart"/>
+      <w:r>
+        <w:rPr>
+          <w:sz w:val="28"/>
+          <w:szCs w:val="28"/>
+        </w:rPr>
+        <w:t>разработки :</w:t>
+      </w:r>
+      <w:proofErr w:type="gramEnd"/>
+      <w:r>
+        <w:rPr>
+          <w:sz w:val="28"/>
+          <w:szCs w:val="28"/>
+        </w:rPr>
+        <w:t xml:space="preserve"> учебник для вузов / по</w:t>
+      </w:r>
+      <w:r>
+        <w:rPr>
+          <w:sz w:val="28"/>
+          <w:szCs w:val="28"/>
+        </w:rPr>
+        <w:t xml:space="preserve">д ред. И. П. Сыромятникова. – </w:t>
+      </w:r>
+      <w:proofErr w:type="gramStart"/>
+      <w:r>
+        <w:rPr>
+          <w:sz w:val="28"/>
+          <w:szCs w:val="28"/>
+        </w:rPr>
+        <w:t>Москва</w:t>
+      </w:r>
+      <w:r>
+        <w:rPr>
+          <w:sz w:val="28"/>
+          <w:szCs w:val="28"/>
+        </w:rPr>
+        <w:t xml:space="preserve"> :</w:t>
+      </w:r>
+      <w:proofErr w:type="gramEnd"/>
+      <w:r>
+        <w:rPr>
+          <w:sz w:val="28"/>
+          <w:szCs w:val="28"/>
+        </w:rPr>
+        <w:t xml:space="preserve"> </w:t>
+      </w:r>
+      <w:proofErr w:type="spellStart"/>
+      <w:r>
+        <w:rPr>
+          <w:sz w:val="28"/>
+          <w:szCs w:val="28"/>
+        </w:rPr>
+        <w:t>Юрайт</w:t>
+      </w:r>
+      <w:proofErr w:type="spellEnd"/>
+      <w:r>
+        <w:rPr>
+          <w:sz w:val="28"/>
+          <w:szCs w:val="28"/>
+        </w:rPr>
+        <w:t>, 2020. – 388 с.</w:t>
+      </w:r>
+    </w:p>
+    <w:p>
+      <w:pPr>
+        <w:spacing w:line="360" w:lineRule="auto"/>
+        <w:ind w:firstLine="709"/>
+        <w:jc w:val="both"/>
+        <w:rPr>
+          <w:sz w:val="28"/>
+          <w:szCs w:val="28"/>
+        </w:rPr>
+      </w:pPr>
+      <w:r>
+        <w:rPr>
+          <w:sz w:val="28"/>
+          <w:szCs w:val="28"/>
+        </w:rPr>
+        <w:t>16</w:t>
+      </w:r>
+      <w:r>
+        <w:rPr>
+          <w:sz w:val="28"/>
+          <w:szCs w:val="28"/>
+        </w:rPr>
+        <w:t xml:space="preserve">. Архитектура веб-приложений </w:t>
+      </w:r>
+      <w:r>
+        <w:rPr>
+          <w:sz w:val="28"/>
+          <w:szCs w:val="28"/>
+        </w:rPr>
+        <w:t xml:space="preserve">/ под ред. А. И. Бочкарёва. – </w:t>
+      </w:r>
+      <w:proofErr w:type="gramStart"/>
+      <w:r>
+        <w:rPr>
+          <w:sz w:val="28"/>
+          <w:szCs w:val="28"/>
+        </w:rPr>
+        <w:t>Москва</w:t>
+      </w:r>
+      <w:r>
+        <w:rPr>
+          <w:sz w:val="28"/>
+          <w:szCs w:val="28"/>
+        </w:rPr>
+        <w:t xml:space="preserve"> :</w:t>
+      </w:r>
+      <w:proofErr w:type="gramEnd"/>
+      <w:r>
+        <w:rPr>
+          <w:sz w:val="28"/>
+          <w:szCs w:val="28"/>
+        </w:rPr>
+        <w:t xml:space="preserve"> Лань, 2021. – 512 с.</w:t>
+      </w:r>
+    </w:p>
+    <w:p>
+      <w:pPr>
+        <w:spacing w:line="360" w:lineRule="auto"/>
+        <w:ind w:firstLine="709"/>
+        <w:jc w:val="both"/>
+        <w:rPr>
+          <w:sz w:val="28"/>
+          <w:szCs w:val="28"/>
+        </w:rPr>
+      </w:pPr>
+      <w:r>
+        <w:rPr>
+          <w:sz w:val="28"/>
+          <w:szCs w:val="28"/>
+        </w:rPr>
+        <w:t>17</w:t>
+      </w:r>
+      <w:r>
+        <w:rPr>
+          <w:sz w:val="28"/>
+          <w:szCs w:val="28"/>
+        </w:rPr>
+        <w:t>. Мартин</w:t>
+      </w:r>
+      <w:r>
+        <w:rPr>
+          <w:sz w:val="28"/>
+          <w:szCs w:val="28"/>
+        </w:rPr>
+        <w:t>,</w:t>
+      </w:r>
+      <w:r>
+        <w:rPr>
+          <w:sz w:val="28"/>
+          <w:szCs w:val="28"/>
+        </w:rPr>
+        <w:t xml:space="preserve"> Р. Чистый код: создание, анализ и </w:t>
+      </w:r>
+      <w:proofErr w:type="gramStart"/>
+      <w:r>
+        <w:rPr>
+          <w:sz w:val="28"/>
+          <w:szCs w:val="28"/>
+        </w:rPr>
+        <w:t>рефакторинг :</w:t>
+      </w:r>
+      <w:proofErr w:type="gramEnd"/>
+      <w:r>
+        <w:rPr>
+          <w:sz w:val="28"/>
+          <w:szCs w:val="28"/>
+        </w:rPr>
+        <w:t xml:space="preserve"> учеб.-</w:t>
+      </w:r>
+      <w:r>
+        <w:rPr>
+          <w:sz w:val="28"/>
+          <w:szCs w:val="28"/>
+        </w:rPr>
+        <w:t xml:space="preserve">метод. пособие / Р. Мартин. – </w:t>
+      </w:r>
+      <w:proofErr w:type="gramStart"/>
+      <w:r>
+        <w:rPr>
+          <w:sz w:val="28"/>
+          <w:szCs w:val="28"/>
+        </w:rPr>
+        <w:t>Москва</w:t>
+      </w:r>
+      <w:r>
+        <w:rPr>
+          <w:sz w:val="28"/>
+          <w:szCs w:val="28"/>
+        </w:rPr>
+        <w:t xml:space="preserve"> :</w:t>
+      </w:r>
+      <w:proofErr w:type="gramEnd"/>
+      <w:r>
+        <w:rPr>
+          <w:sz w:val="28"/>
+          <w:szCs w:val="28"/>
+        </w:rPr>
+        <w:t xml:space="preserve"> Вильямс, 2020. – 464 с.</w:t>
+      </w:r>
+    </w:p>
+    <w:p>
+      <w:pPr>
+        <w:spacing w:line="360" w:lineRule="auto"/>
+        <w:ind w:firstLine="709"/>
+        <w:jc w:val="both"/>
+        <w:rPr>
+          <w:sz w:val="28"/>
+          <w:szCs w:val="28"/>
+        </w:rPr>
+      </w:pPr>
+      <w:r>
+        <w:rPr>
+          <w:sz w:val="28"/>
+          <w:szCs w:val="28"/>
+        </w:rPr>
+        <w:t>18</w:t>
+      </w:r>
+      <w:r>
+        <w:rPr>
+          <w:sz w:val="28"/>
+          <w:szCs w:val="28"/>
+        </w:rPr>
+        <w:t>. Баранова</w:t>
+      </w:r>
+      <w:r>
+        <w:rPr>
+          <w:sz w:val="28"/>
+          <w:szCs w:val="28"/>
+        </w:rPr>
+        <w:t>,</w:t>
+      </w:r>
+      <w:r>
+        <w:rPr>
+          <w:sz w:val="28"/>
+          <w:szCs w:val="28"/>
+        </w:rPr>
+        <w:t xml:space="preserve"> А. В. Разработка веб-приложения сервиса аренды недвижимости и его эргономическое </w:t>
+      </w:r>
+      <w:proofErr w:type="gramStart"/>
+      <w:r>
+        <w:rPr>
+          <w:sz w:val="28"/>
+          <w:szCs w:val="28"/>
+        </w:rPr>
+        <w:t>обеспечение :</w:t>
+      </w:r>
+      <w:proofErr w:type="gramEnd"/>
+      <w:r>
+        <w:rPr>
+          <w:sz w:val="28"/>
+          <w:szCs w:val="28"/>
+        </w:rPr>
+        <w:t xml:space="preserve"> учеб.-метод. пособие / А. В. Баранова. – URL: https://libeldoc.bsuir.by/bitstream/123456789/47394/1/Baranova_Razrabotka.pdf (дата обращения: 21.05.2025).</w:t>
+      </w:r>
+    </w:p>
+    <w:p>
+      <w:pPr>
+        <w:spacing w:line="360" w:lineRule="auto"/>
+        <w:ind w:firstLine="709"/>
+        <w:jc w:val="both"/>
+        <w:rPr>
+          <w:sz w:val="28"/>
+          <w:szCs w:val="28"/>
+          <w:lang w:val="en-US"/>
+        </w:rPr>
+      </w:pPr>
+      <w:r>
+        <w:rPr>
+          <w:sz w:val="28"/>
+          <w:szCs w:val="28"/>
+          <w:lang w:val="en-US"/>
+        </w:rPr>
+        <w:t xml:space="preserve">19. </w:t>
+      </w:r>
+      <w:proofErr w:type="spellStart"/>
+      <w:r>
+        <w:rPr>
+          <w:sz w:val="28"/>
+          <w:szCs w:val="28"/>
+          <w:lang w:val="en-US"/>
+        </w:rPr>
+        <w:t>Roomsemble</w:t>
+      </w:r>
+      <w:proofErr w:type="spellEnd"/>
+      <w:r>
+        <w:rPr>
+          <w:sz w:val="28"/>
+          <w:szCs w:val="28"/>
+          <w:lang w:val="en-US"/>
+        </w:rPr>
+        <w:t xml:space="preserve">: Progressive web application for intuitive property </w:t>
+      </w:r>
+      <w:proofErr w:type="gramStart"/>
+      <w:r>
+        <w:rPr>
+          <w:sz w:val="28"/>
+          <w:szCs w:val="28"/>
+          <w:lang w:val="en-US"/>
+        </w:rPr>
+        <w:t>search :</w:t>
+      </w:r>
+      <w:proofErr w:type="gramEnd"/>
+      <w:r>
+        <w:rPr>
+          <w:sz w:val="28"/>
+          <w:szCs w:val="28"/>
+          <w:lang w:val="en-US"/>
+        </w:rPr>
+        <w:t xml:space="preserve"> </w:t>
+      </w:r>
+      <w:r>
+        <w:rPr>
+          <w:sz w:val="28"/>
+          <w:szCs w:val="28"/>
+          <w:lang w:val="en-US"/>
+        </w:rPr>
+        <w:t>educational and methodical manual</w:t>
+      </w:r>
+      <w:r>
+        <w:rPr>
+          <w:sz w:val="28"/>
+          <w:szCs w:val="28"/>
+          <w:lang w:val="en-US"/>
+        </w:rPr>
+        <w:t>. – URL: https://arxiv.org/abs/2202.07296 (</w:t>
+      </w:r>
+      <w:r>
+        <w:rPr>
+          <w:sz w:val="28"/>
+          <w:szCs w:val="28"/>
+          <w:lang w:val="en-US"/>
+        </w:rPr>
+        <w:t>date of access</w:t>
+      </w:r>
+      <w:r>
+        <w:rPr>
+          <w:sz w:val="28"/>
+          <w:szCs w:val="28"/>
+          <w:lang w:val="en-US"/>
+        </w:rPr>
+        <w:t>: 21.05.2025).</w:t>
+      </w:r>
+    </w:p>
+    <w:p>
+      <w:pPr>
+        <w:spacing w:line="360" w:lineRule="auto"/>
+        <w:ind w:firstLine="709"/>
+        <w:jc w:val="both"/>
+        <w:rPr>
+          <w:sz w:val="28"/>
+          <w:szCs w:val="28"/>
+          <w:lang w:val="en-US"/>
+        </w:rPr>
+      </w:pPr>
+      <w:r>
+        <w:rPr>
+          <w:sz w:val="28"/>
+          <w:szCs w:val="28"/>
+          <w:lang w:val="en-US"/>
+        </w:rPr>
+        <w:t>20. RE-</w:t>
+      </w:r>
+      <w:proofErr w:type="spellStart"/>
+      <w:r>
+        <w:rPr>
+          <w:sz w:val="28"/>
+          <w:szCs w:val="28"/>
+          <w:lang w:val="en-US"/>
+        </w:rPr>
+        <w:t>RecSys</w:t>
+      </w:r>
+      <w:proofErr w:type="spellEnd"/>
+      <w:r>
+        <w:rPr>
+          <w:sz w:val="28"/>
+          <w:szCs w:val="28"/>
+          <w:lang w:val="en-US"/>
+        </w:rPr>
+        <w:t xml:space="preserve">: An End-to-End system for recommending properties in Real-Estate </w:t>
+      </w:r>
+      <w:proofErr w:type="gramStart"/>
+      <w:r>
+        <w:rPr>
+          <w:sz w:val="28"/>
+          <w:szCs w:val="28"/>
+          <w:lang w:val="en-US"/>
+        </w:rPr>
+        <w:t>domain :</w:t>
+      </w:r>
+      <w:proofErr w:type="gramEnd"/>
+      <w:r>
+        <w:rPr>
+          <w:sz w:val="28"/>
+          <w:szCs w:val="28"/>
+          <w:lang w:val="en-US"/>
+        </w:rPr>
+        <w:t xml:space="preserve"> </w:t>
+      </w:r>
+      <w:r>
+        <w:rPr>
+          <w:sz w:val="28"/>
+          <w:szCs w:val="28"/>
+          <w:lang w:val="en-US"/>
+        </w:rPr>
+        <w:t>educational and methodical manual</w:t>
+      </w:r>
+      <w:r>
+        <w:rPr>
+          <w:sz w:val="28"/>
+          <w:szCs w:val="28"/>
+          <w:lang w:val="en-US"/>
+        </w:rPr>
+        <w:t>. – URL: https://arxiv.org/abs/2404.16553 (</w:t>
+      </w:r>
+      <w:r>
+        <w:rPr>
+          <w:sz w:val="28"/>
+          <w:szCs w:val="28"/>
+          <w:lang w:val="en-US"/>
+        </w:rPr>
+        <w:t>date of access</w:t>
+      </w:r>
+      <w:r>
+        <w:rPr>
+          <w:sz w:val="28"/>
+          <w:szCs w:val="28"/>
+          <w:lang w:val="en-US"/>
+        </w:rPr>
+        <w:t>: 21.05.2025).</w:t>
+      </w:r>
+    </w:p>
+    <w:p>
+      <w:pPr>
+        <w:spacing w:line="360" w:lineRule="auto"/>
+        <w:ind w:firstLine="709"/>
+        <w:jc w:val="both"/>
+        <w:rPr>
+          <w:sz w:val="28"/>
+          <w:szCs w:val="28"/>
+        </w:rPr>
+      </w:pPr>
+      <w:r>
+        <w:rPr>
+          <w:sz w:val="28"/>
+          <w:szCs w:val="28"/>
+        </w:rPr>
+        <w:lastRenderedPageBreak/>
+        <w:t>21</w:t>
+      </w:r>
+      <w:r>
+        <w:rPr>
+          <w:sz w:val="28"/>
+          <w:szCs w:val="28"/>
+        </w:rPr>
+        <w:t xml:space="preserve">. </w:t>
+      </w:r>
+      <w:r>
+        <w:rPr>
+          <w:sz w:val="28"/>
+          <w:szCs w:val="28"/>
+        </w:rPr>
+        <w:t xml:space="preserve">Кабина, В. В. Разработка системы анализа объектов недвижимости в типовых многоквартирных домах на основе методов массовой оценки / В. В. Кабина, В. В. </w:t>
+      </w:r>
+      <w:proofErr w:type="spellStart"/>
+      <w:r>
+        <w:rPr>
+          <w:sz w:val="28"/>
+          <w:szCs w:val="28"/>
+        </w:rPr>
+        <w:t>Кветкин</w:t>
+      </w:r>
+      <w:proofErr w:type="spellEnd"/>
+      <w:r>
+        <w:rPr>
+          <w:sz w:val="28"/>
+          <w:szCs w:val="28"/>
+        </w:rPr>
+        <w:t xml:space="preserve">, </w:t>
+      </w:r>
+      <w:r>
+        <w:rPr>
+          <w:sz w:val="28"/>
+          <w:szCs w:val="28"/>
+        </w:rPr>
+        <w:t>О</w:t>
+      </w:r>
+      <w:r>
+        <w:rPr>
+          <w:sz w:val="28"/>
+          <w:szCs w:val="28"/>
+        </w:rPr>
+        <w:t xml:space="preserve">. </w:t>
+      </w:r>
+      <w:r>
+        <w:rPr>
+          <w:sz w:val="28"/>
+          <w:szCs w:val="28"/>
+        </w:rPr>
+        <w:t>В</w:t>
+      </w:r>
+      <w:r>
+        <w:rPr>
+          <w:sz w:val="28"/>
+          <w:szCs w:val="28"/>
+        </w:rPr>
+        <w:t xml:space="preserve">. </w:t>
+      </w:r>
+      <w:r>
+        <w:rPr>
+          <w:sz w:val="28"/>
+          <w:szCs w:val="28"/>
+        </w:rPr>
+        <w:t>Савина</w:t>
+      </w:r>
+      <w:r>
+        <w:rPr>
+          <w:sz w:val="28"/>
+          <w:szCs w:val="28"/>
+        </w:rPr>
+        <w:t xml:space="preserve"> // </w:t>
+      </w:r>
+      <w:r>
+        <w:rPr>
+          <w:sz w:val="28"/>
+          <w:szCs w:val="28"/>
+        </w:rPr>
+        <w:t>Инженерный вестник Дона</w:t>
+      </w:r>
+      <w:r>
+        <w:rPr>
+          <w:sz w:val="28"/>
+          <w:szCs w:val="28"/>
+        </w:rPr>
+        <w:t>. – 2020. – № 6. – С. 11–21.</w:t>
+      </w:r>
+    </w:p>
+    <w:p>
+      <w:pPr>
+        <w:spacing w:line="360" w:lineRule="auto"/>
+        <w:ind w:firstLine="709"/>
+        <w:jc w:val="both"/>
+        <w:rPr>
+          <w:sz w:val="28"/>
+          <w:szCs w:val="28"/>
+        </w:rPr>
+      </w:pPr>
+      <w:r>
+        <w:rPr>
+          <w:sz w:val="28"/>
+          <w:szCs w:val="28"/>
+        </w:rPr>
+        <w:t>22</w:t>
+      </w:r>
+      <w:r>
+        <w:rPr>
+          <w:sz w:val="28"/>
+          <w:szCs w:val="28"/>
+        </w:rPr>
+        <w:t xml:space="preserve">. </w:t>
+      </w:r>
+      <w:proofErr w:type="spellStart"/>
+      <w:r>
+        <w:rPr>
+          <w:sz w:val="28"/>
+          <w:szCs w:val="28"/>
+        </w:rPr>
+        <w:t>Тотук.ру</w:t>
+      </w:r>
+      <w:proofErr w:type="spellEnd"/>
+      <w:r>
+        <w:rPr>
+          <w:sz w:val="28"/>
+          <w:szCs w:val="28"/>
+        </w:rPr>
+        <w:t>. Блог про аренду жилья: советы, статьи и инструкции. – URL: https://totook.ru/blog/ (дата обращения: 21.05.2025).</w:t>
+      </w:r>
+    </w:p>
+    <w:p>
+      <w:pPr>
+        <w:spacing w:line="360" w:lineRule="auto"/>
+        <w:ind w:firstLine="709"/>
+        <w:jc w:val="both"/>
+        <w:rPr>
+          <w:sz w:val="28"/>
+          <w:szCs w:val="28"/>
+        </w:rPr>
+      </w:pPr>
+      <w:r>
+        <w:rPr>
+          <w:sz w:val="28"/>
+          <w:szCs w:val="28"/>
+        </w:rPr>
+        <w:t>23</w:t>
+      </w:r>
+      <w:r>
+        <w:rPr>
+          <w:sz w:val="28"/>
+          <w:szCs w:val="28"/>
+        </w:rPr>
+        <w:t xml:space="preserve">. </w:t>
+      </w:r>
+      <w:proofErr w:type="spellStart"/>
+      <w:r>
+        <w:rPr>
+          <w:sz w:val="28"/>
+          <w:szCs w:val="28"/>
+        </w:rPr>
+        <w:t>Домклик</w:t>
+      </w:r>
+      <w:proofErr w:type="spellEnd"/>
+      <w:r>
+        <w:rPr>
+          <w:sz w:val="28"/>
+          <w:szCs w:val="28"/>
+        </w:rPr>
+        <w:t>. Аренда недвижимости — актуальные статьи и обзоры 2025 года. – URL: https://blog.domclick.ru/nedvizhimost/tag/arenda-nedvizhimosti (дата обращения: 21.05.2025).</w:t>
+      </w:r>
+    </w:p>
+    <w:p>
+      <w:pPr>
+        <w:spacing w:line="360" w:lineRule="auto"/>
+        <w:ind w:firstLine="709"/>
+        <w:jc w:val="both"/>
+        <w:rPr>
+          <w:sz w:val="28"/>
+          <w:szCs w:val="28"/>
+        </w:rPr>
+      </w:pPr>
+      <w:r>
+        <w:rPr>
+          <w:sz w:val="28"/>
+          <w:szCs w:val="28"/>
+        </w:rPr>
+        <w:t>24</w:t>
+      </w:r>
+      <w:r>
+        <w:rPr>
+          <w:sz w:val="28"/>
+          <w:szCs w:val="28"/>
+        </w:rPr>
+        <w:t>. Разработка сайта для агентства недвижимости. – URL: https://optimalgroup.ru/blog/razrabotka-sajta-dlya-agentstva-nedvizhimosti/ (дата обращения: 21.05.2025).</w:t>
+      </w:r>
+    </w:p>
+    <w:p>
+      <w:pPr>
+        <w:spacing w:line="360" w:lineRule="auto"/>
+        <w:ind w:firstLine="709"/>
+        <w:jc w:val="both"/>
+        <w:rPr>
+          <w:sz w:val="28"/>
+          <w:szCs w:val="28"/>
+        </w:rPr>
+      </w:pPr>
+      <w:r>
+        <w:rPr>
+          <w:sz w:val="28"/>
+          <w:szCs w:val="28"/>
+        </w:rPr>
+        <w:t>25</w:t>
+      </w:r>
+      <w:r>
+        <w:rPr>
+          <w:sz w:val="28"/>
+          <w:szCs w:val="28"/>
+        </w:rPr>
+        <w:t>. Как создать востребованный сервис аналитики рынка недвижимости. – URL: https://xn--80az8a.xn--d1aqf.xn--p1ai/медиа/статьи/2022/06/как-создать-востребованный-сервис-аналитики-рынка-недвижимости (дата обращения: 21.05.2025).</w:t>
+      </w:r>
+    </w:p>
+    <w:p>
+      <w:pPr>
+        <w:spacing w:line="360" w:lineRule="auto"/>
+        <w:ind w:firstLine="709"/>
+        <w:jc w:val="both"/>
+      </w:pPr>
+      <w:r>
+        <w:rPr>
+          <w:sz w:val="28"/>
+          <w:szCs w:val="28"/>
+        </w:rPr>
+        <w:t>26</w:t>
+      </w:r>
+      <w:r>
+        <w:rPr>
+          <w:sz w:val="28"/>
+          <w:szCs w:val="28"/>
+        </w:rPr>
+        <w:t>. Сервис анализа рынка недвижимости</w:t>
+      </w:r>
+      <w:r>
+        <w:rPr>
+          <w:sz w:val="28"/>
+          <w:szCs w:val="28"/>
+        </w:rPr>
+        <w:t xml:space="preserve"> //</w:t>
+      </w:r>
+      <w:r>
+        <w:rPr>
+          <w:sz w:val="28"/>
+          <w:szCs w:val="28"/>
+        </w:rPr>
+        <w:t xml:space="preserve"> </w:t>
+      </w:r>
+      <w:proofErr w:type="spellStart"/>
+      <w:r>
+        <w:rPr>
+          <w:sz w:val="28"/>
+          <w:szCs w:val="28"/>
+        </w:rPr>
+        <w:t>Tiqum</w:t>
+      </w:r>
+      <w:proofErr w:type="spellEnd"/>
+      <w:r>
+        <w:rPr>
+          <w:sz w:val="28"/>
+          <w:szCs w:val="28"/>
+        </w:rPr>
+        <w:t>. – URL: https://tiqum.ru/projects/137 (дата обращения: 21.05.2025).</w:t>
+      </w:r>
+    </w:p>
+    <w:p>
+      <w:pPr>
+        <w:spacing w:after="160" w:line="259" w:lineRule="auto"/>
+        <w:rPr>
+          <w:sz w:val="28"/>
+        </w:rPr>
+      </w:pPr>
     </w:p>
     <w:p>
       <w:pPr>
@@ -27159,12 +29816,51 @@
           <w:sz w:val="28"/>
         </w:rPr>
       </w:pPr>
-      <w:r>
-        <w:rPr>
-          <w:sz w:val="28"/>
-        </w:rPr>
-        <w:br w:type="page"/>
-      </w:r>
+    </w:p>
+    <w:p>
+      <w:pPr>
+        <w:spacing w:after="160" w:line="259" w:lineRule="auto"/>
+        <w:jc w:val="center"/>
+        <w:rPr>
+          <w:sz w:val="28"/>
+        </w:rPr>
+      </w:pPr>
+    </w:p>
+    <w:p>
+      <w:pPr>
+        <w:spacing w:after="160" w:line="259" w:lineRule="auto"/>
+        <w:jc w:val="center"/>
+        <w:rPr>
+          <w:sz w:val="28"/>
+        </w:rPr>
+      </w:pPr>
+    </w:p>
+    <w:p>
+      <w:pPr>
+        <w:spacing w:after="160" w:line="259" w:lineRule="auto"/>
+        <w:jc w:val="center"/>
+        <w:rPr>
+          <w:sz w:val="28"/>
+        </w:rPr>
+      </w:pPr>
+    </w:p>
+    <w:p>
+      <w:pPr>
+        <w:spacing w:after="160" w:line="259" w:lineRule="auto"/>
+        <w:jc w:val="center"/>
+        <w:rPr>
+          <w:sz w:val="28"/>
+        </w:rPr>
+      </w:pPr>
+    </w:p>
+    <w:p>
+      <w:pPr>
+        <w:spacing w:after="160" w:line="259" w:lineRule="auto"/>
+        <w:jc w:val="center"/>
+        <w:rPr>
+          <w:sz w:val="28"/>
+        </w:rPr>
+      </w:pPr>
     </w:p>
     <w:p>
       <w:pPr>
@@ -27649,7 +30345,7 @@
     <w:sdtContent>
       <w:p>
         <w:pPr>
-          <w:pStyle w:val="a5"/>
+          <w:pStyle w:val="a6"/>
           <w:jc w:val="center"/>
           <w:rPr>
             <w:sz w:val="28"/>
@@ -27691,7 +30387,7 @@
   </w:sdt>
   <w:p>
     <w:pPr>
-      <w:pStyle w:val="a5"/>
+      <w:pStyle w:val="a6"/>
     </w:pPr>
   </w:p>
 </w:ftr>
@@ -27715,7 +30411,7 @@
     <w:sdtContent>
       <w:p>
         <w:pPr>
-          <w:pStyle w:val="a5"/>
+          <w:pStyle w:val="a6"/>
           <w:jc w:val="center"/>
           <w:rPr>
             <w:sz w:val="28"/>
@@ -27757,7 +30453,7 @@
   </w:sdt>
   <w:p>
     <w:pPr>
-      <w:pStyle w:val="a5"/>
+      <w:pStyle w:val="a6"/>
     </w:pPr>
   </w:p>
 </w:ftr>
@@ -27808,6 +30504,24 @@
 <file path=word/numbering.xml><?xml version="1.0" encoding="utf-8"?>
 <w:numbering xmlns:wpc="http://schemas.microsoft.com/office/word/2010/wordprocessingCanvas" xmlns:cx="http://schemas.microsoft.com/office/drawing/2014/chartex" xmlns:cx1="http://schemas.microsoft.com/office/drawing/2015/9/8/chartex" xmlns:cx2="http://schemas.microsoft.com/office/drawing/2015/10/21/chartex" xmlns:cx3="http://schemas.microsoft.com/office/drawing/2016/5/9/chartex" xmlns:cx4="http://schemas.microsoft.com/office/drawing/2016/5/10/chartex" xmlns:cx5="http://schemas.microsoft.com/office/drawing/2016/5/11/chartex" xmlns:cx6="http://schemas.microsoft.com/office/drawing/2016/5/12/chartex" xmlns:cx7="http://schemas.microsoft.com/office/drawing/2016/5/13/chartex" xmlns:cx8="http://schemas.microsoft.com/office/drawing/2016/5/14/chartex" xmlns:mc="http://schemas.openxmlformats.org/markup-compatibility/2006" xmlns:aink="http://schemas.microsoft.com/office/drawing/2016/ink" xmlns:am3d="http://schemas.microsoft.com/office/drawing/2017/model3d" xmlns:o="urn:schemas-microsoft-com:office:office" xmlns:oel="http://schemas.microsoft.com/office/2019/extlst" xmlns:r="http://schemas.openxmlformats.org/officeDocument/2006/relationships" xmlns:m="http://schemas.openxmlformats.org/officeDocument/2006/math" xmlns:v="urn:schemas-microsoft-com:vml" xmlns:wp14="http://schemas.microsoft.com/office/word/2010/wordprocessingDrawing" xmlns:wp="http://schemas.openxmlformats.org/drawingml/2006/wordprocessingDrawing" xmlns:w10="urn:schemas-microsoft-com:office:word" xmlns:w="http://schemas.openxmlformats.org/wordprocessingml/2006/main" xmlns:w14="http://schemas.microsoft.com/office/word/2010/wordml" xmlns:w15="http://schemas.microsoft.com/office/word/2012/wordml" xmlns:w16cex="http://schemas.microsoft.com/office/word/2018/wordml/cex" xmlns:w16cid="http://schemas.microsoft.com/office/word/2016/wordml/cid" xmlns:w16="http://schemas.microsoft.com/office/word/2018/wordml" xmlns:w16du="http://schemas.microsoft.com/office/word/2023/wordml/word16du" xmlns:w16sdtdh="http://schemas.microsoft.com/office/word/2020/wordml/sdtdatahash" xmlns:w16sdtfl="http://schemas.microsoft.com/office/word/2024/wordml/sdtformatlock" xmlns:w16se="http://schemas.microsoft.com/office/word/2015/wordml/symex" xmlns:wpg="http://schemas.microsoft.com/office/word/2010/wordprocessingGroup" xmlns:wpi="http://schemas.microsoft.com/office/word/2010/wordprocessingInk" xmlns:wne="http://schemas.microsoft.com/office/word/2006/wordml" xmlns:wps="http://schemas.microsoft.com/office/word/2010/wordprocessingShape" mc:Ignorable="w14 w15 w16se w16cid w16 w16cex w16sdtdh w16sdtfl w16du wp14">
   <w:abstractNum w:abstractNumId="0" w15:restartNumberingAfterBreak="0">
+    <w:nsid w:val="FFFFFF88"/>
+    <w:multiLevelType w:val="singleLevel"/>
+    <w:tmpl w:val="593CA652"/>
+    <w:lvl w:ilvl="0">
+      <w:start w:val="1"/>
+      <w:numFmt w:val="decimal"/>
+      <w:pStyle w:val="a"/>
+      <w:lvlText w:val="%1."/>
+      <w:lvlJc w:val="left"/>
+      <w:pPr>
+        <w:tabs>
+          <w:tab w:val="num" w:pos="360"/>
+        </w:tabs>
+        <w:ind w:left="360" w:hanging="360"/>
+      </w:pPr>
+    </w:lvl>
+  </w:abstractNum>
+  <w:abstractNum w:abstractNumId="1" w15:restartNumberingAfterBreak="0">
     <w:nsid w:val="02BC0E1C"/>
     <w:multiLevelType w:val="multilevel"/>
     <w:tmpl w:val="E0BE5796"/>
@@ -27956,7 +30670,7 @@
       </w:rPr>
     </w:lvl>
   </w:abstractNum>
-  <w:abstractNum w:abstractNumId="1" w15:restartNumberingAfterBreak="0">
+  <w:abstractNum w:abstractNumId="2" w15:restartNumberingAfterBreak="0">
     <w:nsid w:val="04932F4F"/>
     <w:multiLevelType w:val="hybridMultilevel"/>
     <w:tmpl w:val="F2D22012"/>
@@ -28045,7 +30759,7 @@
       </w:pPr>
     </w:lvl>
   </w:abstractNum>
-  <w:abstractNum w:abstractNumId="2" w15:restartNumberingAfterBreak="0">
+  <w:abstractNum w:abstractNumId="3" w15:restartNumberingAfterBreak="0">
     <w:nsid w:val="072C5851"/>
     <w:multiLevelType w:val="multilevel"/>
     <w:tmpl w:val="CFD6BF44"/>
@@ -28194,7 +30908,7 @@
       </w:rPr>
     </w:lvl>
   </w:abstractNum>
-  <w:abstractNum w:abstractNumId="3" w15:restartNumberingAfterBreak="0">
+  <w:abstractNum w:abstractNumId="4" w15:restartNumberingAfterBreak="0">
     <w:nsid w:val="0E29772D"/>
     <w:multiLevelType w:val="multilevel"/>
     <w:tmpl w:val="A000B712"/>
@@ -28343,7 +31057,7 @@
       </w:rPr>
     </w:lvl>
   </w:abstractNum>
-  <w:abstractNum w:abstractNumId="4" w15:restartNumberingAfterBreak="0">
+  <w:abstractNum w:abstractNumId="5" w15:restartNumberingAfterBreak="0">
     <w:nsid w:val="11215993"/>
     <w:multiLevelType w:val="multilevel"/>
     <w:tmpl w:val="E7D8E288"/>
@@ -28492,7 +31206,7 @@
       </w:rPr>
     </w:lvl>
   </w:abstractNum>
-  <w:abstractNum w:abstractNumId="5" w15:restartNumberingAfterBreak="0">
+  <w:abstractNum w:abstractNumId="6" w15:restartNumberingAfterBreak="0">
     <w:nsid w:val="143F7055"/>
     <w:multiLevelType w:val="multilevel"/>
     <w:tmpl w:val="5C80FD72"/>
@@ -28641,7 +31355,7 @@
       </w:rPr>
     </w:lvl>
   </w:abstractNum>
-  <w:abstractNum w:abstractNumId="6" w15:restartNumberingAfterBreak="0">
+  <w:abstractNum w:abstractNumId="7" w15:restartNumberingAfterBreak="0">
     <w:nsid w:val="187A2433"/>
     <w:multiLevelType w:val="multilevel"/>
     <w:tmpl w:val="E828DE88"/>
@@ -28790,7 +31504,7 @@
       </w:rPr>
     </w:lvl>
   </w:abstractNum>
-  <w:abstractNum w:abstractNumId="7" w15:restartNumberingAfterBreak="0">
+  <w:abstractNum w:abstractNumId="8" w15:restartNumberingAfterBreak="0">
     <w:nsid w:val="1A490A60"/>
     <w:multiLevelType w:val="multilevel"/>
     <w:tmpl w:val="5CBE4D02"/>
@@ -28939,7 +31653,7 @@
       </w:rPr>
     </w:lvl>
   </w:abstractNum>
-  <w:abstractNum w:abstractNumId="8" w15:restartNumberingAfterBreak="0">
+  <w:abstractNum w:abstractNumId="9" w15:restartNumberingAfterBreak="0">
     <w:nsid w:val="1BF7150F"/>
     <w:multiLevelType w:val="multilevel"/>
     <w:tmpl w:val="47422C00"/>
@@ -29088,7 +31802,7 @@
       </w:rPr>
     </w:lvl>
   </w:abstractNum>
-  <w:abstractNum w:abstractNumId="9" w15:restartNumberingAfterBreak="0">
+  <w:abstractNum w:abstractNumId="10" w15:restartNumberingAfterBreak="0">
     <w:nsid w:val="21D80107"/>
     <w:multiLevelType w:val="multilevel"/>
     <w:tmpl w:val="31145B96"/>
@@ -29237,7 +31951,7 @@
       </w:rPr>
     </w:lvl>
   </w:abstractNum>
-  <w:abstractNum w:abstractNumId="10" w15:restartNumberingAfterBreak="0">
+  <w:abstractNum w:abstractNumId="11" w15:restartNumberingAfterBreak="0">
     <w:nsid w:val="27F11170"/>
     <w:multiLevelType w:val="multilevel"/>
     <w:tmpl w:val="51C8C7A6"/>
@@ -29386,7 +32100,7 @@
       </w:rPr>
     </w:lvl>
   </w:abstractNum>
-  <w:abstractNum w:abstractNumId="11" w15:restartNumberingAfterBreak="0">
+  <w:abstractNum w:abstractNumId="12" w15:restartNumberingAfterBreak="0">
     <w:nsid w:val="2D025F89"/>
     <w:multiLevelType w:val="multilevel"/>
     <w:tmpl w:val="955424B4"/>
@@ -29535,7 +32249,7 @@
       </w:rPr>
     </w:lvl>
   </w:abstractNum>
-  <w:abstractNum w:abstractNumId="12" w15:restartNumberingAfterBreak="0">
+  <w:abstractNum w:abstractNumId="13" w15:restartNumberingAfterBreak="0">
     <w:nsid w:val="326F0681"/>
     <w:multiLevelType w:val="multilevel"/>
     <w:tmpl w:val="7A602E08"/>
@@ -29684,7 +32398,7 @@
       </w:rPr>
     </w:lvl>
   </w:abstractNum>
-  <w:abstractNum w:abstractNumId="13" w15:restartNumberingAfterBreak="0">
+  <w:abstractNum w:abstractNumId="14" w15:restartNumberingAfterBreak="0">
     <w:nsid w:val="32F476C2"/>
     <w:multiLevelType w:val="hybridMultilevel"/>
     <w:tmpl w:val="8EB09ED2"/>
@@ -29797,7 +32511,7 @@
       </w:rPr>
     </w:lvl>
   </w:abstractNum>
-  <w:abstractNum w:abstractNumId="14" w15:restartNumberingAfterBreak="0">
+  <w:abstractNum w:abstractNumId="15" w15:restartNumberingAfterBreak="0">
     <w:nsid w:val="408270E9"/>
     <w:multiLevelType w:val="multilevel"/>
     <w:tmpl w:val="E612FE30"/>
@@ -29946,7 +32660,7 @@
       </w:rPr>
     </w:lvl>
   </w:abstractNum>
-  <w:abstractNum w:abstractNumId="15" w15:restartNumberingAfterBreak="0">
+  <w:abstractNum w:abstractNumId="16" w15:restartNumberingAfterBreak="0">
     <w:nsid w:val="42D35EDF"/>
     <w:multiLevelType w:val="multilevel"/>
     <w:tmpl w:val="27344FAE"/>
@@ -30095,7 +32809,7 @@
       </w:rPr>
     </w:lvl>
   </w:abstractNum>
-  <w:abstractNum w:abstractNumId="16" w15:restartNumberingAfterBreak="0">
+  <w:abstractNum w:abstractNumId="17" w15:restartNumberingAfterBreak="0">
     <w:nsid w:val="43EC06C5"/>
     <w:multiLevelType w:val="multilevel"/>
     <w:tmpl w:val="9EBC1CD4"/>
@@ -30244,7 +32958,7 @@
       </w:rPr>
     </w:lvl>
   </w:abstractNum>
-  <w:abstractNum w:abstractNumId="17" w15:restartNumberingAfterBreak="0">
+  <w:abstractNum w:abstractNumId="18" w15:restartNumberingAfterBreak="0">
     <w:nsid w:val="4AF5517C"/>
     <w:multiLevelType w:val="hybridMultilevel"/>
     <w:tmpl w:val="A5EE0E36"/>
@@ -30357,7 +33071,7 @@
       </w:rPr>
     </w:lvl>
   </w:abstractNum>
-  <w:abstractNum w:abstractNumId="18" w15:restartNumberingAfterBreak="0">
+  <w:abstractNum w:abstractNumId="19" w15:restartNumberingAfterBreak="0">
     <w:nsid w:val="4F8D2A97"/>
     <w:multiLevelType w:val="multilevel"/>
     <w:tmpl w:val="398C3B20"/>
@@ -30506,7 +33220,7 @@
       </w:rPr>
     </w:lvl>
   </w:abstractNum>
-  <w:abstractNum w:abstractNumId="19" w15:restartNumberingAfterBreak="0">
+  <w:abstractNum w:abstractNumId="20" w15:restartNumberingAfterBreak="0">
     <w:nsid w:val="519454BF"/>
     <w:multiLevelType w:val="multilevel"/>
     <w:tmpl w:val="D9CCE75C"/>
@@ -30619,7 +33333,7 @@
       </w:rPr>
     </w:lvl>
   </w:abstractNum>
-  <w:abstractNum w:abstractNumId="20" w15:restartNumberingAfterBreak="0">
+  <w:abstractNum w:abstractNumId="21" w15:restartNumberingAfterBreak="0">
     <w:nsid w:val="56B652D6"/>
     <w:multiLevelType w:val="multilevel"/>
     <w:tmpl w:val="63A2B490"/>
@@ -30768,7 +33482,7 @@
       </w:rPr>
     </w:lvl>
   </w:abstractNum>
-  <w:abstractNum w:abstractNumId="21" w15:restartNumberingAfterBreak="0">
+  <w:abstractNum w:abstractNumId="22" w15:restartNumberingAfterBreak="0">
     <w:nsid w:val="60317D93"/>
     <w:multiLevelType w:val="multilevel"/>
     <w:tmpl w:val="63BA6336"/>
@@ -30917,7 +33631,7 @@
       </w:rPr>
     </w:lvl>
   </w:abstractNum>
-  <w:abstractNum w:abstractNumId="22" w15:restartNumberingAfterBreak="0">
+  <w:abstractNum w:abstractNumId="23" w15:restartNumberingAfterBreak="0">
     <w:nsid w:val="6CBB23D6"/>
     <w:multiLevelType w:val="multilevel"/>
     <w:tmpl w:val="E9863C3C"/>
@@ -31030,7 +33744,7 @@
       </w:pPr>
     </w:lvl>
   </w:abstractNum>
-  <w:abstractNum w:abstractNumId="23" w15:restartNumberingAfterBreak="0">
+  <w:abstractNum w:abstractNumId="24" w15:restartNumberingAfterBreak="0">
     <w:nsid w:val="70EA20A0"/>
     <w:multiLevelType w:val="multilevel"/>
     <w:tmpl w:val="BC48B5AE"/>
@@ -31179,7 +33893,7 @@
       </w:rPr>
     </w:lvl>
   </w:abstractNum>
-  <w:abstractNum w:abstractNumId="24" w15:restartNumberingAfterBreak="0">
+  <w:abstractNum w:abstractNumId="25" w15:restartNumberingAfterBreak="0">
     <w:nsid w:val="75923219"/>
     <w:multiLevelType w:val="multilevel"/>
     <w:tmpl w:val="293AFB5C"/>
@@ -31329,79 +34043,82 @@
     </w:lvl>
   </w:abstractNum>
   <w:num w:numId="1" w16cid:durableId="1234393199">
+    <w:abstractNumId w:val="2"/>
+  </w:num>
+  <w:num w:numId="2" w16cid:durableId="926764214">
+    <w:abstractNumId w:val="13"/>
+  </w:num>
+  <w:num w:numId="3" w16cid:durableId="215051044">
+    <w:abstractNumId w:val="10"/>
+  </w:num>
+  <w:num w:numId="4" w16cid:durableId="1608267465">
+    <w:abstractNumId w:val="8"/>
+  </w:num>
+  <w:num w:numId="5" w16cid:durableId="1115097748">
     <w:abstractNumId w:val="1"/>
   </w:num>
-  <w:num w:numId="2" w16cid:durableId="926764214">
+  <w:num w:numId="6" w16cid:durableId="1142121009">
+    <w:abstractNumId w:val="6"/>
+  </w:num>
+  <w:num w:numId="7" w16cid:durableId="991442217">
     <w:abstractNumId w:val="12"/>
   </w:num>
-  <w:num w:numId="3" w16cid:durableId="215051044">
+  <w:num w:numId="8" w16cid:durableId="203324619">
+    <w:abstractNumId w:val="18"/>
+  </w:num>
+  <w:num w:numId="9" w16cid:durableId="1751466903">
+    <w:abstractNumId w:val="14"/>
+  </w:num>
+  <w:num w:numId="10" w16cid:durableId="528565545">
+    <w:abstractNumId w:val="5"/>
+  </w:num>
+  <w:num w:numId="11" w16cid:durableId="1358503425">
+    <w:abstractNumId w:val="22"/>
+  </w:num>
+  <w:num w:numId="12" w16cid:durableId="1807159970">
+    <w:abstractNumId w:val="16"/>
+  </w:num>
+  <w:num w:numId="13" w16cid:durableId="1613972599">
+    <w:abstractNumId w:val="17"/>
+  </w:num>
+  <w:num w:numId="14" w16cid:durableId="44723158">
+    <w:abstractNumId w:val="3"/>
+  </w:num>
+  <w:num w:numId="15" w16cid:durableId="1110201910">
+    <w:abstractNumId w:val="21"/>
+  </w:num>
+  <w:num w:numId="16" w16cid:durableId="1242832028">
+    <w:abstractNumId w:val="7"/>
+  </w:num>
+  <w:num w:numId="17" w16cid:durableId="359934133">
+    <w:abstractNumId w:val="15"/>
+  </w:num>
+  <w:num w:numId="18" w16cid:durableId="590743753">
+    <w:abstractNumId w:val="23"/>
+  </w:num>
+  <w:num w:numId="19" w16cid:durableId="1329599530">
+    <w:abstractNumId w:val="11"/>
+  </w:num>
+  <w:num w:numId="20" w16cid:durableId="1674068656">
+    <w:abstractNumId w:val="19"/>
+  </w:num>
+  <w:num w:numId="21" w16cid:durableId="1926724561">
+    <w:abstractNumId w:val="4"/>
+  </w:num>
+  <w:num w:numId="22" w16cid:durableId="1405108612">
+    <w:abstractNumId w:val="25"/>
+  </w:num>
+  <w:num w:numId="23" w16cid:durableId="737245996">
     <w:abstractNumId w:val="9"/>
   </w:num>
-  <w:num w:numId="4" w16cid:durableId="1608267465">
-    <w:abstractNumId w:val="7"/>
+  <w:num w:numId="24" w16cid:durableId="877012035">
+    <w:abstractNumId w:val="24"/>
   </w:num>
-  <w:num w:numId="5" w16cid:durableId="1115097748">
-    <w:abstractNumId w:val="0"/>
-  </w:num>
-  <w:num w:numId="6" w16cid:durableId="1142121009">
-    <w:abstractNumId w:val="5"/>
-  </w:num>
-  <w:num w:numId="7" w16cid:durableId="991442217">
-    <w:abstractNumId w:val="11"/>
-  </w:num>
-  <w:num w:numId="8" w16cid:durableId="203324619">
-    <w:abstractNumId w:val="17"/>
-  </w:num>
-  <w:num w:numId="9" w16cid:durableId="1751466903">
-    <w:abstractNumId w:val="13"/>
-  </w:num>
-  <w:num w:numId="10" w16cid:durableId="528565545">
-    <w:abstractNumId w:val="4"/>
-  </w:num>
-  <w:num w:numId="11" w16cid:durableId="1358503425">
-    <w:abstractNumId w:val="21"/>
-  </w:num>
-  <w:num w:numId="12" w16cid:durableId="1807159970">
-    <w:abstractNumId w:val="15"/>
-  </w:num>
-  <w:num w:numId="13" w16cid:durableId="1613972599">
-    <w:abstractNumId w:val="16"/>
-  </w:num>
-  <w:num w:numId="14" w16cid:durableId="44723158">
-    <w:abstractNumId w:val="2"/>
-  </w:num>
-  <w:num w:numId="15" w16cid:durableId="1110201910">
+  <w:num w:numId="25" w16cid:durableId="435373839">
     <w:abstractNumId w:val="20"/>
   </w:num>
-  <w:num w:numId="16" w16cid:durableId="1242832028">
-    <w:abstractNumId w:val="6"/>
-  </w:num>
-  <w:num w:numId="17" w16cid:durableId="359934133">
-    <w:abstractNumId w:val="14"/>
-  </w:num>
-  <w:num w:numId="18" w16cid:durableId="590743753">
-    <w:abstractNumId w:val="22"/>
-  </w:num>
-  <w:num w:numId="19" w16cid:durableId="1329599530">
-    <w:abstractNumId w:val="10"/>
-  </w:num>
-  <w:num w:numId="20" w16cid:durableId="1674068656">
-    <w:abstractNumId w:val="18"/>
-  </w:num>
-  <w:num w:numId="21" w16cid:durableId="1926724561">
-    <w:abstractNumId w:val="3"/>
-  </w:num>
-  <w:num w:numId="22" w16cid:durableId="1405108612">
-    <w:abstractNumId w:val="24"/>
-  </w:num>
-  <w:num w:numId="23" w16cid:durableId="737245996">
-    <w:abstractNumId w:val="8"/>
-  </w:num>
-  <w:num w:numId="24" w16cid:durableId="877012035">
-    <w:abstractNumId w:val="23"/>
-  </w:num>
-  <w:num w:numId="25" w16cid:durableId="435373839">
-    <w:abstractNumId w:val="19"/>
+  <w:num w:numId="26" w16cid:durableId="386532470">
+    <w:abstractNumId w:val="0"/>
   </w:num>
 </w:numbering>
 </file>
@@ -31801,7 +34518,7 @@
     <w:lsdException w:name="Unresolved Mention" w:semiHidden="1" w:unhideWhenUsed="1"/>
     <w:lsdException w:name="Smart Link" w:semiHidden="1" w:unhideWhenUsed="1"/>
   </w:latentStyles>
-  <w:style w:type="paragraph" w:default="1" w:styleId="a">
+  <w:style w:type="paragraph" w:default="1" w:styleId="a0">
     <w:name w:val="Normal"/>
     <w:qFormat/>
     <w:rsid w:val="007A0AD9"/>
@@ -31817,8 +34534,8 @@
   </w:style>
   <w:style w:type="paragraph" w:styleId="1">
     <w:name w:val="heading 1"/>
-    <w:basedOn w:val="a"/>
-    <w:next w:val="a"/>
+    <w:basedOn w:val="a0"/>
+    <w:next w:val="a0"/>
     <w:link w:val="10"/>
     <w:uiPriority w:val="9"/>
     <w:qFormat/>
@@ -31839,8 +34556,8 @@
   </w:style>
   <w:style w:type="paragraph" w:styleId="2">
     <w:name w:val="heading 2"/>
-    <w:basedOn w:val="a"/>
-    <w:next w:val="a"/>
+    <w:basedOn w:val="a0"/>
+    <w:next w:val="a0"/>
     <w:link w:val="20"/>
     <w:uiPriority w:val="9"/>
     <w:semiHidden/>
@@ -31862,8 +34579,8 @@
   </w:style>
   <w:style w:type="paragraph" w:styleId="3">
     <w:name w:val="heading 3"/>
-    <w:basedOn w:val="a"/>
-    <w:next w:val="a"/>
+    <w:basedOn w:val="a0"/>
+    <w:next w:val="a0"/>
     <w:link w:val="30"/>
     <w:uiPriority w:val="9"/>
     <w:semiHidden/>
@@ -31883,8 +34600,8 @@
   </w:style>
   <w:style w:type="paragraph" w:styleId="4">
     <w:name w:val="heading 4"/>
-    <w:basedOn w:val="a"/>
-    <w:next w:val="a"/>
+    <w:basedOn w:val="a0"/>
+    <w:next w:val="a0"/>
     <w:link w:val="40"/>
     <w:uiPriority w:val="9"/>
     <w:semiHidden/>
@@ -31904,13 +34621,12 @@
       <w:color w:val="2E74B5" w:themeColor="accent1" w:themeShade="BF"/>
     </w:rPr>
   </w:style>
-  <w:style w:type="character" w:default="1" w:styleId="a0">
+  <w:style w:type="character" w:default="1" w:styleId="a1">
     <w:name w:val="Default Paragraph Font"/>
     <w:uiPriority w:val="1"/>
-    <w:semiHidden/>
     <w:unhideWhenUsed/>
   </w:style>
-  <w:style w:type="table" w:default="1" w:styleId="a1">
+  <w:style w:type="table" w:default="1" w:styleId="a2">
     <w:name w:val="Normal Table"/>
     <w:uiPriority w:val="99"/>
     <w:semiHidden/>
@@ -31925,16 +34641,16 @@
       </w:tblCellMar>
     </w:tblPr>
   </w:style>
-  <w:style w:type="numbering" w:default="1" w:styleId="a2">
+  <w:style w:type="numbering" w:default="1" w:styleId="a3">
     <w:name w:val="No List"/>
     <w:uiPriority w:val="99"/>
     <w:semiHidden/>
     <w:unhideWhenUsed/>
   </w:style>
-  <w:style w:type="paragraph" w:styleId="a3">
+  <w:style w:type="paragraph" w:styleId="a4">
     <w:name w:val="header"/>
-    <w:basedOn w:val="a"/>
-    <w:link w:val="a4"/>
+    <w:basedOn w:val="a0"/>
+    <w:link w:val="a5"/>
     <w:uiPriority w:val="99"/>
     <w:unhideWhenUsed/>
     <w:rsid w:val="00F763D2"/>
@@ -31945,10 +34661,10 @@
       </w:tabs>
     </w:pPr>
   </w:style>
-  <w:style w:type="character" w:customStyle="1" w:styleId="a4">
+  <w:style w:type="character" w:customStyle="1" w:styleId="a5">
     <w:name w:val="Верхний колонтитул Знак"/>
-    <w:basedOn w:val="a0"/>
-    <w:link w:val="a3"/>
+    <w:basedOn w:val="a1"/>
+    <w:link w:val="a4"/>
     <w:uiPriority w:val="99"/>
     <w:rsid w:val="00F763D2"/>
     <w:rPr>
@@ -31958,10 +34674,10 @@
       <w:lang w:eastAsia="ru-RU"/>
     </w:rPr>
   </w:style>
-  <w:style w:type="paragraph" w:styleId="a5">
+  <w:style w:type="paragraph" w:styleId="a6">
     <w:name w:val="footer"/>
-    <w:basedOn w:val="a"/>
-    <w:link w:val="a6"/>
+    <w:basedOn w:val="a0"/>
+    <w:link w:val="a7"/>
     <w:uiPriority w:val="99"/>
     <w:unhideWhenUsed/>
     <w:rsid w:val="00F763D2"/>
@@ -31972,10 +34688,10 @@
       </w:tabs>
     </w:pPr>
   </w:style>
-  <w:style w:type="character" w:customStyle="1" w:styleId="a6">
+  <w:style w:type="character" w:customStyle="1" w:styleId="a7">
     <w:name w:val="Нижний колонтитул Знак"/>
-    <w:basedOn w:val="a0"/>
-    <w:link w:val="a5"/>
+    <w:basedOn w:val="a1"/>
+    <w:link w:val="a6"/>
     <w:uiPriority w:val="99"/>
     <w:rsid w:val="00F763D2"/>
     <w:rPr>
@@ -31987,7 +34703,7 @@
   </w:style>
   <w:style w:type="character" w:customStyle="1" w:styleId="10">
     <w:name w:val="Заголовок 1 Знак"/>
-    <w:basedOn w:val="a0"/>
+    <w:basedOn w:val="a1"/>
     <w:link w:val="1"/>
     <w:uiPriority w:val="9"/>
     <w:rsid w:val="00EE01A1"/>
@@ -31998,9 +34714,9 @@
       <w:lang w:eastAsia="ru-RU"/>
     </w:rPr>
   </w:style>
-  <w:style w:type="paragraph" w:styleId="a7">
+  <w:style w:type="paragraph" w:styleId="a8">
     <w:name w:val="List Paragraph"/>
-    <w:basedOn w:val="a"/>
+    <w:basedOn w:val="a0"/>
     <w:uiPriority w:val="34"/>
     <w:qFormat/>
     <w:rsid w:val="0003193A"/>
@@ -32011,8 +34727,8 @@
   </w:style>
   <w:style w:type="paragraph" w:styleId="11">
     <w:name w:val="toc 1"/>
-    <w:basedOn w:val="a"/>
-    <w:next w:val="a"/>
+    <w:basedOn w:val="a0"/>
+    <w:next w:val="a0"/>
     <w:link w:val="12"/>
     <w:autoRedefine/>
     <w:uiPriority w:val="39"/>
@@ -32029,9 +34745,9 @@
       <w:szCs w:val="20"/>
     </w:rPr>
   </w:style>
-  <w:style w:type="character" w:styleId="a8">
+  <w:style w:type="character" w:styleId="a9">
     <w:name w:val="Hyperlink"/>
-    <w:basedOn w:val="a0"/>
+    <w:basedOn w:val="a1"/>
     <w:uiPriority w:val="99"/>
     <w:unhideWhenUsed/>
     <w:rsid w:val="00C17EA8"/>
@@ -32042,7 +34758,7 @@
   </w:style>
   <w:style w:type="character" w:customStyle="1" w:styleId="20">
     <w:name w:val="Заголовок 2 Знак"/>
-    <w:basedOn w:val="a0"/>
+    <w:basedOn w:val="a1"/>
     <w:link w:val="2"/>
     <w:uiPriority w:val="9"/>
     <w:semiHidden/>
@@ -32067,7 +34783,7 @@
   </w:style>
   <w:style w:type="character" w:customStyle="1" w:styleId="12">
     <w:name w:val="Оглавление 1 Знак"/>
-    <w:basedOn w:val="a0"/>
+    <w:basedOn w:val="a1"/>
     <w:link w:val="11"/>
     <w:uiPriority w:val="39"/>
     <w:rsid w:val="00574E90"/>
@@ -32095,8 +34811,8 @@
   </w:style>
   <w:style w:type="paragraph" w:styleId="21">
     <w:name w:val="toc 2"/>
-    <w:basedOn w:val="a"/>
-    <w:next w:val="a"/>
+    <w:basedOn w:val="a0"/>
+    <w:next w:val="a0"/>
     <w:autoRedefine/>
     <w:uiPriority w:val="39"/>
     <w:unhideWhenUsed/>
@@ -32115,8 +34831,8 @@
   </w:style>
   <w:style w:type="paragraph" w:styleId="31">
     <w:name w:val="toc 3"/>
-    <w:basedOn w:val="a"/>
-    <w:next w:val="a"/>
+    <w:basedOn w:val="a0"/>
+    <w:next w:val="a0"/>
     <w:autoRedefine/>
     <w:uiPriority w:val="39"/>
     <w:unhideWhenUsed/>
@@ -32132,8 +34848,8 @@
   </w:style>
   <w:style w:type="paragraph" w:styleId="41">
     <w:name w:val="toc 4"/>
-    <w:basedOn w:val="a"/>
-    <w:next w:val="a"/>
+    <w:basedOn w:val="a0"/>
+    <w:next w:val="a0"/>
     <w:autoRedefine/>
     <w:uiPriority w:val="39"/>
     <w:unhideWhenUsed/>
@@ -32149,8 +34865,8 @@
   </w:style>
   <w:style w:type="paragraph" w:styleId="5">
     <w:name w:val="toc 5"/>
-    <w:basedOn w:val="a"/>
-    <w:next w:val="a"/>
+    <w:basedOn w:val="a0"/>
+    <w:next w:val="a0"/>
     <w:autoRedefine/>
     <w:uiPriority w:val="39"/>
     <w:unhideWhenUsed/>
@@ -32166,8 +34882,8 @@
   </w:style>
   <w:style w:type="paragraph" w:styleId="6">
     <w:name w:val="toc 6"/>
-    <w:basedOn w:val="a"/>
-    <w:next w:val="a"/>
+    <w:basedOn w:val="a0"/>
+    <w:next w:val="a0"/>
     <w:autoRedefine/>
     <w:uiPriority w:val="39"/>
     <w:unhideWhenUsed/>
@@ -32183,8 +34899,8 @@
   </w:style>
   <w:style w:type="paragraph" w:styleId="7">
     <w:name w:val="toc 7"/>
-    <w:basedOn w:val="a"/>
-    <w:next w:val="a"/>
+    <w:basedOn w:val="a0"/>
+    <w:next w:val="a0"/>
     <w:autoRedefine/>
     <w:uiPriority w:val="39"/>
     <w:unhideWhenUsed/>
@@ -32200,8 +34916,8 @@
   </w:style>
   <w:style w:type="paragraph" w:styleId="8">
     <w:name w:val="toc 8"/>
-    <w:basedOn w:val="a"/>
-    <w:next w:val="a"/>
+    <w:basedOn w:val="a0"/>
+    <w:next w:val="a0"/>
     <w:autoRedefine/>
     <w:uiPriority w:val="39"/>
     <w:unhideWhenUsed/>
@@ -32217,8 +34933,8 @@
   </w:style>
   <w:style w:type="paragraph" w:styleId="9">
     <w:name w:val="toc 9"/>
-    <w:basedOn w:val="a"/>
-    <w:next w:val="a"/>
+    <w:basedOn w:val="a0"/>
+    <w:next w:val="a0"/>
     <w:autoRedefine/>
     <w:uiPriority w:val="39"/>
     <w:unhideWhenUsed/>
@@ -32234,7 +34950,7 @@
   </w:style>
   <w:style w:type="character" w:customStyle="1" w:styleId="fontstyle01">
     <w:name w:val="fontstyle01"/>
-    <w:basedOn w:val="a0"/>
+    <w:basedOn w:val="a1"/>
     <w:rsid w:val="0031708E"/>
     <w:rPr>
       <w:rFonts w:ascii="TimesNewRomanPSMT" w:hAnsi="TimesNewRomanPSMT" w:hint="default"/>
@@ -32249,7 +34965,7 @@
   </w:style>
   <w:style w:type="character" w:customStyle="1" w:styleId="30">
     <w:name w:val="Заголовок 3 Знак"/>
-    <w:basedOn w:val="a0"/>
+    <w:basedOn w:val="a1"/>
     <w:link w:val="3"/>
     <w:uiPriority w:val="9"/>
     <w:semiHidden/>
@@ -32264,7 +34980,7 @@
   </w:style>
   <w:style w:type="character" w:customStyle="1" w:styleId="40">
     <w:name w:val="Заголовок 4 Знак"/>
-    <w:basedOn w:val="a0"/>
+    <w:basedOn w:val="a1"/>
     <w:link w:val="4"/>
     <w:uiPriority w:val="9"/>
     <w:semiHidden/>
@@ -32277,6 +34993,26 @@
       <w:sz w:val="24"/>
       <w:szCs w:val="24"/>
       <w:lang w:eastAsia="ru-RU"/>
+    </w:rPr>
+  </w:style>
+  <w:style w:type="paragraph" w:styleId="a">
+    <w:name w:val="List Number"/>
+    <w:basedOn w:val="a0"/>
+    <w:uiPriority w:val="99"/>
+    <w:unhideWhenUsed/>
+    <w:rsid w:val="00012E3E"/>
+    <w:pPr>
+      <w:numPr>
+        <w:numId w:val="26"/>
+      </w:numPr>
+      <w:spacing w:after="200" w:line="276" w:lineRule="auto"/>
+      <w:contextualSpacing/>
+    </w:pPr>
+    <w:rPr>
+      <w:rFonts w:asciiTheme="minorHAnsi" w:eastAsiaTheme="minorEastAsia" w:hAnsiTheme="minorHAnsi" w:cstheme="minorBidi"/>
+      <w:sz w:val="22"/>
+      <w:szCs w:val="22"/>
+      <w:lang w:val="en-US" w:eastAsia="en-US"/>
     </w:rPr>
   </w:style>
 </w:styles>

--- a/Моя документация/Пояснительная записка.docx
+++ b/Моя документация/Пояснительная записка.docx
@@ -4678,30 +4678,14 @@
                 <w:sz w:val="28"/>
                 <w:szCs w:val="22"/>
               </w:rPr>
-              <w:t>(</w:t>
-            </w:r>
-            <w:proofErr w:type="gramStart"/>
-            <w:r>
-              <w:rPr>
-                <w:sz w:val="28"/>
-                <w:szCs w:val="22"/>
-              </w:rPr>
-              <w:t>проекта)</w:t>
+              <w:t>(проекта)</w:t>
             </w:r>
             <w:r>
               <w:rPr>
                 <w:sz w:val="28"/>
                 <w:vertAlign w:val="superscript"/>
               </w:rPr>
-              <w:t xml:space="preserve">   </w:t>
-            </w:r>
-            <w:proofErr w:type="gramEnd"/>
-            <w:r>
-              <w:rPr>
-                <w:sz w:val="28"/>
-                <w:vertAlign w:val="superscript"/>
-              </w:rPr>
-              <w:t xml:space="preserve">         </w:t>
+              <w:t xml:space="preserve">            </w:t>
             </w:r>
           </w:p>
         </w:tc>
@@ -7548,7 +7532,6 @@
                     </w:rPr>
                     <w:t>«__</w:t>
                   </w:r>
-                  <w:proofErr w:type="gramStart"/>
                   <w:r>
                     <w:rPr>
                       <w:color w:val="000000"/>
@@ -7563,16 +7546,7 @@
                       <w:sz w:val="28"/>
                       <w:szCs w:val="28"/>
                     </w:rPr>
-                    <w:t>»_</w:t>
-                  </w:r>
-                  <w:proofErr w:type="gramEnd"/>
-                  <w:r>
-                    <w:rPr>
-                      <w:color w:val="000000"/>
-                      <w:sz w:val="28"/>
-                      <w:szCs w:val="28"/>
-                    </w:rPr>
-                    <w:t>__</w:t>
+                    <w:t>»___</w:t>
                   </w:r>
                   <w:r>
                     <w:rPr>
@@ -8124,7 +8098,7 @@
           <w:sz w:val="28"/>
           <w:szCs w:val="28"/>
         </w:rPr>
-        <w:t>…</w:t>
+        <w:t xml:space="preserve"> 99</w:t>
       </w:r>
       <w:r>
         <w:rPr>
@@ -8159,7 +8133,7 @@
           <w:sz w:val="28"/>
           <w:szCs w:val="28"/>
         </w:rPr>
-        <w:t>-</w:t>
+        <w:t>–</w:t>
       </w:r>
       <w:r>
         <w:rPr>
@@ -8167,6 +8141,13 @@
           <w:szCs w:val="28"/>
         </w:rPr>
         <w:t xml:space="preserve"> 2</w:t>
+      </w:r>
+      <w:r>
+        <w:rPr>
+          <w:sz w:val="28"/>
+          <w:szCs w:val="28"/>
+        </w:rPr>
+        <w:t>.</w:t>
       </w:r>
     </w:p>
     <w:p>
@@ -14600,7 +14581,6 @@
           <w:lang w:val="en-US"/>
         </w:rPr>
       </w:pPr>
-      <w:proofErr w:type="gramStart"/>
       <w:r>
         <w:rPr>
           <w:sz w:val="28"/>
@@ -14608,16 +14588,52 @@
           <w:lang w:val="en-US"/>
         </w:rPr>
         <w:lastRenderedPageBreak/>
-        <w:t>d(</w:t>
-      </w:r>
-      <w:proofErr w:type="gramEnd"/>
+        <w:t>d(a</w:t>
+      </w:r>
+      <w:r>
+        <w:rPr>
+          <w:sz w:val="28"/>
+          <w:szCs w:val="28"/>
+        </w:rPr>
+        <w:t>ᵢ</w:t>
+      </w:r>
       <w:r>
         <w:rPr>
           <w:sz w:val="28"/>
           <w:szCs w:val="28"/>
           <w:lang w:val="en-US"/>
         </w:rPr>
-        <w:t>a</w:t>
+        <w:t>, a*) = √∑ w</w:t>
+      </w:r>
+      <w:r>
+        <w:rPr>
+          <w:sz w:val="28"/>
+          <w:szCs w:val="28"/>
+        </w:rPr>
+        <w:t>ⱼ</w:t>
+      </w:r>
+      <w:r>
+        <w:rPr>
+          <w:sz w:val="28"/>
+          <w:szCs w:val="28"/>
+          <w:lang w:val="en-US"/>
+        </w:rPr>
+        <w:t xml:space="preserve"> × (norm(p</w:t>
+      </w:r>
+      <w:r>
+        <w:rPr>
+          <w:sz w:val="28"/>
+          <w:szCs w:val="28"/>
+        </w:rPr>
+        <w:t>ⱼ</w:t>
+      </w:r>
+      <w:r>
+        <w:rPr>
+          <w:sz w:val="28"/>
+          <w:szCs w:val="28"/>
+          <w:lang w:val="en-US"/>
+        </w:rPr>
+        <w:t>(a</w:t>
       </w:r>
       <w:r>
         <w:rPr>
@@ -14632,7 +14648,7 @@
           <w:szCs w:val="28"/>
           <w:lang w:val="en-US"/>
         </w:rPr>
-        <w:t>, a*) = √∑ w</w:t>
+        <w:t>)) - norm(p</w:t>
       </w:r>
       <w:r>
         <w:rPr>
@@ -14647,74 +14663,19 @@
           <w:szCs w:val="28"/>
           <w:lang w:val="en-US"/>
         </w:rPr>
-        <w:t xml:space="preserve"> × (norm(p</w:t>
-      </w:r>
-      <w:r>
-        <w:rPr>
-          <w:sz w:val="28"/>
-          <w:szCs w:val="28"/>
-        </w:rPr>
-        <w:t>ⱼ</w:t>
-      </w:r>
-      <w:r>
+        <w:t>(a*)))²</w:t>
+      </w:r>
+    </w:p>
+    <w:p>
+      <w:pPr>
+        <w:spacing w:line="360" w:lineRule="auto"/>
+        <w:ind w:firstLine="709"/>
+        <w:jc w:val="both"/>
         <w:rPr>
           <w:sz w:val="28"/>
           <w:szCs w:val="28"/>
           <w:lang w:val="en-US"/>
         </w:rPr>
-        <w:t>(a</w:t>
-      </w:r>
-      <w:r>
-        <w:rPr>
-          <w:sz w:val="28"/>
-          <w:szCs w:val="28"/>
-        </w:rPr>
-        <w:t>ᵢ</w:t>
-      </w:r>
-      <w:r>
-        <w:rPr>
-          <w:sz w:val="28"/>
-          <w:szCs w:val="28"/>
-          <w:lang w:val="en-US"/>
-        </w:rPr>
-        <w:t>)) - norm(p</w:t>
-      </w:r>
-      <w:r>
-        <w:rPr>
-          <w:sz w:val="28"/>
-          <w:szCs w:val="28"/>
-        </w:rPr>
-        <w:t>ⱼ</w:t>
-      </w:r>
-      <w:r>
-        <w:rPr>
-          <w:sz w:val="28"/>
-          <w:szCs w:val="28"/>
-          <w:lang w:val="en-US"/>
-        </w:rPr>
-        <w:t>(a*)</w:t>
-      </w:r>
-      <w:proofErr w:type="gramStart"/>
-      <w:r>
-        <w:rPr>
-          <w:sz w:val="28"/>
-          <w:szCs w:val="28"/>
-          <w:lang w:val="en-US"/>
-        </w:rPr>
-        <w:t>))²</w:t>
-      </w:r>
-      <w:proofErr w:type="gramEnd"/>
-    </w:p>
-    <w:p>
-      <w:pPr>
-        <w:spacing w:line="360" w:lineRule="auto"/>
-        <w:ind w:firstLine="709"/>
-        <w:jc w:val="both"/>
-        <w:rPr>
-          <w:sz w:val="28"/>
-          <w:szCs w:val="28"/>
-          <w:lang w:val="en-US"/>
-        </w:rPr>
       </w:pPr>
     </w:p>
     <w:p>
@@ -14800,7 +14761,6 @@
         </w:rPr>
       </w:pPr>
       <w:proofErr w:type="spellStart"/>
-      <w:proofErr w:type="gramStart"/>
       <w:r>
         <w:rPr>
           <w:sz w:val="28"/>
@@ -14814,49 +14774,25 @@
           <w:sz w:val="28"/>
           <w:szCs w:val="28"/>
         </w:rPr>
-        <w:t>(</w:t>
-      </w:r>
-      <w:proofErr w:type="gramEnd"/>
-      <w:r>
-        <w:rPr>
-          <w:sz w:val="28"/>
-          <w:szCs w:val="28"/>
-        </w:rPr>
-        <w:t>) — функция нормализации значения в пределах [0,1].</w:t>
-      </w:r>
-    </w:p>
-    <w:p>
-      <w:pPr>
-        <w:spacing w:line="360" w:lineRule="auto"/>
-        <w:ind w:firstLine="709"/>
-        <w:jc w:val="both"/>
-        <w:rPr>
-          <w:sz w:val="28"/>
-          <w:szCs w:val="28"/>
-        </w:rPr>
-      </w:pPr>
-      <w:r>
-        <w:rPr>
-          <w:sz w:val="28"/>
-          <w:szCs w:val="28"/>
-        </w:rPr>
-        <w:t xml:space="preserve">Сортировка итогового множества объявлений производится по возрастанию значения </w:t>
-      </w:r>
-      <w:proofErr w:type="gramStart"/>
-      <w:r>
-        <w:rPr>
-          <w:sz w:val="28"/>
-          <w:szCs w:val="28"/>
-        </w:rPr>
-        <w:t>d(</w:t>
-      </w:r>
-      <w:proofErr w:type="gramEnd"/>
-      <w:r>
-        <w:rPr>
-          <w:sz w:val="28"/>
-          <w:szCs w:val="28"/>
-        </w:rPr>
-        <w:t>aᵢ, a*), что позволяет вывести в топ наиболее релевантные объекты.</w:t>
+        <w:t>() — функция нормализации значения в пределах [0,1].</w:t>
+      </w:r>
+    </w:p>
+    <w:p>
+      <w:pPr>
+        <w:spacing w:line="360" w:lineRule="auto"/>
+        <w:ind w:firstLine="709"/>
+        <w:jc w:val="both"/>
+        <w:rPr>
+          <w:sz w:val="28"/>
+          <w:szCs w:val="28"/>
+        </w:rPr>
+      </w:pPr>
+      <w:r>
+        <w:rPr>
+          <w:sz w:val="28"/>
+          <w:szCs w:val="28"/>
+        </w:rPr>
+        <w:t>Сортировка итогового множества объявлений производится по возрастанию значения d(aᵢ, a*), что позволяет вывести в топ наиболее релевантные объекты.</w:t>
       </w:r>
     </w:p>
     <w:p>
@@ -18383,23 +18319,7 @@
           <w:sz w:val="28"/>
           <w:szCs w:val="28"/>
         </w:rPr>
-        <w:t xml:space="preserve">Следующий шаг — обработка и нормализация собранных данных. Все объявления приводятся к единому формату: очищаются от лишней информации, проверяются на полноту, </w:t>
-      </w:r>
-      <w:proofErr w:type="gramStart"/>
-      <w:r>
-        <w:rPr>
-          <w:sz w:val="28"/>
-          <w:szCs w:val="28"/>
-        </w:rPr>
-        <w:t>и</w:t>
-      </w:r>
-      <w:proofErr w:type="gramEnd"/>
-      <w:r>
-        <w:rPr>
-          <w:sz w:val="28"/>
-          <w:szCs w:val="28"/>
-        </w:rPr>
-        <w:t xml:space="preserve"> если данные некорректны или неполные — они отбрасываются или </w:t>
+        <w:t xml:space="preserve">Следующий шаг — обработка и нормализация собранных данных. Все объявления приводятся к единому формату: очищаются от лишней информации, проверяются на полноту, и если данные некорректны или неполные — они отбрасываются или </w:t>
       </w:r>
       <w:proofErr w:type="spellStart"/>
       <w:r>
@@ -19831,23 +19751,7 @@
           <w:sz w:val="28"/>
           <w:szCs w:val="28"/>
         </w:rPr>
-        <w:t xml:space="preserve">Раздел «Избранное» создан для того, чтобы сохранять те квартиры, которые пользователь </w:t>
-      </w:r>
-      <w:proofErr w:type="gramStart"/>
-      <w:r>
-        <w:rPr>
-          <w:sz w:val="28"/>
-          <w:szCs w:val="28"/>
-        </w:rPr>
-        <w:t>отметил</w:t>
-      </w:r>
-      <w:proofErr w:type="gramEnd"/>
-      <w:r>
-        <w:rPr>
-          <w:sz w:val="28"/>
-          <w:szCs w:val="28"/>
-        </w:rPr>
-        <w:t xml:space="preserve"> как подходящие. Эта функция особенно удобна, если нужно сравнить несколько вариантов или вернуться к ним позже. Система не только запоминает все параметры каждого выбранного объекта, но и даёт возможность сразу перейти к оригинальному источнику — это упрощает принятие решения, когда пользователь готов сделать свой выбор.</w:t>
+        <w:t>Раздел «Избранное» создан для того, чтобы сохранять те квартиры, которые пользователь отметил как подходящие. Эта функция особенно удобна, если нужно сравнить несколько вариантов или вернуться к ним позже. Система не только запоминает все параметры каждого выбранного объекта, но и даёт возможность сразу перейти к оригинальному источнику — это упрощает принятие решения, когда пользователь готов сделать свой выбор.</w:t>
       </w:r>
     </w:p>
     <w:p>
@@ -27377,9 +27281,8 @@
           <w:szCs w:val="28"/>
           <w:lang w:val="ru-RU"/>
         </w:rPr>
-        <w:t>А. Web-программирование: учебное пособие для студентов специальности «Информатика</w:t>
-      </w:r>
-      <w:proofErr w:type="gramStart"/>
+        <w:t>А. Web-программирование: учебное пособие для студентов специальности «Информатика»</w:t>
+      </w:r>
       <w:r>
         <w:rPr>
           <w:rFonts w:ascii="Times New Roman" w:eastAsiaTheme="minorHAnsi" w:hAnsi="Times New Roman" w:cs="Times New Roman"/>
@@ -27387,7 +27290,16 @@
           <w:szCs w:val="28"/>
           <w:lang w:val="ru-RU"/>
         </w:rPr>
-        <w:t>»</w:t>
+        <w:t xml:space="preserve"> : учеб.-метод. пособие / Т. А. Радченко, П. Н. Радченко. </w:t>
+      </w:r>
+      <w:r>
+        <w:rPr>
+          <w:rFonts w:ascii="Times New Roman" w:eastAsia="Times New Roman" w:hAnsi="Times New Roman" w:cs="Times New Roman"/>
+          <w:sz w:val="28"/>
+          <w:szCs w:val="28"/>
+          <w:lang w:val="ru-RU"/>
+        </w:rPr>
+        <w:t>–</w:t>
       </w:r>
       <w:r>
         <w:rPr>
@@ -27396,9 +27308,8 @@
           <w:szCs w:val="28"/>
           <w:lang w:val="ru-RU"/>
         </w:rPr>
-        <w:t xml:space="preserve"> :</w:t>
-      </w:r>
-      <w:proofErr w:type="gramEnd"/>
+        <w:t xml:space="preserve"> Костанай</w:t>
+      </w:r>
       <w:r>
         <w:rPr>
           <w:rFonts w:ascii="Times New Roman" w:eastAsiaTheme="minorHAnsi" w:hAnsi="Times New Roman" w:cs="Times New Roman"/>
@@ -27406,63 +27317,16 @@
           <w:szCs w:val="28"/>
           <w:lang w:val="ru-RU"/>
         </w:rPr>
-        <w:t xml:space="preserve"> учеб.-метод. пособие / Т. А. Радченко, П. Н. Радченко. </w:t>
-      </w:r>
-      <w:r>
-        <w:rPr>
-          <w:rFonts w:ascii="Times New Roman" w:eastAsia="Times New Roman" w:hAnsi="Times New Roman" w:cs="Times New Roman"/>
+        <w:t xml:space="preserve"> </w:t>
+      </w:r>
+      <w:r>
+        <w:rPr>
+          <w:rFonts w:ascii="Times New Roman" w:eastAsiaTheme="minorHAnsi" w:hAnsi="Times New Roman" w:cs="Times New Roman"/>
           <w:sz w:val="28"/>
           <w:szCs w:val="28"/>
           <w:lang w:val="ru-RU"/>
         </w:rPr>
-        <w:t>–</w:t>
-      </w:r>
-      <w:r>
-        <w:rPr>
-          <w:rFonts w:ascii="Times New Roman" w:eastAsiaTheme="minorHAnsi" w:hAnsi="Times New Roman" w:cs="Times New Roman"/>
-          <w:sz w:val="28"/>
-          <w:szCs w:val="28"/>
-          <w:lang w:val="ru-RU"/>
-        </w:rPr>
-        <w:t xml:space="preserve"> </w:t>
-      </w:r>
-      <w:proofErr w:type="gramStart"/>
-      <w:r>
-        <w:rPr>
-          <w:rFonts w:ascii="Times New Roman" w:eastAsiaTheme="minorHAnsi" w:hAnsi="Times New Roman" w:cs="Times New Roman"/>
-          <w:sz w:val="28"/>
-          <w:szCs w:val="28"/>
-          <w:lang w:val="ru-RU"/>
-        </w:rPr>
-        <w:t>Костанай</w:t>
-      </w:r>
-      <w:r>
-        <w:rPr>
-          <w:rFonts w:ascii="Times New Roman" w:eastAsiaTheme="minorHAnsi" w:hAnsi="Times New Roman" w:cs="Times New Roman"/>
-          <w:sz w:val="28"/>
-          <w:szCs w:val="28"/>
-          <w:lang w:val="ru-RU"/>
-        </w:rPr>
-        <w:t xml:space="preserve"> </w:t>
-      </w:r>
-      <w:r>
-        <w:rPr>
-          <w:rFonts w:ascii="Times New Roman" w:eastAsiaTheme="minorHAnsi" w:hAnsi="Times New Roman" w:cs="Times New Roman"/>
-          <w:sz w:val="28"/>
-          <w:szCs w:val="28"/>
-          <w:lang w:val="ru-RU"/>
-        </w:rPr>
-        <w:t>:</w:t>
-      </w:r>
-      <w:proofErr w:type="gramEnd"/>
-      <w:r>
-        <w:rPr>
-          <w:rFonts w:ascii="Times New Roman" w:eastAsiaTheme="minorHAnsi" w:hAnsi="Times New Roman" w:cs="Times New Roman"/>
-          <w:sz w:val="28"/>
-          <w:szCs w:val="28"/>
-          <w:lang w:val="ru-RU"/>
-        </w:rPr>
-        <w:t xml:space="preserve"> КГПУ им. У. </w:t>
+        <w:t xml:space="preserve">: КГПУ им. У. </w:t>
       </w:r>
       <w:proofErr w:type="spellStart"/>
       <w:r>
@@ -27923,9 +27787,17 @@
           <w:szCs w:val="28"/>
           <w:lang w:val="ru-RU"/>
         </w:rPr>
+        <w:t xml:space="preserve"> Москва</w:t>
+      </w:r>
+      <w:r>
+        <w:rPr>
+          <w:rFonts w:ascii="Times New Roman" w:eastAsiaTheme="minorHAnsi" w:hAnsi="Times New Roman" w:cs="Times New Roman"/>
+          <w:sz w:val="28"/>
+          <w:szCs w:val="28"/>
+          <w:lang w:val="ru-RU"/>
+        </w:rPr>
         <w:t xml:space="preserve"> </w:t>
       </w:r>
-      <w:proofErr w:type="gramStart"/>
       <w:r>
         <w:rPr>
           <w:rFonts w:ascii="Times New Roman" w:eastAsiaTheme="minorHAnsi" w:hAnsi="Times New Roman" w:cs="Times New Roman"/>
@@ -27933,35 +27805,7 @@
           <w:szCs w:val="28"/>
           <w:lang w:val="ru-RU"/>
         </w:rPr>
-        <w:t>Москва</w:t>
-      </w:r>
-      <w:r>
-        <w:rPr>
-          <w:rFonts w:ascii="Times New Roman" w:eastAsiaTheme="minorHAnsi" w:hAnsi="Times New Roman" w:cs="Times New Roman"/>
-          <w:sz w:val="28"/>
-          <w:szCs w:val="28"/>
-          <w:lang w:val="ru-RU"/>
-        </w:rPr>
-        <w:t xml:space="preserve"> </w:t>
-      </w:r>
-      <w:r>
-        <w:rPr>
-          <w:rFonts w:ascii="Times New Roman" w:eastAsiaTheme="minorHAnsi" w:hAnsi="Times New Roman" w:cs="Times New Roman"/>
-          <w:sz w:val="28"/>
-          <w:szCs w:val="28"/>
-          <w:lang w:val="ru-RU"/>
-        </w:rPr>
-        <w:t>:</w:t>
-      </w:r>
-      <w:proofErr w:type="gramEnd"/>
-      <w:r>
-        <w:rPr>
-          <w:rFonts w:ascii="Times New Roman" w:eastAsiaTheme="minorHAnsi" w:hAnsi="Times New Roman" w:cs="Times New Roman"/>
-          <w:sz w:val="28"/>
-          <w:szCs w:val="28"/>
-          <w:lang w:val="ru-RU"/>
-        </w:rPr>
-        <w:t xml:space="preserve"> МГТУ им. Н.Э. Баумана, 2017. </w:t>
+        <w:t xml:space="preserve">: МГТУ им. Н.Э. Баумана, 2017. </w:t>
       </w:r>
       <w:r>
         <w:rPr>
@@ -28225,23 +28069,7 @@
           <w:sz w:val="28"/>
           <w:szCs w:val="28"/>
         </w:rPr>
-        <w:t xml:space="preserve"> Дж. HTML и CSS. Разработка и дизайн веб-</w:t>
-      </w:r>
-      <w:proofErr w:type="gramStart"/>
-      <w:r>
-        <w:rPr>
-          <w:sz w:val="28"/>
-          <w:szCs w:val="28"/>
-        </w:rPr>
-        <w:t>сайтов :</w:t>
-      </w:r>
-      <w:proofErr w:type="gramEnd"/>
-      <w:r>
-        <w:rPr>
-          <w:sz w:val="28"/>
-          <w:szCs w:val="28"/>
-        </w:rPr>
-        <w:t xml:space="preserve"> учеб.-метод. пособие / Дж</w:t>
+        <w:t xml:space="preserve"> Дж. HTML и CSS. Разработка и дизайн веб-сайтов : учеб.-метод. пособие / Дж</w:t>
       </w:r>
       <w:r>
         <w:rPr>
@@ -28278,30 +28106,14 @@
           <w:sz w:val="28"/>
           <w:szCs w:val="28"/>
         </w:rPr>
-        <w:t>анкт-</w:t>
-      </w:r>
-      <w:proofErr w:type="gramStart"/>
-      <w:r>
-        <w:rPr>
-          <w:sz w:val="28"/>
-          <w:szCs w:val="28"/>
-        </w:rPr>
-        <w:t>Петербург</w:t>
-      </w:r>
-      <w:r>
-        <w:rPr>
-          <w:sz w:val="28"/>
-          <w:szCs w:val="28"/>
-        </w:rPr>
-        <w:t xml:space="preserve"> :</w:t>
-      </w:r>
-      <w:proofErr w:type="gramEnd"/>
-      <w:r>
-        <w:rPr>
-          <w:sz w:val="28"/>
-          <w:szCs w:val="28"/>
-        </w:rPr>
-        <w:t xml:space="preserve"> БХВ-Петербург, 2021. – 512 с.</w:t>
+        <w:t>анкт-Петербург</w:t>
+      </w:r>
+      <w:r>
+        <w:rPr>
+          <w:sz w:val="28"/>
+          <w:szCs w:val="28"/>
+        </w:rPr>
+        <w:t xml:space="preserve"> : БХВ-Петербург, 2021. – 512 с.</w:t>
       </w:r>
     </w:p>
     <w:p>
@@ -28349,23 +28161,7 @@
           <w:sz w:val="28"/>
           <w:szCs w:val="28"/>
         </w:rPr>
-        <w:t xml:space="preserve">HTML5 и CSS3 для </w:t>
-      </w:r>
-      <w:proofErr w:type="gramStart"/>
-      <w:r>
-        <w:rPr>
-          <w:sz w:val="28"/>
-          <w:szCs w:val="28"/>
-        </w:rPr>
-        <w:t>чайников :</w:t>
-      </w:r>
-      <w:proofErr w:type="gramEnd"/>
-      <w:r>
-        <w:rPr>
-          <w:sz w:val="28"/>
-          <w:szCs w:val="28"/>
-        </w:rPr>
-        <w:t xml:space="preserve"> учеб.-метод. пособие / Э. </w:t>
+        <w:t xml:space="preserve">HTML5 и CSS3 для чайников : учеб.-метод. пособие / Э. </w:t>
       </w:r>
       <w:proofErr w:type="spellStart"/>
       <w:r>
@@ -28397,15 +28193,7 @@
           <w:sz w:val="28"/>
           <w:szCs w:val="28"/>
         </w:rPr>
-        <w:t xml:space="preserve">. – </w:t>
-      </w:r>
-      <w:proofErr w:type="gramStart"/>
-      <w:r>
-        <w:rPr>
-          <w:sz w:val="28"/>
-          <w:szCs w:val="28"/>
-        </w:rPr>
-        <w:t>М</w:t>
+        <w:t>. – М</w:t>
       </w:r>
       <w:r>
         <w:rPr>
@@ -28419,15 +28207,7 @@
           <w:sz w:val="28"/>
           <w:szCs w:val="28"/>
         </w:rPr>
-        <w:t xml:space="preserve"> :</w:t>
-      </w:r>
-      <w:proofErr w:type="gramEnd"/>
-      <w:r>
-        <w:rPr>
-          <w:sz w:val="28"/>
-          <w:szCs w:val="28"/>
-        </w:rPr>
-        <w:t xml:space="preserve"> Диалектика, 2020. – 384 с.</w:t>
+        <w:t xml:space="preserve"> : Диалектика, 2020. – 384 с.</w:t>
       </w:r>
     </w:p>
     <w:p>
@@ -28475,23 +28255,7 @@
           <w:sz w:val="28"/>
           <w:szCs w:val="28"/>
         </w:rPr>
-        <w:t xml:space="preserve"> М. Выразительный </w:t>
-      </w:r>
-      <w:proofErr w:type="gramStart"/>
-      <w:r>
-        <w:rPr>
-          <w:sz w:val="28"/>
-          <w:szCs w:val="28"/>
-        </w:rPr>
-        <w:t>JavaScript :</w:t>
-      </w:r>
-      <w:proofErr w:type="gramEnd"/>
-      <w:r>
-        <w:rPr>
-          <w:sz w:val="28"/>
-          <w:szCs w:val="28"/>
-        </w:rPr>
-        <w:t xml:space="preserve"> учеб.-мет</w:t>
+        <w:t xml:space="preserve"> М. Выразительный JavaScript : учеб.-мет</w:t>
       </w:r>
       <w:r>
         <w:rPr>
@@ -28514,30 +28278,14 @@
           <w:sz w:val="28"/>
           <w:szCs w:val="28"/>
         </w:rPr>
-        <w:t xml:space="preserve">. – </w:t>
-      </w:r>
-      <w:proofErr w:type="gramStart"/>
-      <w:r>
-        <w:rPr>
-          <w:sz w:val="28"/>
-          <w:szCs w:val="28"/>
-        </w:rPr>
-        <w:t>Москва</w:t>
-      </w:r>
-      <w:r>
-        <w:rPr>
-          <w:sz w:val="28"/>
-          <w:szCs w:val="28"/>
-        </w:rPr>
-        <w:t xml:space="preserve"> :</w:t>
-      </w:r>
-      <w:proofErr w:type="gramEnd"/>
-      <w:r>
-        <w:rPr>
-          <w:sz w:val="28"/>
-          <w:szCs w:val="28"/>
-        </w:rPr>
-        <w:t xml:space="preserve"> Вильямс, 2020. – 472 с.</w:t>
+        <w:t>. – Москва</w:t>
+      </w:r>
+      <w:r>
+        <w:rPr>
+          <w:sz w:val="28"/>
+          <w:szCs w:val="28"/>
+        </w:rPr>
+        <w:t xml:space="preserve"> : Вильямс, 2020. – 472 с.</w:t>
       </w:r>
     </w:p>
     <w:p>
@@ -28576,53 +28324,21 @@
           <w:sz w:val="28"/>
           <w:szCs w:val="28"/>
         </w:rPr>
-        <w:t xml:space="preserve"> Р. Создаем динамические веб-сайты с помощью PHP, MySQL, JavaScript, CSS и HTML</w:t>
-      </w:r>
-      <w:proofErr w:type="gramStart"/>
-      <w:r>
-        <w:rPr>
-          <w:sz w:val="28"/>
-          <w:szCs w:val="28"/>
-        </w:rPr>
-        <w:t>5 :</w:t>
-      </w:r>
-      <w:proofErr w:type="gramEnd"/>
-      <w:r>
-        <w:rPr>
-          <w:sz w:val="28"/>
-          <w:szCs w:val="28"/>
-        </w:rPr>
-        <w:t xml:space="preserve"> учеб.-</w:t>
-      </w:r>
-      <w:r>
-        <w:rPr>
-          <w:sz w:val="28"/>
-          <w:szCs w:val="28"/>
-        </w:rPr>
-        <w:t xml:space="preserve">метод. пособие / Р. Никсон. – </w:t>
-      </w:r>
-      <w:proofErr w:type="gramStart"/>
-      <w:r>
-        <w:rPr>
-          <w:sz w:val="28"/>
-          <w:szCs w:val="28"/>
-        </w:rPr>
-        <w:t>Москва</w:t>
-      </w:r>
-      <w:r>
-        <w:rPr>
-          <w:sz w:val="28"/>
-          <w:szCs w:val="28"/>
-        </w:rPr>
-        <w:t xml:space="preserve"> :</w:t>
-      </w:r>
-      <w:proofErr w:type="gramEnd"/>
-      <w:r>
-        <w:rPr>
-          <w:sz w:val="28"/>
-          <w:szCs w:val="28"/>
-        </w:rPr>
-        <w:t xml:space="preserve"> Эксмо, 2019. – 640 с.</w:t>
+        <w:t xml:space="preserve"> Р. Создаем динамические веб-сайты с помощью PHP, MySQL, JavaScript, CSS и HTML5 : учеб.-</w:t>
+      </w:r>
+      <w:r>
+        <w:rPr>
+          <w:sz w:val="28"/>
+          <w:szCs w:val="28"/>
+        </w:rPr>
+        <w:t>метод. пособие / Р. Никсон. – Москва</w:t>
+      </w:r>
+      <w:r>
+        <w:rPr>
+          <w:sz w:val="28"/>
+          <w:szCs w:val="28"/>
+        </w:rPr>
+        <w:t xml:space="preserve"> : Эксмо, 2019. – 640 с.</w:t>
       </w:r>
     </w:p>
     <w:p>
@@ -28662,54 +28378,288 @@
           <w:sz w:val="28"/>
           <w:szCs w:val="28"/>
         </w:rPr>
-        <w:t xml:space="preserve"> Н. М. Отдельные понятия жилищного права (аренда и наем жилья</w:t>
-      </w:r>
-      <w:proofErr w:type="gramStart"/>
-      <w:r>
-        <w:rPr>
-          <w:sz w:val="28"/>
-          <w:szCs w:val="28"/>
-        </w:rPr>
-        <w:t>) :</w:t>
-      </w:r>
-      <w:proofErr w:type="gramEnd"/>
-      <w:r>
-        <w:rPr>
-          <w:sz w:val="28"/>
-          <w:szCs w:val="28"/>
-        </w:rPr>
-        <w:t xml:space="preserve"> учеб.-мет</w:t>
-      </w:r>
-      <w:r>
-        <w:rPr>
-          <w:sz w:val="28"/>
-          <w:szCs w:val="28"/>
-        </w:rPr>
-        <w:t xml:space="preserve">од. пособие / Н. М. Рыбина. – </w:t>
-      </w:r>
-      <w:proofErr w:type="gramStart"/>
-      <w:r>
-        <w:rPr>
-          <w:sz w:val="28"/>
-          <w:szCs w:val="28"/>
-        </w:rPr>
-        <w:t>Москва</w:t>
-      </w:r>
-      <w:r>
-        <w:rPr>
-          <w:sz w:val="28"/>
-          <w:szCs w:val="28"/>
-        </w:rPr>
-        <w:t xml:space="preserve"> :</w:t>
-      </w:r>
-      <w:proofErr w:type="gramEnd"/>
-      <w:r>
-        <w:rPr>
-          <w:sz w:val="28"/>
-          <w:szCs w:val="28"/>
+        <w:t xml:space="preserve"> Н. М. Отдельные понятия жилищного права (аренда и наем жилья) : учеб.-мет</w:t>
+      </w:r>
+      <w:r>
+        <w:rPr>
+          <w:sz w:val="28"/>
+          <w:szCs w:val="28"/>
+        </w:rPr>
+        <w:t>од. пособие / Н. М. Рыбина. – Москва</w:t>
+      </w:r>
+      <w:r>
+        <w:rPr>
+          <w:sz w:val="28"/>
+          <w:szCs w:val="28"/>
+        </w:rPr>
+        <w:t xml:space="preserve"> : </w:t>
+      </w:r>
+      <w:proofErr w:type="spellStart"/>
+      <w:r>
+        <w:rPr>
+          <w:sz w:val="28"/>
+          <w:szCs w:val="28"/>
+        </w:rPr>
+        <w:t>Юрайт</w:t>
+      </w:r>
+      <w:proofErr w:type="spellEnd"/>
+      <w:r>
+        <w:rPr>
+          <w:sz w:val="28"/>
+          <w:szCs w:val="28"/>
+        </w:rPr>
+        <w:t>, 2020. – 280 с.</w:t>
+      </w:r>
+    </w:p>
+    <w:p>
+      <w:pPr>
+        <w:spacing w:line="360" w:lineRule="auto"/>
+        <w:ind w:firstLine="709"/>
+        <w:jc w:val="both"/>
+        <w:rPr>
+          <w:sz w:val="28"/>
+          <w:szCs w:val="28"/>
+        </w:rPr>
+      </w:pPr>
+      <w:r>
+        <w:rPr>
+          <w:sz w:val="28"/>
+          <w:szCs w:val="28"/>
+        </w:rPr>
+        <w:t>11</w:t>
+      </w:r>
+      <w:r>
+        <w:rPr>
+          <w:sz w:val="28"/>
+          <w:szCs w:val="28"/>
+        </w:rPr>
+        <w:t>. Петров</w:t>
+      </w:r>
+      <w:r>
+        <w:rPr>
+          <w:sz w:val="28"/>
+          <w:szCs w:val="28"/>
+        </w:rPr>
+        <w:t>,</w:t>
+      </w:r>
+      <w:r>
+        <w:rPr>
+          <w:sz w:val="28"/>
+          <w:szCs w:val="28"/>
+        </w:rPr>
+        <w:t xml:space="preserve"> П. П. Особенности правового регулирования договора аренды жилого помещения : учеб.-мет</w:t>
+      </w:r>
+      <w:r>
+        <w:rPr>
+          <w:sz w:val="28"/>
+          <w:szCs w:val="28"/>
+        </w:rPr>
+        <w:t>од. пособие / П. П. Петров. – Москва</w:t>
+      </w:r>
+      <w:r>
+        <w:rPr>
+          <w:sz w:val="28"/>
+          <w:szCs w:val="28"/>
+        </w:rPr>
+        <w:t xml:space="preserve"> : Инфра-М, 2021. – 232 с.</w:t>
+      </w:r>
+    </w:p>
+    <w:p>
+      <w:pPr>
+        <w:spacing w:line="360" w:lineRule="auto"/>
+        <w:ind w:firstLine="709"/>
+        <w:jc w:val="both"/>
+        <w:rPr>
+          <w:sz w:val="28"/>
+          <w:szCs w:val="28"/>
+        </w:rPr>
+      </w:pPr>
+      <w:r>
+        <w:rPr>
+          <w:sz w:val="28"/>
+          <w:szCs w:val="28"/>
+        </w:rPr>
+        <w:t>12</w:t>
+      </w:r>
+      <w:r>
+        <w:rPr>
+          <w:sz w:val="28"/>
+          <w:szCs w:val="28"/>
+        </w:rPr>
+        <w:t>. Сидоров</w:t>
+      </w:r>
+      <w:r>
+        <w:rPr>
+          <w:sz w:val="28"/>
+          <w:szCs w:val="28"/>
+        </w:rPr>
+        <w:t>,</w:t>
+      </w:r>
+      <w:r>
+        <w:rPr>
+          <w:sz w:val="28"/>
+          <w:szCs w:val="28"/>
+        </w:rPr>
+        <w:t xml:space="preserve"> С. С. Законодательство об аренде недвижимого имущества : учеб.-метод. пособие / С. С. Сидоров. – М</w:t>
+      </w:r>
+      <w:r>
+        <w:rPr>
+          <w:sz w:val="28"/>
+          <w:szCs w:val="28"/>
+        </w:rPr>
+        <w:t>осква</w:t>
+      </w:r>
+      <w:r>
+        <w:rPr>
+          <w:sz w:val="28"/>
+          <w:szCs w:val="28"/>
+        </w:rPr>
+        <w:t xml:space="preserve"> : Статут, 2019. – 400 с.</w:t>
+      </w:r>
+    </w:p>
+    <w:p>
+      <w:pPr>
+        <w:spacing w:line="360" w:lineRule="auto"/>
+        <w:ind w:firstLine="709"/>
+        <w:jc w:val="both"/>
+        <w:rPr>
+          <w:sz w:val="28"/>
+          <w:szCs w:val="28"/>
+        </w:rPr>
+      </w:pPr>
+      <w:r>
+        <w:rPr>
+          <w:sz w:val="28"/>
+          <w:szCs w:val="28"/>
+        </w:rPr>
+        <w:t>13</w:t>
+      </w:r>
+      <w:r>
+        <w:rPr>
+          <w:sz w:val="28"/>
+          <w:szCs w:val="28"/>
+        </w:rPr>
+        <w:t>. Кузнецова</w:t>
+      </w:r>
+      <w:r>
+        <w:rPr>
+          <w:sz w:val="28"/>
+          <w:szCs w:val="28"/>
+        </w:rPr>
+        <w:t>,</w:t>
+      </w:r>
+      <w:r>
+        <w:rPr>
+          <w:sz w:val="28"/>
+          <w:szCs w:val="28"/>
+        </w:rPr>
+        <w:t xml:space="preserve"> К. К. Аренда недвижимого имущества как предмет гражданско-правового регулирования : учеб.-метод.</w:t>
+      </w:r>
+      <w:r>
+        <w:rPr>
+          <w:sz w:val="28"/>
+          <w:szCs w:val="28"/>
+        </w:rPr>
+        <w:t xml:space="preserve"> пособие / К. К. Кузнецова. – Москва</w:t>
+      </w:r>
+      <w:r>
+        <w:rPr>
+          <w:sz w:val="28"/>
+          <w:szCs w:val="28"/>
+        </w:rPr>
+        <w:t xml:space="preserve"> : Норма, 2021. – 312 с.</w:t>
+      </w:r>
+    </w:p>
+    <w:p>
+      <w:pPr>
+        <w:spacing w:line="360" w:lineRule="auto"/>
+        <w:ind w:firstLine="709"/>
+        <w:jc w:val="both"/>
+        <w:rPr>
+          <w:sz w:val="28"/>
+          <w:szCs w:val="28"/>
+          <w:lang w:val="en-US"/>
+        </w:rPr>
+      </w:pPr>
+      <w:r>
+        <w:rPr>
+          <w:sz w:val="28"/>
+          <w:szCs w:val="28"/>
+          <w:lang w:val="en-US"/>
+        </w:rPr>
+        <w:t>14. Spring Framework : educational and methodical manual. – St. Petersburg</w:t>
+      </w:r>
+      <w:r>
+        <w:rPr>
+          <w:sz w:val="28"/>
+          <w:szCs w:val="28"/>
+          <w:lang w:val="en-US"/>
         </w:rPr>
         <w:t xml:space="preserve"> </w:t>
       </w:r>
+      <w:r>
+        <w:rPr>
+          <w:sz w:val="28"/>
+          <w:szCs w:val="28"/>
+          <w:lang w:val="en-US"/>
+        </w:rPr>
+        <w:t xml:space="preserve">: Peter, 2021. – 480 </w:t>
+      </w:r>
+      <w:r>
+        <w:rPr>
+          <w:sz w:val="28"/>
+          <w:szCs w:val="28"/>
+          <w:lang w:val="en-US"/>
+        </w:rPr>
+        <w:t>p</w:t>
+      </w:r>
+      <w:r>
+        <w:rPr>
+          <w:sz w:val="28"/>
+          <w:szCs w:val="28"/>
+          <w:lang w:val="en-US"/>
+        </w:rPr>
+        <w:t>.</w:t>
+      </w:r>
+    </w:p>
+    <w:p>
+      <w:pPr>
+        <w:spacing w:line="360" w:lineRule="auto"/>
+        <w:ind w:firstLine="709"/>
+        <w:jc w:val="both"/>
+        <w:rPr>
+          <w:sz w:val="28"/>
+          <w:szCs w:val="28"/>
+        </w:rPr>
+      </w:pPr>
+      <w:r>
+        <w:rPr>
+          <w:sz w:val="28"/>
+          <w:szCs w:val="28"/>
+        </w:rPr>
+        <w:t>15</w:t>
+      </w:r>
+      <w:r>
+        <w:rPr>
+          <w:sz w:val="28"/>
+          <w:szCs w:val="28"/>
+        </w:rPr>
+        <w:t>. Основы веб-разработки : учебник для вузов / по</w:t>
+      </w:r>
+      <w:r>
+        <w:rPr>
+          <w:sz w:val="28"/>
+          <w:szCs w:val="28"/>
+        </w:rPr>
+        <w:t>д ред. И. П. Сыромятникова. – Москва</w:t>
+      </w:r>
+      <w:r>
+        <w:rPr>
+          <w:sz w:val="28"/>
+          <w:szCs w:val="28"/>
+        </w:rPr>
+        <w:t xml:space="preserve"> : </w:t>
+      </w:r>
       <w:proofErr w:type="spellStart"/>
       <w:r>
         <w:rPr>
@@ -28724,32 +28674,71 @@
           <w:sz w:val="28"/>
           <w:szCs w:val="28"/>
         </w:rPr>
-        <w:t>, 2020. – 280 с.</w:t>
-      </w:r>
-    </w:p>
-    <w:p>
-      <w:pPr>
-        <w:spacing w:line="360" w:lineRule="auto"/>
-        <w:ind w:firstLine="709"/>
-        <w:jc w:val="both"/>
-        <w:rPr>
-          <w:sz w:val="28"/>
-          <w:szCs w:val="28"/>
-        </w:rPr>
-      </w:pPr>
-      <w:r>
-        <w:rPr>
-          <w:sz w:val="28"/>
-          <w:szCs w:val="28"/>
-        </w:rPr>
-        <w:t>11</w:t>
-      </w:r>
-      <w:r>
-        <w:rPr>
-          <w:sz w:val="28"/>
-          <w:szCs w:val="28"/>
-        </w:rPr>
-        <w:t>. Петров</w:t>
+        <w:t>, 2020. – 388 с.</w:t>
+      </w:r>
+    </w:p>
+    <w:p>
+      <w:pPr>
+        <w:spacing w:line="360" w:lineRule="auto"/>
+        <w:ind w:firstLine="709"/>
+        <w:jc w:val="both"/>
+        <w:rPr>
+          <w:sz w:val="28"/>
+          <w:szCs w:val="28"/>
+        </w:rPr>
+      </w:pPr>
+      <w:r>
+        <w:rPr>
+          <w:sz w:val="28"/>
+          <w:szCs w:val="28"/>
+        </w:rPr>
+        <w:t>16</w:t>
+      </w:r>
+      <w:r>
+        <w:rPr>
+          <w:sz w:val="28"/>
+          <w:szCs w:val="28"/>
+        </w:rPr>
+        <w:t xml:space="preserve">. Архитектура веб-приложений </w:t>
+      </w:r>
+      <w:r>
+        <w:rPr>
+          <w:sz w:val="28"/>
+          <w:szCs w:val="28"/>
+        </w:rPr>
+        <w:t>/ под ред. А. И. Бочкарёва. – Москва</w:t>
+      </w:r>
+      <w:r>
+        <w:rPr>
+          <w:sz w:val="28"/>
+          <w:szCs w:val="28"/>
+        </w:rPr>
+        <w:t xml:space="preserve"> : Лань, 2021. – 512 с.</w:t>
+      </w:r>
+    </w:p>
+    <w:p>
+      <w:pPr>
+        <w:spacing w:line="360" w:lineRule="auto"/>
+        <w:ind w:firstLine="709"/>
+        <w:jc w:val="both"/>
+        <w:rPr>
+          <w:sz w:val="28"/>
+          <w:szCs w:val="28"/>
+        </w:rPr>
+      </w:pPr>
+      <w:r>
+        <w:rPr>
+          <w:sz w:val="28"/>
+          <w:szCs w:val="28"/>
+        </w:rPr>
+        <w:t>17</w:t>
+      </w:r>
+      <w:r>
+        <w:rPr>
+          <w:sz w:val="28"/>
+          <w:szCs w:val="28"/>
+        </w:rPr>
+        <w:t>. Мартин</w:t>
       </w:r>
       <w:r>
         <w:rPr>
@@ -28763,78 +28752,46 @@
           <w:sz w:val="28"/>
           <w:szCs w:val="28"/>
         </w:rPr>
-        <w:t xml:space="preserve"> П. П. Особенности правового регулирования договора аренды жилого </w:t>
-      </w:r>
-      <w:proofErr w:type="gramStart"/>
-      <w:r>
-        <w:rPr>
-          <w:sz w:val="28"/>
-          <w:szCs w:val="28"/>
-        </w:rPr>
-        <w:t>помещения :</w:t>
-      </w:r>
-      <w:proofErr w:type="gramEnd"/>
-      <w:r>
-        <w:rPr>
-          <w:sz w:val="28"/>
-          <w:szCs w:val="28"/>
-        </w:rPr>
-        <w:t xml:space="preserve"> учеб.-мет</w:t>
-      </w:r>
-      <w:r>
-        <w:rPr>
-          <w:sz w:val="28"/>
-          <w:szCs w:val="28"/>
-        </w:rPr>
-        <w:t xml:space="preserve">од. пособие / П. П. Петров. – </w:t>
-      </w:r>
-      <w:proofErr w:type="gramStart"/>
-      <w:r>
-        <w:rPr>
-          <w:sz w:val="28"/>
-          <w:szCs w:val="28"/>
-        </w:rPr>
-        <w:t>Москва</w:t>
-      </w:r>
-      <w:r>
-        <w:rPr>
-          <w:sz w:val="28"/>
-          <w:szCs w:val="28"/>
-        </w:rPr>
-        <w:t xml:space="preserve"> :</w:t>
-      </w:r>
-      <w:proofErr w:type="gramEnd"/>
-      <w:r>
-        <w:rPr>
-          <w:sz w:val="28"/>
-          <w:szCs w:val="28"/>
-        </w:rPr>
-        <w:t xml:space="preserve"> Инфра-М, 2021. – 232 с.</w:t>
-      </w:r>
-    </w:p>
-    <w:p>
-      <w:pPr>
-        <w:spacing w:line="360" w:lineRule="auto"/>
-        <w:ind w:firstLine="709"/>
-        <w:jc w:val="both"/>
-        <w:rPr>
-          <w:sz w:val="28"/>
-          <w:szCs w:val="28"/>
-        </w:rPr>
-      </w:pPr>
-      <w:r>
-        <w:rPr>
-          <w:sz w:val="28"/>
-          <w:szCs w:val="28"/>
-        </w:rPr>
-        <w:t>12</w:t>
-      </w:r>
-      <w:r>
-        <w:rPr>
-          <w:sz w:val="28"/>
-          <w:szCs w:val="28"/>
-        </w:rPr>
-        <w:t>. Сидоров</w:t>
+        <w:t xml:space="preserve"> Р. Чистый код: создание, анализ и рефакторинг : учеб.-</w:t>
+      </w:r>
+      <w:r>
+        <w:rPr>
+          <w:sz w:val="28"/>
+          <w:szCs w:val="28"/>
+        </w:rPr>
+        <w:t>метод. пособие / Р. Мартин. – Москва</w:t>
+      </w:r>
+      <w:r>
+        <w:rPr>
+          <w:sz w:val="28"/>
+          <w:szCs w:val="28"/>
+        </w:rPr>
+        <w:t xml:space="preserve"> : Вильямс, 2020. – 464 с.</w:t>
+      </w:r>
+    </w:p>
+    <w:p>
+      <w:pPr>
+        <w:spacing w:line="360" w:lineRule="auto"/>
+        <w:ind w:firstLine="709"/>
+        <w:jc w:val="both"/>
+        <w:rPr>
+          <w:sz w:val="28"/>
+          <w:szCs w:val="28"/>
+        </w:rPr>
+      </w:pPr>
+      <w:r>
+        <w:rPr>
+          <w:sz w:val="28"/>
+          <w:szCs w:val="28"/>
+        </w:rPr>
+        <w:t>18</w:t>
+      </w:r>
+      <w:r>
+        <w:rPr>
+          <w:sz w:val="28"/>
+          <w:szCs w:val="28"/>
+        </w:rPr>
+        <w:t>. Баранова</w:t>
       </w:r>
       <w:r>
         <w:rPr>
@@ -28848,122 +28805,7 @@
           <w:sz w:val="28"/>
           <w:szCs w:val="28"/>
         </w:rPr>
-        <w:t xml:space="preserve"> С. С. Законодательство об аренде недвижимого имущества : учеб.-метод. пособие / С. С. Сидоров. – </w:t>
-      </w:r>
-      <w:proofErr w:type="gramStart"/>
-      <w:r>
-        <w:rPr>
-          <w:sz w:val="28"/>
-          <w:szCs w:val="28"/>
-        </w:rPr>
-        <w:t>М</w:t>
-      </w:r>
-      <w:r>
-        <w:rPr>
-          <w:sz w:val="28"/>
-          <w:szCs w:val="28"/>
-        </w:rPr>
-        <w:t>осква</w:t>
-      </w:r>
-      <w:r>
-        <w:rPr>
-          <w:sz w:val="28"/>
-          <w:szCs w:val="28"/>
-        </w:rPr>
-        <w:t xml:space="preserve"> :</w:t>
-      </w:r>
-      <w:proofErr w:type="gramEnd"/>
-      <w:r>
-        <w:rPr>
-          <w:sz w:val="28"/>
-          <w:szCs w:val="28"/>
-        </w:rPr>
-        <w:t xml:space="preserve"> Статут, 2019. – 400 с.</w:t>
-      </w:r>
-    </w:p>
-    <w:p>
-      <w:pPr>
-        <w:spacing w:line="360" w:lineRule="auto"/>
-        <w:ind w:firstLine="709"/>
-        <w:jc w:val="both"/>
-        <w:rPr>
-          <w:sz w:val="28"/>
-          <w:szCs w:val="28"/>
-        </w:rPr>
-      </w:pPr>
-      <w:r>
-        <w:rPr>
-          <w:sz w:val="28"/>
-          <w:szCs w:val="28"/>
-        </w:rPr>
-        <w:t>13</w:t>
-      </w:r>
-      <w:r>
-        <w:rPr>
-          <w:sz w:val="28"/>
-          <w:szCs w:val="28"/>
-        </w:rPr>
-        <w:t>. Кузнецова</w:t>
-      </w:r>
-      <w:r>
-        <w:rPr>
-          <w:sz w:val="28"/>
-          <w:szCs w:val="28"/>
-        </w:rPr>
-        <w:t>,</w:t>
-      </w:r>
-      <w:r>
-        <w:rPr>
-          <w:sz w:val="28"/>
-          <w:szCs w:val="28"/>
-        </w:rPr>
-        <w:t xml:space="preserve"> К. К. Аренда недвижимого имущества как предмет гражданско-правового </w:t>
-      </w:r>
-      <w:proofErr w:type="gramStart"/>
-      <w:r>
-        <w:rPr>
-          <w:sz w:val="28"/>
-          <w:szCs w:val="28"/>
-        </w:rPr>
-        <w:t>регулирования :</w:t>
-      </w:r>
-      <w:proofErr w:type="gramEnd"/>
-      <w:r>
-        <w:rPr>
-          <w:sz w:val="28"/>
-          <w:szCs w:val="28"/>
-        </w:rPr>
-        <w:t xml:space="preserve"> учеб.-метод.</w:t>
-      </w:r>
-      <w:r>
-        <w:rPr>
-          <w:sz w:val="28"/>
-          <w:szCs w:val="28"/>
-        </w:rPr>
-        <w:t xml:space="preserve"> пособие / К. К. Кузнецова. – </w:t>
-      </w:r>
-      <w:proofErr w:type="gramStart"/>
-      <w:r>
-        <w:rPr>
-          <w:sz w:val="28"/>
-          <w:szCs w:val="28"/>
-        </w:rPr>
-        <w:t>Москва</w:t>
-      </w:r>
-      <w:r>
-        <w:rPr>
-          <w:sz w:val="28"/>
-          <w:szCs w:val="28"/>
-        </w:rPr>
-        <w:t xml:space="preserve"> :</w:t>
-      </w:r>
-      <w:proofErr w:type="gramEnd"/>
-      <w:r>
-        <w:rPr>
-          <w:sz w:val="28"/>
-          <w:szCs w:val="28"/>
-        </w:rPr>
-        <w:t xml:space="preserve"> Норма, 2021. – 312 с.</w:t>
+        <w:t xml:space="preserve"> А. В. Разработка веб-приложения сервиса аренды недвижимости и его эргономическое обеспечение : учеб.-метод. пособие / А. В. Баранова. – URL: https://libeldoc.bsuir.by/bitstream/123456789/47394/1/Baranova_Razrabotka.pdf (дата обращения: 21.05.2025).</w:t>
       </w:r>
     </w:p>
     <w:p>
@@ -28983,34 +28825,33 @@
           <w:szCs w:val="28"/>
           <w:lang w:val="en-US"/>
         </w:rPr>
-        <w:t xml:space="preserve">14. Spring </w:t>
-      </w:r>
-      <w:proofErr w:type="gramStart"/>
+        <w:t xml:space="preserve">19. </w:t>
+      </w:r>
+      <w:proofErr w:type="spellStart"/>
       <w:r>
         <w:rPr>
           <w:sz w:val="28"/>
           <w:szCs w:val="28"/>
           <w:lang w:val="en-US"/>
         </w:rPr>
-        <w:t>Framework :</w:t>
-      </w:r>
-      <w:proofErr w:type="gramEnd"/>
+        <w:t>Roomsemble</w:t>
+      </w:r>
+      <w:proofErr w:type="spellEnd"/>
       <w:r>
         <w:rPr>
           <w:sz w:val="28"/>
           <w:szCs w:val="28"/>
           <w:lang w:val="en-US"/>
         </w:rPr>
-        <w:t xml:space="preserve"> educational and methodical manual. – St. </w:t>
-      </w:r>
-      <w:proofErr w:type="gramStart"/>
+        <w:t xml:space="preserve">: Progressive web application for intuitive property search : </w:t>
+      </w:r>
       <w:r>
         <w:rPr>
           <w:sz w:val="28"/>
           <w:szCs w:val="28"/>
           <w:lang w:val="en-US"/>
         </w:rPr>
-        <w:t>Petersburg</w:t>
+        <w:t>educational and methodical manual</w:t>
       </w:r>
       <w:r>
         <w:rPr>
@@ -29018,7 +28859,7 @@
           <w:szCs w:val="28"/>
           <w:lang w:val="en-US"/>
         </w:rPr>
-        <w:t xml:space="preserve"> </w:t>
+        <w:t>. – URL: https://arxiv.org/abs/2202.07296 (</w:t>
       </w:r>
       <w:r>
         <w:rPr>
@@ -29026,458 +28867,53 @@
           <w:szCs w:val="28"/>
           <w:lang w:val="en-US"/>
         </w:rPr>
-        <w:t>:</w:t>
-      </w:r>
-      <w:proofErr w:type="gramEnd"/>
+        <w:t>date of access</w:t>
+      </w:r>
       <w:r>
         <w:rPr>
           <w:sz w:val="28"/>
           <w:szCs w:val="28"/>
           <w:lang w:val="en-US"/>
         </w:rPr>
-        <w:t xml:space="preserve"> Peter, 2021. – 480 </w:t>
-      </w:r>
-      <w:r>
+        <w:t>: 21.05.2025).</w:t>
+      </w:r>
+    </w:p>
+    <w:p>
+      <w:pPr>
+        <w:spacing w:line="360" w:lineRule="auto"/>
+        <w:ind w:firstLine="709"/>
+        <w:jc w:val="both"/>
         <w:rPr>
           <w:sz w:val="28"/>
           <w:szCs w:val="28"/>
           <w:lang w:val="en-US"/>
         </w:rPr>
-        <w:t>p</w:t>
-      </w:r>
+      </w:pPr>
       <w:r>
         <w:rPr>
           <w:sz w:val="28"/>
           <w:szCs w:val="28"/>
           <w:lang w:val="en-US"/>
         </w:rPr>
-        <w:t>.</w:t>
-      </w:r>
-    </w:p>
-    <w:p>
-      <w:pPr>
-        <w:spacing w:line="360" w:lineRule="auto"/>
-        <w:ind w:firstLine="709"/>
-        <w:jc w:val="both"/>
-        <w:rPr>
-          <w:sz w:val="28"/>
-          <w:szCs w:val="28"/>
-        </w:rPr>
-      </w:pPr>
-      <w:r>
-        <w:rPr>
-          <w:sz w:val="28"/>
-          <w:szCs w:val="28"/>
-        </w:rPr>
-        <w:t>15</w:t>
-      </w:r>
-      <w:r>
-        <w:rPr>
-          <w:sz w:val="28"/>
-          <w:szCs w:val="28"/>
-        </w:rPr>
-        <w:t>. Основы веб-</w:t>
-      </w:r>
-      <w:proofErr w:type="gramStart"/>
-      <w:r>
-        <w:rPr>
-          <w:sz w:val="28"/>
-          <w:szCs w:val="28"/>
-        </w:rPr>
-        <w:t>разработки :</w:t>
-      </w:r>
-      <w:proofErr w:type="gramEnd"/>
-      <w:r>
-        <w:rPr>
-          <w:sz w:val="28"/>
-          <w:szCs w:val="28"/>
-        </w:rPr>
-        <w:t xml:space="preserve"> учебник для вузов / по</w:t>
-      </w:r>
-      <w:r>
-        <w:rPr>
-          <w:sz w:val="28"/>
-          <w:szCs w:val="28"/>
-        </w:rPr>
-        <w:t xml:space="preserve">д ред. И. П. Сыромятникова. – </w:t>
-      </w:r>
-      <w:proofErr w:type="gramStart"/>
-      <w:r>
-        <w:rPr>
-          <w:sz w:val="28"/>
-          <w:szCs w:val="28"/>
-        </w:rPr>
-        <w:t>Москва</w:t>
-      </w:r>
-      <w:r>
-        <w:rPr>
-          <w:sz w:val="28"/>
-          <w:szCs w:val="28"/>
-        </w:rPr>
-        <w:t xml:space="preserve"> :</w:t>
-      </w:r>
-      <w:proofErr w:type="gramEnd"/>
-      <w:r>
-        <w:rPr>
-          <w:sz w:val="28"/>
-          <w:szCs w:val="28"/>
-        </w:rPr>
-        <w:t xml:space="preserve"> </w:t>
+        <w:t>20. RE-</w:t>
       </w:r>
       <w:proofErr w:type="spellStart"/>
       <w:r>
         <w:rPr>
           <w:sz w:val="28"/>
           <w:szCs w:val="28"/>
-        </w:rPr>
-        <w:t>Юрайт</w:t>
+          <w:lang w:val="en-US"/>
+        </w:rPr>
+        <w:t>RecSys</w:t>
       </w:r>
       <w:proofErr w:type="spellEnd"/>
       <w:r>
         <w:rPr>
           <w:sz w:val="28"/>
           <w:szCs w:val="28"/>
-        </w:rPr>
-        <w:t>, 2020. – 388 с.</w:t>
-      </w:r>
-    </w:p>
-    <w:p>
-      <w:pPr>
-        <w:spacing w:line="360" w:lineRule="auto"/>
-        <w:ind w:firstLine="709"/>
-        <w:jc w:val="both"/>
-        <w:rPr>
-          <w:sz w:val="28"/>
-          <w:szCs w:val="28"/>
-        </w:rPr>
-      </w:pPr>
-      <w:r>
-        <w:rPr>
-          <w:sz w:val="28"/>
-          <w:szCs w:val="28"/>
-        </w:rPr>
-        <w:t>16</w:t>
-      </w:r>
-      <w:r>
-        <w:rPr>
-          <w:sz w:val="28"/>
-          <w:szCs w:val="28"/>
-        </w:rPr>
-        <w:t xml:space="preserve">. Архитектура веб-приложений </w:t>
-      </w:r>
-      <w:r>
-        <w:rPr>
-          <w:sz w:val="28"/>
-          <w:szCs w:val="28"/>
-        </w:rPr>
-        <w:t xml:space="preserve">/ под ред. А. И. Бочкарёва. – </w:t>
-      </w:r>
-      <w:proofErr w:type="gramStart"/>
-      <w:r>
-        <w:rPr>
-          <w:sz w:val="28"/>
-          <w:szCs w:val="28"/>
-        </w:rPr>
-        <w:t>Москва</w:t>
-      </w:r>
-      <w:r>
-        <w:rPr>
-          <w:sz w:val="28"/>
-          <w:szCs w:val="28"/>
-        </w:rPr>
-        <w:t xml:space="preserve"> :</w:t>
-      </w:r>
-      <w:proofErr w:type="gramEnd"/>
-      <w:r>
-        <w:rPr>
-          <w:sz w:val="28"/>
-          <w:szCs w:val="28"/>
-        </w:rPr>
-        <w:t xml:space="preserve"> Лань, 2021. – 512 с.</w:t>
-      </w:r>
-    </w:p>
-    <w:p>
-      <w:pPr>
-        <w:spacing w:line="360" w:lineRule="auto"/>
-        <w:ind w:firstLine="709"/>
-        <w:jc w:val="both"/>
-        <w:rPr>
-          <w:sz w:val="28"/>
-          <w:szCs w:val="28"/>
-        </w:rPr>
-      </w:pPr>
-      <w:r>
-        <w:rPr>
-          <w:sz w:val="28"/>
-          <w:szCs w:val="28"/>
-        </w:rPr>
-        <w:t>17</w:t>
-      </w:r>
-      <w:r>
-        <w:rPr>
-          <w:sz w:val="28"/>
-          <w:szCs w:val="28"/>
-        </w:rPr>
-        <w:t>. Мартин</w:t>
-      </w:r>
-      <w:r>
-        <w:rPr>
-          <w:sz w:val="28"/>
-          <w:szCs w:val="28"/>
-        </w:rPr>
-        <w:t>,</w:t>
-      </w:r>
-      <w:r>
-        <w:rPr>
-          <w:sz w:val="28"/>
-          <w:szCs w:val="28"/>
-        </w:rPr>
-        <w:t xml:space="preserve"> Р. Чистый код: создание, анализ и </w:t>
-      </w:r>
-      <w:proofErr w:type="gramStart"/>
-      <w:r>
-        <w:rPr>
-          <w:sz w:val="28"/>
-          <w:szCs w:val="28"/>
-        </w:rPr>
-        <w:t>рефакторинг :</w:t>
-      </w:r>
-      <w:proofErr w:type="gramEnd"/>
-      <w:r>
-        <w:rPr>
-          <w:sz w:val="28"/>
-          <w:szCs w:val="28"/>
-        </w:rPr>
-        <w:t xml:space="preserve"> учеб.-</w:t>
-      </w:r>
-      <w:r>
-        <w:rPr>
-          <w:sz w:val="28"/>
-          <w:szCs w:val="28"/>
-        </w:rPr>
-        <w:t xml:space="preserve">метод. пособие / Р. Мартин. – </w:t>
-      </w:r>
-      <w:proofErr w:type="gramStart"/>
-      <w:r>
-        <w:rPr>
-          <w:sz w:val="28"/>
-          <w:szCs w:val="28"/>
-        </w:rPr>
-        <w:t>Москва</w:t>
-      </w:r>
-      <w:r>
-        <w:rPr>
-          <w:sz w:val="28"/>
-          <w:szCs w:val="28"/>
-        </w:rPr>
-        <w:t xml:space="preserve"> :</w:t>
-      </w:r>
-      <w:proofErr w:type="gramEnd"/>
-      <w:r>
-        <w:rPr>
-          <w:sz w:val="28"/>
-          <w:szCs w:val="28"/>
-        </w:rPr>
-        <w:t xml:space="preserve"> Вильямс, 2020. – 464 с.</w:t>
-      </w:r>
-    </w:p>
-    <w:p>
-      <w:pPr>
-        <w:spacing w:line="360" w:lineRule="auto"/>
-        <w:ind w:firstLine="709"/>
-        <w:jc w:val="both"/>
-        <w:rPr>
-          <w:sz w:val="28"/>
-          <w:szCs w:val="28"/>
-        </w:rPr>
-      </w:pPr>
-      <w:r>
-        <w:rPr>
-          <w:sz w:val="28"/>
-          <w:szCs w:val="28"/>
-        </w:rPr>
-        <w:t>18</w:t>
-      </w:r>
-      <w:r>
-        <w:rPr>
-          <w:sz w:val="28"/>
-          <w:szCs w:val="28"/>
-        </w:rPr>
-        <w:t>. Баранова</w:t>
-      </w:r>
-      <w:r>
-        <w:rPr>
-          <w:sz w:val="28"/>
-          <w:szCs w:val="28"/>
-        </w:rPr>
-        <w:t>,</w:t>
-      </w:r>
-      <w:r>
-        <w:rPr>
-          <w:sz w:val="28"/>
-          <w:szCs w:val="28"/>
-        </w:rPr>
-        <w:t xml:space="preserve"> А. В. Разработка веб-приложения сервиса аренды недвижимости и его эргономическое </w:t>
-      </w:r>
-      <w:proofErr w:type="gramStart"/>
-      <w:r>
-        <w:rPr>
-          <w:sz w:val="28"/>
-          <w:szCs w:val="28"/>
-        </w:rPr>
-        <w:t>обеспечение :</w:t>
-      </w:r>
-      <w:proofErr w:type="gramEnd"/>
-      <w:r>
-        <w:rPr>
-          <w:sz w:val="28"/>
-          <w:szCs w:val="28"/>
-        </w:rPr>
-        <w:t xml:space="preserve"> учеб.-метод. пособие / А. В. Баранова. – URL: https://libeldoc.bsuir.by/bitstream/123456789/47394/1/Baranova_Razrabotka.pdf (дата обращения: 21.05.2025).</w:t>
-      </w:r>
-    </w:p>
-    <w:p>
-      <w:pPr>
-        <w:spacing w:line="360" w:lineRule="auto"/>
-        <w:ind w:firstLine="709"/>
-        <w:jc w:val="both"/>
-        <w:rPr>
-          <w:sz w:val="28"/>
-          <w:szCs w:val="28"/>
           <w:lang w:val="en-US"/>
         </w:rPr>
-      </w:pPr>
-      <w:r>
-        <w:rPr>
-          <w:sz w:val="28"/>
-          <w:szCs w:val="28"/>
-          <w:lang w:val="en-US"/>
-        </w:rPr>
-        <w:t xml:space="preserve">19. </w:t>
-      </w:r>
-      <w:proofErr w:type="spellStart"/>
-      <w:r>
-        <w:rPr>
-          <w:sz w:val="28"/>
-          <w:szCs w:val="28"/>
-          <w:lang w:val="en-US"/>
-        </w:rPr>
-        <w:t>Roomsemble</w:t>
-      </w:r>
-      <w:proofErr w:type="spellEnd"/>
-      <w:r>
-        <w:rPr>
-          <w:sz w:val="28"/>
-          <w:szCs w:val="28"/>
-          <w:lang w:val="en-US"/>
-        </w:rPr>
-        <w:t xml:space="preserve">: Progressive web application for intuitive property </w:t>
-      </w:r>
-      <w:proofErr w:type="gramStart"/>
-      <w:r>
-        <w:rPr>
-          <w:sz w:val="28"/>
-          <w:szCs w:val="28"/>
-          <w:lang w:val="en-US"/>
-        </w:rPr>
-        <w:t>search :</w:t>
-      </w:r>
-      <w:proofErr w:type="gramEnd"/>
-      <w:r>
-        <w:rPr>
-          <w:sz w:val="28"/>
-          <w:szCs w:val="28"/>
-          <w:lang w:val="en-US"/>
-        </w:rPr>
-        <w:t xml:space="preserve"> </w:t>
-      </w:r>
-      <w:r>
-        <w:rPr>
-          <w:sz w:val="28"/>
-          <w:szCs w:val="28"/>
-          <w:lang w:val="en-US"/>
-        </w:rPr>
-        <w:t>educational and methodical manual</w:t>
-      </w:r>
-      <w:r>
-        <w:rPr>
-          <w:sz w:val="28"/>
-          <w:szCs w:val="28"/>
-          <w:lang w:val="en-US"/>
-        </w:rPr>
-        <w:t>. – URL: https://arxiv.org/abs/2202.07296 (</w:t>
-      </w:r>
-      <w:r>
-        <w:rPr>
-          <w:sz w:val="28"/>
-          <w:szCs w:val="28"/>
-          <w:lang w:val="en-US"/>
-        </w:rPr>
-        <w:t>date of access</w:t>
-      </w:r>
-      <w:r>
-        <w:rPr>
-          <w:sz w:val="28"/>
-          <w:szCs w:val="28"/>
-          <w:lang w:val="en-US"/>
-        </w:rPr>
-        <w:t>: 21.05.2025).</w:t>
-      </w:r>
-    </w:p>
-    <w:p>
-      <w:pPr>
-        <w:spacing w:line="360" w:lineRule="auto"/>
-        <w:ind w:firstLine="709"/>
-        <w:jc w:val="both"/>
-        <w:rPr>
-          <w:sz w:val="28"/>
-          <w:szCs w:val="28"/>
-          <w:lang w:val="en-US"/>
-        </w:rPr>
-      </w:pPr>
-      <w:r>
-        <w:rPr>
-          <w:sz w:val="28"/>
-          <w:szCs w:val="28"/>
-          <w:lang w:val="en-US"/>
-        </w:rPr>
-        <w:t>20. RE-</w:t>
-      </w:r>
-      <w:proofErr w:type="spellStart"/>
-      <w:r>
-        <w:rPr>
-          <w:sz w:val="28"/>
-          <w:szCs w:val="28"/>
-          <w:lang w:val="en-US"/>
-        </w:rPr>
-        <w:t>RecSys</w:t>
-      </w:r>
-      <w:proofErr w:type="spellEnd"/>
-      <w:r>
-        <w:rPr>
-          <w:sz w:val="28"/>
-          <w:szCs w:val="28"/>
-          <w:lang w:val="en-US"/>
-        </w:rPr>
-        <w:t xml:space="preserve">: An End-to-End system for recommending properties in Real-Estate </w:t>
-      </w:r>
-      <w:proofErr w:type="gramStart"/>
-      <w:r>
-        <w:rPr>
-          <w:sz w:val="28"/>
-          <w:szCs w:val="28"/>
-          <w:lang w:val="en-US"/>
-        </w:rPr>
-        <w:t>domain :</w:t>
-      </w:r>
-      <w:proofErr w:type="gramEnd"/>
-      <w:r>
-        <w:rPr>
-          <w:sz w:val="28"/>
-          <w:szCs w:val="28"/>
-          <w:lang w:val="en-US"/>
-        </w:rPr>
-        <w:t xml:space="preserve"> </w:t>
+        <w:t xml:space="preserve">: An End-to-End system for recommending properties in Real-Estate domain : </w:t>
       </w:r>
       <w:r>
         <w:rPr>
@@ -34624,6 +34060,7 @@
   <w:style w:type="character" w:default="1" w:styleId="a1">
     <w:name w:val="Default Paragraph Font"/>
     <w:uiPriority w:val="1"/>
+    <w:semiHidden/>
     <w:unhideWhenUsed/>
   </w:style>
   <w:style w:type="table" w:default="1" w:styleId="a2">
